--- a/SQL/Codewars.docx
+++ b/SQL/Codewars.docx
@@ -203,106 +203,2622 @@
     </w:p>
     <w:p>
       <w:pPr>
-        <w:rPr>
-          <w:rFonts w:ascii="Georgia Pro" w:hAnsi="Georgia Pro"/>
-        </w:rPr>
-      </w:pPr>
-      <w:r>
-        <w:rPr>
-          <w:rFonts w:ascii="Georgia Pro" w:hAnsi="Georgia Pro"/>
-        </w:rPr>
-        <w:t>SELECT DISTINCT</w:t>
-      </w:r>
-    </w:p>
-    <w:p>
-      <w:pPr>
-        <w:rPr>
-          <w:rFonts w:ascii="Georgia Pro" w:hAnsi="Georgia Pro"/>
-        </w:rPr>
-      </w:pPr>
-      <w:r>
-        <w:rPr>
-          <w:rFonts w:ascii="Georgia Pro" w:hAnsi="Georgia Pro"/>
-        </w:rPr>
-        <w:t xml:space="preserve">  DATE(s.transaction_date) as day,</w:t>
-      </w:r>
-    </w:p>
-    <w:p>
-      <w:pPr>
-        <w:rPr>
-          <w:rFonts w:ascii="Georgia Pro" w:hAnsi="Georgia Pro"/>
-        </w:rPr>
-      </w:pPr>
-      <w:r>
-        <w:rPr>
-          <w:rFonts w:ascii="Georgia Pro" w:hAnsi="Georgia Pro"/>
-        </w:rPr>
-        <w:t xml:space="preserve">  d.name as department ,</w:t>
-      </w:r>
-    </w:p>
-    <w:p>
-      <w:pPr>
-        <w:rPr>
-          <w:rFonts w:ascii="Georgia Pro" w:hAnsi="Georgia Pro"/>
-        </w:rPr>
-      </w:pPr>
-      <w:r>
-        <w:rPr>
-          <w:rFonts w:ascii="Georgia Pro" w:hAnsi="Georgia Pro"/>
-        </w:rPr>
-        <w:t xml:space="preserve">  COUNT(s.id) as sale_count</w:t>
-      </w:r>
-    </w:p>
-    <w:p>
-      <w:pPr>
-        <w:rPr>
-          <w:rFonts w:ascii="Georgia Pro" w:hAnsi="Georgia Pro"/>
-        </w:rPr>
-      </w:pPr>
-      <w:r>
-        <w:rPr>
-          <w:rFonts w:ascii="Georgia Pro" w:hAnsi="Georgia Pro"/>
-        </w:rPr>
-        <w:t xml:space="preserve">  FROM department d</w:t>
-      </w:r>
-    </w:p>
-    <w:p>
-      <w:pPr>
-        <w:rPr>
-          <w:rFonts w:ascii="Georgia Pro" w:hAnsi="Georgia Pro"/>
-        </w:rPr>
-      </w:pPr>
-      <w:r>
-        <w:rPr>
-          <w:rFonts w:ascii="Georgia Pro" w:hAnsi="Georgia Pro"/>
-        </w:rPr>
-        <w:t xml:space="preserve">    JOIN sale s ON d.id = s.department_id</w:t>
-      </w:r>
-    </w:p>
-    <w:p>
-      <w:pPr>
-        <w:rPr>
-          <w:rFonts w:ascii="Georgia Pro" w:hAnsi="Georgia Pro"/>
-        </w:rPr>
-      </w:pPr>
-      <w:r>
-        <w:rPr>
-          <w:rFonts w:ascii="Georgia Pro" w:hAnsi="Georgia Pro"/>
-        </w:rPr>
-        <w:t xml:space="preserve">  group by d.name, day</w:t>
-      </w:r>
-    </w:p>
-    <w:p>
-      <w:pPr>
-        <w:rPr>
-          <w:rFonts w:ascii="Georgia Pro" w:hAnsi="Georgia Pro"/>
-        </w:rPr>
-      </w:pPr>
-      <w:r>
-        <w:rPr>
-          <w:rFonts w:ascii="Georgia Pro" w:hAnsi="Georgia Pro"/>
-        </w:rPr>
-        <w:t xml:space="preserve">  order by day asc</w:t>
+        <w:pStyle w:val="HTMLPreformatted"/>
+        <w:rPr>
+          <w:b/>
+          <w:bCs/>
+          <w:color w:val="000000"/>
+        </w:rPr>
+      </w:pPr>
+      <w:r>
+        <w:rPr>
+          <w:rStyle w:val="sqlkeyword"/>
+          <w:b/>
+          <w:bCs/>
+          <w:color w:val="0000AA"/>
+        </w:rPr>
+        <w:t>SELECT</w:t>
+      </w:r>
+      <w:r>
+        <w:rPr>
+          <w:b/>
+          <w:bCs/>
+          <w:color w:val="000000"/>
+        </w:rPr>
+        <w:t xml:space="preserve"> </w:t>
+      </w:r>
+      <w:r>
+        <w:rPr>
+          <w:rStyle w:val="sqlkeyword"/>
+          <w:b/>
+          <w:bCs/>
+          <w:color w:val="0000AA"/>
+        </w:rPr>
+        <w:t>DISTINCT</w:t>
+      </w:r>
+      <w:r>
+        <w:rPr>
+          <w:b/>
+          <w:bCs/>
+          <w:color w:val="000000"/>
+        </w:rPr>
+        <w:t xml:space="preserve"> </w:t>
+      </w:r>
+      <w:r>
+        <w:rPr>
+          <w:rStyle w:val="sqlkeyword"/>
+          <w:b/>
+          <w:bCs/>
+          <w:color w:val="0000AA"/>
+        </w:rPr>
+        <w:t>DATE</w:t>
+      </w:r>
+      <w:r>
+        <w:rPr>
+          <w:b/>
+          <w:bCs/>
+          <w:color w:val="000000"/>
+        </w:rPr>
+        <w:t xml:space="preserve"> </w:t>
+      </w:r>
+      <w:r>
+        <w:rPr>
+          <w:rStyle w:val="sqloperator"/>
+          <w:b/>
+          <w:bCs/>
+          <w:color w:val="777777"/>
+        </w:rPr>
+        <w:t>(</w:t>
+      </w:r>
+      <w:r>
+        <w:rPr>
+          <w:b/>
+          <w:bCs/>
+          <w:color w:val="000000"/>
+        </w:rPr>
+        <w:t>s</w:t>
+      </w:r>
+      <w:r>
+        <w:rPr>
+          <w:rStyle w:val="sqloperator"/>
+          <w:b/>
+          <w:bCs/>
+          <w:color w:val="777777"/>
+        </w:rPr>
+        <w:t>.</w:t>
+      </w:r>
+      <w:r>
+        <w:rPr>
+          <w:b/>
+          <w:bCs/>
+          <w:color w:val="000000"/>
+        </w:rPr>
+        <w:t>transaction_date</w:t>
+      </w:r>
+      <w:r>
+        <w:rPr>
+          <w:rStyle w:val="sqloperator"/>
+          <w:b/>
+          <w:bCs/>
+          <w:color w:val="777777"/>
+        </w:rPr>
+        <w:t>)</w:t>
+      </w:r>
+      <w:r>
+        <w:rPr>
+          <w:b/>
+          <w:bCs/>
+          <w:color w:val="000000"/>
+        </w:rPr>
+        <w:t xml:space="preserve"> </w:t>
+      </w:r>
+      <w:r>
+        <w:rPr>
+          <w:rStyle w:val="sqlkeyword"/>
+          <w:b/>
+          <w:bCs/>
+          <w:color w:val="0000AA"/>
+        </w:rPr>
+        <w:t>AS</w:t>
+      </w:r>
+      <w:r>
+        <w:rPr>
+          <w:b/>
+          <w:bCs/>
+          <w:color w:val="000000"/>
+        </w:rPr>
+        <w:t xml:space="preserve"> </w:t>
+      </w:r>
+      <w:r>
+        <w:rPr>
+          <w:rStyle w:val="sqlfunction"/>
+          <w:b/>
+          <w:bCs/>
+          <w:color w:val="AA00AA"/>
+        </w:rPr>
+        <w:t>day</w:t>
+      </w:r>
+      <w:r>
+        <w:rPr>
+          <w:rStyle w:val="sqloperator"/>
+          <w:b/>
+          <w:bCs/>
+          <w:color w:val="777777"/>
+        </w:rPr>
+        <w:t>,</w:t>
+      </w:r>
+      <w:r>
+        <w:rPr>
+          <w:b/>
+          <w:bCs/>
+          <w:color w:val="000000"/>
+        </w:rPr>
+        <w:t xml:space="preserve"> d</w:t>
+      </w:r>
+      <w:r>
+        <w:rPr>
+          <w:rStyle w:val="sqloperator"/>
+          <w:b/>
+          <w:bCs/>
+          <w:color w:val="777777"/>
+        </w:rPr>
+        <w:t>.</w:t>
+      </w:r>
+      <w:r>
+        <w:rPr>
+          <w:b/>
+          <w:bCs/>
+          <w:color w:val="000000"/>
+        </w:rPr>
+        <w:t xml:space="preserve">name </w:t>
+      </w:r>
+      <w:r>
+        <w:rPr>
+          <w:rStyle w:val="sqlkeyword"/>
+          <w:b/>
+          <w:bCs/>
+          <w:color w:val="0000AA"/>
+        </w:rPr>
+        <w:t>AS</w:t>
+      </w:r>
+      <w:r>
+        <w:rPr>
+          <w:b/>
+          <w:bCs/>
+          <w:color w:val="000000"/>
+        </w:rPr>
+        <w:t xml:space="preserve"> department</w:t>
+      </w:r>
+      <w:r>
+        <w:rPr>
+          <w:rStyle w:val="sqloperator"/>
+          <w:b/>
+          <w:bCs/>
+          <w:color w:val="777777"/>
+        </w:rPr>
+        <w:t>,</w:t>
+      </w:r>
+      <w:r>
+        <w:rPr>
+          <w:b/>
+          <w:bCs/>
+          <w:color w:val="000000"/>
+        </w:rPr>
+        <w:t xml:space="preserve"> </w:t>
+      </w:r>
+      <w:r>
+        <w:rPr>
+          <w:rStyle w:val="sqlfunction"/>
+          <w:b/>
+          <w:bCs/>
+          <w:color w:val="AA00AA"/>
+        </w:rPr>
+        <w:t>COUNT</w:t>
+      </w:r>
+      <w:r>
+        <w:rPr>
+          <w:rStyle w:val="sqloperator"/>
+          <w:b/>
+          <w:bCs/>
+          <w:color w:val="777777"/>
+        </w:rPr>
+        <w:t>(</w:t>
+      </w:r>
+      <w:r>
+        <w:rPr>
+          <w:b/>
+          <w:bCs/>
+          <w:color w:val="000000"/>
+        </w:rPr>
+        <w:t>s</w:t>
+      </w:r>
+      <w:r>
+        <w:rPr>
+          <w:rStyle w:val="sqloperator"/>
+          <w:b/>
+          <w:bCs/>
+          <w:color w:val="777777"/>
+        </w:rPr>
+        <w:t>.</w:t>
+      </w:r>
+      <w:r>
+        <w:rPr>
+          <w:b/>
+          <w:bCs/>
+          <w:color w:val="000000"/>
+        </w:rPr>
+        <w:t>id</w:t>
+      </w:r>
+      <w:r>
+        <w:rPr>
+          <w:rStyle w:val="sqloperator"/>
+          <w:b/>
+          <w:bCs/>
+          <w:color w:val="777777"/>
+        </w:rPr>
+        <w:t>)</w:t>
+      </w:r>
+      <w:r>
+        <w:rPr>
+          <w:b/>
+          <w:bCs/>
+          <w:color w:val="000000"/>
+        </w:rPr>
+        <w:t xml:space="preserve"> </w:t>
+      </w:r>
+      <w:r>
+        <w:rPr>
+          <w:rStyle w:val="sqlkeyword"/>
+          <w:b/>
+          <w:bCs/>
+          <w:color w:val="0000AA"/>
+        </w:rPr>
+        <w:t>AS</w:t>
+      </w:r>
+      <w:r>
+        <w:rPr>
+          <w:b/>
+          <w:bCs/>
+          <w:color w:val="000000"/>
+        </w:rPr>
+        <w:t xml:space="preserve"> sale_count</w:t>
+      </w:r>
+    </w:p>
+    <w:p>
+      <w:pPr>
+        <w:pStyle w:val="HTMLPreformatted"/>
+        <w:rPr>
+          <w:b/>
+          <w:bCs/>
+          <w:color w:val="000000"/>
+        </w:rPr>
+      </w:pPr>
+      <w:r>
+        <w:rPr>
+          <w:rStyle w:val="sqlkeyword"/>
+          <w:b/>
+          <w:bCs/>
+          <w:color w:val="0000AA"/>
+        </w:rPr>
+        <w:t>FROM</w:t>
+      </w:r>
+      <w:r>
+        <w:rPr>
+          <w:b/>
+          <w:bCs/>
+          <w:color w:val="000000"/>
+        </w:rPr>
+        <w:t xml:space="preserve"> department d</w:t>
+      </w:r>
+    </w:p>
+    <w:p>
+      <w:pPr>
+        <w:pStyle w:val="HTMLPreformatted"/>
+        <w:rPr>
+          <w:b/>
+          <w:bCs/>
+          <w:color w:val="000000"/>
+        </w:rPr>
+      </w:pPr>
+      <w:r>
+        <w:rPr>
+          <w:rStyle w:val="sqlkeyword"/>
+          <w:b/>
+          <w:bCs/>
+          <w:color w:val="0000AA"/>
+        </w:rPr>
+        <w:t>INNER JOIN</w:t>
+      </w:r>
+      <w:r>
+        <w:rPr>
+          <w:b/>
+          <w:bCs/>
+          <w:color w:val="000000"/>
+        </w:rPr>
+        <w:t xml:space="preserve"> sale s </w:t>
+      </w:r>
+      <w:r>
+        <w:rPr>
+          <w:rStyle w:val="sqlkeyword"/>
+          <w:b/>
+          <w:bCs/>
+          <w:color w:val="0000AA"/>
+        </w:rPr>
+        <w:t>ON</w:t>
+      </w:r>
+      <w:r>
+        <w:rPr>
+          <w:b/>
+          <w:bCs/>
+          <w:color w:val="000000"/>
+        </w:rPr>
+        <w:t xml:space="preserve"> d</w:t>
+      </w:r>
+      <w:r>
+        <w:rPr>
+          <w:rStyle w:val="sqloperator"/>
+          <w:b/>
+          <w:bCs/>
+          <w:color w:val="777777"/>
+        </w:rPr>
+        <w:t>.</w:t>
+      </w:r>
+      <w:r>
+        <w:rPr>
+          <w:b/>
+          <w:bCs/>
+          <w:color w:val="000000"/>
+        </w:rPr>
+        <w:t xml:space="preserve">id </w:t>
+      </w:r>
+      <w:r>
+        <w:rPr>
+          <w:rStyle w:val="sqloperator"/>
+          <w:b/>
+          <w:bCs/>
+          <w:color w:val="777777"/>
+        </w:rPr>
+        <w:t>=</w:t>
+      </w:r>
+      <w:r>
+        <w:rPr>
+          <w:b/>
+          <w:bCs/>
+          <w:color w:val="000000"/>
+        </w:rPr>
+        <w:t xml:space="preserve"> s</w:t>
+      </w:r>
+      <w:r>
+        <w:rPr>
+          <w:rStyle w:val="sqloperator"/>
+          <w:b/>
+          <w:bCs/>
+          <w:color w:val="777777"/>
+        </w:rPr>
+        <w:t>.</w:t>
+      </w:r>
+      <w:r>
+        <w:rPr>
+          <w:b/>
+          <w:bCs/>
+          <w:color w:val="000000"/>
+        </w:rPr>
+        <w:t>department_id</w:t>
+      </w:r>
+    </w:p>
+    <w:p>
+      <w:pPr>
+        <w:pStyle w:val="HTMLPreformatted"/>
+        <w:rPr>
+          <w:b/>
+          <w:bCs/>
+          <w:color w:val="000000"/>
+        </w:rPr>
+      </w:pPr>
+      <w:r>
+        <w:rPr>
+          <w:rStyle w:val="sqlkeyword"/>
+          <w:b/>
+          <w:bCs/>
+          <w:color w:val="0000AA"/>
+        </w:rPr>
+        <w:t>GROUP</w:t>
+      </w:r>
+      <w:r>
+        <w:rPr>
+          <w:b/>
+          <w:bCs/>
+          <w:color w:val="000000"/>
+        </w:rPr>
+        <w:t xml:space="preserve"> </w:t>
+      </w:r>
+      <w:r>
+        <w:rPr>
+          <w:rStyle w:val="sqlkeyword"/>
+          <w:b/>
+          <w:bCs/>
+          <w:color w:val="0000AA"/>
+        </w:rPr>
+        <w:t>BY</w:t>
+      </w:r>
+      <w:r>
+        <w:rPr>
+          <w:b/>
+          <w:bCs/>
+          <w:color w:val="000000"/>
+        </w:rPr>
+        <w:t xml:space="preserve"> d</w:t>
+      </w:r>
+      <w:r>
+        <w:rPr>
+          <w:rStyle w:val="sqloperator"/>
+          <w:b/>
+          <w:bCs/>
+          <w:color w:val="777777"/>
+        </w:rPr>
+        <w:t>.</w:t>
+      </w:r>
+      <w:r>
+        <w:rPr>
+          <w:b/>
+          <w:bCs/>
+          <w:color w:val="000000"/>
+        </w:rPr>
+        <w:t>name</w:t>
+      </w:r>
+      <w:r>
+        <w:rPr>
+          <w:rStyle w:val="sqloperator"/>
+          <w:b/>
+          <w:bCs/>
+          <w:color w:val="777777"/>
+        </w:rPr>
+        <w:t>,</w:t>
+      </w:r>
+      <w:r>
+        <w:rPr>
+          <w:b/>
+          <w:bCs/>
+          <w:color w:val="000000"/>
+        </w:rPr>
+        <w:t xml:space="preserve"> </w:t>
+      </w:r>
+      <w:r>
+        <w:rPr>
+          <w:rStyle w:val="sqlfunction"/>
+          <w:b/>
+          <w:bCs/>
+          <w:color w:val="AA00AA"/>
+        </w:rPr>
+        <w:t>day</w:t>
+      </w:r>
+    </w:p>
+    <w:p>
+      <w:pPr>
+        <w:pStyle w:val="HTMLPreformatted"/>
+        <w:rPr>
+          <w:rStyle w:val="sqlkeyword"/>
+          <w:b/>
+          <w:bCs/>
+          <w:color w:val="0000AA"/>
+        </w:rPr>
+      </w:pPr>
+      <w:r>
+        <w:rPr>
+          <w:rStyle w:val="sqlkeyword"/>
+          <w:b/>
+          <w:bCs/>
+          <w:color w:val="0000AA"/>
+        </w:rPr>
+        <w:t>ORDER</w:t>
+      </w:r>
+      <w:r>
+        <w:rPr>
+          <w:b/>
+          <w:bCs/>
+          <w:color w:val="000000"/>
+        </w:rPr>
+        <w:t xml:space="preserve"> </w:t>
+      </w:r>
+      <w:r>
+        <w:rPr>
+          <w:rStyle w:val="sqlkeyword"/>
+          <w:b/>
+          <w:bCs/>
+          <w:color w:val="0000AA"/>
+        </w:rPr>
+        <w:t>BY</w:t>
+      </w:r>
+      <w:r>
+        <w:rPr>
+          <w:b/>
+          <w:bCs/>
+          <w:color w:val="000000"/>
+        </w:rPr>
+        <w:t xml:space="preserve"> </w:t>
+      </w:r>
+      <w:r>
+        <w:rPr>
+          <w:rStyle w:val="sqlfunction"/>
+          <w:b/>
+          <w:bCs/>
+          <w:color w:val="AA00AA"/>
+        </w:rPr>
+        <w:t>day</w:t>
+      </w:r>
+      <w:r>
+        <w:rPr>
+          <w:b/>
+          <w:bCs/>
+          <w:color w:val="000000"/>
+        </w:rPr>
+        <w:t xml:space="preserve"> </w:t>
+      </w:r>
+      <w:r>
+        <w:rPr>
+          <w:rStyle w:val="sqlkeyword"/>
+          <w:b/>
+          <w:bCs/>
+          <w:color w:val="0000AA"/>
+        </w:rPr>
+        <w:t>ASC</w:t>
+      </w:r>
+    </w:p>
+    <w:p>
+      <w:pPr>
+        <w:pStyle w:val="HTMLPreformatted"/>
+        <w:rPr>
+          <w:rStyle w:val="sqlkeyword"/>
+          <w:b/>
+          <w:bCs/>
+          <w:color w:val="0000AA"/>
+        </w:rPr>
+      </w:pPr>
+      <w:r>
+        <w:rPr>
+          <w:b/>
+          <w:bCs/>
+          <w:noProof/>
+          <w:color w:val="0000AA"/>
+          <w14:ligatures w14:val="standardContextual"/>
+        </w:rPr>
+        <mc:AlternateContent>
+          <mc:Choice Requires="wps">
+            <w:drawing>
+              <wp:anchor distT="0" distB="0" distL="114300" distR="114300" simplePos="0" relativeHeight="251659264" behindDoc="0" locked="0" layoutInCell="1" allowOverlap="1" wp14:anchorId="61ABE2AB" wp14:editId="1BE56682">
+                <wp:simplePos x="0" y="0"/>
+                <wp:positionH relativeFrom="column">
+                  <wp:posOffset>-1080135</wp:posOffset>
+                </wp:positionH>
+                <wp:positionV relativeFrom="paragraph">
+                  <wp:posOffset>149225</wp:posOffset>
+                </wp:positionV>
+                <wp:extent cx="7701148" cy="0"/>
+                <wp:effectExtent l="0" t="0" r="0" b="0"/>
+                <wp:wrapNone/>
+                <wp:docPr id="1105744382" name="Straight Connector 1"/>
+                <wp:cNvGraphicFramePr/>
+                <a:graphic xmlns:a="http://schemas.openxmlformats.org/drawingml/2006/main">
+                  <a:graphicData uri="http://schemas.microsoft.com/office/word/2010/wordprocessingShape">
+                    <wps:wsp>
+                      <wps:cNvCnPr/>
+                      <wps:spPr>
+                        <a:xfrm flipV="1">
+                          <a:off x="0" y="0"/>
+                          <a:ext cx="7701148" cy="0"/>
+                        </a:xfrm>
+                        <a:prstGeom prst="line">
+                          <a:avLst/>
+                        </a:prstGeom>
+                      </wps:spPr>
+                      <wps:style>
+                        <a:lnRef idx="1">
+                          <a:schemeClr val="dk1"/>
+                        </a:lnRef>
+                        <a:fillRef idx="0">
+                          <a:schemeClr val="dk1"/>
+                        </a:fillRef>
+                        <a:effectRef idx="0">
+                          <a:schemeClr val="dk1"/>
+                        </a:effectRef>
+                        <a:fontRef idx="minor">
+                          <a:schemeClr val="tx1"/>
+                        </a:fontRef>
+                      </wps:style>
+                      <wps:bodyPr/>
+                    </wps:wsp>
+                  </a:graphicData>
+                </a:graphic>
+                <wp14:sizeRelV relativeFrom="margin">
+                  <wp14:pctHeight>0</wp14:pctHeight>
+                </wp14:sizeRelV>
+              </wp:anchor>
+            </w:drawing>
+          </mc:Choice>
+          <mc:Fallback>
+            <w:pict>
+              <v:line w14:anchorId="20395EF9" id="Straight Connector 1" o:spid="_x0000_s1026" style="position:absolute;flip:y;z-index:251659264;visibility:visible;mso-wrap-style:square;mso-height-percent:0;mso-wrap-distance-left:9pt;mso-wrap-distance-top:0;mso-wrap-distance-right:9pt;mso-wrap-distance-bottom:0;mso-position-horizontal:absolute;mso-position-horizontal-relative:text;mso-position-vertical:absolute;mso-position-vertical-relative:text;mso-height-percent:0;mso-height-relative:margin" from="-85.05pt,11.75pt" to="521.35pt,11.75pt" o:gfxdata="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" strokecolor="black [3200]" strokeweight=".5pt">
+                <v:stroke joinstyle="miter"/>
+              </v:line>
+            </w:pict>
+          </mc:Fallback>
+        </mc:AlternateContent>
+      </w:r>
+    </w:p>
+    <w:p>
+      <w:pPr>
+        <w:pStyle w:val="HTMLPreformatted"/>
+        <w:rPr>
+          <w:rStyle w:val="sqlkeyword"/>
+          <w:b/>
+          <w:bCs/>
+          <w:color w:val="0000AA"/>
+        </w:rPr>
+      </w:pPr>
+    </w:p>
+    <w:p>
+      <w:pPr>
+        <w:pStyle w:val="HTMLPreformatted"/>
+        <w:rPr>
+          <w:b/>
+          <w:bCs/>
+          <w:color w:val="000000"/>
+        </w:rPr>
+      </w:pPr>
+    </w:p>
+    <w:p>
+      <w:pPr>
+        <w:rPr>
+          <w:rFonts w:ascii="Georgia Pro" w:hAnsi="Georgia Pro"/>
+          <w:b/>
+          <w:bCs/>
+        </w:rPr>
+      </w:pPr>
+      <w:r>
+        <w:rPr>
+          <w:rFonts w:ascii="Georgia Pro" w:hAnsi="Georgia Pro"/>
+          <w:b/>
+          <w:bCs/>
+        </w:rPr>
+        <w:t>Calculating Batting Average</w:t>
+      </w:r>
+    </w:p>
+    <w:p>
+      <w:pPr>
+        <w:rPr>
+          <w:rFonts w:ascii="Georgia Pro" w:hAnsi="Georgia Pro"/>
+        </w:rPr>
+      </w:pPr>
+      <w:r>
+        <w:rPr>
+          <w:rFonts w:ascii="Georgia Pro" w:hAnsi="Georgia Pro"/>
+        </w:rPr>
+        <w:t>In baseball, the batting average is a simple and most common way to measure a hitter's performace. Batting average is calculated by taking all the players hits and dividing it by their number of at_bats, and it is usually displayed as a 3 digit decimal (i.e. 0.300).</w:t>
+      </w:r>
+    </w:p>
+    <w:p>
+      <w:pPr>
+        <w:rPr>
+          <w:rFonts w:ascii="Georgia Pro" w:hAnsi="Georgia Pro"/>
+        </w:rPr>
+      </w:pPr>
+      <w:r>
+        <w:rPr>
+          <w:rFonts w:ascii="Georgia Pro" w:hAnsi="Georgia Pro"/>
+        </w:rPr>
+        <w:t>Given a yankees table with the following schema,</w:t>
+      </w:r>
+    </w:p>
+    <w:p>
+      <w:pPr>
+        <w:rPr>
+          <w:rFonts w:ascii="Georgia Pro" w:hAnsi="Georgia Pro"/>
+        </w:rPr>
+      </w:pPr>
+      <w:r>
+        <w:rPr>
+          <w:rFonts w:ascii="Georgia Pro" w:hAnsi="Georgia Pro"/>
+        </w:rPr>
+        <w:t>-player_id STRING</w:t>
+      </w:r>
+    </w:p>
+    <w:p>
+      <w:pPr>
+        <w:rPr>
+          <w:rFonts w:ascii="Georgia Pro" w:hAnsi="Georgia Pro"/>
+        </w:rPr>
+      </w:pPr>
+      <w:r>
+        <w:rPr>
+          <w:rFonts w:ascii="Georgia Pro" w:hAnsi="Georgia Pro"/>
+        </w:rPr>
+        <w:t>-player_name STRING</w:t>
+      </w:r>
+    </w:p>
+    <w:p>
+      <w:pPr>
+        <w:rPr>
+          <w:rFonts w:ascii="Georgia Pro" w:hAnsi="Georgia Pro"/>
+        </w:rPr>
+      </w:pPr>
+      <w:r>
+        <w:rPr>
+          <w:rFonts w:ascii="Georgia Pro" w:hAnsi="Georgia Pro"/>
+        </w:rPr>
+        <w:lastRenderedPageBreak/>
+        <w:t>-primary_position STRING</w:t>
+      </w:r>
+    </w:p>
+    <w:p>
+      <w:pPr>
+        <w:rPr>
+          <w:rFonts w:ascii="Georgia Pro" w:hAnsi="Georgia Pro"/>
+        </w:rPr>
+      </w:pPr>
+      <w:r>
+        <w:rPr>
+          <w:rFonts w:ascii="Georgia Pro" w:hAnsi="Georgia Pro"/>
+        </w:rPr>
+        <w:t>-games INTEGER</w:t>
+      </w:r>
+    </w:p>
+    <w:p>
+      <w:pPr>
+        <w:rPr>
+          <w:rFonts w:ascii="Georgia Pro" w:hAnsi="Georgia Pro"/>
+        </w:rPr>
+      </w:pPr>
+      <w:r>
+        <w:rPr>
+          <w:rFonts w:ascii="Georgia Pro" w:hAnsi="Georgia Pro"/>
+        </w:rPr>
+        <w:t>-at_bats INTEGER</w:t>
+      </w:r>
+    </w:p>
+    <w:p>
+      <w:pPr>
+        <w:rPr>
+          <w:rFonts w:ascii="Georgia Pro" w:hAnsi="Georgia Pro"/>
+        </w:rPr>
+      </w:pPr>
+      <w:r>
+        <w:rPr>
+          <w:rFonts w:ascii="Georgia Pro" w:hAnsi="Georgia Pro"/>
+        </w:rPr>
+        <w:t>-hits INTEGER</w:t>
+      </w:r>
+    </w:p>
+    <w:p>
+      <w:pPr>
+        <w:rPr>
+          <w:rFonts w:ascii="Georgia Pro" w:hAnsi="Georgia Pro"/>
+        </w:rPr>
+      </w:pPr>
+      <w:r>
+        <w:rPr>
+          <w:rFonts w:ascii="Georgia Pro" w:hAnsi="Georgia Pro"/>
+        </w:rPr>
+        <w:t>return a table with player_name, games, and batting_average.</w:t>
+      </w:r>
+    </w:p>
+    <w:p>
+      <w:pPr>
+        <w:rPr>
+          <w:rFonts w:ascii="Georgia Pro" w:hAnsi="Georgia Pro"/>
+        </w:rPr>
+      </w:pPr>
+      <w:r>
+        <w:rPr>
+          <w:rFonts w:ascii="Georgia Pro" w:hAnsi="Georgia Pro"/>
+        </w:rPr>
+        <w:t>We want batting_average to be rounded to the nearest thousandth, since that is how baseball fans are used to seeing it. Format it as text and make sure it has 3 digits to the right of the decimal (pad with zeroes if neccesary).</w:t>
+      </w:r>
+    </w:p>
+    <w:p>
+      <w:pPr>
+        <w:rPr>
+          <w:rFonts w:ascii="Georgia Pro" w:hAnsi="Georgia Pro"/>
+        </w:rPr>
+      </w:pPr>
+      <w:r>
+        <w:rPr>
+          <w:rFonts w:ascii="Georgia Pro" w:hAnsi="Georgia Pro"/>
+        </w:rPr>
+        <w:t>Next, order our resulting table by batting_average, with the highest average in the first row.</w:t>
+      </w:r>
+    </w:p>
+    <w:p>
+      <w:pPr>
+        <w:rPr>
+          <w:rFonts w:ascii="Georgia Pro" w:hAnsi="Georgia Pro"/>
+        </w:rPr>
+      </w:pPr>
+      <w:r>
+        <w:rPr>
+          <w:rFonts w:ascii="Georgia Pro" w:hAnsi="Georgia Pro"/>
+        </w:rPr>
+        <w:t>Finally, since batting_average is a rate statistic, a small number of at_bats can change the average dramatically. To correct for this, exclude any player who doesn't have at least 100 at bats.</w:t>
+      </w:r>
+    </w:p>
+    <w:p>
+      <w:pPr>
+        <w:rPr>
+          <w:rFonts w:ascii="Georgia Pro" w:hAnsi="Georgia Pro"/>
+        </w:rPr>
+      </w:pPr>
+    </w:p>
+    <w:p>
+      <w:pPr>
+        <w:rPr>
+          <w:rFonts w:ascii="Georgia Pro" w:hAnsi="Georgia Pro"/>
+        </w:rPr>
+      </w:pPr>
+      <w:r>
+        <w:rPr>
+          <w:rFonts w:ascii="Georgia Pro" w:hAnsi="Georgia Pro"/>
+        </w:rPr>
+        <w:t>Expected Output Table</w:t>
+      </w:r>
+    </w:p>
+    <w:p>
+      <w:pPr>
+        <w:rPr>
+          <w:rFonts w:ascii="Georgia Pro" w:hAnsi="Georgia Pro"/>
+        </w:rPr>
+      </w:pPr>
+      <w:r>
+        <w:rPr>
+          <w:rFonts w:ascii="Georgia Pro" w:hAnsi="Georgia Pro"/>
+        </w:rPr>
+        <w:t>-player_name STRING</w:t>
+      </w:r>
+    </w:p>
+    <w:p>
+      <w:pPr>
+        <w:rPr>
+          <w:rFonts w:ascii="Georgia Pro" w:hAnsi="Georgia Pro"/>
+        </w:rPr>
+      </w:pPr>
+      <w:r>
+        <w:rPr>
+          <w:rFonts w:ascii="Georgia Pro" w:hAnsi="Georgia Pro"/>
+        </w:rPr>
+        <w:t>-games INTEGER</w:t>
+      </w:r>
+    </w:p>
+    <w:p>
+      <w:pPr>
+        <w:rPr>
+          <w:rFonts w:ascii="Georgia Pro" w:hAnsi="Georgia Pro"/>
+        </w:rPr>
+      </w:pPr>
+      <w:r>
+        <w:rPr>
+          <w:rFonts w:ascii="Georgia Pro" w:hAnsi="Georgia Pro"/>
+        </w:rPr>
+        <w:t>-batting_average STRING</w:t>
+      </w:r>
+    </w:p>
+    <w:p>
+      <w:pPr>
+        <w:rPr>
+          <w:rFonts w:ascii="Georgia Pro" w:hAnsi="Georgia Pro"/>
+          <w:b/>
+          <w:bCs/>
+        </w:rPr>
+      </w:pPr>
+    </w:p>
+    <w:p>
+      <w:pPr>
+        <w:rPr>
+          <w:rFonts w:ascii="Georgia Pro" w:hAnsi="Georgia Pro"/>
+          <w:b/>
+          <w:bCs/>
+        </w:rPr>
+      </w:pPr>
+      <w:r>
+        <w:rPr>
+          <w:rFonts w:ascii="Georgia Pro" w:hAnsi="Georgia Pro"/>
+          <w:b/>
+          <w:bCs/>
+        </w:rPr>
+        <w:t>Solution:</w:t>
+      </w:r>
+    </w:p>
+    <w:p>
+      <w:pPr>
+        <w:tabs>
+          <w:tab w:val="left" w:pos="916"/>
+          <w:tab w:val="left" w:pos="1832"/>
+          <w:tab w:val="left" w:pos="2748"/>
+          <w:tab w:val="left" w:pos="3664"/>
+          <w:tab w:val="left" w:pos="4580"/>
+          <w:tab w:val="left" w:pos="5496"/>
+          <w:tab w:val="left" w:pos="6412"/>
+          <w:tab w:val="left" w:pos="7328"/>
+          <w:tab w:val="left" w:pos="8244"/>
+          <w:tab w:val="left" w:pos="9160"/>
+          <w:tab w:val="left" w:pos="10076"/>
+          <w:tab w:val="left" w:pos="10992"/>
+          <w:tab w:val="left" w:pos="11908"/>
+          <w:tab w:val="left" w:pos="12824"/>
+          <w:tab w:val="left" w:pos="13740"/>
+          <w:tab w:val="left" w:pos="14656"/>
+        </w:tabs>
+        <w:spacing w:after="0" w:line="240" w:lineRule="auto"/>
+        <w:rPr>
+          <w:rFonts w:ascii="Courier New" w:eastAsia="Times New Roman" w:hAnsi="Courier New" w:cs="Courier New"/>
+          <w:b/>
+          <w:bCs/>
+          <w:color w:val="000000"/>
+          <w:sz w:val="20"/>
+          <w:szCs w:val="20"/>
+          <w14:ligatures w14:val="none"/>
+        </w:rPr>
+      </w:pPr>
+      <w:r>
+        <w:rPr>
+          <w:rFonts w:ascii="Courier New" w:eastAsia="Times New Roman" w:hAnsi="Courier New" w:cs="Courier New"/>
+          <w:b/>
+          <w:bCs/>
+          <w:color w:val="0000AA"/>
+          <w:sz w:val="20"/>
+          <w:szCs w:val="20"/>
+          <w14:ligatures w14:val="none"/>
+        </w:rPr>
+        <w:t>SELECT</w:t>
+      </w:r>
+      <w:r>
+        <w:rPr>
+          <w:rFonts w:ascii="Courier New" w:eastAsia="Times New Roman" w:hAnsi="Courier New" w:cs="Courier New"/>
+          <w:b/>
+          <w:bCs/>
+          <w:color w:val="000000"/>
+          <w:sz w:val="20"/>
+          <w:szCs w:val="20"/>
+          <w14:ligatures w14:val="none"/>
+        </w:rPr>
+        <w:t xml:space="preserve"> player_name</w:t>
+      </w:r>
+      <w:r>
+        <w:rPr>
+          <w:rFonts w:ascii="Courier New" w:eastAsia="Times New Roman" w:hAnsi="Courier New" w:cs="Courier New"/>
+          <w:b/>
+          <w:bCs/>
+          <w:color w:val="777777"/>
+          <w:sz w:val="20"/>
+          <w:szCs w:val="20"/>
+          <w14:ligatures w14:val="none"/>
+        </w:rPr>
+        <w:t>,</w:t>
+      </w:r>
+      <w:r>
+        <w:rPr>
+          <w:rFonts w:ascii="Courier New" w:eastAsia="Times New Roman" w:hAnsi="Courier New" w:cs="Courier New"/>
+          <w:b/>
+          <w:bCs/>
+          <w:color w:val="777777"/>
+          <w:sz w:val="20"/>
+          <w:szCs w:val="20"/>
+          <w14:ligatures w14:val="none"/>
+        </w:rPr>
+        <w:t xml:space="preserve"> </w:t>
+      </w:r>
+      <w:r>
+        <w:rPr>
+          <w:rFonts w:ascii="Courier New" w:eastAsia="Times New Roman" w:hAnsi="Courier New" w:cs="Courier New"/>
+          <w:b/>
+          <w:bCs/>
+          <w:color w:val="000000"/>
+          <w:sz w:val="20"/>
+          <w:szCs w:val="20"/>
+          <w14:ligatures w14:val="none"/>
+        </w:rPr>
+        <w:t>games</w:t>
+      </w:r>
+      <w:r>
+        <w:rPr>
+          <w:rFonts w:ascii="Courier New" w:eastAsia="Times New Roman" w:hAnsi="Courier New" w:cs="Courier New"/>
+          <w:b/>
+          <w:bCs/>
+          <w:color w:val="777777"/>
+          <w:sz w:val="20"/>
+          <w:szCs w:val="20"/>
+          <w14:ligatures w14:val="none"/>
+        </w:rPr>
+        <w:t>,</w:t>
+      </w:r>
+      <w:r>
+        <w:rPr>
+          <w:rFonts w:ascii="Courier New" w:eastAsia="Times New Roman" w:hAnsi="Courier New" w:cs="Courier New"/>
+          <w:b/>
+          <w:bCs/>
+          <w:color w:val="777777"/>
+          <w:sz w:val="20"/>
+          <w:szCs w:val="20"/>
+          <w14:ligatures w14:val="none"/>
+        </w:rPr>
+        <w:t xml:space="preserve"> </w:t>
+      </w:r>
+      <w:r>
+        <w:rPr>
+          <w:rFonts w:ascii="Courier New" w:eastAsia="Times New Roman" w:hAnsi="Courier New" w:cs="Courier New"/>
+          <w:b/>
+          <w:bCs/>
+          <w:color w:val="AA00AA"/>
+          <w:sz w:val="20"/>
+          <w:szCs w:val="20"/>
+          <w14:ligatures w14:val="none"/>
+        </w:rPr>
+        <w:t>CAST</w:t>
+      </w:r>
+      <w:r>
+        <w:rPr>
+          <w:rFonts w:ascii="Courier New" w:eastAsia="Times New Roman" w:hAnsi="Courier New" w:cs="Courier New"/>
+          <w:b/>
+          <w:bCs/>
+          <w:color w:val="777777"/>
+          <w:sz w:val="20"/>
+          <w:szCs w:val="20"/>
+          <w14:ligatures w14:val="none"/>
+        </w:rPr>
+        <w:t>(</w:t>
+      </w:r>
+      <w:r>
+        <w:rPr>
+          <w:rFonts w:ascii="Courier New" w:eastAsia="Times New Roman" w:hAnsi="Courier New" w:cs="Courier New"/>
+          <w:b/>
+          <w:bCs/>
+          <w:color w:val="AA00AA"/>
+          <w:sz w:val="20"/>
+          <w:szCs w:val="20"/>
+          <w14:ligatures w14:val="none"/>
+        </w:rPr>
+        <w:t>ROUND</w:t>
+      </w:r>
+      <w:r>
+        <w:rPr>
+          <w:rFonts w:ascii="Courier New" w:eastAsia="Times New Roman" w:hAnsi="Courier New" w:cs="Courier New"/>
+          <w:b/>
+          <w:bCs/>
+          <w:color w:val="777777"/>
+          <w:sz w:val="20"/>
+          <w:szCs w:val="20"/>
+          <w14:ligatures w14:val="none"/>
+        </w:rPr>
+        <w:t>(</w:t>
+      </w:r>
+      <w:r>
+        <w:rPr>
+          <w:rFonts w:ascii="Courier New" w:eastAsia="Times New Roman" w:hAnsi="Courier New" w:cs="Courier New"/>
+          <w:b/>
+          <w:bCs/>
+          <w:color w:val="000000"/>
+          <w:sz w:val="20"/>
+          <w:szCs w:val="20"/>
+          <w14:ligatures w14:val="none"/>
+        </w:rPr>
+        <w:t>hits</w:t>
+      </w:r>
+      <w:r>
+        <w:rPr>
+          <w:rFonts w:ascii="Courier New" w:eastAsia="Times New Roman" w:hAnsi="Courier New" w:cs="Courier New"/>
+          <w:b/>
+          <w:bCs/>
+          <w:color w:val="777777"/>
+          <w:sz w:val="20"/>
+          <w:szCs w:val="20"/>
+          <w14:ligatures w14:val="none"/>
+        </w:rPr>
+        <w:t>::</w:t>
+      </w:r>
+      <w:r>
+        <w:rPr>
+          <w:rFonts w:ascii="Courier New" w:eastAsia="Times New Roman" w:hAnsi="Courier New" w:cs="Courier New"/>
+          <w:b/>
+          <w:bCs/>
+          <w:color w:val="0000AA"/>
+          <w:sz w:val="20"/>
+          <w:szCs w:val="20"/>
+          <w14:ligatures w14:val="none"/>
+        </w:rPr>
+        <w:t>NUMERIC</w:t>
+      </w:r>
+      <w:r>
+        <w:rPr>
+          <w:rFonts w:ascii="Courier New" w:eastAsia="Times New Roman" w:hAnsi="Courier New" w:cs="Courier New"/>
+          <w:b/>
+          <w:bCs/>
+          <w:color w:val="000000"/>
+          <w:sz w:val="20"/>
+          <w:szCs w:val="20"/>
+          <w14:ligatures w14:val="none"/>
+        </w:rPr>
+        <w:t xml:space="preserve"> </w:t>
+      </w:r>
+      <w:r>
+        <w:rPr>
+          <w:rFonts w:ascii="Courier New" w:eastAsia="Times New Roman" w:hAnsi="Courier New" w:cs="Courier New"/>
+          <w:b/>
+          <w:bCs/>
+          <w:color w:val="777777"/>
+          <w:sz w:val="20"/>
+          <w:szCs w:val="20"/>
+          <w14:ligatures w14:val="none"/>
+        </w:rPr>
+        <w:t>/</w:t>
+      </w:r>
+      <w:r>
+        <w:rPr>
+          <w:rFonts w:ascii="Courier New" w:eastAsia="Times New Roman" w:hAnsi="Courier New" w:cs="Courier New"/>
+          <w:b/>
+          <w:bCs/>
+          <w:color w:val="000000"/>
+          <w:sz w:val="20"/>
+          <w:szCs w:val="20"/>
+          <w14:ligatures w14:val="none"/>
+        </w:rPr>
+        <w:t xml:space="preserve"> at_bats</w:t>
+      </w:r>
+      <w:r>
+        <w:rPr>
+          <w:rFonts w:ascii="Courier New" w:eastAsia="Times New Roman" w:hAnsi="Courier New" w:cs="Courier New"/>
+          <w:b/>
+          <w:bCs/>
+          <w:color w:val="777777"/>
+          <w:sz w:val="20"/>
+          <w:szCs w:val="20"/>
+          <w14:ligatures w14:val="none"/>
+        </w:rPr>
+        <w:t>,</w:t>
+      </w:r>
+      <w:r>
+        <w:rPr>
+          <w:rFonts w:ascii="Courier New" w:eastAsia="Times New Roman" w:hAnsi="Courier New" w:cs="Courier New"/>
+          <w:b/>
+          <w:bCs/>
+          <w:color w:val="000000"/>
+          <w:sz w:val="20"/>
+          <w:szCs w:val="20"/>
+          <w14:ligatures w14:val="none"/>
+        </w:rPr>
+        <w:t xml:space="preserve"> 3</w:t>
+      </w:r>
+      <w:r>
+        <w:rPr>
+          <w:rFonts w:ascii="Courier New" w:eastAsia="Times New Roman" w:hAnsi="Courier New" w:cs="Courier New"/>
+          <w:b/>
+          <w:bCs/>
+          <w:color w:val="777777"/>
+          <w:sz w:val="20"/>
+          <w:szCs w:val="20"/>
+          <w14:ligatures w14:val="none"/>
+        </w:rPr>
+        <w:t>)</w:t>
+      </w:r>
+      <w:r>
+        <w:rPr>
+          <w:rFonts w:ascii="Courier New" w:eastAsia="Times New Roman" w:hAnsi="Courier New" w:cs="Courier New"/>
+          <w:b/>
+          <w:bCs/>
+          <w:color w:val="000000"/>
+          <w:sz w:val="20"/>
+          <w:szCs w:val="20"/>
+          <w14:ligatures w14:val="none"/>
+        </w:rPr>
+        <w:t xml:space="preserve"> </w:t>
+      </w:r>
+      <w:r>
+        <w:rPr>
+          <w:rFonts w:ascii="Courier New" w:eastAsia="Times New Roman" w:hAnsi="Courier New" w:cs="Courier New"/>
+          <w:b/>
+          <w:bCs/>
+          <w:color w:val="0000AA"/>
+          <w:sz w:val="20"/>
+          <w:szCs w:val="20"/>
+          <w14:ligatures w14:val="none"/>
+        </w:rPr>
+        <w:t>AS</w:t>
+      </w:r>
+      <w:r>
+        <w:rPr>
+          <w:rFonts w:ascii="Courier New" w:eastAsia="Times New Roman" w:hAnsi="Courier New" w:cs="Courier New"/>
+          <w:b/>
+          <w:bCs/>
+          <w:color w:val="000000"/>
+          <w:sz w:val="20"/>
+          <w:szCs w:val="20"/>
+          <w14:ligatures w14:val="none"/>
+        </w:rPr>
+        <w:t xml:space="preserve"> </w:t>
+      </w:r>
+      <w:r>
+        <w:rPr>
+          <w:rFonts w:ascii="Courier New" w:eastAsia="Times New Roman" w:hAnsi="Courier New" w:cs="Courier New"/>
+          <w:b/>
+          <w:bCs/>
+          <w:color w:val="0000AA"/>
+          <w:sz w:val="20"/>
+          <w:szCs w:val="20"/>
+          <w14:ligatures w14:val="none"/>
+        </w:rPr>
+        <w:t>DECIMAL</w:t>
+      </w:r>
+      <w:r>
+        <w:rPr>
+          <w:rFonts w:ascii="Courier New" w:eastAsia="Times New Roman" w:hAnsi="Courier New" w:cs="Courier New"/>
+          <w:b/>
+          <w:bCs/>
+          <w:color w:val="777777"/>
+          <w:sz w:val="20"/>
+          <w:szCs w:val="20"/>
+          <w14:ligatures w14:val="none"/>
+        </w:rPr>
+        <w:t>(</w:t>
+      </w:r>
+      <w:r>
+        <w:rPr>
+          <w:rFonts w:ascii="Courier New" w:eastAsia="Times New Roman" w:hAnsi="Courier New" w:cs="Courier New"/>
+          <w:b/>
+          <w:bCs/>
+          <w:color w:val="000000"/>
+          <w:sz w:val="20"/>
+          <w:szCs w:val="20"/>
+          <w14:ligatures w14:val="none"/>
+        </w:rPr>
+        <w:t>10</w:t>
+      </w:r>
+      <w:r>
+        <w:rPr>
+          <w:rFonts w:ascii="Courier New" w:eastAsia="Times New Roman" w:hAnsi="Courier New" w:cs="Courier New"/>
+          <w:b/>
+          <w:bCs/>
+          <w:color w:val="777777"/>
+          <w:sz w:val="20"/>
+          <w:szCs w:val="20"/>
+          <w14:ligatures w14:val="none"/>
+        </w:rPr>
+        <w:t>,</w:t>
+      </w:r>
+      <w:r>
+        <w:rPr>
+          <w:rFonts w:ascii="Courier New" w:eastAsia="Times New Roman" w:hAnsi="Courier New" w:cs="Courier New"/>
+          <w:b/>
+          <w:bCs/>
+          <w:color w:val="000000"/>
+          <w:sz w:val="20"/>
+          <w:szCs w:val="20"/>
+          <w14:ligatures w14:val="none"/>
+        </w:rPr>
+        <w:t>3</w:t>
+      </w:r>
+      <w:r>
+        <w:rPr>
+          <w:rFonts w:ascii="Courier New" w:eastAsia="Times New Roman" w:hAnsi="Courier New" w:cs="Courier New"/>
+          <w:b/>
+          <w:bCs/>
+          <w:color w:val="777777"/>
+          <w:sz w:val="20"/>
+          <w:szCs w:val="20"/>
+          <w14:ligatures w14:val="none"/>
+        </w:rPr>
+        <w:t>))::</w:t>
+      </w:r>
+      <w:r>
+        <w:rPr>
+          <w:rFonts w:ascii="Courier New" w:eastAsia="Times New Roman" w:hAnsi="Courier New" w:cs="Courier New"/>
+          <w:b/>
+          <w:bCs/>
+          <w:color w:val="0000AA"/>
+          <w:sz w:val="20"/>
+          <w:szCs w:val="20"/>
+          <w14:ligatures w14:val="none"/>
+        </w:rPr>
+        <w:t>TEXT</w:t>
+      </w:r>
+      <w:r>
+        <w:rPr>
+          <w:rFonts w:ascii="Courier New" w:eastAsia="Times New Roman" w:hAnsi="Courier New" w:cs="Courier New"/>
+          <w:b/>
+          <w:bCs/>
+          <w:color w:val="000000"/>
+          <w:sz w:val="20"/>
+          <w:szCs w:val="20"/>
+          <w14:ligatures w14:val="none"/>
+        </w:rPr>
+        <w:t xml:space="preserve"> </w:t>
+      </w:r>
+      <w:r>
+        <w:rPr>
+          <w:rFonts w:ascii="Courier New" w:eastAsia="Times New Roman" w:hAnsi="Courier New" w:cs="Courier New"/>
+          <w:b/>
+          <w:bCs/>
+          <w:color w:val="0000AA"/>
+          <w:sz w:val="20"/>
+          <w:szCs w:val="20"/>
+          <w14:ligatures w14:val="none"/>
+        </w:rPr>
+        <w:t>AS</w:t>
+      </w:r>
+      <w:r>
+        <w:rPr>
+          <w:rFonts w:ascii="Courier New" w:eastAsia="Times New Roman" w:hAnsi="Courier New" w:cs="Courier New"/>
+          <w:b/>
+          <w:bCs/>
+          <w:color w:val="000000"/>
+          <w:sz w:val="20"/>
+          <w:szCs w:val="20"/>
+          <w14:ligatures w14:val="none"/>
+        </w:rPr>
+        <w:t xml:space="preserve"> batting_average</w:t>
+      </w:r>
+    </w:p>
+    <w:p>
+      <w:pPr>
+        <w:tabs>
+          <w:tab w:val="left" w:pos="916"/>
+          <w:tab w:val="left" w:pos="1832"/>
+          <w:tab w:val="left" w:pos="2748"/>
+          <w:tab w:val="left" w:pos="3664"/>
+          <w:tab w:val="left" w:pos="4580"/>
+          <w:tab w:val="left" w:pos="5496"/>
+          <w:tab w:val="left" w:pos="6412"/>
+          <w:tab w:val="left" w:pos="7328"/>
+          <w:tab w:val="left" w:pos="8244"/>
+          <w:tab w:val="left" w:pos="9160"/>
+          <w:tab w:val="left" w:pos="10076"/>
+          <w:tab w:val="left" w:pos="10992"/>
+          <w:tab w:val="left" w:pos="11908"/>
+          <w:tab w:val="left" w:pos="12824"/>
+          <w:tab w:val="left" w:pos="13740"/>
+          <w:tab w:val="left" w:pos="14656"/>
+        </w:tabs>
+        <w:spacing w:after="0" w:line="240" w:lineRule="auto"/>
+        <w:rPr>
+          <w:rFonts w:ascii="Courier New" w:eastAsia="Times New Roman" w:hAnsi="Courier New" w:cs="Courier New"/>
+          <w:b/>
+          <w:bCs/>
+          <w:color w:val="000000"/>
+          <w:sz w:val="20"/>
+          <w:szCs w:val="20"/>
+          <w14:ligatures w14:val="none"/>
+        </w:rPr>
+      </w:pPr>
+      <w:r>
+        <w:rPr>
+          <w:rFonts w:ascii="Courier New" w:eastAsia="Times New Roman" w:hAnsi="Courier New" w:cs="Courier New"/>
+          <w:b/>
+          <w:bCs/>
+          <w:color w:val="0000AA"/>
+          <w:sz w:val="20"/>
+          <w:szCs w:val="20"/>
+          <w14:ligatures w14:val="none"/>
+        </w:rPr>
+        <w:t>FROM</w:t>
+      </w:r>
+      <w:r>
+        <w:rPr>
+          <w:rFonts w:ascii="Courier New" w:eastAsia="Times New Roman" w:hAnsi="Courier New" w:cs="Courier New"/>
+          <w:b/>
+          <w:bCs/>
+          <w:color w:val="000000"/>
+          <w:sz w:val="20"/>
+          <w:szCs w:val="20"/>
+          <w14:ligatures w14:val="none"/>
+        </w:rPr>
+        <w:t xml:space="preserve"> yankees</w:t>
+      </w:r>
+    </w:p>
+    <w:p>
+      <w:pPr>
+        <w:tabs>
+          <w:tab w:val="left" w:pos="916"/>
+          <w:tab w:val="left" w:pos="1832"/>
+          <w:tab w:val="left" w:pos="2748"/>
+          <w:tab w:val="left" w:pos="3664"/>
+          <w:tab w:val="left" w:pos="4580"/>
+          <w:tab w:val="left" w:pos="5496"/>
+          <w:tab w:val="left" w:pos="6412"/>
+          <w:tab w:val="left" w:pos="7328"/>
+          <w:tab w:val="left" w:pos="8244"/>
+          <w:tab w:val="left" w:pos="9160"/>
+          <w:tab w:val="left" w:pos="10076"/>
+          <w:tab w:val="left" w:pos="10992"/>
+          <w:tab w:val="left" w:pos="11908"/>
+          <w:tab w:val="left" w:pos="12824"/>
+          <w:tab w:val="left" w:pos="13740"/>
+          <w:tab w:val="left" w:pos="14656"/>
+        </w:tabs>
+        <w:spacing w:after="0" w:line="240" w:lineRule="auto"/>
+        <w:rPr>
+          <w:rFonts w:ascii="Courier New" w:eastAsia="Times New Roman" w:hAnsi="Courier New" w:cs="Courier New"/>
+          <w:b/>
+          <w:bCs/>
+          <w:color w:val="000000"/>
+          <w:sz w:val="20"/>
+          <w:szCs w:val="20"/>
+          <w14:ligatures w14:val="none"/>
+        </w:rPr>
+      </w:pPr>
+      <w:r>
+        <w:rPr>
+          <w:rFonts w:ascii="Courier New" w:eastAsia="Times New Roman" w:hAnsi="Courier New" w:cs="Courier New"/>
+          <w:b/>
+          <w:bCs/>
+          <w:color w:val="0000AA"/>
+          <w:sz w:val="20"/>
+          <w:szCs w:val="20"/>
+          <w14:ligatures w14:val="none"/>
+        </w:rPr>
+        <w:t>WHERE</w:t>
+      </w:r>
+      <w:r>
+        <w:rPr>
+          <w:rFonts w:ascii="Courier New" w:eastAsia="Times New Roman" w:hAnsi="Courier New" w:cs="Courier New"/>
+          <w:b/>
+          <w:bCs/>
+          <w:color w:val="000000"/>
+          <w:sz w:val="20"/>
+          <w:szCs w:val="20"/>
+          <w14:ligatures w14:val="none"/>
+        </w:rPr>
+        <w:t xml:space="preserve"> at_bats </w:t>
+      </w:r>
+      <w:r>
+        <w:rPr>
+          <w:rFonts w:ascii="Courier New" w:eastAsia="Times New Roman" w:hAnsi="Courier New" w:cs="Courier New"/>
+          <w:b/>
+          <w:bCs/>
+          <w:color w:val="777777"/>
+          <w:sz w:val="20"/>
+          <w:szCs w:val="20"/>
+          <w14:ligatures w14:val="none"/>
+        </w:rPr>
+        <w:t>&gt;=</w:t>
+      </w:r>
+      <w:r>
+        <w:rPr>
+          <w:rFonts w:ascii="Courier New" w:eastAsia="Times New Roman" w:hAnsi="Courier New" w:cs="Courier New"/>
+          <w:b/>
+          <w:bCs/>
+          <w:color w:val="000000"/>
+          <w:sz w:val="20"/>
+          <w:szCs w:val="20"/>
+          <w14:ligatures w14:val="none"/>
+        </w:rPr>
+        <w:t xml:space="preserve"> 100</w:t>
+      </w:r>
+    </w:p>
+    <w:p>
+      <w:pPr>
+        <w:tabs>
+          <w:tab w:val="left" w:pos="916"/>
+          <w:tab w:val="left" w:pos="1832"/>
+          <w:tab w:val="left" w:pos="2748"/>
+          <w:tab w:val="left" w:pos="3664"/>
+          <w:tab w:val="left" w:pos="4580"/>
+          <w:tab w:val="left" w:pos="5496"/>
+          <w:tab w:val="left" w:pos="6412"/>
+          <w:tab w:val="left" w:pos="7328"/>
+          <w:tab w:val="left" w:pos="8244"/>
+          <w:tab w:val="left" w:pos="9160"/>
+          <w:tab w:val="left" w:pos="10076"/>
+          <w:tab w:val="left" w:pos="10992"/>
+          <w:tab w:val="left" w:pos="11908"/>
+          <w:tab w:val="left" w:pos="12824"/>
+          <w:tab w:val="left" w:pos="13740"/>
+          <w:tab w:val="left" w:pos="14656"/>
+        </w:tabs>
+        <w:spacing w:after="0" w:line="240" w:lineRule="auto"/>
+        <w:rPr>
+          <w:rFonts w:ascii="Courier New" w:eastAsia="Times New Roman" w:hAnsi="Courier New" w:cs="Courier New"/>
+          <w:b/>
+          <w:bCs/>
+          <w:color w:val="000000"/>
+          <w:sz w:val="20"/>
+          <w:szCs w:val="20"/>
+          <w14:ligatures w14:val="none"/>
+        </w:rPr>
+      </w:pPr>
+      <w:r>
+        <w:rPr>
+          <w:rFonts w:ascii="Courier New" w:eastAsia="Times New Roman" w:hAnsi="Courier New" w:cs="Courier New"/>
+          <w:b/>
+          <w:bCs/>
+          <w:color w:val="0000AA"/>
+          <w:sz w:val="20"/>
+          <w:szCs w:val="20"/>
+          <w14:ligatures w14:val="none"/>
+        </w:rPr>
+        <w:t>ORDER</w:t>
+      </w:r>
+      <w:r>
+        <w:rPr>
+          <w:rFonts w:ascii="Courier New" w:eastAsia="Times New Roman" w:hAnsi="Courier New" w:cs="Courier New"/>
+          <w:b/>
+          <w:bCs/>
+          <w:color w:val="000000"/>
+          <w:sz w:val="20"/>
+          <w:szCs w:val="20"/>
+          <w14:ligatures w14:val="none"/>
+        </w:rPr>
+        <w:t xml:space="preserve"> </w:t>
+      </w:r>
+      <w:r>
+        <w:rPr>
+          <w:rFonts w:ascii="Courier New" w:eastAsia="Times New Roman" w:hAnsi="Courier New" w:cs="Courier New"/>
+          <w:b/>
+          <w:bCs/>
+          <w:color w:val="0000AA"/>
+          <w:sz w:val="20"/>
+          <w:szCs w:val="20"/>
+          <w14:ligatures w14:val="none"/>
+        </w:rPr>
+        <w:t>BY</w:t>
+      </w:r>
+      <w:r>
+        <w:rPr>
+          <w:rFonts w:ascii="Courier New" w:eastAsia="Times New Roman" w:hAnsi="Courier New" w:cs="Courier New"/>
+          <w:b/>
+          <w:bCs/>
+          <w:color w:val="000000"/>
+          <w:sz w:val="20"/>
+          <w:szCs w:val="20"/>
+          <w14:ligatures w14:val="none"/>
+        </w:rPr>
+        <w:t xml:space="preserve"> batting_average </w:t>
+      </w:r>
+      <w:r>
+        <w:rPr>
+          <w:rFonts w:ascii="Courier New" w:eastAsia="Times New Roman" w:hAnsi="Courier New" w:cs="Courier New"/>
+          <w:b/>
+          <w:bCs/>
+          <w:color w:val="0000AA"/>
+          <w:sz w:val="20"/>
+          <w:szCs w:val="20"/>
+          <w14:ligatures w14:val="none"/>
+        </w:rPr>
+        <w:t>DESC</w:t>
+      </w:r>
+    </w:p>
+    <w:p>
+      <w:pPr>
+        <w:rPr>
+          <w:rFonts w:ascii="Georgia Pro" w:hAnsi="Georgia Pro"/>
+        </w:rPr>
+      </w:pPr>
+      <w:r>
+        <w:rPr>
+          <w:b/>
+          <w:bCs/>
+          <w:noProof/>
+          <w:color w:val="0000AA"/>
+        </w:rPr>
+        <mc:AlternateContent>
+          <mc:Choice Requires="wps">
+            <w:drawing>
+              <wp:anchor distT="0" distB="0" distL="114300" distR="114300" simplePos="0" relativeHeight="251661312" behindDoc="0" locked="0" layoutInCell="1" allowOverlap="1" wp14:anchorId="788E005D" wp14:editId="1EB7C68F">
+                <wp:simplePos x="0" y="0"/>
+                <wp:positionH relativeFrom="page">
+                  <wp:align>left</wp:align>
+                </wp:positionH>
+                <wp:positionV relativeFrom="paragraph">
+                  <wp:posOffset>170461</wp:posOffset>
+                </wp:positionV>
+                <wp:extent cx="7701148" cy="0"/>
+                <wp:effectExtent l="0" t="0" r="0" b="0"/>
+                <wp:wrapNone/>
+                <wp:docPr id="173384292" name="Straight Connector 1"/>
+                <wp:cNvGraphicFramePr/>
+                <a:graphic xmlns:a="http://schemas.openxmlformats.org/drawingml/2006/main">
+                  <a:graphicData uri="http://schemas.microsoft.com/office/word/2010/wordprocessingShape">
+                    <wps:wsp>
+                      <wps:cNvCnPr/>
+                      <wps:spPr>
+                        <a:xfrm flipV="1">
+                          <a:off x="0" y="0"/>
+                          <a:ext cx="7701148" cy="0"/>
+                        </a:xfrm>
+                        <a:prstGeom prst="line">
+                          <a:avLst/>
+                        </a:prstGeom>
+                      </wps:spPr>
+                      <wps:style>
+                        <a:lnRef idx="1">
+                          <a:schemeClr val="dk1"/>
+                        </a:lnRef>
+                        <a:fillRef idx="0">
+                          <a:schemeClr val="dk1"/>
+                        </a:fillRef>
+                        <a:effectRef idx="0">
+                          <a:schemeClr val="dk1"/>
+                        </a:effectRef>
+                        <a:fontRef idx="minor">
+                          <a:schemeClr val="tx1"/>
+                        </a:fontRef>
+                      </wps:style>
+                      <wps:bodyPr/>
+                    </wps:wsp>
+                  </a:graphicData>
+                </a:graphic>
+                <wp14:sizeRelV relativeFrom="margin">
+                  <wp14:pctHeight>0</wp14:pctHeight>
+                </wp14:sizeRelV>
+              </wp:anchor>
+            </w:drawing>
+          </mc:Choice>
+          <mc:Fallback>
+            <w:pict>
+              <v:line w14:anchorId="4D860F91" id="Straight Connector 1" o:spid="_x0000_s1026" style="position:absolute;flip:y;z-index:251661312;visibility:visible;mso-wrap-style:square;mso-height-percent:0;mso-wrap-distance-left:9pt;mso-wrap-distance-top:0;mso-wrap-distance-right:9pt;mso-wrap-distance-bottom:0;mso-position-horizontal:left;mso-position-horizontal-relative:page;mso-position-vertical:absolute;mso-position-vertical-relative:text;mso-height-percent:0;mso-height-relative:margin" from="0,13.4pt" to="606.4pt,13.4pt" o:gfxdata="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" strokecolor="black [3200]" strokeweight=".5pt">
+                <v:stroke joinstyle="miter"/>
+                <w10:wrap anchorx="page"/>
+              </v:line>
+            </w:pict>
+          </mc:Fallback>
+        </mc:AlternateContent>
+      </w:r>
+    </w:p>
+    <w:p>
+      <w:pPr>
+        <w:rPr>
+          <w:rFonts w:ascii="Georgia Pro" w:hAnsi="Georgia Pro"/>
+          <w:b/>
+          <w:bCs/>
+        </w:rPr>
+      </w:pPr>
+      <w:r>
+        <w:rPr>
+          <w:rFonts w:ascii="Georgia Pro" w:hAnsi="Georgia Pro"/>
+          <w:b/>
+          <w:bCs/>
+        </w:rPr>
+        <w:br/>
+        <w:t>SQL: Disorder</w:t>
+      </w:r>
+    </w:p>
+    <w:p>
+      <w:pPr>
+        <w:rPr>
+          <w:rFonts w:ascii="Georgia Pro" w:hAnsi="Georgia Pro"/>
+        </w:rPr>
+      </w:pPr>
+      <w:r>
+        <w:rPr>
+          <w:rFonts w:ascii="Georgia Pro" w:hAnsi="Georgia Pro"/>
+        </w:rPr>
+        <w:t>You are given a table numbers with just one column, number. It holds some numbers that are already ordered.</w:t>
+      </w:r>
+    </w:p>
+    <w:p>
+      <w:pPr>
+        <w:rPr>
+          <w:rFonts w:ascii="Georgia Pro" w:hAnsi="Georgia Pro"/>
+        </w:rPr>
+      </w:pPr>
+      <w:r>
+        <w:rPr>
+          <w:rFonts w:ascii="Georgia Pro" w:hAnsi="Georgia Pro"/>
+        </w:rPr>
+        <w:t>You need to write a query that makes them un-ordered, as in, every possible ordering should appear equally often.</w:t>
+      </w:r>
+    </w:p>
+    <w:p>
+      <w:pPr>
+        <w:rPr>
+          <w:rFonts w:ascii="Georgia Pro" w:hAnsi="Georgia Pro"/>
+          <w:b/>
+          <w:bCs/>
+        </w:rPr>
+      </w:pPr>
+      <w:r>
+        <w:rPr>
+          <w:rFonts w:ascii="Georgia Pro" w:hAnsi="Georgia Pro"/>
+          <w:b/>
+          <w:bCs/>
+        </w:rPr>
+        <w:t>Solution:</w:t>
+      </w:r>
+    </w:p>
+    <w:p>
+      <w:pPr>
+        <w:pStyle w:val="HTMLPreformatted"/>
+        <w:rPr>
+          <w:b/>
+          <w:bCs/>
+          <w:color w:val="000000"/>
+        </w:rPr>
+      </w:pPr>
+      <w:r>
+        <w:rPr>
+          <w:rStyle w:val="sqlkeyword"/>
+          <w:b/>
+          <w:bCs/>
+          <w:color w:val="0000AA"/>
+        </w:rPr>
+        <w:t>SELECT</w:t>
+      </w:r>
+      <w:r>
+        <w:rPr>
+          <w:b/>
+          <w:bCs/>
+          <w:color w:val="000000"/>
+        </w:rPr>
+        <w:t xml:space="preserve"> </w:t>
+      </w:r>
+      <w:r>
+        <w:rPr>
+          <w:rStyle w:val="sqloperator"/>
+          <w:b/>
+          <w:bCs/>
+          <w:color w:val="777777"/>
+        </w:rPr>
+        <w:t>*</w:t>
+      </w:r>
+    </w:p>
+    <w:p>
+      <w:pPr>
+        <w:pStyle w:val="HTMLPreformatted"/>
+        <w:rPr>
+          <w:b/>
+          <w:bCs/>
+          <w:color w:val="000000"/>
+        </w:rPr>
+      </w:pPr>
+      <w:r>
+        <w:rPr>
+          <w:rStyle w:val="sqlkeyword"/>
+          <w:b/>
+          <w:bCs/>
+          <w:color w:val="0000AA"/>
+        </w:rPr>
+        <w:t>FROM</w:t>
+      </w:r>
+      <w:r>
+        <w:rPr>
+          <w:b/>
+          <w:bCs/>
+          <w:color w:val="000000"/>
+        </w:rPr>
+        <w:t xml:space="preserve"> numbers</w:t>
+      </w:r>
+    </w:p>
+    <w:p>
+      <w:pPr>
+        <w:pStyle w:val="HTMLPreformatted"/>
+        <w:rPr>
+          <w:b/>
+          <w:bCs/>
+          <w:color w:val="000000"/>
+        </w:rPr>
+      </w:pPr>
+      <w:r>
+        <w:rPr>
+          <w:rStyle w:val="sqlkeyword"/>
+          <w:b/>
+          <w:bCs/>
+          <w:color w:val="0000AA"/>
+        </w:rPr>
+        <w:t>ORDER</w:t>
+      </w:r>
+      <w:r>
+        <w:rPr>
+          <w:b/>
+          <w:bCs/>
+          <w:color w:val="000000"/>
+        </w:rPr>
+        <w:t xml:space="preserve"> </w:t>
+      </w:r>
+      <w:r>
+        <w:rPr>
+          <w:rStyle w:val="sqlkeyword"/>
+          <w:b/>
+          <w:bCs/>
+          <w:color w:val="0000AA"/>
+        </w:rPr>
+        <w:t>BY</w:t>
+      </w:r>
+      <w:r>
+        <w:rPr>
+          <w:b/>
+          <w:bCs/>
+          <w:color w:val="000000"/>
+        </w:rPr>
+        <w:t xml:space="preserve"> RANDOM</w:t>
+      </w:r>
+      <w:r>
+        <w:rPr>
+          <w:rStyle w:val="sqloperator"/>
+          <w:b/>
+          <w:bCs/>
+          <w:color w:val="777777"/>
+        </w:rPr>
+        <w:t>()</w:t>
+      </w:r>
+    </w:p>
+    <w:p>
+      <w:pPr>
+        <w:rPr>
+          <w:rFonts w:ascii="Georgia Pro" w:hAnsi="Georgia Pro"/>
+        </w:rPr>
+      </w:pPr>
+      <w:r>
+        <w:rPr>
+          <w:b/>
+          <w:bCs/>
+          <w:noProof/>
+          <w:color w:val="0000AA"/>
+        </w:rPr>
+        <mc:AlternateContent>
+          <mc:Choice Requires="wps">
+            <w:drawing>
+              <wp:anchor distT="0" distB="0" distL="114300" distR="114300" simplePos="0" relativeHeight="251663360" behindDoc="0" locked="0" layoutInCell="1" allowOverlap="1" wp14:anchorId="6CB3E774" wp14:editId="12F65AC7">
+                <wp:simplePos x="0" y="0"/>
+                <wp:positionH relativeFrom="page">
+                  <wp:align>left</wp:align>
+                </wp:positionH>
+                <wp:positionV relativeFrom="paragraph">
+                  <wp:posOffset>152647</wp:posOffset>
+                </wp:positionV>
+                <wp:extent cx="7701148" cy="0"/>
+                <wp:effectExtent l="0" t="0" r="0" b="0"/>
+                <wp:wrapNone/>
+                <wp:docPr id="737125219" name="Straight Connector 1"/>
+                <wp:cNvGraphicFramePr/>
+                <a:graphic xmlns:a="http://schemas.openxmlformats.org/drawingml/2006/main">
+                  <a:graphicData uri="http://schemas.microsoft.com/office/word/2010/wordprocessingShape">
+                    <wps:wsp>
+                      <wps:cNvCnPr/>
+                      <wps:spPr>
+                        <a:xfrm flipV="1">
+                          <a:off x="0" y="0"/>
+                          <a:ext cx="7701148" cy="0"/>
+                        </a:xfrm>
+                        <a:prstGeom prst="line">
+                          <a:avLst/>
+                        </a:prstGeom>
+                      </wps:spPr>
+                      <wps:style>
+                        <a:lnRef idx="1">
+                          <a:schemeClr val="dk1"/>
+                        </a:lnRef>
+                        <a:fillRef idx="0">
+                          <a:schemeClr val="dk1"/>
+                        </a:fillRef>
+                        <a:effectRef idx="0">
+                          <a:schemeClr val="dk1"/>
+                        </a:effectRef>
+                        <a:fontRef idx="minor">
+                          <a:schemeClr val="tx1"/>
+                        </a:fontRef>
+                      </wps:style>
+                      <wps:bodyPr/>
+                    </wps:wsp>
+                  </a:graphicData>
+                </a:graphic>
+                <wp14:sizeRelV relativeFrom="margin">
+                  <wp14:pctHeight>0</wp14:pctHeight>
+                </wp14:sizeRelV>
+              </wp:anchor>
+            </w:drawing>
+          </mc:Choice>
+          <mc:Fallback>
+            <w:pict>
+              <v:line w14:anchorId="32369BD0" id="Straight Connector 1" o:spid="_x0000_s1026" style="position:absolute;flip:y;z-index:251663360;visibility:visible;mso-wrap-style:square;mso-height-percent:0;mso-wrap-distance-left:9pt;mso-wrap-distance-top:0;mso-wrap-distance-right:9pt;mso-wrap-distance-bottom:0;mso-position-horizontal:left;mso-position-horizontal-relative:page;mso-position-vertical:absolute;mso-position-vertical-relative:text;mso-height-percent:0;mso-height-relative:margin" from="0,12pt" to="606.4pt,12pt" o:gfxdata="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" strokecolor="black [3200]" strokeweight=".5pt">
+                <v:stroke joinstyle="miter"/>
+                <w10:wrap anchorx="page"/>
+              </v:line>
+            </w:pict>
+          </mc:Fallback>
+        </mc:AlternateContent>
+      </w:r>
+    </w:p>
+    <w:p>
+      <w:pPr>
+        <w:rPr>
+          <w:rFonts w:ascii="Georgia Pro" w:hAnsi="Georgia Pro"/>
+          <w:b/>
+          <w:bCs/>
+        </w:rPr>
+      </w:pPr>
+    </w:p>
+    <w:p>
+      <w:pPr>
+        <w:rPr>
+          <w:rFonts w:ascii="Georgia Pro" w:hAnsi="Georgia Pro"/>
+          <w:b/>
+          <w:bCs/>
+        </w:rPr>
+      </w:pPr>
+      <w:r>
+        <w:rPr>
+          <w:rFonts w:ascii="Georgia Pro" w:hAnsi="Georgia Pro"/>
+          <w:b/>
+          <w:bCs/>
+        </w:rPr>
+        <w:t>SQL with Pokemon: Damage Multipliers</w:t>
+      </w:r>
+    </w:p>
+    <w:p>
+      <w:pPr>
+        <w:rPr>
+          <w:rFonts w:ascii="Georgia Pro" w:hAnsi="Georgia Pro"/>
+        </w:rPr>
+      </w:pPr>
+      <w:r>
+        <w:rPr>
+          <w:rFonts w:ascii="Georgia Pro" w:hAnsi="Georgia Pro"/>
+        </w:rPr>
+        <w:t>You have arrived at the Celadon Gym to battle Erika for the Rainbow Badge.</w:t>
+      </w:r>
+    </w:p>
+    <w:p>
+      <w:pPr>
+        <w:rPr>
+          <w:rFonts w:ascii="Georgia Pro" w:hAnsi="Georgia Pro"/>
+        </w:rPr>
+      </w:pPr>
+      <w:r>
+        <w:rPr>
+          <w:rFonts w:ascii="Georgia Pro" w:hAnsi="Georgia Pro"/>
+        </w:rPr>
+        <w:t>She will be using Grass-type Pokemon. Any fire pokemon you have will be strong against grass, but your water types will be weakened. The multipliers table within your Pokedex will take care of that.</w:t>
+      </w:r>
+    </w:p>
+    <w:p>
+      <w:pPr>
+        <w:rPr>
+          <w:rFonts w:ascii="Georgia Pro" w:hAnsi="Georgia Pro"/>
+        </w:rPr>
+      </w:pPr>
+      <w:r>
+        <w:rPr>
+          <w:rFonts w:ascii="Georgia Pro" w:hAnsi="Georgia Pro"/>
+        </w:rPr>
+        <w:lastRenderedPageBreak/>
+        <w:t>Using the following tables, return the pokemon_name, modifiedStrength and element of the Pokemon whose strength, after taking these changes into account, is greater than or equal to 40, ordered from strongest to weakest.</w:t>
+      </w:r>
+    </w:p>
+    <w:p>
+      <w:pPr>
+        <w:rPr>
+          <w:rFonts w:ascii="Georgia Pro" w:hAnsi="Georgia Pro"/>
+        </w:rPr>
+      </w:pPr>
+      <w:r>
+        <w:rPr>
+          <w:rFonts w:ascii="Georgia Pro" w:hAnsi="Georgia Pro"/>
+        </w:rPr>
+        <w:t>pokemon schema</w:t>
+      </w:r>
+    </w:p>
+    <w:p>
+      <w:pPr>
+        <w:rPr>
+          <w:rFonts w:ascii="Georgia Pro" w:hAnsi="Georgia Pro"/>
+        </w:rPr>
+      </w:pPr>
+      <w:r>
+        <w:rPr>
+          <w:rFonts w:ascii="Georgia Pro" w:hAnsi="Georgia Pro"/>
+        </w:rPr>
+        <w:t>id</w:t>
+      </w:r>
+    </w:p>
+    <w:p>
+      <w:pPr>
+        <w:rPr>
+          <w:rFonts w:ascii="Georgia Pro" w:hAnsi="Georgia Pro"/>
+        </w:rPr>
+      </w:pPr>
+      <w:r>
+        <w:rPr>
+          <w:rFonts w:ascii="Georgia Pro" w:hAnsi="Georgia Pro"/>
+        </w:rPr>
+        <w:t>pokemon_name</w:t>
+      </w:r>
+    </w:p>
+    <w:p>
+      <w:pPr>
+        <w:rPr>
+          <w:rFonts w:ascii="Georgia Pro" w:hAnsi="Georgia Pro"/>
+        </w:rPr>
+      </w:pPr>
+      <w:r>
+        <w:rPr>
+          <w:rFonts w:ascii="Georgia Pro" w:hAnsi="Georgia Pro"/>
+        </w:rPr>
+        <w:t>element_id</w:t>
+      </w:r>
+    </w:p>
+    <w:p>
+      <w:pPr>
+        <w:rPr>
+          <w:rFonts w:ascii="Georgia Pro" w:hAnsi="Georgia Pro"/>
+        </w:rPr>
+      </w:pPr>
+      <w:r>
+        <w:rPr>
+          <w:rFonts w:ascii="Georgia Pro" w:hAnsi="Georgia Pro"/>
+        </w:rPr>
+        <w:t>str</w:t>
+      </w:r>
+    </w:p>
+    <w:p>
+      <w:pPr>
+        <w:rPr>
+          <w:rFonts w:ascii="Georgia Pro" w:hAnsi="Georgia Pro"/>
+        </w:rPr>
+      </w:pPr>
+    </w:p>
+    <w:p>
+      <w:pPr>
+        <w:rPr>
+          <w:rFonts w:ascii="Georgia Pro" w:hAnsi="Georgia Pro"/>
+        </w:rPr>
+      </w:pPr>
+      <w:r>
+        <w:rPr>
+          <w:rFonts w:ascii="Georgia Pro" w:hAnsi="Georgia Pro"/>
+        </w:rPr>
+        <w:t>multipliers schema</w:t>
+      </w:r>
+    </w:p>
+    <w:p>
+      <w:pPr>
+        <w:rPr>
+          <w:rFonts w:ascii="Georgia Pro" w:hAnsi="Georgia Pro"/>
+        </w:rPr>
+      </w:pPr>
+      <w:r>
+        <w:rPr>
+          <w:rFonts w:ascii="Georgia Pro" w:hAnsi="Georgia Pro"/>
+        </w:rPr>
+        <w:t>id</w:t>
+      </w:r>
+    </w:p>
+    <w:p>
+      <w:pPr>
+        <w:rPr>
+          <w:rFonts w:ascii="Georgia Pro" w:hAnsi="Georgia Pro"/>
+        </w:rPr>
+      </w:pPr>
+      <w:r>
+        <w:rPr>
+          <w:rFonts w:ascii="Georgia Pro" w:hAnsi="Georgia Pro"/>
+        </w:rPr>
+        <w:t>element</w:t>
+      </w:r>
+    </w:p>
+    <w:p>
+      <w:pPr>
+        <w:rPr>
+          <w:rFonts w:ascii="Georgia Pro" w:hAnsi="Georgia Pro"/>
+        </w:rPr>
+      </w:pPr>
+      <w:r>
+        <w:rPr>
+          <w:rFonts w:ascii="Georgia Pro" w:hAnsi="Georgia Pro"/>
+        </w:rPr>
+        <w:t>multiplier</w:t>
+      </w:r>
+    </w:p>
+    <w:p>
+      <w:pPr>
+        <w:rPr>
+          <w:rFonts w:ascii="Georgia Pro" w:hAnsi="Georgia Pro"/>
+          <w:b/>
+          <w:bCs/>
+        </w:rPr>
+      </w:pPr>
+      <w:r>
+        <w:rPr>
+          <w:rFonts w:ascii="Georgia Pro" w:hAnsi="Georgia Pro"/>
+          <w:b/>
+          <w:bCs/>
+        </w:rPr>
+        <w:t>Solution:</w:t>
+      </w:r>
+    </w:p>
+    <w:p>
+      <w:pPr>
+        <w:pStyle w:val="HTMLPreformatted"/>
+        <w:rPr>
+          <w:b/>
+          <w:bCs/>
+          <w:color w:val="000000"/>
+        </w:rPr>
+      </w:pPr>
+      <w:r>
+        <w:rPr>
+          <w:rStyle w:val="sqlkeyword"/>
+          <w:b/>
+          <w:bCs/>
+          <w:color w:val="0000AA"/>
+        </w:rPr>
+        <w:t>SELECT</w:t>
+      </w:r>
+      <w:r>
+        <w:rPr>
+          <w:b/>
+          <w:bCs/>
+          <w:color w:val="000000"/>
+        </w:rPr>
+        <w:t xml:space="preserve"> p</w:t>
+      </w:r>
+      <w:r>
+        <w:rPr>
+          <w:rStyle w:val="sqloperator"/>
+          <w:b/>
+          <w:bCs/>
+          <w:color w:val="777777"/>
+        </w:rPr>
+        <w:t>.</w:t>
+      </w:r>
+      <w:r>
+        <w:rPr>
+          <w:b/>
+          <w:bCs/>
+          <w:color w:val="000000"/>
+        </w:rPr>
+        <w:t>pokemon_name</w:t>
+      </w:r>
+      <w:r>
+        <w:rPr>
+          <w:rStyle w:val="sqloperator"/>
+          <w:b/>
+          <w:bCs/>
+          <w:color w:val="777777"/>
+        </w:rPr>
+        <w:t>,</w:t>
+      </w:r>
+      <w:r>
+        <w:rPr>
+          <w:b/>
+          <w:bCs/>
+          <w:color w:val="000000"/>
+        </w:rPr>
+        <w:t xml:space="preserve"> </w:t>
+      </w:r>
+      <w:r>
+        <w:rPr>
+          <w:rStyle w:val="sqloperator"/>
+          <w:b/>
+          <w:bCs/>
+          <w:color w:val="777777"/>
+        </w:rPr>
+        <w:t>(</w:t>
+      </w:r>
+      <w:r>
+        <w:rPr>
+          <w:b/>
+          <w:bCs/>
+          <w:color w:val="000000"/>
+        </w:rPr>
+        <w:t>p</w:t>
+      </w:r>
+      <w:r>
+        <w:rPr>
+          <w:rStyle w:val="sqloperator"/>
+          <w:b/>
+          <w:bCs/>
+          <w:color w:val="777777"/>
+        </w:rPr>
+        <w:t>.</w:t>
+      </w:r>
+      <w:r>
+        <w:rPr>
+          <w:rStyle w:val="sqlfunction"/>
+          <w:b/>
+          <w:bCs/>
+          <w:color w:val="AA00AA"/>
+        </w:rPr>
+        <w:t>str</w:t>
+      </w:r>
+      <w:r>
+        <w:rPr>
+          <w:b/>
+          <w:bCs/>
+          <w:color w:val="000000"/>
+        </w:rPr>
+        <w:t xml:space="preserve"> </w:t>
+      </w:r>
+      <w:r>
+        <w:rPr>
+          <w:rStyle w:val="sqloperator"/>
+          <w:b/>
+          <w:bCs/>
+          <w:color w:val="777777"/>
+        </w:rPr>
+        <w:t>*</w:t>
+      </w:r>
+      <w:r>
+        <w:rPr>
+          <w:b/>
+          <w:bCs/>
+          <w:color w:val="000000"/>
+        </w:rPr>
+        <w:t xml:space="preserve"> m</w:t>
+      </w:r>
+      <w:r>
+        <w:rPr>
+          <w:rStyle w:val="sqloperator"/>
+          <w:b/>
+          <w:bCs/>
+          <w:color w:val="777777"/>
+        </w:rPr>
+        <w:t>.</w:t>
+      </w:r>
+      <w:r>
+        <w:rPr>
+          <w:b/>
+          <w:bCs/>
+          <w:color w:val="000000"/>
+        </w:rPr>
+        <w:t>multiplier</w:t>
+      </w:r>
+      <w:r>
+        <w:rPr>
+          <w:rStyle w:val="sqloperator"/>
+          <w:b/>
+          <w:bCs/>
+          <w:color w:val="777777"/>
+        </w:rPr>
+        <w:t>)</w:t>
+      </w:r>
+      <w:r>
+        <w:rPr>
+          <w:b/>
+          <w:bCs/>
+          <w:color w:val="000000"/>
+        </w:rPr>
+        <w:t xml:space="preserve"> </w:t>
+      </w:r>
+      <w:r>
+        <w:rPr>
+          <w:rStyle w:val="sqlkeyword"/>
+          <w:b/>
+          <w:bCs/>
+          <w:color w:val="0000AA"/>
+        </w:rPr>
+        <w:t>AS</w:t>
+      </w:r>
+      <w:r>
+        <w:rPr>
+          <w:b/>
+          <w:bCs/>
+          <w:color w:val="000000"/>
+        </w:rPr>
+        <w:t xml:space="preserve"> modifiedStrength</w:t>
+      </w:r>
+      <w:r>
+        <w:rPr>
+          <w:rStyle w:val="sqloperator"/>
+          <w:b/>
+          <w:bCs/>
+          <w:color w:val="777777"/>
+        </w:rPr>
+        <w:t>,</w:t>
+      </w:r>
+      <w:r>
+        <w:rPr>
+          <w:b/>
+          <w:bCs/>
+          <w:color w:val="000000"/>
+        </w:rPr>
+        <w:t xml:space="preserve"> m</w:t>
+      </w:r>
+      <w:r>
+        <w:rPr>
+          <w:rStyle w:val="sqloperator"/>
+          <w:b/>
+          <w:bCs/>
+          <w:color w:val="777777"/>
+        </w:rPr>
+        <w:t>.</w:t>
+      </w:r>
+      <w:r>
+        <w:rPr>
+          <w:b/>
+          <w:bCs/>
+          <w:color w:val="000000"/>
+        </w:rPr>
+        <w:t>element</w:t>
+      </w:r>
+    </w:p>
+    <w:p>
+      <w:pPr>
+        <w:pStyle w:val="HTMLPreformatted"/>
+        <w:rPr>
+          <w:b/>
+          <w:bCs/>
+          <w:color w:val="000000"/>
+        </w:rPr>
+      </w:pPr>
+      <w:r>
+        <w:rPr>
+          <w:rStyle w:val="sqlkeyword"/>
+          <w:b/>
+          <w:bCs/>
+          <w:color w:val="0000AA"/>
+        </w:rPr>
+        <w:t>FROM</w:t>
+      </w:r>
+      <w:r>
+        <w:rPr>
+          <w:b/>
+          <w:bCs/>
+          <w:color w:val="000000"/>
+        </w:rPr>
+        <w:t xml:space="preserve"> pokemon p</w:t>
+      </w:r>
+    </w:p>
+    <w:p>
+      <w:pPr>
+        <w:pStyle w:val="HTMLPreformatted"/>
+        <w:rPr>
+          <w:b/>
+          <w:bCs/>
+          <w:color w:val="000000"/>
+        </w:rPr>
+      </w:pPr>
+      <w:r>
+        <w:rPr>
+          <w:rStyle w:val="sqlkeyword"/>
+          <w:b/>
+          <w:bCs/>
+          <w:color w:val="0000AA"/>
+        </w:rPr>
+        <w:t>LEFT JOIN</w:t>
+      </w:r>
+      <w:r>
+        <w:rPr>
+          <w:b/>
+          <w:bCs/>
+          <w:color w:val="000000"/>
+        </w:rPr>
+        <w:t xml:space="preserve"> multipliers m </w:t>
+      </w:r>
+      <w:r>
+        <w:rPr>
+          <w:rStyle w:val="sqlkeyword"/>
+          <w:b/>
+          <w:bCs/>
+          <w:color w:val="0000AA"/>
+        </w:rPr>
+        <w:t>ON</w:t>
+      </w:r>
+      <w:r>
+        <w:rPr>
+          <w:b/>
+          <w:bCs/>
+          <w:color w:val="000000"/>
+        </w:rPr>
+        <w:t xml:space="preserve"> p</w:t>
+      </w:r>
+      <w:r>
+        <w:rPr>
+          <w:rStyle w:val="sqloperator"/>
+          <w:b/>
+          <w:bCs/>
+          <w:color w:val="777777"/>
+        </w:rPr>
+        <w:t>.</w:t>
+      </w:r>
+      <w:r>
+        <w:rPr>
+          <w:b/>
+          <w:bCs/>
+          <w:color w:val="000000"/>
+        </w:rPr>
+        <w:t xml:space="preserve">element_id </w:t>
+      </w:r>
+      <w:r>
+        <w:rPr>
+          <w:rStyle w:val="sqloperator"/>
+          <w:b/>
+          <w:bCs/>
+          <w:color w:val="777777"/>
+        </w:rPr>
+        <w:t>=</w:t>
+      </w:r>
+      <w:r>
+        <w:rPr>
+          <w:b/>
+          <w:bCs/>
+          <w:color w:val="000000"/>
+        </w:rPr>
+        <w:t xml:space="preserve"> m</w:t>
+      </w:r>
+      <w:r>
+        <w:rPr>
+          <w:rStyle w:val="sqloperator"/>
+          <w:b/>
+          <w:bCs/>
+          <w:color w:val="777777"/>
+        </w:rPr>
+        <w:t>.</w:t>
+      </w:r>
+      <w:r>
+        <w:rPr>
+          <w:b/>
+          <w:bCs/>
+          <w:color w:val="000000"/>
+        </w:rPr>
+        <w:t>id</w:t>
+      </w:r>
+    </w:p>
+    <w:p>
+      <w:pPr>
+        <w:pStyle w:val="HTMLPreformatted"/>
+        <w:rPr>
+          <w:b/>
+          <w:bCs/>
+          <w:color w:val="000000"/>
+        </w:rPr>
+      </w:pPr>
+      <w:r>
+        <w:rPr>
+          <w:rStyle w:val="sqlkeyword"/>
+          <w:b/>
+          <w:bCs/>
+          <w:color w:val="0000AA"/>
+        </w:rPr>
+        <w:t>WHERE</w:t>
+      </w:r>
+      <w:r>
+        <w:rPr>
+          <w:b/>
+          <w:bCs/>
+          <w:color w:val="000000"/>
+        </w:rPr>
+        <w:t xml:space="preserve"> modifiedStrength </w:t>
+      </w:r>
+      <w:r>
+        <w:rPr>
+          <w:rStyle w:val="sqloperator"/>
+          <w:b/>
+          <w:bCs/>
+          <w:color w:val="777777"/>
+        </w:rPr>
+        <w:t>&gt;=</w:t>
+      </w:r>
+      <w:r>
+        <w:rPr>
+          <w:b/>
+          <w:bCs/>
+          <w:color w:val="000000"/>
+        </w:rPr>
+        <w:t xml:space="preserve"> 40</w:t>
+      </w:r>
+    </w:p>
+    <w:p>
+      <w:pPr>
+        <w:pStyle w:val="HTMLPreformatted"/>
+        <w:rPr>
+          <w:b/>
+          <w:bCs/>
+          <w:color w:val="000000"/>
+        </w:rPr>
+      </w:pPr>
+      <w:r>
+        <w:rPr>
+          <w:rStyle w:val="sqlkeyword"/>
+          <w:b/>
+          <w:bCs/>
+          <w:color w:val="0000AA"/>
+        </w:rPr>
+        <w:t>ORDER</w:t>
+      </w:r>
+      <w:r>
+        <w:rPr>
+          <w:b/>
+          <w:bCs/>
+          <w:color w:val="000000"/>
+        </w:rPr>
+        <w:t xml:space="preserve"> </w:t>
+      </w:r>
+      <w:r>
+        <w:rPr>
+          <w:rStyle w:val="sqlkeyword"/>
+          <w:b/>
+          <w:bCs/>
+          <w:color w:val="0000AA"/>
+        </w:rPr>
+        <w:t>BY</w:t>
+      </w:r>
+      <w:r>
+        <w:rPr>
+          <w:b/>
+          <w:bCs/>
+          <w:color w:val="000000"/>
+        </w:rPr>
+        <w:t xml:space="preserve"> modifiedStrength </w:t>
+      </w:r>
+      <w:r>
+        <w:rPr>
+          <w:rStyle w:val="sqlkeyword"/>
+          <w:b/>
+          <w:bCs/>
+          <w:color w:val="0000AA"/>
+        </w:rPr>
+        <w:t>DESC</w:t>
+      </w:r>
+    </w:p>
+    <w:p>
+      <w:pPr>
+        <w:rPr>
+          <w:rFonts w:ascii="Georgia Pro" w:hAnsi="Georgia Pro"/>
+        </w:rPr>
+      </w:pPr>
+      <w:r>
+        <w:rPr>
+          <w:b/>
+          <w:bCs/>
+          <w:noProof/>
+          <w:color w:val="0000AA"/>
+        </w:rPr>
+        <mc:AlternateContent>
+          <mc:Choice Requires="wps">
+            <w:drawing>
+              <wp:anchor distT="0" distB="0" distL="114300" distR="114300" simplePos="0" relativeHeight="251665408" behindDoc="0" locked="0" layoutInCell="1" allowOverlap="1" wp14:anchorId="4F4D9D8B" wp14:editId="18888586">
+                <wp:simplePos x="0" y="0"/>
+                <wp:positionH relativeFrom="page">
+                  <wp:align>right</wp:align>
+                </wp:positionH>
+                <wp:positionV relativeFrom="paragraph">
+                  <wp:posOffset>181874</wp:posOffset>
+                </wp:positionV>
+                <wp:extent cx="7701148" cy="0"/>
+                <wp:effectExtent l="0" t="0" r="0" b="0"/>
+                <wp:wrapNone/>
+                <wp:docPr id="1745843297" name="Straight Connector 1"/>
+                <wp:cNvGraphicFramePr/>
+                <a:graphic xmlns:a="http://schemas.openxmlformats.org/drawingml/2006/main">
+                  <a:graphicData uri="http://schemas.microsoft.com/office/word/2010/wordprocessingShape">
+                    <wps:wsp>
+                      <wps:cNvCnPr/>
+                      <wps:spPr>
+                        <a:xfrm flipV="1">
+                          <a:off x="0" y="0"/>
+                          <a:ext cx="7701148" cy="0"/>
+                        </a:xfrm>
+                        <a:prstGeom prst="line">
+                          <a:avLst/>
+                        </a:prstGeom>
+                      </wps:spPr>
+                      <wps:style>
+                        <a:lnRef idx="1">
+                          <a:schemeClr val="dk1"/>
+                        </a:lnRef>
+                        <a:fillRef idx="0">
+                          <a:schemeClr val="dk1"/>
+                        </a:fillRef>
+                        <a:effectRef idx="0">
+                          <a:schemeClr val="dk1"/>
+                        </a:effectRef>
+                        <a:fontRef idx="minor">
+                          <a:schemeClr val="tx1"/>
+                        </a:fontRef>
+                      </wps:style>
+                      <wps:bodyPr/>
+                    </wps:wsp>
+                  </a:graphicData>
+                </a:graphic>
+                <wp14:sizeRelV relativeFrom="margin">
+                  <wp14:pctHeight>0</wp14:pctHeight>
+                </wp14:sizeRelV>
+              </wp:anchor>
+            </w:drawing>
+          </mc:Choice>
+          <mc:Fallback>
+            <w:pict>
+              <v:line w14:anchorId="64EA0E1C" id="Straight Connector 1" o:spid="_x0000_s1026" style="position:absolute;flip:y;z-index:251665408;visibility:visible;mso-wrap-style:square;mso-height-percent:0;mso-wrap-distance-left:9pt;mso-wrap-distance-top:0;mso-wrap-distance-right:9pt;mso-wrap-distance-bottom:0;mso-position-horizontal:right;mso-position-horizontal-relative:page;mso-position-vertical:absolute;mso-position-vertical-relative:text;mso-height-percent:0;mso-height-relative:margin" from="555.2pt,14.3pt" to="1161.6pt,14.3pt" o:gfxdata="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" strokecolor="black [3200]" strokeweight=".5pt">
+                <v:stroke joinstyle="miter"/>
+                <w10:wrap anchorx="page"/>
+              </v:line>
+            </w:pict>
+          </mc:Fallback>
+        </mc:AlternateContent>
       </w:r>
     </w:p>
     <w:p>
@@ -739,7 +3255,6 @@
   <w:style w:type="character" w:default="1" w:styleId="DefaultParagraphFont">
     <w:name w:val="Default Paragraph Font"/>
     <w:uiPriority w:val="1"/>
-    <w:semiHidden/>
     <w:unhideWhenUsed/>
   </w:style>
   <w:style w:type="table" w:default="1" w:styleId="TableNormal">
@@ -762,6 +3277,69 @@
     <w:uiPriority w:val="99"/>
     <w:semiHidden/>
     <w:unhideWhenUsed/>
+  </w:style>
+  <w:style w:type="paragraph" w:styleId="HTMLPreformatted">
+    <w:name w:val="HTML Preformatted"/>
+    <w:basedOn w:val="Normal"/>
+    <w:link w:val="HTMLPreformattedChar"/>
+    <w:uiPriority w:val="99"/>
+    <w:unhideWhenUsed/>
+    <w:rsid w:val="009E7179"/>
+    <w:pPr>
+      <w:tabs>
+        <w:tab w:val="left" w:pos="916"/>
+        <w:tab w:val="left" w:pos="1832"/>
+        <w:tab w:val="left" w:pos="2748"/>
+        <w:tab w:val="left" w:pos="3664"/>
+        <w:tab w:val="left" w:pos="4580"/>
+        <w:tab w:val="left" w:pos="5496"/>
+        <w:tab w:val="left" w:pos="6412"/>
+        <w:tab w:val="left" w:pos="7328"/>
+        <w:tab w:val="left" w:pos="8244"/>
+        <w:tab w:val="left" w:pos="9160"/>
+        <w:tab w:val="left" w:pos="10076"/>
+        <w:tab w:val="left" w:pos="10992"/>
+        <w:tab w:val="left" w:pos="11908"/>
+        <w:tab w:val="left" w:pos="12824"/>
+        <w:tab w:val="left" w:pos="13740"/>
+        <w:tab w:val="left" w:pos="14656"/>
+      </w:tabs>
+      <w:spacing w:after="0" w:line="240" w:lineRule="auto"/>
+    </w:pPr>
+    <w:rPr>
+      <w:rFonts w:ascii="Courier New" w:eastAsia="Times New Roman" w:hAnsi="Courier New" w:cs="Courier New"/>
+      <w:sz w:val="20"/>
+      <w:szCs w:val="20"/>
+      <w14:ligatures w14:val="none"/>
+    </w:rPr>
+  </w:style>
+  <w:style w:type="character" w:customStyle="1" w:styleId="HTMLPreformattedChar">
+    <w:name w:val="HTML Preformatted Char"/>
+    <w:basedOn w:val="DefaultParagraphFont"/>
+    <w:link w:val="HTMLPreformatted"/>
+    <w:uiPriority w:val="99"/>
+    <w:rsid w:val="009E7179"/>
+    <w:rPr>
+      <w:rFonts w:ascii="Courier New" w:eastAsia="Times New Roman" w:hAnsi="Courier New" w:cs="Courier New"/>
+      <w:sz w:val="20"/>
+      <w:szCs w:val="20"/>
+      <w14:ligatures w14:val="none"/>
+    </w:rPr>
+  </w:style>
+  <w:style w:type="character" w:customStyle="1" w:styleId="sqlkeyword">
+    <w:name w:val="sqlkeyword"/>
+    <w:basedOn w:val="DefaultParagraphFont"/>
+    <w:rsid w:val="009E7179"/>
+  </w:style>
+  <w:style w:type="character" w:customStyle="1" w:styleId="sqloperator">
+    <w:name w:val="sqloperator"/>
+    <w:basedOn w:val="DefaultParagraphFont"/>
+    <w:rsid w:val="009E7179"/>
+  </w:style>
+  <w:style w:type="character" w:customStyle="1" w:styleId="sqlfunction">
+    <w:name w:val="sqlfunction"/>
+    <w:basedOn w:val="DefaultParagraphFont"/>
+    <w:rsid w:val="009E7179"/>
   </w:style>
 </w:styles>
 </file>

--- a/SQL/Codewars.docx
+++ b/SQL/Codewars.docx
@@ -2820,6 +2820,775 @@
           </mc:Fallback>
         </mc:AlternateContent>
       </w:r>
+    </w:p>
+    <w:p>
+      <w:pPr>
+        <w:rPr>
+          <w:rFonts w:ascii="Georgia Pro" w:hAnsi="Georgia Pro"/>
+          <w:b/>
+          <w:bCs/>
+        </w:rPr>
+      </w:pPr>
+      <w:r>
+        <w:rPr>
+          <w:rFonts w:ascii="Georgia Pro" w:hAnsi="Georgia Pro"/>
+          <w:b/>
+          <w:bCs/>
+        </w:rPr>
+        <w:t>SQL Basics: Simple table totaling</w:t>
+      </w:r>
+    </w:p>
+    <w:p>
+      <w:pPr>
+        <w:rPr>
+          <w:rFonts w:ascii="Georgia Pro" w:hAnsi="Georgia Pro"/>
+        </w:rPr>
+      </w:pPr>
+      <w:r>
+        <w:rPr>
+          <w:rFonts w:ascii="Georgia Pro" w:hAnsi="Georgia Pro"/>
+        </w:rPr>
+        <w:t>For this challenge you need to create a simple query to display each unique clan with their total points and ranked by their total points.</w:t>
+      </w:r>
+    </w:p>
+    <w:p>
+      <w:pPr>
+        <w:rPr>
+          <w:rFonts w:ascii="Georgia Pro" w:hAnsi="Georgia Pro"/>
+        </w:rPr>
+      </w:pPr>
+      <w:r>
+        <w:rPr>
+          <w:rFonts w:ascii="Georgia Pro" w:hAnsi="Georgia Pro"/>
+        </w:rPr>
+        <w:t>people table schema</w:t>
+      </w:r>
+    </w:p>
+    <w:p>
+      <w:pPr>
+        <w:rPr>
+          <w:rFonts w:ascii="Georgia Pro" w:hAnsi="Georgia Pro"/>
+        </w:rPr>
+      </w:pPr>
+      <w:r>
+        <w:rPr>
+          <w:rFonts w:ascii="Georgia Pro" w:hAnsi="Georgia Pro"/>
+        </w:rPr>
+        <w:t>name</w:t>
+      </w:r>
+    </w:p>
+    <w:p>
+      <w:pPr>
+        <w:rPr>
+          <w:rFonts w:ascii="Georgia Pro" w:hAnsi="Georgia Pro"/>
+        </w:rPr>
+      </w:pPr>
+      <w:r>
+        <w:rPr>
+          <w:rFonts w:ascii="Georgia Pro" w:hAnsi="Georgia Pro"/>
+        </w:rPr>
+        <w:t>points</w:t>
+      </w:r>
+    </w:p>
+    <w:p>
+      <w:pPr>
+        <w:rPr>
+          <w:rFonts w:ascii="Georgia Pro" w:hAnsi="Georgia Pro"/>
+        </w:rPr>
+      </w:pPr>
+      <w:r>
+        <w:rPr>
+          <w:rFonts w:ascii="Georgia Pro" w:hAnsi="Georgia Pro"/>
+        </w:rPr>
+        <w:t>clan</w:t>
+      </w:r>
+    </w:p>
+    <w:p>
+      <w:pPr>
+        <w:rPr>
+          <w:rFonts w:ascii="Georgia Pro" w:hAnsi="Georgia Pro"/>
+        </w:rPr>
+      </w:pPr>
+      <w:r>
+        <w:rPr>
+          <w:rFonts w:ascii="Georgia Pro" w:hAnsi="Georgia Pro"/>
+        </w:rPr>
+        <w:t>You should then return a table that resembles below</w:t>
+      </w:r>
+    </w:p>
+    <w:p>
+      <w:pPr>
+        <w:rPr>
+          <w:rFonts w:ascii="Georgia Pro" w:hAnsi="Georgia Pro"/>
+        </w:rPr>
+      </w:pPr>
+      <w:r>
+        <w:rPr>
+          <w:rFonts w:ascii="Georgia Pro" w:hAnsi="Georgia Pro"/>
+        </w:rPr>
+        <w:t>select on</w:t>
+      </w:r>
+    </w:p>
+    <w:p>
+      <w:pPr>
+        <w:rPr>
+          <w:rFonts w:ascii="Georgia Pro" w:hAnsi="Georgia Pro"/>
+        </w:rPr>
+      </w:pPr>
+      <w:r>
+        <w:rPr>
+          <w:rFonts w:ascii="Georgia Pro" w:hAnsi="Georgia Pro"/>
+        </w:rPr>
+        <w:t>rank</w:t>
+      </w:r>
+    </w:p>
+    <w:p>
+      <w:pPr>
+        <w:rPr>
+          <w:rFonts w:ascii="Georgia Pro" w:hAnsi="Georgia Pro"/>
+        </w:rPr>
+      </w:pPr>
+      <w:r>
+        <w:rPr>
+          <w:rFonts w:ascii="Georgia Pro" w:hAnsi="Georgia Pro"/>
+        </w:rPr>
+        <w:t>clan</w:t>
+      </w:r>
+    </w:p>
+    <w:p>
+      <w:pPr>
+        <w:rPr>
+          <w:rFonts w:ascii="Georgia Pro" w:hAnsi="Georgia Pro"/>
+        </w:rPr>
+      </w:pPr>
+      <w:r>
+        <w:rPr>
+          <w:rFonts w:ascii="Georgia Pro" w:hAnsi="Georgia Pro"/>
+        </w:rPr>
+        <w:t>total_points</w:t>
+      </w:r>
+    </w:p>
+    <w:p>
+      <w:pPr>
+        <w:rPr>
+          <w:rFonts w:ascii="Georgia Pro" w:hAnsi="Georgia Pro"/>
+        </w:rPr>
+      </w:pPr>
+      <w:r>
+        <w:rPr>
+          <w:rFonts w:ascii="Georgia Pro" w:hAnsi="Georgia Pro"/>
+        </w:rPr>
+        <w:t>total_people</w:t>
+      </w:r>
+    </w:p>
+    <w:p>
+      <w:pPr>
+        <w:rPr>
+          <w:rFonts w:ascii="Georgia Pro" w:hAnsi="Georgia Pro"/>
+        </w:rPr>
+      </w:pPr>
+      <w:r>
+        <w:rPr>
+          <w:rFonts w:ascii="Georgia Pro" w:hAnsi="Georgia Pro"/>
+        </w:rPr>
+        <w:t>The query must rank each clan by their total_points, you must return each unqiue clan and if there is no clan name (i.e. it's an empty string) you must replace it with [no clan specified], you must sum the total_points for each clan and the total_people within that clan.</w:t>
+      </w:r>
+    </w:p>
+    <w:p>
+      <w:pPr>
+        <w:rPr>
+          <w:rFonts w:ascii="Georgia Pro" w:hAnsi="Georgia Pro"/>
+        </w:rPr>
+      </w:pPr>
+      <w:r>
+        <w:rPr>
+          <w:rFonts w:ascii="Georgia Pro" w:hAnsi="Georgia Pro"/>
+        </w:rPr>
+        <w:t>##Note The data is loaded from the live leaderboard, this means values will change but also could cause the kata to time out retreiving the information.</w:t>
+      </w:r>
+    </w:p>
+    <w:p>
+      <w:pPr>
+        <w:rPr>
+          <w:rFonts w:ascii="Georgia Pro" w:hAnsi="Georgia Pro"/>
+          <w:b/>
+          <w:bCs/>
+        </w:rPr>
+      </w:pPr>
+      <w:r>
+        <w:rPr>
+          <w:rFonts w:ascii="Georgia Pro" w:hAnsi="Georgia Pro"/>
+          <w:b/>
+          <w:bCs/>
+        </w:rPr>
+        <w:t>Solution:</w:t>
+      </w:r>
+    </w:p>
+    <w:p>
+      <w:pPr>
+        <w:pStyle w:val="HTMLPreformatted"/>
+        <w:rPr>
+          <w:b/>
+          <w:bCs/>
+          <w:color w:val="000000"/>
+        </w:rPr>
+      </w:pPr>
+      <w:r>
+        <w:rPr>
+          <w:rStyle w:val="sqlkeyword"/>
+          <w:b/>
+          <w:bCs/>
+          <w:color w:val="0000AA"/>
+        </w:rPr>
+        <w:lastRenderedPageBreak/>
+        <w:t>SELECT</w:t>
+      </w:r>
+      <w:r>
+        <w:rPr>
+          <w:b/>
+          <w:bCs/>
+          <w:color w:val="000000"/>
+        </w:rPr>
+        <w:t xml:space="preserve"> </w:t>
+      </w:r>
+      <w:r>
+        <w:rPr>
+          <w:rStyle w:val="sqlkeyword"/>
+          <w:b/>
+          <w:bCs/>
+          <w:color w:val="0000AA"/>
+        </w:rPr>
+        <w:t>DISTINCT</w:t>
+      </w:r>
+      <w:r>
+        <w:rPr>
+          <w:b/>
+          <w:bCs/>
+          <w:color w:val="000000"/>
+        </w:rPr>
+        <w:t xml:space="preserve"> ROW_NUMBER() </w:t>
+      </w:r>
+      <w:r>
+        <w:rPr>
+          <w:rStyle w:val="sqlkeyword"/>
+          <w:b/>
+          <w:bCs/>
+          <w:color w:val="0000AA"/>
+        </w:rPr>
+        <w:t>OVER</w:t>
+      </w:r>
+      <w:r>
+        <w:rPr>
+          <w:b/>
+          <w:bCs/>
+          <w:color w:val="000000"/>
+        </w:rPr>
+        <w:t xml:space="preserve"> (</w:t>
+      </w:r>
+      <w:r>
+        <w:rPr>
+          <w:rStyle w:val="sqlkeyword"/>
+          <w:b/>
+          <w:bCs/>
+          <w:color w:val="0000AA"/>
+        </w:rPr>
+        <w:t>ORDER</w:t>
+      </w:r>
+      <w:r>
+        <w:rPr>
+          <w:b/>
+          <w:bCs/>
+          <w:color w:val="000000"/>
+        </w:rPr>
+        <w:t xml:space="preserve"> </w:t>
+      </w:r>
+      <w:r>
+        <w:rPr>
+          <w:rStyle w:val="sqlkeyword"/>
+          <w:b/>
+          <w:bCs/>
+          <w:color w:val="0000AA"/>
+        </w:rPr>
+        <w:t>BY</w:t>
+      </w:r>
+      <w:r>
+        <w:rPr>
+          <w:b/>
+          <w:bCs/>
+          <w:color w:val="000000"/>
+        </w:rPr>
+        <w:t xml:space="preserve"> </w:t>
+      </w:r>
+      <w:r>
+        <w:rPr>
+          <w:rStyle w:val="sqlfunction"/>
+          <w:b/>
+          <w:bCs/>
+          <w:color w:val="AA00AA"/>
+        </w:rPr>
+        <w:t>SUM</w:t>
+      </w:r>
+      <w:r>
+        <w:rPr>
+          <w:b/>
+          <w:bCs/>
+          <w:color w:val="000000"/>
+        </w:rPr>
+        <w:t xml:space="preserve">(points) </w:t>
+      </w:r>
+      <w:r>
+        <w:rPr>
+          <w:rStyle w:val="sqlkeyword"/>
+          <w:b/>
+          <w:bCs/>
+          <w:color w:val="0000AA"/>
+        </w:rPr>
+        <w:t>DESC</w:t>
+      </w:r>
+      <w:r>
+        <w:rPr>
+          <w:b/>
+          <w:bCs/>
+          <w:color w:val="000000"/>
+        </w:rPr>
+        <w:t xml:space="preserve">) </w:t>
+      </w:r>
+      <w:r>
+        <w:rPr>
+          <w:rStyle w:val="sqlkeyword"/>
+          <w:b/>
+          <w:bCs/>
+          <w:color w:val="0000AA"/>
+        </w:rPr>
+        <w:t>AS</w:t>
+      </w:r>
+      <w:r>
+        <w:rPr>
+          <w:b/>
+          <w:bCs/>
+          <w:color w:val="000000"/>
+        </w:rPr>
+        <w:t xml:space="preserve"> rank</w:t>
+      </w:r>
+      <w:r>
+        <w:rPr>
+          <w:rStyle w:val="sqloperator"/>
+          <w:b/>
+          <w:bCs/>
+          <w:color w:val="777777"/>
+        </w:rPr>
+        <w:t>,</w:t>
+      </w:r>
+      <w:r>
+        <w:rPr>
+          <w:b/>
+          <w:bCs/>
+          <w:color w:val="000000"/>
+        </w:rPr>
+        <w:t xml:space="preserve"> </w:t>
+      </w:r>
+    </w:p>
+    <w:p>
+      <w:pPr>
+        <w:pStyle w:val="HTMLPreformatted"/>
+        <w:rPr>
+          <w:b/>
+          <w:bCs/>
+          <w:color w:val="000000"/>
+        </w:rPr>
+      </w:pPr>
+      <w:r>
+        <w:rPr>
+          <w:rStyle w:val="sqlfunction"/>
+          <w:b/>
+          <w:bCs/>
+          <w:color w:val="AA00AA"/>
+        </w:rPr>
+        <w:t>COALESCE</w:t>
+      </w:r>
+      <w:r>
+        <w:rPr>
+          <w:b/>
+          <w:bCs/>
+          <w:color w:val="000000"/>
+        </w:rPr>
+        <w:t>(</w:t>
+      </w:r>
+      <w:r>
+        <w:rPr>
+          <w:rStyle w:val="sqlfunction"/>
+          <w:b/>
+          <w:bCs/>
+          <w:color w:val="AA00AA"/>
+        </w:rPr>
+        <w:t>NULLIF</w:t>
+      </w:r>
+      <w:r>
+        <w:rPr>
+          <w:b/>
+          <w:bCs/>
+          <w:color w:val="000000"/>
+        </w:rPr>
+        <w:t>(clan</w:t>
+      </w:r>
+      <w:r>
+        <w:rPr>
+          <w:rStyle w:val="sqloperator"/>
+          <w:b/>
+          <w:bCs/>
+          <w:color w:val="777777"/>
+        </w:rPr>
+        <w:t>,</w:t>
+      </w:r>
+      <w:r>
+        <w:rPr>
+          <w:rStyle w:val="sqlstring"/>
+          <w:b/>
+          <w:bCs/>
+          <w:color w:val="AA0000"/>
+        </w:rPr>
+        <w:t>''</w:t>
+      </w:r>
+      <w:r>
+        <w:rPr>
+          <w:b/>
+          <w:bCs/>
+          <w:color w:val="000000"/>
+        </w:rPr>
+        <w:t>)</w:t>
+      </w:r>
+      <w:r>
+        <w:rPr>
+          <w:rStyle w:val="sqloperator"/>
+          <w:b/>
+          <w:bCs/>
+          <w:color w:val="777777"/>
+        </w:rPr>
+        <w:t>,</w:t>
+      </w:r>
+      <w:r>
+        <w:rPr>
+          <w:b/>
+          <w:bCs/>
+          <w:color w:val="000000"/>
+        </w:rPr>
+        <w:t xml:space="preserve"> </w:t>
+      </w:r>
+      <w:r>
+        <w:rPr>
+          <w:rStyle w:val="sqlstring"/>
+          <w:b/>
+          <w:bCs/>
+          <w:color w:val="AA0000"/>
+        </w:rPr>
+        <w:t>'[no clan specified]'</w:t>
+      </w:r>
+      <w:r>
+        <w:rPr>
+          <w:b/>
+          <w:bCs/>
+          <w:color w:val="000000"/>
+        </w:rPr>
+        <w:t xml:space="preserve">) </w:t>
+      </w:r>
+      <w:r>
+        <w:rPr>
+          <w:rStyle w:val="sqlkeyword"/>
+          <w:b/>
+          <w:bCs/>
+          <w:color w:val="0000AA"/>
+        </w:rPr>
+        <w:t>AS</w:t>
+      </w:r>
+      <w:r>
+        <w:rPr>
+          <w:b/>
+          <w:bCs/>
+          <w:color w:val="000000"/>
+        </w:rPr>
+        <w:t xml:space="preserve"> clan</w:t>
+      </w:r>
+      <w:r>
+        <w:rPr>
+          <w:rStyle w:val="sqloperator"/>
+          <w:b/>
+          <w:bCs/>
+          <w:color w:val="777777"/>
+        </w:rPr>
+        <w:t>,</w:t>
+      </w:r>
+      <w:r>
+        <w:rPr>
+          <w:b/>
+          <w:bCs/>
+          <w:color w:val="000000"/>
+        </w:rPr>
+        <w:t xml:space="preserve"> </w:t>
+      </w:r>
+    </w:p>
+    <w:p>
+      <w:pPr>
+        <w:pStyle w:val="HTMLPreformatted"/>
+        <w:rPr>
+          <w:b/>
+          <w:bCs/>
+          <w:color w:val="000000"/>
+        </w:rPr>
+      </w:pPr>
+      <w:r>
+        <w:rPr>
+          <w:rStyle w:val="sqlfunction"/>
+          <w:b/>
+          <w:bCs/>
+          <w:color w:val="AA00AA"/>
+        </w:rPr>
+        <w:t>SUM</w:t>
+      </w:r>
+      <w:r>
+        <w:rPr>
+          <w:b/>
+          <w:bCs/>
+          <w:color w:val="000000"/>
+        </w:rPr>
+        <w:t xml:space="preserve">(points) </w:t>
+      </w:r>
+      <w:r>
+        <w:rPr>
+          <w:rStyle w:val="sqlkeyword"/>
+          <w:b/>
+          <w:bCs/>
+          <w:color w:val="0000AA"/>
+        </w:rPr>
+        <w:t>AS</w:t>
+      </w:r>
+      <w:r>
+        <w:rPr>
+          <w:b/>
+          <w:bCs/>
+          <w:color w:val="000000"/>
+        </w:rPr>
+        <w:t xml:space="preserve"> total_points</w:t>
+      </w:r>
+      <w:r>
+        <w:rPr>
+          <w:rStyle w:val="sqloperator"/>
+          <w:b/>
+          <w:bCs/>
+          <w:color w:val="777777"/>
+        </w:rPr>
+        <w:t>,</w:t>
+      </w:r>
+      <w:r>
+        <w:rPr>
+          <w:b/>
+          <w:bCs/>
+          <w:color w:val="000000"/>
+        </w:rPr>
+        <w:t xml:space="preserve"> </w:t>
+      </w:r>
+    </w:p>
+    <w:p>
+      <w:pPr>
+        <w:pStyle w:val="HTMLPreformatted"/>
+        <w:rPr>
+          <w:b/>
+          <w:bCs/>
+          <w:color w:val="000000"/>
+        </w:rPr>
+      </w:pPr>
+      <w:r>
+        <w:rPr>
+          <w:rStyle w:val="sqlfunction"/>
+          <w:b/>
+          <w:bCs/>
+          <w:color w:val="AA00AA"/>
+        </w:rPr>
+        <w:t>COUNT</w:t>
+      </w:r>
+      <w:r>
+        <w:rPr>
+          <w:b/>
+          <w:bCs/>
+          <w:color w:val="000000"/>
+        </w:rPr>
+        <w:t xml:space="preserve">(name) </w:t>
+      </w:r>
+      <w:r>
+        <w:rPr>
+          <w:rStyle w:val="sqlkeyword"/>
+          <w:b/>
+          <w:bCs/>
+          <w:color w:val="0000AA"/>
+        </w:rPr>
+        <w:t>AS</w:t>
+      </w:r>
+      <w:r>
+        <w:rPr>
+          <w:b/>
+          <w:bCs/>
+          <w:color w:val="000000"/>
+        </w:rPr>
+        <w:t xml:space="preserve"> total_people</w:t>
+      </w:r>
+    </w:p>
+    <w:p>
+      <w:pPr>
+        <w:pStyle w:val="HTMLPreformatted"/>
+        <w:rPr>
+          <w:b/>
+          <w:bCs/>
+          <w:color w:val="000000"/>
+        </w:rPr>
+      </w:pPr>
+      <w:r>
+        <w:rPr>
+          <w:rStyle w:val="sqlkeyword"/>
+          <w:b/>
+          <w:bCs/>
+          <w:color w:val="0000AA"/>
+        </w:rPr>
+        <w:t>FROM</w:t>
+      </w:r>
+      <w:r>
+        <w:rPr>
+          <w:b/>
+          <w:bCs/>
+          <w:color w:val="000000"/>
+        </w:rPr>
+        <w:t xml:space="preserve"> people</w:t>
+      </w:r>
+    </w:p>
+    <w:p>
+      <w:pPr>
+        <w:pStyle w:val="HTMLPreformatted"/>
+        <w:rPr>
+          <w:b/>
+          <w:bCs/>
+          <w:color w:val="000000"/>
+        </w:rPr>
+      </w:pPr>
+      <w:r>
+        <w:rPr>
+          <w:rStyle w:val="sqlkeyword"/>
+          <w:b/>
+          <w:bCs/>
+          <w:color w:val="0000AA"/>
+        </w:rPr>
+        <w:t>GROUP</w:t>
+      </w:r>
+      <w:r>
+        <w:rPr>
+          <w:b/>
+          <w:bCs/>
+          <w:color w:val="000000"/>
+        </w:rPr>
+        <w:t xml:space="preserve"> </w:t>
+      </w:r>
+      <w:r>
+        <w:rPr>
+          <w:rStyle w:val="sqlkeyword"/>
+          <w:b/>
+          <w:bCs/>
+          <w:color w:val="0000AA"/>
+        </w:rPr>
+        <w:t>BY</w:t>
+      </w:r>
+      <w:r>
+        <w:rPr>
+          <w:b/>
+          <w:bCs/>
+          <w:color w:val="000000"/>
+        </w:rPr>
+        <w:t xml:space="preserve"> clan</w:t>
+      </w:r>
+    </w:p>
+    <w:p>
+      <w:pPr>
+        <w:pStyle w:val="HTMLPreformatted"/>
+        <w:rPr>
+          <w:b/>
+          <w:bCs/>
+          <w:color w:val="000000"/>
+        </w:rPr>
+      </w:pPr>
+      <w:r>
+        <w:rPr>
+          <w:rStyle w:val="sqlkeyword"/>
+          <w:b/>
+          <w:bCs/>
+          <w:color w:val="0000AA"/>
+        </w:rPr>
+        <w:t>ORDER</w:t>
+      </w:r>
+      <w:r>
+        <w:rPr>
+          <w:b/>
+          <w:bCs/>
+          <w:color w:val="000000"/>
+        </w:rPr>
+        <w:t xml:space="preserve"> </w:t>
+      </w:r>
+      <w:r>
+        <w:rPr>
+          <w:rStyle w:val="sqlkeyword"/>
+          <w:b/>
+          <w:bCs/>
+          <w:color w:val="0000AA"/>
+        </w:rPr>
+        <w:t>BY</w:t>
+      </w:r>
+      <w:r>
+        <w:rPr>
+          <w:b/>
+          <w:bCs/>
+          <w:color w:val="000000"/>
+        </w:rPr>
+        <w:t xml:space="preserve"> </w:t>
+      </w:r>
+      <w:r>
+        <w:rPr>
+          <w:rStyle w:val="sqlfunction"/>
+          <w:b/>
+          <w:bCs/>
+          <w:color w:val="AA00AA"/>
+        </w:rPr>
+        <w:t>SUM</w:t>
+      </w:r>
+      <w:r>
+        <w:rPr>
+          <w:b/>
+          <w:bCs/>
+          <w:color w:val="000000"/>
+        </w:rPr>
+        <w:t xml:space="preserve">(points) </w:t>
+      </w:r>
+      <w:r>
+        <w:rPr>
+          <w:rStyle w:val="sqlkeyword"/>
+          <w:b/>
+          <w:bCs/>
+          <w:color w:val="0000AA"/>
+        </w:rPr>
+        <w:t>DESC</w:t>
+      </w:r>
+    </w:p>
+    <w:p>
+      <w:pPr>
+        <w:rPr>
+          <w:rFonts w:ascii="Georgia Pro" w:hAnsi="Georgia Pro"/>
+          <w:b/>
+          <w:bCs/>
+        </w:rPr>
+      </w:pPr>
+    </w:p>
+    <w:p>
+      <w:pPr>
+        <w:rPr>
+          <w:rFonts w:ascii="Georgia Pro" w:hAnsi="Georgia Pro"/>
+          <w:b/>
+          <w:bCs/>
+        </w:rPr>
+      </w:pPr>
     </w:p>
     <w:p>
       <w:pPr>
@@ -3341,6 +4110,11 @@
     <w:basedOn w:val="DefaultParagraphFont"/>
     <w:rsid w:val="009E7179"/>
   </w:style>
+  <w:style w:type="character" w:customStyle="1" w:styleId="sqlstring">
+    <w:name w:val="sqlstring"/>
+    <w:basedOn w:val="DefaultParagraphFont"/>
+    <w:rsid w:val="00C9539E"/>
+  </w:style>
 </w:styles>
 </file>
 

--- a/SQL/Codewars.docx
+++ b/SQL/Codewars.docx
@@ -2760,7 +2760,7 @@
         <mc:AlternateContent>
           <mc:Choice Requires="wps">
             <w:drawing>
-              <wp:anchor distT="0" distB="0" distL="114300" distR="114300" simplePos="0" relativeHeight="251665408" behindDoc="0" locked="0" layoutInCell="1" allowOverlap="1" wp14:anchorId="4F4D9D8B" wp14:editId="18888586">
+              <wp:anchor distT="0" distB="0" distL="114300" distR="114300" simplePos="0" relativeHeight="251665408" behindDoc="0" locked="0" layoutInCell="1" allowOverlap="1" wp14:anchorId="4F4D9D8B" wp14:editId="2E27FF14">
                 <wp:simplePos x="0" y="0"/>
                 <wp:positionH relativeFrom="page">
                   <wp:align>right</wp:align>
@@ -2812,7 +2812,7 @@
           </mc:Choice>
           <mc:Fallback>
             <w:pict>
-              <v:line w14:anchorId="64EA0E1C" id="Straight Connector 1" o:spid="_x0000_s1026" style="position:absolute;flip:y;z-index:251665408;visibility:visible;mso-wrap-style:square;mso-height-percent:0;mso-wrap-distance-left:9pt;mso-wrap-distance-top:0;mso-wrap-distance-right:9pt;mso-wrap-distance-bottom:0;mso-position-horizontal:right;mso-position-horizontal-relative:page;mso-position-vertical:absolute;mso-position-vertical-relative:text;mso-height-percent:0;mso-height-relative:margin" from="555.2pt,14.3pt" to="1161.6pt,14.3pt" o:gfxdata="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" strokecolor="black [3200]" strokeweight=".5pt">
+              <v:line w14:anchorId="64FB6B97" id="Straight Connector 1" o:spid="_x0000_s1026" style="position:absolute;flip:y;z-index:251665408;visibility:visible;mso-wrap-style:square;mso-height-percent:0;mso-wrap-distance-left:9pt;mso-wrap-distance-top:0;mso-wrap-distance-right:9pt;mso-wrap-distance-bottom:0;mso-position-horizontal:right;mso-position-horizontal-relative:page;mso-position-vertical:absolute;mso-position-vertical-relative:text;mso-height-percent:0;mso-height-relative:margin" from="555.2pt,14.3pt" to="1161.6pt,14.3pt" o:gfxdata="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" strokecolor="black [3200]" strokeweight=".5pt">
                 <v:stroke joinstyle="miter"/>
                 <w10:wrap anchorx="page"/>
               </v:line>
@@ -3506,11 +3506,82 @@
       <w:pPr>
         <w:pStyle w:val="HTMLPreformatted"/>
         <w:rPr>
-          <w:b/>
-          <w:bCs/>
-          <w:color w:val="000000"/>
-        </w:rPr>
-      </w:pPr>
+          <w:rStyle w:val="sqlkeyword"/>
+          <w:b/>
+          <w:bCs/>
+          <w:color w:val="0000AA"/>
+        </w:rPr>
+      </w:pPr>
+      <w:r>
+        <w:rPr>
+          <w:b/>
+          <w:bCs/>
+          <w:noProof/>
+          <w:color w:val="0000AA"/>
+        </w:rPr>
+        <mc:AlternateContent>
+          <mc:Choice Requires="wps">
+            <w:drawing>
+              <wp:anchor distT="0" distB="0" distL="114300" distR="114300" simplePos="0" relativeHeight="251667456" behindDoc="0" locked="0" layoutInCell="1" allowOverlap="1" wp14:anchorId="2C32C0F2" wp14:editId="05E6B01B">
+                <wp:simplePos x="0" y="0"/>
+                <wp:positionH relativeFrom="page">
+                  <wp:align>right</wp:align>
+                </wp:positionH>
+                <wp:positionV relativeFrom="paragraph">
+                  <wp:posOffset>242051</wp:posOffset>
+                </wp:positionV>
+                <wp:extent cx="7701148" cy="0"/>
+                <wp:effectExtent l="0" t="0" r="0" b="0"/>
+                <wp:wrapNone/>
+                <wp:docPr id="74925093" name="Straight Connector 1"/>
+                <wp:cNvGraphicFramePr/>
+                <a:graphic xmlns:a="http://schemas.openxmlformats.org/drawingml/2006/main">
+                  <a:graphicData uri="http://schemas.microsoft.com/office/word/2010/wordprocessingShape">
+                    <wps:wsp>
+                      <wps:cNvCnPr/>
+                      <wps:spPr>
+                        <a:xfrm flipV="1">
+                          <a:off x="0" y="0"/>
+                          <a:ext cx="7701148" cy="0"/>
+                        </a:xfrm>
+                        <a:prstGeom prst="line">
+                          <a:avLst/>
+                        </a:prstGeom>
+                      </wps:spPr>
+                      <wps:style>
+                        <a:lnRef idx="1">
+                          <a:schemeClr val="dk1"/>
+                        </a:lnRef>
+                        <a:fillRef idx="0">
+                          <a:schemeClr val="dk1"/>
+                        </a:fillRef>
+                        <a:effectRef idx="0">
+                          <a:schemeClr val="dk1"/>
+                        </a:effectRef>
+                        <a:fontRef idx="minor">
+                          <a:schemeClr val="tx1"/>
+                        </a:fontRef>
+                      </wps:style>
+                      <wps:bodyPr/>
+                    </wps:wsp>
+                  </a:graphicData>
+                </a:graphic>
+                <wp14:sizeRelV relativeFrom="margin">
+                  <wp14:pctHeight>0</wp14:pctHeight>
+                </wp14:sizeRelV>
+              </wp:anchor>
+            </w:drawing>
+          </mc:Choice>
+          <mc:Fallback>
+            <w:pict>
+              <v:line w14:anchorId="08118AD1" id="Straight Connector 1" o:spid="_x0000_s1026" style="position:absolute;flip:y;z-index:251667456;visibility:visible;mso-wrap-style:square;mso-height-percent:0;mso-wrap-distance-left:9pt;mso-wrap-distance-top:0;mso-wrap-distance-right:9pt;mso-wrap-distance-bottom:0;mso-position-horizontal:right;mso-position-horizontal-relative:page;mso-position-vertical:absolute;mso-position-vertical-relative:text;mso-height-percent:0;mso-height-relative:margin" from="555.2pt,19.05pt" to="1161.6pt,19.05pt" o:gfxdata="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" strokecolor="black [3200]" strokeweight=".5pt">
+                <v:stroke joinstyle="miter"/>
+                <w10:wrap anchorx="page"/>
+              </v:line>
+            </w:pict>
+          </mc:Fallback>
+        </mc:AlternateContent>
+      </w:r>
       <w:r>
         <w:rPr>
           <w:rStyle w:val="sqlkeyword"/>
@@ -3571,6 +3642,1298 @@
         </w:rPr>
         <w:t>DESC</w:t>
       </w:r>
+    </w:p>
+    <w:p>
+      <w:pPr>
+        <w:pStyle w:val="HTMLPreformatted"/>
+        <w:rPr>
+          <w:rStyle w:val="sqlkeyword"/>
+          <w:b/>
+          <w:bCs/>
+          <w:color w:val="0000AA"/>
+        </w:rPr>
+      </w:pPr>
+    </w:p>
+    <w:p>
+      <w:pPr>
+        <w:pStyle w:val="HTMLPreformatted"/>
+        <w:rPr>
+          <w:rStyle w:val="sqlkeyword"/>
+          <w:b/>
+          <w:bCs/>
+          <w:color w:val="0000AA"/>
+        </w:rPr>
+      </w:pPr>
+    </w:p>
+    <w:p>
+      <w:pPr>
+        <w:pStyle w:val="HTMLPreformatted"/>
+        <w:rPr>
+          <w:rFonts w:ascii="Georgia Pro" w:hAnsi="Georgia Pro"/>
+          <w:b/>
+          <w:bCs/>
+          <w:color w:val="000000"/>
+          <w:sz w:val="22"/>
+          <w:szCs w:val="22"/>
+        </w:rPr>
+      </w:pPr>
+      <w:r>
+        <w:rPr>
+          <w:rFonts w:ascii="Georgia Pro" w:hAnsi="Georgia Pro"/>
+          <w:b/>
+          <w:bCs/>
+          <w:color w:val="000000"/>
+          <w:sz w:val="22"/>
+          <w:szCs w:val="22"/>
+        </w:rPr>
+        <w:t>SQL Basics - Monsters using CASE</w:t>
+      </w:r>
+    </w:p>
+    <w:p>
+      <w:pPr>
+        <w:pStyle w:val="HTMLPreformatted"/>
+        <w:rPr>
+          <w:rFonts w:ascii="Georgia Pro" w:hAnsi="Georgia Pro"/>
+          <w:color w:val="000000"/>
+          <w:sz w:val="22"/>
+          <w:szCs w:val="22"/>
+        </w:rPr>
+      </w:pPr>
+      <w:r>
+        <w:rPr>
+          <w:rFonts w:ascii="Georgia Pro" w:hAnsi="Georgia Pro"/>
+          <w:color w:val="000000"/>
+          <w:sz w:val="22"/>
+          <w:szCs w:val="22"/>
+        </w:rPr>
+        <w:t>You have access to two tables named top_half and bottom_half, as follows:</w:t>
+      </w:r>
+    </w:p>
+    <w:p>
+      <w:pPr>
+        <w:pStyle w:val="HTMLPreformatted"/>
+        <w:rPr>
+          <w:rFonts w:ascii="Georgia Pro" w:hAnsi="Georgia Pro"/>
+          <w:color w:val="000000"/>
+          <w:sz w:val="22"/>
+          <w:szCs w:val="22"/>
+        </w:rPr>
+      </w:pPr>
+    </w:p>
+    <w:p>
+      <w:pPr>
+        <w:pStyle w:val="HTMLPreformatted"/>
+        <w:rPr>
+          <w:rFonts w:ascii="Georgia Pro" w:hAnsi="Georgia Pro"/>
+          <w:color w:val="000000"/>
+          <w:sz w:val="22"/>
+          <w:szCs w:val="22"/>
+        </w:rPr>
+      </w:pPr>
+      <w:r>
+        <w:rPr>
+          <w:rFonts w:ascii="Georgia Pro" w:hAnsi="Georgia Pro"/>
+          <w:color w:val="000000"/>
+          <w:sz w:val="22"/>
+          <w:szCs w:val="22"/>
+        </w:rPr>
+        <w:t>top_half schema</w:t>
+      </w:r>
+    </w:p>
+    <w:p>
+      <w:pPr>
+        <w:pStyle w:val="HTMLPreformatted"/>
+        <w:rPr>
+          <w:rFonts w:ascii="Georgia Pro" w:hAnsi="Georgia Pro"/>
+          <w:color w:val="000000"/>
+          <w:sz w:val="22"/>
+          <w:szCs w:val="22"/>
+        </w:rPr>
+      </w:pPr>
+      <w:r>
+        <w:rPr>
+          <w:rFonts w:ascii="Georgia Pro" w:hAnsi="Georgia Pro"/>
+          <w:color w:val="000000"/>
+          <w:sz w:val="22"/>
+          <w:szCs w:val="22"/>
+        </w:rPr>
+        <w:t>id</w:t>
+      </w:r>
+    </w:p>
+    <w:p>
+      <w:pPr>
+        <w:pStyle w:val="HTMLPreformatted"/>
+        <w:rPr>
+          <w:rFonts w:ascii="Georgia Pro" w:hAnsi="Georgia Pro"/>
+          <w:color w:val="000000"/>
+          <w:sz w:val="22"/>
+          <w:szCs w:val="22"/>
+        </w:rPr>
+      </w:pPr>
+      <w:r>
+        <w:rPr>
+          <w:rFonts w:ascii="Georgia Pro" w:hAnsi="Georgia Pro"/>
+          <w:color w:val="000000"/>
+          <w:sz w:val="22"/>
+          <w:szCs w:val="22"/>
+        </w:rPr>
+        <w:t>heads</w:t>
+      </w:r>
+    </w:p>
+    <w:p>
+      <w:pPr>
+        <w:pStyle w:val="HTMLPreformatted"/>
+        <w:rPr>
+          <w:rFonts w:ascii="Georgia Pro" w:hAnsi="Georgia Pro"/>
+          <w:color w:val="000000"/>
+          <w:sz w:val="22"/>
+          <w:szCs w:val="22"/>
+        </w:rPr>
+      </w:pPr>
+      <w:r>
+        <w:rPr>
+          <w:rFonts w:ascii="Georgia Pro" w:hAnsi="Georgia Pro"/>
+          <w:color w:val="000000"/>
+          <w:sz w:val="22"/>
+          <w:szCs w:val="22"/>
+        </w:rPr>
+        <w:t>arms</w:t>
+      </w:r>
+    </w:p>
+    <w:p>
+      <w:pPr>
+        <w:pStyle w:val="HTMLPreformatted"/>
+        <w:rPr>
+          <w:rFonts w:ascii="Georgia Pro" w:hAnsi="Georgia Pro"/>
+          <w:color w:val="000000"/>
+          <w:sz w:val="22"/>
+          <w:szCs w:val="22"/>
+        </w:rPr>
+      </w:pPr>
+    </w:p>
+    <w:p>
+      <w:pPr>
+        <w:pStyle w:val="HTMLPreformatted"/>
+        <w:rPr>
+          <w:rFonts w:ascii="Georgia Pro" w:hAnsi="Georgia Pro"/>
+          <w:color w:val="000000"/>
+          <w:sz w:val="22"/>
+          <w:szCs w:val="22"/>
+        </w:rPr>
+      </w:pPr>
+      <w:r>
+        <w:rPr>
+          <w:rFonts w:ascii="Georgia Pro" w:hAnsi="Georgia Pro"/>
+          <w:color w:val="000000"/>
+          <w:sz w:val="22"/>
+          <w:szCs w:val="22"/>
+        </w:rPr>
+        <w:t>bottom_half schema</w:t>
+      </w:r>
+    </w:p>
+    <w:p>
+      <w:pPr>
+        <w:pStyle w:val="HTMLPreformatted"/>
+        <w:rPr>
+          <w:rFonts w:ascii="Georgia Pro" w:hAnsi="Georgia Pro"/>
+          <w:color w:val="000000"/>
+          <w:sz w:val="22"/>
+          <w:szCs w:val="22"/>
+        </w:rPr>
+      </w:pPr>
+      <w:r>
+        <w:rPr>
+          <w:rFonts w:ascii="Georgia Pro" w:hAnsi="Georgia Pro"/>
+          <w:color w:val="000000"/>
+          <w:sz w:val="22"/>
+          <w:szCs w:val="22"/>
+        </w:rPr>
+        <w:t>id</w:t>
+      </w:r>
+    </w:p>
+    <w:p>
+      <w:pPr>
+        <w:pStyle w:val="HTMLPreformatted"/>
+        <w:rPr>
+          <w:rFonts w:ascii="Georgia Pro" w:hAnsi="Georgia Pro"/>
+          <w:color w:val="000000"/>
+          <w:sz w:val="22"/>
+          <w:szCs w:val="22"/>
+        </w:rPr>
+      </w:pPr>
+      <w:r>
+        <w:rPr>
+          <w:rFonts w:ascii="Georgia Pro" w:hAnsi="Georgia Pro"/>
+          <w:color w:val="000000"/>
+          <w:sz w:val="22"/>
+          <w:szCs w:val="22"/>
+        </w:rPr>
+        <w:t>legs</w:t>
+      </w:r>
+    </w:p>
+    <w:p>
+      <w:pPr>
+        <w:pStyle w:val="HTMLPreformatted"/>
+        <w:rPr>
+          <w:rFonts w:ascii="Georgia Pro" w:hAnsi="Georgia Pro"/>
+          <w:color w:val="000000"/>
+          <w:sz w:val="22"/>
+          <w:szCs w:val="22"/>
+        </w:rPr>
+      </w:pPr>
+      <w:r>
+        <w:rPr>
+          <w:rFonts w:ascii="Georgia Pro" w:hAnsi="Georgia Pro"/>
+          <w:color w:val="000000"/>
+          <w:sz w:val="22"/>
+          <w:szCs w:val="22"/>
+        </w:rPr>
+        <w:t>tails</w:t>
+      </w:r>
+    </w:p>
+    <w:p>
+      <w:pPr>
+        <w:pStyle w:val="HTMLPreformatted"/>
+        <w:rPr>
+          <w:rFonts w:ascii="Georgia Pro" w:hAnsi="Georgia Pro"/>
+          <w:color w:val="000000"/>
+          <w:sz w:val="22"/>
+          <w:szCs w:val="22"/>
+        </w:rPr>
+      </w:pPr>
+    </w:p>
+    <w:p>
+      <w:pPr>
+        <w:pStyle w:val="HTMLPreformatted"/>
+        <w:rPr>
+          <w:rFonts w:ascii="Georgia Pro" w:hAnsi="Georgia Pro"/>
+          <w:color w:val="000000"/>
+          <w:sz w:val="22"/>
+          <w:szCs w:val="22"/>
+        </w:rPr>
+      </w:pPr>
+      <w:r>
+        <w:rPr>
+          <w:rFonts w:ascii="Georgia Pro" w:hAnsi="Georgia Pro"/>
+          <w:color w:val="000000"/>
+          <w:sz w:val="22"/>
+          <w:szCs w:val="22"/>
+        </w:rPr>
+        <w:t>You must return a table with the format as follows:</w:t>
+      </w:r>
+    </w:p>
+    <w:p>
+      <w:pPr>
+        <w:pStyle w:val="HTMLPreformatted"/>
+        <w:rPr>
+          <w:rFonts w:ascii="Georgia Pro" w:hAnsi="Georgia Pro"/>
+          <w:color w:val="000000"/>
+          <w:sz w:val="22"/>
+          <w:szCs w:val="22"/>
+        </w:rPr>
+      </w:pPr>
+    </w:p>
+    <w:p>
+      <w:pPr>
+        <w:pStyle w:val="HTMLPreformatted"/>
+        <w:rPr>
+          <w:rFonts w:ascii="Georgia Pro" w:hAnsi="Georgia Pro"/>
+          <w:color w:val="000000"/>
+          <w:sz w:val="22"/>
+          <w:szCs w:val="22"/>
+        </w:rPr>
+      </w:pPr>
+      <w:r>
+        <w:rPr>
+          <w:rFonts w:ascii="Georgia Pro" w:hAnsi="Georgia Pro"/>
+          <w:color w:val="000000"/>
+          <w:sz w:val="22"/>
+          <w:szCs w:val="22"/>
+        </w:rPr>
+        <w:t>output schema</w:t>
+      </w:r>
+    </w:p>
+    <w:p>
+      <w:pPr>
+        <w:pStyle w:val="HTMLPreformatted"/>
+        <w:rPr>
+          <w:rFonts w:ascii="Georgia Pro" w:hAnsi="Georgia Pro"/>
+          <w:color w:val="000000"/>
+          <w:sz w:val="22"/>
+          <w:szCs w:val="22"/>
+        </w:rPr>
+      </w:pPr>
+    </w:p>
+    <w:p>
+      <w:pPr>
+        <w:pStyle w:val="HTMLPreformatted"/>
+        <w:rPr>
+          <w:rFonts w:ascii="Georgia Pro" w:hAnsi="Georgia Pro"/>
+          <w:color w:val="000000"/>
+          <w:sz w:val="22"/>
+          <w:szCs w:val="22"/>
+        </w:rPr>
+      </w:pPr>
+      <w:r>
+        <w:rPr>
+          <w:rFonts w:ascii="Georgia Pro" w:hAnsi="Georgia Pro"/>
+          <w:color w:val="000000"/>
+          <w:sz w:val="22"/>
+          <w:szCs w:val="22"/>
+        </w:rPr>
+        <w:t>id</w:t>
+      </w:r>
+    </w:p>
+    <w:p>
+      <w:pPr>
+        <w:pStyle w:val="HTMLPreformatted"/>
+        <w:rPr>
+          <w:rFonts w:ascii="Georgia Pro" w:hAnsi="Georgia Pro"/>
+          <w:color w:val="000000"/>
+          <w:sz w:val="22"/>
+          <w:szCs w:val="22"/>
+        </w:rPr>
+      </w:pPr>
+      <w:r>
+        <w:rPr>
+          <w:rFonts w:ascii="Georgia Pro" w:hAnsi="Georgia Pro"/>
+          <w:color w:val="000000"/>
+          <w:sz w:val="22"/>
+          <w:szCs w:val="22"/>
+        </w:rPr>
+        <w:t>heads</w:t>
+      </w:r>
+    </w:p>
+    <w:p>
+      <w:pPr>
+        <w:pStyle w:val="HTMLPreformatted"/>
+        <w:rPr>
+          <w:rFonts w:ascii="Georgia Pro" w:hAnsi="Georgia Pro"/>
+          <w:color w:val="000000"/>
+          <w:sz w:val="22"/>
+          <w:szCs w:val="22"/>
+        </w:rPr>
+      </w:pPr>
+      <w:r>
+        <w:rPr>
+          <w:rFonts w:ascii="Georgia Pro" w:hAnsi="Georgia Pro"/>
+          <w:color w:val="000000"/>
+          <w:sz w:val="22"/>
+          <w:szCs w:val="22"/>
+        </w:rPr>
+        <w:t>legs</w:t>
+      </w:r>
+    </w:p>
+    <w:p>
+      <w:pPr>
+        <w:pStyle w:val="HTMLPreformatted"/>
+        <w:rPr>
+          <w:rFonts w:ascii="Georgia Pro" w:hAnsi="Georgia Pro"/>
+          <w:color w:val="000000"/>
+          <w:sz w:val="22"/>
+          <w:szCs w:val="22"/>
+        </w:rPr>
+      </w:pPr>
+      <w:r>
+        <w:rPr>
+          <w:rFonts w:ascii="Georgia Pro" w:hAnsi="Georgia Pro"/>
+          <w:color w:val="000000"/>
+          <w:sz w:val="22"/>
+          <w:szCs w:val="22"/>
+        </w:rPr>
+        <w:t>arms</w:t>
+      </w:r>
+    </w:p>
+    <w:p>
+      <w:pPr>
+        <w:pStyle w:val="HTMLPreformatted"/>
+        <w:rPr>
+          <w:rFonts w:ascii="Georgia Pro" w:hAnsi="Georgia Pro"/>
+          <w:color w:val="000000"/>
+          <w:sz w:val="22"/>
+          <w:szCs w:val="22"/>
+        </w:rPr>
+      </w:pPr>
+      <w:r>
+        <w:rPr>
+          <w:rFonts w:ascii="Georgia Pro" w:hAnsi="Georgia Pro"/>
+          <w:color w:val="000000"/>
+          <w:sz w:val="22"/>
+          <w:szCs w:val="22"/>
+        </w:rPr>
+        <w:t>tails</w:t>
+      </w:r>
+    </w:p>
+    <w:p>
+      <w:pPr>
+        <w:pStyle w:val="HTMLPreformatted"/>
+        <w:rPr>
+          <w:rFonts w:ascii="Georgia Pro" w:hAnsi="Georgia Pro"/>
+          <w:color w:val="000000"/>
+          <w:sz w:val="22"/>
+          <w:szCs w:val="22"/>
+        </w:rPr>
+      </w:pPr>
+      <w:r>
+        <w:rPr>
+          <w:rFonts w:ascii="Georgia Pro" w:hAnsi="Georgia Pro"/>
+          <w:color w:val="000000"/>
+          <w:sz w:val="22"/>
+          <w:szCs w:val="22"/>
+        </w:rPr>
+        <w:t>species</w:t>
+      </w:r>
+    </w:p>
+    <w:p>
+      <w:pPr>
+        <w:pStyle w:val="HTMLPreformatted"/>
+        <w:rPr>
+          <w:rFonts w:ascii="Georgia Pro" w:hAnsi="Georgia Pro"/>
+          <w:color w:val="000000"/>
+          <w:sz w:val="22"/>
+          <w:szCs w:val="22"/>
+        </w:rPr>
+      </w:pPr>
+    </w:p>
+    <w:p>
+      <w:pPr>
+        <w:pStyle w:val="HTMLPreformatted"/>
+        <w:rPr>
+          <w:rFonts w:ascii="Georgia Pro" w:hAnsi="Georgia Pro"/>
+          <w:color w:val="000000"/>
+          <w:sz w:val="22"/>
+          <w:szCs w:val="22"/>
+        </w:rPr>
+      </w:pPr>
+      <w:r>
+        <w:rPr>
+          <w:rFonts w:ascii="Georgia Pro" w:hAnsi="Georgia Pro"/>
+          <w:color w:val="000000"/>
+          <w:sz w:val="22"/>
+          <w:szCs w:val="22"/>
+        </w:rPr>
+        <w:t>The IDs on the tables match to make a full monster. For heads, arms, legs and tails you need to draw in the data from each table.</w:t>
+      </w:r>
+    </w:p>
+    <w:p>
+      <w:pPr>
+        <w:pStyle w:val="HTMLPreformatted"/>
+        <w:rPr>
+          <w:rFonts w:ascii="Georgia Pro" w:hAnsi="Georgia Pro"/>
+          <w:color w:val="000000"/>
+          <w:sz w:val="22"/>
+          <w:szCs w:val="22"/>
+        </w:rPr>
+      </w:pPr>
+    </w:p>
+    <w:p>
+      <w:pPr>
+        <w:pStyle w:val="HTMLPreformatted"/>
+        <w:rPr>
+          <w:rFonts w:ascii="Georgia Pro" w:hAnsi="Georgia Pro"/>
+          <w:color w:val="000000"/>
+          <w:sz w:val="22"/>
+          <w:szCs w:val="22"/>
+        </w:rPr>
+      </w:pPr>
+      <w:r>
+        <w:rPr>
+          <w:rFonts w:ascii="Georgia Pro" w:hAnsi="Georgia Pro"/>
+          <w:color w:val="000000"/>
+          <w:sz w:val="22"/>
+          <w:szCs w:val="22"/>
+        </w:rPr>
+        <w:t>For the species, if the monster has more heads than arms, more tails than legs, or both, it is a 'BEAST' else it is a 'WEIRDO'. This needs to be captured in the species column.</w:t>
+      </w:r>
+    </w:p>
+    <w:p>
+      <w:pPr>
+        <w:pStyle w:val="HTMLPreformatted"/>
+        <w:rPr>
+          <w:rFonts w:ascii="Georgia Pro" w:hAnsi="Georgia Pro"/>
+          <w:color w:val="000000"/>
+          <w:sz w:val="22"/>
+          <w:szCs w:val="22"/>
+        </w:rPr>
+      </w:pPr>
+    </w:p>
+    <w:p>
+      <w:pPr>
+        <w:pStyle w:val="HTMLPreformatted"/>
+        <w:rPr>
+          <w:rFonts w:ascii="Georgia Pro" w:hAnsi="Georgia Pro"/>
+          <w:color w:val="000000"/>
+          <w:sz w:val="22"/>
+          <w:szCs w:val="22"/>
+        </w:rPr>
+      </w:pPr>
+      <w:r>
+        <w:rPr>
+          <w:rFonts w:ascii="Georgia Pro" w:hAnsi="Georgia Pro"/>
+          <w:color w:val="000000"/>
+          <w:sz w:val="22"/>
+          <w:szCs w:val="22"/>
+        </w:rPr>
+        <w:t>All rows should be returned (10).</w:t>
+      </w:r>
+    </w:p>
+    <w:p>
+      <w:pPr>
+        <w:pStyle w:val="HTMLPreformatted"/>
+        <w:rPr>
+          <w:rFonts w:ascii="Georgia Pro" w:hAnsi="Georgia Pro"/>
+          <w:color w:val="000000"/>
+          <w:sz w:val="22"/>
+          <w:szCs w:val="22"/>
+        </w:rPr>
+      </w:pPr>
+    </w:p>
+    <w:p>
+      <w:pPr>
+        <w:pStyle w:val="HTMLPreformatted"/>
+        <w:rPr>
+          <w:rFonts w:ascii="Georgia Pro" w:hAnsi="Georgia Pro"/>
+          <w:color w:val="000000"/>
+          <w:sz w:val="22"/>
+          <w:szCs w:val="22"/>
+        </w:rPr>
+      </w:pPr>
+      <w:r>
+        <w:rPr>
+          <w:rFonts w:ascii="Georgia Pro" w:hAnsi="Georgia Pro"/>
+          <w:color w:val="000000"/>
+          <w:sz w:val="22"/>
+          <w:szCs w:val="22"/>
+        </w:rPr>
+        <w:t>Tests require the use of CASE. Order by species.</w:t>
+      </w:r>
+    </w:p>
+    <w:p>
+      <w:pPr>
+        <w:pStyle w:val="HTMLPreformatted"/>
+        <w:rPr>
+          <w:rFonts w:ascii="Georgia Pro" w:hAnsi="Georgia Pro"/>
+          <w:color w:val="000000"/>
+          <w:sz w:val="22"/>
+          <w:szCs w:val="22"/>
+        </w:rPr>
+      </w:pPr>
+    </w:p>
+    <w:p>
+      <w:pPr>
+        <w:pStyle w:val="HTMLPreformatted"/>
+        <w:rPr>
+          <w:rFonts w:ascii="Georgia Pro" w:hAnsi="Georgia Pro"/>
+          <w:b/>
+          <w:bCs/>
+          <w:color w:val="000000"/>
+          <w:sz w:val="22"/>
+          <w:szCs w:val="22"/>
+        </w:rPr>
+      </w:pPr>
+      <w:r>
+        <w:rPr>
+          <w:rFonts w:ascii="Georgia Pro" w:hAnsi="Georgia Pro"/>
+          <w:b/>
+          <w:bCs/>
+          <w:color w:val="000000"/>
+          <w:sz w:val="22"/>
+          <w:szCs w:val="22"/>
+        </w:rPr>
+        <w:t>Solution:</w:t>
+      </w:r>
+    </w:p>
+    <w:p>
+      <w:pPr>
+        <w:pStyle w:val="HTMLPreformatted"/>
+        <w:rPr>
+          <w:b/>
+          <w:bCs/>
+          <w:color w:val="000000"/>
+        </w:rPr>
+      </w:pPr>
+      <w:r>
+        <w:rPr>
+          <w:rStyle w:val="sqlkeyword"/>
+          <w:b/>
+          <w:bCs/>
+          <w:color w:val="0000AA"/>
+        </w:rPr>
+        <w:t>SELECT</w:t>
+      </w:r>
+      <w:r>
+        <w:rPr>
+          <w:b/>
+          <w:bCs/>
+          <w:color w:val="000000"/>
+        </w:rPr>
+        <w:t xml:space="preserve"> t</w:t>
+      </w:r>
+      <w:r>
+        <w:rPr>
+          <w:rStyle w:val="sqloperator"/>
+          <w:b/>
+          <w:bCs/>
+          <w:color w:val="777777"/>
+        </w:rPr>
+        <w:t>.</w:t>
+      </w:r>
+      <w:r>
+        <w:rPr>
+          <w:b/>
+          <w:bCs/>
+          <w:color w:val="000000"/>
+        </w:rPr>
+        <w:t>id</w:t>
+      </w:r>
+      <w:r>
+        <w:rPr>
+          <w:rStyle w:val="sqloperator"/>
+          <w:b/>
+          <w:bCs/>
+          <w:color w:val="777777"/>
+        </w:rPr>
+        <w:t>,</w:t>
+      </w:r>
+      <w:r>
+        <w:rPr>
+          <w:b/>
+          <w:bCs/>
+          <w:color w:val="000000"/>
+        </w:rPr>
+        <w:t xml:space="preserve"> t</w:t>
+      </w:r>
+      <w:r>
+        <w:rPr>
+          <w:rStyle w:val="sqloperator"/>
+          <w:b/>
+          <w:bCs/>
+          <w:color w:val="777777"/>
+        </w:rPr>
+        <w:t>.</w:t>
+      </w:r>
+      <w:r>
+        <w:rPr>
+          <w:b/>
+          <w:bCs/>
+          <w:color w:val="000000"/>
+        </w:rPr>
+        <w:t>heads</w:t>
+      </w:r>
+      <w:r>
+        <w:rPr>
+          <w:rStyle w:val="sqloperator"/>
+          <w:b/>
+          <w:bCs/>
+          <w:color w:val="777777"/>
+        </w:rPr>
+        <w:t>,</w:t>
+      </w:r>
+      <w:r>
+        <w:rPr>
+          <w:b/>
+          <w:bCs/>
+          <w:color w:val="000000"/>
+        </w:rPr>
+        <w:t xml:space="preserve"> t</w:t>
+      </w:r>
+      <w:r>
+        <w:rPr>
+          <w:rStyle w:val="sqloperator"/>
+          <w:b/>
+          <w:bCs/>
+          <w:color w:val="777777"/>
+        </w:rPr>
+        <w:t>.</w:t>
+      </w:r>
+      <w:r>
+        <w:rPr>
+          <w:b/>
+          <w:bCs/>
+          <w:color w:val="000000"/>
+        </w:rPr>
+        <w:t>arms</w:t>
+      </w:r>
+      <w:r>
+        <w:rPr>
+          <w:rStyle w:val="sqloperator"/>
+          <w:b/>
+          <w:bCs/>
+          <w:color w:val="777777"/>
+        </w:rPr>
+        <w:t>,</w:t>
+      </w:r>
+      <w:r>
+        <w:rPr>
+          <w:b/>
+          <w:bCs/>
+          <w:color w:val="000000"/>
+        </w:rPr>
+        <w:t xml:space="preserve"> b</w:t>
+      </w:r>
+      <w:r>
+        <w:rPr>
+          <w:rStyle w:val="sqloperator"/>
+          <w:b/>
+          <w:bCs/>
+          <w:color w:val="777777"/>
+        </w:rPr>
+        <w:t>.</w:t>
+      </w:r>
+      <w:r>
+        <w:rPr>
+          <w:b/>
+          <w:bCs/>
+          <w:color w:val="000000"/>
+        </w:rPr>
+        <w:t>legs</w:t>
+      </w:r>
+      <w:r>
+        <w:rPr>
+          <w:rStyle w:val="sqloperator"/>
+          <w:b/>
+          <w:bCs/>
+          <w:color w:val="777777"/>
+        </w:rPr>
+        <w:t>,</w:t>
+      </w:r>
+      <w:r>
+        <w:rPr>
+          <w:b/>
+          <w:bCs/>
+          <w:color w:val="000000"/>
+        </w:rPr>
+        <w:t xml:space="preserve"> b</w:t>
+      </w:r>
+      <w:r>
+        <w:rPr>
+          <w:rStyle w:val="sqloperator"/>
+          <w:b/>
+          <w:bCs/>
+          <w:color w:val="777777"/>
+        </w:rPr>
+        <w:t>.</w:t>
+      </w:r>
+      <w:r>
+        <w:rPr>
+          <w:b/>
+          <w:bCs/>
+          <w:color w:val="000000"/>
+        </w:rPr>
+        <w:t>tails</w:t>
+      </w:r>
+      <w:r>
+        <w:rPr>
+          <w:rStyle w:val="sqloperator"/>
+          <w:b/>
+          <w:bCs/>
+          <w:color w:val="777777"/>
+        </w:rPr>
+        <w:t>,</w:t>
+      </w:r>
+      <w:r>
+        <w:rPr>
+          <w:b/>
+          <w:bCs/>
+          <w:color w:val="000000"/>
+        </w:rPr>
+        <w:t xml:space="preserve"> </w:t>
+      </w:r>
+    </w:p>
+    <w:p>
+      <w:pPr>
+        <w:pStyle w:val="HTMLPreformatted"/>
+        <w:rPr>
+          <w:b/>
+          <w:bCs/>
+          <w:color w:val="000000"/>
+        </w:rPr>
+      </w:pPr>
+      <w:r>
+        <w:rPr>
+          <w:b/>
+          <w:bCs/>
+          <w:color w:val="000000"/>
+        </w:rPr>
+        <w:t>(</w:t>
+      </w:r>
+      <w:r>
+        <w:rPr>
+          <w:rStyle w:val="sqlkeyword"/>
+          <w:b/>
+          <w:bCs/>
+          <w:color w:val="0000AA"/>
+        </w:rPr>
+        <w:t>CASE</w:t>
+      </w:r>
+    </w:p>
+    <w:p>
+      <w:pPr>
+        <w:pStyle w:val="HTMLPreformatted"/>
+        <w:rPr>
+          <w:b/>
+          <w:bCs/>
+          <w:color w:val="000000"/>
+        </w:rPr>
+      </w:pPr>
+      <w:r>
+        <w:rPr>
+          <w:b/>
+          <w:bCs/>
+          <w:color w:val="000000"/>
+        </w:rPr>
+        <w:t xml:space="preserve">  </w:t>
+      </w:r>
+      <w:r>
+        <w:rPr>
+          <w:rStyle w:val="sqlkeyword"/>
+          <w:b/>
+          <w:bCs/>
+          <w:color w:val="0000AA"/>
+        </w:rPr>
+        <w:t>WHEN</w:t>
+      </w:r>
+      <w:r>
+        <w:rPr>
+          <w:b/>
+          <w:bCs/>
+          <w:color w:val="000000"/>
+        </w:rPr>
+        <w:t xml:space="preserve"> t</w:t>
+      </w:r>
+      <w:r>
+        <w:rPr>
+          <w:rStyle w:val="sqloperator"/>
+          <w:b/>
+          <w:bCs/>
+          <w:color w:val="777777"/>
+        </w:rPr>
+        <w:t>.</w:t>
+      </w:r>
+      <w:r>
+        <w:rPr>
+          <w:b/>
+          <w:bCs/>
+          <w:color w:val="000000"/>
+        </w:rPr>
+        <w:t xml:space="preserve">heads </w:t>
+      </w:r>
+      <w:r>
+        <w:rPr>
+          <w:rStyle w:val="sqloperator"/>
+          <w:b/>
+          <w:bCs/>
+          <w:color w:val="777777"/>
+        </w:rPr>
+        <w:t>&gt;</w:t>
+      </w:r>
+      <w:r>
+        <w:rPr>
+          <w:b/>
+          <w:bCs/>
+          <w:color w:val="000000"/>
+        </w:rPr>
+        <w:t xml:space="preserve"> t</w:t>
+      </w:r>
+      <w:r>
+        <w:rPr>
+          <w:rStyle w:val="sqloperator"/>
+          <w:b/>
+          <w:bCs/>
+          <w:color w:val="777777"/>
+        </w:rPr>
+        <w:t>.</w:t>
+      </w:r>
+      <w:r>
+        <w:rPr>
+          <w:b/>
+          <w:bCs/>
+          <w:color w:val="000000"/>
+        </w:rPr>
+        <w:t xml:space="preserve">arms </w:t>
+      </w:r>
+      <w:r>
+        <w:rPr>
+          <w:rStyle w:val="sqloperator"/>
+          <w:b/>
+          <w:bCs/>
+          <w:color w:val="777777"/>
+        </w:rPr>
+        <w:t>OR</w:t>
+      </w:r>
+      <w:r>
+        <w:rPr>
+          <w:b/>
+          <w:bCs/>
+          <w:color w:val="000000"/>
+        </w:rPr>
+        <w:t xml:space="preserve"> b</w:t>
+      </w:r>
+      <w:r>
+        <w:rPr>
+          <w:rStyle w:val="sqloperator"/>
+          <w:b/>
+          <w:bCs/>
+          <w:color w:val="777777"/>
+        </w:rPr>
+        <w:t>.</w:t>
+      </w:r>
+      <w:r>
+        <w:rPr>
+          <w:b/>
+          <w:bCs/>
+          <w:color w:val="000000"/>
+        </w:rPr>
+        <w:t xml:space="preserve">tails </w:t>
+      </w:r>
+      <w:r>
+        <w:rPr>
+          <w:rStyle w:val="sqloperator"/>
+          <w:b/>
+          <w:bCs/>
+          <w:color w:val="777777"/>
+        </w:rPr>
+        <w:t>&gt;</w:t>
+      </w:r>
+      <w:r>
+        <w:rPr>
+          <w:b/>
+          <w:bCs/>
+          <w:color w:val="000000"/>
+        </w:rPr>
+        <w:t xml:space="preserve"> b</w:t>
+      </w:r>
+      <w:r>
+        <w:rPr>
+          <w:rStyle w:val="sqloperator"/>
+          <w:b/>
+          <w:bCs/>
+          <w:color w:val="777777"/>
+        </w:rPr>
+        <w:t>.</w:t>
+      </w:r>
+      <w:r>
+        <w:rPr>
+          <w:b/>
+          <w:bCs/>
+          <w:color w:val="000000"/>
+        </w:rPr>
+        <w:t xml:space="preserve">legs </w:t>
+      </w:r>
+      <w:r>
+        <w:rPr>
+          <w:rStyle w:val="sqlkeyword"/>
+          <w:b/>
+          <w:bCs/>
+          <w:color w:val="0000AA"/>
+        </w:rPr>
+        <w:t>THEN</w:t>
+      </w:r>
+      <w:r>
+        <w:rPr>
+          <w:b/>
+          <w:bCs/>
+          <w:color w:val="000000"/>
+        </w:rPr>
+        <w:t xml:space="preserve"> </w:t>
+      </w:r>
+      <w:r>
+        <w:rPr>
+          <w:rStyle w:val="sqlstring"/>
+          <w:b/>
+          <w:bCs/>
+          <w:color w:val="AA0000"/>
+        </w:rPr>
+        <w:t>'BEAST'</w:t>
+      </w:r>
+    </w:p>
+    <w:p>
+      <w:pPr>
+        <w:pStyle w:val="HTMLPreformatted"/>
+        <w:rPr>
+          <w:b/>
+          <w:bCs/>
+          <w:color w:val="000000"/>
+        </w:rPr>
+      </w:pPr>
+      <w:r>
+        <w:rPr>
+          <w:b/>
+          <w:bCs/>
+          <w:color w:val="000000"/>
+        </w:rPr>
+        <w:t xml:space="preserve">  </w:t>
+      </w:r>
+      <w:r>
+        <w:rPr>
+          <w:rStyle w:val="sqlkeyword"/>
+          <w:b/>
+          <w:bCs/>
+          <w:color w:val="0000AA"/>
+        </w:rPr>
+        <w:t>ELSE</w:t>
+      </w:r>
+      <w:r>
+        <w:rPr>
+          <w:b/>
+          <w:bCs/>
+          <w:color w:val="000000"/>
+        </w:rPr>
+        <w:t xml:space="preserve"> </w:t>
+      </w:r>
+      <w:r>
+        <w:rPr>
+          <w:rStyle w:val="sqlstring"/>
+          <w:b/>
+          <w:bCs/>
+          <w:color w:val="AA0000"/>
+        </w:rPr>
+        <w:t>'WEIRDO'</w:t>
+      </w:r>
+    </w:p>
+    <w:p>
+      <w:pPr>
+        <w:pStyle w:val="HTMLPreformatted"/>
+        <w:rPr>
+          <w:b/>
+          <w:bCs/>
+          <w:color w:val="000000"/>
+        </w:rPr>
+      </w:pPr>
+      <w:r>
+        <w:rPr>
+          <w:rStyle w:val="sqlkeyword"/>
+          <w:b/>
+          <w:bCs/>
+          <w:color w:val="0000AA"/>
+        </w:rPr>
+        <w:t>END</w:t>
+      </w:r>
+      <w:r>
+        <w:rPr>
+          <w:b/>
+          <w:bCs/>
+          <w:color w:val="000000"/>
+        </w:rPr>
+        <w:t xml:space="preserve">) </w:t>
+      </w:r>
+      <w:r>
+        <w:rPr>
+          <w:rStyle w:val="sqlkeyword"/>
+          <w:b/>
+          <w:bCs/>
+          <w:color w:val="0000AA"/>
+        </w:rPr>
+        <w:t>AS</w:t>
+      </w:r>
+      <w:r>
+        <w:rPr>
+          <w:b/>
+          <w:bCs/>
+          <w:color w:val="000000"/>
+        </w:rPr>
+        <w:t xml:space="preserve"> species</w:t>
+      </w:r>
+    </w:p>
+    <w:p>
+      <w:pPr>
+        <w:pStyle w:val="HTMLPreformatted"/>
+        <w:rPr>
+          <w:b/>
+          <w:bCs/>
+          <w:color w:val="000000"/>
+        </w:rPr>
+      </w:pPr>
+      <w:r>
+        <w:rPr>
+          <w:rStyle w:val="sqlkeyword"/>
+          <w:b/>
+          <w:bCs/>
+          <w:color w:val="0000AA"/>
+        </w:rPr>
+        <w:t>FROM</w:t>
+      </w:r>
+      <w:r>
+        <w:rPr>
+          <w:b/>
+          <w:bCs/>
+          <w:color w:val="000000"/>
+        </w:rPr>
+        <w:t xml:space="preserve"> top_half t </w:t>
+      </w:r>
+      <w:r>
+        <w:rPr>
+          <w:rStyle w:val="sqlkeyword"/>
+          <w:b/>
+          <w:bCs/>
+          <w:color w:val="0000AA"/>
+        </w:rPr>
+        <w:t>JOIN</w:t>
+      </w:r>
+      <w:r>
+        <w:rPr>
+          <w:b/>
+          <w:bCs/>
+          <w:color w:val="000000"/>
+        </w:rPr>
+        <w:t xml:space="preserve"> bottom_half b </w:t>
+      </w:r>
+      <w:r>
+        <w:rPr>
+          <w:rStyle w:val="sqlkeyword"/>
+          <w:b/>
+          <w:bCs/>
+          <w:color w:val="0000AA"/>
+        </w:rPr>
+        <w:t>ON</w:t>
+      </w:r>
+      <w:r>
+        <w:rPr>
+          <w:b/>
+          <w:bCs/>
+          <w:color w:val="000000"/>
+        </w:rPr>
+        <w:t xml:space="preserve"> t</w:t>
+      </w:r>
+      <w:r>
+        <w:rPr>
+          <w:rStyle w:val="sqloperator"/>
+          <w:b/>
+          <w:bCs/>
+          <w:color w:val="777777"/>
+        </w:rPr>
+        <w:t>.</w:t>
+      </w:r>
+      <w:r>
+        <w:rPr>
+          <w:b/>
+          <w:bCs/>
+          <w:color w:val="000000"/>
+        </w:rPr>
+        <w:t xml:space="preserve">id </w:t>
+      </w:r>
+      <w:r>
+        <w:rPr>
+          <w:rStyle w:val="sqloperator"/>
+          <w:b/>
+          <w:bCs/>
+          <w:color w:val="777777"/>
+        </w:rPr>
+        <w:t>=</w:t>
+      </w:r>
+      <w:r>
+        <w:rPr>
+          <w:b/>
+          <w:bCs/>
+          <w:color w:val="000000"/>
+        </w:rPr>
+        <w:t xml:space="preserve"> b</w:t>
+      </w:r>
+      <w:r>
+        <w:rPr>
+          <w:rStyle w:val="sqloperator"/>
+          <w:b/>
+          <w:bCs/>
+          <w:color w:val="777777"/>
+        </w:rPr>
+        <w:t>.</w:t>
+      </w:r>
+      <w:r>
+        <w:rPr>
+          <w:b/>
+          <w:bCs/>
+          <w:color w:val="000000"/>
+        </w:rPr>
+        <w:t>id</w:t>
+      </w:r>
+    </w:p>
+    <w:p>
+      <w:pPr>
+        <w:pStyle w:val="HTMLPreformatted"/>
+        <w:rPr>
+          <w:b/>
+          <w:bCs/>
+          <w:color w:val="000000"/>
+        </w:rPr>
+      </w:pPr>
+      <w:r>
+        <w:rPr>
+          <w:rStyle w:val="sqlkeyword"/>
+          <w:b/>
+          <w:bCs/>
+          <w:color w:val="0000AA"/>
+        </w:rPr>
+        <w:t>ORDER</w:t>
+      </w:r>
+      <w:r>
+        <w:rPr>
+          <w:b/>
+          <w:bCs/>
+          <w:color w:val="000000"/>
+        </w:rPr>
+        <w:t xml:space="preserve"> </w:t>
+      </w:r>
+      <w:r>
+        <w:rPr>
+          <w:rStyle w:val="sqlkeyword"/>
+          <w:b/>
+          <w:bCs/>
+          <w:color w:val="0000AA"/>
+        </w:rPr>
+        <w:t>BY</w:t>
+      </w:r>
+      <w:r>
+        <w:rPr>
+          <w:b/>
+          <w:bCs/>
+          <w:color w:val="000000"/>
+        </w:rPr>
+        <w:t xml:space="preserve"> species</w:t>
+      </w:r>
+    </w:p>
+    <w:p>
+      <w:pPr>
+        <w:pStyle w:val="HTMLPreformatted"/>
+        <w:rPr>
+          <w:rFonts w:ascii="Georgia Pro" w:hAnsi="Georgia Pro"/>
+          <w:color w:val="000000"/>
+          <w:sz w:val="22"/>
+          <w:szCs w:val="22"/>
+        </w:rPr>
+      </w:pPr>
+    </w:p>
+    <w:p>
+      <w:pPr>
+        <w:pStyle w:val="HTMLPreformatted"/>
+        <w:rPr>
+          <w:rFonts w:ascii="Georgia Pro" w:hAnsi="Georgia Pro"/>
+          <w:color w:val="000000"/>
+          <w:sz w:val="22"/>
+          <w:szCs w:val="22"/>
+        </w:rPr>
+      </w:pPr>
+    </w:p>
+    <w:p>
+      <w:pPr>
+        <w:pStyle w:val="HTMLPreformatted"/>
+        <w:rPr>
+          <w:rFonts w:ascii="Georgia Pro" w:hAnsi="Georgia Pro"/>
+          <w:b/>
+          <w:bCs/>
+          <w:color w:val="000000"/>
+        </w:rPr>
+      </w:pPr>
+    </w:p>
+    <w:p>
+      <w:pPr>
+        <w:pStyle w:val="HTMLPreformatted"/>
+        <w:rPr>
+          <w:rFonts w:ascii="Georgia Pro" w:hAnsi="Georgia Pro"/>
+          <w:color w:val="000000"/>
+          <w:sz w:val="22"/>
+          <w:szCs w:val="22"/>
+        </w:rPr>
+      </w:pPr>
     </w:p>
     <w:p>
       <w:pPr>

--- a/SQL/Codewars.docx
+++ b/SQL/Codewars.docx
@@ -4858,6 +4858,76 @@
       </w:pPr>
       <w:r>
         <w:rPr>
+          <w:b/>
+          <w:bCs/>
+          <w:noProof/>
+          <w:color w:val="0000AA"/>
+        </w:rPr>
+        <mc:AlternateContent>
+          <mc:Choice Requires="wps">
+            <w:drawing>
+              <wp:anchor distT="0" distB="0" distL="114300" distR="114300" simplePos="0" relativeHeight="251669504" behindDoc="0" locked="0" layoutInCell="1" allowOverlap="1" wp14:anchorId="733E2836" wp14:editId="1942DE07">
+                <wp:simplePos x="0" y="0"/>
+                <wp:positionH relativeFrom="page">
+                  <wp:align>right</wp:align>
+                </wp:positionH>
+                <wp:positionV relativeFrom="paragraph">
+                  <wp:posOffset>262890</wp:posOffset>
+                </wp:positionV>
+                <wp:extent cx="7700645" cy="0"/>
+                <wp:effectExtent l="0" t="0" r="0" b="0"/>
+                <wp:wrapNone/>
+                <wp:docPr id="1483743174" name="Straight Connector 1"/>
+                <wp:cNvGraphicFramePr/>
+                <a:graphic xmlns:a="http://schemas.openxmlformats.org/drawingml/2006/main">
+                  <a:graphicData uri="http://schemas.microsoft.com/office/word/2010/wordprocessingShape">
+                    <wps:wsp>
+                      <wps:cNvCnPr/>
+                      <wps:spPr>
+                        <a:xfrm flipV="1">
+                          <a:off x="0" y="0"/>
+                          <a:ext cx="7700645" cy="0"/>
+                        </a:xfrm>
+                        <a:prstGeom prst="line">
+                          <a:avLst/>
+                        </a:prstGeom>
+                      </wps:spPr>
+                      <wps:style>
+                        <a:lnRef idx="1">
+                          <a:schemeClr val="dk1"/>
+                        </a:lnRef>
+                        <a:fillRef idx="0">
+                          <a:schemeClr val="dk1"/>
+                        </a:fillRef>
+                        <a:effectRef idx="0">
+                          <a:schemeClr val="dk1"/>
+                        </a:effectRef>
+                        <a:fontRef idx="minor">
+                          <a:schemeClr val="tx1"/>
+                        </a:fontRef>
+                      </wps:style>
+                      <wps:bodyPr/>
+                    </wps:wsp>
+                  </a:graphicData>
+                </a:graphic>
+                <wp14:sizeRelV relativeFrom="margin">
+                  <wp14:pctHeight>0</wp14:pctHeight>
+                </wp14:sizeRelV>
+              </wp:anchor>
+            </w:drawing>
+          </mc:Choice>
+          <mc:Fallback>
+            <w:pict>
+              <v:line w14:anchorId="0E1A9D39" id="Straight Connector 1" o:spid="_x0000_s1026" style="position:absolute;flip:y;z-index:251669504;visibility:visible;mso-wrap-style:square;mso-height-percent:0;mso-wrap-distance-left:9pt;mso-wrap-distance-top:0;mso-wrap-distance-right:9pt;mso-wrap-distance-bottom:0;mso-position-horizontal:right;mso-position-horizontal-relative:page;mso-position-vertical:absolute;mso-position-vertical-relative:text;mso-height-percent:0;mso-height-relative:margin" from="555.15pt,20.7pt" to="1161.5pt,20.7pt" o:gfxdata="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" strokecolor="black [3200]" strokeweight=".5pt">
+                <v:stroke joinstyle="miter"/>
+                <w10:wrap anchorx="page"/>
+              </v:line>
+            </w:pict>
+          </mc:Fallback>
+        </mc:AlternateContent>
+      </w:r>
+      <w:r>
+        <w:rPr>
           <w:rStyle w:val="sqlkeyword"/>
           <w:b/>
           <w:bCs/>
@@ -4908,10 +4978,1286 @@
         <w:rPr>
           <w:rFonts w:ascii="Georgia Pro" w:hAnsi="Georgia Pro"/>
           <w:color w:val="000000"/>
-          <w:sz w:val="22"/>
-          <w:szCs w:val="22"/>
-        </w:rPr>
-      </w:pPr>
+          <w:sz w:val="24"/>
+          <w:szCs w:val="24"/>
+        </w:rPr>
+      </w:pPr>
+    </w:p>
+    <w:p>
+      <w:pPr>
+        <w:pStyle w:val="HTMLPreformatted"/>
+        <w:rPr>
+          <w:rFonts w:ascii="Georgia Pro" w:hAnsi="Georgia Pro"/>
+          <w:b/>
+          <w:bCs/>
+          <w:color w:val="000000"/>
+          <w:sz w:val="22"/>
+          <w:szCs w:val="22"/>
+        </w:rPr>
+      </w:pPr>
+      <w:r>
+        <w:rPr>
+          <w:rFonts w:ascii="Georgia Pro" w:hAnsi="Georgia Pro"/>
+          <w:b/>
+          <w:bCs/>
+          <w:color w:val="000000"/>
+          <w:sz w:val="22"/>
+          <w:szCs w:val="22"/>
+        </w:rPr>
+        <w:t>SQL Bug Fixing: Fix the JOIN</w:t>
+      </w:r>
+    </w:p>
+    <w:p>
+      <w:pPr>
+        <w:pStyle w:val="HTMLPreformatted"/>
+        <w:rPr>
+          <w:rFonts w:ascii="Georgia Pro" w:hAnsi="Georgia Pro"/>
+          <w:color w:val="000000"/>
+          <w:sz w:val="22"/>
+          <w:szCs w:val="22"/>
+        </w:rPr>
+      </w:pPr>
+      <w:r>
+        <w:rPr>
+          <w:rFonts w:ascii="Georgia Pro" w:hAnsi="Georgia Pro"/>
+          <w:color w:val="000000"/>
+          <w:sz w:val="22"/>
+          <w:szCs w:val="22"/>
+        </w:rPr>
+        <w:t>Oh no! Timmys been moved into the database divison of his software company but as we know Timmy loves making mistakes. Help Timmy keep his job by fixing his query...</w:t>
+      </w:r>
+    </w:p>
+    <w:p>
+      <w:pPr>
+        <w:pStyle w:val="HTMLPreformatted"/>
+        <w:rPr>
+          <w:rFonts w:ascii="Georgia Pro" w:hAnsi="Georgia Pro"/>
+          <w:color w:val="000000"/>
+          <w:sz w:val="22"/>
+          <w:szCs w:val="22"/>
+        </w:rPr>
+      </w:pPr>
+    </w:p>
+    <w:p>
+      <w:pPr>
+        <w:pStyle w:val="HTMLPreformatted"/>
+        <w:rPr>
+          <w:rFonts w:ascii="Georgia Pro" w:hAnsi="Georgia Pro"/>
+          <w:color w:val="000000"/>
+          <w:sz w:val="22"/>
+          <w:szCs w:val="22"/>
+        </w:rPr>
+      </w:pPr>
+      <w:r>
+        <w:rPr>
+          <w:rFonts w:ascii="Georgia Pro" w:hAnsi="Georgia Pro"/>
+          <w:color w:val="000000"/>
+          <w:sz w:val="22"/>
+          <w:szCs w:val="22"/>
+        </w:rPr>
+        <w:t>Timmy works for a statistical analysis company and has been given a task of calculating the highest average salary for a given job, the sample is compiled of 100 applicants each with a job and a salary. Timmy must display each unique job, the total average salary, the total people and the total salary and order by highest average salary. Timmy has some bugs in his query, help Timmy fix his query so he can keep his job!</w:t>
+      </w:r>
+    </w:p>
+    <w:p>
+      <w:pPr>
+        <w:pStyle w:val="HTMLPreformatted"/>
+        <w:rPr>
+          <w:rFonts w:ascii="Georgia Pro" w:hAnsi="Georgia Pro"/>
+          <w:color w:val="000000"/>
+          <w:sz w:val="22"/>
+          <w:szCs w:val="22"/>
+        </w:rPr>
+      </w:pPr>
+    </w:p>
+    <w:p>
+      <w:pPr>
+        <w:pStyle w:val="HTMLPreformatted"/>
+        <w:rPr>
+          <w:rFonts w:ascii="Georgia Pro" w:hAnsi="Georgia Pro"/>
+          <w:color w:val="000000"/>
+          <w:sz w:val="22"/>
+          <w:szCs w:val="22"/>
+        </w:rPr>
+      </w:pPr>
+    </w:p>
+    <w:p>
+      <w:pPr>
+        <w:pStyle w:val="HTMLPreformatted"/>
+        <w:rPr>
+          <w:rFonts w:ascii="Georgia Pro" w:hAnsi="Georgia Pro"/>
+          <w:color w:val="000000"/>
+          <w:sz w:val="22"/>
+          <w:szCs w:val="22"/>
+        </w:rPr>
+      </w:pPr>
+      <w:r>
+        <w:rPr>
+          <w:rFonts w:ascii="Georgia Pro" w:hAnsi="Georgia Pro"/>
+          <w:color w:val="000000"/>
+          <w:sz w:val="22"/>
+          <w:szCs w:val="22"/>
+        </w:rPr>
+        <w:lastRenderedPageBreak/>
+        <w:t>people table schema</w:t>
+      </w:r>
+    </w:p>
+    <w:p>
+      <w:pPr>
+        <w:pStyle w:val="HTMLPreformatted"/>
+        <w:rPr>
+          <w:rFonts w:ascii="Georgia Pro" w:hAnsi="Georgia Pro"/>
+          <w:color w:val="000000"/>
+          <w:sz w:val="22"/>
+          <w:szCs w:val="22"/>
+        </w:rPr>
+      </w:pPr>
+      <w:r>
+        <w:rPr>
+          <w:rFonts w:ascii="Georgia Pro" w:hAnsi="Georgia Pro"/>
+          <w:color w:val="000000"/>
+          <w:sz w:val="22"/>
+          <w:szCs w:val="22"/>
+        </w:rPr>
+        <w:t>id</w:t>
+      </w:r>
+    </w:p>
+    <w:p>
+      <w:pPr>
+        <w:pStyle w:val="HTMLPreformatted"/>
+        <w:rPr>
+          <w:rFonts w:ascii="Georgia Pro" w:hAnsi="Georgia Pro"/>
+          <w:color w:val="000000"/>
+          <w:sz w:val="22"/>
+          <w:szCs w:val="22"/>
+        </w:rPr>
+      </w:pPr>
+      <w:r>
+        <w:rPr>
+          <w:rFonts w:ascii="Georgia Pro" w:hAnsi="Georgia Pro"/>
+          <w:color w:val="000000"/>
+          <w:sz w:val="22"/>
+          <w:szCs w:val="22"/>
+        </w:rPr>
+        <w:t>name</w:t>
+      </w:r>
+    </w:p>
+    <w:p>
+      <w:pPr>
+        <w:pStyle w:val="HTMLPreformatted"/>
+        <w:rPr>
+          <w:rFonts w:ascii="Georgia Pro" w:hAnsi="Georgia Pro"/>
+          <w:color w:val="000000"/>
+          <w:sz w:val="22"/>
+          <w:szCs w:val="22"/>
+        </w:rPr>
+      </w:pPr>
+    </w:p>
+    <w:p>
+      <w:pPr>
+        <w:pStyle w:val="HTMLPreformatted"/>
+        <w:rPr>
+          <w:rFonts w:ascii="Georgia Pro" w:hAnsi="Georgia Pro"/>
+          <w:color w:val="000000"/>
+          <w:sz w:val="22"/>
+          <w:szCs w:val="22"/>
+        </w:rPr>
+      </w:pPr>
+      <w:r>
+        <w:rPr>
+          <w:rFonts w:ascii="Georgia Pro" w:hAnsi="Georgia Pro"/>
+          <w:color w:val="000000"/>
+          <w:sz w:val="22"/>
+          <w:szCs w:val="22"/>
+        </w:rPr>
+        <w:t>job table schema</w:t>
+      </w:r>
+    </w:p>
+    <w:p>
+      <w:pPr>
+        <w:pStyle w:val="HTMLPreformatted"/>
+        <w:rPr>
+          <w:rFonts w:ascii="Georgia Pro" w:hAnsi="Georgia Pro"/>
+          <w:color w:val="000000"/>
+          <w:sz w:val="22"/>
+          <w:szCs w:val="22"/>
+        </w:rPr>
+      </w:pPr>
+      <w:r>
+        <w:rPr>
+          <w:rFonts w:ascii="Georgia Pro" w:hAnsi="Georgia Pro"/>
+          <w:color w:val="000000"/>
+          <w:sz w:val="22"/>
+          <w:szCs w:val="22"/>
+        </w:rPr>
+        <w:t>id</w:t>
+      </w:r>
+    </w:p>
+    <w:p>
+      <w:pPr>
+        <w:pStyle w:val="HTMLPreformatted"/>
+        <w:rPr>
+          <w:rFonts w:ascii="Georgia Pro" w:hAnsi="Georgia Pro"/>
+          <w:color w:val="000000"/>
+          <w:sz w:val="22"/>
+          <w:szCs w:val="22"/>
+        </w:rPr>
+      </w:pPr>
+      <w:r>
+        <w:rPr>
+          <w:rFonts w:ascii="Georgia Pro" w:hAnsi="Georgia Pro"/>
+          <w:color w:val="000000"/>
+          <w:sz w:val="22"/>
+          <w:szCs w:val="22"/>
+        </w:rPr>
+        <w:t>people_id</w:t>
+      </w:r>
+    </w:p>
+    <w:p>
+      <w:pPr>
+        <w:pStyle w:val="HTMLPreformatted"/>
+        <w:rPr>
+          <w:rFonts w:ascii="Georgia Pro" w:hAnsi="Georgia Pro"/>
+          <w:color w:val="000000"/>
+          <w:sz w:val="22"/>
+          <w:szCs w:val="22"/>
+        </w:rPr>
+      </w:pPr>
+      <w:r>
+        <w:rPr>
+          <w:rFonts w:ascii="Georgia Pro" w:hAnsi="Georgia Pro"/>
+          <w:color w:val="000000"/>
+          <w:sz w:val="22"/>
+          <w:szCs w:val="22"/>
+        </w:rPr>
+        <w:t>job_title</w:t>
+      </w:r>
+    </w:p>
+    <w:p>
+      <w:pPr>
+        <w:pStyle w:val="HTMLPreformatted"/>
+        <w:rPr>
+          <w:rFonts w:ascii="Georgia Pro" w:hAnsi="Georgia Pro"/>
+          <w:color w:val="000000"/>
+          <w:sz w:val="22"/>
+          <w:szCs w:val="22"/>
+        </w:rPr>
+      </w:pPr>
+      <w:r>
+        <w:rPr>
+          <w:rFonts w:ascii="Georgia Pro" w:hAnsi="Georgia Pro"/>
+          <w:color w:val="000000"/>
+          <w:sz w:val="22"/>
+          <w:szCs w:val="22"/>
+        </w:rPr>
+        <w:t>salary</w:t>
+      </w:r>
+    </w:p>
+    <w:p>
+      <w:pPr>
+        <w:pStyle w:val="HTMLPreformatted"/>
+        <w:rPr>
+          <w:rFonts w:ascii="Georgia Pro" w:hAnsi="Georgia Pro"/>
+          <w:color w:val="000000"/>
+          <w:sz w:val="22"/>
+          <w:szCs w:val="22"/>
+        </w:rPr>
+      </w:pPr>
+    </w:p>
+    <w:p>
+      <w:pPr>
+        <w:pStyle w:val="HTMLPreformatted"/>
+        <w:rPr>
+          <w:rFonts w:ascii="Georgia Pro" w:hAnsi="Georgia Pro"/>
+          <w:color w:val="000000"/>
+          <w:sz w:val="22"/>
+          <w:szCs w:val="22"/>
+        </w:rPr>
+      </w:pPr>
+      <w:r>
+        <w:rPr>
+          <w:rFonts w:ascii="Georgia Pro" w:hAnsi="Georgia Pro"/>
+          <w:color w:val="000000"/>
+          <w:sz w:val="22"/>
+          <w:szCs w:val="22"/>
+        </w:rPr>
+        <w:t>resultant table schema</w:t>
+      </w:r>
+    </w:p>
+    <w:p>
+      <w:pPr>
+        <w:pStyle w:val="HTMLPreformatted"/>
+        <w:rPr>
+          <w:rFonts w:ascii="Georgia Pro" w:hAnsi="Georgia Pro"/>
+          <w:color w:val="000000"/>
+          <w:sz w:val="22"/>
+          <w:szCs w:val="22"/>
+        </w:rPr>
+      </w:pPr>
+      <w:r>
+        <w:rPr>
+          <w:rFonts w:ascii="Georgia Pro" w:hAnsi="Georgia Pro"/>
+          <w:color w:val="000000"/>
+          <w:sz w:val="22"/>
+          <w:szCs w:val="22"/>
+        </w:rPr>
+        <w:t>job_title (unique)</w:t>
+      </w:r>
+    </w:p>
+    <w:p>
+      <w:pPr>
+        <w:pStyle w:val="HTMLPreformatted"/>
+        <w:rPr>
+          <w:rFonts w:ascii="Georgia Pro" w:hAnsi="Georgia Pro"/>
+          <w:color w:val="000000"/>
+          <w:sz w:val="22"/>
+          <w:szCs w:val="22"/>
+        </w:rPr>
+      </w:pPr>
+      <w:r>
+        <w:rPr>
+          <w:rFonts w:ascii="Georgia Pro" w:hAnsi="Georgia Pro"/>
+          <w:color w:val="000000"/>
+          <w:sz w:val="22"/>
+          <w:szCs w:val="22"/>
+        </w:rPr>
+        <w:t>average_salary (float, 2 dp)</w:t>
+      </w:r>
+    </w:p>
+    <w:p>
+      <w:pPr>
+        <w:pStyle w:val="HTMLPreformatted"/>
+        <w:rPr>
+          <w:rFonts w:ascii="Georgia Pro" w:hAnsi="Georgia Pro"/>
+          <w:color w:val="000000"/>
+          <w:sz w:val="22"/>
+          <w:szCs w:val="22"/>
+        </w:rPr>
+      </w:pPr>
+      <w:r>
+        <w:rPr>
+          <w:rFonts w:ascii="Georgia Pro" w:hAnsi="Georgia Pro"/>
+          <w:color w:val="000000"/>
+          <w:sz w:val="22"/>
+          <w:szCs w:val="22"/>
+        </w:rPr>
+        <w:t>total_people (int)</w:t>
+      </w:r>
+    </w:p>
+    <w:p>
+      <w:pPr>
+        <w:pStyle w:val="HTMLPreformatted"/>
+        <w:rPr>
+          <w:rFonts w:ascii="Georgia Pro" w:hAnsi="Georgia Pro"/>
+          <w:color w:val="000000"/>
+          <w:sz w:val="22"/>
+          <w:szCs w:val="22"/>
+        </w:rPr>
+      </w:pPr>
+      <w:r>
+        <w:rPr>
+          <w:rFonts w:ascii="Georgia Pro" w:hAnsi="Georgia Pro"/>
+          <w:color w:val="000000"/>
+          <w:sz w:val="22"/>
+          <w:szCs w:val="22"/>
+        </w:rPr>
+        <w:t>total_salary (float, 2 dp)</w:t>
+      </w:r>
+    </w:p>
+    <w:p>
+      <w:pPr>
+        <w:pStyle w:val="HTMLPreformatted"/>
+        <w:rPr>
+          <w:rFonts w:ascii="Georgia Pro" w:hAnsi="Georgia Pro"/>
+          <w:b/>
+          <w:bCs/>
+          <w:color w:val="000000"/>
+        </w:rPr>
+      </w:pPr>
+    </w:p>
+    <w:p>
+      <w:pPr>
+        <w:pStyle w:val="HTMLPreformatted"/>
+        <w:rPr>
+          <w:rFonts w:ascii="Georgia Pro" w:hAnsi="Georgia Pro"/>
+          <w:b/>
+          <w:bCs/>
+          <w:color w:val="000000"/>
+          <w:sz w:val="22"/>
+          <w:szCs w:val="22"/>
+        </w:rPr>
+      </w:pPr>
+      <w:r>
+        <w:rPr>
+          <w:rFonts w:ascii="Georgia Pro" w:hAnsi="Georgia Pro"/>
+          <w:b/>
+          <w:bCs/>
+          <w:color w:val="000000"/>
+          <w:sz w:val="22"/>
+          <w:szCs w:val="22"/>
+        </w:rPr>
+        <w:t>Solution:</w:t>
+      </w:r>
+    </w:p>
+    <w:p>
+      <w:pPr>
+        <w:pStyle w:val="HTMLPreformatted"/>
+        <w:rPr>
+          <w:b/>
+          <w:bCs/>
+          <w:color w:val="000000"/>
+        </w:rPr>
+      </w:pPr>
+      <w:r>
+        <w:rPr>
+          <w:rStyle w:val="sqlkeyword"/>
+          <w:b/>
+          <w:bCs/>
+          <w:color w:val="0000AA"/>
+        </w:rPr>
+        <w:t>SELECT</w:t>
+      </w:r>
+      <w:r>
+        <w:rPr>
+          <w:b/>
+          <w:bCs/>
+          <w:color w:val="000000"/>
+        </w:rPr>
+        <w:t xml:space="preserve"> </w:t>
+      </w:r>
+      <w:r>
+        <w:rPr>
+          <w:rStyle w:val="sqlkeyword"/>
+          <w:b/>
+          <w:bCs/>
+          <w:color w:val="0000AA"/>
+        </w:rPr>
+        <w:t>DISTINCT</w:t>
+      </w:r>
+      <w:r>
+        <w:rPr>
+          <w:b/>
+          <w:bCs/>
+          <w:color w:val="000000"/>
+        </w:rPr>
+        <w:t xml:space="preserve"> j</w:t>
+      </w:r>
+      <w:r>
+        <w:rPr>
+          <w:rStyle w:val="sqloperator"/>
+          <w:b/>
+          <w:bCs/>
+          <w:color w:val="777777"/>
+        </w:rPr>
+        <w:t>.</w:t>
+      </w:r>
+      <w:r>
+        <w:rPr>
+          <w:b/>
+          <w:bCs/>
+          <w:color w:val="000000"/>
+        </w:rPr>
+        <w:t>job_title</w:t>
+      </w:r>
+    </w:p>
+    <w:p>
+      <w:pPr>
+        <w:pStyle w:val="HTMLPreformatted"/>
+        <w:rPr>
+          <w:b/>
+          <w:bCs/>
+          <w:color w:val="000000"/>
+        </w:rPr>
+      </w:pPr>
+      <w:r>
+        <w:rPr>
+          <w:b/>
+          <w:bCs/>
+          <w:color w:val="000000"/>
+        </w:rPr>
+        <w:tab/>
+      </w:r>
+      <w:r>
+        <w:rPr>
+          <w:rStyle w:val="sqloperator"/>
+          <w:b/>
+          <w:bCs/>
+          <w:color w:val="777777"/>
+        </w:rPr>
+        <w:t>,</w:t>
+      </w:r>
+      <w:r>
+        <w:rPr>
+          <w:rStyle w:val="sqlfunction"/>
+          <w:b/>
+          <w:bCs/>
+          <w:color w:val="AA00AA"/>
+        </w:rPr>
+        <w:t>CAST</w:t>
+      </w:r>
+      <w:r>
+        <w:rPr>
+          <w:rStyle w:val="sqloperator"/>
+          <w:b/>
+          <w:bCs/>
+          <w:color w:val="777777"/>
+        </w:rPr>
+        <w:t>(</w:t>
+      </w:r>
+      <w:r>
+        <w:rPr>
+          <w:rStyle w:val="sqlfunction"/>
+          <w:b/>
+          <w:bCs/>
+          <w:color w:val="AA00AA"/>
+        </w:rPr>
+        <w:t>ROUND</w:t>
+      </w:r>
+      <w:r>
+        <w:rPr>
+          <w:rStyle w:val="sqloperator"/>
+          <w:b/>
+          <w:bCs/>
+          <w:color w:val="777777"/>
+        </w:rPr>
+        <w:t>((</w:t>
+      </w:r>
+      <w:r>
+        <w:rPr>
+          <w:rStyle w:val="sqlfunction"/>
+          <w:b/>
+          <w:bCs/>
+          <w:color w:val="AA00AA"/>
+        </w:rPr>
+        <w:t>SUM</w:t>
+      </w:r>
+      <w:r>
+        <w:rPr>
+          <w:rStyle w:val="sqloperator"/>
+          <w:b/>
+          <w:bCs/>
+          <w:color w:val="777777"/>
+        </w:rPr>
+        <w:t>(</w:t>
+      </w:r>
+      <w:r>
+        <w:rPr>
+          <w:b/>
+          <w:bCs/>
+          <w:color w:val="000000"/>
+        </w:rPr>
+        <w:t>j</w:t>
+      </w:r>
+      <w:r>
+        <w:rPr>
+          <w:rStyle w:val="sqloperator"/>
+          <w:b/>
+          <w:bCs/>
+          <w:color w:val="777777"/>
+        </w:rPr>
+        <w:t>.</w:t>
+      </w:r>
+      <w:r>
+        <w:rPr>
+          <w:b/>
+          <w:bCs/>
+          <w:color w:val="000000"/>
+        </w:rPr>
+        <w:t>salary</w:t>
+      </w:r>
+      <w:r>
+        <w:rPr>
+          <w:rStyle w:val="sqloperator"/>
+          <w:b/>
+          <w:bCs/>
+          <w:color w:val="777777"/>
+        </w:rPr>
+        <w:t>)</w:t>
+      </w:r>
+      <w:r>
+        <w:rPr>
+          <w:b/>
+          <w:bCs/>
+          <w:color w:val="000000"/>
+        </w:rPr>
+        <w:t xml:space="preserve"> </w:t>
+      </w:r>
+      <w:r>
+        <w:rPr>
+          <w:rStyle w:val="sqloperator"/>
+          <w:b/>
+          <w:bCs/>
+          <w:color w:val="777777"/>
+        </w:rPr>
+        <w:t>/</w:t>
+      </w:r>
+      <w:r>
+        <w:rPr>
+          <w:b/>
+          <w:bCs/>
+          <w:color w:val="000000"/>
+        </w:rPr>
+        <w:t xml:space="preserve"> </w:t>
+      </w:r>
+      <w:r>
+        <w:rPr>
+          <w:rStyle w:val="sqlfunction"/>
+          <w:b/>
+          <w:bCs/>
+          <w:color w:val="AA00AA"/>
+        </w:rPr>
+        <w:t>COUNT</w:t>
+      </w:r>
+      <w:r>
+        <w:rPr>
+          <w:rStyle w:val="sqloperator"/>
+          <w:b/>
+          <w:bCs/>
+          <w:color w:val="777777"/>
+        </w:rPr>
+        <w:t>(</w:t>
+      </w:r>
+      <w:r>
+        <w:rPr>
+          <w:b/>
+          <w:bCs/>
+          <w:color w:val="000000"/>
+        </w:rPr>
+        <w:t>p</w:t>
+      </w:r>
+      <w:r>
+        <w:rPr>
+          <w:rStyle w:val="sqloperator"/>
+          <w:b/>
+          <w:bCs/>
+          <w:color w:val="777777"/>
+        </w:rPr>
+        <w:t>)),</w:t>
+      </w:r>
+      <w:r>
+        <w:rPr>
+          <w:b/>
+          <w:bCs/>
+          <w:color w:val="000000"/>
+        </w:rPr>
+        <w:t xml:space="preserve"> 2</w:t>
+      </w:r>
+      <w:r>
+        <w:rPr>
+          <w:rStyle w:val="sqloperator"/>
+          <w:b/>
+          <w:bCs/>
+          <w:color w:val="777777"/>
+        </w:rPr>
+        <w:t>)</w:t>
+      </w:r>
+      <w:r>
+        <w:rPr>
+          <w:b/>
+          <w:bCs/>
+          <w:color w:val="000000"/>
+        </w:rPr>
+        <w:t xml:space="preserve"> </w:t>
+      </w:r>
+      <w:r>
+        <w:rPr>
+          <w:rStyle w:val="sqlkeyword"/>
+          <w:b/>
+          <w:bCs/>
+          <w:color w:val="0000AA"/>
+        </w:rPr>
+        <w:t>AS</w:t>
+      </w:r>
+      <w:r>
+        <w:rPr>
+          <w:b/>
+          <w:bCs/>
+          <w:color w:val="000000"/>
+        </w:rPr>
+        <w:t xml:space="preserve"> </w:t>
+      </w:r>
+      <w:r>
+        <w:rPr>
+          <w:rStyle w:val="sqlkeyword"/>
+          <w:b/>
+          <w:bCs/>
+          <w:color w:val="0000AA"/>
+        </w:rPr>
+        <w:t>FLOAT</w:t>
+      </w:r>
+      <w:r>
+        <w:rPr>
+          <w:rStyle w:val="sqloperator"/>
+          <w:b/>
+          <w:bCs/>
+          <w:color w:val="777777"/>
+        </w:rPr>
+        <w:t>)</w:t>
+      </w:r>
+      <w:r>
+        <w:rPr>
+          <w:b/>
+          <w:bCs/>
+          <w:color w:val="000000"/>
+        </w:rPr>
+        <w:t xml:space="preserve"> </w:t>
+      </w:r>
+      <w:r>
+        <w:rPr>
+          <w:rStyle w:val="sqlkeyword"/>
+          <w:b/>
+          <w:bCs/>
+          <w:color w:val="0000AA"/>
+        </w:rPr>
+        <w:t>AS</w:t>
+      </w:r>
+      <w:r>
+        <w:rPr>
+          <w:b/>
+          <w:bCs/>
+          <w:color w:val="000000"/>
+        </w:rPr>
+        <w:t xml:space="preserve"> average_salary</w:t>
+      </w:r>
+    </w:p>
+    <w:p>
+      <w:pPr>
+        <w:pStyle w:val="HTMLPreformatted"/>
+        <w:rPr>
+          <w:b/>
+          <w:bCs/>
+          <w:color w:val="000000"/>
+        </w:rPr>
+      </w:pPr>
+      <w:r>
+        <w:rPr>
+          <w:b/>
+          <w:bCs/>
+          <w:color w:val="000000"/>
+        </w:rPr>
+        <w:tab/>
+      </w:r>
+      <w:r>
+        <w:rPr>
+          <w:rStyle w:val="sqloperator"/>
+          <w:b/>
+          <w:bCs/>
+          <w:color w:val="777777"/>
+        </w:rPr>
+        <w:t>,</w:t>
+      </w:r>
+      <w:r>
+        <w:rPr>
+          <w:rStyle w:val="sqlfunction"/>
+          <w:b/>
+          <w:bCs/>
+          <w:color w:val="AA00AA"/>
+        </w:rPr>
+        <w:t>COUNT</w:t>
+      </w:r>
+      <w:r>
+        <w:rPr>
+          <w:rStyle w:val="sqloperator"/>
+          <w:b/>
+          <w:bCs/>
+          <w:color w:val="777777"/>
+        </w:rPr>
+        <w:t>(</w:t>
+      </w:r>
+      <w:r>
+        <w:rPr>
+          <w:b/>
+          <w:bCs/>
+          <w:color w:val="000000"/>
+        </w:rPr>
+        <w:t>p</w:t>
+      </w:r>
+      <w:r>
+        <w:rPr>
+          <w:rStyle w:val="sqloperator"/>
+          <w:b/>
+          <w:bCs/>
+          <w:color w:val="777777"/>
+        </w:rPr>
+        <w:t>.</w:t>
+      </w:r>
+      <w:r>
+        <w:rPr>
+          <w:b/>
+          <w:bCs/>
+          <w:color w:val="000000"/>
+        </w:rPr>
+        <w:t>id</w:t>
+      </w:r>
+      <w:r>
+        <w:rPr>
+          <w:rStyle w:val="sqloperator"/>
+          <w:b/>
+          <w:bCs/>
+          <w:color w:val="777777"/>
+        </w:rPr>
+        <w:t>)</w:t>
+      </w:r>
+      <w:r>
+        <w:rPr>
+          <w:b/>
+          <w:bCs/>
+          <w:color w:val="000000"/>
+        </w:rPr>
+        <w:t xml:space="preserve"> </w:t>
+      </w:r>
+      <w:r>
+        <w:rPr>
+          <w:rStyle w:val="sqlkeyword"/>
+          <w:b/>
+          <w:bCs/>
+          <w:color w:val="0000AA"/>
+        </w:rPr>
+        <w:t>AS</w:t>
+      </w:r>
+      <w:r>
+        <w:rPr>
+          <w:b/>
+          <w:bCs/>
+          <w:color w:val="000000"/>
+        </w:rPr>
+        <w:t xml:space="preserve"> total_people</w:t>
+      </w:r>
+    </w:p>
+    <w:p>
+      <w:pPr>
+        <w:pStyle w:val="HTMLPreformatted"/>
+        <w:rPr>
+          <w:b/>
+          <w:bCs/>
+          <w:color w:val="000000"/>
+        </w:rPr>
+      </w:pPr>
+      <w:r>
+        <w:rPr>
+          <w:b/>
+          <w:bCs/>
+          <w:color w:val="000000"/>
+        </w:rPr>
+        <w:tab/>
+      </w:r>
+      <w:r>
+        <w:rPr>
+          <w:rStyle w:val="sqloperator"/>
+          <w:b/>
+          <w:bCs/>
+          <w:color w:val="777777"/>
+        </w:rPr>
+        <w:t>,</w:t>
+      </w:r>
+      <w:r>
+        <w:rPr>
+          <w:rStyle w:val="sqlfunction"/>
+          <w:b/>
+          <w:bCs/>
+          <w:color w:val="AA00AA"/>
+        </w:rPr>
+        <w:t>CAST</w:t>
+      </w:r>
+      <w:r>
+        <w:rPr>
+          <w:rStyle w:val="sqloperator"/>
+          <w:b/>
+          <w:bCs/>
+          <w:color w:val="777777"/>
+        </w:rPr>
+        <w:t>(</w:t>
+      </w:r>
+      <w:r>
+        <w:rPr>
+          <w:rStyle w:val="sqlfunction"/>
+          <w:b/>
+          <w:bCs/>
+          <w:color w:val="AA00AA"/>
+        </w:rPr>
+        <w:t>ROUND</w:t>
+      </w:r>
+      <w:r>
+        <w:rPr>
+          <w:rStyle w:val="sqloperator"/>
+          <w:b/>
+          <w:bCs/>
+          <w:color w:val="777777"/>
+        </w:rPr>
+        <w:t>(</w:t>
+      </w:r>
+      <w:r>
+        <w:rPr>
+          <w:rStyle w:val="sqlfunction"/>
+          <w:b/>
+          <w:bCs/>
+          <w:color w:val="AA00AA"/>
+        </w:rPr>
+        <w:t>SUM</w:t>
+      </w:r>
+      <w:r>
+        <w:rPr>
+          <w:rStyle w:val="sqloperator"/>
+          <w:b/>
+          <w:bCs/>
+          <w:color w:val="777777"/>
+        </w:rPr>
+        <w:t>(</w:t>
+      </w:r>
+      <w:r>
+        <w:rPr>
+          <w:b/>
+          <w:bCs/>
+          <w:color w:val="000000"/>
+        </w:rPr>
+        <w:t>j</w:t>
+      </w:r>
+      <w:r>
+        <w:rPr>
+          <w:rStyle w:val="sqloperator"/>
+          <w:b/>
+          <w:bCs/>
+          <w:color w:val="777777"/>
+        </w:rPr>
+        <w:t>.</w:t>
+      </w:r>
+      <w:r>
+        <w:rPr>
+          <w:b/>
+          <w:bCs/>
+          <w:color w:val="000000"/>
+        </w:rPr>
+        <w:t>salary</w:t>
+      </w:r>
+      <w:r>
+        <w:rPr>
+          <w:rStyle w:val="sqloperator"/>
+          <w:b/>
+          <w:bCs/>
+          <w:color w:val="777777"/>
+        </w:rPr>
+        <w:t>),</w:t>
+      </w:r>
+      <w:r>
+        <w:rPr>
+          <w:b/>
+          <w:bCs/>
+          <w:color w:val="000000"/>
+        </w:rPr>
+        <w:t xml:space="preserve"> 2</w:t>
+      </w:r>
+      <w:r>
+        <w:rPr>
+          <w:rStyle w:val="sqloperator"/>
+          <w:b/>
+          <w:bCs/>
+          <w:color w:val="777777"/>
+        </w:rPr>
+        <w:t>)</w:t>
+      </w:r>
+      <w:r>
+        <w:rPr>
+          <w:b/>
+          <w:bCs/>
+          <w:color w:val="000000"/>
+        </w:rPr>
+        <w:t xml:space="preserve"> </w:t>
+      </w:r>
+      <w:r>
+        <w:rPr>
+          <w:rStyle w:val="sqlkeyword"/>
+          <w:b/>
+          <w:bCs/>
+          <w:color w:val="0000AA"/>
+        </w:rPr>
+        <w:t>AS</w:t>
+      </w:r>
+      <w:r>
+        <w:rPr>
+          <w:b/>
+          <w:bCs/>
+          <w:color w:val="000000"/>
+        </w:rPr>
+        <w:t xml:space="preserve"> </w:t>
+      </w:r>
+      <w:r>
+        <w:rPr>
+          <w:rStyle w:val="sqlkeyword"/>
+          <w:b/>
+          <w:bCs/>
+          <w:color w:val="0000AA"/>
+        </w:rPr>
+        <w:t>FLOAT</w:t>
+      </w:r>
+      <w:r>
+        <w:rPr>
+          <w:rStyle w:val="sqloperator"/>
+          <w:b/>
+          <w:bCs/>
+          <w:color w:val="777777"/>
+        </w:rPr>
+        <w:t>)</w:t>
+      </w:r>
+      <w:r>
+        <w:rPr>
+          <w:b/>
+          <w:bCs/>
+          <w:color w:val="000000"/>
+        </w:rPr>
+        <w:t xml:space="preserve"> </w:t>
+      </w:r>
+      <w:r>
+        <w:rPr>
+          <w:rStyle w:val="sqlkeyword"/>
+          <w:b/>
+          <w:bCs/>
+          <w:color w:val="0000AA"/>
+        </w:rPr>
+        <w:t>AS</w:t>
+      </w:r>
+      <w:r>
+        <w:rPr>
+          <w:b/>
+          <w:bCs/>
+          <w:color w:val="000000"/>
+        </w:rPr>
+        <w:t xml:space="preserve"> total_salary</w:t>
+      </w:r>
+    </w:p>
+    <w:p>
+      <w:pPr>
+        <w:pStyle w:val="HTMLPreformatted"/>
+        <w:rPr>
+          <w:b/>
+          <w:bCs/>
+          <w:color w:val="000000"/>
+        </w:rPr>
+      </w:pPr>
+      <w:r>
+        <w:rPr>
+          <w:rStyle w:val="sqlkeyword"/>
+          <w:b/>
+          <w:bCs/>
+          <w:color w:val="0000AA"/>
+        </w:rPr>
+        <w:t>FROM</w:t>
+      </w:r>
+      <w:r>
+        <w:rPr>
+          <w:b/>
+          <w:bCs/>
+          <w:color w:val="000000"/>
+        </w:rPr>
+        <w:t xml:space="preserve"> people p</w:t>
+      </w:r>
+    </w:p>
+    <w:p>
+      <w:pPr>
+        <w:pStyle w:val="HTMLPreformatted"/>
+        <w:rPr>
+          <w:b/>
+          <w:bCs/>
+          <w:color w:val="000000"/>
+        </w:rPr>
+      </w:pPr>
+      <w:r>
+        <w:rPr>
+          <w:rStyle w:val="sqlkeyword"/>
+          <w:b/>
+          <w:bCs/>
+          <w:color w:val="0000AA"/>
+        </w:rPr>
+        <w:t>INNER JOIN</w:t>
+      </w:r>
+      <w:r>
+        <w:rPr>
+          <w:b/>
+          <w:bCs/>
+          <w:color w:val="000000"/>
+        </w:rPr>
+        <w:t xml:space="preserve"> job j </w:t>
+      </w:r>
+      <w:r>
+        <w:rPr>
+          <w:rStyle w:val="sqlkeyword"/>
+          <w:b/>
+          <w:bCs/>
+          <w:color w:val="0000AA"/>
+        </w:rPr>
+        <w:t>ON</w:t>
+      </w:r>
+      <w:r>
+        <w:rPr>
+          <w:b/>
+          <w:bCs/>
+          <w:color w:val="000000"/>
+        </w:rPr>
+        <w:t xml:space="preserve"> p</w:t>
+      </w:r>
+      <w:r>
+        <w:rPr>
+          <w:rStyle w:val="sqloperator"/>
+          <w:b/>
+          <w:bCs/>
+          <w:color w:val="777777"/>
+        </w:rPr>
+        <w:t>.</w:t>
+      </w:r>
+      <w:r>
+        <w:rPr>
+          <w:b/>
+          <w:bCs/>
+          <w:color w:val="000000"/>
+        </w:rPr>
+        <w:t xml:space="preserve">id </w:t>
+      </w:r>
+      <w:r>
+        <w:rPr>
+          <w:rStyle w:val="sqloperator"/>
+          <w:b/>
+          <w:bCs/>
+          <w:color w:val="777777"/>
+        </w:rPr>
+        <w:t>=</w:t>
+      </w:r>
+      <w:r>
+        <w:rPr>
+          <w:b/>
+          <w:bCs/>
+          <w:color w:val="000000"/>
+        </w:rPr>
+        <w:t xml:space="preserve"> j</w:t>
+      </w:r>
+      <w:r>
+        <w:rPr>
+          <w:rStyle w:val="sqloperator"/>
+          <w:b/>
+          <w:bCs/>
+          <w:color w:val="777777"/>
+        </w:rPr>
+        <w:t>.</w:t>
+      </w:r>
+      <w:r>
+        <w:rPr>
+          <w:b/>
+          <w:bCs/>
+          <w:color w:val="000000"/>
+        </w:rPr>
+        <w:t>people_id</w:t>
+      </w:r>
+    </w:p>
+    <w:p>
+      <w:pPr>
+        <w:pStyle w:val="HTMLPreformatted"/>
+        <w:rPr>
+          <w:b/>
+          <w:bCs/>
+          <w:color w:val="000000"/>
+        </w:rPr>
+      </w:pPr>
+      <w:r>
+        <w:rPr>
+          <w:rStyle w:val="sqlkeyword"/>
+          <w:b/>
+          <w:bCs/>
+          <w:color w:val="0000AA"/>
+        </w:rPr>
+        <w:t>GROUP</w:t>
+      </w:r>
+      <w:r>
+        <w:rPr>
+          <w:b/>
+          <w:bCs/>
+          <w:color w:val="000000"/>
+        </w:rPr>
+        <w:t xml:space="preserve"> </w:t>
+      </w:r>
+      <w:r>
+        <w:rPr>
+          <w:rStyle w:val="sqlkeyword"/>
+          <w:b/>
+          <w:bCs/>
+          <w:color w:val="0000AA"/>
+        </w:rPr>
+        <w:t>BY</w:t>
+      </w:r>
+      <w:r>
+        <w:rPr>
+          <w:b/>
+          <w:bCs/>
+          <w:color w:val="000000"/>
+        </w:rPr>
+        <w:t xml:space="preserve"> j</w:t>
+      </w:r>
+      <w:r>
+        <w:rPr>
+          <w:rStyle w:val="sqloperator"/>
+          <w:b/>
+          <w:bCs/>
+          <w:color w:val="777777"/>
+        </w:rPr>
+        <w:t>.</w:t>
+      </w:r>
+      <w:r>
+        <w:rPr>
+          <w:b/>
+          <w:bCs/>
+          <w:color w:val="000000"/>
+        </w:rPr>
+        <w:t>job_title</w:t>
+      </w:r>
+    </w:p>
+    <w:p>
+      <w:pPr>
+        <w:pStyle w:val="HTMLPreformatted"/>
+        <w:rPr>
+          <w:b/>
+          <w:bCs/>
+          <w:color w:val="000000"/>
+        </w:rPr>
+      </w:pPr>
+      <w:r>
+        <w:rPr>
+          <w:rStyle w:val="sqlkeyword"/>
+          <w:b/>
+          <w:bCs/>
+          <w:color w:val="0000AA"/>
+        </w:rPr>
+        <w:t>ORDER</w:t>
+      </w:r>
+      <w:r>
+        <w:rPr>
+          <w:b/>
+          <w:bCs/>
+          <w:color w:val="000000"/>
+        </w:rPr>
+        <w:t xml:space="preserve"> </w:t>
+      </w:r>
+      <w:r>
+        <w:rPr>
+          <w:rStyle w:val="sqlkeyword"/>
+          <w:b/>
+          <w:bCs/>
+          <w:color w:val="0000AA"/>
+        </w:rPr>
+        <w:t>BY</w:t>
+      </w:r>
+      <w:r>
+        <w:rPr>
+          <w:b/>
+          <w:bCs/>
+          <w:color w:val="000000"/>
+        </w:rPr>
+        <w:t xml:space="preserve"> average_salary </w:t>
+      </w:r>
+      <w:r>
+        <w:rPr>
+          <w:rStyle w:val="sqlkeyword"/>
+          <w:b/>
+          <w:bCs/>
+          <w:color w:val="0000AA"/>
+        </w:rPr>
+        <w:t>DESC</w:t>
+      </w:r>
     </w:p>
     <w:p>
       <w:pPr>

--- a/SQL/Codewars.docx
+++ b/SQL/Codewars.docx
@@ -6269,15 +6269,1442 @@
           <w:color w:val="000000"/>
         </w:rPr>
       </w:pPr>
-    </w:p>
-    <w:p>
-      <w:pPr>
-        <w:pStyle w:val="HTMLPreformatted"/>
-        <w:rPr>
-          <w:rFonts w:ascii="Georgia Pro" w:hAnsi="Georgia Pro"/>
-          <w:color w:val="000000"/>
-          <w:sz w:val="22"/>
-          <w:szCs w:val="22"/>
+      <w:r>
+        <w:rPr>
+          <w:b/>
+          <w:bCs/>
+          <w:noProof/>
+          <w:color w:val="0000AA"/>
+        </w:rPr>
+        <mc:AlternateContent>
+          <mc:Choice Requires="wps">
+            <w:drawing>
+              <wp:anchor distT="0" distB="0" distL="114300" distR="114300" simplePos="0" relativeHeight="251671552" behindDoc="0" locked="0" layoutInCell="1" allowOverlap="1" wp14:anchorId="1381D392" wp14:editId="357B1261">
+                <wp:simplePos x="0" y="0"/>
+                <wp:positionH relativeFrom="page">
+                  <wp:align>left</wp:align>
+                </wp:positionH>
+                <wp:positionV relativeFrom="paragraph">
+                  <wp:posOffset>139700</wp:posOffset>
+                </wp:positionV>
+                <wp:extent cx="7700645" cy="0"/>
+                <wp:effectExtent l="0" t="0" r="0" b="0"/>
+                <wp:wrapNone/>
+                <wp:docPr id="12121635" name="Straight Connector 1"/>
+                <wp:cNvGraphicFramePr/>
+                <a:graphic xmlns:a="http://schemas.openxmlformats.org/drawingml/2006/main">
+                  <a:graphicData uri="http://schemas.microsoft.com/office/word/2010/wordprocessingShape">
+                    <wps:wsp>
+                      <wps:cNvCnPr/>
+                      <wps:spPr>
+                        <a:xfrm flipV="1">
+                          <a:off x="0" y="0"/>
+                          <a:ext cx="7700645" cy="0"/>
+                        </a:xfrm>
+                        <a:prstGeom prst="line">
+                          <a:avLst/>
+                        </a:prstGeom>
+                      </wps:spPr>
+                      <wps:style>
+                        <a:lnRef idx="1">
+                          <a:schemeClr val="dk1"/>
+                        </a:lnRef>
+                        <a:fillRef idx="0">
+                          <a:schemeClr val="dk1"/>
+                        </a:fillRef>
+                        <a:effectRef idx="0">
+                          <a:schemeClr val="dk1"/>
+                        </a:effectRef>
+                        <a:fontRef idx="minor">
+                          <a:schemeClr val="tx1"/>
+                        </a:fontRef>
+                      </wps:style>
+                      <wps:bodyPr/>
+                    </wps:wsp>
+                  </a:graphicData>
+                </a:graphic>
+                <wp14:sizeRelV relativeFrom="margin">
+                  <wp14:pctHeight>0</wp14:pctHeight>
+                </wp14:sizeRelV>
+              </wp:anchor>
+            </w:drawing>
+          </mc:Choice>
+          <mc:Fallback>
+            <w:pict>
+              <v:line w14:anchorId="595EB657" id="Straight Connector 1" o:spid="_x0000_s1026" style="position:absolute;flip:y;z-index:251671552;visibility:visible;mso-wrap-style:square;mso-height-percent:0;mso-wrap-distance-left:9pt;mso-wrap-distance-top:0;mso-wrap-distance-right:9pt;mso-wrap-distance-bottom:0;mso-position-horizontal:left;mso-position-horizontal-relative:page;mso-position-vertical:absolute;mso-position-vertical-relative:text;mso-height-percent:0;mso-height-relative:margin" from="0,11pt" to="606.35pt,11pt" o:gfxdata="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" strokecolor="black [3200]" strokeweight=".5pt">
+                <v:stroke joinstyle="miter"/>
+                <w10:wrap anchorx="page"/>
+              </v:line>
+            </w:pict>
+          </mc:Fallback>
+        </mc:AlternateContent>
+      </w:r>
+    </w:p>
+    <w:p>
+      <w:pPr>
+        <w:pStyle w:val="HTMLPreformatted"/>
+        <w:rPr>
+          <w:rFonts w:ascii="Georgia Pro" w:hAnsi="Georgia Pro"/>
+          <w:color w:val="000000"/>
+          <w:sz w:val="22"/>
+          <w:szCs w:val="22"/>
+        </w:rPr>
+      </w:pPr>
+    </w:p>
+    <w:p>
+      <w:pPr>
+        <w:rPr>
+          <w:rFonts w:ascii="Georgia Pro" w:hAnsi="Georgia Pro"/>
+          <w:b/>
+          <w:bCs/>
+        </w:rPr>
+      </w:pPr>
+      <w:r>
+        <w:rPr>
+          <w:rFonts w:ascii="Georgia Pro" w:hAnsi="Georgia Pro"/>
+          <w:b/>
+          <w:bCs/>
+        </w:rPr>
+        <w:t>SQL Basics: Simple PIVOTING data WITHOUT CROSSTAB</w:t>
+      </w:r>
+    </w:p>
+    <w:p>
+      <w:pPr>
+        <w:rPr>
+          <w:rFonts w:ascii="Georgia Pro" w:hAnsi="Georgia Pro"/>
+        </w:rPr>
+      </w:pPr>
+      <w:r>
+        <w:rPr>
+          <w:rFonts w:ascii="Georgia Pro" w:hAnsi="Georgia Pro"/>
+        </w:rPr>
+        <w:t>This kata is inspired by SQL Basics: Simple PIVOTING data by matt c.</w:t>
+      </w:r>
+    </w:p>
+    <w:p>
+      <w:pPr>
+        <w:rPr>
+          <w:rFonts w:ascii="Georgia Pro" w:hAnsi="Georgia Pro"/>
+        </w:rPr>
+      </w:pPr>
+      <w:r>
+        <w:rPr>
+          <w:rFonts w:ascii="Georgia Pro" w:hAnsi="Georgia Pro"/>
+        </w:rPr>
+        <w:t>You need to build a pivot table WITHOUT using CROSSTAB function. Having two tables products and details you need to select a pivot table of products with counts of details occurrences (possible details values are ['good', 'ok', 'bad'].</w:t>
+      </w:r>
+    </w:p>
+    <w:p>
+      <w:pPr>
+        <w:rPr>
+          <w:rFonts w:ascii="Georgia Pro" w:hAnsi="Georgia Pro"/>
+        </w:rPr>
+      </w:pPr>
+      <w:r>
+        <w:rPr>
+          <w:noProof/>
+        </w:rPr>
+        <w:drawing>
+          <wp:anchor distT="0" distB="0" distL="114300" distR="114300" simplePos="0" relativeHeight="251672576" behindDoc="0" locked="0" layoutInCell="1" allowOverlap="1" wp14:anchorId="0D6D2106" wp14:editId="7DED82E8">
+            <wp:simplePos x="0" y="0"/>
+            <wp:positionH relativeFrom="margin">
+              <wp:align>right</wp:align>
+            </wp:positionH>
+            <wp:positionV relativeFrom="paragraph">
+              <wp:posOffset>62725</wp:posOffset>
+            </wp:positionV>
+            <wp:extent cx="2125345" cy="701675"/>
+            <wp:effectExtent l="0" t="0" r="8255" b="3175"/>
+            <wp:wrapSquare wrapText="bothSides"/>
+            <wp:docPr id="1778292175" name="Picture 1" descr="schema"/>
+            <wp:cNvGraphicFramePr>
+              <a:graphicFrameLocks xmlns:a="http://schemas.openxmlformats.org/drawingml/2006/main" noChangeAspect="1"/>
+            </wp:cNvGraphicFramePr>
+            <a:graphic xmlns:a="http://schemas.openxmlformats.org/drawingml/2006/main">
+              <a:graphicData uri="http://schemas.openxmlformats.org/drawingml/2006/picture">
+                <pic:pic xmlns:pic="http://schemas.openxmlformats.org/drawingml/2006/picture">
+                  <pic:nvPicPr>
+                    <pic:cNvPr id="0" name="Picture 1" descr="schema"/>
+                    <pic:cNvPicPr>
+                      <a:picLocks noChangeAspect="1" noChangeArrowheads="1"/>
+                    </pic:cNvPicPr>
+                  </pic:nvPicPr>
+                  <pic:blipFill>
+                    <a:blip r:embed="rId5">
+                      <a:extLst>
+                        <a:ext uri="{28A0092B-C50C-407E-A947-70E740481C1C}">
+                          <a14:useLocalDpi xmlns:a14="http://schemas.microsoft.com/office/drawing/2010/main" val="0"/>
+                        </a:ext>
+                      </a:extLst>
+                    </a:blip>
+                    <a:srcRect/>
+                    <a:stretch>
+                      <a:fillRect/>
+                    </a:stretch>
+                  </pic:blipFill>
+                  <pic:spPr bwMode="auto">
+                    <a:xfrm>
+                      <a:off x="0" y="0"/>
+                      <a:ext cx="2125345" cy="701675"/>
+                    </a:xfrm>
+                    <a:prstGeom prst="rect">
+                      <a:avLst/>
+                    </a:prstGeom>
+                    <a:noFill/>
+                    <a:ln>
+                      <a:noFill/>
+                    </a:ln>
+                  </pic:spPr>
+                </pic:pic>
+              </a:graphicData>
+            </a:graphic>
+            <wp14:sizeRelH relativeFrom="page">
+              <wp14:pctWidth>0</wp14:pctWidth>
+            </wp14:sizeRelH>
+            <wp14:sizeRelV relativeFrom="page">
+              <wp14:pctHeight>0</wp14:pctHeight>
+            </wp14:sizeRelV>
+          </wp:anchor>
+        </w:drawing>
+      </w:r>
+      <w:r>
+        <w:rPr>
+          <w:rFonts w:ascii="Georgia Pro" w:hAnsi="Georgia Pro"/>
+        </w:rPr>
+        <w:t>Results should be ordered by product's name.</w:t>
+      </w:r>
+    </w:p>
+    <w:p>
+      <w:pPr>
+        <w:rPr>
+          <w:rFonts w:ascii="Georgia Pro" w:hAnsi="Georgia Pro"/>
+        </w:rPr>
+      </w:pPr>
+      <w:r>
+        <w:rPr>
+          <w:rFonts w:ascii="Georgia Pro" w:hAnsi="Georgia Pro"/>
+        </w:rPr>
+        <w:t>Model schema for the kata is:</w:t>
+      </w:r>
+    </w:p>
+    <w:p>
+      <w:pPr>
+        <w:rPr>
+          <w:rFonts w:ascii="Georgia Pro" w:hAnsi="Georgia Pro"/>
+        </w:rPr>
+      </w:pPr>
+    </w:p>
+    <w:p>
+      <w:pPr>
+        <w:rPr>
+          <w:rFonts w:ascii="Georgia Pro" w:hAnsi="Georgia Pro"/>
+        </w:rPr>
+      </w:pPr>
+      <w:r>
+        <w:rPr>
+          <w:rFonts w:ascii="Georgia Pro" w:hAnsi="Georgia Pro"/>
+        </w:rPr>
+        <w:t>your query should return table with next columns</w:t>
+      </w:r>
+    </w:p>
+    <w:p>
+      <w:pPr>
+        <w:rPr>
+          <w:rFonts w:ascii="Georgia Pro" w:hAnsi="Georgia Pro"/>
+        </w:rPr>
+      </w:pPr>
+      <w:r>
+        <w:rPr>
+          <w:rFonts w:ascii="Georgia Pro" w:hAnsi="Georgia Pro"/>
+        </w:rPr>
+        <w:t>name</w:t>
+      </w:r>
+    </w:p>
+    <w:p>
+      <w:pPr>
+        <w:rPr>
+          <w:rFonts w:ascii="Georgia Pro" w:hAnsi="Georgia Pro"/>
+        </w:rPr>
+      </w:pPr>
+      <w:r>
+        <w:rPr>
+          <w:rFonts w:ascii="Georgia Pro" w:hAnsi="Georgia Pro"/>
+        </w:rPr>
+        <w:t>good</w:t>
+      </w:r>
+    </w:p>
+    <w:p>
+      <w:pPr>
+        <w:rPr>
+          <w:rFonts w:ascii="Georgia Pro" w:hAnsi="Georgia Pro"/>
+        </w:rPr>
+      </w:pPr>
+      <w:r>
+        <w:rPr>
+          <w:rFonts w:ascii="Georgia Pro" w:hAnsi="Georgia Pro"/>
+        </w:rPr>
+        <w:t>ok</w:t>
+      </w:r>
+    </w:p>
+    <w:p>
+      <w:pPr>
+        <w:rPr>
+          <w:rFonts w:ascii="Georgia Pro" w:hAnsi="Georgia Pro"/>
+        </w:rPr>
+      </w:pPr>
+      <w:r>
+        <w:rPr>
+          <w:rFonts w:ascii="Georgia Pro" w:hAnsi="Georgia Pro"/>
+        </w:rPr>
+        <w:t>bad</w:t>
+      </w:r>
+    </w:p>
+    <w:p>
+      <w:pPr>
+        <w:rPr>
+          <w:rFonts w:ascii="Georgia Pro" w:hAnsi="Georgia Pro"/>
+        </w:rPr>
+      </w:pPr>
+      <w:r>
+        <w:rPr>
+          <w:rFonts w:ascii="Georgia Pro" w:hAnsi="Georgia Pro"/>
+        </w:rPr>
+        <w:t>Compare your table to the expected table to view the expected results.</w:t>
+      </w:r>
+    </w:p>
+    <w:p>
+      <w:pPr>
+        <w:rPr>
+          <w:rFonts w:ascii="Georgia Pro" w:hAnsi="Georgia Pro"/>
+          <w:b/>
+          <w:bCs/>
+        </w:rPr>
+      </w:pPr>
+      <w:r>
+        <w:rPr>
+          <w:rFonts w:ascii="Georgia Pro" w:hAnsi="Georgia Pro"/>
+          <w:b/>
+          <w:bCs/>
+        </w:rPr>
+        <w:t>Solution:</w:t>
+      </w:r>
+    </w:p>
+    <w:p>
+      <w:pPr>
+        <w:pStyle w:val="HTMLPreformatted"/>
+        <w:rPr>
+          <w:b/>
+          <w:bCs/>
+          <w:color w:val="000000"/>
+        </w:rPr>
+      </w:pPr>
+      <w:r>
+        <w:rPr>
+          <w:rStyle w:val="sqlkeyword"/>
+          <w:b/>
+          <w:bCs/>
+          <w:color w:val="0000AA"/>
+        </w:rPr>
+        <w:t>SELECT</w:t>
+      </w:r>
+      <w:r>
+        <w:rPr>
+          <w:b/>
+          <w:bCs/>
+          <w:color w:val="000000"/>
+        </w:rPr>
+        <w:t xml:space="preserve"> p</w:t>
+      </w:r>
+      <w:r>
+        <w:rPr>
+          <w:rStyle w:val="sqloperator"/>
+          <w:b/>
+          <w:bCs/>
+          <w:color w:val="777777"/>
+        </w:rPr>
+        <w:t>.</w:t>
+      </w:r>
+      <w:r>
+        <w:rPr>
+          <w:b/>
+          <w:bCs/>
+          <w:color w:val="000000"/>
+        </w:rPr>
+        <w:t>name</w:t>
+      </w:r>
+      <w:r>
+        <w:rPr>
+          <w:rStyle w:val="sqloperator"/>
+          <w:b/>
+          <w:bCs/>
+          <w:color w:val="777777"/>
+        </w:rPr>
+        <w:t>,</w:t>
+      </w:r>
+    </w:p>
+    <w:p>
+      <w:pPr>
+        <w:pStyle w:val="HTMLPreformatted"/>
+        <w:rPr>
+          <w:b/>
+          <w:bCs/>
+          <w:color w:val="000000"/>
+        </w:rPr>
+      </w:pPr>
+      <w:r>
+        <w:rPr>
+          <w:b/>
+          <w:bCs/>
+          <w:color w:val="000000"/>
+        </w:rPr>
+        <w:t>(</w:t>
+      </w:r>
+      <w:r>
+        <w:rPr>
+          <w:rStyle w:val="sqlkeyword"/>
+          <w:b/>
+          <w:bCs/>
+          <w:color w:val="0000AA"/>
+        </w:rPr>
+        <w:t>SELECT</w:t>
+      </w:r>
+      <w:r>
+        <w:rPr>
+          <w:b/>
+          <w:bCs/>
+          <w:color w:val="000000"/>
+        </w:rPr>
+        <w:t xml:space="preserve"> </w:t>
+      </w:r>
+      <w:r>
+        <w:rPr>
+          <w:rStyle w:val="sqlfunction"/>
+          <w:b/>
+          <w:bCs/>
+          <w:color w:val="AA00AA"/>
+        </w:rPr>
+        <w:t>COUNT</w:t>
+      </w:r>
+      <w:r>
+        <w:rPr>
+          <w:b/>
+          <w:bCs/>
+          <w:color w:val="000000"/>
+        </w:rPr>
+        <w:t>(d</w:t>
+      </w:r>
+      <w:r>
+        <w:rPr>
+          <w:rStyle w:val="sqloperator"/>
+          <w:b/>
+          <w:bCs/>
+          <w:color w:val="777777"/>
+        </w:rPr>
+        <w:t>.</w:t>
+      </w:r>
+      <w:r>
+        <w:rPr>
+          <w:b/>
+          <w:bCs/>
+          <w:color w:val="000000"/>
+        </w:rPr>
+        <w:t xml:space="preserve">detail) </w:t>
+      </w:r>
+      <w:r>
+        <w:rPr>
+          <w:rStyle w:val="sqlkeyword"/>
+          <w:b/>
+          <w:bCs/>
+          <w:color w:val="0000AA"/>
+        </w:rPr>
+        <w:t>FROM</w:t>
+      </w:r>
+      <w:r>
+        <w:rPr>
+          <w:b/>
+          <w:bCs/>
+          <w:color w:val="000000"/>
+        </w:rPr>
+        <w:t xml:space="preserve"> details d </w:t>
+      </w:r>
+      <w:r>
+        <w:rPr>
+          <w:rStyle w:val="sqlkeyword"/>
+          <w:b/>
+          <w:bCs/>
+          <w:color w:val="0000AA"/>
+        </w:rPr>
+        <w:t>WHERE</w:t>
+      </w:r>
+      <w:r>
+        <w:rPr>
+          <w:b/>
+          <w:bCs/>
+          <w:color w:val="000000"/>
+        </w:rPr>
+        <w:t xml:space="preserve"> detail </w:t>
+      </w:r>
+      <w:r>
+        <w:rPr>
+          <w:rStyle w:val="sqloperator"/>
+          <w:b/>
+          <w:bCs/>
+          <w:color w:val="777777"/>
+        </w:rPr>
+        <w:t>=</w:t>
+      </w:r>
+      <w:r>
+        <w:rPr>
+          <w:b/>
+          <w:bCs/>
+          <w:color w:val="000000"/>
+        </w:rPr>
+        <w:t xml:space="preserve"> </w:t>
+      </w:r>
+      <w:r>
+        <w:rPr>
+          <w:rStyle w:val="sqlstring"/>
+          <w:b/>
+          <w:bCs/>
+          <w:color w:val="AA0000"/>
+        </w:rPr>
+        <w:t>'good'</w:t>
+      </w:r>
+      <w:r>
+        <w:rPr>
+          <w:b/>
+          <w:bCs/>
+          <w:color w:val="000000"/>
+        </w:rPr>
+        <w:t xml:space="preserve"> </w:t>
+      </w:r>
+      <w:r>
+        <w:rPr>
+          <w:rStyle w:val="sqloperator"/>
+          <w:b/>
+          <w:bCs/>
+          <w:color w:val="777777"/>
+        </w:rPr>
+        <w:t>AND</w:t>
+      </w:r>
+      <w:r>
+        <w:rPr>
+          <w:b/>
+          <w:bCs/>
+          <w:color w:val="000000"/>
+        </w:rPr>
+        <w:t xml:space="preserve"> p</w:t>
+      </w:r>
+      <w:r>
+        <w:rPr>
+          <w:rStyle w:val="sqloperator"/>
+          <w:b/>
+          <w:bCs/>
+          <w:color w:val="777777"/>
+        </w:rPr>
+        <w:t>.</w:t>
+      </w:r>
+      <w:r>
+        <w:rPr>
+          <w:b/>
+          <w:bCs/>
+          <w:color w:val="000000"/>
+        </w:rPr>
+        <w:t xml:space="preserve">id </w:t>
+      </w:r>
+      <w:r>
+        <w:rPr>
+          <w:rStyle w:val="sqloperator"/>
+          <w:b/>
+          <w:bCs/>
+          <w:color w:val="777777"/>
+        </w:rPr>
+        <w:t>=</w:t>
+      </w:r>
+      <w:r>
+        <w:rPr>
+          <w:b/>
+          <w:bCs/>
+          <w:color w:val="000000"/>
+        </w:rPr>
+        <w:t xml:space="preserve"> d</w:t>
+      </w:r>
+      <w:r>
+        <w:rPr>
+          <w:rStyle w:val="sqloperator"/>
+          <w:b/>
+          <w:bCs/>
+          <w:color w:val="777777"/>
+        </w:rPr>
+        <w:t>.</w:t>
+      </w:r>
+      <w:r>
+        <w:rPr>
+          <w:b/>
+          <w:bCs/>
+          <w:color w:val="000000"/>
+        </w:rPr>
+        <w:t xml:space="preserve">product_id ) </w:t>
+      </w:r>
+      <w:r>
+        <w:rPr>
+          <w:rStyle w:val="sqlkeyword"/>
+          <w:b/>
+          <w:bCs/>
+          <w:color w:val="0000AA"/>
+        </w:rPr>
+        <w:t>as</w:t>
+      </w:r>
+      <w:r>
+        <w:rPr>
+          <w:b/>
+          <w:bCs/>
+          <w:color w:val="000000"/>
+        </w:rPr>
+        <w:t xml:space="preserve"> good</w:t>
+      </w:r>
+      <w:r>
+        <w:rPr>
+          <w:rStyle w:val="sqloperator"/>
+          <w:b/>
+          <w:bCs/>
+          <w:color w:val="777777"/>
+        </w:rPr>
+        <w:t>,</w:t>
+      </w:r>
+    </w:p>
+    <w:p>
+      <w:pPr>
+        <w:pStyle w:val="HTMLPreformatted"/>
+        <w:rPr>
+          <w:b/>
+          <w:bCs/>
+          <w:color w:val="000000"/>
+        </w:rPr>
+      </w:pPr>
+      <w:r>
+        <w:rPr>
+          <w:b/>
+          <w:bCs/>
+          <w:color w:val="000000"/>
+        </w:rPr>
+        <w:t>(</w:t>
+      </w:r>
+      <w:r>
+        <w:rPr>
+          <w:rStyle w:val="sqlkeyword"/>
+          <w:b/>
+          <w:bCs/>
+          <w:color w:val="0000AA"/>
+        </w:rPr>
+        <w:t>SELECT</w:t>
+      </w:r>
+      <w:r>
+        <w:rPr>
+          <w:b/>
+          <w:bCs/>
+          <w:color w:val="000000"/>
+        </w:rPr>
+        <w:t xml:space="preserve"> </w:t>
+      </w:r>
+      <w:r>
+        <w:rPr>
+          <w:rStyle w:val="sqlfunction"/>
+          <w:b/>
+          <w:bCs/>
+          <w:color w:val="AA00AA"/>
+        </w:rPr>
+        <w:t>COUNT</w:t>
+      </w:r>
+      <w:r>
+        <w:rPr>
+          <w:b/>
+          <w:bCs/>
+          <w:color w:val="000000"/>
+        </w:rPr>
+        <w:t>(d</w:t>
+      </w:r>
+      <w:r>
+        <w:rPr>
+          <w:rStyle w:val="sqloperator"/>
+          <w:b/>
+          <w:bCs/>
+          <w:color w:val="777777"/>
+        </w:rPr>
+        <w:t>.</w:t>
+      </w:r>
+      <w:r>
+        <w:rPr>
+          <w:b/>
+          <w:bCs/>
+          <w:color w:val="000000"/>
+        </w:rPr>
+        <w:t xml:space="preserve">detail) </w:t>
+      </w:r>
+      <w:r>
+        <w:rPr>
+          <w:rStyle w:val="sqlkeyword"/>
+          <w:b/>
+          <w:bCs/>
+          <w:color w:val="0000AA"/>
+        </w:rPr>
+        <w:t>FROM</w:t>
+      </w:r>
+      <w:r>
+        <w:rPr>
+          <w:b/>
+          <w:bCs/>
+          <w:color w:val="000000"/>
+        </w:rPr>
+        <w:t xml:space="preserve"> details d </w:t>
+      </w:r>
+      <w:r>
+        <w:rPr>
+          <w:rStyle w:val="sqlkeyword"/>
+          <w:b/>
+          <w:bCs/>
+          <w:color w:val="0000AA"/>
+        </w:rPr>
+        <w:t>WHERE</w:t>
+      </w:r>
+      <w:r>
+        <w:rPr>
+          <w:b/>
+          <w:bCs/>
+          <w:color w:val="000000"/>
+        </w:rPr>
+        <w:t xml:space="preserve"> detail </w:t>
+      </w:r>
+      <w:r>
+        <w:rPr>
+          <w:rStyle w:val="sqloperator"/>
+          <w:b/>
+          <w:bCs/>
+          <w:color w:val="777777"/>
+        </w:rPr>
+        <w:t>=</w:t>
+      </w:r>
+      <w:r>
+        <w:rPr>
+          <w:b/>
+          <w:bCs/>
+          <w:color w:val="000000"/>
+        </w:rPr>
+        <w:t xml:space="preserve"> </w:t>
+      </w:r>
+      <w:r>
+        <w:rPr>
+          <w:rStyle w:val="sqlstring"/>
+          <w:b/>
+          <w:bCs/>
+          <w:color w:val="AA0000"/>
+        </w:rPr>
+        <w:t>'ok'</w:t>
+      </w:r>
+      <w:r>
+        <w:rPr>
+          <w:b/>
+          <w:bCs/>
+          <w:color w:val="000000"/>
+        </w:rPr>
+        <w:t xml:space="preserve"> </w:t>
+      </w:r>
+      <w:r>
+        <w:rPr>
+          <w:rStyle w:val="sqloperator"/>
+          <w:b/>
+          <w:bCs/>
+          <w:color w:val="777777"/>
+        </w:rPr>
+        <w:t>AND</w:t>
+      </w:r>
+      <w:r>
+        <w:rPr>
+          <w:b/>
+          <w:bCs/>
+          <w:color w:val="000000"/>
+        </w:rPr>
+        <w:t xml:space="preserve"> p</w:t>
+      </w:r>
+      <w:r>
+        <w:rPr>
+          <w:rStyle w:val="sqloperator"/>
+          <w:b/>
+          <w:bCs/>
+          <w:color w:val="777777"/>
+        </w:rPr>
+        <w:t>.</w:t>
+      </w:r>
+      <w:r>
+        <w:rPr>
+          <w:b/>
+          <w:bCs/>
+          <w:color w:val="000000"/>
+        </w:rPr>
+        <w:t xml:space="preserve">id </w:t>
+      </w:r>
+      <w:r>
+        <w:rPr>
+          <w:rStyle w:val="sqloperator"/>
+          <w:b/>
+          <w:bCs/>
+          <w:color w:val="777777"/>
+        </w:rPr>
+        <w:t>=</w:t>
+      </w:r>
+      <w:r>
+        <w:rPr>
+          <w:b/>
+          <w:bCs/>
+          <w:color w:val="000000"/>
+        </w:rPr>
+        <w:t xml:space="preserve"> d</w:t>
+      </w:r>
+      <w:r>
+        <w:rPr>
+          <w:rStyle w:val="sqloperator"/>
+          <w:b/>
+          <w:bCs/>
+          <w:color w:val="777777"/>
+        </w:rPr>
+        <w:t>.</w:t>
+      </w:r>
+      <w:r>
+        <w:rPr>
+          <w:b/>
+          <w:bCs/>
+          <w:color w:val="000000"/>
+        </w:rPr>
+        <w:t xml:space="preserve">product_id) </w:t>
+      </w:r>
+      <w:r>
+        <w:rPr>
+          <w:rStyle w:val="sqlkeyword"/>
+          <w:b/>
+          <w:bCs/>
+          <w:color w:val="0000AA"/>
+        </w:rPr>
+        <w:t>as</w:t>
+      </w:r>
+      <w:r>
+        <w:rPr>
+          <w:b/>
+          <w:bCs/>
+          <w:color w:val="000000"/>
+        </w:rPr>
+        <w:t xml:space="preserve"> ok</w:t>
+      </w:r>
+      <w:r>
+        <w:rPr>
+          <w:rStyle w:val="sqloperator"/>
+          <w:b/>
+          <w:bCs/>
+          <w:color w:val="777777"/>
+        </w:rPr>
+        <w:t>,</w:t>
+      </w:r>
+    </w:p>
+    <w:p>
+      <w:pPr>
+        <w:pStyle w:val="HTMLPreformatted"/>
+        <w:rPr>
+          <w:b/>
+          <w:bCs/>
+          <w:color w:val="000000"/>
+        </w:rPr>
+      </w:pPr>
+      <w:r>
+        <w:rPr>
+          <w:b/>
+          <w:bCs/>
+          <w:color w:val="000000"/>
+        </w:rPr>
+        <w:t>(</w:t>
+      </w:r>
+      <w:r>
+        <w:rPr>
+          <w:rStyle w:val="sqlkeyword"/>
+          <w:b/>
+          <w:bCs/>
+          <w:color w:val="0000AA"/>
+        </w:rPr>
+        <w:t>SELECT</w:t>
+      </w:r>
+      <w:r>
+        <w:rPr>
+          <w:b/>
+          <w:bCs/>
+          <w:color w:val="000000"/>
+        </w:rPr>
+        <w:t xml:space="preserve"> </w:t>
+      </w:r>
+      <w:r>
+        <w:rPr>
+          <w:rStyle w:val="sqlfunction"/>
+          <w:b/>
+          <w:bCs/>
+          <w:color w:val="AA00AA"/>
+        </w:rPr>
+        <w:t>COUNT</w:t>
+      </w:r>
+      <w:r>
+        <w:rPr>
+          <w:b/>
+          <w:bCs/>
+          <w:color w:val="000000"/>
+        </w:rPr>
+        <w:t>(d</w:t>
+      </w:r>
+      <w:r>
+        <w:rPr>
+          <w:rStyle w:val="sqloperator"/>
+          <w:b/>
+          <w:bCs/>
+          <w:color w:val="777777"/>
+        </w:rPr>
+        <w:t>.</w:t>
+      </w:r>
+      <w:r>
+        <w:rPr>
+          <w:b/>
+          <w:bCs/>
+          <w:color w:val="000000"/>
+        </w:rPr>
+        <w:t xml:space="preserve">detail) </w:t>
+      </w:r>
+      <w:r>
+        <w:rPr>
+          <w:rStyle w:val="sqlkeyword"/>
+          <w:b/>
+          <w:bCs/>
+          <w:color w:val="0000AA"/>
+        </w:rPr>
+        <w:t>FROM</w:t>
+      </w:r>
+      <w:r>
+        <w:rPr>
+          <w:b/>
+          <w:bCs/>
+          <w:color w:val="000000"/>
+        </w:rPr>
+        <w:t xml:space="preserve"> details d </w:t>
+      </w:r>
+      <w:r>
+        <w:rPr>
+          <w:rStyle w:val="sqlkeyword"/>
+          <w:b/>
+          <w:bCs/>
+          <w:color w:val="0000AA"/>
+        </w:rPr>
+        <w:t>WHERE</w:t>
+      </w:r>
+      <w:r>
+        <w:rPr>
+          <w:b/>
+          <w:bCs/>
+          <w:color w:val="000000"/>
+        </w:rPr>
+        <w:t xml:space="preserve"> detail </w:t>
+      </w:r>
+      <w:r>
+        <w:rPr>
+          <w:rStyle w:val="sqloperator"/>
+          <w:b/>
+          <w:bCs/>
+          <w:color w:val="777777"/>
+        </w:rPr>
+        <w:t>=</w:t>
+      </w:r>
+      <w:r>
+        <w:rPr>
+          <w:b/>
+          <w:bCs/>
+          <w:color w:val="000000"/>
+        </w:rPr>
+        <w:t xml:space="preserve"> </w:t>
+      </w:r>
+      <w:r>
+        <w:rPr>
+          <w:rStyle w:val="sqlstring"/>
+          <w:b/>
+          <w:bCs/>
+          <w:color w:val="AA0000"/>
+        </w:rPr>
+        <w:t>'bad'</w:t>
+      </w:r>
+      <w:r>
+        <w:rPr>
+          <w:b/>
+          <w:bCs/>
+          <w:color w:val="000000"/>
+        </w:rPr>
+        <w:t xml:space="preserve"> </w:t>
+      </w:r>
+      <w:r>
+        <w:rPr>
+          <w:rStyle w:val="sqloperator"/>
+          <w:b/>
+          <w:bCs/>
+          <w:color w:val="777777"/>
+        </w:rPr>
+        <w:t>AND</w:t>
+      </w:r>
+      <w:r>
+        <w:rPr>
+          <w:b/>
+          <w:bCs/>
+          <w:color w:val="000000"/>
+        </w:rPr>
+        <w:t xml:space="preserve"> p</w:t>
+      </w:r>
+      <w:r>
+        <w:rPr>
+          <w:rStyle w:val="sqloperator"/>
+          <w:b/>
+          <w:bCs/>
+          <w:color w:val="777777"/>
+        </w:rPr>
+        <w:t>.</w:t>
+      </w:r>
+      <w:r>
+        <w:rPr>
+          <w:b/>
+          <w:bCs/>
+          <w:color w:val="000000"/>
+        </w:rPr>
+        <w:t xml:space="preserve">id </w:t>
+      </w:r>
+      <w:r>
+        <w:rPr>
+          <w:rStyle w:val="sqloperator"/>
+          <w:b/>
+          <w:bCs/>
+          <w:color w:val="777777"/>
+        </w:rPr>
+        <w:t>=</w:t>
+      </w:r>
+      <w:r>
+        <w:rPr>
+          <w:b/>
+          <w:bCs/>
+          <w:color w:val="000000"/>
+        </w:rPr>
+        <w:t xml:space="preserve"> d</w:t>
+      </w:r>
+      <w:r>
+        <w:rPr>
+          <w:rStyle w:val="sqloperator"/>
+          <w:b/>
+          <w:bCs/>
+          <w:color w:val="777777"/>
+        </w:rPr>
+        <w:t>.</w:t>
+      </w:r>
+      <w:r>
+        <w:rPr>
+          <w:b/>
+          <w:bCs/>
+          <w:color w:val="000000"/>
+        </w:rPr>
+        <w:t xml:space="preserve">product_id) </w:t>
+      </w:r>
+      <w:r>
+        <w:rPr>
+          <w:rStyle w:val="sqlkeyword"/>
+          <w:b/>
+          <w:bCs/>
+          <w:color w:val="0000AA"/>
+        </w:rPr>
+        <w:t>as</w:t>
+      </w:r>
+      <w:r>
+        <w:rPr>
+          <w:b/>
+          <w:bCs/>
+          <w:color w:val="000000"/>
+        </w:rPr>
+        <w:t xml:space="preserve"> bad</w:t>
+      </w:r>
+    </w:p>
+    <w:p>
+      <w:pPr>
+        <w:pStyle w:val="HTMLPreformatted"/>
+        <w:rPr>
+          <w:b/>
+          <w:bCs/>
+          <w:color w:val="000000"/>
+        </w:rPr>
+      </w:pPr>
+      <w:r>
+        <w:rPr>
+          <w:rStyle w:val="sqlkeyword"/>
+          <w:b/>
+          <w:bCs/>
+          <w:color w:val="0000AA"/>
+        </w:rPr>
+        <w:t>FROM</w:t>
+      </w:r>
+      <w:r>
+        <w:rPr>
+          <w:b/>
+          <w:bCs/>
+          <w:color w:val="000000"/>
+        </w:rPr>
+        <w:t xml:space="preserve"> products p </w:t>
+      </w:r>
+      <w:r>
+        <w:rPr>
+          <w:rStyle w:val="sqlkeyword"/>
+          <w:b/>
+          <w:bCs/>
+          <w:color w:val="0000AA"/>
+        </w:rPr>
+        <w:t>INNER</w:t>
+      </w:r>
+      <w:r>
+        <w:rPr>
+          <w:b/>
+          <w:bCs/>
+          <w:color w:val="000000"/>
+        </w:rPr>
+        <w:t xml:space="preserve"> </w:t>
+      </w:r>
+      <w:r>
+        <w:rPr>
+          <w:rStyle w:val="sqlkeyword"/>
+          <w:b/>
+          <w:bCs/>
+          <w:color w:val="0000AA"/>
+        </w:rPr>
+        <w:t>JOIN</w:t>
+      </w:r>
+      <w:r>
+        <w:rPr>
+          <w:b/>
+          <w:bCs/>
+          <w:color w:val="000000"/>
+        </w:rPr>
+        <w:t xml:space="preserve"> details d </w:t>
+      </w:r>
+      <w:r>
+        <w:rPr>
+          <w:rStyle w:val="sqlkeyword"/>
+          <w:b/>
+          <w:bCs/>
+          <w:color w:val="0000AA"/>
+        </w:rPr>
+        <w:t>ON</w:t>
+      </w:r>
+      <w:r>
+        <w:rPr>
+          <w:b/>
+          <w:bCs/>
+          <w:color w:val="000000"/>
+        </w:rPr>
+        <w:t xml:space="preserve"> p</w:t>
+      </w:r>
+      <w:r>
+        <w:rPr>
+          <w:rStyle w:val="sqloperator"/>
+          <w:b/>
+          <w:bCs/>
+          <w:color w:val="777777"/>
+        </w:rPr>
+        <w:t>.</w:t>
+      </w:r>
+      <w:r>
+        <w:rPr>
+          <w:b/>
+          <w:bCs/>
+          <w:color w:val="000000"/>
+        </w:rPr>
+        <w:t xml:space="preserve">id </w:t>
+      </w:r>
+      <w:r>
+        <w:rPr>
+          <w:rStyle w:val="sqloperator"/>
+          <w:b/>
+          <w:bCs/>
+          <w:color w:val="777777"/>
+        </w:rPr>
+        <w:t>=</w:t>
+      </w:r>
+      <w:r>
+        <w:rPr>
+          <w:b/>
+          <w:bCs/>
+          <w:color w:val="000000"/>
+        </w:rPr>
+        <w:t xml:space="preserve"> d</w:t>
+      </w:r>
+      <w:r>
+        <w:rPr>
+          <w:rStyle w:val="sqloperator"/>
+          <w:b/>
+          <w:bCs/>
+          <w:color w:val="777777"/>
+        </w:rPr>
+        <w:t>.</w:t>
+      </w:r>
+      <w:r>
+        <w:rPr>
+          <w:b/>
+          <w:bCs/>
+          <w:color w:val="000000"/>
+        </w:rPr>
+        <w:t>product_id</w:t>
+      </w:r>
+    </w:p>
+    <w:p>
+      <w:pPr>
+        <w:pStyle w:val="HTMLPreformatted"/>
+        <w:rPr>
+          <w:b/>
+          <w:bCs/>
+          <w:color w:val="000000"/>
+        </w:rPr>
+      </w:pPr>
+      <w:r>
+        <w:rPr>
+          <w:rStyle w:val="sqlkeyword"/>
+          <w:b/>
+          <w:bCs/>
+          <w:color w:val="0000AA"/>
+        </w:rPr>
+        <w:t>GROUP</w:t>
+      </w:r>
+      <w:r>
+        <w:rPr>
+          <w:b/>
+          <w:bCs/>
+          <w:color w:val="000000"/>
+        </w:rPr>
+        <w:t xml:space="preserve"> </w:t>
+      </w:r>
+      <w:r>
+        <w:rPr>
+          <w:rStyle w:val="sqlkeyword"/>
+          <w:b/>
+          <w:bCs/>
+          <w:color w:val="0000AA"/>
+        </w:rPr>
+        <w:t>BY</w:t>
+      </w:r>
+      <w:r>
+        <w:rPr>
+          <w:b/>
+          <w:bCs/>
+          <w:color w:val="000000"/>
+        </w:rPr>
+        <w:t xml:space="preserve"> p</w:t>
+      </w:r>
+      <w:r>
+        <w:rPr>
+          <w:rStyle w:val="sqloperator"/>
+          <w:b/>
+          <w:bCs/>
+          <w:color w:val="777777"/>
+        </w:rPr>
+        <w:t>.</w:t>
+      </w:r>
+      <w:r>
+        <w:rPr>
+          <w:b/>
+          <w:bCs/>
+          <w:color w:val="000000"/>
+        </w:rPr>
+        <w:t>name</w:t>
+      </w:r>
+      <w:r>
+        <w:rPr>
+          <w:rStyle w:val="sqloperator"/>
+          <w:b/>
+          <w:bCs/>
+          <w:color w:val="777777"/>
+        </w:rPr>
+        <w:t>,</w:t>
+      </w:r>
+      <w:r>
+        <w:rPr>
+          <w:b/>
+          <w:bCs/>
+          <w:color w:val="000000"/>
+        </w:rPr>
+        <w:t xml:space="preserve"> p</w:t>
+      </w:r>
+      <w:r>
+        <w:rPr>
+          <w:rStyle w:val="sqloperator"/>
+          <w:b/>
+          <w:bCs/>
+          <w:color w:val="777777"/>
+        </w:rPr>
+        <w:t>.</w:t>
+      </w:r>
+      <w:r>
+        <w:rPr>
+          <w:b/>
+          <w:bCs/>
+          <w:color w:val="000000"/>
+        </w:rPr>
+        <w:t>id</w:t>
+      </w:r>
+    </w:p>
+    <w:p>
+      <w:pPr>
+        <w:pStyle w:val="HTMLPreformatted"/>
+        <w:rPr>
+          <w:b/>
+          <w:bCs/>
+          <w:color w:val="000000"/>
+        </w:rPr>
+      </w:pPr>
+      <w:r>
+        <w:rPr>
+          <w:rStyle w:val="sqlkeyword"/>
+          <w:b/>
+          <w:bCs/>
+          <w:color w:val="0000AA"/>
+        </w:rPr>
+        <w:t>ORDER</w:t>
+      </w:r>
+      <w:r>
+        <w:rPr>
+          <w:b/>
+          <w:bCs/>
+          <w:color w:val="000000"/>
+        </w:rPr>
+        <w:t xml:space="preserve"> </w:t>
+      </w:r>
+      <w:r>
+        <w:rPr>
+          <w:rStyle w:val="sqlkeyword"/>
+          <w:b/>
+          <w:bCs/>
+          <w:color w:val="0000AA"/>
+        </w:rPr>
+        <w:t>BY</w:t>
+      </w:r>
+      <w:r>
+        <w:rPr>
+          <w:b/>
+          <w:bCs/>
+          <w:color w:val="000000"/>
+        </w:rPr>
+        <w:t xml:space="preserve"> p</w:t>
+      </w:r>
+      <w:r>
+        <w:rPr>
+          <w:rStyle w:val="sqloperator"/>
+          <w:b/>
+          <w:bCs/>
+          <w:color w:val="777777"/>
+        </w:rPr>
+        <w:t>.</w:t>
+      </w:r>
+      <w:r>
+        <w:rPr>
+          <w:b/>
+          <w:bCs/>
+          <w:color w:val="000000"/>
+        </w:rPr>
+        <w:t>name</w:t>
+      </w:r>
+    </w:p>
+    <w:p>
+      <w:pPr>
+        <w:pStyle w:val="HTMLPreformatted"/>
+        <w:rPr>
+          <w:b/>
+          <w:bCs/>
+          <w:color w:val="000000"/>
+        </w:rPr>
+      </w:pPr>
+      <w:r>
+        <w:rPr>
+          <w:b/>
+          <w:bCs/>
+          <w:noProof/>
+          <w:color w:val="0000AA"/>
+        </w:rPr>
+        <w:lastRenderedPageBreak/>
+        <mc:AlternateContent>
+          <mc:Choice Requires="wps">
+            <w:drawing>
+              <wp:anchor distT="0" distB="0" distL="114300" distR="114300" simplePos="0" relativeHeight="251674624" behindDoc="0" locked="0" layoutInCell="1" allowOverlap="1" wp14:anchorId="08D0675E" wp14:editId="252BE954">
+                <wp:simplePos x="0" y="0"/>
+                <wp:positionH relativeFrom="page">
+                  <wp:posOffset>-520</wp:posOffset>
+                </wp:positionH>
+                <wp:positionV relativeFrom="paragraph">
+                  <wp:posOffset>-290946</wp:posOffset>
+                </wp:positionV>
+                <wp:extent cx="7700645" cy="0"/>
+                <wp:effectExtent l="0" t="0" r="0" b="0"/>
+                <wp:wrapNone/>
+                <wp:docPr id="595994780" name="Straight Connector 1"/>
+                <wp:cNvGraphicFramePr/>
+                <a:graphic xmlns:a="http://schemas.openxmlformats.org/drawingml/2006/main">
+                  <a:graphicData uri="http://schemas.microsoft.com/office/word/2010/wordprocessingShape">
+                    <wps:wsp>
+                      <wps:cNvCnPr/>
+                      <wps:spPr>
+                        <a:xfrm flipV="1">
+                          <a:off x="0" y="0"/>
+                          <a:ext cx="7700645" cy="0"/>
+                        </a:xfrm>
+                        <a:prstGeom prst="line">
+                          <a:avLst/>
+                        </a:prstGeom>
+                      </wps:spPr>
+                      <wps:style>
+                        <a:lnRef idx="1">
+                          <a:schemeClr val="dk1"/>
+                        </a:lnRef>
+                        <a:fillRef idx="0">
+                          <a:schemeClr val="dk1"/>
+                        </a:fillRef>
+                        <a:effectRef idx="0">
+                          <a:schemeClr val="dk1"/>
+                        </a:effectRef>
+                        <a:fontRef idx="minor">
+                          <a:schemeClr val="tx1"/>
+                        </a:fontRef>
+                      </wps:style>
+                      <wps:bodyPr/>
+                    </wps:wsp>
+                  </a:graphicData>
+                </a:graphic>
+                <wp14:sizeRelV relativeFrom="margin">
+                  <wp14:pctHeight>0</wp14:pctHeight>
+                </wp14:sizeRelV>
+              </wp:anchor>
+            </w:drawing>
+          </mc:Choice>
+          <mc:Fallback>
+            <w:pict>
+              <v:line w14:anchorId="540807A8" id="Straight Connector 1" o:spid="_x0000_s1026" style="position:absolute;flip:y;z-index:251674624;visibility:visible;mso-wrap-style:square;mso-height-percent:0;mso-wrap-distance-left:9pt;mso-wrap-distance-top:0;mso-wrap-distance-right:9pt;mso-wrap-distance-bottom:0;mso-position-horizontal:absolute;mso-position-horizontal-relative:page;mso-position-vertical:absolute;mso-position-vertical-relative:text;mso-height-percent:0;mso-height-relative:margin" from="-.05pt,-22.9pt" to="606.3pt,-22.9pt" o:gfxdata="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" strokecolor="black [3200]" strokeweight=".5pt">
+                <v:stroke joinstyle="miter"/>
+                <w10:wrap anchorx="page"/>
+              </v:line>
+            </w:pict>
+          </mc:Fallback>
+        </mc:AlternateContent>
+      </w:r>
+    </w:p>
+    <w:p>
+      <w:pPr>
+        <w:rPr>
+          <w:rFonts w:ascii="Georgia Pro" w:hAnsi="Georgia Pro"/>
+          <w:b/>
+          <w:bCs/>
+        </w:rPr>
+      </w:pPr>
+    </w:p>
+    <w:p>
+      <w:pPr>
+        <w:rPr>
+          <w:rFonts w:ascii="Georgia Pro" w:hAnsi="Georgia Pro"/>
         </w:rPr>
       </w:pPr>
     </w:p>

--- a/SQL/Codewars.docx
+++ b/SQL/Codewars.docx
@@ -7608,7 +7608,15 @@
           <w:bCs/>
           <w:color w:val="000000"/>
         </w:rPr>
-        <w:t>name</w:t>
+        <w:t>nam</w:t>
+      </w:r>
+      <w:r>
+        <w:rPr>
+          <w:b/>
+          <w:bCs/>
+          <w:color w:val="000000"/>
+        </w:rPr>
+        <w:t>e</w:t>
       </w:r>
     </w:p>
     <w:p>
@@ -7631,13 +7639,13 @@
         <mc:AlternateContent>
           <mc:Choice Requires="wps">
             <w:drawing>
-              <wp:anchor distT="0" distB="0" distL="114300" distR="114300" simplePos="0" relativeHeight="251674624" behindDoc="0" locked="0" layoutInCell="1" allowOverlap="1" wp14:anchorId="08D0675E" wp14:editId="252BE954">
+              <wp:anchor distT="0" distB="0" distL="114300" distR="114300" simplePos="0" relativeHeight="251674624" behindDoc="0" locked="0" layoutInCell="1" allowOverlap="1" wp14:anchorId="08D0675E" wp14:editId="3CEF1228">
                 <wp:simplePos x="0" y="0"/>
                 <wp:positionH relativeFrom="page">
-                  <wp:posOffset>-520</wp:posOffset>
+                  <wp:posOffset>-83127</wp:posOffset>
                 </wp:positionH>
                 <wp:positionV relativeFrom="paragraph">
-                  <wp:posOffset>-290946</wp:posOffset>
+                  <wp:posOffset>-11067</wp:posOffset>
                 </wp:positionV>
                 <wp:extent cx="7700645" cy="0"/>
                 <wp:effectExtent l="0" t="0" r="0" b="0"/>
@@ -7683,13 +7691,1220 @@
           </mc:Choice>
           <mc:Fallback>
             <w:pict>
-              <v:line w14:anchorId="540807A8" id="Straight Connector 1" o:spid="_x0000_s1026" style="position:absolute;flip:y;z-index:251674624;visibility:visible;mso-wrap-style:square;mso-height-percent:0;mso-wrap-distance-left:9pt;mso-wrap-distance-top:0;mso-wrap-distance-right:9pt;mso-wrap-distance-bottom:0;mso-position-horizontal:absolute;mso-position-horizontal-relative:page;mso-position-vertical:absolute;mso-position-vertical-relative:text;mso-height-percent:0;mso-height-relative:margin" from="-.05pt,-22.9pt" to="606.3pt,-22.9pt" o:gfxdata="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" strokecolor="black [3200]" strokeweight=".5pt">
+              <v:line w14:anchorId="067FC37F" id="Straight Connector 1" o:spid="_x0000_s1026" style="position:absolute;flip:y;z-index:251674624;visibility:visible;mso-wrap-style:square;mso-height-percent:0;mso-wrap-distance-left:9pt;mso-wrap-distance-top:0;mso-wrap-distance-right:9pt;mso-wrap-distance-bottom:0;mso-position-horizontal:absolute;mso-position-horizontal-relative:page;mso-position-vertical:absolute;mso-position-vertical-relative:text;mso-height-percent:0;mso-height-relative:margin" from="-6.55pt,-.85pt" to="599.8pt,-.85pt" o:gfxdata="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" strokecolor="black [3200]" strokeweight=".5pt">
                 <v:stroke joinstyle="miter"/>
                 <w10:wrap anchorx="page"/>
               </v:line>
             </w:pict>
           </mc:Fallback>
         </mc:AlternateContent>
+      </w:r>
+    </w:p>
+    <w:p>
+      <w:pPr>
+        <w:pStyle w:val="HTMLPreformatted"/>
+        <w:rPr>
+          <w:rFonts w:ascii="Georgia Pro" w:hAnsi="Georgia Pro"/>
+          <w:b/>
+          <w:bCs/>
+          <w:sz w:val="22"/>
+          <w:szCs w:val="22"/>
+        </w:rPr>
+      </w:pPr>
+      <w:r>
+        <w:rPr>
+          <w:rFonts w:ascii="Georgia Pro" w:hAnsi="Georgia Pro"/>
+          <w:b/>
+          <w:bCs/>
+          <w:sz w:val="22"/>
+          <w:szCs w:val="22"/>
+        </w:rPr>
+        <w:t>SQL Basics: Simple Hierarchical structure</w:t>
+      </w:r>
+    </w:p>
+    <w:p>
+      <w:pPr>
+        <w:pStyle w:val="HTMLPreformatted"/>
+        <w:rPr>
+          <w:rFonts w:ascii="Georgia Pro" w:hAnsi="Georgia Pro"/>
+          <w:color w:val="000000"/>
+          <w:sz w:val="22"/>
+          <w:szCs w:val="22"/>
+        </w:rPr>
+      </w:pPr>
+      <w:r>
+        <w:rPr>
+          <w:rFonts w:ascii="Georgia Pro" w:hAnsi="Georgia Pro"/>
+          <w:color w:val="000000"/>
+          <w:sz w:val="22"/>
+          <w:szCs w:val="22"/>
+        </w:rPr>
+        <w:t>NOTE: Most difficult query at the moment, required further investigation.</w:t>
+      </w:r>
+    </w:p>
+    <w:p>
+      <w:pPr>
+        <w:pStyle w:val="HTMLPreformatted"/>
+        <w:rPr>
+          <w:rFonts w:ascii="Georgia Pro" w:hAnsi="Georgia Pro"/>
+          <w:color w:val="000000"/>
+          <w:sz w:val="22"/>
+          <w:szCs w:val="22"/>
+        </w:rPr>
+      </w:pPr>
+      <w:r>
+        <w:rPr>
+          <w:rFonts w:ascii="Georgia Pro" w:hAnsi="Georgia Pro"/>
+          <w:color w:val="000000"/>
+          <w:sz w:val="22"/>
+          <w:szCs w:val="22"/>
+        </w:rPr>
+        <w:t>For this challenge you need to create a RECURSIVE Hierarchical query. You have a table employees of employees, you must order each employee by level. You must use a WITH statement and name it employee_levels after that has been defined you must select from it.</w:t>
+      </w:r>
+    </w:p>
+    <w:p>
+      <w:pPr>
+        <w:pStyle w:val="HTMLPreformatted"/>
+        <w:rPr>
+          <w:rFonts w:ascii="Georgia Pro" w:hAnsi="Georgia Pro"/>
+          <w:color w:val="000000"/>
+          <w:sz w:val="22"/>
+          <w:szCs w:val="22"/>
+        </w:rPr>
+      </w:pPr>
+      <w:r>
+        <w:rPr>
+          <w:rFonts w:ascii="Georgia Pro" w:hAnsi="Georgia Pro"/>
+          <w:color w:val="000000"/>
+          <w:sz w:val="22"/>
+          <w:szCs w:val="22"/>
+        </w:rPr>
+        <w:t>A Level is in correlation what manager managers the employee. e.g. an employee with a manager_id of NULL is at level 1 and then direct employees with the employee at level 1 will be level 2.</w:t>
+      </w:r>
+    </w:p>
+    <w:p>
+      <w:pPr>
+        <w:pStyle w:val="HTMLPreformatted"/>
+        <w:rPr>
+          <w:rFonts w:ascii="Georgia Pro" w:hAnsi="Georgia Pro"/>
+          <w:color w:val="000000"/>
+          <w:sz w:val="22"/>
+          <w:szCs w:val="22"/>
+        </w:rPr>
+      </w:pPr>
+      <w:r>
+        <w:rPr>
+          <w:rFonts w:ascii="Georgia Pro" w:hAnsi="Georgia Pro"/>
+          <w:color w:val="000000"/>
+          <w:sz w:val="22"/>
+          <w:szCs w:val="22"/>
+        </w:rPr>
+        <w:t>employees table schema</w:t>
+      </w:r>
+    </w:p>
+    <w:p>
+      <w:pPr>
+        <w:pStyle w:val="HTMLPreformatted"/>
+        <w:rPr>
+          <w:rFonts w:ascii="Georgia Pro" w:hAnsi="Georgia Pro"/>
+          <w:color w:val="000000"/>
+          <w:sz w:val="22"/>
+          <w:szCs w:val="22"/>
+        </w:rPr>
+      </w:pPr>
+      <w:r>
+        <w:rPr>
+          <w:rFonts w:ascii="Georgia Pro" w:hAnsi="Georgia Pro"/>
+          <w:color w:val="000000"/>
+          <w:sz w:val="22"/>
+          <w:szCs w:val="22"/>
+        </w:rPr>
+        <w:t>id</w:t>
+      </w:r>
+    </w:p>
+    <w:p>
+      <w:pPr>
+        <w:pStyle w:val="HTMLPreformatted"/>
+        <w:rPr>
+          <w:rFonts w:ascii="Georgia Pro" w:hAnsi="Georgia Pro"/>
+          <w:color w:val="000000"/>
+          <w:sz w:val="22"/>
+          <w:szCs w:val="22"/>
+        </w:rPr>
+      </w:pPr>
+      <w:r>
+        <w:rPr>
+          <w:rFonts w:ascii="Georgia Pro" w:hAnsi="Georgia Pro"/>
+          <w:color w:val="000000"/>
+          <w:sz w:val="22"/>
+          <w:szCs w:val="22"/>
+        </w:rPr>
+        <w:t>first_name</w:t>
+      </w:r>
+    </w:p>
+    <w:p>
+      <w:pPr>
+        <w:pStyle w:val="HTMLPreformatted"/>
+        <w:rPr>
+          <w:rFonts w:ascii="Georgia Pro" w:hAnsi="Georgia Pro"/>
+          <w:color w:val="000000"/>
+          <w:sz w:val="22"/>
+          <w:szCs w:val="22"/>
+        </w:rPr>
+      </w:pPr>
+      <w:r>
+        <w:rPr>
+          <w:rFonts w:ascii="Georgia Pro" w:hAnsi="Georgia Pro"/>
+          <w:color w:val="000000"/>
+          <w:sz w:val="22"/>
+          <w:szCs w:val="22"/>
+        </w:rPr>
+        <w:t>last_name</w:t>
+      </w:r>
+    </w:p>
+    <w:p>
+      <w:pPr>
+        <w:pStyle w:val="HTMLPreformatted"/>
+        <w:rPr>
+          <w:rFonts w:ascii="Georgia Pro" w:hAnsi="Georgia Pro"/>
+          <w:color w:val="000000"/>
+          <w:sz w:val="22"/>
+          <w:szCs w:val="22"/>
+        </w:rPr>
+      </w:pPr>
+      <w:r>
+        <w:rPr>
+          <w:rFonts w:ascii="Georgia Pro" w:hAnsi="Georgia Pro"/>
+          <w:color w:val="000000"/>
+          <w:sz w:val="22"/>
+          <w:szCs w:val="22"/>
+        </w:rPr>
+        <w:t>manager_id (can be NULL)</w:t>
+      </w:r>
+    </w:p>
+    <w:p>
+      <w:pPr>
+        <w:pStyle w:val="HTMLPreformatted"/>
+        <w:rPr>
+          <w:rFonts w:ascii="Georgia Pro" w:hAnsi="Georgia Pro"/>
+          <w:color w:val="000000"/>
+          <w:sz w:val="22"/>
+          <w:szCs w:val="22"/>
+        </w:rPr>
+      </w:pPr>
+    </w:p>
+    <w:p>
+      <w:pPr>
+        <w:pStyle w:val="HTMLPreformatted"/>
+        <w:rPr>
+          <w:rFonts w:ascii="Georgia Pro" w:hAnsi="Georgia Pro"/>
+          <w:color w:val="000000"/>
+          <w:sz w:val="22"/>
+          <w:szCs w:val="22"/>
+        </w:rPr>
+      </w:pPr>
+      <w:r>
+        <w:rPr>
+          <w:rFonts w:ascii="Georgia Pro" w:hAnsi="Georgia Pro"/>
+          <w:color w:val="000000"/>
+          <w:sz w:val="22"/>
+          <w:szCs w:val="22"/>
+        </w:rPr>
+        <w:t>resultant schema</w:t>
+      </w:r>
+    </w:p>
+    <w:p>
+      <w:pPr>
+        <w:pStyle w:val="HTMLPreformatted"/>
+        <w:rPr>
+          <w:rFonts w:ascii="Georgia Pro" w:hAnsi="Georgia Pro"/>
+          <w:color w:val="000000"/>
+          <w:sz w:val="22"/>
+          <w:szCs w:val="22"/>
+        </w:rPr>
+      </w:pPr>
+      <w:r>
+        <w:rPr>
+          <w:rFonts w:ascii="Georgia Pro" w:hAnsi="Georgia Pro"/>
+          <w:color w:val="000000"/>
+          <w:sz w:val="22"/>
+          <w:szCs w:val="22"/>
+        </w:rPr>
+        <w:t>level</w:t>
+      </w:r>
+    </w:p>
+    <w:p>
+      <w:pPr>
+        <w:pStyle w:val="HTMLPreformatted"/>
+        <w:rPr>
+          <w:rFonts w:ascii="Georgia Pro" w:hAnsi="Georgia Pro"/>
+          <w:color w:val="000000"/>
+          <w:sz w:val="22"/>
+          <w:szCs w:val="22"/>
+        </w:rPr>
+      </w:pPr>
+      <w:r>
+        <w:rPr>
+          <w:rFonts w:ascii="Georgia Pro" w:hAnsi="Georgia Pro"/>
+          <w:color w:val="000000"/>
+          <w:sz w:val="22"/>
+          <w:szCs w:val="22"/>
+        </w:rPr>
+        <w:t>id</w:t>
+      </w:r>
+    </w:p>
+    <w:p>
+      <w:pPr>
+        <w:pStyle w:val="HTMLPreformatted"/>
+        <w:rPr>
+          <w:rFonts w:ascii="Georgia Pro" w:hAnsi="Georgia Pro"/>
+          <w:color w:val="000000"/>
+          <w:sz w:val="22"/>
+          <w:szCs w:val="22"/>
+        </w:rPr>
+      </w:pPr>
+      <w:r>
+        <w:rPr>
+          <w:rFonts w:ascii="Georgia Pro" w:hAnsi="Georgia Pro"/>
+          <w:color w:val="000000"/>
+          <w:sz w:val="22"/>
+          <w:szCs w:val="22"/>
+        </w:rPr>
+        <w:t>first_name</w:t>
+      </w:r>
+    </w:p>
+    <w:p>
+      <w:pPr>
+        <w:pStyle w:val="HTMLPreformatted"/>
+        <w:rPr>
+          <w:rFonts w:ascii="Georgia Pro" w:hAnsi="Georgia Pro"/>
+          <w:color w:val="000000"/>
+          <w:sz w:val="22"/>
+          <w:szCs w:val="22"/>
+        </w:rPr>
+      </w:pPr>
+      <w:r>
+        <w:rPr>
+          <w:rFonts w:ascii="Georgia Pro" w:hAnsi="Georgia Pro"/>
+          <w:color w:val="000000"/>
+          <w:sz w:val="22"/>
+          <w:szCs w:val="22"/>
+        </w:rPr>
+        <w:t>last_name</w:t>
+      </w:r>
+    </w:p>
+    <w:p>
+      <w:pPr>
+        <w:pStyle w:val="HTMLPreformatted"/>
+        <w:rPr>
+          <w:rFonts w:ascii="Georgia Pro" w:hAnsi="Georgia Pro"/>
+          <w:color w:val="000000"/>
+          <w:sz w:val="22"/>
+          <w:szCs w:val="22"/>
+        </w:rPr>
+      </w:pPr>
+      <w:r>
+        <w:rPr>
+          <w:rFonts w:ascii="Georgia Pro" w:hAnsi="Georgia Pro"/>
+          <w:color w:val="000000"/>
+          <w:sz w:val="22"/>
+          <w:szCs w:val="22"/>
+        </w:rPr>
+        <w:t>manager_id (can be NULL)</w:t>
+      </w:r>
+    </w:p>
+    <w:p>
+      <w:pPr>
+        <w:rPr>
+          <w:rFonts w:ascii="Georgia Pro" w:hAnsi="Georgia Pro"/>
+          <w:b/>
+          <w:bCs/>
+        </w:rPr>
+      </w:pPr>
+    </w:p>
+    <w:p>
+      <w:pPr>
+        <w:rPr>
+          <w:rFonts w:ascii="Georgia Pro" w:hAnsi="Georgia Pro"/>
+          <w:b/>
+          <w:bCs/>
+        </w:rPr>
+      </w:pPr>
+      <w:r>
+        <w:rPr>
+          <w:rFonts w:ascii="Georgia Pro" w:hAnsi="Georgia Pro"/>
+          <w:b/>
+          <w:bCs/>
+        </w:rPr>
+        <w:t>Solution:</w:t>
+      </w:r>
+    </w:p>
+    <w:p>
+      <w:pPr>
+        <w:pStyle w:val="HTMLPreformatted"/>
+        <w:rPr>
+          <w:b/>
+          <w:bCs/>
+          <w:color w:val="000000"/>
+        </w:rPr>
+      </w:pPr>
+      <w:r>
+        <w:rPr>
+          <w:rStyle w:val="sqlkeyword"/>
+          <w:b/>
+          <w:bCs/>
+          <w:color w:val="0000AA"/>
+        </w:rPr>
+        <w:t>WITH</w:t>
+      </w:r>
+      <w:r>
+        <w:rPr>
+          <w:b/>
+          <w:bCs/>
+          <w:color w:val="000000"/>
+        </w:rPr>
+        <w:t xml:space="preserve"> RECURSIVE employee_levels </w:t>
+      </w:r>
+      <w:r>
+        <w:rPr>
+          <w:rStyle w:val="sqlkeyword"/>
+          <w:b/>
+          <w:bCs/>
+          <w:color w:val="0000AA"/>
+        </w:rPr>
+        <w:t>AS</w:t>
+      </w:r>
+      <w:r>
+        <w:rPr>
+          <w:b/>
+          <w:bCs/>
+          <w:color w:val="000000"/>
+        </w:rPr>
+        <w:t xml:space="preserve"> (</w:t>
+      </w:r>
+    </w:p>
+    <w:p>
+      <w:pPr>
+        <w:pStyle w:val="HTMLPreformatted"/>
+        <w:rPr>
+          <w:b/>
+          <w:bCs/>
+          <w:color w:val="000000"/>
+        </w:rPr>
+      </w:pPr>
+      <w:r>
+        <w:rPr>
+          <w:b/>
+          <w:bCs/>
+          <w:color w:val="000000"/>
+        </w:rPr>
+        <w:t xml:space="preserve">  </w:t>
+      </w:r>
+      <w:r>
+        <w:rPr>
+          <w:rStyle w:val="sqlkeyword"/>
+          <w:b/>
+          <w:bCs/>
+          <w:color w:val="0000AA"/>
+        </w:rPr>
+        <w:t>SELECT</w:t>
+      </w:r>
+      <w:r>
+        <w:rPr>
+          <w:b/>
+          <w:bCs/>
+          <w:color w:val="000000"/>
+        </w:rPr>
+        <w:t xml:space="preserve"> 1 </w:t>
+      </w:r>
+      <w:r>
+        <w:rPr>
+          <w:rStyle w:val="sqlkeyword"/>
+          <w:b/>
+          <w:bCs/>
+          <w:color w:val="0000AA"/>
+        </w:rPr>
+        <w:t>AS</w:t>
+      </w:r>
+      <w:r>
+        <w:rPr>
+          <w:b/>
+          <w:bCs/>
+          <w:color w:val="000000"/>
+        </w:rPr>
+        <w:t xml:space="preserve"> </w:t>
+      </w:r>
+      <w:r>
+        <w:rPr>
+          <w:rStyle w:val="sqlkeyword"/>
+          <w:b/>
+          <w:bCs/>
+          <w:color w:val="0000AA"/>
+        </w:rPr>
+        <w:t>level</w:t>
+      </w:r>
+      <w:r>
+        <w:rPr>
+          <w:rStyle w:val="sqloperator"/>
+          <w:b/>
+          <w:bCs/>
+          <w:color w:val="777777"/>
+        </w:rPr>
+        <w:t>,</w:t>
+      </w:r>
+      <w:r>
+        <w:rPr>
+          <w:b/>
+          <w:bCs/>
+          <w:color w:val="000000"/>
+        </w:rPr>
+        <w:t xml:space="preserve"> id</w:t>
+      </w:r>
+      <w:r>
+        <w:rPr>
+          <w:rStyle w:val="sqloperator"/>
+          <w:b/>
+          <w:bCs/>
+          <w:color w:val="777777"/>
+        </w:rPr>
+        <w:t>,</w:t>
+      </w:r>
+      <w:r>
+        <w:rPr>
+          <w:b/>
+          <w:bCs/>
+          <w:color w:val="000000"/>
+        </w:rPr>
+        <w:t xml:space="preserve"> first_name</w:t>
+      </w:r>
+      <w:r>
+        <w:rPr>
+          <w:rStyle w:val="sqloperator"/>
+          <w:b/>
+          <w:bCs/>
+          <w:color w:val="777777"/>
+        </w:rPr>
+        <w:t>,</w:t>
+      </w:r>
+      <w:r>
+        <w:rPr>
+          <w:b/>
+          <w:bCs/>
+          <w:color w:val="000000"/>
+        </w:rPr>
+        <w:t xml:space="preserve"> last_name</w:t>
+      </w:r>
+      <w:r>
+        <w:rPr>
+          <w:rStyle w:val="sqloperator"/>
+          <w:b/>
+          <w:bCs/>
+          <w:color w:val="777777"/>
+        </w:rPr>
+        <w:t>,</w:t>
+      </w:r>
+      <w:r>
+        <w:rPr>
+          <w:b/>
+          <w:bCs/>
+          <w:color w:val="000000"/>
+        </w:rPr>
+        <w:t xml:space="preserve"> manager_id</w:t>
+      </w:r>
+    </w:p>
+    <w:p>
+      <w:pPr>
+        <w:pStyle w:val="HTMLPreformatted"/>
+        <w:rPr>
+          <w:b/>
+          <w:bCs/>
+          <w:color w:val="000000"/>
+        </w:rPr>
+      </w:pPr>
+      <w:r>
+        <w:rPr>
+          <w:b/>
+          <w:bCs/>
+          <w:color w:val="000000"/>
+        </w:rPr>
+        <w:t xml:space="preserve">  </w:t>
+      </w:r>
+      <w:r>
+        <w:rPr>
+          <w:rStyle w:val="sqlkeyword"/>
+          <w:b/>
+          <w:bCs/>
+          <w:color w:val="0000AA"/>
+        </w:rPr>
+        <w:t>FROM</w:t>
+      </w:r>
+      <w:r>
+        <w:rPr>
+          <w:b/>
+          <w:bCs/>
+          <w:color w:val="000000"/>
+        </w:rPr>
+        <w:t xml:space="preserve"> employees</w:t>
+      </w:r>
+    </w:p>
+    <w:p>
+      <w:pPr>
+        <w:pStyle w:val="HTMLPreformatted"/>
+        <w:rPr>
+          <w:b/>
+          <w:bCs/>
+          <w:color w:val="000000"/>
+        </w:rPr>
+      </w:pPr>
+      <w:r>
+        <w:rPr>
+          <w:b/>
+          <w:bCs/>
+          <w:color w:val="000000"/>
+        </w:rPr>
+        <w:t xml:space="preserve">  </w:t>
+      </w:r>
+      <w:r>
+        <w:rPr>
+          <w:rStyle w:val="sqlkeyword"/>
+          <w:b/>
+          <w:bCs/>
+          <w:color w:val="0000AA"/>
+        </w:rPr>
+        <w:t>WHERE</w:t>
+      </w:r>
+      <w:r>
+        <w:rPr>
+          <w:b/>
+          <w:bCs/>
+          <w:color w:val="000000"/>
+        </w:rPr>
+        <w:t xml:space="preserve"> manager_id </w:t>
+      </w:r>
+      <w:r>
+        <w:rPr>
+          <w:rStyle w:val="sqlkeyword"/>
+          <w:b/>
+          <w:bCs/>
+          <w:color w:val="0000AA"/>
+        </w:rPr>
+        <w:t>IS</w:t>
+      </w:r>
+      <w:r>
+        <w:rPr>
+          <w:b/>
+          <w:bCs/>
+          <w:color w:val="000000"/>
+        </w:rPr>
+        <w:t xml:space="preserve"> </w:t>
+      </w:r>
+      <w:r>
+        <w:rPr>
+          <w:rStyle w:val="sqlkeyword"/>
+          <w:b/>
+          <w:bCs/>
+          <w:color w:val="0000AA"/>
+        </w:rPr>
+        <w:t>NULL</w:t>
+      </w:r>
+    </w:p>
+    <w:p>
+      <w:pPr>
+        <w:pStyle w:val="HTMLPreformatted"/>
+        <w:rPr>
+          <w:b/>
+          <w:bCs/>
+          <w:color w:val="000000"/>
+        </w:rPr>
+      </w:pPr>
+      <w:r>
+        <w:rPr>
+          <w:b/>
+          <w:bCs/>
+          <w:color w:val="000000"/>
+        </w:rPr>
+        <w:t xml:space="preserve">  </w:t>
+      </w:r>
+      <w:r>
+        <w:rPr>
+          <w:rStyle w:val="sqlkeyword"/>
+          <w:b/>
+          <w:bCs/>
+          <w:color w:val="0000AA"/>
+        </w:rPr>
+        <w:t>UNION</w:t>
+      </w:r>
+      <w:r>
+        <w:rPr>
+          <w:b/>
+          <w:bCs/>
+          <w:color w:val="000000"/>
+        </w:rPr>
+        <w:t xml:space="preserve"> </w:t>
+      </w:r>
+      <w:r>
+        <w:rPr>
+          <w:rStyle w:val="sqlkeyword"/>
+          <w:b/>
+          <w:bCs/>
+          <w:color w:val="0000AA"/>
+        </w:rPr>
+        <w:t>ALL</w:t>
+      </w:r>
+    </w:p>
+    <w:p>
+      <w:pPr>
+        <w:pStyle w:val="HTMLPreformatted"/>
+        <w:rPr>
+          <w:b/>
+          <w:bCs/>
+          <w:color w:val="000000"/>
+        </w:rPr>
+      </w:pPr>
+      <w:r>
+        <w:rPr>
+          <w:b/>
+          <w:bCs/>
+          <w:color w:val="000000"/>
+        </w:rPr>
+        <w:t xml:space="preserve">  </w:t>
+      </w:r>
+      <w:r>
+        <w:rPr>
+          <w:rStyle w:val="sqlkeyword"/>
+          <w:b/>
+          <w:bCs/>
+          <w:color w:val="0000AA"/>
+        </w:rPr>
+        <w:t>SELECT</w:t>
+      </w:r>
+      <w:r>
+        <w:rPr>
+          <w:b/>
+          <w:bCs/>
+          <w:color w:val="000000"/>
+        </w:rPr>
+        <w:t xml:space="preserve"> (el</w:t>
+      </w:r>
+      <w:r>
+        <w:rPr>
+          <w:rStyle w:val="sqloperator"/>
+          <w:b/>
+          <w:bCs/>
+          <w:color w:val="777777"/>
+        </w:rPr>
+        <w:t>.</w:t>
+      </w:r>
+      <w:r>
+        <w:rPr>
+          <w:rStyle w:val="sqlkeyword"/>
+          <w:b/>
+          <w:bCs/>
+          <w:color w:val="0000AA"/>
+        </w:rPr>
+        <w:t>level</w:t>
+      </w:r>
+      <w:r>
+        <w:rPr>
+          <w:b/>
+          <w:bCs/>
+          <w:color w:val="000000"/>
+        </w:rPr>
+        <w:t xml:space="preserve"> </w:t>
+      </w:r>
+      <w:r>
+        <w:rPr>
+          <w:rStyle w:val="sqloperator"/>
+          <w:b/>
+          <w:bCs/>
+          <w:color w:val="777777"/>
+        </w:rPr>
+        <w:t>+</w:t>
+      </w:r>
+      <w:r>
+        <w:rPr>
+          <w:b/>
+          <w:bCs/>
+          <w:color w:val="000000"/>
+        </w:rPr>
+        <w:t xml:space="preserve"> 1) </w:t>
+      </w:r>
+      <w:r>
+        <w:rPr>
+          <w:rStyle w:val="sqlkeyword"/>
+          <w:b/>
+          <w:bCs/>
+          <w:color w:val="0000AA"/>
+        </w:rPr>
+        <w:t>AS</w:t>
+      </w:r>
+      <w:r>
+        <w:rPr>
+          <w:b/>
+          <w:bCs/>
+          <w:color w:val="000000"/>
+        </w:rPr>
+        <w:t xml:space="preserve"> </w:t>
+      </w:r>
+      <w:r>
+        <w:rPr>
+          <w:rStyle w:val="sqlkeyword"/>
+          <w:b/>
+          <w:bCs/>
+          <w:color w:val="0000AA"/>
+        </w:rPr>
+        <w:t>level</w:t>
+      </w:r>
+      <w:r>
+        <w:rPr>
+          <w:rStyle w:val="sqloperator"/>
+          <w:b/>
+          <w:bCs/>
+          <w:color w:val="777777"/>
+        </w:rPr>
+        <w:t>,</w:t>
+      </w:r>
+      <w:r>
+        <w:rPr>
+          <w:b/>
+          <w:bCs/>
+          <w:color w:val="000000"/>
+        </w:rPr>
+        <w:t xml:space="preserve"> e</w:t>
+      </w:r>
+      <w:r>
+        <w:rPr>
+          <w:rStyle w:val="sqloperator"/>
+          <w:b/>
+          <w:bCs/>
+          <w:color w:val="777777"/>
+        </w:rPr>
+        <w:t>.</w:t>
+      </w:r>
+      <w:r>
+        <w:rPr>
+          <w:b/>
+          <w:bCs/>
+          <w:color w:val="000000"/>
+        </w:rPr>
+        <w:t>id</w:t>
+      </w:r>
+      <w:r>
+        <w:rPr>
+          <w:rStyle w:val="sqloperator"/>
+          <w:b/>
+          <w:bCs/>
+          <w:color w:val="777777"/>
+        </w:rPr>
+        <w:t>,</w:t>
+      </w:r>
+      <w:r>
+        <w:rPr>
+          <w:b/>
+          <w:bCs/>
+          <w:color w:val="000000"/>
+        </w:rPr>
+        <w:t xml:space="preserve"> e</w:t>
+      </w:r>
+      <w:r>
+        <w:rPr>
+          <w:rStyle w:val="sqloperator"/>
+          <w:b/>
+          <w:bCs/>
+          <w:color w:val="777777"/>
+        </w:rPr>
+        <w:t>.</w:t>
+      </w:r>
+      <w:r>
+        <w:rPr>
+          <w:b/>
+          <w:bCs/>
+          <w:color w:val="000000"/>
+        </w:rPr>
+        <w:t>first_name</w:t>
+      </w:r>
+      <w:r>
+        <w:rPr>
+          <w:rStyle w:val="sqloperator"/>
+          <w:b/>
+          <w:bCs/>
+          <w:color w:val="777777"/>
+        </w:rPr>
+        <w:t>,</w:t>
+      </w:r>
+      <w:r>
+        <w:rPr>
+          <w:b/>
+          <w:bCs/>
+          <w:color w:val="000000"/>
+        </w:rPr>
+        <w:t xml:space="preserve"> e</w:t>
+      </w:r>
+      <w:r>
+        <w:rPr>
+          <w:rStyle w:val="sqloperator"/>
+          <w:b/>
+          <w:bCs/>
+          <w:color w:val="777777"/>
+        </w:rPr>
+        <w:t>.</w:t>
+      </w:r>
+      <w:r>
+        <w:rPr>
+          <w:b/>
+          <w:bCs/>
+          <w:color w:val="000000"/>
+        </w:rPr>
+        <w:t>last_name</w:t>
+      </w:r>
+      <w:r>
+        <w:rPr>
+          <w:rStyle w:val="sqloperator"/>
+          <w:b/>
+          <w:bCs/>
+          <w:color w:val="777777"/>
+        </w:rPr>
+        <w:t>,</w:t>
+      </w:r>
+      <w:r>
+        <w:rPr>
+          <w:b/>
+          <w:bCs/>
+          <w:color w:val="000000"/>
+        </w:rPr>
+        <w:t xml:space="preserve"> e</w:t>
+      </w:r>
+      <w:r>
+        <w:rPr>
+          <w:rStyle w:val="sqloperator"/>
+          <w:b/>
+          <w:bCs/>
+          <w:color w:val="777777"/>
+        </w:rPr>
+        <w:t>.</w:t>
+      </w:r>
+      <w:r>
+        <w:rPr>
+          <w:b/>
+          <w:bCs/>
+          <w:color w:val="000000"/>
+        </w:rPr>
+        <w:t>manager_id</w:t>
+      </w:r>
+    </w:p>
+    <w:p>
+      <w:pPr>
+        <w:pStyle w:val="HTMLPreformatted"/>
+        <w:rPr>
+          <w:b/>
+          <w:bCs/>
+          <w:color w:val="000000"/>
+        </w:rPr>
+      </w:pPr>
+      <w:r>
+        <w:rPr>
+          <w:b/>
+          <w:bCs/>
+          <w:color w:val="000000"/>
+        </w:rPr>
+        <w:t xml:space="preserve">  </w:t>
+      </w:r>
+      <w:r>
+        <w:rPr>
+          <w:rStyle w:val="sqlkeyword"/>
+          <w:b/>
+          <w:bCs/>
+          <w:color w:val="0000AA"/>
+        </w:rPr>
+        <w:t>FROM</w:t>
+      </w:r>
+      <w:r>
+        <w:rPr>
+          <w:b/>
+          <w:bCs/>
+          <w:color w:val="000000"/>
+        </w:rPr>
+        <w:t xml:space="preserve"> employees e</w:t>
+      </w:r>
+    </w:p>
+    <w:p>
+      <w:pPr>
+        <w:pStyle w:val="HTMLPreformatted"/>
+        <w:rPr>
+          <w:b/>
+          <w:bCs/>
+          <w:color w:val="000000"/>
+        </w:rPr>
+      </w:pPr>
+      <w:r>
+        <w:rPr>
+          <w:b/>
+          <w:bCs/>
+          <w:color w:val="000000"/>
+        </w:rPr>
+        <w:t xml:space="preserve">  </w:t>
+      </w:r>
+      <w:r>
+        <w:rPr>
+          <w:rStyle w:val="sqlkeyword"/>
+          <w:b/>
+          <w:bCs/>
+          <w:color w:val="0000AA"/>
+        </w:rPr>
+        <w:t>INNER</w:t>
+      </w:r>
+      <w:r>
+        <w:rPr>
+          <w:b/>
+          <w:bCs/>
+          <w:color w:val="000000"/>
+        </w:rPr>
+        <w:t xml:space="preserve"> </w:t>
+      </w:r>
+      <w:r>
+        <w:rPr>
+          <w:rStyle w:val="sqlkeyword"/>
+          <w:b/>
+          <w:bCs/>
+          <w:color w:val="0000AA"/>
+        </w:rPr>
+        <w:t>JOIN</w:t>
+      </w:r>
+      <w:r>
+        <w:rPr>
+          <w:b/>
+          <w:bCs/>
+          <w:color w:val="000000"/>
+        </w:rPr>
+        <w:t xml:space="preserve"> employee_levels el </w:t>
+      </w:r>
+      <w:r>
+        <w:rPr>
+          <w:rStyle w:val="sqlkeyword"/>
+          <w:b/>
+          <w:bCs/>
+          <w:color w:val="0000AA"/>
+        </w:rPr>
+        <w:t>ON</w:t>
+      </w:r>
+      <w:r>
+        <w:rPr>
+          <w:b/>
+          <w:bCs/>
+          <w:color w:val="000000"/>
+        </w:rPr>
+        <w:t xml:space="preserve"> e</w:t>
+      </w:r>
+      <w:r>
+        <w:rPr>
+          <w:rStyle w:val="sqloperator"/>
+          <w:b/>
+          <w:bCs/>
+          <w:color w:val="777777"/>
+        </w:rPr>
+        <w:t>.</w:t>
+      </w:r>
+      <w:r>
+        <w:rPr>
+          <w:b/>
+          <w:bCs/>
+          <w:color w:val="000000"/>
+        </w:rPr>
+        <w:t xml:space="preserve">manager_id </w:t>
+      </w:r>
+      <w:r>
+        <w:rPr>
+          <w:rStyle w:val="sqloperator"/>
+          <w:b/>
+          <w:bCs/>
+          <w:color w:val="777777"/>
+        </w:rPr>
+        <w:t>=</w:t>
+      </w:r>
+      <w:r>
+        <w:rPr>
+          <w:b/>
+          <w:bCs/>
+          <w:color w:val="000000"/>
+        </w:rPr>
+        <w:t xml:space="preserve"> el</w:t>
+      </w:r>
+      <w:r>
+        <w:rPr>
+          <w:rStyle w:val="sqloperator"/>
+          <w:b/>
+          <w:bCs/>
+          <w:color w:val="777777"/>
+        </w:rPr>
+        <w:t>.</w:t>
+      </w:r>
+      <w:r>
+        <w:rPr>
+          <w:b/>
+          <w:bCs/>
+          <w:color w:val="000000"/>
+        </w:rPr>
+        <w:t>id</w:t>
+      </w:r>
+    </w:p>
+    <w:p>
+      <w:pPr>
+        <w:pStyle w:val="HTMLPreformatted"/>
+        <w:rPr>
+          <w:b/>
+          <w:bCs/>
+          <w:color w:val="000000"/>
+        </w:rPr>
+      </w:pPr>
+      <w:r>
+        <w:rPr>
+          <w:b/>
+          <w:bCs/>
+          <w:color w:val="000000"/>
+        </w:rPr>
+        <w:t>)</w:t>
+      </w:r>
+    </w:p>
+    <w:p>
+      <w:pPr>
+        <w:pStyle w:val="HTMLPreformatted"/>
+        <w:rPr>
+          <w:b/>
+          <w:bCs/>
+          <w:color w:val="000000"/>
+        </w:rPr>
+      </w:pPr>
+      <w:r>
+        <w:rPr>
+          <w:rStyle w:val="sqlkeyword"/>
+          <w:b/>
+          <w:bCs/>
+          <w:color w:val="0000AA"/>
+        </w:rPr>
+        <w:t>SELECT</w:t>
+      </w:r>
+      <w:r>
+        <w:rPr>
+          <w:b/>
+          <w:bCs/>
+          <w:color w:val="000000"/>
+        </w:rPr>
+        <w:t xml:space="preserve"> </w:t>
+      </w:r>
+      <w:r>
+        <w:rPr>
+          <w:rStyle w:val="sqloperator"/>
+          <w:b/>
+          <w:bCs/>
+          <w:color w:val="777777"/>
+        </w:rPr>
+        <w:t>*</w:t>
+      </w:r>
+    </w:p>
+    <w:p>
+      <w:pPr>
+        <w:pStyle w:val="HTMLPreformatted"/>
+        <w:rPr>
+          <w:b/>
+          <w:bCs/>
+          <w:color w:val="000000"/>
+        </w:rPr>
+      </w:pPr>
+      <w:r>
+        <w:rPr>
+          <w:rStyle w:val="sqlkeyword"/>
+          <w:b/>
+          <w:bCs/>
+          <w:color w:val="0000AA"/>
+        </w:rPr>
+        <w:t>FROM</w:t>
+      </w:r>
+      <w:r>
+        <w:rPr>
+          <w:b/>
+          <w:bCs/>
+          <w:color w:val="000000"/>
+        </w:rPr>
+        <w:t xml:space="preserve"> employee_levels</w:t>
+      </w:r>
+    </w:p>
+    <w:p>
+      <w:pPr>
+        <w:pStyle w:val="HTMLPreformatted"/>
+        <w:rPr>
+          <w:b/>
+          <w:bCs/>
+          <w:color w:val="000000"/>
+        </w:rPr>
+      </w:pPr>
+      <w:r>
+        <w:rPr>
+          <w:rStyle w:val="sqlkeyword"/>
+          <w:b/>
+          <w:bCs/>
+          <w:color w:val="0000AA"/>
+        </w:rPr>
+        <w:t>ORDER</w:t>
+      </w:r>
+      <w:r>
+        <w:rPr>
+          <w:b/>
+          <w:bCs/>
+          <w:color w:val="000000"/>
+        </w:rPr>
+        <w:t xml:space="preserve"> </w:t>
+      </w:r>
+      <w:r>
+        <w:rPr>
+          <w:rStyle w:val="sqlkeyword"/>
+          <w:b/>
+          <w:bCs/>
+          <w:color w:val="0000AA"/>
+        </w:rPr>
+        <w:t>BY</w:t>
+      </w:r>
+      <w:r>
+        <w:rPr>
+          <w:b/>
+          <w:bCs/>
+          <w:color w:val="000000"/>
+        </w:rPr>
+        <w:t xml:space="preserve"> </w:t>
+      </w:r>
+      <w:r>
+        <w:rPr>
+          <w:rStyle w:val="sqlkeyword"/>
+          <w:b/>
+          <w:bCs/>
+          <w:color w:val="0000AA"/>
+        </w:rPr>
+        <w:t>level</w:t>
+      </w:r>
+      <w:r>
+        <w:rPr>
+          <w:rStyle w:val="sqloperator"/>
+          <w:b/>
+          <w:bCs/>
+          <w:color w:val="777777"/>
+        </w:rPr>
+        <w:t>,</w:t>
+      </w:r>
+      <w:r>
+        <w:rPr>
+          <w:b/>
+          <w:bCs/>
+          <w:color w:val="000000"/>
+        </w:rPr>
+        <w:t xml:space="preserve"> id</w:t>
+      </w:r>
+      <w:r>
+        <w:rPr>
+          <w:rStyle w:val="sqloperator"/>
+          <w:b/>
+          <w:bCs/>
+          <w:color w:val="777777"/>
+        </w:rPr>
+        <w:t>;</w:t>
       </w:r>
     </w:p>
     <w:p>

--- a/SQL/Codewars.docx
+++ b/SQL/Codewars.docx
@@ -8915,22 +8915,1171 @@
           <w:bCs/>
         </w:rPr>
       </w:pPr>
-    </w:p>
-    <w:p>
-      <w:pPr>
-        <w:rPr>
-          <w:rFonts w:ascii="Georgia Pro" w:hAnsi="Georgia Pro"/>
-        </w:rPr>
-      </w:pPr>
-    </w:p>
-    <w:p>
-      <w:pPr>
-        <w:rPr>
-          <w:rFonts w:ascii="Georgia Pro" w:hAnsi="Georgia Pro"/>
-          <w:b/>
-          <w:bCs/>
-        </w:rPr>
-      </w:pPr>
+      <w:r>
+        <w:rPr>
+          <w:b/>
+          <w:bCs/>
+          <w:noProof/>
+          <w:color w:val="0000AA"/>
+        </w:rPr>
+        <mc:AlternateContent>
+          <mc:Choice Requires="wps">
+            <w:drawing>
+              <wp:anchor distT="0" distB="0" distL="114300" distR="114300" simplePos="0" relativeHeight="251676672" behindDoc="0" locked="0" layoutInCell="1" allowOverlap="1" wp14:anchorId="2EF25996" wp14:editId="2F75CD4B">
+                <wp:simplePos x="0" y="0"/>
+                <wp:positionH relativeFrom="page">
+                  <wp:align>left</wp:align>
+                </wp:positionH>
+                <wp:positionV relativeFrom="paragraph">
+                  <wp:posOffset>145613</wp:posOffset>
+                </wp:positionV>
+                <wp:extent cx="7700645" cy="0"/>
+                <wp:effectExtent l="0" t="0" r="0" b="0"/>
+                <wp:wrapNone/>
+                <wp:docPr id="994389541" name="Straight Connector 1"/>
+                <wp:cNvGraphicFramePr/>
+                <a:graphic xmlns:a="http://schemas.openxmlformats.org/drawingml/2006/main">
+                  <a:graphicData uri="http://schemas.microsoft.com/office/word/2010/wordprocessingShape">
+                    <wps:wsp>
+                      <wps:cNvCnPr/>
+                      <wps:spPr>
+                        <a:xfrm flipV="1">
+                          <a:off x="0" y="0"/>
+                          <a:ext cx="7700645" cy="0"/>
+                        </a:xfrm>
+                        <a:prstGeom prst="line">
+                          <a:avLst/>
+                        </a:prstGeom>
+                      </wps:spPr>
+                      <wps:style>
+                        <a:lnRef idx="1">
+                          <a:schemeClr val="dk1"/>
+                        </a:lnRef>
+                        <a:fillRef idx="0">
+                          <a:schemeClr val="dk1"/>
+                        </a:fillRef>
+                        <a:effectRef idx="0">
+                          <a:schemeClr val="dk1"/>
+                        </a:effectRef>
+                        <a:fontRef idx="minor">
+                          <a:schemeClr val="tx1"/>
+                        </a:fontRef>
+                      </wps:style>
+                      <wps:bodyPr/>
+                    </wps:wsp>
+                  </a:graphicData>
+                </a:graphic>
+                <wp14:sizeRelV relativeFrom="margin">
+                  <wp14:pctHeight>0</wp14:pctHeight>
+                </wp14:sizeRelV>
+              </wp:anchor>
+            </w:drawing>
+          </mc:Choice>
+          <mc:Fallback>
+            <w:pict>
+              <v:line w14:anchorId="611E2EA5" id="Straight Connector 1" o:spid="_x0000_s1026" style="position:absolute;flip:y;z-index:251676672;visibility:visible;mso-wrap-style:square;mso-height-percent:0;mso-wrap-distance-left:9pt;mso-wrap-distance-top:0;mso-wrap-distance-right:9pt;mso-wrap-distance-bottom:0;mso-position-horizontal:left;mso-position-horizontal-relative:page;mso-position-vertical:absolute;mso-position-vertical-relative:text;mso-height-percent:0;mso-height-relative:margin" from="0,11.45pt" to="606.35pt,11.45pt" o:gfxdata="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" strokecolor="black [3200]" strokeweight=".5pt">
+                <v:stroke joinstyle="miter"/>
+                <w10:wrap anchorx="page"/>
+              </v:line>
+            </w:pict>
+          </mc:Fallback>
+        </mc:AlternateContent>
+      </w:r>
+    </w:p>
+    <w:p>
+      <w:pPr>
+        <w:rPr>
+          <w:rFonts w:ascii="Georgia Pro" w:hAnsi="Georgia Pro"/>
+          <w:b/>
+          <w:bCs/>
+        </w:rPr>
+      </w:pPr>
+      <w:r>
+        <w:rPr>
+          <w:rFonts w:ascii="Georgia Pro" w:hAnsi="Georgia Pro"/>
+          <w:b/>
+          <w:bCs/>
+        </w:rPr>
+        <w:t>SQL Basics: Group By Day</w:t>
+      </w:r>
+    </w:p>
+    <w:p>
+      <w:pPr>
+        <w:rPr>
+          <w:rFonts w:ascii="Georgia Pro" w:hAnsi="Georgia Pro"/>
+        </w:rPr>
+      </w:pPr>
+      <w:r>
+        <w:rPr>
+          <w:rFonts w:ascii="Georgia Pro" w:hAnsi="Georgia Pro"/>
+        </w:rPr>
+        <w:t>There is an events table used to track different key activities taken on a website. For this task you need to:</w:t>
+      </w:r>
+    </w:p>
+    <w:p>
+      <w:pPr>
+        <w:rPr>
+          <w:rFonts w:ascii="Georgia Pro" w:hAnsi="Georgia Pro"/>
+        </w:rPr>
+      </w:pPr>
+      <w:r>
+        <w:rPr>
+          <w:rFonts w:ascii="Georgia Pro" w:hAnsi="Georgia Pro"/>
+        </w:rPr>
+        <w:t>find the entries whose name equals "trained"</w:t>
+      </w:r>
+    </w:p>
+    <w:p>
+      <w:pPr>
+        <w:rPr>
+          <w:rFonts w:ascii="Georgia Pro" w:hAnsi="Georgia Pro"/>
+        </w:rPr>
+      </w:pPr>
+      <w:r>
+        <w:rPr>
+          <w:rFonts w:ascii="Georgia Pro" w:hAnsi="Georgia Pro"/>
+        </w:rPr>
+        <w:t>group them by the day the activity happened (the date part of the created_at timestamp) and their description's</w:t>
+      </w:r>
+    </w:p>
+    <w:p>
+      <w:pPr>
+        <w:rPr>
+          <w:rFonts w:ascii="Georgia Pro" w:hAnsi="Georgia Pro"/>
+        </w:rPr>
+      </w:pPr>
+      <w:r>
+        <w:rPr>
+          <w:rFonts w:ascii="Georgia Pro" w:hAnsi="Georgia Pro"/>
+        </w:rPr>
+        <w:t>the 2 aforementioned fields should be returned together with the number of grouped entries in a column called count</w:t>
+      </w:r>
+    </w:p>
+    <w:p>
+      <w:pPr>
+        <w:rPr>
+          <w:rFonts w:ascii="Georgia Pro" w:hAnsi="Georgia Pro"/>
+        </w:rPr>
+      </w:pPr>
+      <w:r>
+        <w:rPr>
+          <w:rFonts w:ascii="Georgia Pro" w:hAnsi="Georgia Pro"/>
+        </w:rPr>
+        <w:t>the result should also be sorted by day</w:t>
+      </w:r>
+    </w:p>
+    <w:p>
+      <w:pPr>
+        <w:rPr>
+          <w:rFonts w:ascii="Georgia Pro" w:hAnsi="Georgia Pro"/>
+        </w:rPr>
+      </w:pPr>
+      <w:r>
+        <w:rPr>
+          <w:rFonts w:ascii="Georgia Pro" w:hAnsi="Georgia Pro"/>
+        </w:rPr>
+        <w:t>"events" table schema</w:t>
+      </w:r>
+    </w:p>
+    <w:p>
+      <w:pPr>
+        <w:rPr>
+          <w:rFonts w:ascii="Georgia Pro" w:hAnsi="Georgia Pro"/>
+        </w:rPr>
+      </w:pPr>
+      <w:r>
+        <w:rPr>
+          <w:rFonts w:ascii="Georgia Pro" w:hAnsi="Georgia Pro"/>
+        </w:rPr>
+        <w:t>id (bigint)</w:t>
+      </w:r>
+    </w:p>
+    <w:p>
+      <w:pPr>
+        <w:rPr>
+          <w:rFonts w:ascii="Georgia Pro" w:hAnsi="Georgia Pro"/>
+        </w:rPr>
+      </w:pPr>
+      <w:r>
+        <w:rPr>
+          <w:rFonts w:ascii="Georgia Pro" w:hAnsi="Georgia Pro"/>
+        </w:rPr>
+        <w:t>name (text)</w:t>
+      </w:r>
+    </w:p>
+    <w:p>
+      <w:pPr>
+        <w:rPr>
+          <w:rFonts w:ascii="Georgia Pro" w:hAnsi="Georgia Pro"/>
+        </w:rPr>
+      </w:pPr>
+      <w:r>
+        <w:rPr>
+          <w:rFonts w:ascii="Georgia Pro" w:hAnsi="Georgia Pro"/>
+        </w:rPr>
+        <w:t>created_at (timestamp)</w:t>
+      </w:r>
+    </w:p>
+    <w:p>
+      <w:pPr>
+        <w:rPr>
+          <w:rFonts w:ascii="Georgia Pro" w:hAnsi="Georgia Pro"/>
+        </w:rPr>
+      </w:pPr>
+      <w:r>
+        <w:rPr>
+          <w:rFonts w:ascii="Georgia Pro" w:hAnsi="Georgia Pro"/>
+        </w:rPr>
+        <w:t>description (text)</w:t>
+      </w:r>
+    </w:p>
+    <w:p>
+      <w:pPr>
+        <w:rPr>
+          <w:rFonts w:ascii="Georgia Pro" w:hAnsi="Georgia Pro"/>
+        </w:rPr>
+      </w:pPr>
+      <w:r>
+        <w:rPr>
+          <w:rFonts w:ascii="Georgia Pro" w:hAnsi="Georgia Pro"/>
+        </w:rPr>
+        <w:lastRenderedPageBreak/>
+        <w:t>expected result schema</w:t>
+      </w:r>
+    </w:p>
+    <w:p>
+      <w:pPr>
+        <w:rPr>
+          <w:rFonts w:ascii="Georgia Pro" w:hAnsi="Georgia Pro"/>
+        </w:rPr>
+      </w:pPr>
+      <w:r>
+        <w:rPr>
+          <w:rFonts w:ascii="Georgia Pro" w:hAnsi="Georgia Pro"/>
+        </w:rPr>
+        <w:t>day (date)</w:t>
+      </w:r>
+    </w:p>
+    <w:p>
+      <w:pPr>
+        <w:rPr>
+          <w:rFonts w:ascii="Georgia Pro" w:hAnsi="Georgia Pro"/>
+        </w:rPr>
+      </w:pPr>
+      <w:r>
+        <w:rPr>
+          <w:rFonts w:ascii="Georgia Pro" w:hAnsi="Georgia Pro"/>
+        </w:rPr>
+        <w:t>description (text)</w:t>
+      </w:r>
+    </w:p>
+    <w:p>
+      <w:pPr>
+        <w:rPr>
+          <w:rFonts w:ascii="Georgia Pro" w:hAnsi="Georgia Pro"/>
+        </w:rPr>
+      </w:pPr>
+      <w:r>
+        <w:rPr>
+          <w:rFonts w:ascii="Georgia Pro" w:hAnsi="Georgia Pro"/>
+        </w:rPr>
+        <w:t>count (numeric)</w:t>
+      </w:r>
+    </w:p>
+    <w:p>
+      <w:pPr>
+        <w:rPr>
+          <w:rFonts w:ascii="Georgia Pro" w:hAnsi="Georgia Pro"/>
+          <w:b/>
+          <w:bCs/>
+        </w:rPr>
+      </w:pPr>
+      <w:r>
+        <w:rPr>
+          <w:rFonts w:ascii="Georgia Pro" w:hAnsi="Georgia Pro"/>
+          <w:b/>
+          <w:bCs/>
+        </w:rPr>
+        <w:t>Solution:</w:t>
+      </w:r>
+    </w:p>
+    <w:p>
+      <w:pPr>
+        <w:pStyle w:val="HTMLPreformatted"/>
+        <w:rPr>
+          <w:b/>
+          <w:bCs/>
+          <w:color w:val="000000"/>
+        </w:rPr>
+      </w:pPr>
+      <w:r>
+        <w:rPr>
+          <w:rStyle w:val="sqlkeyword"/>
+          <w:b/>
+          <w:bCs/>
+          <w:color w:val="0000AA"/>
+        </w:rPr>
+        <w:t>SELECT</w:t>
+      </w:r>
+      <w:r>
+        <w:rPr>
+          <w:b/>
+          <w:bCs/>
+          <w:color w:val="000000"/>
+        </w:rPr>
+        <w:t xml:space="preserve"> </w:t>
+      </w:r>
+      <w:r>
+        <w:rPr>
+          <w:rStyle w:val="sqlkeyword"/>
+          <w:b/>
+          <w:bCs/>
+          <w:color w:val="0000AA"/>
+        </w:rPr>
+        <w:t>DATE</w:t>
+      </w:r>
+      <w:r>
+        <w:rPr>
+          <w:b/>
+          <w:bCs/>
+          <w:color w:val="000000"/>
+        </w:rPr>
+        <w:t xml:space="preserve">(created_at) </w:t>
+      </w:r>
+      <w:r>
+        <w:rPr>
+          <w:rStyle w:val="sqlkeyword"/>
+          <w:b/>
+          <w:bCs/>
+          <w:color w:val="0000AA"/>
+        </w:rPr>
+        <w:t>AS</w:t>
+      </w:r>
+      <w:r>
+        <w:rPr>
+          <w:b/>
+          <w:bCs/>
+          <w:color w:val="000000"/>
+        </w:rPr>
+        <w:t xml:space="preserve"> </w:t>
+      </w:r>
+      <w:r>
+        <w:rPr>
+          <w:rStyle w:val="sqlfunction"/>
+          <w:b/>
+          <w:bCs/>
+          <w:color w:val="AA00AA"/>
+        </w:rPr>
+        <w:t>day</w:t>
+      </w:r>
+      <w:r>
+        <w:rPr>
+          <w:rStyle w:val="sqloperator"/>
+          <w:b/>
+          <w:bCs/>
+          <w:color w:val="777777"/>
+        </w:rPr>
+        <w:t>,</w:t>
+      </w:r>
+      <w:r>
+        <w:rPr>
+          <w:b/>
+          <w:bCs/>
+          <w:color w:val="000000"/>
+        </w:rPr>
+        <w:t xml:space="preserve"> description</w:t>
+      </w:r>
+      <w:r>
+        <w:rPr>
+          <w:rStyle w:val="sqloperator"/>
+          <w:b/>
+          <w:bCs/>
+          <w:color w:val="777777"/>
+        </w:rPr>
+        <w:t>,</w:t>
+      </w:r>
+      <w:r>
+        <w:rPr>
+          <w:b/>
+          <w:bCs/>
+          <w:color w:val="000000"/>
+        </w:rPr>
+        <w:t xml:space="preserve"> </w:t>
+      </w:r>
+      <w:r>
+        <w:rPr>
+          <w:rStyle w:val="sqlfunction"/>
+          <w:b/>
+          <w:bCs/>
+          <w:color w:val="AA00AA"/>
+        </w:rPr>
+        <w:t>COUNT</w:t>
+      </w:r>
+      <w:r>
+        <w:rPr>
+          <w:b/>
+          <w:bCs/>
+          <w:color w:val="000000"/>
+        </w:rPr>
+        <w:t xml:space="preserve">(description) </w:t>
+      </w:r>
+      <w:r>
+        <w:rPr>
+          <w:rStyle w:val="sqlkeyword"/>
+          <w:b/>
+          <w:bCs/>
+          <w:color w:val="0000AA"/>
+        </w:rPr>
+        <w:t>AS</w:t>
+      </w:r>
+      <w:r>
+        <w:rPr>
+          <w:b/>
+          <w:bCs/>
+          <w:color w:val="000000"/>
+        </w:rPr>
+        <w:t xml:space="preserve"> </w:t>
+      </w:r>
+      <w:r>
+        <w:rPr>
+          <w:rStyle w:val="sqlfunction"/>
+          <w:b/>
+          <w:bCs/>
+          <w:color w:val="AA00AA"/>
+        </w:rPr>
+        <w:t>count</w:t>
+      </w:r>
+    </w:p>
+    <w:p>
+      <w:pPr>
+        <w:pStyle w:val="HTMLPreformatted"/>
+        <w:rPr>
+          <w:b/>
+          <w:bCs/>
+          <w:color w:val="000000"/>
+        </w:rPr>
+      </w:pPr>
+      <w:r>
+        <w:rPr>
+          <w:rStyle w:val="sqlkeyword"/>
+          <w:b/>
+          <w:bCs/>
+          <w:color w:val="0000AA"/>
+        </w:rPr>
+        <w:t>FROM</w:t>
+      </w:r>
+      <w:r>
+        <w:rPr>
+          <w:b/>
+          <w:bCs/>
+          <w:color w:val="000000"/>
+        </w:rPr>
+        <w:t xml:space="preserve"> events</w:t>
+      </w:r>
+    </w:p>
+    <w:p>
+      <w:pPr>
+        <w:pStyle w:val="HTMLPreformatted"/>
+        <w:rPr>
+          <w:b/>
+          <w:bCs/>
+          <w:color w:val="000000"/>
+        </w:rPr>
+      </w:pPr>
+      <w:r>
+        <w:rPr>
+          <w:rStyle w:val="sqlkeyword"/>
+          <w:b/>
+          <w:bCs/>
+          <w:color w:val="0000AA"/>
+        </w:rPr>
+        <w:t>WHERE</w:t>
+      </w:r>
+      <w:r>
+        <w:rPr>
+          <w:b/>
+          <w:bCs/>
+          <w:color w:val="000000"/>
+        </w:rPr>
+        <w:t xml:space="preserve"> name </w:t>
+      </w:r>
+      <w:r>
+        <w:rPr>
+          <w:rStyle w:val="sqloperator"/>
+          <w:b/>
+          <w:bCs/>
+          <w:color w:val="777777"/>
+        </w:rPr>
+        <w:t>=</w:t>
+      </w:r>
+      <w:r>
+        <w:rPr>
+          <w:b/>
+          <w:bCs/>
+          <w:color w:val="000000"/>
+        </w:rPr>
+        <w:t xml:space="preserve"> </w:t>
+      </w:r>
+      <w:r>
+        <w:rPr>
+          <w:rStyle w:val="sqlstring"/>
+          <w:b/>
+          <w:bCs/>
+          <w:color w:val="AA0000"/>
+        </w:rPr>
+        <w:t>'trained'</w:t>
+      </w:r>
+    </w:p>
+    <w:p>
+      <w:pPr>
+        <w:pStyle w:val="HTMLPreformatted"/>
+        <w:rPr>
+          <w:b/>
+          <w:bCs/>
+          <w:color w:val="000000"/>
+        </w:rPr>
+      </w:pPr>
+      <w:r>
+        <w:rPr>
+          <w:rStyle w:val="sqlkeyword"/>
+          <w:b/>
+          <w:bCs/>
+          <w:color w:val="0000AA"/>
+        </w:rPr>
+        <w:t>GROUP</w:t>
+      </w:r>
+      <w:r>
+        <w:rPr>
+          <w:b/>
+          <w:bCs/>
+          <w:color w:val="000000"/>
+        </w:rPr>
+        <w:t xml:space="preserve"> </w:t>
+      </w:r>
+      <w:r>
+        <w:rPr>
+          <w:rStyle w:val="sqlkeyword"/>
+          <w:b/>
+          <w:bCs/>
+          <w:color w:val="0000AA"/>
+        </w:rPr>
+        <w:t>BY</w:t>
+      </w:r>
+      <w:r>
+        <w:rPr>
+          <w:b/>
+          <w:bCs/>
+          <w:color w:val="000000"/>
+        </w:rPr>
+        <w:t xml:space="preserve"> </w:t>
+      </w:r>
+      <w:r>
+        <w:rPr>
+          <w:rStyle w:val="sqlkeyword"/>
+          <w:b/>
+          <w:bCs/>
+          <w:color w:val="0000AA"/>
+        </w:rPr>
+        <w:t>DATE</w:t>
+      </w:r>
+      <w:r>
+        <w:rPr>
+          <w:b/>
+          <w:bCs/>
+          <w:color w:val="000000"/>
+        </w:rPr>
+        <w:t>(created_at)</w:t>
+      </w:r>
+      <w:r>
+        <w:rPr>
+          <w:rStyle w:val="sqloperator"/>
+          <w:b/>
+          <w:bCs/>
+          <w:color w:val="777777"/>
+        </w:rPr>
+        <w:t>,</w:t>
+      </w:r>
+      <w:r>
+        <w:rPr>
+          <w:b/>
+          <w:bCs/>
+          <w:color w:val="000000"/>
+        </w:rPr>
+        <w:t xml:space="preserve"> description</w:t>
+      </w:r>
+    </w:p>
+    <w:p>
+      <w:pPr>
+        <w:pStyle w:val="HTMLPreformatted"/>
+        <w:rPr>
+          <w:b/>
+          <w:bCs/>
+          <w:color w:val="000000"/>
+        </w:rPr>
+      </w:pPr>
+      <w:r>
+        <w:rPr>
+          <w:b/>
+          <w:bCs/>
+          <w:noProof/>
+          <w:color w:val="0000AA"/>
+        </w:rPr>
+        <mc:AlternateContent>
+          <mc:Choice Requires="wps">
+            <w:drawing>
+              <wp:anchor distT="0" distB="0" distL="114300" distR="114300" simplePos="0" relativeHeight="251678720" behindDoc="0" locked="0" layoutInCell="1" allowOverlap="1" wp14:anchorId="654BE9E2" wp14:editId="4D7E0756">
+                <wp:simplePos x="0" y="0"/>
+                <wp:positionH relativeFrom="margin">
+                  <wp:align>center</wp:align>
+                </wp:positionH>
+                <wp:positionV relativeFrom="paragraph">
+                  <wp:posOffset>238513</wp:posOffset>
+                </wp:positionV>
+                <wp:extent cx="7700645" cy="0"/>
+                <wp:effectExtent l="0" t="0" r="0" b="0"/>
+                <wp:wrapNone/>
+                <wp:docPr id="114139564" name="Straight Connector 1"/>
+                <wp:cNvGraphicFramePr/>
+                <a:graphic xmlns:a="http://schemas.openxmlformats.org/drawingml/2006/main">
+                  <a:graphicData uri="http://schemas.microsoft.com/office/word/2010/wordprocessingShape">
+                    <wps:wsp>
+                      <wps:cNvCnPr/>
+                      <wps:spPr>
+                        <a:xfrm flipV="1">
+                          <a:off x="0" y="0"/>
+                          <a:ext cx="7700645" cy="0"/>
+                        </a:xfrm>
+                        <a:prstGeom prst="line">
+                          <a:avLst/>
+                        </a:prstGeom>
+                      </wps:spPr>
+                      <wps:style>
+                        <a:lnRef idx="1">
+                          <a:schemeClr val="dk1"/>
+                        </a:lnRef>
+                        <a:fillRef idx="0">
+                          <a:schemeClr val="dk1"/>
+                        </a:fillRef>
+                        <a:effectRef idx="0">
+                          <a:schemeClr val="dk1"/>
+                        </a:effectRef>
+                        <a:fontRef idx="minor">
+                          <a:schemeClr val="tx1"/>
+                        </a:fontRef>
+                      </wps:style>
+                      <wps:bodyPr/>
+                    </wps:wsp>
+                  </a:graphicData>
+                </a:graphic>
+                <wp14:sizeRelV relativeFrom="margin">
+                  <wp14:pctHeight>0</wp14:pctHeight>
+                </wp14:sizeRelV>
+              </wp:anchor>
+            </w:drawing>
+          </mc:Choice>
+          <mc:Fallback>
+            <w:pict>
+              <v:line w14:anchorId="4205CEE2" id="Straight Connector 1" o:spid="_x0000_s1026" style="position:absolute;flip:y;z-index:251678720;visibility:visible;mso-wrap-style:square;mso-height-percent:0;mso-wrap-distance-left:9pt;mso-wrap-distance-top:0;mso-wrap-distance-right:9pt;mso-wrap-distance-bottom:0;mso-position-horizontal:center;mso-position-horizontal-relative:margin;mso-position-vertical:absolute;mso-position-vertical-relative:text;mso-height-percent:0;mso-height-relative:margin" from="0,18.8pt" to="606.35pt,18.8pt" o:gfxdata="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" strokecolor="black [3200]" strokeweight=".5pt">
+                <v:stroke joinstyle="miter"/>
+                <w10:wrap anchorx="margin"/>
+              </v:line>
+            </w:pict>
+          </mc:Fallback>
+        </mc:AlternateContent>
+      </w:r>
+      <w:r>
+        <w:rPr>
+          <w:rStyle w:val="sqlkeyword"/>
+          <w:b/>
+          <w:bCs/>
+          <w:color w:val="0000AA"/>
+        </w:rPr>
+        <w:t>ORDER</w:t>
+      </w:r>
+      <w:r>
+        <w:rPr>
+          <w:b/>
+          <w:bCs/>
+          <w:color w:val="000000"/>
+        </w:rPr>
+        <w:t xml:space="preserve"> </w:t>
+      </w:r>
+      <w:r>
+        <w:rPr>
+          <w:rStyle w:val="sqlkeyword"/>
+          <w:b/>
+          <w:bCs/>
+          <w:color w:val="0000AA"/>
+        </w:rPr>
+        <w:t>BY</w:t>
+      </w:r>
+      <w:r>
+        <w:rPr>
+          <w:b/>
+          <w:bCs/>
+          <w:color w:val="000000"/>
+        </w:rPr>
+        <w:t xml:space="preserve"> </w:t>
+      </w:r>
+      <w:r>
+        <w:rPr>
+          <w:rStyle w:val="sqlkeyword"/>
+          <w:b/>
+          <w:bCs/>
+          <w:color w:val="0000AA"/>
+        </w:rPr>
+        <w:t>DATE</w:t>
+      </w:r>
+      <w:r>
+        <w:rPr>
+          <w:b/>
+          <w:bCs/>
+          <w:color w:val="000000"/>
+        </w:rPr>
+        <w:t>(created_at)</w:t>
+      </w:r>
+    </w:p>
+    <w:p>
+      <w:pPr>
+        <w:rPr>
+          <w:rFonts w:ascii="Georgia Pro" w:hAnsi="Georgia Pro"/>
+          <w:b/>
+          <w:bCs/>
+        </w:rPr>
+      </w:pPr>
+    </w:p>
+    <w:p>
+      <w:pPr>
+        <w:rPr>
+          <w:rFonts w:ascii="Georgia Pro" w:hAnsi="Georgia Pro"/>
+          <w:b/>
+          <w:bCs/>
+        </w:rPr>
+      </w:pPr>
+      <w:r>
+        <w:rPr>
+          <w:rFonts w:ascii="Georgia Pro" w:hAnsi="Georgia Pro"/>
+          <w:b/>
+          <w:bCs/>
+        </w:rPr>
+        <w:t>SQL Basics: Simple HAVING</w:t>
+      </w:r>
+    </w:p>
+    <w:p>
+      <w:pPr>
+        <w:rPr>
+          <w:rFonts w:ascii="Georgia Pro" w:hAnsi="Georgia Pro"/>
+        </w:rPr>
+      </w:pPr>
+      <w:r>
+        <w:rPr>
+          <w:rFonts w:ascii="Georgia Pro" w:hAnsi="Georgia Pro"/>
+        </w:rPr>
+        <w:t>For this challenge you need to create a simple HAVING statement, you want to count how many people have the same age and return the groups with 10 or more people who have that age.</w:t>
+      </w:r>
+    </w:p>
+    <w:p>
+      <w:pPr>
+        <w:rPr>
+          <w:rFonts w:ascii="Georgia Pro" w:hAnsi="Georgia Pro"/>
+        </w:rPr>
+      </w:pPr>
+      <w:r>
+        <w:rPr>
+          <w:rFonts w:ascii="Georgia Pro" w:hAnsi="Georgia Pro"/>
+        </w:rPr>
+        <w:t>people table schema</w:t>
+      </w:r>
+    </w:p>
+    <w:p>
+      <w:pPr>
+        <w:rPr>
+          <w:rFonts w:ascii="Georgia Pro" w:hAnsi="Georgia Pro"/>
+        </w:rPr>
+      </w:pPr>
+      <w:r>
+        <w:rPr>
+          <w:rFonts w:ascii="Georgia Pro" w:hAnsi="Georgia Pro"/>
+        </w:rPr>
+        <w:t>id</w:t>
+      </w:r>
+    </w:p>
+    <w:p>
+      <w:pPr>
+        <w:rPr>
+          <w:rFonts w:ascii="Georgia Pro" w:hAnsi="Georgia Pro"/>
+        </w:rPr>
+      </w:pPr>
+      <w:r>
+        <w:rPr>
+          <w:rFonts w:ascii="Georgia Pro" w:hAnsi="Georgia Pro"/>
+        </w:rPr>
+        <w:t>name</w:t>
+      </w:r>
+    </w:p>
+    <w:p>
+      <w:pPr>
+        <w:rPr>
+          <w:rFonts w:ascii="Georgia Pro" w:hAnsi="Georgia Pro"/>
+        </w:rPr>
+      </w:pPr>
+      <w:r>
+        <w:rPr>
+          <w:rFonts w:ascii="Georgia Pro" w:hAnsi="Georgia Pro"/>
+        </w:rPr>
+        <w:t>age</w:t>
+      </w:r>
+    </w:p>
+    <w:p>
+      <w:pPr>
+        <w:rPr>
+          <w:rFonts w:ascii="Georgia Pro" w:hAnsi="Georgia Pro"/>
+        </w:rPr>
+      </w:pPr>
+      <w:r>
+        <w:rPr>
+          <w:rFonts w:ascii="Georgia Pro" w:hAnsi="Georgia Pro"/>
+        </w:rPr>
+        <w:t>return table schema</w:t>
+      </w:r>
+    </w:p>
+    <w:p>
+      <w:pPr>
+        <w:rPr>
+          <w:rFonts w:ascii="Georgia Pro" w:hAnsi="Georgia Pro"/>
+        </w:rPr>
+      </w:pPr>
+      <w:r>
+        <w:rPr>
+          <w:rFonts w:ascii="Georgia Pro" w:hAnsi="Georgia Pro"/>
+        </w:rPr>
+        <w:t>age</w:t>
+      </w:r>
+    </w:p>
+    <w:p>
+      <w:pPr>
+        <w:rPr>
+          <w:rFonts w:ascii="Georgia Pro" w:hAnsi="Georgia Pro"/>
+        </w:rPr>
+      </w:pPr>
+      <w:r>
+        <w:rPr>
+          <w:rFonts w:ascii="Georgia Pro" w:hAnsi="Georgia Pro"/>
+        </w:rPr>
+        <w:t>total_people</w:t>
+      </w:r>
+    </w:p>
+    <w:p>
+      <w:pPr>
+        <w:rPr>
+          <w:rFonts w:ascii="Georgia Pro" w:hAnsi="Georgia Pro"/>
+          <w:b/>
+          <w:bCs/>
+        </w:rPr>
+      </w:pPr>
+      <w:r>
+        <w:rPr>
+          <w:rFonts w:ascii="Georgia Pro" w:hAnsi="Georgia Pro"/>
+          <w:b/>
+          <w:bCs/>
+        </w:rPr>
+        <w:t>Solution</w:t>
+      </w:r>
+      <w:r>
+        <w:rPr>
+          <w:rFonts w:ascii="Georgia Pro" w:hAnsi="Georgia Pro"/>
+          <w:b/>
+          <w:bCs/>
+        </w:rPr>
+        <w:t>:</w:t>
+      </w:r>
+    </w:p>
+    <w:p>
+      <w:pPr>
+        <w:pStyle w:val="HTMLPreformatted"/>
+        <w:rPr>
+          <w:b/>
+          <w:bCs/>
+          <w:color w:val="000000"/>
+        </w:rPr>
+      </w:pPr>
+      <w:r>
+        <w:rPr>
+          <w:rStyle w:val="sqlkeyword"/>
+          <w:b/>
+          <w:bCs/>
+          <w:color w:val="0000AA"/>
+        </w:rPr>
+        <w:t>SELECT</w:t>
+      </w:r>
+      <w:r>
+        <w:rPr>
+          <w:b/>
+          <w:bCs/>
+          <w:color w:val="000000"/>
+        </w:rPr>
+        <w:t xml:space="preserve"> age</w:t>
+      </w:r>
+      <w:r>
+        <w:rPr>
+          <w:rStyle w:val="sqloperator"/>
+          <w:b/>
+          <w:bCs/>
+          <w:color w:val="777777"/>
+        </w:rPr>
+        <w:t>,</w:t>
+      </w:r>
+      <w:r>
+        <w:rPr>
+          <w:b/>
+          <w:bCs/>
+          <w:color w:val="000000"/>
+        </w:rPr>
+        <w:t xml:space="preserve"> </w:t>
+      </w:r>
+      <w:r>
+        <w:rPr>
+          <w:rStyle w:val="sqlfunction"/>
+          <w:b/>
+          <w:bCs/>
+          <w:color w:val="AA00AA"/>
+        </w:rPr>
+        <w:t>COUNT</w:t>
+      </w:r>
+      <w:r>
+        <w:rPr>
+          <w:b/>
+          <w:bCs/>
+          <w:color w:val="000000"/>
+        </w:rPr>
+        <w:t xml:space="preserve">(age) </w:t>
+      </w:r>
+      <w:r>
+        <w:rPr>
+          <w:rStyle w:val="sqlkeyword"/>
+          <w:b/>
+          <w:bCs/>
+          <w:color w:val="0000AA"/>
+        </w:rPr>
+        <w:t>AS</w:t>
+      </w:r>
+      <w:r>
+        <w:rPr>
+          <w:b/>
+          <w:bCs/>
+          <w:color w:val="000000"/>
+        </w:rPr>
+        <w:t xml:space="preserve"> total_people</w:t>
+      </w:r>
+    </w:p>
+    <w:p>
+      <w:pPr>
+        <w:pStyle w:val="HTMLPreformatted"/>
+        <w:rPr>
+          <w:b/>
+          <w:bCs/>
+          <w:color w:val="000000"/>
+        </w:rPr>
+      </w:pPr>
+      <w:r>
+        <w:rPr>
+          <w:rStyle w:val="sqlkeyword"/>
+          <w:b/>
+          <w:bCs/>
+          <w:color w:val="0000AA"/>
+        </w:rPr>
+        <w:t>FROM</w:t>
+      </w:r>
+      <w:r>
+        <w:rPr>
+          <w:b/>
+          <w:bCs/>
+          <w:color w:val="000000"/>
+        </w:rPr>
+        <w:t xml:space="preserve"> people</w:t>
+      </w:r>
+    </w:p>
+    <w:p>
+      <w:pPr>
+        <w:pStyle w:val="HTMLPreformatted"/>
+        <w:rPr>
+          <w:b/>
+          <w:bCs/>
+          <w:color w:val="000000"/>
+        </w:rPr>
+      </w:pPr>
+      <w:r>
+        <w:rPr>
+          <w:rStyle w:val="sqlkeyword"/>
+          <w:b/>
+          <w:bCs/>
+          <w:color w:val="0000AA"/>
+        </w:rPr>
+        <w:t>GROUP</w:t>
+      </w:r>
+      <w:r>
+        <w:rPr>
+          <w:b/>
+          <w:bCs/>
+          <w:color w:val="000000"/>
+        </w:rPr>
+        <w:t xml:space="preserve"> </w:t>
+      </w:r>
+      <w:r>
+        <w:rPr>
+          <w:rStyle w:val="sqlkeyword"/>
+          <w:b/>
+          <w:bCs/>
+          <w:color w:val="0000AA"/>
+        </w:rPr>
+        <w:t>BY</w:t>
+      </w:r>
+      <w:r>
+        <w:rPr>
+          <w:b/>
+          <w:bCs/>
+          <w:color w:val="000000"/>
+        </w:rPr>
+        <w:t xml:space="preserve"> age</w:t>
+      </w:r>
+    </w:p>
+    <w:p>
+      <w:pPr>
+        <w:pStyle w:val="HTMLPreformatted"/>
+        <w:rPr>
+          <w:b/>
+          <w:bCs/>
+          <w:color w:val="000000"/>
+        </w:rPr>
+      </w:pPr>
+      <w:r>
+        <w:rPr>
+          <w:rStyle w:val="sqlkeyword"/>
+          <w:b/>
+          <w:bCs/>
+          <w:color w:val="0000AA"/>
+        </w:rPr>
+        <w:t>HAVING</w:t>
+      </w:r>
+      <w:r>
+        <w:rPr>
+          <w:b/>
+          <w:bCs/>
+          <w:color w:val="000000"/>
+        </w:rPr>
+        <w:t xml:space="preserve"> </w:t>
+      </w:r>
+      <w:r>
+        <w:rPr>
+          <w:rStyle w:val="sqlfunction"/>
+          <w:b/>
+          <w:bCs/>
+          <w:color w:val="AA00AA"/>
+        </w:rPr>
+        <w:t>COUNT</w:t>
+      </w:r>
+      <w:r>
+        <w:rPr>
+          <w:b/>
+          <w:bCs/>
+          <w:color w:val="000000"/>
+        </w:rPr>
+        <w:t xml:space="preserve">(age) </w:t>
+      </w:r>
+      <w:r>
+        <w:rPr>
+          <w:rStyle w:val="sqloperator"/>
+          <w:b/>
+          <w:bCs/>
+          <w:color w:val="777777"/>
+        </w:rPr>
+        <w:t>&gt;=</w:t>
+      </w:r>
+      <w:r>
+        <w:rPr>
+          <w:b/>
+          <w:bCs/>
+          <w:color w:val="000000"/>
+        </w:rPr>
+        <w:t xml:space="preserve"> 10</w:t>
+      </w:r>
+    </w:p>
+    <w:p>
+      <w:pPr>
+        <w:rPr>
+          <w:rFonts w:ascii="Georgia Pro" w:hAnsi="Georgia Pro"/>
+        </w:rPr>
+      </w:pPr>
+      <w:r>
+        <w:rPr>
+          <w:b/>
+          <w:bCs/>
+          <w:noProof/>
+          <w:color w:val="0000AA"/>
+        </w:rPr>
+        <mc:AlternateContent>
+          <mc:Choice Requires="wps">
+            <w:drawing>
+              <wp:anchor distT="0" distB="0" distL="114300" distR="114300" simplePos="0" relativeHeight="251680768" behindDoc="0" locked="0" layoutInCell="1" allowOverlap="1" wp14:anchorId="6F39BF81" wp14:editId="6835A2A3">
+                <wp:simplePos x="0" y="0"/>
+                <wp:positionH relativeFrom="page">
+                  <wp:align>left</wp:align>
+                </wp:positionH>
+                <wp:positionV relativeFrom="paragraph">
+                  <wp:posOffset>122497</wp:posOffset>
+                </wp:positionV>
+                <wp:extent cx="7700645" cy="0"/>
+                <wp:effectExtent l="0" t="0" r="0" b="0"/>
+                <wp:wrapNone/>
+                <wp:docPr id="1202064704" name="Straight Connector 1"/>
+                <wp:cNvGraphicFramePr/>
+                <a:graphic xmlns:a="http://schemas.openxmlformats.org/drawingml/2006/main">
+                  <a:graphicData uri="http://schemas.microsoft.com/office/word/2010/wordprocessingShape">
+                    <wps:wsp>
+                      <wps:cNvCnPr/>
+                      <wps:spPr>
+                        <a:xfrm flipV="1">
+                          <a:off x="0" y="0"/>
+                          <a:ext cx="7700645" cy="0"/>
+                        </a:xfrm>
+                        <a:prstGeom prst="line">
+                          <a:avLst/>
+                        </a:prstGeom>
+                      </wps:spPr>
+                      <wps:style>
+                        <a:lnRef idx="1">
+                          <a:schemeClr val="dk1"/>
+                        </a:lnRef>
+                        <a:fillRef idx="0">
+                          <a:schemeClr val="dk1"/>
+                        </a:fillRef>
+                        <a:effectRef idx="0">
+                          <a:schemeClr val="dk1"/>
+                        </a:effectRef>
+                        <a:fontRef idx="minor">
+                          <a:schemeClr val="tx1"/>
+                        </a:fontRef>
+                      </wps:style>
+                      <wps:bodyPr/>
+                    </wps:wsp>
+                  </a:graphicData>
+                </a:graphic>
+                <wp14:sizeRelV relativeFrom="margin">
+                  <wp14:pctHeight>0</wp14:pctHeight>
+                </wp14:sizeRelV>
+              </wp:anchor>
+            </w:drawing>
+          </mc:Choice>
+          <mc:Fallback>
+            <w:pict>
+              <v:line w14:anchorId="14AABD3A" id="Straight Connector 1" o:spid="_x0000_s1026" style="position:absolute;flip:y;z-index:251680768;visibility:visible;mso-wrap-style:square;mso-height-percent:0;mso-wrap-distance-left:9pt;mso-wrap-distance-top:0;mso-wrap-distance-right:9pt;mso-wrap-distance-bottom:0;mso-position-horizontal:left;mso-position-horizontal-relative:page;mso-position-vertical:absolute;mso-position-vertical-relative:text;mso-height-percent:0;mso-height-relative:margin" from="0,9.65pt" to="606.35pt,9.65pt" o:gfxdata="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" strokecolor="black [3200]" strokeweight=".5pt">
+                <v:stroke joinstyle="miter"/>
+                <w10:wrap anchorx="page"/>
+              </v:line>
+            </w:pict>
+          </mc:Fallback>
+        </mc:AlternateContent>
+      </w:r>
     </w:p>
     <w:p>
       <w:pPr>

--- a/SQL/Codewars.docx
+++ b/SQL/Codewars.docx
@@ -152,7 +152,7 @@
                     </pic:cNvPicPr>
                   </pic:nvPicPr>
                   <pic:blipFill>
-                    <a:blip r:embed="rId4">
+                    <a:blip r:embed="rId5">
                       <a:extLst>
                         <a:ext uri="{28A0092B-C50C-407E-A947-70E740481C1C}">
                           <a14:useLocalDpi xmlns:a14="http://schemas.microsoft.com/office/drawing/2010/main" val="0"/>
@@ -6430,7 +6430,7 @@
                     </pic:cNvPicPr>
                   </pic:nvPicPr>
                   <pic:blipFill>
-                    <a:blip r:embed="rId5">
+                    <a:blip r:embed="rId6">
                       <a:extLst>
                         <a:ext uri="{28A0092B-C50C-407E-A947-70E740481C1C}">
                           <a14:useLocalDpi xmlns:a14="http://schemas.microsoft.com/office/drawing/2010/main" val="0"/>
@@ -10089,20 +10089,1801 @@
           <w:bCs/>
         </w:rPr>
       </w:pPr>
-    </w:p>
-    <w:p>
-      <w:pPr>
-        <w:rPr>
-          <w:rFonts w:ascii="Georgia Pro" w:hAnsi="Georgia Pro"/>
-        </w:rPr>
-      </w:pPr>
-    </w:p>
-    <w:p>
-      <w:pPr>
-        <w:rPr>
-          <w:rFonts w:ascii="Georgia Pro" w:hAnsi="Georgia Pro"/>
-        </w:rPr>
-      </w:pPr>
+      <w:r>
+        <w:rPr>
+          <w:rFonts w:ascii="Georgia Pro" w:hAnsi="Georgia Pro"/>
+          <w:b/>
+          <w:bCs/>
+        </w:rPr>
+        <w:t>Youngest Team Members</w:t>
+      </w:r>
+    </w:p>
+    <w:p>
+      <w:pPr>
+        <w:rPr>
+          <w:rFonts w:ascii="Georgia Pro" w:hAnsi="Georgia Pro"/>
+        </w:rPr>
+      </w:pPr>
+      <w:r>
+        <w:rPr>
+          <w:rFonts w:ascii="Georgia Pro" w:hAnsi="Georgia Pro"/>
+        </w:rPr>
+        <w:t>You are working with a database that stores information about employees in a tech firm. The database includes a table named employees with the following columns:</w:t>
+      </w:r>
+    </w:p>
+    <w:p>
+      <w:pPr>
+        <w:rPr>
+          <w:rFonts w:ascii="Georgia Pro" w:hAnsi="Georgia Pro"/>
+        </w:rPr>
+      </w:pPr>
+      <w:r>
+        <w:rPr>
+          <w:rFonts w:ascii="Georgia Pro" w:hAnsi="Georgia Pro"/>
+        </w:rPr>
+        <w:t>employee_id: A unique integer identifier for each employee.</w:t>
+      </w:r>
+    </w:p>
+    <w:p>
+      <w:pPr>
+        <w:rPr>
+          <w:rFonts w:ascii="Georgia Pro" w:hAnsi="Georgia Pro"/>
+        </w:rPr>
+      </w:pPr>
+      <w:r>
+        <w:rPr>
+          <w:rFonts w:ascii="Georgia Pro" w:hAnsi="Georgia Pro"/>
+        </w:rPr>
+        <w:t>full_name: A string representing the employee's full name.</w:t>
+      </w:r>
+    </w:p>
+    <w:p>
+      <w:pPr>
+        <w:rPr>
+          <w:rFonts w:ascii="Georgia Pro" w:hAnsi="Georgia Pro"/>
+        </w:rPr>
+      </w:pPr>
+      <w:r>
+        <w:rPr>
+          <w:rFonts w:ascii="Georgia Pro" w:hAnsi="Georgia Pro"/>
+        </w:rPr>
+        <w:t>team: A string that specifies which team the employee is part of. The team can be one of the following four: "backend", "frontend", "devops", or "design".</w:t>
+      </w:r>
+    </w:p>
+    <w:p>
+      <w:pPr>
+        <w:rPr>
+          <w:rFonts w:ascii="Georgia Pro" w:hAnsi="Georgia Pro"/>
+        </w:rPr>
+      </w:pPr>
+      <w:r>
+        <w:rPr>
+          <w:rFonts w:ascii="Georgia Pro" w:hAnsi="Georgia Pro"/>
+        </w:rPr>
+        <w:t>birth_date: A date that represents the employee's birthdate.</w:t>
+      </w:r>
+    </w:p>
+    <w:p>
+      <w:pPr>
+        <w:rPr>
+          <w:rFonts w:ascii="Georgia Pro" w:hAnsi="Georgia Pro"/>
+        </w:rPr>
+      </w:pPr>
+      <w:r>
+        <w:rPr>
+          <w:rFonts w:ascii="Georgia Pro" w:hAnsi="Georgia Pro"/>
+        </w:rPr>
+        <w:t>The company is planning an event where the youngest employee from each team will be given a chance to share their vision of future technology trends.</w:t>
+      </w:r>
+    </w:p>
+    <w:p>
+      <w:pPr>
+        <w:rPr>
+          <w:rFonts w:ascii="Georgia Pro" w:hAnsi="Georgia Pro"/>
+        </w:rPr>
+      </w:pPr>
+      <w:r>
+        <w:rPr>
+          <w:rFonts w:ascii="Georgia Pro" w:hAnsi="Georgia Pro"/>
+        </w:rPr>
+        <w:t>Your task is to write an SQL query that retrieves the complete record for the youngest member of each team. You should consider the person with the latest birthdate as the youngest. Let's assume for this task that the are no youngest employees who share the same birthdate.</w:t>
+      </w:r>
+    </w:p>
+    <w:p>
+      <w:pPr>
+        <w:rPr>
+          <w:rFonts w:ascii="Georgia Pro" w:hAnsi="Georgia Pro"/>
+        </w:rPr>
+      </w:pPr>
+      <w:r>
+        <w:rPr>
+          <w:rFonts w:ascii="Georgia Pro" w:hAnsi="Georgia Pro"/>
+        </w:rPr>
+        <w:lastRenderedPageBreak/>
+        <w:t>The classical solution of using aggregate function and group by is forbidden. Can you come up with something more witty?</w:t>
+      </w:r>
+    </w:p>
+    <w:p>
+      <w:pPr>
+        <w:rPr>
+          <w:rFonts w:ascii="Georgia Pro" w:hAnsi="Georgia Pro"/>
+        </w:rPr>
+      </w:pPr>
+      <w:r>
+        <w:rPr>
+          <w:rFonts w:ascii="Georgia Pro" w:hAnsi="Georgia Pro"/>
+        </w:rPr>
+        <w:t>The result should be ordered by team in asc alphabetical order.</w:t>
+      </w:r>
+    </w:p>
+    <w:p>
+      <w:pPr>
+        <w:rPr>
+          <w:rFonts w:ascii="Georgia Pro" w:hAnsi="Georgia Pro"/>
+        </w:rPr>
+      </w:pPr>
+      <w:r>
+        <w:rPr>
+          <w:rFonts w:ascii="Georgia Pro" w:hAnsi="Georgia Pro"/>
+        </w:rPr>
+        <w:t>Good luck!</w:t>
+      </w:r>
+    </w:p>
+    <w:p>
+      <w:pPr>
+        <w:rPr>
+          <w:rFonts w:ascii="Georgia Pro" w:hAnsi="Georgia Pro"/>
+        </w:rPr>
+      </w:pPr>
+      <w:r>
+        <w:rPr>
+          <w:rFonts w:ascii="Georgia Pro" w:hAnsi="Georgia Pro"/>
+        </w:rPr>
+        <w:t>Desired Output</w:t>
+      </w:r>
+    </w:p>
+    <w:p>
+      <w:pPr>
+        <w:rPr>
+          <w:rFonts w:ascii="Georgia Pro" w:hAnsi="Georgia Pro"/>
+        </w:rPr>
+      </w:pPr>
+      <w:r>
+        <w:rPr>
+          <w:rFonts w:ascii="Georgia Pro" w:hAnsi="Georgia Pro"/>
+        </w:rPr>
+        <w:t>The desired output should look like this:</w:t>
+      </w:r>
+    </w:p>
+    <w:p>
+      <w:pPr>
+        <w:rPr>
+          <w:rFonts w:ascii="Georgia Pro" w:hAnsi="Georgia Pro"/>
+        </w:rPr>
+      </w:pPr>
+      <w:r>
+        <w:rPr>
+          <w:rFonts w:ascii="Georgia Pro" w:hAnsi="Georgia Pro"/>
+        </w:rPr>
+        <w:t>employee_id</w:t>
+      </w:r>
+      <w:r>
+        <w:rPr>
+          <w:rFonts w:ascii="Georgia Pro" w:hAnsi="Georgia Pro"/>
+        </w:rPr>
+        <w:tab/>
+        <w:t>full_name</w:t>
+      </w:r>
+      <w:r>
+        <w:rPr>
+          <w:rFonts w:ascii="Georgia Pro" w:hAnsi="Georgia Pro"/>
+        </w:rPr>
+        <w:tab/>
+        <w:t>team</w:t>
+      </w:r>
+      <w:r>
+        <w:rPr>
+          <w:rFonts w:ascii="Georgia Pro" w:hAnsi="Georgia Pro"/>
+        </w:rPr>
+        <w:tab/>
+        <w:t>birth_date</w:t>
+      </w:r>
+    </w:p>
+    <w:p>
+      <w:pPr>
+        <w:rPr>
+          <w:rFonts w:ascii="Georgia Pro" w:hAnsi="Georgia Pro"/>
+        </w:rPr>
+      </w:pPr>
+      <w:r>
+        <w:rPr>
+          <w:rFonts w:ascii="Georgia Pro" w:hAnsi="Georgia Pro"/>
+        </w:rPr>
+        <w:t>11</w:t>
+      </w:r>
+      <w:r>
+        <w:rPr>
+          <w:rFonts w:ascii="Georgia Pro" w:hAnsi="Georgia Pro"/>
+        </w:rPr>
+        <w:tab/>
+        <w:t>John Doe</w:t>
+      </w:r>
+      <w:r>
+        <w:rPr>
+          <w:rFonts w:ascii="Georgia Pro" w:hAnsi="Georgia Pro"/>
+        </w:rPr>
+        <w:tab/>
+        <w:t>backend</w:t>
+      </w:r>
+      <w:r>
+        <w:rPr>
+          <w:rFonts w:ascii="Georgia Pro" w:hAnsi="Georgia Pro"/>
+        </w:rPr>
+        <w:tab/>
+        <w:t>1980-12-01</w:t>
+      </w:r>
+    </w:p>
+    <w:p>
+      <w:pPr>
+        <w:rPr>
+          <w:rFonts w:ascii="Georgia Pro" w:hAnsi="Georgia Pro"/>
+        </w:rPr>
+      </w:pPr>
+      <w:r>
+        <w:rPr>
+          <w:rFonts w:ascii="Georgia Pro" w:hAnsi="Georgia Pro"/>
+        </w:rPr>
+        <w:t>7</w:t>
+      </w:r>
+      <w:r>
+        <w:rPr>
+          <w:rFonts w:ascii="Georgia Pro" w:hAnsi="Georgia Pro"/>
+        </w:rPr>
+        <w:tab/>
+        <w:t>Jane Smith</w:t>
+      </w:r>
+      <w:r>
+        <w:rPr>
+          <w:rFonts w:ascii="Georgia Pro" w:hAnsi="Georgia Pro"/>
+        </w:rPr>
+        <w:tab/>
+        <w:t>design</w:t>
+      </w:r>
+      <w:r>
+        <w:rPr>
+          <w:rFonts w:ascii="Georgia Pro" w:hAnsi="Georgia Pro"/>
+        </w:rPr>
+        <w:tab/>
+        <w:t>1985-05-03</w:t>
+      </w:r>
+    </w:p>
+    <w:p>
+      <w:pPr>
+        <w:rPr>
+          <w:rFonts w:ascii="Georgia Pro" w:hAnsi="Georgia Pro"/>
+        </w:rPr>
+      </w:pPr>
+      <w:r>
+        <w:rPr>
+          <w:rFonts w:ascii="Georgia Pro" w:hAnsi="Georgia Pro"/>
+        </w:rPr>
+        <w:t>24</w:t>
+      </w:r>
+      <w:r>
+        <w:rPr>
+          <w:rFonts w:ascii="Georgia Pro" w:hAnsi="Georgia Pro"/>
+        </w:rPr>
+        <w:tab/>
+        <w:t>Bob Jones</w:t>
+      </w:r>
+      <w:r>
+        <w:rPr>
+          <w:rFonts w:ascii="Georgia Pro" w:hAnsi="Georgia Pro"/>
+        </w:rPr>
+        <w:tab/>
+        <w:t>devops</w:t>
+      </w:r>
+      <w:r>
+        <w:rPr>
+          <w:rFonts w:ascii="Georgia Pro" w:hAnsi="Georgia Pro"/>
+        </w:rPr>
+        <w:tab/>
+        <w:t>1990-04-15</w:t>
+      </w:r>
+    </w:p>
+    <w:p>
+      <w:pPr>
+        <w:rPr>
+          <w:rFonts w:ascii="Georgia Pro" w:hAnsi="Georgia Pro"/>
+        </w:rPr>
+      </w:pPr>
+      <w:r>
+        <w:rPr>
+          <w:rFonts w:ascii="Georgia Pro" w:hAnsi="Georgia Pro"/>
+        </w:rPr>
+        <w:t>54</w:t>
+      </w:r>
+      <w:r>
+        <w:rPr>
+          <w:rFonts w:ascii="Georgia Pro" w:hAnsi="Georgia Pro"/>
+        </w:rPr>
+        <w:tab/>
+        <w:t>Dana Smith</w:t>
+      </w:r>
+      <w:r>
+        <w:rPr>
+          <w:rFonts w:ascii="Georgia Pro" w:hAnsi="Georgia Pro"/>
+        </w:rPr>
+        <w:tab/>
+        <w:t>frontend</w:t>
+      </w:r>
+      <w:r>
+        <w:rPr>
+          <w:rFonts w:ascii="Georgia Pro" w:hAnsi="Georgia Pro"/>
+        </w:rPr>
+        <w:tab/>
+        <w:t>1995-05-03</w:t>
+      </w:r>
+    </w:p>
+    <w:p>
+      <w:pPr>
+        <w:rPr>
+          <w:rFonts w:ascii="Georgia Pro" w:hAnsi="Georgia Pro"/>
+          <w:b/>
+          <w:bCs/>
+        </w:rPr>
+      </w:pPr>
+      <w:r>
+        <w:rPr>
+          <w:rFonts w:ascii="Georgia Pro" w:hAnsi="Georgia Pro"/>
+          <w:b/>
+          <w:bCs/>
+        </w:rPr>
+        <w:t>Solution:</w:t>
+      </w:r>
+    </w:p>
+    <w:p>
+      <w:pPr>
+        <w:pStyle w:val="HTMLPreformatted"/>
+        <w:rPr>
+          <w:b/>
+          <w:bCs/>
+          <w:color w:val="000000"/>
+        </w:rPr>
+      </w:pPr>
+      <w:r>
+        <w:rPr>
+          <w:rStyle w:val="sqlkeyword"/>
+          <w:b/>
+          <w:bCs/>
+          <w:color w:val="0000AA"/>
+        </w:rPr>
+        <w:t>SELECT</w:t>
+      </w:r>
+      <w:r>
+        <w:rPr>
+          <w:b/>
+          <w:bCs/>
+          <w:color w:val="000000"/>
+        </w:rPr>
+        <w:t xml:space="preserve"> </w:t>
+      </w:r>
+      <w:r>
+        <w:rPr>
+          <w:rStyle w:val="sqlkeyword"/>
+          <w:b/>
+          <w:bCs/>
+          <w:color w:val="0000AA"/>
+        </w:rPr>
+        <w:t>DISTINCT</w:t>
+      </w:r>
+      <w:r>
+        <w:rPr>
+          <w:b/>
+          <w:bCs/>
+          <w:color w:val="000000"/>
+        </w:rPr>
+        <w:t xml:space="preserve"> e</w:t>
+      </w:r>
+      <w:r>
+        <w:rPr>
+          <w:rStyle w:val="sqloperator"/>
+          <w:b/>
+          <w:bCs/>
+          <w:color w:val="777777"/>
+        </w:rPr>
+        <w:t>.</w:t>
+      </w:r>
+      <w:r>
+        <w:rPr>
+          <w:b/>
+          <w:bCs/>
+          <w:color w:val="000000"/>
+        </w:rPr>
+        <w:t>employee_id</w:t>
+      </w:r>
+      <w:r>
+        <w:rPr>
+          <w:rStyle w:val="sqloperator"/>
+          <w:b/>
+          <w:bCs/>
+          <w:color w:val="777777"/>
+        </w:rPr>
+        <w:t>,</w:t>
+      </w:r>
+      <w:r>
+        <w:rPr>
+          <w:b/>
+          <w:bCs/>
+          <w:color w:val="000000"/>
+        </w:rPr>
+        <w:t xml:space="preserve"> e</w:t>
+      </w:r>
+      <w:r>
+        <w:rPr>
+          <w:rStyle w:val="sqloperator"/>
+          <w:b/>
+          <w:bCs/>
+          <w:color w:val="777777"/>
+        </w:rPr>
+        <w:t>.</w:t>
+      </w:r>
+      <w:r>
+        <w:rPr>
+          <w:b/>
+          <w:bCs/>
+          <w:color w:val="000000"/>
+        </w:rPr>
+        <w:t>full_name</w:t>
+      </w:r>
+      <w:r>
+        <w:rPr>
+          <w:rStyle w:val="sqloperator"/>
+          <w:b/>
+          <w:bCs/>
+          <w:color w:val="777777"/>
+        </w:rPr>
+        <w:t>,</w:t>
+      </w:r>
+      <w:r>
+        <w:rPr>
+          <w:b/>
+          <w:bCs/>
+          <w:color w:val="000000"/>
+        </w:rPr>
+        <w:t xml:space="preserve"> e</w:t>
+      </w:r>
+      <w:r>
+        <w:rPr>
+          <w:rStyle w:val="sqloperator"/>
+          <w:b/>
+          <w:bCs/>
+          <w:color w:val="777777"/>
+        </w:rPr>
+        <w:t>.</w:t>
+      </w:r>
+      <w:r>
+        <w:rPr>
+          <w:b/>
+          <w:bCs/>
+          <w:color w:val="000000"/>
+        </w:rPr>
+        <w:t>team</w:t>
+      </w:r>
+      <w:r>
+        <w:rPr>
+          <w:rStyle w:val="sqloperator"/>
+          <w:b/>
+          <w:bCs/>
+          <w:color w:val="777777"/>
+        </w:rPr>
+        <w:t>,</w:t>
+      </w:r>
+      <w:r>
+        <w:rPr>
+          <w:b/>
+          <w:bCs/>
+          <w:color w:val="000000"/>
+        </w:rPr>
+        <w:t xml:space="preserve"> e</w:t>
+      </w:r>
+      <w:r>
+        <w:rPr>
+          <w:rStyle w:val="sqloperator"/>
+          <w:b/>
+          <w:bCs/>
+          <w:color w:val="777777"/>
+        </w:rPr>
+        <w:t>.</w:t>
+      </w:r>
+      <w:r>
+        <w:rPr>
+          <w:b/>
+          <w:bCs/>
+          <w:color w:val="000000"/>
+        </w:rPr>
+        <w:t>birth_date</w:t>
+      </w:r>
+    </w:p>
+    <w:p>
+      <w:pPr>
+        <w:pStyle w:val="HTMLPreformatted"/>
+        <w:rPr>
+          <w:b/>
+          <w:bCs/>
+          <w:color w:val="000000"/>
+        </w:rPr>
+      </w:pPr>
+      <w:r>
+        <w:rPr>
+          <w:rStyle w:val="sqlkeyword"/>
+          <w:b/>
+          <w:bCs/>
+          <w:color w:val="0000AA"/>
+        </w:rPr>
+        <w:t>FROM</w:t>
+      </w:r>
+      <w:r>
+        <w:rPr>
+          <w:b/>
+          <w:bCs/>
+          <w:color w:val="000000"/>
+        </w:rPr>
+        <w:t xml:space="preserve"> employees e</w:t>
+      </w:r>
+    </w:p>
+    <w:p>
+      <w:pPr>
+        <w:pStyle w:val="HTMLPreformatted"/>
+        <w:rPr>
+          <w:b/>
+          <w:bCs/>
+          <w:color w:val="000000"/>
+        </w:rPr>
+      </w:pPr>
+      <w:r>
+        <w:rPr>
+          <w:rStyle w:val="sqlkeyword"/>
+          <w:b/>
+          <w:bCs/>
+          <w:color w:val="0000AA"/>
+        </w:rPr>
+        <w:t>WHERE</w:t>
+      </w:r>
+      <w:r>
+        <w:rPr>
+          <w:b/>
+          <w:bCs/>
+          <w:color w:val="000000"/>
+        </w:rPr>
+        <w:t xml:space="preserve"> e</w:t>
+      </w:r>
+      <w:r>
+        <w:rPr>
+          <w:rStyle w:val="sqloperator"/>
+          <w:b/>
+          <w:bCs/>
+          <w:color w:val="777777"/>
+        </w:rPr>
+        <w:t>.</w:t>
+      </w:r>
+      <w:r>
+        <w:rPr>
+          <w:b/>
+          <w:bCs/>
+          <w:color w:val="000000"/>
+        </w:rPr>
+        <w:t xml:space="preserve">birth_date </w:t>
+      </w:r>
+      <w:r>
+        <w:rPr>
+          <w:rStyle w:val="sqloperator"/>
+          <w:b/>
+          <w:bCs/>
+          <w:color w:val="777777"/>
+        </w:rPr>
+        <w:t>&gt;=</w:t>
+      </w:r>
+      <w:r>
+        <w:rPr>
+          <w:b/>
+          <w:bCs/>
+          <w:color w:val="000000"/>
+        </w:rPr>
+        <w:t xml:space="preserve"> </w:t>
+      </w:r>
+      <w:r>
+        <w:rPr>
+          <w:rStyle w:val="sqloperator"/>
+          <w:b/>
+          <w:bCs/>
+          <w:color w:val="777777"/>
+        </w:rPr>
+        <w:t>ALL</w:t>
+      </w:r>
+      <w:r>
+        <w:rPr>
+          <w:b/>
+          <w:bCs/>
+          <w:color w:val="000000"/>
+        </w:rPr>
+        <w:t xml:space="preserve"> (</w:t>
+      </w:r>
+    </w:p>
+    <w:p>
+      <w:pPr>
+        <w:pStyle w:val="HTMLPreformatted"/>
+        <w:rPr>
+          <w:b/>
+          <w:bCs/>
+          <w:color w:val="000000"/>
+        </w:rPr>
+      </w:pPr>
+      <w:r>
+        <w:rPr>
+          <w:b/>
+          <w:bCs/>
+          <w:color w:val="000000"/>
+        </w:rPr>
+        <w:t xml:space="preserve">  </w:t>
+      </w:r>
+      <w:r>
+        <w:rPr>
+          <w:rStyle w:val="sqlkeyword"/>
+          <w:b/>
+          <w:bCs/>
+          <w:color w:val="0000AA"/>
+        </w:rPr>
+        <w:t>SELECT</w:t>
+      </w:r>
+      <w:r>
+        <w:rPr>
+          <w:b/>
+          <w:bCs/>
+          <w:color w:val="000000"/>
+        </w:rPr>
+        <w:t xml:space="preserve"> b</w:t>
+      </w:r>
+      <w:r>
+        <w:rPr>
+          <w:rStyle w:val="sqloperator"/>
+          <w:b/>
+          <w:bCs/>
+          <w:color w:val="777777"/>
+        </w:rPr>
+        <w:t>.</w:t>
+      </w:r>
+      <w:r>
+        <w:rPr>
+          <w:b/>
+          <w:bCs/>
+          <w:color w:val="000000"/>
+        </w:rPr>
+        <w:t xml:space="preserve">birth_date </w:t>
+      </w:r>
+    </w:p>
+    <w:p>
+      <w:pPr>
+        <w:pStyle w:val="HTMLPreformatted"/>
+        <w:rPr>
+          <w:b/>
+          <w:bCs/>
+          <w:color w:val="000000"/>
+        </w:rPr>
+      </w:pPr>
+      <w:r>
+        <w:rPr>
+          <w:b/>
+          <w:bCs/>
+          <w:color w:val="000000"/>
+        </w:rPr>
+        <w:t xml:space="preserve">  </w:t>
+      </w:r>
+      <w:r>
+        <w:rPr>
+          <w:rStyle w:val="sqlkeyword"/>
+          <w:b/>
+          <w:bCs/>
+          <w:color w:val="0000AA"/>
+        </w:rPr>
+        <w:t>FROM</w:t>
+      </w:r>
+      <w:r>
+        <w:rPr>
+          <w:b/>
+          <w:bCs/>
+          <w:color w:val="000000"/>
+        </w:rPr>
+        <w:t xml:space="preserve"> employees b </w:t>
+      </w:r>
+    </w:p>
+    <w:p>
+      <w:pPr>
+        <w:pStyle w:val="HTMLPreformatted"/>
+        <w:rPr>
+          <w:b/>
+          <w:bCs/>
+          <w:color w:val="000000"/>
+        </w:rPr>
+      </w:pPr>
+      <w:r>
+        <w:rPr>
+          <w:b/>
+          <w:bCs/>
+          <w:color w:val="000000"/>
+        </w:rPr>
+        <w:t xml:space="preserve">  </w:t>
+      </w:r>
+      <w:r>
+        <w:rPr>
+          <w:rStyle w:val="sqlkeyword"/>
+          <w:b/>
+          <w:bCs/>
+          <w:color w:val="0000AA"/>
+        </w:rPr>
+        <w:t>WHERE</w:t>
+      </w:r>
+      <w:r>
+        <w:rPr>
+          <w:b/>
+          <w:bCs/>
+          <w:color w:val="000000"/>
+        </w:rPr>
+        <w:t xml:space="preserve"> b</w:t>
+      </w:r>
+      <w:r>
+        <w:rPr>
+          <w:rStyle w:val="sqloperator"/>
+          <w:b/>
+          <w:bCs/>
+          <w:color w:val="777777"/>
+        </w:rPr>
+        <w:t>.</w:t>
+      </w:r>
+      <w:r>
+        <w:rPr>
+          <w:b/>
+          <w:bCs/>
+          <w:color w:val="000000"/>
+        </w:rPr>
+        <w:t xml:space="preserve">team </w:t>
+      </w:r>
+      <w:r>
+        <w:rPr>
+          <w:rStyle w:val="sqloperator"/>
+          <w:b/>
+          <w:bCs/>
+          <w:color w:val="777777"/>
+        </w:rPr>
+        <w:t>=</w:t>
+      </w:r>
+      <w:r>
+        <w:rPr>
+          <w:b/>
+          <w:bCs/>
+          <w:color w:val="000000"/>
+        </w:rPr>
+        <w:t xml:space="preserve"> e</w:t>
+      </w:r>
+      <w:r>
+        <w:rPr>
+          <w:rStyle w:val="sqloperator"/>
+          <w:b/>
+          <w:bCs/>
+          <w:color w:val="777777"/>
+        </w:rPr>
+        <w:t>.</w:t>
+      </w:r>
+      <w:r>
+        <w:rPr>
+          <w:b/>
+          <w:bCs/>
+          <w:color w:val="000000"/>
+        </w:rPr>
+        <w:t>team)</w:t>
+      </w:r>
+    </w:p>
+    <w:p>
+      <w:pPr>
+        <w:pStyle w:val="HTMLPreformatted"/>
+        <w:rPr>
+          <w:b/>
+          <w:bCs/>
+          <w:color w:val="000000"/>
+        </w:rPr>
+      </w:pPr>
+      <w:r>
+        <w:rPr>
+          <w:b/>
+          <w:bCs/>
+          <w:noProof/>
+          <w:color w:val="0000AA"/>
+        </w:rPr>
+        <mc:AlternateContent>
+          <mc:Choice Requires="wps">
+            <w:drawing>
+              <wp:anchor distT="0" distB="0" distL="114300" distR="114300" simplePos="0" relativeHeight="251682816" behindDoc="0" locked="0" layoutInCell="1" allowOverlap="1" wp14:anchorId="1FB4A9F1" wp14:editId="08381FEA">
+                <wp:simplePos x="0" y="0"/>
+                <wp:positionH relativeFrom="page">
+                  <wp:align>right</wp:align>
+                </wp:positionH>
+                <wp:positionV relativeFrom="paragraph">
+                  <wp:posOffset>226637</wp:posOffset>
+                </wp:positionV>
+                <wp:extent cx="7700645" cy="0"/>
+                <wp:effectExtent l="0" t="0" r="0" b="0"/>
+                <wp:wrapNone/>
+                <wp:docPr id="1108508470" name="Straight Connector 1"/>
+                <wp:cNvGraphicFramePr/>
+                <a:graphic xmlns:a="http://schemas.openxmlformats.org/drawingml/2006/main">
+                  <a:graphicData uri="http://schemas.microsoft.com/office/word/2010/wordprocessingShape">
+                    <wps:wsp>
+                      <wps:cNvCnPr/>
+                      <wps:spPr>
+                        <a:xfrm flipV="1">
+                          <a:off x="0" y="0"/>
+                          <a:ext cx="7700645" cy="0"/>
+                        </a:xfrm>
+                        <a:prstGeom prst="line">
+                          <a:avLst/>
+                        </a:prstGeom>
+                      </wps:spPr>
+                      <wps:style>
+                        <a:lnRef idx="1">
+                          <a:schemeClr val="dk1"/>
+                        </a:lnRef>
+                        <a:fillRef idx="0">
+                          <a:schemeClr val="dk1"/>
+                        </a:fillRef>
+                        <a:effectRef idx="0">
+                          <a:schemeClr val="dk1"/>
+                        </a:effectRef>
+                        <a:fontRef idx="minor">
+                          <a:schemeClr val="tx1"/>
+                        </a:fontRef>
+                      </wps:style>
+                      <wps:bodyPr/>
+                    </wps:wsp>
+                  </a:graphicData>
+                </a:graphic>
+                <wp14:sizeRelV relativeFrom="margin">
+                  <wp14:pctHeight>0</wp14:pctHeight>
+                </wp14:sizeRelV>
+              </wp:anchor>
+            </w:drawing>
+          </mc:Choice>
+          <mc:Fallback>
+            <w:pict>
+              <v:line w14:anchorId="1A9C6EF7" id="Straight Connector 1" o:spid="_x0000_s1026" style="position:absolute;flip:y;z-index:251682816;visibility:visible;mso-wrap-style:square;mso-height-percent:0;mso-wrap-distance-left:9pt;mso-wrap-distance-top:0;mso-wrap-distance-right:9pt;mso-wrap-distance-bottom:0;mso-position-horizontal:right;mso-position-horizontal-relative:page;mso-position-vertical:absolute;mso-position-vertical-relative:text;mso-height-percent:0;mso-height-relative:margin" from="555.15pt,17.85pt" to="1161.5pt,17.85pt" o:gfxdata="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" strokecolor="black [3200]" strokeweight=".5pt">
+                <v:stroke joinstyle="miter"/>
+                <w10:wrap anchorx="page"/>
+              </v:line>
+            </w:pict>
+          </mc:Fallback>
+        </mc:AlternateContent>
+      </w:r>
+      <w:r>
+        <w:rPr>
+          <w:rStyle w:val="sqlkeyword"/>
+          <w:b/>
+          <w:bCs/>
+          <w:color w:val="0000AA"/>
+        </w:rPr>
+        <w:t>ORDER</w:t>
+      </w:r>
+      <w:r>
+        <w:rPr>
+          <w:b/>
+          <w:bCs/>
+          <w:color w:val="000000"/>
+        </w:rPr>
+        <w:t xml:space="preserve"> </w:t>
+      </w:r>
+      <w:r>
+        <w:rPr>
+          <w:rStyle w:val="sqlkeyword"/>
+          <w:b/>
+          <w:bCs/>
+          <w:color w:val="0000AA"/>
+        </w:rPr>
+        <w:t>BY</w:t>
+      </w:r>
+      <w:r>
+        <w:rPr>
+          <w:b/>
+          <w:bCs/>
+          <w:color w:val="000000"/>
+        </w:rPr>
+        <w:t xml:space="preserve"> e</w:t>
+      </w:r>
+      <w:r>
+        <w:rPr>
+          <w:rStyle w:val="sqloperator"/>
+          <w:b/>
+          <w:bCs/>
+          <w:color w:val="777777"/>
+        </w:rPr>
+        <w:t>.</w:t>
+      </w:r>
+      <w:r>
+        <w:rPr>
+          <w:b/>
+          <w:bCs/>
+          <w:color w:val="000000"/>
+        </w:rPr>
+        <w:t>team</w:t>
+      </w:r>
+      <w:r>
+        <w:rPr>
+          <w:rStyle w:val="sqloperator"/>
+          <w:b/>
+          <w:bCs/>
+          <w:color w:val="777777"/>
+        </w:rPr>
+        <w:t>,</w:t>
+      </w:r>
+      <w:r>
+        <w:rPr>
+          <w:b/>
+          <w:bCs/>
+          <w:color w:val="000000"/>
+        </w:rPr>
+        <w:t xml:space="preserve"> e</w:t>
+      </w:r>
+      <w:r>
+        <w:rPr>
+          <w:rStyle w:val="sqloperator"/>
+          <w:b/>
+          <w:bCs/>
+          <w:color w:val="777777"/>
+        </w:rPr>
+        <w:t>.</w:t>
+      </w:r>
+      <w:r>
+        <w:rPr>
+          <w:b/>
+          <w:bCs/>
+          <w:color w:val="000000"/>
+        </w:rPr>
+        <w:t>birth_date</w:t>
+      </w:r>
+    </w:p>
+    <w:p>
+      <w:pPr>
+        <w:rPr>
+          <w:rFonts w:ascii="Georgia Pro" w:hAnsi="Georgia Pro"/>
+        </w:rPr>
+      </w:pPr>
+    </w:p>
+    <w:p>
+      <w:pPr>
+        <w:rPr>
+          <w:rFonts w:ascii="Georgia Pro" w:hAnsi="Georgia Pro"/>
+          <w:b/>
+          <w:bCs/>
+        </w:rPr>
+      </w:pPr>
+      <w:r>
+        <w:rPr>
+          <w:rFonts w:ascii="Georgia Pro" w:hAnsi="Georgia Pro"/>
+          <w:b/>
+          <w:bCs/>
+        </w:rPr>
+        <w:t>Dealing With Messy Data</w:t>
+      </w:r>
+    </w:p>
+    <w:p>
+      <w:pPr>
+        <w:rPr>
+          <w:rFonts w:ascii="Georgia Pro" w:hAnsi="Georgia Pro"/>
+        </w:rPr>
+      </w:pPr>
+      <w:r>
+        <w:rPr>
+          <w:rFonts w:ascii="Georgia Pro" w:hAnsi="Georgia Pro"/>
+        </w:rPr>
+        <w:t>Your company has an internal policy to determine your customers' credit limit, but this procedure has been questioned recently by the board as being too conservative.</w:t>
+      </w:r>
+    </w:p>
+    <w:p>
+      <w:pPr>
+        <w:rPr>
+          <w:rFonts w:ascii="Georgia Pro" w:hAnsi="Georgia Pro"/>
+        </w:rPr>
+      </w:pPr>
+      <w:r>
+        <w:rPr>
+          <w:rFonts w:ascii="Georgia Pro" w:hAnsi="Georgia Pro"/>
+        </w:rPr>
+        <w:t>Your CEO wants to increase the current customer base credit limits in order to upsell a new line of products. In order to do that, the company hired several external consultancies to produce new credit limit estimates.</w:t>
+      </w:r>
+    </w:p>
+    <w:p>
+      <w:pPr>
+        <w:rPr>
+          <w:rFonts w:ascii="Georgia Pro" w:hAnsi="Georgia Pro"/>
+        </w:rPr>
+      </w:pPr>
+      <w:r>
+        <w:rPr>
+          <w:rFonts w:ascii="Georgia Pro" w:hAnsi="Georgia Pro"/>
+        </w:rPr>
+        <w:t>The problem is that each agency has produced the report in its own format. Some use the format "First-name Last-name" to identify a person, others use the format "Last-name, First-name". There is also no consensus on how to capitalize each word, so some used all uppercase, others used all lowercase, and some used mixed-case.</w:t>
+      </w:r>
+    </w:p>
+    <w:p>
+      <w:pPr>
+        <w:rPr>
+          <w:rFonts w:ascii="Georgia Pro" w:hAnsi="Georgia Pro"/>
+        </w:rPr>
+      </w:pPr>
+      <w:r>
+        <w:rPr>
+          <w:rFonts w:ascii="Georgia Pro" w:hAnsi="Georgia Pro"/>
+        </w:rPr>
+        <w:t>Also, some names are titled, for example: "Dr. Hannibal Lecter", "Robert Downey Jr." etc, so you will need to pay attention to any such or similar cases.</w:t>
+      </w:r>
+    </w:p>
+    <w:p>
+      <w:pPr>
+        <w:rPr>
+          <w:rFonts w:ascii="Georgia Pro" w:hAnsi="Georgia Pro"/>
+        </w:rPr>
+      </w:pPr>
+      <w:r>
+        <w:rPr>
+          <w:rFonts w:ascii="Georgia Pro" w:hAnsi="Georgia Pro"/>
+        </w:rPr>
+        <w:t>Internally, the data is structured as follows:</w:t>
+      </w:r>
+    </w:p>
+    <w:p>
+      <w:pPr>
+        <w:rPr>
+          <w:rFonts w:ascii="Georgia Pro" w:hAnsi="Georgia Pro"/>
+        </w:rPr>
+      </w:pPr>
+      <w:r>
+        <w:rPr>
+          <w:rFonts w:ascii="Georgia Pro" w:hAnsi="Georgia Pro"/>
+        </w:rPr>
+        <w:t>Table: customers</w:t>
+      </w:r>
+    </w:p>
+    <w:p>
+      <w:pPr>
+        <w:rPr>
+          <w:rFonts w:ascii="Georgia Pro" w:hAnsi="Georgia Pro"/>
+        </w:rPr>
+      </w:pPr>
+      <w:r>
+        <w:rPr>
+          <w:rFonts w:ascii="Georgia Pro" w:hAnsi="Georgia Pro"/>
+        </w:rPr>
+        <w:t>================</w:t>
+      </w:r>
+    </w:p>
+    <w:p>
+      <w:pPr>
+        <w:rPr>
+          <w:rFonts w:ascii="Georgia Pro" w:hAnsi="Georgia Pro"/>
+        </w:rPr>
+      </w:pPr>
+      <w:r>
+        <w:rPr>
+          <w:rFonts w:ascii="Georgia Pro" w:hAnsi="Georgia Pro"/>
+        </w:rPr>
+        <w:t>id: INT</w:t>
+      </w:r>
+    </w:p>
+    <w:p>
+      <w:pPr>
+        <w:rPr>
+          <w:rFonts w:ascii="Georgia Pro" w:hAnsi="Georgia Pro"/>
+        </w:rPr>
+      </w:pPr>
+      <w:r>
+        <w:rPr>
+          <w:rFonts w:ascii="Georgia Pro" w:hAnsi="Georgia Pro"/>
+        </w:rPr>
+        <w:t>first_name: TEXT</w:t>
+      </w:r>
+    </w:p>
+    <w:p>
+      <w:pPr>
+        <w:rPr>
+          <w:rFonts w:ascii="Georgia Pro" w:hAnsi="Georgia Pro"/>
+        </w:rPr>
+      </w:pPr>
+      <w:r>
+        <w:rPr>
+          <w:rFonts w:ascii="Georgia Pro" w:hAnsi="Georgia Pro"/>
+        </w:rPr>
+        <w:t>last_name: TEXT</w:t>
+      </w:r>
+    </w:p>
+    <w:p>
+      <w:pPr>
+        <w:rPr>
+          <w:rFonts w:ascii="Georgia Pro" w:hAnsi="Georgia Pro"/>
+        </w:rPr>
+      </w:pPr>
+      <w:r>
+        <w:rPr>
+          <w:rFonts w:ascii="Georgia Pro" w:hAnsi="Georgia Pro"/>
+        </w:rPr>
+        <w:t>credit_limit: FLOAT</w:t>
+      </w:r>
+    </w:p>
+    <w:p>
+      <w:pPr>
+        <w:rPr>
+          <w:rFonts w:ascii="Georgia Pro" w:hAnsi="Georgia Pro"/>
+        </w:rPr>
+      </w:pPr>
+    </w:p>
+    <w:p>
+      <w:pPr>
+        <w:rPr>
+          <w:rFonts w:ascii="Georgia Pro" w:hAnsi="Georgia Pro"/>
+        </w:rPr>
+      </w:pPr>
+      <w:r>
+        <w:rPr>
+          <w:rFonts w:ascii="Georgia Pro" w:hAnsi="Georgia Pro"/>
+        </w:rPr>
+        <w:t>The data you've received from all agencies was consolidated in the following table:</w:t>
+      </w:r>
+    </w:p>
+    <w:p>
+      <w:pPr>
+        <w:rPr>
+          <w:rFonts w:ascii="Georgia Pro" w:hAnsi="Georgia Pro"/>
+        </w:rPr>
+      </w:pPr>
+    </w:p>
+    <w:p>
+      <w:pPr>
+        <w:rPr>
+          <w:rFonts w:ascii="Georgia Pro" w:hAnsi="Georgia Pro"/>
+        </w:rPr>
+      </w:pPr>
+      <w:r>
+        <w:rPr>
+          <w:rFonts w:ascii="Georgia Pro" w:hAnsi="Georgia Pro"/>
+        </w:rPr>
+        <w:lastRenderedPageBreak/>
+        <w:t>Table: prospects</w:t>
+      </w:r>
+    </w:p>
+    <w:p>
+      <w:pPr>
+        <w:rPr>
+          <w:rFonts w:ascii="Georgia Pro" w:hAnsi="Georgia Pro"/>
+        </w:rPr>
+      </w:pPr>
+      <w:r>
+        <w:rPr>
+          <w:rFonts w:ascii="Georgia Pro" w:hAnsi="Georgia Pro"/>
+        </w:rPr>
+        <w:t>================</w:t>
+      </w:r>
+    </w:p>
+    <w:p>
+      <w:pPr>
+        <w:rPr>
+          <w:rFonts w:ascii="Georgia Pro" w:hAnsi="Georgia Pro"/>
+        </w:rPr>
+      </w:pPr>
+      <w:r>
+        <w:rPr>
+          <w:rFonts w:ascii="Georgia Pro" w:hAnsi="Georgia Pro"/>
+        </w:rPr>
+        <w:t>full_name: TEXT</w:t>
+      </w:r>
+    </w:p>
+    <w:p>
+      <w:pPr>
+        <w:rPr>
+          <w:rFonts w:ascii="Georgia Pro" w:hAnsi="Georgia Pro"/>
+        </w:rPr>
+      </w:pPr>
+      <w:r>
+        <w:rPr>
+          <w:rFonts w:ascii="Georgia Pro" w:hAnsi="Georgia Pro"/>
+        </w:rPr>
+        <w:t>credit_limit: FLOAT</w:t>
+      </w:r>
+    </w:p>
+    <w:p>
+      <w:pPr>
+        <w:rPr>
+          <w:rFonts w:ascii="Georgia Pro" w:hAnsi="Georgia Pro"/>
+        </w:rPr>
+      </w:pPr>
+      <w:r>
+        <w:rPr>
+          <w:rFonts w:ascii="Georgia Pro" w:hAnsi="Georgia Pro"/>
+        </w:rPr>
+        <w:t>Keep in mind that the agencies had access only to a </w:t>
+      </w:r>
+      <w:r>
+        <w:rPr>
+          <w:rFonts w:ascii="Georgia Pro" w:hAnsi="Georgia Pro"/>
+          <w:b/>
+          <w:bCs/>
+          <w:i/>
+          <w:iCs/>
+        </w:rPr>
+        <w:t>partial</w:t>
+      </w:r>
+      <w:r>
+        <w:rPr>
+          <w:rFonts w:ascii="Georgia Pro" w:hAnsi="Georgia Pro"/>
+        </w:rPr>
+        <w:t> customer base. There is also the possibility of more than one agency prospecting the same customer, so it's highly likely that there will be duplicates. Finally, they've prospected customers that were not in your customer base as well.</w:t>
+      </w:r>
+    </w:p>
+    <w:p>
+      <w:pPr>
+        <w:rPr>
+          <w:rFonts w:ascii="Georgia Pro" w:hAnsi="Georgia Pro"/>
+        </w:rPr>
+      </w:pPr>
+      <w:r>
+        <w:rPr>
+          <w:rFonts w:ascii="Georgia Pro" w:hAnsi="Georgia Pro"/>
+        </w:rPr>
+        <w:t>For this task you are interested in the prospected customers that are already in your customer base and the prospected credit limit is higher than your internal estimate. When more than one agency prospected the same customer, chose the highest estimate.</w:t>
+      </w:r>
+    </w:p>
+    <w:p>
+      <w:pPr>
+        <w:rPr>
+          <w:rFonts w:ascii="Georgia Pro" w:hAnsi="Georgia Pro"/>
+        </w:rPr>
+      </w:pPr>
+      <w:r>
+        <w:rPr>
+          <w:rFonts w:ascii="Georgia Pro" w:hAnsi="Georgia Pro"/>
+        </w:rPr>
+        <w:t>You have to produce a report with the following fields:</w:t>
+      </w:r>
+    </w:p>
+    <w:p>
+      <w:pPr>
+        <w:rPr>
+          <w:rFonts w:ascii="Georgia Pro" w:hAnsi="Georgia Pro"/>
+        </w:rPr>
+      </w:pPr>
+      <w:r>
+        <w:rPr>
+          <w:rFonts w:ascii="Georgia Pro" w:hAnsi="Georgia Pro"/>
+        </w:rPr>
+        <w:t>first_name</w:t>
+      </w:r>
+    </w:p>
+    <w:p>
+      <w:pPr>
+        <w:rPr>
+          <w:rFonts w:ascii="Georgia Pro" w:hAnsi="Georgia Pro"/>
+        </w:rPr>
+      </w:pPr>
+      <w:r>
+        <w:rPr>
+          <w:rFonts w:ascii="Georgia Pro" w:hAnsi="Georgia Pro"/>
+        </w:rPr>
+        <w:t>last_name</w:t>
+      </w:r>
+    </w:p>
+    <w:p>
+      <w:pPr>
+        <w:rPr>
+          <w:rFonts w:ascii="Georgia Pro" w:hAnsi="Georgia Pro"/>
+        </w:rPr>
+      </w:pPr>
+      <w:r>
+        <w:rPr>
+          <w:rFonts w:ascii="Georgia Pro" w:hAnsi="Georgia Pro"/>
+        </w:rPr>
+        <w:t>old_limit [the current credit_limit]</w:t>
+      </w:r>
+    </w:p>
+    <w:p>
+      <w:pPr>
+        <w:rPr>
+          <w:rFonts w:ascii="Georgia Pro" w:hAnsi="Georgia Pro"/>
+        </w:rPr>
+      </w:pPr>
+      <w:r>
+        <w:rPr>
+          <w:rFonts w:ascii="Georgia Pro" w:hAnsi="Georgia Pro"/>
+        </w:rPr>
+        <w:t>new_limit [the highest credit_limit found]</w:t>
+      </w:r>
+    </w:p>
+    <w:p>
+      <w:pPr>
+        <w:rPr>
+          <w:rFonts w:ascii="Georgia Pro" w:hAnsi="Georgia Pro"/>
+        </w:rPr>
+      </w:pPr>
+      <w:r>
+        <w:rPr>
+          <w:rFonts w:ascii="Georgia Pro" w:hAnsi="Georgia Pro"/>
+        </w:rPr>
+        <w:t>Good luck!</w:t>
+      </w:r>
+    </w:p>
+    <w:p>
+      <w:pPr>
+        <w:rPr>
+          <w:rFonts w:ascii="Georgia Pro" w:hAnsi="Georgia Pro"/>
+        </w:rPr>
+      </w:pPr>
+      <w:r>
+        <w:rPr>
+          <w:rFonts w:ascii="Georgia Pro" w:hAnsi="Georgia Pro"/>
+        </w:rPr>
+        <w:t>Notes:</w:t>
+      </w:r>
+    </w:p>
+    <w:p>
+      <w:pPr>
+        <w:numPr>
+          <w:ilvl w:val="0"/>
+          <w:numId w:val="1"/>
+        </w:numPr>
+        <w:rPr>
+          <w:rFonts w:ascii="Georgia Pro" w:hAnsi="Georgia Pro"/>
+        </w:rPr>
+      </w:pPr>
+      <w:r>
+        <w:rPr>
+          <w:rFonts w:ascii="Georgia Pro" w:hAnsi="Georgia Pro"/>
+        </w:rPr>
+        <w:t>only list the customers that a higher credit limit was found.</w:t>
+      </w:r>
+    </w:p>
+    <w:p>
+      <w:pPr>
+        <w:rPr>
+          <w:rFonts w:ascii="Georgia Pro" w:hAnsi="Georgia Pro"/>
+          <w:b/>
+          <w:bCs/>
+        </w:rPr>
+      </w:pPr>
+      <w:r>
+        <w:rPr>
+          <w:rFonts w:ascii="Georgia Pro" w:hAnsi="Georgia Pro"/>
+          <w:b/>
+          <w:bCs/>
+        </w:rPr>
+        <w:t>Solution:</w:t>
+      </w:r>
+    </w:p>
+    <w:p>
+      <w:pPr>
+        <w:pStyle w:val="HTMLPreformatted"/>
+        <w:rPr>
+          <w:b/>
+          <w:bCs/>
+          <w:color w:val="000000"/>
+        </w:rPr>
+      </w:pPr>
+      <w:r>
+        <w:rPr>
+          <w:rStyle w:val="sqlkeyword"/>
+          <w:b/>
+          <w:bCs/>
+          <w:color w:val="0000AA"/>
+        </w:rPr>
+        <w:t>SELECT</w:t>
+      </w:r>
+      <w:r>
+        <w:rPr>
+          <w:b/>
+          <w:bCs/>
+          <w:color w:val="000000"/>
+        </w:rPr>
+        <w:t xml:space="preserve"> c</w:t>
+      </w:r>
+      <w:r>
+        <w:rPr>
+          <w:rStyle w:val="sqloperator"/>
+          <w:b/>
+          <w:bCs/>
+          <w:color w:val="777777"/>
+        </w:rPr>
+        <w:t>.</w:t>
+      </w:r>
+      <w:r>
+        <w:rPr>
+          <w:b/>
+          <w:bCs/>
+          <w:color w:val="000000"/>
+        </w:rPr>
+        <w:t>first_name</w:t>
+      </w:r>
+      <w:r>
+        <w:rPr>
+          <w:rStyle w:val="sqloperator"/>
+          <w:b/>
+          <w:bCs/>
+          <w:color w:val="777777"/>
+        </w:rPr>
+        <w:t>,</w:t>
+      </w:r>
+      <w:r>
+        <w:rPr>
+          <w:b/>
+          <w:bCs/>
+          <w:color w:val="000000"/>
+        </w:rPr>
+        <w:t xml:space="preserve"> c</w:t>
+      </w:r>
+      <w:r>
+        <w:rPr>
+          <w:rStyle w:val="sqloperator"/>
+          <w:b/>
+          <w:bCs/>
+          <w:color w:val="777777"/>
+        </w:rPr>
+        <w:t>.</w:t>
+      </w:r>
+      <w:r>
+        <w:rPr>
+          <w:b/>
+          <w:bCs/>
+          <w:color w:val="000000"/>
+        </w:rPr>
+        <w:t>last_name</w:t>
+      </w:r>
+      <w:r>
+        <w:rPr>
+          <w:rStyle w:val="sqloperator"/>
+          <w:b/>
+          <w:bCs/>
+          <w:color w:val="777777"/>
+        </w:rPr>
+        <w:t>,</w:t>
+      </w:r>
+      <w:r>
+        <w:rPr>
+          <w:b/>
+          <w:bCs/>
+          <w:color w:val="000000"/>
+        </w:rPr>
+        <w:t xml:space="preserve"> c</w:t>
+      </w:r>
+      <w:r>
+        <w:rPr>
+          <w:rStyle w:val="sqloperator"/>
+          <w:b/>
+          <w:bCs/>
+          <w:color w:val="777777"/>
+        </w:rPr>
+        <w:t>.</w:t>
+      </w:r>
+      <w:r>
+        <w:rPr>
+          <w:b/>
+          <w:bCs/>
+          <w:color w:val="000000"/>
+        </w:rPr>
+        <w:t xml:space="preserve">credit_limit </w:t>
+      </w:r>
+      <w:r>
+        <w:rPr>
+          <w:rStyle w:val="sqlkeyword"/>
+          <w:b/>
+          <w:bCs/>
+          <w:color w:val="0000AA"/>
+        </w:rPr>
+        <w:t>AS</w:t>
+      </w:r>
+      <w:r>
+        <w:rPr>
+          <w:b/>
+          <w:bCs/>
+          <w:color w:val="000000"/>
+        </w:rPr>
+        <w:t xml:space="preserve"> old_limit</w:t>
+      </w:r>
+      <w:r>
+        <w:rPr>
+          <w:rStyle w:val="sqloperator"/>
+          <w:b/>
+          <w:bCs/>
+          <w:color w:val="777777"/>
+        </w:rPr>
+        <w:t>,</w:t>
+      </w:r>
+      <w:r>
+        <w:rPr>
+          <w:b/>
+          <w:bCs/>
+          <w:color w:val="000000"/>
+        </w:rPr>
+        <w:t xml:space="preserve"> p</w:t>
+      </w:r>
+      <w:r>
+        <w:rPr>
+          <w:rStyle w:val="sqloperator"/>
+          <w:b/>
+          <w:bCs/>
+          <w:color w:val="777777"/>
+        </w:rPr>
+        <w:t>.</w:t>
+      </w:r>
+      <w:r>
+        <w:rPr>
+          <w:b/>
+          <w:bCs/>
+          <w:color w:val="000000"/>
+        </w:rPr>
+        <w:t xml:space="preserve">credit_limit </w:t>
+      </w:r>
+      <w:r>
+        <w:rPr>
+          <w:rStyle w:val="sqlkeyword"/>
+          <w:b/>
+          <w:bCs/>
+          <w:color w:val="0000AA"/>
+        </w:rPr>
+        <w:t>AS</w:t>
+      </w:r>
+      <w:r>
+        <w:rPr>
+          <w:b/>
+          <w:bCs/>
+          <w:color w:val="000000"/>
+        </w:rPr>
+        <w:t xml:space="preserve"> new_limit</w:t>
+      </w:r>
+    </w:p>
+    <w:p>
+      <w:pPr>
+        <w:pStyle w:val="HTMLPreformatted"/>
+        <w:rPr>
+          <w:b/>
+          <w:bCs/>
+          <w:color w:val="000000"/>
+        </w:rPr>
+      </w:pPr>
+      <w:r>
+        <w:rPr>
+          <w:rStyle w:val="sqlkeyword"/>
+          <w:b/>
+          <w:bCs/>
+          <w:color w:val="0000AA"/>
+        </w:rPr>
+        <w:t>FROM</w:t>
+      </w:r>
+      <w:r>
+        <w:rPr>
+          <w:b/>
+          <w:bCs/>
+          <w:color w:val="000000"/>
+        </w:rPr>
+        <w:t xml:space="preserve"> customers c</w:t>
+      </w:r>
+    </w:p>
+    <w:p>
+      <w:pPr>
+        <w:pStyle w:val="HTMLPreformatted"/>
+        <w:rPr>
+          <w:b/>
+          <w:bCs/>
+          <w:color w:val="000000"/>
+        </w:rPr>
+      </w:pPr>
+      <w:r>
+        <w:rPr>
+          <w:rStyle w:val="sqlkeyword"/>
+          <w:b/>
+          <w:bCs/>
+          <w:color w:val="0000AA"/>
+        </w:rPr>
+        <w:t>JOIN</w:t>
+      </w:r>
+      <w:r>
+        <w:rPr>
+          <w:b/>
+          <w:bCs/>
+          <w:color w:val="000000"/>
+        </w:rPr>
+        <w:t xml:space="preserve"> prospects p </w:t>
+      </w:r>
+      <w:r>
+        <w:rPr>
+          <w:rStyle w:val="sqlkeyword"/>
+          <w:b/>
+          <w:bCs/>
+          <w:color w:val="0000AA"/>
+        </w:rPr>
+        <w:t>ON</w:t>
+      </w:r>
+      <w:r>
+        <w:rPr>
+          <w:b/>
+          <w:bCs/>
+          <w:color w:val="000000"/>
+        </w:rPr>
+        <w:t xml:space="preserve"> (c</w:t>
+      </w:r>
+      <w:r>
+        <w:rPr>
+          <w:rStyle w:val="sqloperator"/>
+          <w:b/>
+          <w:bCs/>
+          <w:color w:val="777777"/>
+        </w:rPr>
+        <w:t>.</w:t>
+      </w:r>
+      <w:r>
+        <w:rPr>
+          <w:b/>
+          <w:bCs/>
+          <w:color w:val="000000"/>
+        </w:rPr>
+        <w:t xml:space="preserve">first_name </w:t>
+      </w:r>
+      <w:r>
+        <w:rPr>
+          <w:rStyle w:val="sqloperator"/>
+          <w:b/>
+          <w:bCs/>
+          <w:color w:val="777777"/>
+        </w:rPr>
+        <w:t>||</w:t>
+      </w:r>
+      <w:r>
+        <w:rPr>
+          <w:b/>
+          <w:bCs/>
+          <w:color w:val="000000"/>
+        </w:rPr>
+        <w:t xml:space="preserve"> c</w:t>
+      </w:r>
+      <w:r>
+        <w:rPr>
+          <w:rStyle w:val="sqloperator"/>
+          <w:b/>
+          <w:bCs/>
+          <w:color w:val="777777"/>
+        </w:rPr>
+        <w:t>.</w:t>
+      </w:r>
+      <w:r>
+        <w:rPr>
+          <w:b/>
+          <w:bCs/>
+          <w:color w:val="000000"/>
+        </w:rPr>
+        <w:t>last_name) ILIKE INITCAP(p</w:t>
+      </w:r>
+      <w:r>
+        <w:rPr>
+          <w:rStyle w:val="sqloperator"/>
+          <w:b/>
+          <w:bCs/>
+          <w:color w:val="777777"/>
+        </w:rPr>
+        <w:t>.</w:t>
+      </w:r>
+      <w:r>
+        <w:rPr>
+          <w:b/>
+          <w:bCs/>
+          <w:color w:val="000000"/>
+        </w:rPr>
+        <w:t>full_name)</w:t>
+      </w:r>
+    </w:p>
+    <w:p>
+      <w:pPr>
+        <w:pStyle w:val="HTMLPreformatted"/>
+        <w:rPr>
+          <w:b/>
+          <w:bCs/>
+          <w:color w:val="000000"/>
+        </w:rPr>
+      </w:pPr>
+      <w:r>
+        <w:rPr>
+          <w:b/>
+          <w:bCs/>
+          <w:color w:val="000000"/>
+        </w:rPr>
+        <w:t>LIMIT 5</w:t>
+      </w:r>
+      <w:r>
+        <w:rPr>
+          <w:rStyle w:val="sqloperator"/>
+          <w:b/>
+          <w:bCs/>
+          <w:color w:val="777777"/>
+        </w:rPr>
+        <w:t>;</w:t>
+      </w:r>
+    </w:p>
+    <w:p>
+      <w:pPr>
+        <w:rPr>
+          <w:rFonts w:ascii="Georgia Pro" w:hAnsi="Georgia Pro"/>
+        </w:rPr>
+      </w:pPr>
+      <w:r>
+        <w:rPr>
+          <w:b/>
+          <w:bCs/>
+          <w:noProof/>
+          <w:color w:val="0000AA"/>
+        </w:rPr>
+        <mc:AlternateContent>
+          <mc:Choice Requires="wps">
+            <w:drawing>
+              <wp:anchor distT="0" distB="0" distL="114300" distR="114300" simplePos="0" relativeHeight="251684864" behindDoc="0" locked="0" layoutInCell="1" allowOverlap="1" wp14:anchorId="28C758B2" wp14:editId="268E9546">
+                <wp:simplePos x="0" y="0"/>
+                <wp:positionH relativeFrom="page">
+                  <wp:align>left</wp:align>
+                </wp:positionH>
+                <wp:positionV relativeFrom="paragraph">
+                  <wp:posOffset>348137</wp:posOffset>
+                </wp:positionV>
+                <wp:extent cx="7700645" cy="0"/>
+                <wp:effectExtent l="0" t="0" r="0" b="0"/>
+                <wp:wrapNone/>
+                <wp:docPr id="1313962992" name="Straight Connector 1"/>
+                <wp:cNvGraphicFramePr/>
+                <a:graphic xmlns:a="http://schemas.openxmlformats.org/drawingml/2006/main">
+                  <a:graphicData uri="http://schemas.microsoft.com/office/word/2010/wordprocessingShape">
+                    <wps:wsp>
+                      <wps:cNvCnPr/>
+                      <wps:spPr>
+                        <a:xfrm flipV="1">
+                          <a:off x="0" y="0"/>
+                          <a:ext cx="7700645" cy="0"/>
+                        </a:xfrm>
+                        <a:prstGeom prst="line">
+                          <a:avLst/>
+                        </a:prstGeom>
+                      </wps:spPr>
+                      <wps:style>
+                        <a:lnRef idx="1">
+                          <a:schemeClr val="dk1"/>
+                        </a:lnRef>
+                        <a:fillRef idx="0">
+                          <a:schemeClr val="dk1"/>
+                        </a:fillRef>
+                        <a:effectRef idx="0">
+                          <a:schemeClr val="dk1"/>
+                        </a:effectRef>
+                        <a:fontRef idx="minor">
+                          <a:schemeClr val="tx1"/>
+                        </a:fontRef>
+                      </wps:style>
+                      <wps:bodyPr/>
+                    </wps:wsp>
+                  </a:graphicData>
+                </a:graphic>
+                <wp14:sizeRelV relativeFrom="margin">
+                  <wp14:pctHeight>0</wp14:pctHeight>
+                </wp14:sizeRelV>
+              </wp:anchor>
+            </w:drawing>
+          </mc:Choice>
+          <mc:Fallback>
+            <w:pict>
+              <v:line w14:anchorId="1F18BD37" id="Straight Connector 1" o:spid="_x0000_s1026" style="position:absolute;flip:y;z-index:251684864;visibility:visible;mso-wrap-style:square;mso-height-percent:0;mso-wrap-distance-left:9pt;mso-wrap-distance-top:0;mso-wrap-distance-right:9pt;mso-wrap-distance-bottom:0;mso-position-horizontal:left;mso-position-horizontal-relative:page;mso-position-vertical:absolute;mso-position-vertical-relative:text;mso-height-percent:0;mso-height-relative:margin" from="0,27.4pt" to="606.35pt,27.4pt" o:gfxdata="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" strokecolor="black [3200]" strokeweight=".5pt">
+                <v:stroke joinstyle="miter"/>
+                <w10:wrap anchorx="page"/>
+              </v:line>
+            </w:pict>
+          </mc:Fallback>
+        </mc:AlternateContent>
+      </w:r>
     </w:p>
     <w:p>
       <w:pPr>
@@ -10119,6 +11900,163 @@
     </w:sectPr>
   </w:body>
 </w:document>
+</file>
+
+<file path=word/numbering.xml><?xml version="1.0" encoding="utf-8"?>
+<w:numbering xmlns:wpc="http://schemas.microsoft.com/office/word/2010/wordprocessingCanvas" xmlns:cx="http://schemas.microsoft.com/office/drawing/2014/chartex" xmlns:cx1="http://schemas.microsoft.com/office/drawing/2015/9/8/chartex" xmlns:cx2="http://schemas.microsoft.com/office/drawing/2015/10/21/chartex" xmlns:cx3="http://schemas.microsoft.com/office/drawing/2016/5/9/chartex" xmlns:cx4="http://schemas.microsoft.com/office/drawing/2016/5/10/chartex" xmlns:cx5="http://schemas.microsoft.com/office/drawing/2016/5/11/chartex" xmlns:cx6="http://schemas.microsoft.com/office/drawing/2016/5/12/chartex" xmlns:cx7="http://schemas.microsoft.com/office/drawing/2016/5/13/chartex" xmlns:cx8="http://schemas.microsoft.com/office/drawing/2016/5/14/chartex" xmlns:mc="http://schemas.openxmlformats.org/markup-compatibility/2006" xmlns:aink="http://schemas.microsoft.com/office/drawing/2016/ink" xmlns:am3d="http://schemas.microsoft.com/office/drawing/2017/model3d" xmlns:o="urn:schemas-microsoft-com:office:office" xmlns:oel="http://schemas.microsoft.com/office/2019/extlst" xmlns:r="http://schemas.openxmlformats.org/officeDocument/2006/relationships" xmlns:m="http://schemas.openxmlformats.org/officeDocument/2006/math" xmlns:v="urn:schemas-microsoft-com:vml" xmlns:wp14="http://schemas.microsoft.com/office/word/2010/wordprocessingDrawing" xmlns:wp="http://schemas.openxmlformats.org/drawingml/2006/wordprocessingDrawing" xmlns:w10="urn:schemas-microsoft-com:office:word" xmlns:w="http://schemas.openxmlformats.org/wordprocessingml/2006/main" xmlns:w14="http://schemas.microsoft.com/office/word/2010/wordml" xmlns:w15="http://schemas.microsoft.com/office/word/2012/wordml" xmlns:w16cex="http://schemas.microsoft.com/office/word/2018/wordml/cex" xmlns:w16cid="http://schemas.microsoft.com/office/word/2016/wordml/cid" xmlns:w16="http://schemas.microsoft.com/office/word/2018/wordml" xmlns:w16sdtdh="http://schemas.microsoft.com/office/word/2020/wordml/sdtdatahash" xmlns:w16se="http://schemas.microsoft.com/office/word/2015/wordml/symex" xmlns:wpg="http://schemas.microsoft.com/office/word/2010/wordprocessingGroup" xmlns:wpi="http://schemas.microsoft.com/office/word/2010/wordprocessingInk" xmlns:wne="http://schemas.microsoft.com/office/word/2006/wordml" xmlns:wps="http://schemas.microsoft.com/office/word/2010/wordprocessingShape" mc:Ignorable="w14 w15 w16se w16cid w16 w16cex w16sdtdh wp14">
+  <w:abstractNum w:abstractNumId="0" w15:restartNumberingAfterBreak="0">
+    <w:nsid w:val="72D64CDA"/>
+    <w:multiLevelType w:val="multilevel"/>
+    <w:tmpl w:val="1E981FB2"/>
+    <w:lvl w:ilvl="0">
+      <w:start w:val="1"/>
+      <w:numFmt w:val="bullet"/>
+      <w:lvlText w:val=""/>
+      <w:lvlJc w:val="left"/>
+      <w:pPr>
+        <w:tabs>
+          <w:tab w:val="num" w:pos="720"/>
+        </w:tabs>
+        <w:ind w:left="720" w:hanging="360"/>
+      </w:pPr>
+      <w:rPr>
+        <w:rFonts w:ascii="Symbol" w:hAnsi="Symbol" w:hint="default"/>
+        <w:sz w:val="20"/>
+      </w:rPr>
+    </w:lvl>
+    <w:lvl w:ilvl="1" w:tentative="1">
+      <w:start w:val="1"/>
+      <w:numFmt w:val="bullet"/>
+      <w:lvlText w:val=""/>
+      <w:lvlJc w:val="left"/>
+      <w:pPr>
+        <w:tabs>
+          <w:tab w:val="num" w:pos="1440"/>
+        </w:tabs>
+        <w:ind w:left="1440" w:hanging="360"/>
+      </w:pPr>
+      <w:rPr>
+        <w:rFonts w:ascii="Symbol" w:hAnsi="Symbol" w:hint="default"/>
+        <w:sz w:val="20"/>
+      </w:rPr>
+    </w:lvl>
+    <w:lvl w:ilvl="2" w:tentative="1">
+      <w:start w:val="1"/>
+      <w:numFmt w:val="bullet"/>
+      <w:lvlText w:val=""/>
+      <w:lvlJc w:val="left"/>
+      <w:pPr>
+        <w:tabs>
+          <w:tab w:val="num" w:pos="2160"/>
+        </w:tabs>
+        <w:ind w:left="2160" w:hanging="360"/>
+      </w:pPr>
+      <w:rPr>
+        <w:rFonts w:ascii="Symbol" w:hAnsi="Symbol" w:hint="default"/>
+        <w:sz w:val="20"/>
+      </w:rPr>
+    </w:lvl>
+    <w:lvl w:ilvl="3" w:tentative="1">
+      <w:start w:val="1"/>
+      <w:numFmt w:val="bullet"/>
+      <w:lvlText w:val=""/>
+      <w:lvlJc w:val="left"/>
+      <w:pPr>
+        <w:tabs>
+          <w:tab w:val="num" w:pos="2880"/>
+        </w:tabs>
+        <w:ind w:left="2880" w:hanging="360"/>
+      </w:pPr>
+      <w:rPr>
+        <w:rFonts w:ascii="Symbol" w:hAnsi="Symbol" w:hint="default"/>
+        <w:sz w:val="20"/>
+      </w:rPr>
+    </w:lvl>
+    <w:lvl w:ilvl="4" w:tentative="1">
+      <w:start w:val="1"/>
+      <w:numFmt w:val="bullet"/>
+      <w:lvlText w:val=""/>
+      <w:lvlJc w:val="left"/>
+      <w:pPr>
+        <w:tabs>
+          <w:tab w:val="num" w:pos="3600"/>
+        </w:tabs>
+        <w:ind w:left="3600" w:hanging="360"/>
+      </w:pPr>
+      <w:rPr>
+        <w:rFonts w:ascii="Symbol" w:hAnsi="Symbol" w:hint="default"/>
+        <w:sz w:val="20"/>
+      </w:rPr>
+    </w:lvl>
+    <w:lvl w:ilvl="5" w:tentative="1">
+      <w:start w:val="1"/>
+      <w:numFmt w:val="bullet"/>
+      <w:lvlText w:val=""/>
+      <w:lvlJc w:val="left"/>
+      <w:pPr>
+        <w:tabs>
+          <w:tab w:val="num" w:pos="4320"/>
+        </w:tabs>
+        <w:ind w:left="4320" w:hanging="360"/>
+      </w:pPr>
+      <w:rPr>
+        <w:rFonts w:ascii="Symbol" w:hAnsi="Symbol" w:hint="default"/>
+        <w:sz w:val="20"/>
+      </w:rPr>
+    </w:lvl>
+    <w:lvl w:ilvl="6" w:tentative="1">
+      <w:start w:val="1"/>
+      <w:numFmt w:val="bullet"/>
+      <w:lvlText w:val=""/>
+      <w:lvlJc w:val="left"/>
+      <w:pPr>
+        <w:tabs>
+          <w:tab w:val="num" w:pos="5040"/>
+        </w:tabs>
+        <w:ind w:left="5040" w:hanging="360"/>
+      </w:pPr>
+      <w:rPr>
+        <w:rFonts w:ascii="Symbol" w:hAnsi="Symbol" w:hint="default"/>
+        <w:sz w:val="20"/>
+      </w:rPr>
+    </w:lvl>
+    <w:lvl w:ilvl="7" w:tentative="1">
+      <w:start w:val="1"/>
+      <w:numFmt w:val="bullet"/>
+      <w:lvlText w:val=""/>
+      <w:lvlJc w:val="left"/>
+      <w:pPr>
+        <w:tabs>
+          <w:tab w:val="num" w:pos="5760"/>
+        </w:tabs>
+        <w:ind w:left="5760" w:hanging="360"/>
+      </w:pPr>
+      <w:rPr>
+        <w:rFonts w:ascii="Symbol" w:hAnsi="Symbol" w:hint="default"/>
+        <w:sz w:val="20"/>
+      </w:rPr>
+    </w:lvl>
+    <w:lvl w:ilvl="8" w:tentative="1">
+      <w:start w:val="1"/>
+      <w:numFmt w:val="bullet"/>
+      <w:lvlText w:val=""/>
+      <w:lvlJc w:val="left"/>
+      <w:pPr>
+        <w:tabs>
+          <w:tab w:val="num" w:pos="6480"/>
+        </w:tabs>
+        <w:ind w:left="6480" w:hanging="360"/>
+      </w:pPr>
+      <w:rPr>
+        <w:rFonts w:ascii="Symbol" w:hAnsi="Symbol" w:hint="default"/>
+        <w:sz w:val="20"/>
+      </w:rPr>
+    </w:lvl>
+  </w:abstractNum>
+  <w:num w:numId="1" w16cid:durableId="1025130593">
+    <w:abstractNumId w:val="0"/>
+  </w:num>
+</w:numbering>
 </file>
 
 <file path=word/styles.xml><?xml version="1.0" encoding="utf-8"?>

--- a/SQL/Codewars.docx
+++ b/SQL/Codewars.docx
@@ -11461,6 +11461,364 @@
         </w:rPr>
         <w:t>Solution:</w:t>
       </w:r>
+      <w:r>
+        <w:rPr>
+          <w:rFonts w:ascii="Georgia Pro" w:hAnsi="Georgia Pro"/>
+          <w:b/>
+          <w:bCs/>
+        </w:rPr>
+        <w:t xml:space="preserve"> (not my solution </w:t>
+      </w:r>
+      <w:r>
+        <w:rPr>
+          <mc:AlternateContent>
+            <mc:Choice Requires="w16se">
+              <w:rFonts w:ascii="Georgia Pro" w:hAnsi="Georgia Pro"/>
+            </mc:Choice>
+            <mc:Fallback>
+              <w:rFonts w:ascii="Segoe UI Emoji" w:eastAsia="Segoe UI Emoji" w:hAnsi="Segoe UI Emoji" w:cs="Segoe UI Emoji"/>
+            </mc:Fallback>
+          </mc:AlternateContent>
+          <w:b/>
+          <w:bCs/>
+        </w:rPr>
+        <mc:AlternateContent>
+          <mc:Choice Requires="w16se">
+            <w16se:symEx w16se:font="Segoe UI Emoji" w16se:char="2639"/>
+          </mc:Choice>
+          <mc:Fallback>
+            <w:t>☹</w:t>
+          </mc:Fallback>
+        </mc:AlternateContent>
+      </w:r>
+      <w:r>
+        <w:rPr>
+          <w:rFonts w:ascii="Georgia Pro" w:hAnsi="Georgia Pro"/>
+          <w:b/>
+          <w:bCs/>
+        </w:rPr>
+        <w:t>)</w:t>
+      </w:r>
+    </w:p>
+    <w:p>
+      <w:pPr>
+        <w:pStyle w:val="HTMLPreformatted"/>
+        <w:rPr>
+          <w:b/>
+          <w:bCs/>
+          <w:color w:val="000000"/>
+        </w:rPr>
+      </w:pPr>
+      <w:r>
+        <w:rPr>
+          <w:rStyle w:val="sqlkeyword"/>
+          <w:b/>
+          <w:bCs/>
+          <w:color w:val="0000AA"/>
+        </w:rPr>
+        <w:t>CREATE</w:t>
+      </w:r>
+      <w:r>
+        <w:rPr>
+          <w:b/>
+          <w:bCs/>
+          <w:color w:val="000000"/>
+        </w:rPr>
+        <w:t xml:space="preserve"> </w:t>
+      </w:r>
+      <w:r>
+        <w:rPr>
+          <w:rStyle w:val="sqlkeyword"/>
+          <w:b/>
+          <w:bCs/>
+          <w:color w:val="0000AA"/>
+        </w:rPr>
+        <w:t>INDEX</w:t>
+      </w:r>
+      <w:r>
+        <w:rPr>
+          <w:b/>
+          <w:bCs/>
+          <w:color w:val="000000"/>
+        </w:rPr>
+        <w:t xml:space="preserve"> </w:t>
+      </w:r>
+      <w:r>
+        <w:rPr>
+          <w:rStyle w:val="sqlkeyword"/>
+          <w:b/>
+          <w:bCs/>
+          <w:color w:val="0000AA"/>
+        </w:rPr>
+        <w:t>ON</w:t>
+      </w:r>
+      <w:r>
+        <w:rPr>
+          <w:b/>
+          <w:bCs/>
+          <w:color w:val="000000"/>
+        </w:rPr>
+        <w:t xml:space="preserve"> customers (</w:t>
+      </w:r>
+      <w:r>
+        <w:rPr>
+          <w:rStyle w:val="sqlfunction"/>
+          <w:b/>
+          <w:bCs/>
+          <w:color w:val="AA00AA"/>
+        </w:rPr>
+        <w:t>lower</w:t>
+      </w:r>
+      <w:r>
+        <w:rPr>
+          <w:b/>
+          <w:bCs/>
+          <w:color w:val="000000"/>
+        </w:rPr>
+        <w:t xml:space="preserve">(first_name </w:t>
+      </w:r>
+      <w:r>
+        <w:rPr>
+          <w:rStyle w:val="sqloperator"/>
+          <w:b/>
+          <w:bCs/>
+          <w:color w:val="777777"/>
+        </w:rPr>
+        <w:t>||</w:t>
+      </w:r>
+      <w:r>
+        <w:rPr>
+          <w:b/>
+          <w:bCs/>
+          <w:color w:val="000000"/>
+        </w:rPr>
+        <w:t xml:space="preserve"> </w:t>
+      </w:r>
+      <w:r>
+        <w:rPr>
+          <w:rStyle w:val="sqlstring"/>
+          <w:b/>
+          <w:bCs/>
+          <w:color w:val="AA0000"/>
+        </w:rPr>
+        <w:t>' '</w:t>
+      </w:r>
+      <w:r>
+        <w:rPr>
+          <w:b/>
+          <w:bCs/>
+          <w:color w:val="000000"/>
+        </w:rPr>
+        <w:t xml:space="preserve"> </w:t>
+      </w:r>
+      <w:r>
+        <w:rPr>
+          <w:rStyle w:val="sqloperator"/>
+          <w:b/>
+          <w:bCs/>
+          <w:color w:val="777777"/>
+        </w:rPr>
+        <w:t>||</w:t>
+      </w:r>
+      <w:r>
+        <w:rPr>
+          <w:b/>
+          <w:bCs/>
+          <w:color w:val="000000"/>
+        </w:rPr>
+        <w:t xml:space="preserve"> last_name)</w:t>
+      </w:r>
+      <w:r>
+        <w:rPr>
+          <w:rStyle w:val="sqloperator"/>
+          <w:b/>
+          <w:bCs/>
+          <w:color w:val="777777"/>
+        </w:rPr>
+        <w:t>,</w:t>
+      </w:r>
+      <w:r>
+        <w:rPr>
+          <w:b/>
+          <w:bCs/>
+          <w:color w:val="000000"/>
+        </w:rPr>
+        <w:t xml:space="preserve"> </w:t>
+      </w:r>
+      <w:r>
+        <w:rPr>
+          <w:rStyle w:val="sqlfunction"/>
+          <w:b/>
+          <w:bCs/>
+          <w:color w:val="AA00AA"/>
+        </w:rPr>
+        <w:t>lower</w:t>
+      </w:r>
+      <w:r>
+        <w:rPr>
+          <w:b/>
+          <w:bCs/>
+          <w:color w:val="000000"/>
+        </w:rPr>
+        <w:t xml:space="preserve">(first_name </w:t>
+      </w:r>
+      <w:r>
+        <w:rPr>
+          <w:rStyle w:val="sqloperator"/>
+          <w:b/>
+          <w:bCs/>
+          <w:color w:val="777777"/>
+        </w:rPr>
+        <w:t>||</w:t>
+      </w:r>
+      <w:r>
+        <w:rPr>
+          <w:b/>
+          <w:bCs/>
+          <w:color w:val="000000"/>
+        </w:rPr>
+        <w:t xml:space="preserve"> </w:t>
+      </w:r>
+      <w:r>
+        <w:rPr>
+          <w:rStyle w:val="sqlstring"/>
+          <w:b/>
+          <w:bCs/>
+          <w:color w:val="AA0000"/>
+        </w:rPr>
+        <w:t>','</w:t>
+      </w:r>
+      <w:r>
+        <w:rPr>
+          <w:b/>
+          <w:bCs/>
+          <w:color w:val="000000"/>
+        </w:rPr>
+        <w:t xml:space="preserve"> </w:t>
+      </w:r>
+      <w:r>
+        <w:rPr>
+          <w:rStyle w:val="sqloperator"/>
+          <w:b/>
+          <w:bCs/>
+          <w:color w:val="777777"/>
+        </w:rPr>
+        <w:t>||</w:t>
+      </w:r>
+      <w:r>
+        <w:rPr>
+          <w:b/>
+          <w:bCs/>
+          <w:color w:val="000000"/>
+        </w:rPr>
+        <w:t xml:space="preserve"> last_name))</w:t>
+      </w:r>
+      <w:r>
+        <w:rPr>
+          <w:rStyle w:val="sqloperator"/>
+          <w:b/>
+          <w:bCs/>
+          <w:color w:val="777777"/>
+        </w:rPr>
+        <w:t>;</w:t>
+      </w:r>
+    </w:p>
+    <w:p>
+      <w:pPr>
+        <w:pStyle w:val="HTMLPreformatted"/>
+        <w:rPr>
+          <w:b/>
+          <w:bCs/>
+          <w:color w:val="000000"/>
+        </w:rPr>
+      </w:pPr>
+      <w:r>
+        <w:rPr>
+          <w:rStyle w:val="sqlkeyword"/>
+          <w:b/>
+          <w:bCs/>
+          <w:color w:val="0000AA"/>
+        </w:rPr>
+        <w:t>CREATE</w:t>
+      </w:r>
+      <w:r>
+        <w:rPr>
+          <w:b/>
+          <w:bCs/>
+          <w:color w:val="000000"/>
+        </w:rPr>
+        <w:t xml:space="preserve"> </w:t>
+      </w:r>
+      <w:r>
+        <w:rPr>
+          <w:rStyle w:val="sqlkeyword"/>
+          <w:b/>
+          <w:bCs/>
+          <w:color w:val="0000AA"/>
+        </w:rPr>
+        <w:t>INDEX</w:t>
+      </w:r>
+      <w:r>
+        <w:rPr>
+          <w:b/>
+          <w:bCs/>
+          <w:color w:val="000000"/>
+        </w:rPr>
+        <w:t xml:space="preserve"> </w:t>
+      </w:r>
+      <w:r>
+        <w:rPr>
+          <w:rStyle w:val="sqlkeyword"/>
+          <w:b/>
+          <w:bCs/>
+          <w:color w:val="0000AA"/>
+        </w:rPr>
+        <w:t>ON</w:t>
+      </w:r>
+      <w:r>
+        <w:rPr>
+          <w:b/>
+          <w:bCs/>
+          <w:color w:val="000000"/>
+        </w:rPr>
+        <w:t xml:space="preserve"> prospects (</w:t>
+      </w:r>
+      <w:r>
+        <w:rPr>
+          <w:rStyle w:val="sqlfunction"/>
+          <w:b/>
+          <w:bCs/>
+          <w:color w:val="AA00AA"/>
+        </w:rPr>
+        <w:t>lower</w:t>
+      </w:r>
+      <w:r>
+        <w:rPr>
+          <w:b/>
+          <w:bCs/>
+          <w:color w:val="000000"/>
+        </w:rPr>
+        <w:t>(full_name))</w:t>
+      </w:r>
+      <w:r>
+        <w:rPr>
+          <w:rStyle w:val="sqloperator"/>
+          <w:b/>
+          <w:bCs/>
+          <w:color w:val="777777"/>
+        </w:rPr>
+        <w:t>;</w:t>
+      </w:r>
+    </w:p>
+    <w:p>
+      <w:pPr>
+        <w:pStyle w:val="HTMLPreformatted"/>
+        <w:rPr>
+          <w:b/>
+          <w:bCs/>
+          <w:color w:val="000000"/>
+        </w:rPr>
+      </w:pPr>
     </w:p>
     <w:p>
       <w:pPr>
@@ -11486,6 +11844,875 @@
           <w:bCs/>
           <w:color w:val="000000"/>
         </w:rPr>
+        <w:t xml:space="preserve"> a</w:t>
+      </w:r>
+      <w:r>
+        <w:rPr>
+          <w:rStyle w:val="sqloperator"/>
+          <w:b/>
+          <w:bCs/>
+          <w:color w:val="777777"/>
+        </w:rPr>
+        <w:t>.</w:t>
+      </w:r>
+      <w:r>
+        <w:rPr>
+          <w:b/>
+          <w:bCs/>
+          <w:color w:val="000000"/>
+        </w:rPr>
+        <w:t>first_name</w:t>
+      </w:r>
+      <w:r>
+        <w:rPr>
+          <w:rStyle w:val="sqloperator"/>
+          <w:b/>
+          <w:bCs/>
+          <w:color w:val="777777"/>
+        </w:rPr>
+        <w:t>,</w:t>
+      </w:r>
+    </w:p>
+    <w:p>
+      <w:pPr>
+        <w:pStyle w:val="HTMLPreformatted"/>
+        <w:rPr>
+          <w:b/>
+          <w:bCs/>
+          <w:color w:val="000000"/>
+        </w:rPr>
+      </w:pPr>
+      <w:r>
+        <w:rPr>
+          <w:b/>
+          <w:bCs/>
+          <w:color w:val="000000"/>
+        </w:rPr>
+        <w:t xml:space="preserve">       a</w:t>
+      </w:r>
+      <w:r>
+        <w:rPr>
+          <w:rStyle w:val="sqloperator"/>
+          <w:b/>
+          <w:bCs/>
+          <w:color w:val="777777"/>
+        </w:rPr>
+        <w:t>.</w:t>
+      </w:r>
+      <w:r>
+        <w:rPr>
+          <w:b/>
+          <w:bCs/>
+          <w:color w:val="000000"/>
+        </w:rPr>
+        <w:t>last_name</w:t>
+      </w:r>
+      <w:r>
+        <w:rPr>
+          <w:rStyle w:val="sqloperator"/>
+          <w:b/>
+          <w:bCs/>
+          <w:color w:val="777777"/>
+        </w:rPr>
+        <w:t>,</w:t>
+      </w:r>
+    </w:p>
+    <w:p>
+      <w:pPr>
+        <w:pStyle w:val="HTMLPreformatted"/>
+        <w:rPr>
+          <w:b/>
+          <w:bCs/>
+          <w:color w:val="000000"/>
+        </w:rPr>
+      </w:pPr>
+      <w:r>
+        <w:rPr>
+          <w:b/>
+          <w:bCs/>
+          <w:color w:val="000000"/>
+        </w:rPr>
+        <w:t xml:space="preserve">       a</w:t>
+      </w:r>
+      <w:r>
+        <w:rPr>
+          <w:rStyle w:val="sqloperator"/>
+          <w:b/>
+          <w:bCs/>
+          <w:color w:val="777777"/>
+        </w:rPr>
+        <w:t>.</w:t>
+      </w:r>
+      <w:r>
+        <w:rPr>
+          <w:b/>
+          <w:bCs/>
+          <w:color w:val="000000"/>
+        </w:rPr>
+        <w:t xml:space="preserve">credit_limit </w:t>
+      </w:r>
+      <w:r>
+        <w:rPr>
+          <w:rStyle w:val="sqlkeyword"/>
+          <w:b/>
+          <w:bCs/>
+          <w:color w:val="0000AA"/>
+        </w:rPr>
+        <w:t>AS</w:t>
+      </w:r>
+      <w:r>
+        <w:rPr>
+          <w:b/>
+          <w:bCs/>
+          <w:color w:val="000000"/>
+        </w:rPr>
+        <w:t xml:space="preserve"> old_limit</w:t>
+      </w:r>
+      <w:r>
+        <w:rPr>
+          <w:rStyle w:val="sqloperator"/>
+          <w:b/>
+          <w:bCs/>
+          <w:color w:val="777777"/>
+        </w:rPr>
+        <w:t>,</w:t>
+      </w:r>
+    </w:p>
+    <w:p>
+      <w:pPr>
+        <w:pStyle w:val="HTMLPreformatted"/>
+        <w:rPr>
+          <w:b/>
+          <w:bCs/>
+          <w:color w:val="000000"/>
+        </w:rPr>
+      </w:pPr>
+      <w:r>
+        <w:rPr>
+          <w:b/>
+          <w:bCs/>
+          <w:color w:val="000000"/>
+        </w:rPr>
+        <w:t xml:space="preserve">       </w:t>
+      </w:r>
+      <w:r>
+        <w:rPr>
+          <w:rStyle w:val="sqlfunction"/>
+          <w:b/>
+          <w:bCs/>
+          <w:color w:val="AA00AA"/>
+        </w:rPr>
+        <w:t>max</w:t>
+      </w:r>
+      <w:r>
+        <w:rPr>
+          <w:b/>
+          <w:bCs/>
+          <w:color w:val="000000"/>
+        </w:rPr>
+        <w:t>(b</w:t>
+      </w:r>
+      <w:r>
+        <w:rPr>
+          <w:rStyle w:val="sqloperator"/>
+          <w:b/>
+          <w:bCs/>
+          <w:color w:val="777777"/>
+        </w:rPr>
+        <w:t>.</w:t>
+      </w:r>
+      <w:r>
+        <w:rPr>
+          <w:b/>
+          <w:bCs/>
+          <w:color w:val="000000"/>
+        </w:rPr>
+        <w:t xml:space="preserve">credit_limit) </w:t>
+      </w:r>
+      <w:r>
+        <w:rPr>
+          <w:rStyle w:val="sqlkeyword"/>
+          <w:b/>
+          <w:bCs/>
+          <w:color w:val="0000AA"/>
+        </w:rPr>
+        <w:t>AS</w:t>
+      </w:r>
+      <w:r>
+        <w:rPr>
+          <w:b/>
+          <w:bCs/>
+          <w:color w:val="000000"/>
+        </w:rPr>
+        <w:t xml:space="preserve"> new_limit</w:t>
+      </w:r>
+    </w:p>
+    <w:p>
+      <w:pPr>
+        <w:pStyle w:val="HTMLPreformatted"/>
+        <w:rPr>
+          <w:b/>
+          <w:bCs/>
+          <w:color w:val="000000"/>
+        </w:rPr>
+      </w:pPr>
+      <w:r>
+        <w:rPr>
+          <w:rStyle w:val="sqlkeyword"/>
+          <w:b/>
+          <w:bCs/>
+          <w:color w:val="0000AA"/>
+        </w:rPr>
+        <w:t>FROM</w:t>
+      </w:r>
+      <w:r>
+        <w:rPr>
+          <w:b/>
+          <w:bCs/>
+          <w:color w:val="000000"/>
+        </w:rPr>
+        <w:t xml:space="preserve"> customers a </w:t>
+      </w:r>
+      <w:r>
+        <w:rPr>
+          <w:rStyle w:val="sqlkeyword"/>
+          <w:b/>
+          <w:bCs/>
+          <w:color w:val="0000AA"/>
+        </w:rPr>
+        <w:t>JOIN</w:t>
+      </w:r>
+      <w:r>
+        <w:rPr>
+          <w:b/>
+          <w:bCs/>
+          <w:color w:val="000000"/>
+        </w:rPr>
+        <w:t xml:space="preserve"> prospects b</w:t>
+      </w:r>
+    </w:p>
+    <w:p>
+      <w:pPr>
+        <w:pStyle w:val="HTMLPreformatted"/>
+        <w:rPr>
+          <w:b/>
+          <w:bCs/>
+          <w:color w:val="000000"/>
+        </w:rPr>
+      </w:pPr>
+      <w:r>
+        <w:rPr>
+          <w:b/>
+          <w:bCs/>
+          <w:color w:val="000000"/>
+        </w:rPr>
+        <w:t xml:space="preserve">  </w:t>
+      </w:r>
+      <w:r>
+        <w:rPr>
+          <w:rStyle w:val="sqlkeyword"/>
+          <w:b/>
+          <w:bCs/>
+          <w:color w:val="0000AA"/>
+        </w:rPr>
+        <w:t>ON</w:t>
+      </w:r>
+      <w:r>
+        <w:rPr>
+          <w:b/>
+          <w:bCs/>
+          <w:color w:val="000000"/>
+        </w:rPr>
+        <w:t xml:space="preserve"> </w:t>
+      </w:r>
+      <w:r>
+        <w:rPr>
+          <w:rStyle w:val="sqlfunction"/>
+          <w:b/>
+          <w:bCs/>
+          <w:color w:val="AA00AA"/>
+        </w:rPr>
+        <w:t>lower</w:t>
+      </w:r>
+      <w:r>
+        <w:rPr>
+          <w:b/>
+          <w:bCs/>
+          <w:color w:val="000000"/>
+        </w:rPr>
+        <w:t xml:space="preserve">(full_name) </w:t>
+      </w:r>
+      <w:r>
+        <w:rPr>
+          <w:rStyle w:val="sqloperator"/>
+          <w:b/>
+          <w:bCs/>
+          <w:color w:val="777777"/>
+        </w:rPr>
+        <w:t>IN</w:t>
+      </w:r>
+      <w:r>
+        <w:rPr>
+          <w:b/>
+          <w:bCs/>
+          <w:color w:val="000000"/>
+        </w:rPr>
+        <w:t xml:space="preserve"> (</w:t>
+      </w:r>
+    </w:p>
+    <w:p>
+      <w:pPr>
+        <w:pStyle w:val="HTMLPreformatted"/>
+        <w:rPr>
+          <w:b/>
+          <w:bCs/>
+          <w:color w:val="000000"/>
+        </w:rPr>
+      </w:pPr>
+      <w:r>
+        <w:rPr>
+          <w:b/>
+          <w:bCs/>
+          <w:color w:val="000000"/>
+        </w:rPr>
+        <w:t xml:space="preserve">    </w:t>
+      </w:r>
+      <w:r>
+        <w:rPr>
+          <w:rStyle w:val="sqlfunction"/>
+          <w:b/>
+          <w:bCs/>
+          <w:color w:val="AA00AA"/>
+        </w:rPr>
+        <w:t>lower</w:t>
+      </w:r>
+      <w:r>
+        <w:rPr>
+          <w:b/>
+          <w:bCs/>
+          <w:color w:val="000000"/>
+        </w:rPr>
+        <w:t>(a</w:t>
+      </w:r>
+      <w:r>
+        <w:rPr>
+          <w:rStyle w:val="sqloperator"/>
+          <w:b/>
+          <w:bCs/>
+          <w:color w:val="777777"/>
+        </w:rPr>
+        <w:t>.</w:t>
+      </w:r>
+      <w:r>
+        <w:rPr>
+          <w:b/>
+          <w:bCs/>
+          <w:color w:val="000000"/>
+        </w:rPr>
+        <w:t xml:space="preserve">first_name </w:t>
+      </w:r>
+      <w:r>
+        <w:rPr>
+          <w:rStyle w:val="sqloperator"/>
+          <w:b/>
+          <w:bCs/>
+          <w:color w:val="777777"/>
+        </w:rPr>
+        <w:t>||</w:t>
+      </w:r>
+      <w:r>
+        <w:rPr>
+          <w:b/>
+          <w:bCs/>
+          <w:color w:val="000000"/>
+        </w:rPr>
+        <w:t xml:space="preserve"> </w:t>
+      </w:r>
+      <w:r>
+        <w:rPr>
+          <w:rStyle w:val="sqlstring"/>
+          <w:b/>
+          <w:bCs/>
+          <w:color w:val="AA0000"/>
+        </w:rPr>
+        <w:t>' '</w:t>
+      </w:r>
+      <w:r>
+        <w:rPr>
+          <w:b/>
+          <w:bCs/>
+          <w:color w:val="000000"/>
+        </w:rPr>
+        <w:t xml:space="preserve"> </w:t>
+      </w:r>
+      <w:r>
+        <w:rPr>
+          <w:rStyle w:val="sqloperator"/>
+          <w:b/>
+          <w:bCs/>
+          <w:color w:val="777777"/>
+        </w:rPr>
+        <w:t>||</w:t>
+      </w:r>
+      <w:r>
+        <w:rPr>
+          <w:b/>
+          <w:bCs/>
+          <w:color w:val="000000"/>
+        </w:rPr>
+        <w:t xml:space="preserve"> a</w:t>
+      </w:r>
+      <w:r>
+        <w:rPr>
+          <w:rStyle w:val="sqloperator"/>
+          <w:b/>
+          <w:bCs/>
+          <w:color w:val="777777"/>
+        </w:rPr>
+        <w:t>.</w:t>
+      </w:r>
+      <w:r>
+        <w:rPr>
+          <w:b/>
+          <w:bCs/>
+          <w:color w:val="000000"/>
+        </w:rPr>
+        <w:t>last_name)</w:t>
+      </w:r>
+      <w:r>
+        <w:rPr>
+          <w:rStyle w:val="sqloperator"/>
+          <w:b/>
+          <w:bCs/>
+          <w:color w:val="777777"/>
+        </w:rPr>
+        <w:t>,</w:t>
+      </w:r>
+    </w:p>
+    <w:p>
+      <w:pPr>
+        <w:pStyle w:val="HTMLPreformatted"/>
+        <w:rPr>
+          <w:b/>
+          <w:bCs/>
+          <w:color w:val="000000"/>
+        </w:rPr>
+      </w:pPr>
+      <w:r>
+        <w:rPr>
+          <w:b/>
+          <w:bCs/>
+          <w:color w:val="000000"/>
+        </w:rPr>
+        <w:t xml:space="preserve">    </w:t>
+      </w:r>
+      <w:r>
+        <w:rPr>
+          <w:rStyle w:val="sqlfunction"/>
+          <w:b/>
+          <w:bCs/>
+          <w:color w:val="AA00AA"/>
+        </w:rPr>
+        <w:t>lower</w:t>
+      </w:r>
+      <w:r>
+        <w:rPr>
+          <w:b/>
+          <w:bCs/>
+          <w:color w:val="000000"/>
+        </w:rPr>
+        <w:t>(a</w:t>
+      </w:r>
+      <w:r>
+        <w:rPr>
+          <w:rStyle w:val="sqloperator"/>
+          <w:b/>
+          <w:bCs/>
+          <w:color w:val="777777"/>
+        </w:rPr>
+        <w:t>.</w:t>
+      </w:r>
+      <w:r>
+        <w:rPr>
+          <w:b/>
+          <w:bCs/>
+          <w:color w:val="000000"/>
+        </w:rPr>
+        <w:t xml:space="preserve">last_name </w:t>
+      </w:r>
+      <w:r>
+        <w:rPr>
+          <w:rStyle w:val="sqloperator"/>
+          <w:b/>
+          <w:bCs/>
+          <w:color w:val="777777"/>
+        </w:rPr>
+        <w:t>||</w:t>
+      </w:r>
+      <w:r>
+        <w:rPr>
+          <w:b/>
+          <w:bCs/>
+          <w:color w:val="000000"/>
+        </w:rPr>
+        <w:t xml:space="preserve"> </w:t>
+      </w:r>
+      <w:r>
+        <w:rPr>
+          <w:rStyle w:val="sqlstring"/>
+          <w:b/>
+          <w:bCs/>
+          <w:color w:val="AA0000"/>
+        </w:rPr>
+        <w:t>', '</w:t>
+      </w:r>
+      <w:r>
+        <w:rPr>
+          <w:b/>
+          <w:bCs/>
+          <w:color w:val="000000"/>
+        </w:rPr>
+        <w:t xml:space="preserve"> </w:t>
+      </w:r>
+      <w:r>
+        <w:rPr>
+          <w:rStyle w:val="sqloperator"/>
+          <w:b/>
+          <w:bCs/>
+          <w:color w:val="777777"/>
+        </w:rPr>
+        <w:t>||</w:t>
+      </w:r>
+      <w:r>
+        <w:rPr>
+          <w:b/>
+          <w:bCs/>
+          <w:color w:val="000000"/>
+        </w:rPr>
+        <w:t xml:space="preserve"> a</w:t>
+      </w:r>
+      <w:r>
+        <w:rPr>
+          <w:rStyle w:val="sqloperator"/>
+          <w:b/>
+          <w:bCs/>
+          <w:color w:val="777777"/>
+        </w:rPr>
+        <w:t>.</w:t>
+      </w:r>
+      <w:r>
+        <w:rPr>
+          <w:b/>
+          <w:bCs/>
+          <w:color w:val="000000"/>
+        </w:rPr>
+        <w:t>first_name)</w:t>
+      </w:r>
+    </w:p>
+    <w:p>
+      <w:pPr>
+        <w:pStyle w:val="HTMLPreformatted"/>
+        <w:rPr>
+          <w:b/>
+          <w:bCs/>
+          <w:color w:val="000000"/>
+        </w:rPr>
+      </w:pPr>
+      <w:r>
+        <w:rPr>
+          <w:b/>
+          <w:bCs/>
+          <w:color w:val="000000"/>
+        </w:rPr>
+        <w:t xml:space="preserve">  )</w:t>
+      </w:r>
+    </w:p>
+    <w:p>
+      <w:pPr>
+        <w:pStyle w:val="HTMLPreformatted"/>
+        <w:rPr>
+          <w:b/>
+          <w:bCs/>
+          <w:color w:val="000000"/>
+        </w:rPr>
+      </w:pPr>
+      <w:r>
+        <w:rPr>
+          <w:rStyle w:val="sqlkeyword"/>
+          <w:b/>
+          <w:bCs/>
+          <w:color w:val="0000AA"/>
+        </w:rPr>
+        <w:t>GROUP</w:t>
+      </w:r>
+      <w:r>
+        <w:rPr>
+          <w:b/>
+          <w:bCs/>
+          <w:color w:val="000000"/>
+        </w:rPr>
+        <w:t xml:space="preserve"> </w:t>
+      </w:r>
+      <w:r>
+        <w:rPr>
+          <w:rStyle w:val="sqlkeyword"/>
+          <w:b/>
+          <w:bCs/>
+          <w:color w:val="0000AA"/>
+        </w:rPr>
+        <w:t>BY</w:t>
+      </w:r>
+      <w:r>
+        <w:rPr>
+          <w:b/>
+          <w:bCs/>
+          <w:color w:val="000000"/>
+        </w:rPr>
+        <w:t xml:space="preserve"> a</w:t>
+      </w:r>
+      <w:r>
+        <w:rPr>
+          <w:rStyle w:val="sqloperator"/>
+          <w:b/>
+          <w:bCs/>
+          <w:color w:val="777777"/>
+        </w:rPr>
+        <w:t>.</w:t>
+      </w:r>
+      <w:r>
+        <w:rPr>
+          <w:b/>
+          <w:bCs/>
+          <w:color w:val="000000"/>
+        </w:rPr>
+        <w:t xml:space="preserve">id </w:t>
+      </w:r>
+    </w:p>
+    <w:p>
+      <w:pPr>
+        <w:pStyle w:val="HTMLPreformatted"/>
+        <w:rPr>
+          <w:b/>
+          <w:bCs/>
+          <w:color w:val="000000"/>
+        </w:rPr>
+      </w:pPr>
+      <w:r>
+        <w:rPr>
+          <w:b/>
+          <w:bCs/>
+          <w:color w:val="000000"/>
+        </w:rPr>
+        <w:t xml:space="preserve">  </w:t>
+      </w:r>
+      <w:r>
+        <w:rPr>
+          <w:rStyle w:val="sqlkeyword"/>
+          <w:b/>
+          <w:bCs/>
+          <w:color w:val="0000AA"/>
+        </w:rPr>
+        <w:t>HAVING</w:t>
+      </w:r>
+      <w:r>
+        <w:rPr>
+          <w:b/>
+          <w:bCs/>
+          <w:color w:val="000000"/>
+        </w:rPr>
+        <w:t xml:space="preserve"> </w:t>
+      </w:r>
+      <w:r>
+        <w:rPr>
+          <w:rStyle w:val="sqlfunction"/>
+          <w:b/>
+          <w:bCs/>
+          <w:color w:val="AA00AA"/>
+        </w:rPr>
+        <w:t>max</w:t>
+      </w:r>
+      <w:r>
+        <w:rPr>
+          <w:b/>
+          <w:bCs/>
+          <w:color w:val="000000"/>
+        </w:rPr>
+        <w:t>(b</w:t>
+      </w:r>
+      <w:r>
+        <w:rPr>
+          <w:rStyle w:val="sqloperator"/>
+          <w:b/>
+          <w:bCs/>
+          <w:color w:val="777777"/>
+        </w:rPr>
+        <w:t>.</w:t>
+      </w:r>
+      <w:r>
+        <w:rPr>
+          <w:b/>
+          <w:bCs/>
+          <w:color w:val="000000"/>
+        </w:rPr>
+        <w:t xml:space="preserve">credit_limit) </w:t>
+      </w:r>
+      <w:r>
+        <w:rPr>
+          <w:rStyle w:val="sqloperator"/>
+          <w:b/>
+          <w:bCs/>
+          <w:color w:val="777777"/>
+        </w:rPr>
+        <w:t>&gt;</w:t>
+      </w:r>
+      <w:r>
+        <w:rPr>
+          <w:b/>
+          <w:bCs/>
+          <w:color w:val="000000"/>
+        </w:rPr>
+        <w:t xml:space="preserve"> a</w:t>
+      </w:r>
+      <w:r>
+        <w:rPr>
+          <w:rStyle w:val="sqloperator"/>
+          <w:b/>
+          <w:bCs/>
+          <w:color w:val="777777"/>
+        </w:rPr>
+        <w:t>.</w:t>
+      </w:r>
+      <w:r>
+        <w:rPr>
+          <w:b/>
+          <w:bCs/>
+          <w:color w:val="000000"/>
+        </w:rPr>
+        <w:t>credit_limit</w:t>
+      </w:r>
+    </w:p>
+    <w:p>
+      <w:pPr>
+        <w:pStyle w:val="HTMLPreformatted"/>
+        <w:rPr>
+          <w:b/>
+          <w:bCs/>
+          <w:color w:val="000000"/>
+        </w:rPr>
+      </w:pPr>
+      <w:r>
+        <w:rPr>
+          <w:rStyle w:val="sqlkeyword"/>
+          <w:b/>
+          <w:bCs/>
+          <w:color w:val="0000AA"/>
+        </w:rPr>
+        <w:t>ORDER</w:t>
+      </w:r>
+      <w:r>
+        <w:rPr>
+          <w:b/>
+          <w:bCs/>
+          <w:color w:val="000000"/>
+        </w:rPr>
+        <w:t xml:space="preserve"> </w:t>
+      </w:r>
+      <w:r>
+        <w:rPr>
+          <w:rStyle w:val="sqlkeyword"/>
+          <w:b/>
+          <w:bCs/>
+          <w:color w:val="0000AA"/>
+        </w:rPr>
+        <w:t>BY</w:t>
+      </w:r>
+      <w:r>
+        <w:rPr>
+          <w:b/>
+          <w:bCs/>
+          <w:color w:val="000000"/>
+        </w:rPr>
+        <w:t xml:space="preserve"> first_name</w:t>
+      </w:r>
+      <w:r>
+        <w:rPr>
+          <w:rStyle w:val="sqloperator"/>
+          <w:b/>
+          <w:bCs/>
+          <w:color w:val="777777"/>
+        </w:rPr>
+        <w:t>,</w:t>
+      </w:r>
+      <w:r>
+        <w:rPr>
+          <w:b/>
+          <w:bCs/>
+          <w:color w:val="000000"/>
+        </w:rPr>
+        <w:t xml:space="preserve"> last_name</w:t>
+      </w:r>
+    </w:p>
+    <w:p>
+      <w:pPr>
+        <w:rPr>
+          <w:rFonts w:ascii="Georgia Pro" w:hAnsi="Georgia Pro"/>
+        </w:rPr>
+      </w:pPr>
+    </w:p>
+    <w:p>
+      <w:pPr>
+        <w:rPr>
+          <w:rFonts w:ascii="Georgia Pro" w:hAnsi="Georgia Pro"/>
+        </w:rPr>
+      </w:pPr>
+      <w:r>
+        <w:rPr>
+          <w:rFonts w:ascii="Georgia Pro" w:hAnsi="Georgia Pro"/>
+        </w:rPr>
+        <w:t>My partial solution:</w:t>
+      </w:r>
+    </w:p>
+    <w:p>
+      <w:pPr>
+        <w:pStyle w:val="HTMLPreformatted"/>
+        <w:rPr>
+          <w:b/>
+          <w:bCs/>
+          <w:color w:val="000000"/>
+        </w:rPr>
+      </w:pPr>
+      <w:r>
+        <w:rPr>
+          <w:rStyle w:val="sqlkeyword"/>
+          <w:b/>
+          <w:bCs/>
+          <w:color w:val="0000AA"/>
+        </w:rPr>
+        <w:t>SELECT</w:t>
+      </w:r>
+      <w:r>
+        <w:rPr>
+          <w:b/>
+          <w:bCs/>
+          <w:color w:val="000000"/>
+        </w:rPr>
+        <w:t xml:space="preserve"> </w:t>
+      </w:r>
+      <w:r>
+        <w:rPr>
+          <w:rStyle w:val="sqlkeyword"/>
+          <w:b/>
+          <w:bCs/>
+          <w:color w:val="0000AA"/>
+        </w:rPr>
+        <w:t>DISTINCT</w:t>
+      </w:r>
+      <w:r>
+        <w:rPr>
+          <w:b/>
+          <w:bCs/>
+          <w:color w:val="000000"/>
+        </w:rPr>
         <w:t xml:space="preserve"> c</w:t>
       </w:r>
       <w:r>
@@ -11605,6 +12832,308 @@
           <w:bCs/>
           <w:color w:val="000000"/>
         </w:rPr>
+        <w:t xml:space="preserve"> </w:t>
+      </w:r>
+      <w:r>
+        <w:rPr>
+          <w:rStyle w:val="sqlfunction"/>
+          <w:b/>
+          <w:bCs/>
+          <w:color w:val="AA00AA"/>
+        </w:rPr>
+        <w:t>MAX</w:t>
+      </w:r>
+      <w:r>
+        <w:rPr>
+          <w:b/>
+          <w:bCs/>
+          <w:color w:val="000000"/>
+        </w:rPr>
+        <w:t>(p</w:t>
+      </w:r>
+      <w:r>
+        <w:rPr>
+          <w:rStyle w:val="sqloperator"/>
+          <w:b/>
+          <w:bCs/>
+          <w:color w:val="777777"/>
+        </w:rPr>
+        <w:t>.</w:t>
+      </w:r>
+      <w:r>
+        <w:rPr>
+          <w:b/>
+          <w:bCs/>
+          <w:color w:val="000000"/>
+        </w:rPr>
+        <w:t xml:space="preserve">credit_limit) </w:t>
+      </w:r>
+      <w:r>
+        <w:rPr>
+          <w:rStyle w:val="sqlkeyword"/>
+          <w:b/>
+          <w:bCs/>
+          <w:color w:val="0000AA"/>
+        </w:rPr>
+        <w:t>AS</w:t>
+      </w:r>
+      <w:r>
+        <w:rPr>
+          <w:b/>
+          <w:bCs/>
+          <w:color w:val="000000"/>
+        </w:rPr>
+        <w:t xml:space="preserve"> new_limit</w:t>
+      </w:r>
+    </w:p>
+    <w:p>
+      <w:pPr>
+        <w:pStyle w:val="HTMLPreformatted"/>
+        <w:rPr>
+          <w:b/>
+          <w:bCs/>
+          <w:color w:val="000000"/>
+        </w:rPr>
+      </w:pPr>
+      <w:r>
+        <w:rPr>
+          <w:rStyle w:val="sqlkeyword"/>
+          <w:b/>
+          <w:bCs/>
+          <w:color w:val="0000AA"/>
+        </w:rPr>
+        <w:t>FROM</w:t>
+      </w:r>
+      <w:r>
+        <w:rPr>
+          <w:b/>
+          <w:bCs/>
+          <w:color w:val="000000"/>
+        </w:rPr>
+        <w:t xml:space="preserve"> customers c</w:t>
+      </w:r>
+    </w:p>
+    <w:p>
+      <w:pPr>
+        <w:pStyle w:val="HTMLPreformatted"/>
+        <w:rPr>
+          <w:b/>
+          <w:bCs/>
+          <w:color w:val="000000"/>
+        </w:rPr>
+      </w:pPr>
+      <w:r>
+        <w:rPr>
+          <w:rStyle w:val="sqlkeyword"/>
+          <w:b/>
+          <w:bCs/>
+          <w:color w:val="0000AA"/>
+        </w:rPr>
+        <w:t>JOIN</w:t>
+      </w:r>
+      <w:r>
+        <w:rPr>
+          <w:b/>
+          <w:bCs/>
+          <w:color w:val="000000"/>
+        </w:rPr>
+        <w:t xml:space="preserve"> prospects p </w:t>
+      </w:r>
+      <w:r>
+        <w:rPr>
+          <w:rStyle w:val="sqlkeyword"/>
+          <w:b/>
+          <w:bCs/>
+          <w:color w:val="0000AA"/>
+        </w:rPr>
+        <w:t>ON</w:t>
+      </w:r>
+      <w:r>
+        <w:rPr>
+          <w:b/>
+          <w:bCs/>
+          <w:color w:val="000000"/>
+        </w:rPr>
+        <w:t xml:space="preserve"> </w:t>
+      </w:r>
+      <w:r>
+        <w:rPr>
+          <w:rStyle w:val="sqlfunction"/>
+          <w:b/>
+          <w:bCs/>
+          <w:color w:val="AA00AA"/>
+        </w:rPr>
+        <w:t>UPPER</w:t>
+      </w:r>
+      <w:r>
+        <w:rPr>
+          <w:b/>
+          <w:bCs/>
+          <w:color w:val="000000"/>
+        </w:rPr>
+        <w:t>(c</w:t>
+      </w:r>
+      <w:r>
+        <w:rPr>
+          <w:rStyle w:val="sqloperator"/>
+          <w:b/>
+          <w:bCs/>
+          <w:color w:val="777777"/>
+        </w:rPr>
+        <w:t>.</w:t>
+      </w:r>
+      <w:r>
+        <w:rPr>
+          <w:b/>
+          <w:bCs/>
+          <w:color w:val="000000"/>
+        </w:rPr>
+        <w:t xml:space="preserve">first_name </w:t>
+      </w:r>
+      <w:r>
+        <w:rPr>
+          <w:rStyle w:val="sqloperator"/>
+          <w:b/>
+          <w:bCs/>
+          <w:color w:val="777777"/>
+        </w:rPr>
+        <w:t>||</w:t>
+      </w:r>
+      <w:r>
+        <w:rPr>
+          <w:b/>
+          <w:bCs/>
+          <w:color w:val="000000"/>
+        </w:rPr>
+        <w:t xml:space="preserve"> </w:t>
+      </w:r>
+      <w:r>
+        <w:rPr>
+          <w:rStyle w:val="sqlstring"/>
+          <w:b/>
+          <w:bCs/>
+          <w:color w:val="AA0000"/>
+        </w:rPr>
+        <w:t>' '</w:t>
+      </w:r>
+      <w:r>
+        <w:rPr>
+          <w:b/>
+          <w:bCs/>
+          <w:color w:val="000000"/>
+        </w:rPr>
+        <w:t xml:space="preserve"> </w:t>
+      </w:r>
+      <w:r>
+        <w:rPr>
+          <w:rStyle w:val="sqloperator"/>
+          <w:b/>
+          <w:bCs/>
+          <w:color w:val="777777"/>
+        </w:rPr>
+        <w:t>||</w:t>
+      </w:r>
+      <w:r>
+        <w:rPr>
+          <w:b/>
+          <w:bCs/>
+          <w:color w:val="000000"/>
+        </w:rPr>
+        <w:t xml:space="preserve"> c</w:t>
+      </w:r>
+      <w:r>
+        <w:rPr>
+          <w:rStyle w:val="sqloperator"/>
+          <w:b/>
+          <w:bCs/>
+          <w:color w:val="777777"/>
+        </w:rPr>
+        <w:t>.</w:t>
+      </w:r>
+      <w:r>
+        <w:rPr>
+          <w:b/>
+          <w:bCs/>
+          <w:color w:val="000000"/>
+        </w:rPr>
+        <w:t xml:space="preserve">last_name) </w:t>
+      </w:r>
+      <w:r>
+        <w:rPr>
+          <w:rStyle w:val="sqloperator"/>
+          <w:b/>
+          <w:bCs/>
+          <w:color w:val="777777"/>
+        </w:rPr>
+        <w:t>=</w:t>
+      </w:r>
+      <w:r>
+        <w:rPr>
+          <w:b/>
+          <w:bCs/>
+          <w:color w:val="000000"/>
+        </w:rPr>
+        <w:t xml:space="preserve"> </w:t>
+      </w:r>
+      <w:r>
+        <w:rPr>
+          <w:rStyle w:val="sqlfunction"/>
+          <w:b/>
+          <w:bCs/>
+          <w:color w:val="AA00AA"/>
+        </w:rPr>
+        <w:t>UPPER</w:t>
+      </w:r>
+      <w:r>
+        <w:rPr>
+          <w:b/>
+          <w:bCs/>
+          <w:color w:val="000000"/>
+        </w:rPr>
+        <w:t>(p</w:t>
+      </w:r>
+      <w:r>
+        <w:rPr>
+          <w:rStyle w:val="sqloperator"/>
+          <w:b/>
+          <w:bCs/>
+          <w:color w:val="777777"/>
+        </w:rPr>
+        <w:t>.</w:t>
+      </w:r>
+      <w:r>
+        <w:rPr>
+          <w:b/>
+          <w:bCs/>
+          <w:color w:val="000000"/>
+        </w:rPr>
+        <w:t>full_name)</w:t>
+      </w:r>
+    </w:p>
+    <w:p>
+      <w:pPr>
+        <w:pStyle w:val="HTMLPreformatted"/>
+        <w:rPr>
+          <w:b/>
+          <w:bCs/>
+          <w:color w:val="000000"/>
+        </w:rPr>
+      </w:pPr>
+      <w:r>
+        <w:rPr>
+          <w:rStyle w:val="sqlkeyword"/>
+          <w:b/>
+          <w:bCs/>
+          <w:color w:val="0000AA"/>
+        </w:rPr>
+        <w:t>WHERE</w:t>
+      </w:r>
+      <w:r>
+        <w:rPr>
+          <w:b/>
+          <w:bCs/>
+          <w:color w:val="000000"/>
+        </w:rPr>
         <w:t xml:space="preserve"> p</w:t>
       </w:r>
       <w:r>
@@ -11631,187 +13160,128 @@
           <w:bCs/>
           <w:color w:val="0000AA"/>
         </w:rPr>
-        <w:t>AS</w:t>
-      </w:r>
-      <w:r>
-        <w:rPr>
-          <w:b/>
-          <w:bCs/>
-          <w:color w:val="000000"/>
-        </w:rPr>
-        <w:t xml:space="preserve"> new_limit</w:t>
-      </w:r>
-    </w:p>
-    <w:p>
-      <w:pPr>
-        <w:pStyle w:val="HTMLPreformatted"/>
-        <w:rPr>
-          <w:b/>
-          <w:bCs/>
-          <w:color w:val="000000"/>
-        </w:rPr>
-      </w:pPr>
-      <w:r>
-        <w:rPr>
-          <w:rStyle w:val="sqlkeyword"/>
-          <w:b/>
-          <w:bCs/>
-          <w:color w:val="0000AA"/>
-        </w:rPr>
-        <w:t>FROM</w:t>
-      </w:r>
-      <w:r>
-        <w:rPr>
-          <w:b/>
-          <w:bCs/>
-          <w:color w:val="000000"/>
-        </w:rPr>
-        <w:t xml:space="preserve"> customers c</w:t>
-      </w:r>
-    </w:p>
-    <w:p>
-      <w:pPr>
-        <w:pStyle w:val="HTMLPreformatted"/>
-        <w:rPr>
-          <w:b/>
-          <w:bCs/>
-          <w:color w:val="000000"/>
-        </w:rPr>
-      </w:pPr>
-      <w:r>
-        <w:rPr>
-          <w:rStyle w:val="sqlkeyword"/>
-          <w:b/>
-          <w:bCs/>
-          <w:color w:val="0000AA"/>
-        </w:rPr>
-        <w:t>JOIN</w:t>
-      </w:r>
-      <w:r>
-        <w:rPr>
-          <w:b/>
-          <w:bCs/>
-          <w:color w:val="000000"/>
-        </w:rPr>
-        <w:t xml:space="preserve"> prospects p </w:t>
-      </w:r>
-      <w:r>
-        <w:rPr>
-          <w:rStyle w:val="sqlkeyword"/>
-          <w:b/>
-          <w:bCs/>
-          <w:color w:val="0000AA"/>
-        </w:rPr>
-        <w:t>ON</w:t>
-      </w:r>
-      <w:r>
-        <w:rPr>
-          <w:b/>
-          <w:bCs/>
-          <w:color w:val="000000"/>
-        </w:rPr>
-        <w:t xml:space="preserve"> (c</w:t>
-      </w:r>
-      <w:r>
-        <w:rPr>
-          <w:rStyle w:val="sqloperator"/>
-          <w:b/>
-          <w:bCs/>
-          <w:color w:val="777777"/>
-        </w:rPr>
-        <w:t>.</w:t>
-      </w:r>
-      <w:r>
-        <w:rPr>
-          <w:b/>
-          <w:bCs/>
-          <w:color w:val="000000"/>
-        </w:rPr>
-        <w:t xml:space="preserve">first_name </w:t>
-      </w:r>
-      <w:r>
-        <w:rPr>
-          <w:rStyle w:val="sqloperator"/>
-          <w:b/>
-          <w:bCs/>
-          <w:color w:val="777777"/>
-        </w:rPr>
-        <w:t>||</w:t>
-      </w:r>
-      <w:r>
-        <w:rPr>
-          <w:b/>
-          <w:bCs/>
-          <w:color w:val="000000"/>
-        </w:rPr>
-        <w:t xml:space="preserve"> c</w:t>
-      </w:r>
-      <w:r>
-        <w:rPr>
-          <w:rStyle w:val="sqloperator"/>
-          <w:b/>
-          <w:bCs/>
-          <w:color w:val="777777"/>
-        </w:rPr>
-        <w:t>.</w:t>
-      </w:r>
-      <w:r>
-        <w:rPr>
-          <w:b/>
-          <w:bCs/>
-          <w:color w:val="000000"/>
-        </w:rPr>
-        <w:t>last_name) ILIKE INITCAP(p</w:t>
-      </w:r>
-      <w:r>
-        <w:rPr>
-          <w:rStyle w:val="sqloperator"/>
-          <w:b/>
-          <w:bCs/>
-          <w:color w:val="777777"/>
-        </w:rPr>
-        <w:t>.</w:t>
-      </w:r>
-      <w:r>
-        <w:rPr>
-          <w:b/>
-          <w:bCs/>
-          <w:color w:val="000000"/>
-        </w:rPr>
-        <w:t>full_name)</w:t>
-      </w:r>
-    </w:p>
-    <w:p>
-      <w:pPr>
-        <w:pStyle w:val="HTMLPreformatted"/>
-        <w:rPr>
-          <w:b/>
-          <w:bCs/>
-          <w:color w:val="000000"/>
-        </w:rPr>
-      </w:pPr>
-      <w:r>
-        <w:rPr>
-          <w:b/>
-          <w:bCs/>
-          <w:color w:val="000000"/>
-        </w:rPr>
-        <w:t>LIMIT 5</w:t>
-      </w:r>
-      <w:r>
-        <w:rPr>
-          <w:rStyle w:val="sqloperator"/>
-          <w:b/>
-          <w:bCs/>
-          <w:color w:val="777777"/>
-        </w:rPr>
-        <w:t>;</w:t>
-      </w:r>
-    </w:p>
-    <w:p>
-      <w:pPr>
-        <w:rPr>
-          <w:rFonts w:ascii="Georgia Pro" w:hAnsi="Georgia Pro"/>
+        <w:t>IS</w:t>
+      </w:r>
+      <w:r>
+        <w:rPr>
+          <w:b/>
+          <w:bCs/>
+          <w:color w:val="000000"/>
+        </w:rPr>
+        <w:t xml:space="preserve"> </w:t>
+      </w:r>
+      <w:r>
+        <w:rPr>
+          <w:rStyle w:val="sqloperator"/>
+          <w:b/>
+          <w:bCs/>
+          <w:color w:val="777777"/>
+        </w:rPr>
+        <w:t>NOT</w:t>
+      </w:r>
+      <w:r>
+        <w:rPr>
+          <w:b/>
+          <w:bCs/>
+          <w:color w:val="000000"/>
+        </w:rPr>
+        <w:t xml:space="preserve"> </w:t>
+      </w:r>
+      <w:r>
+        <w:rPr>
+          <w:rStyle w:val="sqlkeyword"/>
+          <w:b/>
+          <w:bCs/>
+          <w:color w:val="0000AA"/>
+        </w:rPr>
+        <w:t>NULL</w:t>
+      </w:r>
+    </w:p>
+    <w:p>
+      <w:pPr>
+        <w:pStyle w:val="HTMLPreformatted"/>
+        <w:rPr>
+          <w:b/>
+          <w:bCs/>
+          <w:color w:val="000000"/>
+        </w:rPr>
+      </w:pPr>
+      <w:r>
+        <w:rPr>
+          <w:rStyle w:val="sqlkeyword"/>
+          <w:b/>
+          <w:bCs/>
+          <w:color w:val="0000AA"/>
+        </w:rPr>
+        <w:t>GROUP</w:t>
+      </w:r>
+      <w:r>
+        <w:rPr>
+          <w:b/>
+          <w:bCs/>
+          <w:color w:val="000000"/>
+        </w:rPr>
+        <w:t xml:space="preserve"> </w:t>
+      </w:r>
+      <w:r>
+        <w:rPr>
+          <w:rStyle w:val="sqlkeyword"/>
+          <w:b/>
+          <w:bCs/>
+          <w:color w:val="0000AA"/>
+        </w:rPr>
+        <w:t>BY</w:t>
+      </w:r>
+      <w:r>
+        <w:rPr>
+          <w:b/>
+          <w:bCs/>
+          <w:color w:val="000000"/>
+        </w:rPr>
+        <w:t xml:space="preserve"> 1</w:t>
+      </w:r>
+      <w:r>
+        <w:rPr>
+          <w:rStyle w:val="sqloperator"/>
+          <w:b/>
+          <w:bCs/>
+          <w:color w:val="777777"/>
+        </w:rPr>
+        <w:t>,</w:t>
+      </w:r>
+      <w:r>
+        <w:rPr>
+          <w:b/>
+          <w:bCs/>
+          <w:color w:val="000000"/>
+        </w:rPr>
+        <w:t>2</w:t>
+      </w:r>
+      <w:r>
+        <w:rPr>
+          <w:rStyle w:val="sqloperator"/>
+          <w:b/>
+          <w:bCs/>
+          <w:color w:val="777777"/>
+        </w:rPr>
+        <w:t>,</w:t>
+      </w:r>
+      <w:r>
+        <w:rPr>
+          <w:b/>
+          <w:bCs/>
+          <w:color w:val="000000"/>
+        </w:rPr>
+        <w:t>3</w:t>
+      </w:r>
+    </w:p>
+    <w:p>
+      <w:pPr>
+        <w:pStyle w:val="HTMLPreformatted"/>
+        <w:rPr>
+          <w:b/>
+          <w:bCs/>
+          <w:color w:val="000000"/>
         </w:rPr>
       </w:pPr>
       <w:r>
@@ -11824,13 +13294,13 @@
         <mc:AlternateContent>
           <mc:Choice Requires="wps">
             <w:drawing>
-              <wp:anchor distT="0" distB="0" distL="114300" distR="114300" simplePos="0" relativeHeight="251684864" behindDoc="0" locked="0" layoutInCell="1" allowOverlap="1" wp14:anchorId="28C758B2" wp14:editId="268E9546">
+              <wp:anchor distT="0" distB="0" distL="114300" distR="114300" simplePos="0" relativeHeight="251684864" behindDoc="0" locked="0" layoutInCell="1" allowOverlap="1" wp14:anchorId="28C758B2" wp14:editId="594A656C">
                 <wp:simplePos x="0" y="0"/>
-                <wp:positionH relativeFrom="page">
-                  <wp:align>left</wp:align>
+                <wp:positionH relativeFrom="margin">
+                  <wp:align>center</wp:align>
                 </wp:positionH>
                 <wp:positionV relativeFrom="paragraph">
-                  <wp:posOffset>348137</wp:posOffset>
+                  <wp:posOffset>250429</wp:posOffset>
                 </wp:positionV>
                 <wp:extent cx="7700645" cy="0"/>
                 <wp:effectExtent l="0" t="0" r="0" b="0"/>
@@ -11876,7 +13346,894 @@
           </mc:Choice>
           <mc:Fallback>
             <w:pict>
-              <v:line w14:anchorId="1F18BD37" id="Straight Connector 1" o:spid="_x0000_s1026" style="position:absolute;flip:y;z-index:251684864;visibility:visible;mso-wrap-style:square;mso-height-percent:0;mso-wrap-distance-left:9pt;mso-wrap-distance-top:0;mso-wrap-distance-right:9pt;mso-wrap-distance-bottom:0;mso-position-horizontal:left;mso-position-horizontal-relative:page;mso-position-vertical:absolute;mso-position-vertical-relative:text;mso-height-percent:0;mso-height-relative:margin" from="0,27.4pt" to="606.35pt,27.4pt" o:gfxdata="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" strokecolor="black [3200]" strokeweight=".5pt">
+              <v:line w14:anchorId="5F36386A" id="Straight Connector 1" o:spid="_x0000_s1026" style="position:absolute;flip:y;z-index:251684864;visibility:visible;mso-wrap-style:square;mso-height-percent:0;mso-wrap-distance-left:9pt;mso-wrap-distance-top:0;mso-wrap-distance-right:9pt;mso-wrap-distance-bottom:0;mso-position-horizontal:center;mso-position-horizontal-relative:margin;mso-position-vertical:absolute;mso-position-vertical-relative:text;mso-height-percent:0;mso-height-relative:margin" from="0,19.7pt" to="606.35pt,19.7pt" o:gfxdata="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" strokecolor="black [3200]" strokeweight=".5pt">
+                <v:stroke joinstyle="miter"/>
+                <w10:wrap anchorx="margin"/>
+              </v:line>
+            </w:pict>
+          </mc:Fallback>
+        </mc:AlternateContent>
+      </w:r>
+      <w:r>
+        <w:rPr>
+          <w:rStyle w:val="sqlkeyword"/>
+          <w:b/>
+          <w:bCs/>
+          <w:color w:val="0000AA"/>
+        </w:rPr>
+        <w:t>HAVING</w:t>
+      </w:r>
+      <w:r>
+        <w:rPr>
+          <w:b/>
+          <w:bCs/>
+          <w:color w:val="000000"/>
+        </w:rPr>
+        <w:t xml:space="preserve"> </w:t>
+      </w:r>
+      <w:r>
+        <w:rPr>
+          <w:rStyle w:val="sqlfunction"/>
+          <w:b/>
+          <w:bCs/>
+          <w:color w:val="AA00AA"/>
+        </w:rPr>
+        <w:t>MAX</w:t>
+      </w:r>
+      <w:r>
+        <w:rPr>
+          <w:b/>
+          <w:bCs/>
+          <w:color w:val="000000"/>
+        </w:rPr>
+        <w:t>(p</w:t>
+      </w:r>
+      <w:r>
+        <w:rPr>
+          <w:rStyle w:val="sqloperator"/>
+          <w:b/>
+          <w:bCs/>
+          <w:color w:val="777777"/>
+        </w:rPr>
+        <w:t>.</w:t>
+      </w:r>
+      <w:r>
+        <w:rPr>
+          <w:b/>
+          <w:bCs/>
+          <w:color w:val="000000"/>
+        </w:rPr>
+        <w:t xml:space="preserve">credit_limit) </w:t>
+      </w:r>
+      <w:r>
+        <w:rPr>
+          <w:rStyle w:val="sqloperator"/>
+          <w:b/>
+          <w:bCs/>
+          <w:color w:val="777777"/>
+        </w:rPr>
+        <w:t>&gt;</w:t>
+      </w:r>
+      <w:r>
+        <w:rPr>
+          <w:b/>
+          <w:bCs/>
+          <w:color w:val="000000"/>
+        </w:rPr>
+        <w:t xml:space="preserve"> c</w:t>
+      </w:r>
+      <w:r>
+        <w:rPr>
+          <w:rStyle w:val="sqloperator"/>
+          <w:b/>
+          <w:bCs/>
+          <w:color w:val="777777"/>
+        </w:rPr>
+        <w:t>.</w:t>
+      </w:r>
+      <w:r>
+        <w:rPr>
+          <w:b/>
+          <w:bCs/>
+          <w:color w:val="000000"/>
+        </w:rPr>
+        <w:t>credit_limit</w:t>
+      </w:r>
+    </w:p>
+    <w:p>
+      <w:pPr>
+        <w:rPr>
+          <w:rFonts w:ascii="Georgia Pro" w:hAnsi="Georgia Pro"/>
+        </w:rPr>
+      </w:pPr>
+    </w:p>
+    <w:p>
+      <w:pPr>
+        <w:rPr>
+          <w:rFonts w:ascii="Georgia Pro" w:hAnsi="Georgia Pro"/>
+          <w:b/>
+          <w:bCs/>
+        </w:rPr>
+      </w:pPr>
+    </w:p>
+    <w:p>
+      <w:pPr>
+        <w:rPr>
+          <w:rFonts w:ascii="Georgia Pro" w:hAnsi="Georgia Pro"/>
+          <w:b/>
+          <w:bCs/>
+        </w:rPr>
+      </w:pPr>
+      <w:r>
+        <w:rPr>
+          <w:rFonts w:ascii="Georgia Pro" w:hAnsi="Georgia Pro"/>
+          <w:b/>
+          <w:bCs/>
+        </w:rPr>
+        <w:lastRenderedPageBreak/>
+        <w:t>SQL Basics: Simple PIVOTING data</w:t>
+      </w:r>
+    </w:p>
+    <w:p>
+      <w:pPr>
+        <w:rPr>
+          <w:rFonts w:ascii="Georgia Pro" w:hAnsi="Georgia Pro"/>
+        </w:rPr>
+      </w:pPr>
+      <w:r>
+        <w:rPr>
+          <w:rFonts w:ascii="Georgia Pro" w:hAnsi="Georgia Pro"/>
+        </w:rPr>
+        <w:t>For this challenge you need to PIVOT data. You have two tables, products and details. Your task is to pivot the rows in products to produce a table of products which have rows of their detail. Group and Order by the name of the Product.</w:t>
+      </w:r>
+    </w:p>
+    <w:p>
+      <w:pPr>
+        <w:rPr>
+          <w:rFonts w:ascii="Georgia Pro" w:hAnsi="Georgia Pro"/>
+        </w:rPr>
+      </w:pPr>
+      <w:r>
+        <w:rPr>
+          <w:rFonts w:ascii="Georgia Pro" w:hAnsi="Georgia Pro"/>
+        </w:rPr>
+        <w:t>Tables and relationship below:</w:t>
+      </w:r>
+    </w:p>
+    <w:p>
+      <w:pPr>
+        <w:rPr>
+          <w:rFonts w:ascii="Georgia Pro" w:hAnsi="Georgia Pro"/>
+        </w:rPr>
+      </w:pPr>
+      <w:r>
+        <w:rPr>
+          <w:noProof/>
+        </w:rPr>
+        <w:drawing>
+          <wp:inline distT="0" distB="0" distL="0" distR="0" wp14:anchorId="036CAD7A" wp14:editId="0AD65891">
+            <wp:extent cx="2950845" cy="974090"/>
+            <wp:effectExtent l="0" t="0" r="1905" b="0"/>
+            <wp:docPr id="215584888" name="Picture 5" descr="A screen shot of a cell phone&#10;&#10;Description automatically generated"/>
+            <wp:cNvGraphicFramePr>
+              <a:graphicFrameLocks xmlns:a="http://schemas.openxmlformats.org/drawingml/2006/main" noChangeAspect="1"/>
+            </wp:cNvGraphicFramePr>
+            <a:graphic xmlns:a="http://schemas.openxmlformats.org/drawingml/2006/main">
+              <a:graphicData uri="http://schemas.openxmlformats.org/drawingml/2006/picture">
+                <pic:pic xmlns:pic="http://schemas.openxmlformats.org/drawingml/2006/picture">
+                  <pic:nvPicPr>
+                    <pic:cNvPr id="215584888" name="Picture 5" descr="A screen shot of a cell phone&#10;&#10;Description automatically generated"/>
+                    <pic:cNvPicPr>
+                      <a:picLocks noChangeAspect="1" noChangeArrowheads="1"/>
+                    </pic:cNvPicPr>
+                  </pic:nvPicPr>
+                  <pic:blipFill>
+                    <a:blip r:embed="rId6">
+                      <a:extLst>
+                        <a:ext uri="{28A0092B-C50C-407E-A947-70E740481C1C}">
+                          <a14:useLocalDpi xmlns:a14="http://schemas.microsoft.com/office/drawing/2010/main" val="0"/>
+                        </a:ext>
+                      </a:extLst>
+                    </a:blip>
+                    <a:srcRect/>
+                    <a:stretch>
+                      <a:fillRect/>
+                    </a:stretch>
+                  </pic:blipFill>
+                  <pic:spPr bwMode="auto">
+                    <a:xfrm>
+                      <a:off x="0" y="0"/>
+                      <a:ext cx="2950845" cy="974090"/>
+                    </a:xfrm>
+                    <a:prstGeom prst="rect">
+                      <a:avLst/>
+                    </a:prstGeom>
+                    <a:noFill/>
+                    <a:ln>
+                      <a:noFill/>
+                    </a:ln>
+                  </pic:spPr>
+                </pic:pic>
+              </a:graphicData>
+            </a:graphic>
+          </wp:inline>
+        </w:drawing>
+      </w:r>
+    </w:p>
+    <w:p>
+      <w:pPr>
+        <w:rPr>
+          <w:rFonts w:ascii="Georgia Pro" w:hAnsi="Georgia Pro"/>
+        </w:rPr>
+      </w:pPr>
+      <w:r>
+        <w:rPr>
+          <w:rFonts w:ascii="Georgia Pro" w:hAnsi="Georgia Pro"/>
+        </w:rPr>
+        <w:t>products table schema</w:t>
+      </w:r>
+    </w:p>
+    <w:p>
+      <w:pPr>
+        <w:rPr>
+          <w:rFonts w:ascii="Georgia Pro" w:hAnsi="Georgia Pro"/>
+        </w:rPr>
+      </w:pPr>
+      <w:r>
+        <w:rPr>
+          <w:rFonts w:ascii="Georgia Pro" w:hAnsi="Georgia Pro"/>
+        </w:rPr>
+        <w:t>- id   - integer</w:t>
+      </w:r>
+    </w:p>
+    <w:p>
+      <w:pPr>
+        <w:rPr>
+          <w:rFonts w:ascii="Georgia Pro" w:hAnsi="Georgia Pro"/>
+        </w:rPr>
+      </w:pPr>
+      <w:r>
+        <w:rPr>
+          <w:rFonts w:ascii="Georgia Pro" w:hAnsi="Georgia Pro"/>
+        </w:rPr>
+        <w:t>- name - text</w:t>
+      </w:r>
+    </w:p>
+    <w:p>
+      <w:pPr>
+        <w:rPr>
+          <w:rFonts w:ascii="Georgia Pro" w:hAnsi="Georgia Pro"/>
+        </w:rPr>
+      </w:pPr>
+      <w:r>
+        <w:rPr>
+          <w:rFonts w:ascii="Georgia Pro" w:hAnsi="Georgia Pro"/>
+        </w:rPr>
+        <w:t>details table schema</w:t>
+      </w:r>
+    </w:p>
+    <w:p>
+      <w:pPr>
+        <w:rPr>
+          <w:rFonts w:ascii="Georgia Pro" w:hAnsi="Georgia Pro"/>
+        </w:rPr>
+      </w:pPr>
+      <w:r>
+        <w:rPr>
+          <w:rFonts w:ascii="Georgia Pro" w:hAnsi="Georgia Pro"/>
+        </w:rPr>
+        <w:t>- id          - integer</w:t>
+      </w:r>
+    </w:p>
+    <w:p>
+      <w:pPr>
+        <w:rPr>
+          <w:rFonts w:ascii="Georgia Pro" w:hAnsi="Georgia Pro"/>
+        </w:rPr>
+      </w:pPr>
+      <w:r>
+        <w:rPr>
+          <w:rFonts w:ascii="Georgia Pro" w:hAnsi="Georgia Pro"/>
+        </w:rPr>
+        <w:t>- product_id  - integer</w:t>
+      </w:r>
+    </w:p>
+    <w:p>
+      <w:pPr>
+        <w:rPr>
+          <w:rFonts w:ascii="Georgia Pro" w:hAnsi="Georgia Pro"/>
+        </w:rPr>
+      </w:pPr>
+      <w:r>
+        <w:rPr>
+          <w:rFonts w:ascii="Georgia Pro" w:hAnsi="Georgia Pro"/>
+        </w:rPr>
+        <w:t>- detail      - text</w:t>
+      </w:r>
+    </w:p>
+    <w:p>
+      <w:pPr>
+        <w:rPr>
+          <w:rFonts w:ascii="Georgia Pro" w:hAnsi="Georgia Pro"/>
+        </w:rPr>
+      </w:pPr>
+      <w:r>
+        <w:rPr>
+          <w:rFonts w:ascii="Georgia Pro" w:hAnsi="Georgia Pro"/>
+        </w:rPr>
+        <w:t>You must use the CROSSTAB statement to create a table that has the schema as below:</w:t>
+      </w:r>
+    </w:p>
+    <w:p>
+      <w:pPr>
+        <w:rPr>
+          <w:rFonts w:ascii="Georgia Pro" w:hAnsi="Georgia Pro"/>
+        </w:rPr>
+      </w:pPr>
+      <w:r>
+        <w:rPr>
+          <w:rFonts w:ascii="Georgia Pro" w:hAnsi="Georgia Pro"/>
+        </w:rPr>
+        <w:t>CROSSTAB table schema</w:t>
+      </w:r>
+    </w:p>
+    <w:p>
+      <w:pPr>
+        <w:rPr>
+          <w:rFonts w:ascii="Georgia Pro" w:hAnsi="Georgia Pro"/>
+        </w:rPr>
+      </w:pPr>
+      <w:r>
+        <w:rPr>
+          <w:rFonts w:ascii="Georgia Pro" w:hAnsi="Georgia Pro"/>
+        </w:rPr>
+        <w:t>- name  - text</w:t>
+      </w:r>
+    </w:p>
+    <w:p>
+      <w:pPr>
+        <w:rPr>
+          <w:rFonts w:ascii="Georgia Pro" w:hAnsi="Georgia Pro"/>
+        </w:rPr>
+      </w:pPr>
+      <w:r>
+        <w:rPr>
+          <w:rFonts w:ascii="Georgia Pro" w:hAnsi="Georgia Pro"/>
+        </w:rPr>
+        <w:t>- bad   - bigint</w:t>
+      </w:r>
+    </w:p>
+    <w:p>
+      <w:pPr>
+        <w:rPr>
+          <w:rFonts w:ascii="Georgia Pro" w:hAnsi="Georgia Pro"/>
+        </w:rPr>
+      </w:pPr>
+      <w:r>
+        <w:rPr>
+          <w:rFonts w:ascii="Georgia Pro" w:hAnsi="Georgia Pro"/>
+        </w:rPr>
+        <w:t>- good  - bigint</w:t>
+      </w:r>
+    </w:p>
+    <w:p>
+      <w:pPr>
+        <w:rPr>
+          <w:rFonts w:ascii="Georgia Pro" w:hAnsi="Georgia Pro"/>
+        </w:rPr>
+      </w:pPr>
+      <w:r>
+        <w:rPr>
+          <w:rFonts w:ascii="Georgia Pro" w:hAnsi="Georgia Pro"/>
+        </w:rPr>
+        <w:t>- ok    - bigint</w:t>
+      </w:r>
+    </w:p>
+    <w:p>
+      <w:pPr>
+        <w:rPr>
+          <w:rFonts w:ascii="Georgia Pro" w:hAnsi="Georgia Pro"/>
+        </w:rPr>
+      </w:pPr>
+      <w:r>
+        <w:rPr>
+          <w:rFonts w:ascii="Georgia Pro" w:hAnsi="Georgia Pro"/>
+        </w:rPr>
+        <w:t>If the values aren't assigned to the last three columns within the query directly, it's assumed they will be presented in the lexicographical order (i.e. if we have three values, a, b and c, then bad, good and ok will have these values respectively).</w:t>
+      </w:r>
+    </w:p>
+    <w:p>
+      <w:pPr>
+        <w:rPr>
+          <w:rFonts w:ascii="Georgia Pro" w:hAnsi="Georgia Pro"/>
+        </w:rPr>
+      </w:pPr>
+      <w:r>
+        <w:rPr>
+          <w:rFonts w:ascii="Georgia Pro" w:hAnsi="Georgia Pro"/>
+        </w:rPr>
+        <w:t>Compare your table to the expected table to view the expected results.</w:t>
+      </w:r>
+    </w:p>
+    <w:p>
+      <w:pPr>
+        <w:rPr>
+          <w:rFonts w:ascii="Georgia Pro" w:hAnsi="Georgia Pro"/>
+          <w:b/>
+          <w:bCs/>
+        </w:rPr>
+      </w:pPr>
+      <w:r>
+        <w:rPr>
+          <w:rFonts w:ascii="Georgia Pro" w:hAnsi="Georgia Pro"/>
+          <w:b/>
+          <w:bCs/>
+        </w:rPr>
+        <w:t>Solution:</w:t>
+      </w:r>
+    </w:p>
+    <w:p>
+      <w:pPr>
+        <w:pStyle w:val="HTMLPreformatted"/>
+        <w:rPr>
+          <w:b/>
+          <w:bCs/>
+          <w:color w:val="000000"/>
+        </w:rPr>
+      </w:pPr>
+      <w:r>
+        <w:rPr>
+          <w:rStyle w:val="sqlkeyword"/>
+          <w:b/>
+          <w:bCs/>
+          <w:color w:val="0000AA"/>
+        </w:rPr>
+        <w:t>CREATE</w:t>
+      </w:r>
+      <w:r>
+        <w:rPr>
+          <w:b/>
+          <w:bCs/>
+          <w:color w:val="000000"/>
+        </w:rPr>
+        <w:t xml:space="preserve"> EXTENSION tablefunc</w:t>
+      </w:r>
+      <w:r>
+        <w:rPr>
+          <w:rStyle w:val="sqloperator"/>
+          <w:b/>
+          <w:bCs/>
+          <w:color w:val="777777"/>
+        </w:rPr>
+        <w:t>;</w:t>
+      </w:r>
+    </w:p>
+    <w:p>
+      <w:pPr>
+        <w:pStyle w:val="HTMLPreformatted"/>
+        <w:rPr>
+          <w:b/>
+          <w:bCs/>
+          <w:color w:val="000000"/>
+        </w:rPr>
+      </w:pPr>
+    </w:p>
+    <w:p>
+      <w:pPr>
+        <w:pStyle w:val="HTMLPreformatted"/>
+        <w:rPr>
+          <w:b/>
+          <w:bCs/>
+          <w:color w:val="000000"/>
+        </w:rPr>
+      </w:pPr>
+      <w:r>
+        <w:rPr>
+          <w:rStyle w:val="sqlkeyword"/>
+          <w:b/>
+          <w:bCs/>
+          <w:color w:val="0000AA"/>
+        </w:rPr>
+        <w:t>SELECT</w:t>
+      </w:r>
+      <w:r>
+        <w:rPr>
+          <w:b/>
+          <w:bCs/>
+          <w:color w:val="000000"/>
+        </w:rPr>
+        <w:t xml:space="preserve"> </w:t>
+      </w:r>
+      <w:r>
+        <w:rPr>
+          <w:rStyle w:val="sqloperator"/>
+          <w:b/>
+          <w:bCs/>
+          <w:color w:val="777777"/>
+        </w:rPr>
+        <w:t>*</w:t>
+      </w:r>
+    </w:p>
+    <w:p>
+      <w:pPr>
+        <w:pStyle w:val="HTMLPreformatted"/>
+        <w:rPr>
+          <w:b/>
+          <w:bCs/>
+          <w:color w:val="000000"/>
+        </w:rPr>
+      </w:pPr>
+      <w:r>
+        <w:rPr>
+          <w:rStyle w:val="sqlkeyword"/>
+          <w:b/>
+          <w:bCs/>
+          <w:color w:val="0000AA"/>
+        </w:rPr>
+        <w:t>FROM</w:t>
+      </w:r>
+      <w:r>
+        <w:rPr>
+          <w:b/>
+          <w:bCs/>
+          <w:color w:val="000000"/>
+        </w:rPr>
+        <w:t xml:space="preserve"> CROSSTAB (</w:t>
+      </w:r>
+    </w:p>
+    <w:p>
+      <w:pPr>
+        <w:pStyle w:val="HTMLPreformatted"/>
+        <w:rPr>
+          <w:rStyle w:val="sqlstring"/>
+          <w:b/>
+          <w:bCs/>
+          <w:color w:val="AA0000"/>
+        </w:rPr>
+      </w:pPr>
+      <w:r>
+        <w:rPr>
+          <w:b/>
+          <w:bCs/>
+          <w:color w:val="000000"/>
+        </w:rPr>
+        <w:t xml:space="preserve">  </w:t>
+      </w:r>
+      <w:r>
+        <w:rPr>
+          <w:rStyle w:val="sqlstring"/>
+          <w:b/>
+          <w:bCs/>
+          <w:color w:val="AA0000"/>
+        </w:rPr>
+        <w:t>'SELECT p.name, d.detail, COUNT(*)</w:t>
+      </w:r>
+    </w:p>
+    <w:p>
+      <w:pPr>
+        <w:pStyle w:val="HTMLPreformatted"/>
+        <w:rPr>
+          <w:rStyle w:val="sqlstring"/>
+          <w:b/>
+          <w:bCs/>
+          <w:color w:val="AA0000"/>
+        </w:rPr>
+      </w:pPr>
+      <w:r>
+        <w:rPr>
+          <w:rStyle w:val="sqlstring"/>
+          <w:b/>
+          <w:bCs/>
+          <w:color w:val="AA0000"/>
+        </w:rPr>
+        <w:t xml:space="preserve">  FROM products p</w:t>
+      </w:r>
+    </w:p>
+    <w:p>
+      <w:pPr>
+        <w:pStyle w:val="HTMLPreformatted"/>
+        <w:rPr>
+          <w:rStyle w:val="sqlstring"/>
+          <w:b/>
+          <w:bCs/>
+          <w:color w:val="AA0000"/>
+        </w:rPr>
+      </w:pPr>
+      <w:r>
+        <w:rPr>
+          <w:rStyle w:val="sqlstring"/>
+          <w:b/>
+          <w:bCs/>
+          <w:color w:val="AA0000"/>
+        </w:rPr>
+        <w:t xml:space="preserve">  JOIN details d ON p.id = d.product_id</w:t>
+      </w:r>
+    </w:p>
+    <w:p>
+      <w:pPr>
+        <w:pStyle w:val="HTMLPreformatted"/>
+        <w:rPr>
+          <w:rStyle w:val="sqlstring"/>
+          <w:b/>
+          <w:bCs/>
+          <w:color w:val="AA0000"/>
+        </w:rPr>
+      </w:pPr>
+      <w:r>
+        <w:rPr>
+          <w:rStyle w:val="sqlstring"/>
+          <w:b/>
+          <w:bCs/>
+          <w:color w:val="AA0000"/>
+        </w:rPr>
+        <w:t xml:space="preserve">  GROUP BY 1, 2</w:t>
+      </w:r>
+    </w:p>
+    <w:p>
+      <w:pPr>
+        <w:pStyle w:val="HTMLPreformatted"/>
+        <w:rPr>
+          <w:b/>
+          <w:bCs/>
+          <w:color w:val="000000"/>
+        </w:rPr>
+      </w:pPr>
+      <w:r>
+        <w:rPr>
+          <w:rStyle w:val="sqlstring"/>
+          <w:b/>
+          <w:bCs/>
+          <w:color w:val="AA0000"/>
+        </w:rPr>
+        <w:t xml:space="preserve">  ORDER BY 1, 2'</w:t>
+      </w:r>
+      <w:r>
+        <w:rPr>
+          <w:rStyle w:val="sqloperator"/>
+          <w:b/>
+          <w:bCs/>
+          <w:color w:val="777777"/>
+        </w:rPr>
+        <w:t>,</w:t>
+      </w:r>
+    </w:p>
+    <w:p>
+      <w:pPr>
+        <w:pStyle w:val="HTMLPreformatted"/>
+        <w:rPr>
+          <w:b/>
+          <w:bCs/>
+          <w:color w:val="000000"/>
+        </w:rPr>
+      </w:pPr>
+      <w:r>
+        <w:rPr>
+          <w:b/>
+          <w:bCs/>
+          <w:color w:val="000000"/>
+        </w:rPr>
+        <w:t xml:space="preserve">  </w:t>
+      </w:r>
+      <w:r>
+        <w:rPr>
+          <w:rStyle w:val="sqlstring"/>
+          <w:b/>
+          <w:bCs/>
+          <w:color w:val="AA0000"/>
+        </w:rPr>
+        <w:t>'VALUES (''bad''::text), (''good''::text), (''ok''::text)'</w:t>
+      </w:r>
+    </w:p>
+    <w:p>
+      <w:pPr>
+        <w:pStyle w:val="HTMLPreformatted"/>
+        <w:rPr>
+          <w:b/>
+          <w:bCs/>
+          <w:color w:val="000000"/>
+        </w:rPr>
+      </w:pPr>
+      <w:r>
+        <w:rPr>
+          <w:b/>
+          <w:bCs/>
+          <w:color w:val="000000"/>
+        </w:rPr>
+        <w:t xml:space="preserve">) </w:t>
+      </w:r>
+      <w:r>
+        <w:rPr>
+          <w:rStyle w:val="sqlkeyword"/>
+          <w:b/>
+          <w:bCs/>
+          <w:color w:val="0000AA"/>
+        </w:rPr>
+        <w:t>AS</w:t>
+      </w:r>
+      <w:r>
+        <w:rPr>
+          <w:b/>
+          <w:bCs/>
+          <w:color w:val="000000"/>
+        </w:rPr>
+        <w:t xml:space="preserve"> product_pivot (name </w:t>
+      </w:r>
+      <w:r>
+        <w:rPr>
+          <w:rStyle w:val="sqlkeyword"/>
+          <w:b/>
+          <w:bCs/>
+          <w:color w:val="0000AA"/>
+        </w:rPr>
+        <w:t>text</w:t>
+      </w:r>
+      <w:r>
+        <w:rPr>
+          <w:rStyle w:val="sqloperator"/>
+          <w:b/>
+          <w:bCs/>
+          <w:color w:val="777777"/>
+        </w:rPr>
+        <w:t>,</w:t>
+      </w:r>
+      <w:r>
+        <w:rPr>
+          <w:b/>
+          <w:bCs/>
+          <w:color w:val="000000"/>
+        </w:rPr>
+        <w:t xml:space="preserve"> bad </w:t>
+      </w:r>
+      <w:r>
+        <w:rPr>
+          <w:rStyle w:val="sqlkeyword"/>
+          <w:b/>
+          <w:bCs/>
+          <w:color w:val="0000AA"/>
+        </w:rPr>
+        <w:t>bigint</w:t>
+      </w:r>
+      <w:r>
+        <w:rPr>
+          <w:rStyle w:val="sqloperator"/>
+          <w:b/>
+          <w:bCs/>
+          <w:color w:val="777777"/>
+        </w:rPr>
+        <w:t>,</w:t>
+      </w:r>
+      <w:r>
+        <w:rPr>
+          <w:b/>
+          <w:bCs/>
+          <w:color w:val="000000"/>
+        </w:rPr>
+        <w:t xml:space="preserve"> good </w:t>
+      </w:r>
+      <w:r>
+        <w:rPr>
+          <w:rStyle w:val="sqlkeyword"/>
+          <w:b/>
+          <w:bCs/>
+          <w:color w:val="0000AA"/>
+        </w:rPr>
+        <w:t>bigint</w:t>
+      </w:r>
+      <w:r>
+        <w:rPr>
+          <w:rStyle w:val="sqloperator"/>
+          <w:b/>
+          <w:bCs/>
+          <w:color w:val="777777"/>
+        </w:rPr>
+        <w:t>,</w:t>
+      </w:r>
+      <w:r>
+        <w:rPr>
+          <w:b/>
+          <w:bCs/>
+          <w:color w:val="000000"/>
+        </w:rPr>
+        <w:t xml:space="preserve"> ok </w:t>
+      </w:r>
+      <w:r>
+        <w:rPr>
+          <w:rStyle w:val="sqlkeyword"/>
+          <w:b/>
+          <w:bCs/>
+          <w:color w:val="0000AA"/>
+        </w:rPr>
+        <w:t>bigint</w:t>
+      </w:r>
+      <w:r>
+        <w:rPr>
+          <w:b/>
+          <w:bCs/>
+          <w:color w:val="000000"/>
+        </w:rPr>
+        <w:t>)</w:t>
+      </w:r>
+      <w:r>
+        <w:rPr>
+          <w:rStyle w:val="sqloperator"/>
+          <w:b/>
+          <w:bCs/>
+          <w:color w:val="777777"/>
+        </w:rPr>
+        <w:t>;</w:t>
+      </w:r>
+    </w:p>
+    <w:p>
+      <w:pPr>
+        <w:rPr>
+          <w:rFonts w:ascii="Georgia Pro" w:hAnsi="Georgia Pro"/>
+          <w:b/>
+          <w:bCs/>
+        </w:rPr>
+      </w:pPr>
+      <w:r>
+        <w:rPr>
+          <w:b/>
+          <w:bCs/>
+          <w:noProof/>
+          <w:color w:val="0000AA"/>
+        </w:rPr>
+        <mc:AlternateContent>
+          <mc:Choice Requires="wps">
+            <w:drawing>
+              <wp:anchor distT="0" distB="0" distL="114300" distR="114300" simplePos="0" relativeHeight="251686912" behindDoc="0" locked="0" layoutInCell="1" allowOverlap="1" wp14:anchorId="45C412F6" wp14:editId="61BA8230">
+                <wp:simplePos x="0" y="0"/>
+                <wp:positionH relativeFrom="page">
+                  <wp:align>right</wp:align>
+                </wp:positionH>
+                <wp:positionV relativeFrom="paragraph">
+                  <wp:posOffset>205624</wp:posOffset>
+                </wp:positionV>
+                <wp:extent cx="7700645" cy="0"/>
+                <wp:effectExtent l="0" t="0" r="0" b="0"/>
+                <wp:wrapNone/>
+                <wp:docPr id="1618036074" name="Straight Connector 1"/>
+                <wp:cNvGraphicFramePr/>
+                <a:graphic xmlns:a="http://schemas.openxmlformats.org/drawingml/2006/main">
+                  <a:graphicData uri="http://schemas.microsoft.com/office/word/2010/wordprocessingShape">
+                    <wps:wsp>
+                      <wps:cNvCnPr/>
+                      <wps:spPr>
+                        <a:xfrm flipV="1">
+                          <a:off x="0" y="0"/>
+                          <a:ext cx="7700645" cy="0"/>
+                        </a:xfrm>
+                        <a:prstGeom prst="line">
+                          <a:avLst/>
+                        </a:prstGeom>
+                      </wps:spPr>
+                      <wps:style>
+                        <a:lnRef idx="1">
+                          <a:schemeClr val="dk1"/>
+                        </a:lnRef>
+                        <a:fillRef idx="0">
+                          <a:schemeClr val="dk1"/>
+                        </a:fillRef>
+                        <a:effectRef idx="0">
+                          <a:schemeClr val="dk1"/>
+                        </a:effectRef>
+                        <a:fontRef idx="minor">
+                          <a:schemeClr val="tx1"/>
+                        </a:fontRef>
+                      </wps:style>
+                      <wps:bodyPr/>
+                    </wps:wsp>
+                  </a:graphicData>
+                </a:graphic>
+                <wp14:sizeRelV relativeFrom="margin">
+                  <wp14:pctHeight>0</wp14:pctHeight>
+                </wp14:sizeRelV>
+              </wp:anchor>
+            </w:drawing>
+          </mc:Choice>
+          <mc:Fallback>
+            <w:pict>
+              <v:line w14:anchorId="62CADA23" id="Straight Connector 1" o:spid="_x0000_s1026" style="position:absolute;flip:y;z-index:251686912;visibility:visible;mso-wrap-style:square;mso-height-percent:0;mso-wrap-distance-left:9pt;mso-wrap-distance-top:0;mso-wrap-distance-right:9pt;mso-wrap-distance-bottom:0;mso-position-horizontal:right;mso-position-horizontal-relative:page;mso-position-vertical:absolute;mso-position-vertical-relative:text;mso-height-percent:0;mso-height-relative:margin" from="555.15pt,16.2pt" to="1161.5pt,16.2pt" o:gfxdata="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" strokecolor="black [3200]" strokeweight=".5pt">
                 <v:stroke joinstyle="miter"/>
                 <w10:wrap anchorx="page"/>
               </v:line>
@@ -11889,6 +14246,15 @@
       <w:pPr>
         <w:rPr>
           <w:rFonts w:ascii="Georgia Pro" w:hAnsi="Georgia Pro"/>
+        </w:rPr>
+      </w:pPr>
+    </w:p>
+    <w:p>
+      <w:pPr>
+        <w:rPr>
+          <w:rFonts w:ascii="Georgia Pro" w:hAnsi="Georgia Pro"/>
+          <w:b/>
+          <w:bCs/>
         </w:rPr>
       </w:pPr>
     </w:p>

--- a/SQL/Codewars.docx
+++ b/SQL/Codewars.docx
@@ -14253,8 +14253,1917 @@
       <w:pPr>
         <w:rPr>
           <w:rFonts w:ascii="Georgia Pro" w:hAnsi="Georgia Pro"/>
-          <w:b/>
-          <w:bCs/>
+        </w:rPr>
+      </w:pPr>
+    </w:p>
+    <w:p>
+      <w:pPr>
+        <w:rPr>
+          <w:rFonts w:ascii="Georgia Pro" w:hAnsi="Georgia Pro"/>
+        </w:rPr>
+      </w:pPr>
+    </w:p>
+    <w:p>
+      <w:pPr>
+        <w:rPr>
+          <w:rFonts w:ascii="Georgia Pro" w:hAnsi="Georgia Pro"/>
+          <w:b/>
+          <w:bCs/>
+        </w:rPr>
+      </w:pPr>
+      <w:r>
+        <w:rPr>
+          <w:rFonts w:ascii="Georgia Pro" w:hAnsi="Georgia Pro"/>
+          <w:b/>
+          <w:bCs/>
+        </w:rPr>
+        <w:lastRenderedPageBreak/>
+        <w:t>SQL Basics: Simple VIEW</w:t>
+      </w:r>
+    </w:p>
+    <w:p>
+      <w:pPr>
+        <w:rPr>
+          <w:rFonts w:ascii="Georgia Pro" w:hAnsi="Georgia Pro"/>
+        </w:rPr>
+      </w:pPr>
+      <w:r>
+        <w:rPr>
+          <w:rFonts w:ascii="Georgia Pro" w:hAnsi="Georgia Pro"/>
+        </w:rPr>
+        <w:t>For this challenge you need to create a VIEW. This VIEW is used by a sales store to give out vouches to members who have spent over $1000 in departments that have brought in more than $10000 total ordered by the members id. The VIEW must be called members_approved_for_voucher then you must create a SELECT query using the view.</w:t>
+      </w:r>
+    </w:p>
+    <w:p>
+      <w:pPr>
+        <w:rPr>
+          <w:rFonts w:ascii="Georgia Pro" w:hAnsi="Georgia Pro"/>
+          <w:b/>
+          <w:bCs/>
+        </w:rPr>
+      </w:pPr>
+      <w:r>
+        <w:rPr>
+          <w:rFonts w:ascii="Georgia Pro" w:hAnsi="Georgia Pro"/>
+          <w:b/>
+          <w:bCs/>
+        </w:rPr>
+        <w:t>Tables and relationship below:</w:t>
+      </w:r>
+    </w:p>
+    <w:p>
+      <w:pPr>
+        <w:rPr>
+          <w:rFonts w:ascii="Georgia Pro" w:hAnsi="Georgia Pro"/>
+        </w:rPr>
+      </w:pPr>
+      <w:r>
+        <w:rPr>
+          <w:noProof/>
+        </w:rPr>
+        <w:drawing>
+          <wp:anchor distT="0" distB="0" distL="114300" distR="114300" simplePos="0" relativeHeight="251687936" behindDoc="0" locked="0" layoutInCell="1" allowOverlap="1" wp14:anchorId="0D9DFA83" wp14:editId="4E5A742A">
+            <wp:simplePos x="1080655" y="2232561"/>
+            <wp:positionH relativeFrom="column">
+              <wp:align>left</wp:align>
+            </wp:positionH>
+            <wp:positionV relativeFrom="paragraph">
+              <wp:align>top</wp:align>
+            </wp:positionV>
+            <wp:extent cx="1466436" cy="1698171"/>
+            <wp:effectExtent l="0" t="0" r="635" b="0"/>
+            <wp:wrapSquare wrapText="bothSides"/>
+            <wp:docPr id="982230598" name="Picture 1"/>
+            <wp:cNvGraphicFramePr>
+              <a:graphicFrameLocks xmlns:a="http://schemas.openxmlformats.org/drawingml/2006/main" noChangeAspect="1"/>
+            </wp:cNvGraphicFramePr>
+            <a:graphic xmlns:a="http://schemas.openxmlformats.org/drawingml/2006/main">
+              <a:graphicData uri="http://schemas.openxmlformats.org/drawingml/2006/picture">
+                <pic:pic xmlns:pic="http://schemas.openxmlformats.org/drawingml/2006/picture">
+                  <pic:nvPicPr>
+                    <pic:cNvPr id="0" name="Picture 1"/>
+                    <pic:cNvPicPr>
+                      <a:picLocks noChangeAspect="1" noChangeArrowheads="1"/>
+                    </pic:cNvPicPr>
+                  </pic:nvPicPr>
+                  <pic:blipFill>
+                    <a:blip r:embed="rId7">
+                      <a:extLst>
+                        <a:ext uri="{28A0092B-C50C-407E-A947-70E740481C1C}">
+                          <a14:useLocalDpi xmlns:a14="http://schemas.microsoft.com/office/drawing/2010/main" val="0"/>
+                        </a:ext>
+                      </a:extLst>
+                    </a:blip>
+                    <a:srcRect/>
+                    <a:stretch>
+                      <a:fillRect/>
+                    </a:stretch>
+                  </pic:blipFill>
+                  <pic:spPr bwMode="auto">
+                    <a:xfrm>
+                      <a:off x="0" y="0"/>
+                      <a:ext cx="1466436" cy="1698171"/>
+                    </a:xfrm>
+                    <a:prstGeom prst="rect">
+                      <a:avLst/>
+                    </a:prstGeom>
+                    <a:noFill/>
+                    <a:ln>
+                      <a:noFill/>
+                    </a:ln>
+                  </pic:spPr>
+                </pic:pic>
+              </a:graphicData>
+            </a:graphic>
+          </wp:anchor>
+        </w:drawing>
+      </w:r>
+    </w:p>
+    <w:p>
+      <w:pPr>
+        <w:tabs>
+          <w:tab w:val="left" w:pos="1057"/>
+        </w:tabs>
+        <w:rPr>
+          <w:rFonts w:ascii="Georgia Pro" w:hAnsi="Georgia Pro"/>
+        </w:rPr>
+      </w:pPr>
+      <w:r>
+        <w:rPr>
+          <w:rFonts w:ascii="Georgia Pro" w:hAnsi="Georgia Pro"/>
+        </w:rPr>
+        <w:tab/>
+      </w:r>
+      <w:r>
+        <w:rPr>
+          <w:rFonts w:ascii="Georgia Pro" w:hAnsi="Georgia Pro"/>
+        </w:rPr>
+        <w:t>resultant table schema</w:t>
+      </w:r>
+    </w:p>
+    <w:p>
+      <w:pPr>
+        <w:numPr>
+          <w:ilvl w:val="0"/>
+          <w:numId w:val="2"/>
+        </w:numPr>
+        <w:tabs>
+          <w:tab w:val="left" w:pos="1057"/>
+        </w:tabs>
+        <w:rPr>
+          <w:rFonts w:ascii="Georgia Pro" w:hAnsi="Georgia Pro"/>
+        </w:rPr>
+      </w:pPr>
+      <w:r>
+        <w:rPr>
+          <w:rFonts w:ascii="Georgia Pro" w:hAnsi="Georgia Pro"/>
+        </w:rPr>
+        <w:t>id</w:t>
+      </w:r>
+    </w:p>
+    <w:p>
+      <w:pPr>
+        <w:numPr>
+          <w:ilvl w:val="0"/>
+          <w:numId w:val="2"/>
+        </w:numPr>
+        <w:tabs>
+          <w:tab w:val="left" w:pos="1057"/>
+        </w:tabs>
+        <w:rPr>
+          <w:rFonts w:ascii="Georgia Pro" w:hAnsi="Georgia Pro"/>
+        </w:rPr>
+      </w:pPr>
+      <w:r>
+        <w:rPr>
+          <w:rFonts w:ascii="Georgia Pro" w:hAnsi="Georgia Pro"/>
+        </w:rPr>
+        <w:t>name</w:t>
+      </w:r>
+    </w:p>
+    <w:p>
+      <w:pPr>
+        <w:numPr>
+          <w:ilvl w:val="0"/>
+          <w:numId w:val="2"/>
+        </w:numPr>
+        <w:tabs>
+          <w:tab w:val="left" w:pos="1057"/>
+        </w:tabs>
+        <w:rPr>
+          <w:rFonts w:ascii="Georgia Pro" w:hAnsi="Georgia Pro"/>
+        </w:rPr>
+      </w:pPr>
+      <w:r>
+        <w:rPr>
+          <w:rFonts w:ascii="Georgia Pro" w:hAnsi="Georgia Pro"/>
+        </w:rPr>
+        <w:t>email</w:t>
+      </w:r>
+    </w:p>
+    <w:p>
+      <w:pPr>
+        <w:numPr>
+          <w:ilvl w:val="0"/>
+          <w:numId w:val="2"/>
+        </w:numPr>
+        <w:tabs>
+          <w:tab w:val="left" w:pos="1057"/>
+        </w:tabs>
+        <w:rPr>
+          <w:rFonts w:ascii="Georgia Pro" w:hAnsi="Georgia Pro"/>
+        </w:rPr>
+      </w:pPr>
+      <w:r>
+        <w:rPr>
+          <w:rFonts w:ascii="Georgia Pro" w:hAnsi="Georgia Pro"/>
+        </w:rPr>
+        <w:t>total_spending</w:t>
+      </w:r>
+    </w:p>
+    <w:p>
+      <w:pPr>
+        <w:tabs>
+          <w:tab w:val="left" w:pos="1057"/>
+        </w:tabs>
+        <w:rPr>
+          <w:rFonts w:ascii="Georgia Pro" w:hAnsi="Georgia Pro"/>
+          <w:b/>
+          <w:bCs/>
+        </w:rPr>
+      </w:pPr>
+    </w:p>
+    <w:p>
+      <w:pPr>
+        <w:tabs>
+          <w:tab w:val="left" w:pos="1057"/>
+        </w:tabs>
+        <w:rPr>
+          <w:rFonts w:ascii="Georgia Pro" w:hAnsi="Georgia Pro"/>
+          <w:b/>
+          <w:bCs/>
+        </w:rPr>
+      </w:pPr>
+      <w:r>
+        <w:rPr>
+          <w:rFonts w:ascii="Georgia Pro" w:hAnsi="Georgia Pro"/>
+          <w:b/>
+          <w:bCs/>
+        </w:rPr>
+        <w:t>Solution:</w:t>
+      </w:r>
+    </w:p>
+    <w:p>
+      <w:pPr>
+        <w:pStyle w:val="HTMLPreformatted"/>
+        <w:rPr>
+          <w:b/>
+          <w:bCs/>
+          <w:color w:val="000000"/>
+        </w:rPr>
+      </w:pPr>
+      <w:r>
+        <w:rPr>
+          <w:rStyle w:val="sqlkeyword"/>
+          <w:b/>
+          <w:bCs/>
+          <w:color w:val="0000AA"/>
+        </w:rPr>
+        <w:t>CREATE</w:t>
+      </w:r>
+      <w:r>
+        <w:rPr>
+          <w:b/>
+          <w:bCs/>
+          <w:color w:val="000000"/>
+        </w:rPr>
+        <w:t xml:space="preserve"> </w:t>
+      </w:r>
+      <w:r>
+        <w:rPr>
+          <w:rStyle w:val="sqlkeyword"/>
+          <w:b/>
+          <w:bCs/>
+          <w:color w:val="0000AA"/>
+        </w:rPr>
+        <w:t>VIEW</w:t>
+      </w:r>
+      <w:r>
+        <w:rPr>
+          <w:b/>
+          <w:bCs/>
+          <w:color w:val="000000"/>
+        </w:rPr>
+        <w:t xml:space="preserve"> members_approved_for_voucher</w:t>
+      </w:r>
+    </w:p>
+    <w:p>
+      <w:pPr>
+        <w:pStyle w:val="HTMLPreformatted"/>
+        <w:rPr>
+          <w:b/>
+          <w:bCs/>
+          <w:color w:val="000000"/>
+        </w:rPr>
+      </w:pPr>
+      <w:r>
+        <w:rPr>
+          <w:rStyle w:val="sqlkeyword"/>
+          <w:b/>
+          <w:bCs/>
+          <w:color w:val="0000AA"/>
+        </w:rPr>
+        <w:t>AS</w:t>
+      </w:r>
+    </w:p>
+    <w:p>
+      <w:pPr>
+        <w:pStyle w:val="HTMLPreformatted"/>
+        <w:rPr>
+          <w:b/>
+          <w:bCs/>
+          <w:color w:val="000000"/>
+        </w:rPr>
+      </w:pPr>
+      <w:r>
+        <w:rPr>
+          <w:rStyle w:val="sqlkeyword"/>
+          <w:b/>
+          <w:bCs/>
+          <w:color w:val="0000AA"/>
+        </w:rPr>
+        <w:t>SELECT</w:t>
+      </w:r>
+      <w:r>
+        <w:rPr>
+          <w:b/>
+          <w:bCs/>
+          <w:color w:val="000000"/>
+        </w:rPr>
+        <w:t xml:space="preserve"> m</w:t>
+      </w:r>
+      <w:r>
+        <w:rPr>
+          <w:rStyle w:val="sqloperator"/>
+          <w:b/>
+          <w:bCs/>
+          <w:color w:val="777777"/>
+        </w:rPr>
+        <w:t>.</w:t>
+      </w:r>
+      <w:r>
+        <w:rPr>
+          <w:b/>
+          <w:bCs/>
+          <w:color w:val="000000"/>
+        </w:rPr>
+        <w:t>id</w:t>
+      </w:r>
+    </w:p>
+    <w:p>
+      <w:pPr>
+        <w:pStyle w:val="HTMLPreformatted"/>
+        <w:rPr>
+          <w:b/>
+          <w:bCs/>
+          <w:color w:val="000000"/>
+        </w:rPr>
+      </w:pPr>
+      <w:r>
+        <w:rPr>
+          <w:b/>
+          <w:bCs/>
+          <w:color w:val="000000"/>
+        </w:rPr>
+        <w:tab/>
+      </w:r>
+      <w:r>
+        <w:rPr>
+          <w:rStyle w:val="sqloperator"/>
+          <w:b/>
+          <w:bCs/>
+          <w:color w:val="777777"/>
+        </w:rPr>
+        <w:t>,</w:t>
+      </w:r>
+      <w:r>
+        <w:rPr>
+          <w:b/>
+          <w:bCs/>
+          <w:color w:val="000000"/>
+        </w:rPr>
+        <w:t>m</w:t>
+      </w:r>
+      <w:r>
+        <w:rPr>
+          <w:rStyle w:val="sqloperator"/>
+          <w:b/>
+          <w:bCs/>
+          <w:color w:val="777777"/>
+        </w:rPr>
+        <w:t>.</w:t>
+      </w:r>
+      <w:r>
+        <w:rPr>
+          <w:b/>
+          <w:bCs/>
+          <w:color w:val="000000"/>
+        </w:rPr>
+        <w:t>name</w:t>
+      </w:r>
+    </w:p>
+    <w:p>
+      <w:pPr>
+        <w:pStyle w:val="HTMLPreformatted"/>
+        <w:rPr>
+          <w:b/>
+          <w:bCs/>
+          <w:color w:val="000000"/>
+        </w:rPr>
+      </w:pPr>
+      <w:r>
+        <w:rPr>
+          <w:b/>
+          <w:bCs/>
+          <w:color w:val="000000"/>
+        </w:rPr>
+        <w:tab/>
+      </w:r>
+      <w:r>
+        <w:rPr>
+          <w:rStyle w:val="sqloperator"/>
+          <w:b/>
+          <w:bCs/>
+          <w:color w:val="777777"/>
+        </w:rPr>
+        <w:t>,</w:t>
+      </w:r>
+      <w:r>
+        <w:rPr>
+          <w:b/>
+          <w:bCs/>
+          <w:color w:val="000000"/>
+        </w:rPr>
+        <w:t>m</w:t>
+      </w:r>
+      <w:r>
+        <w:rPr>
+          <w:rStyle w:val="sqloperator"/>
+          <w:b/>
+          <w:bCs/>
+          <w:color w:val="777777"/>
+        </w:rPr>
+        <w:t>.</w:t>
+      </w:r>
+      <w:r>
+        <w:rPr>
+          <w:b/>
+          <w:bCs/>
+          <w:color w:val="000000"/>
+        </w:rPr>
+        <w:t>email</w:t>
+      </w:r>
+    </w:p>
+    <w:p>
+      <w:pPr>
+        <w:pStyle w:val="HTMLPreformatted"/>
+        <w:rPr>
+          <w:b/>
+          <w:bCs/>
+          <w:color w:val="000000"/>
+        </w:rPr>
+      </w:pPr>
+      <w:r>
+        <w:rPr>
+          <w:b/>
+          <w:bCs/>
+          <w:color w:val="000000"/>
+        </w:rPr>
+        <w:tab/>
+      </w:r>
+      <w:r>
+        <w:rPr>
+          <w:rStyle w:val="sqloperator"/>
+          <w:b/>
+          <w:bCs/>
+          <w:color w:val="777777"/>
+        </w:rPr>
+        <w:t>,</w:t>
+      </w:r>
+      <w:r>
+        <w:rPr>
+          <w:rStyle w:val="sqlfunction"/>
+          <w:b/>
+          <w:bCs/>
+          <w:color w:val="AA00AA"/>
+        </w:rPr>
+        <w:t>SUM</w:t>
+      </w:r>
+      <w:r>
+        <w:rPr>
+          <w:rStyle w:val="sqloperator"/>
+          <w:b/>
+          <w:bCs/>
+          <w:color w:val="777777"/>
+        </w:rPr>
+        <w:t>(</w:t>
+      </w:r>
+      <w:r>
+        <w:rPr>
+          <w:b/>
+          <w:bCs/>
+          <w:color w:val="000000"/>
+        </w:rPr>
+        <w:t>p</w:t>
+      </w:r>
+      <w:r>
+        <w:rPr>
+          <w:rStyle w:val="sqloperator"/>
+          <w:b/>
+          <w:bCs/>
+          <w:color w:val="777777"/>
+        </w:rPr>
+        <w:t>.</w:t>
+      </w:r>
+      <w:r>
+        <w:rPr>
+          <w:b/>
+          <w:bCs/>
+          <w:color w:val="000000"/>
+        </w:rPr>
+        <w:t>price</w:t>
+      </w:r>
+      <w:r>
+        <w:rPr>
+          <w:rStyle w:val="sqloperator"/>
+          <w:b/>
+          <w:bCs/>
+          <w:color w:val="777777"/>
+        </w:rPr>
+        <w:t>)</w:t>
+      </w:r>
+      <w:r>
+        <w:rPr>
+          <w:b/>
+          <w:bCs/>
+          <w:color w:val="000000"/>
+        </w:rPr>
+        <w:t xml:space="preserve"> </w:t>
+      </w:r>
+      <w:r>
+        <w:rPr>
+          <w:rStyle w:val="sqlkeyword"/>
+          <w:b/>
+          <w:bCs/>
+          <w:color w:val="0000AA"/>
+        </w:rPr>
+        <w:t>AS</w:t>
+      </w:r>
+      <w:r>
+        <w:rPr>
+          <w:b/>
+          <w:bCs/>
+          <w:color w:val="000000"/>
+        </w:rPr>
+        <w:t xml:space="preserve"> total_spending</w:t>
+      </w:r>
+    </w:p>
+    <w:p>
+      <w:pPr>
+        <w:pStyle w:val="HTMLPreformatted"/>
+        <w:rPr>
+          <w:b/>
+          <w:bCs/>
+          <w:color w:val="000000"/>
+        </w:rPr>
+      </w:pPr>
+      <w:r>
+        <w:rPr>
+          <w:rStyle w:val="sqlkeyword"/>
+          <w:b/>
+          <w:bCs/>
+          <w:color w:val="0000AA"/>
+        </w:rPr>
+        <w:t>FROM</w:t>
+      </w:r>
+      <w:r>
+        <w:rPr>
+          <w:b/>
+          <w:bCs/>
+          <w:color w:val="000000"/>
+        </w:rPr>
+        <w:t xml:space="preserve"> members m</w:t>
+      </w:r>
+    </w:p>
+    <w:p>
+      <w:pPr>
+        <w:pStyle w:val="HTMLPreformatted"/>
+        <w:rPr>
+          <w:b/>
+          <w:bCs/>
+          <w:color w:val="000000"/>
+        </w:rPr>
+      </w:pPr>
+      <w:r>
+        <w:rPr>
+          <w:rStyle w:val="sqlkeyword"/>
+          <w:b/>
+          <w:bCs/>
+          <w:color w:val="0000AA"/>
+        </w:rPr>
+        <w:t>INNER JOIN</w:t>
+      </w:r>
+      <w:r>
+        <w:rPr>
+          <w:b/>
+          <w:bCs/>
+          <w:color w:val="000000"/>
+        </w:rPr>
+        <w:t xml:space="preserve"> sales s </w:t>
+      </w:r>
+      <w:r>
+        <w:rPr>
+          <w:rStyle w:val="sqlkeyword"/>
+          <w:b/>
+          <w:bCs/>
+          <w:color w:val="0000AA"/>
+        </w:rPr>
+        <w:t>ON</w:t>
+      </w:r>
+      <w:r>
+        <w:rPr>
+          <w:b/>
+          <w:bCs/>
+          <w:color w:val="000000"/>
+        </w:rPr>
+        <w:t xml:space="preserve"> s</w:t>
+      </w:r>
+      <w:r>
+        <w:rPr>
+          <w:rStyle w:val="sqloperator"/>
+          <w:b/>
+          <w:bCs/>
+          <w:color w:val="777777"/>
+        </w:rPr>
+        <w:t>.</w:t>
+      </w:r>
+      <w:r>
+        <w:rPr>
+          <w:b/>
+          <w:bCs/>
+          <w:color w:val="000000"/>
+        </w:rPr>
+        <w:t xml:space="preserve">member_id </w:t>
+      </w:r>
+      <w:r>
+        <w:rPr>
+          <w:rStyle w:val="sqloperator"/>
+          <w:b/>
+          <w:bCs/>
+          <w:color w:val="777777"/>
+        </w:rPr>
+        <w:t>=</w:t>
+      </w:r>
+      <w:r>
+        <w:rPr>
+          <w:b/>
+          <w:bCs/>
+          <w:color w:val="000000"/>
+        </w:rPr>
+        <w:t xml:space="preserve"> m</w:t>
+      </w:r>
+      <w:r>
+        <w:rPr>
+          <w:rStyle w:val="sqloperator"/>
+          <w:b/>
+          <w:bCs/>
+          <w:color w:val="777777"/>
+        </w:rPr>
+        <w:t>.</w:t>
+      </w:r>
+      <w:r>
+        <w:rPr>
+          <w:b/>
+          <w:bCs/>
+          <w:color w:val="000000"/>
+        </w:rPr>
+        <w:t>id</w:t>
+      </w:r>
+    </w:p>
+    <w:p>
+      <w:pPr>
+        <w:pStyle w:val="HTMLPreformatted"/>
+        <w:rPr>
+          <w:b/>
+          <w:bCs/>
+          <w:color w:val="000000"/>
+        </w:rPr>
+      </w:pPr>
+      <w:r>
+        <w:rPr>
+          <w:rStyle w:val="sqlkeyword"/>
+          <w:b/>
+          <w:bCs/>
+          <w:color w:val="0000AA"/>
+        </w:rPr>
+        <w:t>RIGHT JOIN</w:t>
+      </w:r>
+      <w:r>
+        <w:rPr>
+          <w:b/>
+          <w:bCs/>
+          <w:color w:val="000000"/>
+        </w:rPr>
+        <w:t xml:space="preserve"> products p </w:t>
+      </w:r>
+      <w:r>
+        <w:rPr>
+          <w:rStyle w:val="sqlkeyword"/>
+          <w:b/>
+          <w:bCs/>
+          <w:color w:val="0000AA"/>
+        </w:rPr>
+        <w:t>ON</w:t>
+      </w:r>
+      <w:r>
+        <w:rPr>
+          <w:b/>
+          <w:bCs/>
+          <w:color w:val="000000"/>
+        </w:rPr>
+        <w:t xml:space="preserve"> s</w:t>
+      </w:r>
+      <w:r>
+        <w:rPr>
+          <w:rStyle w:val="sqloperator"/>
+          <w:b/>
+          <w:bCs/>
+          <w:color w:val="777777"/>
+        </w:rPr>
+        <w:t>.</w:t>
+      </w:r>
+      <w:r>
+        <w:rPr>
+          <w:b/>
+          <w:bCs/>
+          <w:color w:val="000000"/>
+        </w:rPr>
+        <w:t xml:space="preserve">product_id </w:t>
+      </w:r>
+      <w:r>
+        <w:rPr>
+          <w:rStyle w:val="sqloperator"/>
+          <w:b/>
+          <w:bCs/>
+          <w:color w:val="777777"/>
+        </w:rPr>
+        <w:t>=</w:t>
+      </w:r>
+      <w:r>
+        <w:rPr>
+          <w:b/>
+          <w:bCs/>
+          <w:color w:val="000000"/>
+        </w:rPr>
+        <w:t xml:space="preserve"> p</w:t>
+      </w:r>
+      <w:r>
+        <w:rPr>
+          <w:rStyle w:val="sqloperator"/>
+          <w:b/>
+          <w:bCs/>
+          <w:color w:val="777777"/>
+        </w:rPr>
+        <w:t>.</w:t>
+      </w:r>
+      <w:r>
+        <w:rPr>
+          <w:b/>
+          <w:bCs/>
+          <w:color w:val="000000"/>
+        </w:rPr>
+        <w:t>id</w:t>
+      </w:r>
+    </w:p>
+    <w:p>
+      <w:pPr>
+        <w:pStyle w:val="HTMLPreformatted"/>
+        <w:rPr>
+          <w:b/>
+          <w:bCs/>
+          <w:color w:val="000000"/>
+        </w:rPr>
+      </w:pPr>
+      <w:r>
+        <w:rPr>
+          <w:rStyle w:val="sqlkeyword"/>
+          <w:b/>
+          <w:bCs/>
+          <w:color w:val="0000AA"/>
+        </w:rPr>
+        <w:t>RIGHT JOIN</w:t>
+      </w:r>
+      <w:r>
+        <w:rPr>
+          <w:b/>
+          <w:bCs/>
+          <w:color w:val="000000"/>
+        </w:rPr>
+        <w:t xml:space="preserve"> departments d </w:t>
+      </w:r>
+      <w:r>
+        <w:rPr>
+          <w:rStyle w:val="sqlkeyword"/>
+          <w:b/>
+          <w:bCs/>
+          <w:color w:val="0000AA"/>
+        </w:rPr>
+        <w:t>ON</w:t>
+      </w:r>
+      <w:r>
+        <w:rPr>
+          <w:b/>
+          <w:bCs/>
+          <w:color w:val="000000"/>
+        </w:rPr>
+        <w:t xml:space="preserve"> s</w:t>
+      </w:r>
+      <w:r>
+        <w:rPr>
+          <w:rStyle w:val="sqloperator"/>
+          <w:b/>
+          <w:bCs/>
+          <w:color w:val="777777"/>
+        </w:rPr>
+        <w:t>.</w:t>
+      </w:r>
+      <w:r>
+        <w:rPr>
+          <w:b/>
+          <w:bCs/>
+          <w:color w:val="000000"/>
+        </w:rPr>
+        <w:t xml:space="preserve">department_id </w:t>
+      </w:r>
+      <w:r>
+        <w:rPr>
+          <w:rStyle w:val="sqloperator"/>
+          <w:b/>
+          <w:bCs/>
+          <w:color w:val="777777"/>
+        </w:rPr>
+        <w:t>=</w:t>
+      </w:r>
+      <w:r>
+        <w:rPr>
+          <w:b/>
+          <w:bCs/>
+          <w:color w:val="000000"/>
+        </w:rPr>
+        <w:t xml:space="preserve"> d</w:t>
+      </w:r>
+      <w:r>
+        <w:rPr>
+          <w:rStyle w:val="sqloperator"/>
+          <w:b/>
+          <w:bCs/>
+          <w:color w:val="777777"/>
+        </w:rPr>
+        <w:t>.</w:t>
+      </w:r>
+      <w:r>
+        <w:rPr>
+          <w:b/>
+          <w:bCs/>
+          <w:color w:val="000000"/>
+        </w:rPr>
+        <w:t>id</w:t>
+      </w:r>
+    </w:p>
+    <w:p>
+      <w:pPr>
+        <w:pStyle w:val="HTMLPreformatted"/>
+        <w:rPr>
+          <w:b/>
+          <w:bCs/>
+          <w:color w:val="000000"/>
+        </w:rPr>
+      </w:pPr>
+      <w:r>
+        <w:rPr>
+          <w:rStyle w:val="sqlkeyword"/>
+          <w:b/>
+          <w:bCs/>
+          <w:color w:val="0000AA"/>
+        </w:rPr>
+        <w:t>WHERE</w:t>
+      </w:r>
+      <w:r>
+        <w:rPr>
+          <w:b/>
+          <w:bCs/>
+          <w:color w:val="000000"/>
+        </w:rPr>
+        <w:t xml:space="preserve"> 10000 </w:t>
+      </w:r>
+      <w:r>
+        <w:rPr>
+          <w:rStyle w:val="sqloperator"/>
+          <w:b/>
+          <w:bCs/>
+          <w:color w:val="777777"/>
+        </w:rPr>
+        <w:t>&lt;=</w:t>
+      </w:r>
+      <w:r>
+        <w:rPr>
+          <w:b/>
+          <w:bCs/>
+          <w:color w:val="000000"/>
+        </w:rPr>
+        <w:t xml:space="preserve"> </w:t>
+      </w:r>
+      <w:r>
+        <w:rPr>
+          <w:rStyle w:val="sqloperator"/>
+          <w:b/>
+          <w:bCs/>
+          <w:color w:val="777777"/>
+        </w:rPr>
+        <w:t>(</w:t>
+      </w:r>
+    </w:p>
+    <w:p>
+      <w:pPr>
+        <w:pStyle w:val="HTMLPreformatted"/>
+        <w:rPr>
+          <w:b/>
+          <w:bCs/>
+          <w:color w:val="000000"/>
+        </w:rPr>
+      </w:pPr>
+      <w:r>
+        <w:rPr>
+          <w:b/>
+          <w:bCs/>
+          <w:color w:val="000000"/>
+        </w:rPr>
+        <w:tab/>
+      </w:r>
+      <w:r>
+        <w:rPr>
+          <w:b/>
+          <w:bCs/>
+          <w:color w:val="000000"/>
+        </w:rPr>
+        <w:tab/>
+      </w:r>
+      <w:r>
+        <w:rPr>
+          <w:rStyle w:val="sqlkeyword"/>
+          <w:b/>
+          <w:bCs/>
+          <w:color w:val="0000AA"/>
+        </w:rPr>
+        <w:t>SELECT</w:t>
+      </w:r>
+      <w:r>
+        <w:rPr>
+          <w:b/>
+          <w:bCs/>
+          <w:color w:val="000000"/>
+        </w:rPr>
+        <w:t xml:space="preserve"> </w:t>
+      </w:r>
+      <w:r>
+        <w:rPr>
+          <w:rStyle w:val="sqlfunction"/>
+          <w:b/>
+          <w:bCs/>
+          <w:color w:val="AA00AA"/>
+        </w:rPr>
+        <w:t>SUM</w:t>
+      </w:r>
+      <w:r>
+        <w:rPr>
+          <w:rStyle w:val="sqloperator"/>
+          <w:b/>
+          <w:bCs/>
+          <w:color w:val="777777"/>
+        </w:rPr>
+        <w:t>(</w:t>
+      </w:r>
+      <w:r>
+        <w:rPr>
+          <w:b/>
+          <w:bCs/>
+          <w:color w:val="000000"/>
+        </w:rPr>
+        <w:t>p2</w:t>
+      </w:r>
+      <w:r>
+        <w:rPr>
+          <w:rStyle w:val="sqloperator"/>
+          <w:b/>
+          <w:bCs/>
+          <w:color w:val="777777"/>
+        </w:rPr>
+        <w:t>.</w:t>
+      </w:r>
+      <w:r>
+        <w:rPr>
+          <w:b/>
+          <w:bCs/>
+          <w:color w:val="000000"/>
+        </w:rPr>
+        <w:t>price</w:t>
+      </w:r>
+      <w:r>
+        <w:rPr>
+          <w:rStyle w:val="sqloperator"/>
+          <w:b/>
+          <w:bCs/>
+          <w:color w:val="777777"/>
+        </w:rPr>
+        <w:t>)</w:t>
+      </w:r>
+    </w:p>
+    <w:p>
+      <w:pPr>
+        <w:pStyle w:val="HTMLPreformatted"/>
+        <w:rPr>
+          <w:b/>
+          <w:bCs/>
+          <w:color w:val="000000"/>
+        </w:rPr>
+      </w:pPr>
+      <w:r>
+        <w:rPr>
+          <w:b/>
+          <w:bCs/>
+          <w:color w:val="000000"/>
+        </w:rPr>
+        <w:tab/>
+      </w:r>
+      <w:r>
+        <w:rPr>
+          <w:b/>
+          <w:bCs/>
+          <w:color w:val="000000"/>
+        </w:rPr>
+        <w:tab/>
+      </w:r>
+      <w:r>
+        <w:rPr>
+          <w:rStyle w:val="sqlkeyword"/>
+          <w:b/>
+          <w:bCs/>
+          <w:color w:val="0000AA"/>
+        </w:rPr>
+        <w:t>FROM</w:t>
+      </w:r>
+      <w:r>
+        <w:rPr>
+          <w:b/>
+          <w:bCs/>
+          <w:color w:val="000000"/>
+        </w:rPr>
+        <w:t xml:space="preserve"> products p2</w:t>
+      </w:r>
+    </w:p>
+    <w:p>
+      <w:pPr>
+        <w:pStyle w:val="HTMLPreformatted"/>
+        <w:rPr>
+          <w:b/>
+          <w:bCs/>
+          <w:color w:val="000000"/>
+        </w:rPr>
+      </w:pPr>
+      <w:r>
+        <w:rPr>
+          <w:b/>
+          <w:bCs/>
+          <w:color w:val="000000"/>
+        </w:rPr>
+        <w:tab/>
+      </w:r>
+      <w:r>
+        <w:rPr>
+          <w:b/>
+          <w:bCs/>
+          <w:color w:val="000000"/>
+        </w:rPr>
+        <w:tab/>
+      </w:r>
+      <w:r>
+        <w:rPr>
+          <w:rStyle w:val="sqlkeyword"/>
+          <w:b/>
+          <w:bCs/>
+          <w:color w:val="0000AA"/>
+        </w:rPr>
+        <w:t>INNER JOIN</w:t>
+      </w:r>
+      <w:r>
+        <w:rPr>
+          <w:b/>
+          <w:bCs/>
+          <w:color w:val="000000"/>
+        </w:rPr>
+        <w:t xml:space="preserve"> sales s2 </w:t>
+      </w:r>
+      <w:r>
+        <w:rPr>
+          <w:rStyle w:val="sqlkeyword"/>
+          <w:b/>
+          <w:bCs/>
+          <w:color w:val="0000AA"/>
+        </w:rPr>
+        <w:t>ON</w:t>
+      </w:r>
+      <w:r>
+        <w:rPr>
+          <w:b/>
+          <w:bCs/>
+          <w:color w:val="000000"/>
+        </w:rPr>
+        <w:t xml:space="preserve"> p2</w:t>
+      </w:r>
+      <w:r>
+        <w:rPr>
+          <w:rStyle w:val="sqloperator"/>
+          <w:b/>
+          <w:bCs/>
+          <w:color w:val="777777"/>
+        </w:rPr>
+        <w:t>.</w:t>
+      </w:r>
+      <w:r>
+        <w:rPr>
+          <w:b/>
+          <w:bCs/>
+          <w:color w:val="000000"/>
+        </w:rPr>
+        <w:t xml:space="preserve">id </w:t>
+      </w:r>
+      <w:r>
+        <w:rPr>
+          <w:rStyle w:val="sqloperator"/>
+          <w:b/>
+          <w:bCs/>
+          <w:color w:val="777777"/>
+        </w:rPr>
+        <w:t>=</w:t>
+      </w:r>
+      <w:r>
+        <w:rPr>
+          <w:b/>
+          <w:bCs/>
+          <w:color w:val="000000"/>
+        </w:rPr>
+        <w:t xml:space="preserve"> s2</w:t>
+      </w:r>
+      <w:r>
+        <w:rPr>
+          <w:rStyle w:val="sqloperator"/>
+          <w:b/>
+          <w:bCs/>
+          <w:color w:val="777777"/>
+        </w:rPr>
+        <w:t>.</w:t>
+      </w:r>
+      <w:r>
+        <w:rPr>
+          <w:b/>
+          <w:bCs/>
+          <w:color w:val="000000"/>
+        </w:rPr>
+        <w:t>product_id</w:t>
+      </w:r>
+    </w:p>
+    <w:p>
+      <w:pPr>
+        <w:pStyle w:val="HTMLPreformatted"/>
+        <w:rPr>
+          <w:b/>
+          <w:bCs/>
+          <w:color w:val="000000"/>
+        </w:rPr>
+      </w:pPr>
+      <w:r>
+        <w:rPr>
+          <w:b/>
+          <w:bCs/>
+          <w:color w:val="000000"/>
+        </w:rPr>
+        <w:tab/>
+      </w:r>
+      <w:r>
+        <w:rPr>
+          <w:b/>
+          <w:bCs/>
+          <w:color w:val="000000"/>
+        </w:rPr>
+        <w:tab/>
+      </w:r>
+      <w:r>
+        <w:rPr>
+          <w:rStyle w:val="sqlkeyword"/>
+          <w:b/>
+          <w:bCs/>
+          <w:color w:val="0000AA"/>
+        </w:rPr>
+        <w:t>INNER JOIN</w:t>
+      </w:r>
+      <w:r>
+        <w:rPr>
+          <w:b/>
+          <w:bCs/>
+          <w:color w:val="000000"/>
+        </w:rPr>
+        <w:t xml:space="preserve"> departments d2 </w:t>
+      </w:r>
+      <w:r>
+        <w:rPr>
+          <w:rStyle w:val="sqlkeyword"/>
+          <w:b/>
+          <w:bCs/>
+          <w:color w:val="0000AA"/>
+        </w:rPr>
+        <w:t>ON</w:t>
+      </w:r>
+      <w:r>
+        <w:rPr>
+          <w:b/>
+          <w:bCs/>
+          <w:color w:val="000000"/>
+        </w:rPr>
+        <w:t xml:space="preserve"> s2</w:t>
+      </w:r>
+      <w:r>
+        <w:rPr>
+          <w:rStyle w:val="sqloperator"/>
+          <w:b/>
+          <w:bCs/>
+          <w:color w:val="777777"/>
+        </w:rPr>
+        <w:t>.</w:t>
+      </w:r>
+      <w:r>
+        <w:rPr>
+          <w:b/>
+          <w:bCs/>
+          <w:color w:val="000000"/>
+        </w:rPr>
+        <w:t xml:space="preserve">department_id </w:t>
+      </w:r>
+      <w:r>
+        <w:rPr>
+          <w:rStyle w:val="sqloperator"/>
+          <w:b/>
+          <w:bCs/>
+          <w:color w:val="777777"/>
+        </w:rPr>
+        <w:t>=</w:t>
+      </w:r>
+      <w:r>
+        <w:rPr>
+          <w:b/>
+          <w:bCs/>
+          <w:color w:val="000000"/>
+        </w:rPr>
+        <w:t xml:space="preserve"> d2</w:t>
+      </w:r>
+      <w:r>
+        <w:rPr>
+          <w:rStyle w:val="sqloperator"/>
+          <w:b/>
+          <w:bCs/>
+          <w:color w:val="777777"/>
+        </w:rPr>
+        <w:t>.</w:t>
+      </w:r>
+      <w:r>
+        <w:rPr>
+          <w:b/>
+          <w:bCs/>
+          <w:color w:val="000000"/>
+        </w:rPr>
+        <w:t>id</w:t>
+      </w:r>
+    </w:p>
+    <w:p>
+      <w:pPr>
+        <w:pStyle w:val="HTMLPreformatted"/>
+        <w:rPr>
+          <w:b/>
+          <w:bCs/>
+          <w:color w:val="000000"/>
+        </w:rPr>
+      </w:pPr>
+      <w:r>
+        <w:rPr>
+          <w:b/>
+          <w:bCs/>
+          <w:color w:val="000000"/>
+        </w:rPr>
+        <w:tab/>
+      </w:r>
+      <w:r>
+        <w:rPr>
+          <w:b/>
+          <w:bCs/>
+          <w:color w:val="000000"/>
+        </w:rPr>
+        <w:tab/>
+      </w:r>
+      <w:r>
+        <w:rPr>
+          <w:rStyle w:val="sqlkeyword"/>
+          <w:b/>
+          <w:bCs/>
+          <w:color w:val="0000AA"/>
+        </w:rPr>
+        <w:t>WHERE</w:t>
+      </w:r>
+      <w:r>
+        <w:rPr>
+          <w:b/>
+          <w:bCs/>
+          <w:color w:val="000000"/>
+        </w:rPr>
+        <w:t xml:space="preserve"> d2</w:t>
+      </w:r>
+      <w:r>
+        <w:rPr>
+          <w:rStyle w:val="sqloperator"/>
+          <w:b/>
+          <w:bCs/>
+          <w:color w:val="777777"/>
+        </w:rPr>
+        <w:t>.</w:t>
+      </w:r>
+      <w:r>
+        <w:rPr>
+          <w:b/>
+          <w:bCs/>
+          <w:color w:val="000000"/>
+        </w:rPr>
+        <w:t xml:space="preserve">id </w:t>
+      </w:r>
+      <w:r>
+        <w:rPr>
+          <w:rStyle w:val="sqloperator"/>
+          <w:b/>
+          <w:bCs/>
+          <w:color w:val="777777"/>
+        </w:rPr>
+        <w:t>=</w:t>
+      </w:r>
+      <w:r>
+        <w:rPr>
+          <w:b/>
+          <w:bCs/>
+          <w:color w:val="000000"/>
+        </w:rPr>
+        <w:t xml:space="preserve"> s</w:t>
+      </w:r>
+      <w:r>
+        <w:rPr>
+          <w:rStyle w:val="sqloperator"/>
+          <w:b/>
+          <w:bCs/>
+          <w:color w:val="777777"/>
+        </w:rPr>
+        <w:t>.</w:t>
+      </w:r>
+      <w:r>
+        <w:rPr>
+          <w:b/>
+          <w:bCs/>
+          <w:color w:val="000000"/>
+        </w:rPr>
+        <w:t>department_id</w:t>
+      </w:r>
+    </w:p>
+    <w:p>
+      <w:pPr>
+        <w:pStyle w:val="HTMLPreformatted"/>
+        <w:rPr>
+          <w:b/>
+          <w:bCs/>
+          <w:color w:val="000000"/>
+        </w:rPr>
+      </w:pPr>
+      <w:r>
+        <w:rPr>
+          <w:b/>
+          <w:bCs/>
+          <w:color w:val="000000"/>
+        </w:rPr>
+        <w:tab/>
+      </w:r>
+      <w:r>
+        <w:rPr>
+          <w:b/>
+          <w:bCs/>
+          <w:color w:val="000000"/>
+        </w:rPr>
+        <w:tab/>
+      </w:r>
+      <w:r>
+        <w:rPr>
+          <w:rStyle w:val="sqloperator"/>
+          <w:b/>
+          <w:bCs/>
+          <w:color w:val="777777"/>
+        </w:rPr>
+        <w:t>)</w:t>
+      </w:r>
+    </w:p>
+    <w:p>
+      <w:pPr>
+        <w:pStyle w:val="HTMLPreformatted"/>
+        <w:rPr>
+          <w:b/>
+          <w:bCs/>
+          <w:color w:val="000000"/>
+        </w:rPr>
+      </w:pPr>
+      <w:r>
+        <w:rPr>
+          <w:rStyle w:val="sqlkeyword"/>
+          <w:b/>
+          <w:bCs/>
+          <w:color w:val="0000AA"/>
+        </w:rPr>
+        <w:t>GROUP</w:t>
+      </w:r>
+      <w:r>
+        <w:rPr>
+          <w:b/>
+          <w:bCs/>
+          <w:color w:val="000000"/>
+        </w:rPr>
+        <w:t xml:space="preserve"> </w:t>
+      </w:r>
+      <w:r>
+        <w:rPr>
+          <w:rStyle w:val="sqlkeyword"/>
+          <w:b/>
+          <w:bCs/>
+          <w:color w:val="0000AA"/>
+        </w:rPr>
+        <w:t>BY</w:t>
+      </w:r>
+      <w:r>
+        <w:rPr>
+          <w:b/>
+          <w:bCs/>
+          <w:color w:val="000000"/>
+        </w:rPr>
+        <w:t xml:space="preserve"> 1</w:t>
+      </w:r>
+    </w:p>
+    <w:p>
+      <w:pPr>
+        <w:pStyle w:val="HTMLPreformatted"/>
+        <w:rPr>
+          <w:b/>
+          <w:bCs/>
+          <w:color w:val="000000"/>
+        </w:rPr>
+      </w:pPr>
+      <w:r>
+        <w:rPr>
+          <w:b/>
+          <w:bCs/>
+          <w:color w:val="000000"/>
+        </w:rPr>
+        <w:tab/>
+      </w:r>
+      <w:r>
+        <w:rPr>
+          <w:rStyle w:val="sqloperator"/>
+          <w:b/>
+          <w:bCs/>
+          <w:color w:val="777777"/>
+        </w:rPr>
+        <w:t>,</w:t>
+      </w:r>
+      <w:r>
+        <w:rPr>
+          <w:b/>
+          <w:bCs/>
+          <w:color w:val="000000"/>
+        </w:rPr>
+        <w:t>2</w:t>
+      </w:r>
+    </w:p>
+    <w:p>
+      <w:pPr>
+        <w:pStyle w:val="HTMLPreformatted"/>
+        <w:rPr>
+          <w:b/>
+          <w:bCs/>
+          <w:color w:val="000000"/>
+        </w:rPr>
+      </w:pPr>
+      <w:r>
+        <w:rPr>
+          <w:b/>
+          <w:bCs/>
+          <w:color w:val="000000"/>
+        </w:rPr>
+        <w:tab/>
+      </w:r>
+      <w:r>
+        <w:rPr>
+          <w:rStyle w:val="sqloperator"/>
+          <w:b/>
+          <w:bCs/>
+          <w:color w:val="777777"/>
+        </w:rPr>
+        <w:t>,</w:t>
+      </w:r>
+      <w:r>
+        <w:rPr>
+          <w:b/>
+          <w:bCs/>
+          <w:color w:val="000000"/>
+        </w:rPr>
+        <w:t>3</w:t>
+      </w:r>
+    </w:p>
+    <w:p>
+      <w:pPr>
+        <w:pStyle w:val="HTMLPreformatted"/>
+        <w:rPr>
+          <w:b/>
+          <w:bCs/>
+          <w:color w:val="000000"/>
+        </w:rPr>
+      </w:pPr>
+      <w:r>
+        <w:rPr>
+          <w:rStyle w:val="sqlkeyword"/>
+          <w:b/>
+          <w:bCs/>
+          <w:color w:val="0000AA"/>
+        </w:rPr>
+        <w:t>HAVING</w:t>
+      </w:r>
+      <w:r>
+        <w:rPr>
+          <w:b/>
+          <w:bCs/>
+          <w:color w:val="000000"/>
+        </w:rPr>
+        <w:t xml:space="preserve"> </w:t>
+      </w:r>
+      <w:r>
+        <w:rPr>
+          <w:rStyle w:val="sqlfunction"/>
+          <w:b/>
+          <w:bCs/>
+          <w:color w:val="AA00AA"/>
+        </w:rPr>
+        <w:t>SUM</w:t>
+      </w:r>
+      <w:r>
+        <w:rPr>
+          <w:rStyle w:val="sqloperator"/>
+          <w:b/>
+          <w:bCs/>
+          <w:color w:val="777777"/>
+        </w:rPr>
+        <w:t>(</w:t>
+      </w:r>
+      <w:r>
+        <w:rPr>
+          <w:b/>
+          <w:bCs/>
+          <w:color w:val="000000"/>
+        </w:rPr>
+        <w:t>p</w:t>
+      </w:r>
+      <w:r>
+        <w:rPr>
+          <w:rStyle w:val="sqloperator"/>
+          <w:b/>
+          <w:bCs/>
+          <w:color w:val="777777"/>
+        </w:rPr>
+        <w:t>.</w:t>
+      </w:r>
+      <w:r>
+        <w:rPr>
+          <w:b/>
+          <w:bCs/>
+          <w:color w:val="000000"/>
+        </w:rPr>
+        <w:t>price</w:t>
+      </w:r>
+      <w:r>
+        <w:rPr>
+          <w:rStyle w:val="sqloperator"/>
+          <w:b/>
+          <w:bCs/>
+          <w:color w:val="777777"/>
+        </w:rPr>
+        <w:t>)</w:t>
+      </w:r>
+      <w:r>
+        <w:rPr>
+          <w:b/>
+          <w:bCs/>
+          <w:color w:val="000000"/>
+        </w:rPr>
+        <w:t xml:space="preserve"> </w:t>
+      </w:r>
+      <w:r>
+        <w:rPr>
+          <w:rStyle w:val="sqloperator"/>
+          <w:b/>
+          <w:bCs/>
+          <w:color w:val="777777"/>
+        </w:rPr>
+        <w:t>&gt;</w:t>
+      </w:r>
+      <w:r>
+        <w:rPr>
+          <w:b/>
+          <w:bCs/>
+          <w:color w:val="000000"/>
+        </w:rPr>
+        <w:t xml:space="preserve"> 1000</w:t>
+      </w:r>
+    </w:p>
+    <w:p>
+      <w:pPr>
+        <w:pStyle w:val="HTMLPreformatted"/>
+        <w:rPr>
+          <w:b/>
+          <w:bCs/>
+          <w:color w:val="000000"/>
+        </w:rPr>
+      </w:pPr>
+      <w:r>
+        <w:rPr>
+          <w:rStyle w:val="sqlkeyword"/>
+          <w:b/>
+          <w:bCs/>
+          <w:color w:val="0000AA"/>
+        </w:rPr>
+        <w:t>ORDER</w:t>
+      </w:r>
+      <w:r>
+        <w:rPr>
+          <w:b/>
+          <w:bCs/>
+          <w:color w:val="000000"/>
+        </w:rPr>
+        <w:t xml:space="preserve"> </w:t>
+      </w:r>
+      <w:r>
+        <w:rPr>
+          <w:rStyle w:val="sqlkeyword"/>
+          <w:b/>
+          <w:bCs/>
+          <w:color w:val="0000AA"/>
+        </w:rPr>
+        <w:t>BY</w:t>
+      </w:r>
+      <w:r>
+        <w:rPr>
+          <w:b/>
+          <w:bCs/>
+          <w:color w:val="000000"/>
+        </w:rPr>
+        <w:t xml:space="preserve"> m</w:t>
+      </w:r>
+      <w:r>
+        <w:rPr>
+          <w:rStyle w:val="sqloperator"/>
+          <w:b/>
+          <w:bCs/>
+          <w:color w:val="777777"/>
+        </w:rPr>
+        <w:t>.</w:t>
+      </w:r>
+      <w:r>
+        <w:rPr>
+          <w:b/>
+          <w:bCs/>
+          <w:color w:val="000000"/>
+        </w:rPr>
+        <w:t>id</w:t>
+      </w:r>
+      <w:r>
+        <w:rPr>
+          <w:rStyle w:val="sqloperator"/>
+          <w:b/>
+          <w:bCs/>
+          <w:color w:val="777777"/>
+        </w:rPr>
+        <w:t>;</w:t>
+      </w:r>
+    </w:p>
+    <w:p>
+      <w:pPr>
+        <w:pStyle w:val="HTMLPreformatted"/>
+        <w:rPr>
+          <w:b/>
+          <w:bCs/>
+          <w:color w:val="000000"/>
+        </w:rPr>
+      </w:pPr>
+    </w:p>
+    <w:p>
+      <w:pPr>
+        <w:pStyle w:val="HTMLPreformatted"/>
+        <w:rPr>
+          <w:b/>
+          <w:bCs/>
+          <w:color w:val="000000"/>
+        </w:rPr>
+      </w:pPr>
+      <w:r>
+        <w:rPr>
+          <w:rStyle w:val="sqlkeyword"/>
+          <w:b/>
+          <w:bCs/>
+          <w:color w:val="0000AA"/>
+        </w:rPr>
+        <w:t>SELECT</w:t>
+      </w:r>
+      <w:r>
+        <w:rPr>
+          <w:b/>
+          <w:bCs/>
+          <w:color w:val="000000"/>
+        </w:rPr>
+        <w:t xml:space="preserve"> </w:t>
+      </w:r>
+      <w:r>
+        <w:rPr>
+          <w:rStyle w:val="sqloperator"/>
+          <w:b/>
+          <w:bCs/>
+          <w:color w:val="777777"/>
+        </w:rPr>
+        <w:t>*</w:t>
+      </w:r>
+    </w:p>
+    <w:p>
+      <w:pPr>
+        <w:pStyle w:val="HTMLPreformatted"/>
+        <w:rPr>
+          <w:rStyle w:val="sqloperator"/>
+          <w:b/>
+          <w:bCs/>
+          <w:color w:val="777777"/>
+        </w:rPr>
+      </w:pPr>
+      <w:r>
+        <w:rPr>
+          <w:b/>
+          <w:bCs/>
+          <w:noProof/>
+          <w:color w:val="0000AA"/>
+        </w:rPr>
+        <mc:AlternateContent>
+          <mc:Choice Requires="wps">
+            <w:drawing>
+              <wp:anchor distT="0" distB="0" distL="114300" distR="114300" simplePos="0" relativeHeight="251689984" behindDoc="0" locked="0" layoutInCell="1" allowOverlap="1" wp14:anchorId="6729EB46" wp14:editId="4EAE3EB4">
+                <wp:simplePos x="0" y="0"/>
+                <wp:positionH relativeFrom="page">
+                  <wp:align>right</wp:align>
+                </wp:positionH>
+                <wp:positionV relativeFrom="paragraph">
+                  <wp:posOffset>202886</wp:posOffset>
+                </wp:positionV>
+                <wp:extent cx="7700645" cy="0"/>
+                <wp:effectExtent l="0" t="0" r="0" b="0"/>
+                <wp:wrapNone/>
+                <wp:docPr id="1575261390" name="Straight Connector 1"/>
+                <wp:cNvGraphicFramePr/>
+                <a:graphic xmlns:a="http://schemas.openxmlformats.org/drawingml/2006/main">
+                  <a:graphicData uri="http://schemas.microsoft.com/office/word/2010/wordprocessingShape">
+                    <wps:wsp>
+                      <wps:cNvCnPr/>
+                      <wps:spPr>
+                        <a:xfrm flipV="1">
+                          <a:off x="0" y="0"/>
+                          <a:ext cx="7700645" cy="0"/>
+                        </a:xfrm>
+                        <a:prstGeom prst="line">
+                          <a:avLst/>
+                        </a:prstGeom>
+                      </wps:spPr>
+                      <wps:style>
+                        <a:lnRef idx="3">
+                          <a:schemeClr val="dk1"/>
+                        </a:lnRef>
+                        <a:fillRef idx="0">
+                          <a:schemeClr val="dk1"/>
+                        </a:fillRef>
+                        <a:effectRef idx="2">
+                          <a:schemeClr val="dk1"/>
+                        </a:effectRef>
+                        <a:fontRef idx="minor">
+                          <a:schemeClr val="tx1"/>
+                        </a:fontRef>
+                      </wps:style>
+                      <wps:bodyPr/>
+                    </wps:wsp>
+                  </a:graphicData>
+                </a:graphic>
+                <wp14:sizeRelV relativeFrom="margin">
+                  <wp14:pctHeight>0</wp14:pctHeight>
+                </wp14:sizeRelV>
+              </wp:anchor>
+            </w:drawing>
+          </mc:Choice>
+          <mc:Fallback>
+            <w:pict>
+              <v:line w14:anchorId="24503223" id="Straight Connector 1" o:spid="_x0000_s1026" style="position:absolute;flip:y;z-index:251689984;visibility:visible;mso-wrap-style:square;mso-height-percent:0;mso-wrap-distance-left:9pt;mso-wrap-distance-top:0;mso-wrap-distance-right:9pt;mso-wrap-distance-bottom:0;mso-position-horizontal:right;mso-position-horizontal-relative:page;mso-position-vertical:absolute;mso-position-vertical-relative:text;mso-height-percent:0;mso-height-relative:margin" from="555.15pt,16pt" to="1161.5pt,16pt" o:gfxdata="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" strokecolor="black [3200]" strokeweight="1.5pt">
+                <v:stroke joinstyle="miter"/>
+                <w10:wrap anchorx="page"/>
+              </v:line>
+            </w:pict>
+          </mc:Fallback>
+        </mc:AlternateContent>
+      </w:r>
+      <w:r>
+        <w:rPr>
+          <w:rStyle w:val="sqlkeyword"/>
+          <w:b/>
+          <w:bCs/>
+          <w:color w:val="0000AA"/>
+        </w:rPr>
+        <w:t>FROM</w:t>
+      </w:r>
+      <w:r>
+        <w:rPr>
+          <w:b/>
+          <w:bCs/>
+          <w:color w:val="000000"/>
+        </w:rPr>
+        <w:t xml:space="preserve"> members_approved_for_voucher</w:t>
+      </w:r>
+      <w:r>
+        <w:rPr>
+          <w:rStyle w:val="sqloperator"/>
+          <w:b/>
+          <w:bCs/>
+          <w:color w:val="777777"/>
+        </w:rPr>
+        <w:t>;</w:t>
+      </w:r>
+    </w:p>
+    <w:p>
+      <w:pPr>
+        <w:pStyle w:val="HTMLPreformatted"/>
+        <w:rPr>
+          <w:b/>
+          <w:bCs/>
+          <w:color w:val="000000"/>
+        </w:rPr>
+      </w:pPr>
+    </w:p>
+    <w:p>
+      <w:pPr>
+        <w:tabs>
+          <w:tab w:val="left" w:pos="1057"/>
+        </w:tabs>
+        <w:rPr>
+          <w:rFonts w:ascii="Georgia Pro" w:hAnsi="Georgia Pro"/>
+          <w:b/>
+          <w:bCs/>
+        </w:rPr>
+      </w:pPr>
+      <w:r>
+        <w:rPr>
+          <w:rFonts w:ascii="Georgia Pro" w:hAnsi="Georgia Pro"/>
+          <w:b/>
+          <w:bCs/>
+        </w:rPr>
+        <w:br w:type="textWrapping" w:clear="all"/>
+      </w:r>
+    </w:p>
+    <w:p>
+      <w:pPr>
+        <w:rPr>
+          <w:rFonts w:ascii="Georgia Pro" w:hAnsi="Georgia Pro"/>
+        </w:rPr>
+      </w:pPr>
+    </w:p>
+    <w:p>
+      <w:pPr>
+        <w:rPr>
+          <w:rFonts w:ascii="Georgia Pro" w:hAnsi="Georgia Pro"/>
         </w:rPr>
       </w:pPr>
     </w:p>
@@ -14271,9 +16180,9 @@
 <file path=word/numbering.xml><?xml version="1.0" encoding="utf-8"?>
 <w:numbering xmlns:wpc="http://schemas.microsoft.com/office/word/2010/wordprocessingCanvas" xmlns:cx="http://schemas.microsoft.com/office/drawing/2014/chartex" xmlns:cx1="http://schemas.microsoft.com/office/drawing/2015/9/8/chartex" xmlns:cx2="http://schemas.microsoft.com/office/drawing/2015/10/21/chartex" xmlns:cx3="http://schemas.microsoft.com/office/drawing/2016/5/9/chartex" xmlns:cx4="http://schemas.microsoft.com/office/drawing/2016/5/10/chartex" xmlns:cx5="http://schemas.microsoft.com/office/drawing/2016/5/11/chartex" xmlns:cx6="http://schemas.microsoft.com/office/drawing/2016/5/12/chartex" xmlns:cx7="http://schemas.microsoft.com/office/drawing/2016/5/13/chartex" xmlns:cx8="http://schemas.microsoft.com/office/drawing/2016/5/14/chartex" xmlns:mc="http://schemas.openxmlformats.org/markup-compatibility/2006" xmlns:aink="http://schemas.microsoft.com/office/drawing/2016/ink" xmlns:am3d="http://schemas.microsoft.com/office/drawing/2017/model3d" xmlns:o="urn:schemas-microsoft-com:office:office" xmlns:oel="http://schemas.microsoft.com/office/2019/extlst" xmlns:r="http://schemas.openxmlformats.org/officeDocument/2006/relationships" xmlns:m="http://schemas.openxmlformats.org/officeDocument/2006/math" xmlns:v="urn:schemas-microsoft-com:vml" xmlns:wp14="http://schemas.microsoft.com/office/word/2010/wordprocessingDrawing" xmlns:wp="http://schemas.openxmlformats.org/drawingml/2006/wordprocessingDrawing" xmlns:w10="urn:schemas-microsoft-com:office:word" xmlns:w="http://schemas.openxmlformats.org/wordprocessingml/2006/main" xmlns:w14="http://schemas.microsoft.com/office/word/2010/wordml" xmlns:w15="http://schemas.microsoft.com/office/word/2012/wordml" xmlns:w16cex="http://schemas.microsoft.com/office/word/2018/wordml/cex" xmlns:w16cid="http://schemas.microsoft.com/office/word/2016/wordml/cid" xmlns:w16="http://schemas.microsoft.com/office/word/2018/wordml" xmlns:w16sdtdh="http://schemas.microsoft.com/office/word/2020/wordml/sdtdatahash" xmlns:w16se="http://schemas.microsoft.com/office/word/2015/wordml/symex" xmlns:wpg="http://schemas.microsoft.com/office/word/2010/wordprocessingGroup" xmlns:wpi="http://schemas.microsoft.com/office/word/2010/wordprocessingInk" xmlns:wne="http://schemas.microsoft.com/office/word/2006/wordml" xmlns:wps="http://schemas.microsoft.com/office/word/2010/wordprocessingShape" mc:Ignorable="w14 w15 w16se w16cid w16 w16cex w16sdtdh wp14">
   <w:abstractNum w:abstractNumId="0" w15:restartNumberingAfterBreak="0">
-    <w:nsid w:val="72D64CDA"/>
+    <w:nsid w:val="00031245"/>
     <w:multiLevelType w:val="multilevel"/>
-    <w:tmpl w:val="1E981FB2"/>
+    <w:tmpl w:val="0E040B98"/>
     <w:lvl w:ilvl="0">
       <w:start w:val="1"/>
       <w:numFmt w:val="bullet"/>
@@ -14419,7 +16328,159 @@
       </w:rPr>
     </w:lvl>
   </w:abstractNum>
+  <w:abstractNum w:abstractNumId="1" w15:restartNumberingAfterBreak="0">
+    <w:nsid w:val="72D64CDA"/>
+    <w:multiLevelType w:val="multilevel"/>
+    <w:tmpl w:val="1E981FB2"/>
+    <w:lvl w:ilvl="0">
+      <w:start w:val="1"/>
+      <w:numFmt w:val="bullet"/>
+      <w:lvlText w:val=""/>
+      <w:lvlJc w:val="left"/>
+      <w:pPr>
+        <w:tabs>
+          <w:tab w:val="num" w:pos="720"/>
+        </w:tabs>
+        <w:ind w:left="720" w:hanging="360"/>
+      </w:pPr>
+      <w:rPr>
+        <w:rFonts w:ascii="Symbol" w:hAnsi="Symbol" w:hint="default"/>
+        <w:sz w:val="20"/>
+      </w:rPr>
+    </w:lvl>
+    <w:lvl w:ilvl="1" w:tentative="1">
+      <w:start w:val="1"/>
+      <w:numFmt w:val="bullet"/>
+      <w:lvlText w:val=""/>
+      <w:lvlJc w:val="left"/>
+      <w:pPr>
+        <w:tabs>
+          <w:tab w:val="num" w:pos="1440"/>
+        </w:tabs>
+        <w:ind w:left="1440" w:hanging="360"/>
+      </w:pPr>
+      <w:rPr>
+        <w:rFonts w:ascii="Symbol" w:hAnsi="Symbol" w:hint="default"/>
+        <w:sz w:val="20"/>
+      </w:rPr>
+    </w:lvl>
+    <w:lvl w:ilvl="2" w:tentative="1">
+      <w:start w:val="1"/>
+      <w:numFmt w:val="bullet"/>
+      <w:lvlText w:val=""/>
+      <w:lvlJc w:val="left"/>
+      <w:pPr>
+        <w:tabs>
+          <w:tab w:val="num" w:pos="2160"/>
+        </w:tabs>
+        <w:ind w:left="2160" w:hanging="360"/>
+      </w:pPr>
+      <w:rPr>
+        <w:rFonts w:ascii="Symbol" w:hAnsi="Symbol" w:hint="default"/>
+        <w:sz w:val="20"/>
+      </w:rPr>
+    </w:lvl>
+    <w:lvl w:ilvl="3" w:tentative="1">
+      <w:start w:val="1"/>
+      <w:numFmt w:val="bullet"/>
+      <w:lvlText w:val=""/>
+      <w:lvlJc w:val="left"/>
+      <w:pPr>
+        <w:tabs>
+          <w:tab w:val="num" w:pos="2880"/>
+        </w:tabs>
+        <w:ind w:left="2880" w:hanging="360"/>
+      </w:pPr>
+      <w:rPr>
+        <w:rFonts w:ascii="Symbol" w:hAnsi="Symbol" w:hint="default"/>
+        <w:sz w:val="20"/>
+      </w:rPr>
+    </w:lvl>
+    <w:lvl w:ilvl="4" w:tentative="1">
+      <w:start w:val="1"/>
+      <w:numFmt w:val="bullet"/>
+      <w:lvlText w:val=""/>
+      <w:lvlJc w:val="left"/>
+      <w:pPr>
+        <w:tabs>
+          <w:tab w:val="num" w:pos="3600"/>
+        </w:tabs>
+        <w:ind w:left="3600" w:hanging="360"/>
+      </w:pPr>
+      <w:rPr>
+        <w:rFonts w:ascii="Symbol" w:hAnsi="Symbol" w:hint="default"/>
+        <w:sz w:val="20"/>
+      </w:rPr>
+    </w:lvl>
+    <w:lvl w:ilvl="5" w:tentative="1">
+      <w:start w:val="1"/>
+      <w:numFmt w:val="bullet"/>
+      <w:lvlText w:val=""/>
+      <w:lvlJc w:val="left"/>
+      <w:pPr>
+        <w:tabs>
+          <w:tab w:val="num" w:pos="4320"/>
+        </w:tabs>
+        <w:ind w:left="4320" w:hanging="360"/>
+      </w:pPr>
+      <w:rPr>
+        <w:rFonts w:ascii="Symbol" w:hAnsi="Symbol" w:hint="default"/>
+        <w:sz w:val="20"/>
+      </w:rPr>
+    </w:lvl>
+    <w:lvl w:ilvl="6" w:tentative="1">
+      <w:start w:val="1"/>
+      <w:numFmt w:val="bullet"/>
+      <w:lvlText w:val=""/>
+      <w:lvlJc w:val="left"/>
+      <w:pPr>
+        <w:tabs>
+          <w:tab w:val="num" w:pos="5040"/>
+        </w:tabs>
+        <w:ind w:left="5040" w:hanging="360"/>
+      </w:pPr>
+      <w:rPr>
+        <w:rFonts w:ascii="Symbol" w:hAnsi="Symbol" w:hint="default"/>
+        <w:sz w:val="20"/>
+      </w:rPr>
+    </w:lvl>
+    <w:lvl w:ilvl="7" w:tentative="1">
+      <w:start w:val="1"/>
+      <w:numFmt w:val="bullet"/>
+      <w:lvlText w:val=""/>
+      <w:lvlJc w:val="left"/>
+      <w:pPr>
+        <w:tabs>
+          <w:tab w:val="num" w:pos="5760"/>
+        </w:tabs>
+        <w:ind w:left="5760" w:hanging="360"/>
+      </w:pPr>
+      <w:rPr>
+        <w:rFonts w:ascii="Symbol" w:hAnsi="Symbol" w:hint="default"/>
+        <w:sz w:val="20"/>
+      </w:rPr>
+    </w:lvl>
+    <w:lvl w:ilvl="8" w:tentative="1">
+      <w:start w:val="1"/>
+      <w:numFmt w:val="bullet"/>
+      <w:lvlText w:val=""/>
+      <w:lvlJc w:val="left"/>
+      <w:pPr>
+        <w:tabs>
+          <w:tab w:val="num" w:pos="6480"/>
+        </w:tabs>
+        <w:ind w:left="6480" w:hanging="360"/>
+      </w:pPr>
+      <w:rPr>
+        <w:rFonts w:ascii="Symbol" w:hAnsi="Symbol" w:hint="default"/>
+        <w:sz w:val="20"/>
+      </w:rPr>
+    </w:lvl>
+  </w:abstractNum>
   <w:num w:numId="1" w16cid:durableId="1025130593">
+    <w:abstractNumId w:val="1"/>
+  </w:num>
+  <w:num w:numId="2" w16cid:durableId="40713558">
     <w:abstractNumId w:val="0"/>
   </w:num>
 </w:numbering>
@@ -14825,6 +16886,29 @@
     <w:name w:val="Normal"/>
     <w:qFormat/>
   </w:style>
+  <w:style w:type="paragraph" w:styleId="Heading3">
+    <w:name w:val="heading 3"/>
+    <w:basedOn w:val="Normal"/>
+    <w:next w:val="Normal"/>
+    <w:link w:val="Heading3Char"/>
+    <w:uiPriority w:val="9"/>
+    <w:semiHidden/>
+    <w:unhideWhenUsed/>
+    <w:qFormat/>
+    <w:rsid w:val="00DD1C36"/>
+    <w:pPr>
+      <w:keepNext/>
+      <w:keepLines/>
+      <w:spacing w:before="40" w:after="0"/>
+      <w:outlineLvl w:val="2"/>
+    </w:pPr>
+    <w:rPr>
+      <w:rFonts w:asciiTheme="majorHAnsi" w:eastAsiaTheme="majorEastAsia" w:hAnsiTheme="majorHAnsi" w:cstheme="majorBidi"/>
+      <w:color w:val="1F3763" w:themeColor="accent1" w:themeShade="7F"/>
+      <w:sz w:val="24"/>
+      <w:szCs w:val="24"/>
+    </w:rPr>
+  </w:style>
   <w:style w:type="character" w:default="1" w:styleId="DefaultParagraphFont">
     <w:name w:val="Default Paragraph Font"/>
     <w:uiPriority w:val="1"/>
@@ -14918,6 +17002,20 @@
     <w:name w:val="sqlstring"/>
     <w:basedOn w:val="DefaultParagraphFont"/>
     <w:rsid w:val="00C9539E"/>
+  </w:style>
+  <w:style w:type="character" w:customStyle="1" w:styleId="Heading3Char">
+    <w:name w:val="Heading 3 Char"/>
+    <w:basedOn w:val="DefaultParagraphFont"/>
+    <w:link w:val="Heading3"/>
+    <w:uiPriority w:val="9"/>
+    <w:semiHidden/>
+    <w:rsid w:val="00DD1C36"/>
+    <w:rPr>
+      <w:rFonts w:asciiTheme="majorHAnsi" w:eastAsiaTheme="majorEastAsia" w:hAnsiTheme="majorHAnsi" w:cstheme="majorBidi"/>
+      <w:color w:val="1F3763" w:themeColor="accent1" w:themeShade="7F"/>
+      <w:sz w:val="24"/>
+      <w:szCs w:val="24"/>
+    </w:rPr>
   </w:style>
 </w:styles>
 </file>

--- a/SQL/Codewars.docx
+++ b/SQL/Codewars.docx
@@ -14393,11 +14393,6 @@
           <w:rFonts w:ascii="Georgia Pro" w:hAnsi="Georgia Pro"/>
         </w:rPr>
         <w:tab/>
-      </w:r>
-      <w:r>
-        <w:rPr>
-          <w:rFonts w:ascii="Georgia Pro" w:hAnsi="Georgia Pro"/>
-        </w:rPr>
         <w:t>resultant table schema</w:t>
       </w:r>
     </w:p>
@@ -16150,8 +16145,2478 @@
           <w:b/>
           <w:bCs/>
         </w:rPr>
-        <w:br w:type="textWrapping" w:clear="all"/>
-      </w:r>
+        <w:t>Challenge: Two actors who cast together the most</w:t>
+      </w:r>
+    </w:p>
+    <w:p>
+      <w:pPr>
+        <w:tabs>
+          <w:tab w:val="left" w:pos="1057"/>
+        </w:tabs>
+        <w:rPr>
+          <w:rFonts w:ascii="Georgia Pro" w:hAnsi="Georgia Pro"/>
+        </w:rPr>
+      </w:pPr>
+      <w:r>
+        <w:rPr>
+          <w:rFonts w:ascii="Georgia Pro" w:hAnsi="Georgia Pro"/>
+        </w:rPr>
+        <w:t>Given the the schema presented below find two actors who cast together the most and list titles of only those movies they were casting together. Order the result set alphabetically by the movie title.</w:t>
+      </w:r>
+    </w:p>
+    <w:p>
+      <w:pPr>
+        <w:tabs>
+          <w:tab w:val="left" w:pos="1057"/>
+        </w:tabs>
+        <w:rPr>
+          <w:rFonts w:ascii="Georgia Pro" w:hAnsi="Georgia Pro"/>
+          <w:b/>
+          <w:bCs/>
+        </w:rPr>
+      </w:pPr>
+      <w:r>
+        <w:rPr>
+          <w:rFonts w:ascii="Georgia Pro" w:hAnsi="Georgia Pro"/>
+          <w:b/>
+          <w:bCs/>
+        </w:rPr>
+        <w:t>Table film_actor</w:t>
+      </w:r>
+    </w:p>
+    <w:p>
+      <w:pPr>
+        <w:tabs>
+          <w:tab w:val="left" w:pos="1057"/>
+        </w:tabs>
+        <w:rPr>
+          <w:rFonts w:ascii="Georgia Pro" w:hAnsi="Georgia Pro"/>
+        </w:rPr>
+      </w:pPr>
+      <w:r>
+        <w:rPr>
+          <w:rFonts w:ascii="Georgia Pro" w:hAnsi="Georgia Pro"/>
+        </w:rPr>
+        <w:t xml:space="preserve"> Column     | Type                        | Modifiers</w:t>
+      </w:r>
+    </w:p>
+    <w:p>
+      <w:pPr>
+        <w:tabs>
+          <w:tab w:val="left" w:pos="1057"/>
+        </w:tabs>
+        <w:rPr>
+          <w:rFonts w:ascii="Georgia Pro" w:hAnsi="Georgia Pro"/>
+        </w:rPr>
+      </w:pPr>
+      <w:r>
+        <w:rPr>
+          <w:rFonts w:ascii="Georgia Pro" w:hAnsi="Georgia Pro"/>
+        </w:rPr>
+        <w:t>------------+-----------------------------+----------</w:t>
+      </w:r>
+    </w:p>
+    <w:p>
+      <w:pPr>
+        <w:tabs>
+          <w:tab w:val="left" w:pos="1057"/>
+        </w:tabs>
+        <w:rPr>
+          <w:rFonts w:ascii="Georgia Pro" w:hAnsi="Georgia Pro"/>
+        </w:rPr>
+      </w:pPr>
+      <w:r>
+        <w:rPr>
+          <w:rFonts w:ascii="Georgia Pro" w:hAnsi="Georgia Pro"/>
+        </w:rPr>
+        <w:t>actor_id    | smallint                    | not null</w:t>
+      </w:r>
+    </w:p>
+    <w:p>
+      <w:pPr>
+        <w:tabs>
+          <w:tab w:val="left" w:pos="1057"/>
+        </w:tabs>
+        <w:rPr>
+          <w:rFonts w:ascii="Georgia Pro" w:hAnsi="Georgia Pro"/>
+        </w:rPr>
+      </w:pPr>
+      <w:r>
+        <w:rPr>
+          <w:rFonts w:ascii="Georgia Pro" w:hAnsi="Georgia Pro"/>
+        </w:rPr>
+        <w:lastRenderedPageBreak/>
+        <w:t>film_id     | smallint                    | not null</w:t>
+      </w:r>
+    </w:p>
+    <w:p>
+      <w:pPr>
+        <w:tabs>
+          <w:tab w:val="left" w:pos="1057"/>
+        </w:tabs>
+        <w:rPr>
+          <w:rFonts w:ascii="Georgia Pro" w:hAnsi="Georgia Pro"/>
+        </w:rPr>
+      </w:pPr>
+      <w:r>
+        <w:rPr>
+          <w:rFonts w:ascii="Georgia Pro" w:hAnsi="Georgia Pro"/>
+        </w:rPr>
+        <w:t>...</w:t>
+      </w:r>
+    </w:p>
+    <w:p>
+      <w:pPr>
+        <w:tabs>
+          <w:tab w:val="left" w:pos="1057"/>
+        </w:tabs>
+        <w:rPr>
+          <w:rFonts w:ascii="Georgia Pro" w:hAnsi="Georgia Pro"/>
+          <w:b/>
+          <w:bCs/>
+        </w:rPr>
+      </w:pPr>
+      <w:r>
+        <w:rPr>
+          <w:rFonts w:ascii="Georgia Pro" w:hAnsi="Georgia Pro"/>
+          <w:b/>
+          <w:bCs/>
+        </w:rPr>
+        <w:t>Table actor</w:t>
+      </w:r>
+    </w:p>
+    <w:p>
+      <w:pPr>
+        <w:tabs>
+          <w:tab w:val="left" w:pos="1057"/>
+        </w:tabs>
+        <w:rPr>
+          <w:rFonts w:ascii="Georgia Pro" w:hAnsi="Georgia Pro"/>
+        </w:rPr>
+      </w:pPr>
+      <w:r>
+        <w:rPr>
+          <w:rFonts w:ascii="Georgia Pro" w:hAnsi="Georgia Pro"/>
+        </w:rPr>
+        <w:t xml:space="preserve"> Column     | Type                        | Modifiers</w:t>
+      </w:r>
+    </w:p>
+    <w:p>
+      <w:pPr>
+        <w:tabs>
+          <w:tab w:val="left" w:pos="1057"/>
+        </w:tabs>
+        <w:rPr>
+          <w:rFonts w:ascii="Georgia Pro" w:hAnsi="Georgia Pro"/>
+        </w:rPr>
+      </w:pPr>
+      <w:r>
+        <w:rPr>
+          <w:rFonts w:ascii="Georgia Pro" w:hAnsi="Georgia Pro"/>
+        </w:rPr>
+        <w:t>------------+-----------------------------+----------</w:t>
+      </w:r>
+    </w:p>
+    <w:p>
+      <w:pPr>
+        <w:tabs>
+          <w:tab w:val="left" w:pos="1057"/>
+        </w:tabs>
+        <w:rPr>
+          <w:rFonts w:ascii="Georgia Pro" w:hAnsi="Georgia Pro"/>
+        </w:rPr>
+      </w:pPr>
+      <w:r>
+        <w:rPr>
+          <w:rFonts w:ascii="Georgia Pro" w:hAnsi="Georgia Pro"/>
+        </w:rPr>
+        <w:t xml:space="preserve">actor_id    | integer                     | not null </w:t>
+      </w:r>
+    </w:p>
+    <w:p>
+      <w:pPr>
+        <w:tabs>
+          <w:tab w:val="left" w:pos="1057"/>
+        </w:tabs>
+        <w:rPr>
+          <w:rFonts w:ascii="Georgia Pro" w:hAnsi="Georgia Pro"/>
+        </w:rPr>
+      </w:pPr>
+      <w:r>
+        <w:rPr>
+          <w:rFonts w:ascii="Georgia Pro" w:hAnsi="Georgia Pro"/>
+        </w:rPr>
+        <w:t>first_name  | character varying(45)       | not null</w:t>
+      </w:r>
+    </w:p>
+    <w:p>
+      <w:pPr>
+        <w:tabs>
+          <w:tab w:val="left" w:pos="1057"/>
+        </w:tabs>
+        <w:rPr>
+          <w:rFonts w:ascii="Georgia Pro" w:hAnsi="Georgia Pro"/>
+        </w:rPr>
+      </w:pPr>
+      <w:r>
+        <w:rPr>
+          <w:rFonts w:ascii="Georgia Pro" w:hAnsi="Georgia Pro"/>
+        </w:rPr>
+        <w:t>last_name   | character varying(45)       | not null</w:t>
+      </w:r>
+    </w:p>
+    <w:p>
+      <w:pPr>
+        <w:tabs>
+          <w:tab w:val="left" w:pos="1057"/>
+        </w:tabs>
+        <w:rPr>
+          <w:rFonts w:ascii="Georgia Pro" w:hAnsi="Georgia Pro"/>
+        </w:rPr>
+      </w:pPr>
+      <w:r>
+        <w:rPr>
+          <w:rFonts w:ascii="Georgia Pro" w:hAnsi="Georgia Pro"/>
+        </w:rPr>
+        <w:t>...</w:t>
+      </w:r>
+    </w:p>
+    <w:p>
+      <w:pPr>
+        <w:tabs>
+          <w:tab w:val="left" w:pos="1057"/>
+        </w:tabs>
+        <w:rPr>
+          <w:rFonts w:ascii="Georgia Pro" w:hAnsi="Georgia Pro"/>
+          <w:b/>
+          <w:bCs/>
+        </w:rPr>
+      </w:pPr>
+      <w:r>
+        <w:rPr>
+          <w:rFonts w:ascii="Georgia Pro" w:hAnsi="Georgia Pro"/>
+          <w:b/>
+          <w:bCs/>
+        </w:rPr>
+        <w:t>Table film</w:t>
+      </w:r>
+    </w:p>
+    <w:p>
+      <w:pPr>
+        <w:tabs>
+          <w:tab w:val="left" w:pos="1057"/>
+        </w:tabs>
+        <w:rPr>
+          <w:rFonts w:ascii="Georgia Pro" w:hAnsi="Georgia Pro"/>
+        </w:rPr>
+      </w:pPr>
+      <w:r>
+        <w:rPr>
+          <w:rFonts w:ascii="Georgia Pro" w:hAnsi="Georgia Pro"/>
+        </w:rPr>
+        <w:t xml:space="preserve"> Column     | Type                        | Modifiers</w:t>
+      </w:r>
+    </w:p>
+    <w:p>
+      <w:pPr>
+        <w:tabs>
+          <w:tab w:val="left" w:pos="1057"/>
+        </w:tabs>
+        <w:rPr>
+          <w:rFonts w:ascii="Georgia Pro" w:hAnsi="Georgia Pro"/>
+        </w:rPr>
+      </w:pPr>
+      <w:r>
+        <w:rPr>
+          <w:rFonts w:ascii="Georgia Pro" w:hAnsi="Georgia Pro"/>
+        </w:rPr>
+        <w:t>------------+-----------------------------+----------</w:t>
+      </w:r>
+    </w:p>
+    <w:p>
+      <w:pPr>
+        <w:tabs>
+          <w:tab w:val="left" w:pos="1057"/>
+        </w:tabs>
+        <w:rPr>
+          <w:rFonts w:ascii="Georgia Pro" w:hAnsi="Georgia Pro"/>
+        </w:rPr>
+      </w:pPr>
+      <w:r>
+        <w:rPr>
+          <w:rFonts w:ascii="Georgia Pro" w:hAnsi="Georgia Pro"/>
+        </w:rPr>
+        <w:t>film_id     | integer                     | not null</w:t>
+      </w:r>
+    </w:p>
+    <w:p>
+      <w:pPr>
+        <w:tabs>
+          <w:tab w:val="left" w:pos="1057"/>
+        </w:tabs>
+        <w:rPr>
+          <w:rFonts w:ascii="Georgia Pro" w:hAnsi="Georgia Pro"/>
+        </w:rPr>
+      </w:pPr>
+      <w:r>
+        <w:rPr>
+          <w:rFonts w:ascii="Georgia Pro" w:hAnsi="Georgia Pro"/>
+        </w:rPr>
+        <w:t>title       | character varying(255)      | not null</w:t>
+      </w:r>
+    </w:p>
+    <w:p>
+      <w:pPr>
+        <w:tabs>
+          <w:tab w:val="left" w:pos="1057"/>
+        </w:tabs>
+        <w:rPr>
+          <w:rFonts w:ascii="Georgia Pro" w:hAnsi="Georgia Pro"/>
+        </w:rPr>
+      </w:pPr>
+      <w:r>
+        <w:rPr>
+          <w:rFonts w:ascii="Georgia Pro" w:hAnsi="Georgia Pro"/>
+        </w:rPr>
+        <w:t>...</w:t>
+      </w:r>
+    </w:p>
+    <w:p>
+      <w:pPr>
+        <w:tabs>
+          <w:tab w:val="left" w:pos="1057"/>
+        </w:tabs>
+        <w:rPr>
+          <w:rFonts w:ascii="Georgia Pro" w:hAnsi="Georgia Pro"/>
+          <w:b/>
+          <w:bCs/>
+        </w:rPr>
+      </w:pPr>
+      <w:r>
+        <w:rPr>
+          <w:rFonts w:ascii="Georgia Pro" w:hAnsi="Georgia Pro"/>
+          <w:b/>
+          <w:bCs/>
+        </w:rPr>
+        <w:t>The desired output:</w:t>
+      </w:r>
+    </w:p>
+    <w:p>
+      <w:pPr>
+        <w:tabs>
+          <w:tab w:val="left" w:pos="1057"/>
+        </w:tabs>
+        <w:rPr>
+          <w:rFonts w:ascii="Georgia Pro" w:hAnsi="Georgia Pro"/>
+        </w:rPr>
+      </w:pPr>
+      <w:r>
+        <w:rPr>
+          <w:rFonts w:ascii="Georgia Pro" w:hAnsi="Georgia Pro"/>
+        </w:rPr>
+        <w:t>first_actor | second_actor | title</w:t>
+      </w:r>
+    </w:p>
+    <w:p>
+      <w:pPr>
+        <w:tabs>
+          <w:tab w:val="left" w:pos="1057"/>
+        </w:tabs>
+        <w:rPr>
+          <w:rFonts w:ascii="Georgia Pro" w:hAnsi="Georgia Pro"/>
+        </w:rPr>
+      </w:pPr>
+      <w:r>
+        <w:rPr>
+          <w:rFonts w:ascii="Georgia Pro" w:hAnsi="Georgia Pro"/>
+        </w:rPr>
+        <w:t>------------+--------------+--------------------</w:t>
+      </w:r>
+    </w:p>
+    <w:p>
+      <w:pPr>
+        <w:tabs>
+          <w:tab w:val="left" w:pos="1057"/>
+        </w:tabs>
+        <w:rPr>
+          <w:rFonts w:ascii="Georgia Pro" w:hAnsi="Georgia Pro"/>
+        </w:rPr>
+      </w:pPr>
+      <w:r>
+        <w:rPr>
+          <w:rFonts w:ascii="Georgia Pro" w:hAnsi="Georgia Pro"/>
+        </w:rPr>
+        <w:t>John Doe    | Jane Doe     | The Best Movie Ever</w:t>
+      </w:r>
+    </w:p>
+    <w:p>
+      <w:pPr>
+        <w:tabs>
+          <w:tab w:val="left" w:pos="1057"/>
+        </w:tabs>
+        <w:rPr>
+          <w:rFonts w:ascii="Georgia Pro" w:hAnsi="Georgia Pro"/>
+        </w:rPr>
+      </w:pPr>
+      <w:r>
+        <w:rPr>
+          <w:rFonts w:ascii="Georgia Pro" w:hAnsi="Georgia Pro"/>
+        </w:rPr>
+        <w:t>...</w:t>
+      </w:r>
+    </w:p>
+    <w:p>
+      <w:pPr>
+        <w:numPr>
+          <w:ilvl w:val="0"/>
+          <w:numId w:val="3"/>
+        </w:numPr>
+        <w:tabs>
+          <w:tab w:val="left" w:pos="1057"/>
+        </w:tabs>
+        <w:rPr>
+          <w:rFonts w:ascii="Georgia Pro" w:hAnsi="Georgia Pro"/>
+        </w:rPr>
+      </w:pPr>
+      <w:r>
+        <w:rPr>
+          <w:rFonts w:ascii="Georgia Pro" w:hAnsi="Georgia Pro"/>
+        </w:rPr>
+        <w:t>first_actor - Full name (First name + Last name separated by a space)</w:t>
+      </w:r>
+    </w:p>
+    <w:p>
+      <w:pPr>
+        <w:numPr>
+          <w:ilvl w:val="0"/>
+          <w:numId w:val="3"/>
+        </w:numPr>
+        <w:tabs>
+          <w:tab w:val="left" w:pos="1057"/>
+        </w:tabs>
+        <w:rPr>
+          <w:rFonts w:ascii="Georgia Pro" w:hAnsi="Georgia Pro"/>
+        </w:rPr>
+      </w:pPr>
+      <w:r>
+        <w:rPr>
+          <w:rFonts w:ascii="Georgia Pro" w:hAnsi="Georgia Pro"/>
+        </w:rPr>
+        <w:t>second_actor - Full name (First name + Last name separated by a space)</w:t>
+      </w:r>
+    </w:p>
+    <w:p>
+      <w:pPr>
+        <w:numPr>
+          <w:ilvl w:val="0"/>
+          <w:numId w:val="3"/>
+        </w:numPr>
+        <w:tabs>
+          <w:tab w:val="left" w:pos="1057"/>
+        </w:tabs>
+        <w:rPr>
+          <w:rFonts w:ascii="Georgia Pro" w:hAnsi="Georgia Pro"/>
+        </w:rPr>
+      </w:pPr>
+      <w:r>
+        <w:rPr>
+          <w:rFonts w:ascii="Georgia Pro" w:hAnsi="Georgia Pro"/>
+        </w:rPr>
+        <w:t>title - Movie title</w:t>
+      </w:r>
+    </w:p>
+    <w:p>
+      <w:pPr>
+        <w:tabs>
+          <w:tab w:val="left" w:pos="1057"/>
+        </w:tabs>
+        <w:rPr>
+          <w:rFonts w:ascii="Georgia Pro" w:hAnsi="Georgia Pro"/>
+        </w:rPr>
+      </w:pPr>
+      <w:r>
+        <w:rPr>
+          <w:rFonts w:ascii="Georgia Pro" w:hAnsi="Georgia Pro"/>
+          <w:b/>
+          <w:bCs/>
+        </w:rPr>
+        <w:t>Note:</w:t>
+      </w:r>
+      <w:r>
+        <w:rPr>
+          <w:rFonts w:ascii="Georgia Pro" w:hAnsi="Georgia Pro"/>
+        </w:rPr>
+        <w:t> actor_id of the first_actor should be lower then actor_id of the second_actor</w:t>
+      </w:r>
+    </w:p>
+    <w:p>
+      <w:pPr>
+        <w:tabs>
+          <w:tab w:val="left" w:pos="1057"/>
+        </w:tabs>
+        <w:rPr>
+          <w:rFonts w:ascii="Georgia Pro" w:hAnsi="Georgia Pro"/>
+          <w:b/>
+          <w:bCs/>
+        </w:rPr>
+      </w:pPr>
+      <w:r>
+        <w:rPr>
+          <w:rFonts w:ascii="Georgia Pro" w:hAnsi="Georgia Pro"/>
+          <w:b/>
+          <w:bCs/>
+        </w:rPr>
+        <w:t>Solution:</w:t>
+      </w:r>
+    </w:p>
+    <w:p>
+      <w:pPr>
+        <w:pStyle w:val="HTMLPreformatted"/>
+        <w:rPr>
+          <w:rStyle w:val="sqlcomment"/>
+          <w:b/>
+          <w:bCs/>
+          <w:color w:val="00AA00"/>
+        </w:rPr>
+      </w:pPr>
+      <w:r>
+        <w:rPr>
+          <w:rStyle w:val="sqlkeyword"/>
+          <w:b/>
+          <w:bCs/>
+          <w:color w:val="0000AA"/>
+        </w:rPr>
+        <w:t>WITH</w:t>
+      </w:r>
+      <w:r>
+        <w:rPr>
+          <w:b/>
+          <w:bCs/>
+          <w:color w:val="000000"/>
+        </w:rPr>
+        <w:t xml:space="preserve"> full_actor </w:t>
+      </w:r>
+      <w:r>
+        <w:rPr>
+          <w:rStyle w:val="sqlkeyword"/>
+          <w:b/>
+          <w:bCs/>
+          <w:color w:val="0000AA"/>
+        </w:rPr>
+        <w:t>AS</w:t>
+      </w:r>
+      <w:r>
+        <w:rPr>
+          <w:b/>
+          <w:bCs/>
+          <w:color w:val="000000"/>
+        </w:rPr>
+        <w:t xml:space="preserve"> ( </w:t>
+      </w:r>
+      <w:r>
+        <w:rPr>
+          <w:rStyle w:val="sqlcomment"/>
+          <w:b/>
+          <w:bCs/>
+          <w:color w:val="00AA00"/>
+        </w:rPr>
+        <w:t>--~ Name in the proper form</w:t>
+      </w:r>
+    </w:p>
+    <w:p>
+      <w:pPr>
+        <w:pStyle w:val="HTMLPreformatted"/>
+        <w:rPr>
+          <w:b/>
+          <w:bCs/>
+          <w:color w:val="000000"/>
+        </w:rPr>
+      </w:pPr>
+      <w:r>
+        <w:rPr>
+          <w:b/>
+          <w:bCs/>
+          <w:color w:val="000000"/>
+        </w:rPr>
+        <w:t xml:space="preserve">  </w:t>
+      </w:r>
+      <w:r>
+        <w:rPr>
+          <w:rStyle w:val="sqlkeyword"/>
+          <w:b/>
+          <w:bCs/>
+          <w:color w:val="0000AA"/>
+        </w:rPr>
+        <w:t>SELECT</w:t>
+      </w:r>
+      <w:r>
+        <w:rPr>
+          <w:b/>
+          <w:bCs/>
+          <w:color w:val="000000"/>
+        </w:rPr>
+        <w:t xml:space="preserve"> actor_id</w:t>
+      </w:r>
+      <w:r>
+        <w:rPr>
+          <w:rStyle w:val="sqloperator"/>
+          <w:b/>
+          <w:bCs/>
+          <w:color w:val="777777"/>
+        </w:rPr>
+        <w:t>,</w:t>
+      </w:r>
+      <w:r>
+        <w:rPr>
+          <w:b/>
+          <w:bCs/>
+          <w:color w:val="000000"/>
+        </w:rPr>
+        <w:t xml:space="preserve"> </w:t>
+      </w:r>
+      <w:r>
+        <w:rPr>
+          <w:rStyle w:val="sqlkeyword"/>
+          <w:b/>
+          <w:bCs/>
+          <w:color w:val="0000AA"/>
+        </w:rPr>
+        <w:t>CONCAT</w:t>
+      </w:r>
+      <w:r>
+        <w:rPr>
+          <w:b/>
+          <w:bCs/>
+          <w:color w:val="000000"/>
+        </w:rPr>
+        <w:t>(first_name</w:t>
+      </w:r>
+      <w:r>
+        <w:rPr>
+          <w:rStyle w:val="sqloperator"/>
+          <w:b/>
+          <w:bCs/>
+          <w:color w:val="777777"/>
+        </w:rPr>
+        <w:t>,</w:t>
+      </w:r>
+      <w:r>
+        <w:rPr>
+          <w:rStyle w:val="sqlstring"/>
+          <w:rFonts w:eastAsiaTheme="majorEastAsia"/>
+          <w:b/>
+          <w:bCs/>
+          <w:color w:val="AA0000"/>
+        </w:rPr>
+        <w:t>' '</w:t>
+      </w:r>
+      <w:r>
+        <w:rPr>
+          <w:rStyle w:val="sqloperator"/>
+          <w:b/>
+          <w:bCs/>
+          <w:color w:val="777777"/>
+        </w:rPr>
+        <w:t>,</w:t>
+      </w:r>
+      <w:r>
+        <w:rPr>
+          <w:b/>
+          <w:bCs/>
+          <w:color w:val="000000"/>
+        </w:rPr>
+        <w:t xml:space="preserve">last_name) </w:t>
+      </w:r>
+      <w:r>
+        <w:rPr>
+          <w:rStyle w:val="sqlkeyword"/>
+          <w:b/>
+          <w:bCs/>
+          <w:color w:val="0000AA"/>
+        </w:rPr>
+        <w:t>AS</w:t>
+      </w:r>
+      <w:r>
+        <w:rPr>
+          <w:b/>
+          <w:bCs/>
+          <w:color w:val="000000"/>
+        </w:rPr>
+        <w:t xml:space="preserve"> name</w:t>
+      </w:r>
+    </w:p>
+    <w:p>
+      <w:pPr>
+        <w:pStyle w:val="HTMLPreformatted"/>
+        <w:rPr>
+          <w:b/>
+          <w:bCs/>
+          <w:color w:val="000000"/>
+        </w:rPr>
+      </w:pPr>
+      <w:r>
+        <w:rPr>
+          <w:b/>
+          <w:bCs/>
+          <w:color w:val="000000"/>
+        </w:rPr>
+        <w:t xml:space="preserve">  </w:t>
+      </w:r>
+      <w:r>
+        <w:rPr>
+          <w:rStyle w:val="sqlkeyword"/>
+          <w:b/>
+          <w:bCs/>
+          <w:color w:val="0000AA"/>
+        </w:rPr>
+        <w:t>FROM</w:t>
+      </w:r>
+      <w:r>
+        <w:rPr>
+          <w:b/>
+          <w:bCs/>
+          <w:color w:val="000000"/>
+        </w:rPr>
+        <w:t xml:space="preserve"> actor</w:t>
+      </w:r>
+    </w:p>
+    <w:p>
+      <w:pPr>
+        <w:pStyle w:val="HTMLPreformatted"/>
+        <w:rPr>
+          <w:b/>
+          <w:bCs/>
+          <w:color w:val="000000"/>
+        </w:rPr>
+      </w:pPr>
+      <w:r>
+        <w:rPr>
+          <w:b/>
+          <w:bCs/>
+          <w:color w:val="000000"/>
+        </w:rPr>
+        <w:t>)</w:t>
+      </w:r>
+      <w:r>
+        <w:rPr>
+          <w:rStyle w:val="sqloperator"/>
+          <w:b/>
+          <w:bCs/>
+          <w:color w:val="777777"/>
+        </w:rPr>
+        <w:t>,</w:t>
+      </w:r>
+    </w:p>
+    <w:p>
+      <w:pPr>
+        <w:pStyle w:val="HTMLPreformatted"/>
+        <w:rPr>
+          <w:rStyle w:val="sqlcomment"/>
+          <w:b/>
+          <w:bCs/>
+          <w:color w:val="00AA00"/>
+        </w:rPr>
+      </w:pPr>
+      <w:r>
+        <w:rPr>
+          <w:b/>
+          <w:bCs/>
+          <w:color w:val="000000"/>
+        </w:rPr>
+        <w:t xml:space="preserve">full_film </w:t>
+      </w:r>
+      <w:r>
+        <w:rPr>
+          <w:rStyle w:val="sqlkeyword"/>
+          <w:b/>
+          <w:bCs/>
+          <w:color w:val="0000AA"/>
+        </w:rPr>
+        <w:t>AS</w:t>
+      </w:r>
+      <w:r>
+        <w:rPr>
+          <w:b/>
+          <w:bCs/>
+          <w:color w:val="000000"/>
+        </w:rPr>
+        <w:t xml:space="preserve"> ( </w:t>
+      </w:r>
+      <w:r>
+        <w:rPr>
+          <w:rStyle w:val="sqlcomment"/>
+          <w:b/>
+          <w:bCs/>
+          <w:color w:val="00AA00"/>
+        </w:rPr>
+        <w:t>--~ All films with their actors</w:t>
+      </w:r>
+    </w:p>
+    <w:p>
+      <w:pPr>
+        <w:pStyle w:val="HTMLPreformatted"/>
+        <w:rPr>
+          <w:b/>
+          <w:bCs/>
+          <w:color w:val="000000"/>
+        </w:rPr>
+      </w:pPr>
+      <w:r>
+        <w:rPr>
+          <w:b/>
+          <w:bCs/>
+          <w:color w:val="000000"/>
+        </w:rPr>
+        <w:t xml:space="preserve">  </w:t>
+      </w:r>
+      <w:r>
+        <w:rPr>
+          <w:rStyle w:val="sqlkeyword"/>
+          <w:b/>
+          <w:bCs/>
+          <w:color w:val="0000AA"/>
+        </w:rPr>
+        <w:t>SELECT</w:t>
+      </w:r>
+      <w:r>
+        <w:rPr>
+          <w:b/>
+          <w:bCs/>
+          <w:color w:val="000000"/>
+        </w:rPr>
+        <w:t xml:space="preserve"> a</w:t>
+      </w:r>
+      <w:r>
+        <w:rPr>
+          <w:rStyle w:val="sqloperator"/>
+          <w:b/>
+          <w:bCs/>
+          <w:color w:val="777777"/>
+        </w:rPr>
+        <w:t>.</w:t>
+      </w:r>
+      <w:r>
+        <w:rPr>
+          <w:b/>
+          <w:bCs/>
+          <w:color w:val="000000"/>
+        </w:rPr>
+        <w:t>actor_id</w:t>
+      </w:r>
+      <w:r>
+        <w:rPr>
+          <w:rStyle w:val="sqloperator"/>
+          <w:b/>
+          <w:bCs/>
+          <w:color w:val="777777"/>
+        </w:rPr>
+        <w:t>,</w:t>
+      </w:r>
+      <w:r>
+        <w:rPr>
+          <w:b/>
+          <w:bCs/>
+          <w:color w:val="000000"/>
+        </w:rPr>
+        <w:t xml:space="preserve"> a</w:t>
+      </w:r>
+      <w:r>
+        <w:rPr>
+          <w:rStyle w:val="sqloperator"/>
+          <w:b/>
+          <w:bCs/>
+          <w:color w:val="777777"/>
+        </w:rPr>
+        <w:t>.</w:t>
+      </w:r>
+      <w:r>
+        <w:rPr>
+          <w:b/>
+          <w:bCs/>
+          <w:color w:val="000000"/>
+        </w:rPr>
+        <w:t>name</w:t>
+      </w:r>
+      <w:r>
+        <w:rPr>
+          <w:rStyle w:val="sqloperator"/>
+          <w:b/>
+          <w:bCs/>
+          <w:color w:val="777777"/>
+        </w:rPr>
+        <w:t>,</w:t>
+      </w:r>
+      <w:r>
+        <w:rPr>
+          <w:b/>
+          <w:bCs/>
+          <w:color w:val="000000"/>
+        </w:rPr>
+        <w:t xml:space="preserve"> f</w:t>
+      </w:r>
+      <w:r>
+        <w:rPr>
+          <w:rStyle w:val="sqloperator"/>
+          <w:b/>
+          <w:bCs/>
+          <w:color w:val="777777"/>
+        </w:rPr>
+        <w:t>.</w:t>
+      </w:r>
+      <w:r>
+        <w:rPr>
+          <w:b/>
+          <w:bCs/>
+          <w:color w:val="000000"/>
+        </w:rPr>
+        <w:t>film_id</w:t>
+      </w:r>
+      <w:r>
+        <w:rPr>
+          <w:rStyle w:val="sqloperator"/>
+          <w:b/>
+          <w:bCs/>
+          <w:color w:val="777777"/>
+        </w:rPr>
+        <w:t>,</w:t>
+      </w:r>
+      <w:r>
+        <w:rPr>
+          <w:b/>
+          <w:bCs/>
+          <w:color w:val="000000"/>
+        </w:rPr>
+        <w:t xml:space="preserve"> f</w:t>
+      </w:r>
+      <w:r>
+        <w:rPr>
+          <w:rStyle w:val="sqloperator"/>
+          <w:b/>
+          <w:bCs/>
+          <w:color w:val="777777"/>
+        </w:rPr>
+        <w:t>.</w:t>
+      </w:r>
+      <w:r>
+        <w:rPr>
+          <w:b/>
+          <w:bCs/>
+          <w:color w:val="000000"/>
+        </w:rPr>
+        <w:t>title</w:t>
+      </w:r>
+    </w:p>
+    <w:p>
+      <w:pPr>
+        <w:pStyle w:val="HTMLPreformatted"/>
+        <w:rPr>
+          <w:b/>
+          <w:bCs/>
+          <w:color w:val="000000"/>
+        </w:rPr>
+      </w:pPr>
+      <w:r>
+        <w:rPr>
+          <w:b/>
+          <w:bCs/>
+          <w:color w:val="000000"/>
+        </w:rPr>
+        <w:t xml:space="preserve">  </w:t>
+      </w:r>
+      <w:r>
+        <w:rPr>
+          <w:rStyle w:val="sqlkeyword"/>
+          <w:b/>
+          <w:bCs/>
+          <w:color w:val="0000AA"/>
+        </w:rPr>
+        <w:t>FROM</w:t>
+      </w:r>
+      <w:r>
+        <w:rPr>
+          <w:b/>
+          <w:bCs/>
+          <w:color w:val="000000"/>
+        </w:rPr>
+        <w:t xml:space="preserve"> full_actor a </w:t>
+      </w:r>
+    </w:p>
+    <w:p>
+      <w:pPr>
+        <w:pStyle w:val="HTMLPreformatted"/>
+        <w:rPr>
+          <w:b/>
+          <w:bCs/>
+          <w:color w:val="000000"/>
+        </w:rPr>
+      </w:pPr>
+      <w:r>
+        <w:rPr>
+          <w:b/>
+          <w:bCs/>
+          <w:color w:val="000000"/>
+        </w:rPr>
+        <w:t xml:space="preserve">  </w:t>
+      </w:r>
+      <w:r>
+        <w:rPr>
+          <w:rStyle w:val="sqlkeyword"/>
+          <w:b/>
+          <w:bCs/>
+          <w:color w:val="0000AA"/>
+        </w:rPr>
+        <w:t>INNER</w:t>
+      </w:r>
+      <w:r>
+        <w:rPr>
+          <w:b/>
+          <w:bCs/>
+          <w:color w:val="000000"/>
+        </w:rPr>
+        <w:t xml:space="preserve"> </w:t>
+      </w:r>
+      <w:r>
+        <w:rPr>
+          <w:rStyle w:val="sqlkeyword"/>
+          <w:b/>
+          <w:bCs/>
+          <w:color w:val="0000AA"/>
+        </w:rPr>
+        <w:t>JOIN</w:t>
+      </w:r>
+      <w:r>
+        <w:rPr>
+          <w:b/>
+          <w:bCs/>
+          <w:color w:val="000000"/>
+        </w:rPr>
+        <w:t xml:space="preserve"> film_actor fa USING(actor_id)</w:t>
+      </w:r>
+    </w:p>
+    <w:p>
+      <w:pPr>
+        <w:pStyle w:val="HTMLPreformatted"/>
+        <w:rPr>
+          <w:b/>
+          <w:bCs/>
+          <w:color w:val="000000"/>
+        </w:rPr>
+      </w:pPr>
+      <w:r>
+        <w:rPr>
+          <w:b/>
+          <w:bCs/>
+          <w:color w:val="000000"/>
+        </w:rPr>
+        <w:t xml:space="preserve">  </w:t>
+      </w:r>
+      <w:r>
+        <w:rPr>
+          <w:rStyle w:val="sqlkeyword"/>
+          <w:b/>
+          <w:bCs/>
+          <w:color w:val="0000AA"/>
+        </w:rPr>
+        <w:t>INNER</w:t>
+      </w:r>
+      <w:r>
+        <w:rPr>
+          <w:b/>
+          <w:bCs/>
+          <w:color w:val="000000"/>
+        </w:rPr>
+        <w:t xml:space="preserve"> </w:t>
+      </w:r>
+      <w:r>
+        <w:rPr>
+          <w:rStyle w:val="sqlkeyword"/>
+          <w:b/>
+          <w:bCs/>
+          <w:color w:val="0000AA"/>
+        </w:rPr>
+        <w:t>JOIN</w:t>
+      </w:r>
+      <w:r>
+        <w:rPr>
+          <w:b/>
+          <w:bCs/>
+          <w:color w:val="000000"/>
+        </w:rPr>
+        <w:t xml:space="preserve"> film f USING(film_id)</w:t>
+      </w:r>
+    </w:p>
+    <w:p>
+      <w:pPr>
+        <w:pStyle w:val="HTMLPreformatted"/>
+        <w:rPr>
+          <w:b/>
+          <w:bCs/>
+          <w:color w:val="000000"/>
+        </w:rPr>
+      </w:pPr>
+      <w:r>
+        <w:rPr>
+          <w:b/>
+          <w:bCs/>
+          <w:color w:val="000000"/>
+        </w:rPr>
+        <w:t>)</w:t>
+      </w:r>
+      <w:r>
+        <w:rPr>
+          <w:rStyle w:val="sqloperator"/>
+          <w:b/>
+          <w:bCs/>
+          <w:color w:val="777777"/>
+        </w:rPr>
+        <w:t>,</w:t>
+      </w:r>
+    </w:p>
+    <w:p>
+      <w:pPr>
+        <w:pStyle w:val="HTMLPreformatted"/>
+        <w:rPr>
+          <w:rStyle w:val="sqlcomment"/>
+          <w:b/>
+          <w:bCs/>
+          <w:color w:val="00AA00"/>
+        </w:rPr>
+      </w:pPr>
+      <w:r>
+        <w:rPr>
+          <w:b/>
+          <w:bCs/>
+          <w:color w:val="000000"/>
+        </w:rPr>
+        <w:t xml:space="preserve">movie_counts </w:t>
+      </w:r>
+      <w:r>
+        <w:rPr>
+          <w:rStyle w:val="sqlkeyword"/>
+          <w:b/>
+          <w:bCs/>
+          <w:color w:val="0000AA"/>
+        </w:rPr>
+        <w:t>AS</w:t>
+      </w:r>
+      <w:r>
+        <w:rPr>
+          <w:b/>
+          <w:bCs/>
+          <w:color w:val="000000"/>
+        </w:rPr>
+        <w:t xml:space="preserve"> ( </w:t>
+      </w:r>
+      <w:r>
+        <w:rPr>
+          <w:rStyle w:val="sqlcomment"/>
+          <w:b/>
+          <w:bCs/>
+          <w:color w:val="00AA00"/>
+        </w:rPr>
+        <w:t>--~ Count coincidences between actors</w:t>
+      </w:r>
+    </w:p>
+    <w:p>
+      <w:pPr>
+        <w:pStyle w:val="HTMLPreformatted"/>
+        <w:rPr>
+          <w:b/>
+          <w:bCs/>
+          <w:color w:val="000000"/>
+        </w:rPr>
+      </w:pPr>
+      <w:r>
+        <w:rPr>
+          <w:b/>
+          <w:bCs/>
+          <w:color w:val="000000"/>
+        </w:rPr>
+        <w:t xml:space="preserve">  </w:t>
+      </w:r>
+      <w:r>
+        <w:rPr>
+          <w:rStyle w:val="sqlkeyword"/>
+          <w:b/>
+          <w:bCs/>
+          <w:color w:val="0000AA"/>
+        </w:rPr>
+        <w:t>SELECT</w:t>
+      </w:r>
+      <w:r>
+        <w:rPr>
+          <w:b/>
+          <w:bCs/>
+          <w:color w:val="000000"/>
+        </w:rPr>
+        <w:t xml:space="preserve"> f1</w:t>
+      </w:r>
+      <w:r>
+        <w:rPr>
+          <w:rStyle w:val="sqloperator"/>
+          <w:b/>
+          <w:bCs/>
+          <w:color w:val="777777"/>
+        </w:rPr>
+        <w:t>.</w:t>
+      </w:r>
+      <w:r>
+        <w:rPr>
+          <w:b/>
+          <w:bCs/>
+          <w:color w:val="000000"/>
+        </w:rPr>
+        <w:t xml:space="preserve">actor_id </w:t>
+      </w:r>
+      <w:r>
+        <w:rPr>
+          <w:rStyle w:val="sqlkeyword"/>
+          <w:b/>
+          <w:bCs/>
+          <w:color w:val="0000AA"/>
+        </w:rPr>
+        <w:t>AS</w:t>
+      </w:r>
+      <w:r>
+        <w:rPr>
+          <w:b/>
+          <w:bCs/>
+          <w:color w:val="000000"/>
+        </w:rPr>
+        <w:t xml:space="preserve"> actor1_id</w:t>
+      </w:r>
+      <w:r>
+        <w:rPr>
+          <w:rStyle w:val="sqloperator"/>
+          <w:b/>
+          <w:bCs/>
+          <w:color w:val="777777"/>
+        </w:rPr>
+        <w:t>,</w:t>
+      </w:r>
+      <w:r>
+        <w:rPr>
+          <w:b/>
+          <w:bCs/>
+          <w:color w:val="000000"/>
+        </w:rPr>
+        <w:t xml:space="preserve"> f2</w:t>
+      </w:r>
+      <w:r>
+        <w:rPr>
+          <w:rStyle w:val="sqloperator"/>
+          <w:b/>
+          <w:bCs/>
+          <w:color w:val="777777"/>
+        </w:rPr>
+        <w:t>.</w:t>
+      </w:r>
+      <w:r>
+        <w:rPr>
+          <w:b/>
+          <w:bCs/>
+          <w:color w:val="000000"/>
+        </w:rPr>
+        <w:t xml:space="preserve">actor_id </w:t>
+      </w:r>
+      <w:r>
+        <w:rPr>
+          <w:rStyle w:val="sqlkeyword"/>
+          <w:b/>
+          <w:bCs/>
+          <w:color w:val="0000AA"/>
+        </w:rPr>
+        <w:t>AS</w:t>
+      </w:r>
+      <w:r>
+        <w:rPr>
+          <w:b/>
+          <w:bCs/>
+          <w:color w:val="000000"/>
+        </w:rPr>
+        <w:t xml:space="preserve"> actor2_id</w:t>
+      </w:r>
+      <w:r>
+        <w:rPr>
+          <w:rStyle w:val="sqloperator"/>
+          <w:b/>
+          <w:bCs/>
+          <w:color w:val="777777"/>
+        </w:rPr>
+        <w:t>,</w:t>
+      </w:r>
+      <w:r>
+        <w:rPr>
+          <w:b/>
+          <w:bCs/>
+          <w:color w:val="000000"/>
+        </w:rPr>
+        <w:t xml:space="preserve"> </w:t>
+      </w:r>
+      <w:r>
+        <w:rPr>
+          <w:rStyle w:val="sqlfunction"/>
+          <w:rFonts w:eastAsiaTheme="majorEastAsia"/>
+          <w:b/>
+          <w:bCs/>
+          <w:color w:val="AA00AA"/>
+        </w:rPr>
+        <w:t>COUNT</w:t>
+      </w:r>
+      <w:r>
+        <w:rPr>
+          <w:b/>
+          <w:bCs/>
+          <w:color w:val="000000"/>
+        </w:rPr>
+        <w:t>(</w:t>
+      </w:r>
+      <w:r>
+        <w:rPr>
+          <w:rStyle w:val="sqloperator"/>
+          <w:b/>
+          <w:bCs/>
+          <w:color w:val="777777"/>
+        </w:rPr>
+        <w:t>*</w:t>
+      </w:r>
+      <w:r>
+        <w:rPr>
+          <w:b/>
+          <w:bCs/>
+          <w:color w:val="000000"/>
+        </w:rPr>
+        <w:t xml:space="preserve">) </w:t>
+      </w:r>
+      <w:r>
+        <w:rPr>
+          <w:rStyle w:val="sqlkeyword"/>
+          <w:b/>
+          <w:bCs/>
+          <w:color w:val="0000AA"/>
+        </w:rPr>
+        <w:t>AS</w:t>
+      </w:r>
+      <w:r>
+        <w:rPr>
+          <w:b/>
+          <w:bCs/>
+          <w:color w:val="000000"/>
+        </w:rPr>
+        <w:t xml:space="preserve"> movie_count</w:t>
+      </w:r>
+    </w:p>
+    <w:p>
+      <w:pPr>
+        <w:pStyle w:val="HTMLPreformatted"/>
+        <w:rPr>
+          <w:b/>
+          <w:bCs/>
+          <w:color w:val="000000"/>
+        </w:rPr>
+      </w:pPr>
+      <w:r>
+        <w:rPr>
+          <w:b/>
+          <w:bCs/>
+          <w:color w:val="000000"/>
+        </w:rPr>
+        <w:t xml:space="preserve">  </w:t>
+      </w:r>
+      <w:r>
+        <w:rPr>
+          <w:rStyle w:val="sqlkeyword"/>
+          <w:b/>
+          <w:bCs/>
+          <w:color w:val="0000AA"/>
+        </w:rPr>
+        <w:t>FROM</w:t>
+      </w:r>
+      <w:r>
+        <w:rPr>
+          <w:b/>
+          <w:bCs/>
+          <w:color w:val="000000"/>
+        </w:rPr>
+        <w:t xml:space="preserve"> full_film f1</w:t>
+      </w:r>
+    </w:p>
+    <w:p>
+      <w:pPr>
+        <w:pStyle w:val="HTMLPreformatted"/>
+        <w:rPr>
+          <w:b/>
+          <w:bCs/>
+          <w:color w:val="000000"/>
+        </w:rPr>
+      </w:pPr>
+      <w:r>
+        <w:rPr>
+          <w:b/>
+          <w:bCs/>
+          <w:color w:val="000000"/>
+        </w:rPr>
+        <w:t xml:space="preserve">  </w:t>
+      </w:r>
+      <w:r>
+        <w:rPr>
+          <w:rStyle w:val="sqlkeyword"/>
+          <w:b/>
+          <w:bCs/>
+          <w:color w:val="0000AA"/>
+        </w:rPr>
+        <w:t>JOIN</w:t>
+      </w:r>
+      <w:r>
+        <w:rPr>
+          <w:b/>
+          <w:bCs/>
+          <w:color w:val="000000"/>
+        </w:rPr>
+        <w:t xml:space="preserve"> full_film f2 </w:t>
+      </w:r>
+      <w:r>
+        <w:rPr>
+          <w:rStyle w:val="sqlkeyword"/>
+          <w:b/>
+          <w:bCs/>
+          <w:color w:val="0000AA"/>
+        </w:rPr>
+        <w:t>ON</w:t>
+      </w:r>
+      <w:r>
+        <w:rPr>
+          <w:b/>
+          <w:bCs/>
+          <w:color w:val="000000"/>
+        </w:rPr>
+        <w:t xml:space="preserve"> f1</w:t>
+      </w:r>
+      <w:r>
+        <w:rPr>
+          <w:rStyle w:val="sqloperator"/>
+          <w:b/>
+          <w:bCs/>
+          <w:color w:val="777777"/>
+        </w:rPr>
+        <w:t>.</w:t>
+      </w:r>
+      <w:r>
+        <w:rPr>
+          <w:b/>
+          <w:bCs/>
+          <w:color w:val="000000"/>
+        </w:rPr>
+        <w:t xml:space="preserve">film_id </w:t>
+      </w:r>
+      <w:r>
+        <w:rPr>
+          <w:rStyle w:val="sqloperator"/>
+          <w:b/>
+          <w:bCs/>
+          <w:color w:val="777777"/>
+        </w:rPr>
+        <w:t>=</w:t>
+      </w:r>
+      <w:r>
+        <w:rPr>
+          <w:b/>
+          <w:bCs/>
+          <w:color w:val="000000"/>
+        </w:rPr>
+        <w:t xml:space="preserve"> f2</w:t>
+      </w:r>
+      <w:r>
+        <w:rPr>
+          <w:rStyle w:val="sqloperator"/>
+          <w:b/>
+          <w:bCs/>
+          <w:color w:val="777777"/>
+        </w:rPr>
+        <w:t>.</w:t>
+      </w:r>
+      <w:r>
+        <w:rPr>
+          <w:b/>
+          <w:bCs/>
+          <w:color w:val="000000"/>
+        </w:rPr>
+        <w:t xml:space="preserve">film_id </w:t>
+      </w:r>
+      <w:r>
+        <w:rPr>
+          <w:rStyle w:val="sqloperator"/>
+          <w:b/>
+          <w:bCs/>
+          <w:color w:val="777777"/>
+        </w:rPr>
+        <w:t>AND</w:t>
+      </w:r>
+      <w:r>
+        <w:rPr>
+          <w:b/>
+          <w:bCs/>
+          <w:color w:val="000000"/>
+        </w:rPr>
+        <w:t xml:space="preserve"> f1</w:t>
+      </w:r>
+      <w:r>
+        <w:rPr>
+          <w:rStyle w:val="sqloperator"/>
+          <w:b/>
+          <w:bCs/>
+          <w:color w:val="777777"/>
+        </w:rPr>
+        <w:t>.</w:t>
+      </w:r>
+      <w:r>
+        <w:rPr>
+          <w:b/>
+          <w:bCs/>
+          <w:color w:val="000000"/>
+        </w:rPr>
+        <w:t xml:space="preserve">actor_id </w:t>
+      </w:r>
+      <w:r>
+        <w:rPr>
+          <w:rStyle w:val="sqloperator"/>
+          <w:b/>
+          <w:bCs/>
+          <w:color w:val="777777"/>
+        </w:rPr>
+        <w:t>&lt;</w:t>
+      </w:r>
+      <w:r>
+        <w:rPr>
+          <w:b/>
+          <w:bCs/>
+          <w:color w:val="000000"/>
+        </w:rPr>
+        <w:t xml:space="preserve"> f2</w:t>
+      </w:r>
+      <w:r>
+        <w:rPr>
+          <w:rStyle w:val="sqloperator"/>
+          <w:b/>
+          <w:bCs/>
+          <w:color w:val="777777"/>
+        </w:rPr>
+        <w:t>.</w:t>
+      </w:r>
+      <w:r>
+        <w:rPr>
+          <w:b/>
+          <w:bCs/>
+          <w:color w:val="000000"/>
+        </w:rPr>
+        <w:t>actor_id</w:t>
+      </w:r>
+    </w:p>
+    <w:p>
+      <w:pPr>
+        <w:pStyle w:val="HTMLPreformatted"/>
+        <w:rPr>
+          <w:b/>
+          <w:bCs/>
+          <w:color w:val="000000"/>
+        </w:rPr>
+      </w:pPr>
+      <w:r>
+        <w:rPr>
+          <w:b/>
+          <w:bCs/>
+          <w:color w:val="000000"/>
+        </w:rPr>
+        <w:t xml:space="preserve">  </w:t>
+      </w:r>
+      <w:r>
+        <w:rPr>
+          <w:rStyle w:val="sqlkeyword"/>
+          <w:b/>
+          <w:bCs/>
+          <w:color w:val="0000AA"/>
+        </w:rPr>
+        <w:t>GROUP</w:t>
+      </w:r>
+      <w:r>
+        <w:rPr>
+          <w:b/>
+          <w:bCs/>
+          <w:color w:val="000000"/>
+        </w:rPr>
+        <w:t xml:space="preserve"> </w:t>
+      </w:r>
+      <w:r>
+        <w:rPr>
+          <w:rStyle w:val="sqlkeyword"/>
+          <w:b/>
+          <w:bCs/>
+          <w:color w:val="0000AA"/>
+        </w:rPr>
+        <w:t>BY</w:t>
+      </w:r>
+      <w:r>
+        <w:rPr>
+          <w:b/>
+          <w:bCs/>
+          <w:color w:val="000000"/>
+        </w:rPr>
+        <w:t xml:space="preserve"> f1</w:t>
+      </w:r>
+      <w:r>
+        <w:rPr>
+          <w:rStyle w:val="sqloperator"/>
+          <w:b/>
+          <w:bCs/>
+          <w:color w:val="777777"/>
+        </w:rPr>
+        <w:t>.</w:t>
+      </w:r>
+      <w:r>
+        <w:rPr>
+          <w:b/>
+          <w:bCs/>
+          <w:color w:val="000000"/>
+        </w:rPr>
+        <w:t>actor_id</w:t>
+      </w:r>
+      <w:r>
+        <w:rPr>
+          <w:rStyle w:val="sqloperator"/>
+          <w:b/>
+          <w:bCs/>
+          <w:color w:val="777777"/>
+        </w:rPr>
+        <w:t>,</w:t>
+      </w:r>
+      <w:r>
+        <w:rPr>
+          <w:b/>
+          <w:bCs/>
+          <w:color w:val="000000"/>
+        </w:rPr>
+        <w:t xml:space="preserve"> f2</w:t>
+      </w:r>
+      <w:r>
+        <w:rPr>
+          <w:rStyle w:val="sqloperator"/>
+          <w:b/>
+          <w:bCs/>
+          <w:color w:val="777777"/>
+        </w:rPr>
+        <w:t>.</w:t>
+      </w:r>
+      <w:r>
+        <w:rPr>
+          <w:b/>
+          <w:bCs/>
+          <w:color w:val="000000"/>
+        </w:rPr>
+        <w:t>actor_id</w:t>
+      </w:r>
+    </w:p>
+    <w:p>
+      <w:pPr>
+        <w:pStyle w:val="HTMLPreformatted"/>
+        <w:rPr>
+          <w:b/>
+          <w:bCs/>
+          <w:color w:val="000000"/>
+        </w:rPr>
+      </w:pPr>
+      <w:r>
+        <w:rPr>
+          <w:b/>
+          <w:bCs/>
+          <w:color w:val="000000"/>
+        </w:rPr>
+        <w:t>)</w:t>
+      </w:r>
+    </w:p>
+    <w:p>
+      <w:pPr>
+        <w:pStyle w:val="HTMLPreformatted"/>
+        <w:rPr>
+          <w:b/>
+          <w:bCs/>
+          <w:color w:val="000000"/>
+        </w:rPr>
+      </w:pPr>
+      <w:r>
+        <w:rPr>
+          <w:rStyle w:val="sqlkeyword"/>
+          <w:b/>
+          <w:bCs/>
+          <w:color w:val="0000AA"/>
+        </w:rPr>
+        <w:lastRenderedPageBreak/>
+        <w:t>SELECT</w:t>
+      </w:r>
+      <w:r>
+        <w:rPr>
+          <w:b/>
+          <w:bCs/>
+          <w:color w:val="000000"/>
+        </w:rPr>
+        <w:t xml:space="preserve"> actor1</w:t>
+      </w:r>
+      <w:r>
+        <w:rPr>
+          <w:rStyle w:val="sqloperator"/>
+          <w:b/>
+          <w:bCs/>
+          <w:color w:val="777777"/>
+        </w:rPr>
+        <w:t>.</w:t>
+      </w:r>
+      <w:r>
+        <w:rPr>
+          <w:b/>
+          <w:bCs/>
+          <w:color w:val="000000"/>
+        </w:rPr>
+        <w:t xml:space="preserve">name </w:t>
+      </w:r>
+      <w:r>
+        <w:rPr>
+          <w:rStyle w:val="sqlkeyword"/>
+          <w:b/>
+          <w:bCs/>
+          <w:color w:val="0000AA"/>
+        </w:rPr>
+        <w:t>AS</w:t>
+      </w:r>
+      <w:r>
+        <w:rPr>
+          <w:b/>
+          <w:bCs/>
+          <w:color w:val="000000"/>
+        </w:rPr>
+        <w:t xml:space="preserve"> first_actor</w:t>
+      </w:r>
+      <w:r>
+        <w:rPr>
+          <w:rStyle w:val="sqloperator"/>
+          <w:b/>
+          <w:bCs/>
+          <w:color w:val="777777"/>
+        </w:rPr>
+        <w:t>,</w:t>
+      </w:r>
+      <w:r>
+        <w:rPr>
+          <w:b/>
+          <w:bCs/>
+          <w:color w:val="000000"/>
+        </w:rPr>
+        <w:t xml:space="preserve"> actor2</w:t>
+      </w:r>
+      <w:r>
+        <w:rPr>
+          <w:rStyle w:val="sqloperator"/>
+          <w:b/>
+          <w:bCs/>
+          <w:color w:val="777777"/>
+        </w:rPr>
+        <w:t>.</w:t>
+      </w:r>
+      <w:r>
+        <w:rPr>
+          <w:b/>
+          <w:bCs/>
+          <w:color w:val="000000"/>
+        </w:rPr>
+        <w:t xml:space="preserve">name </w:t>
+      </w:r>
+      <w:r>
+        <w:rPr>
+          <w:rStyle w:val="sqlkeyword"/>
+          <w:b/>
+          <w:bCs/>
+          <w:color w:val="0000AA"/>
+        </w:rPr>
+        <w:t>AS</w:t>
+      </w:r>
+      <w:r>
+        <w:rPr>
+          <w:b/>
+          <w:bCs/>
+          <w:color w:val="000000"/>
+        </w:rPr>
+        <w:t xml:space="preserve"> second_actor</w:t>
+      </w:r>
+      <w:r>
+        <w:rPr>
+          <w:rStyle w:val="sqloperator"/>
+          <w:b/>
+          <w:bCs/>
+          <w:color w:val="777777"/>
+        </w:rPr>
+        <w:t>,</w:t>
+      </w:r>
+      <w:r>
+        <w:rPr>
+          <w:b/>
+          <w:bCs/>
+          <w:color w:val="000000"/>
+        </w:rPr>
+        <w:t xml:space="preserve"> actor1</w:t>
+      </w:r>
+      <w:r>
+        <w:rPr>
+          <w:rStyle w:val="sqloperator"/>
+          <w:b/>
+          <w:bCs/>
+          <w:color w:val="777777"/>
+        </w:rPr>
+        <w:t>.</w:t>
+      </w:r>
+      <w:r>
+        <w:rPr>
+          <w:b/>
+          <w:bCs/>
+          <w:color w:val="000000"/>
+        </w:rPr>
+        <w:t>title</w:t>
+      </w:r>
+    </w:p>
+    <w:p>
+      <w:pPr>
+        <w:pStyle w:val="HTMLPreformatted"/>
+        <w:rPr>
+          <w:b/>
+          <w:bCs/>
+          <w:color w:val="000000"/>
+        </w:rPr>
+      </w:pPr>
+      <w:r>
+        <w:rPr>
+          <w:rStyle w:val="sqlkeyword"/>
+          <w:b/>
+          <w:bCs/>
+          <w:color w:val="0000AA"/>
+        </w:rPr>
+        <w:t>FROM</w:t>
+      </w:r>
+      <w:r>
+        <w:rPr>
+          <w:b/>
+          <w:bCs/>
+          <w:color w:val="000000"/>
+        </w:rPr>
+        <w:t xml:space="preserve"> full_film actor1</w:t>
+      </w:r>
+    </w:p>
+    <w:p>
+      <w:pPr>
+        <w:pStyle w:val="HTMLPreformatted"/>
+        <w:rPr>
+          <w:b/>
+          <w:bCs/>
+          <w:color w:val="000000"/>
+        </w:rPr>
+      </w:pPr>
+      <w:r>
+        <w:rPr>
+          <w:rStyle w:val="sqlkeyword"/>
+          <w:b/>
+          <w:bCs/>
+          <w:color w:val="0000AA"/>
+        </w:rPr>
+        <w:t>JOIN</w:t>
+      </w:r>
+      <w:r>
+        <w:rPr>
+          <w:b/>
+          <w:bCs/>
+          <w:color w:val="000000"/>
+        </w:rPr>
+        <w:t xml:space="preserve"> full_film actor2 </w:t>
+      </w:r>
+      <w:r>
+        <w:rPr>
+          <w:rStyle w:val="sqlkeyword"/>
+          <w:b/>
+          <w:bCs/>
+          <w:color w:val="0000AA"/>
+        </w:rPr>
+        <w:t>ON</w:t>
+      </w:r>
+      <w:r>
+        <w:rPr>
+          <w:b/>
+          <w:bCs/>
+          <w:color w:val="000000"/>
+        </w:rPr>
+        <w:t xml:space="preserve"> actor1</w:t>
+      </w:r>
+      <w:r>
+        <w:rPr>
+          <w:rStyle w:val="sqloperator"/>
+          <w:b/>
+          <w:bCs/>
+          <w:color w:val="777777"/>
+        </w:rPr>
+        <w:t>.</w:t>
+      </w:r>
+      <w:r>
+        <w:rPr>
+          <w:b/>
+          <w:bCs/>
+          <w:color w:val="000000"/>
+        </w:rPr>
+        <w:t xml:space="preserve">film_id </w:t>
+      </w:r>
+      <w:r>
+        <w:rPr>
+          <w:rStyle w:val="sqloperator"/>
+          <w:b/>
+          <w:bCs/>
+          <w:color w:val="777777"/>
+        </w:rPr>
+        <w:t>=</w:t>
+      </w:r>
+      <w:r>
+        <w:rPr>
+          <w:b/>
+          <w:bCs/>
+          <w:color w:val="000000"/>
+        </w:rPr>
+        <w:t xml:space="preserve"> actor2</w:t>
+      </w:r>
+      <w:r>
+        <w:rPr>
+          <w:rStyle w:val="sqloperator"/>
+          <w:b/>
+          <w:bCs/>
+          <w:color w:val="777777"/>
+        </w:rPr>
+        <w:t>.</w:t>
+      </w:r>
+      <w:r>
+        <w:rPr>
+          <w:b/>
+          <w:bCs/>
+          <w:color w:val="000000"/>
+        </w:rPr>
+        <w:t xml:space="preserve">film_id </w:t>
+      </w:r>
+      <w:r>
+        <w:rPr>
+          <w:rStyle w:val="sqloperator"/>
+          <w:b/>
+          <w:bCs/>
+          <w:color w:val="777777"/>
+        </w:rPr>
+        <w:t>AND</w:t>
+      </w:r>
+      <w:r>
+        <w:rPr>
+          <w:b/>
+          <w:bCs/>
+          <w:color w:val="000000"/>
+        </w:rPr>
+        <w:t xml:space="preserve"> actor1</w:t>
+      </w:r>
+      <w:r>
+        <w:rPr>
+          <w:rStyle w:val="sqloperator"/>
+          <w:b/>
+          <w:bCs/>
+          <w:color w:val="777777"/>
+        </w:rPr>
+        <w:t>.</w:t>
+      </w:r>
+      <w:r>
+        <w:rPr>
+          <w:b/>
+          <w:bCs/>
+          <w:color w:val="000000"/>
+        </w:rPr>
+        <w:t xml:space="preserve">actor_id </w:t>
+      </w:r>
+      <w:r>
+        <w:rPr>
+          <w:rStyle w:val="sqloperator"/>
+          <w:b/>
+          <w:bCs/>
+          <w:color w:val="777777"/>
+        </w:rPr>
+        <w:t>&lt;</w:t>
+      </w:r>
+      <w:r>
+        <w:rPr>
+          <w:b/>
+          <w:bCs/>
+          <w:color w:val="000000"/>
+        </w:rPr>
+        <w:t xml:space="preserve"> actor2</w:t>
+      </w:r>
+      <w:r>
+        <w:rPr>
+          <w:rStyle w:val="sqloperator"/>
+          <w:b/>
+          <w:bCs/>
+          <w:color w:val="777777"/>
+        </w:rPr>
+        <w:t>.</w:t>
+      </w:r>
+      <w:r>
+        <w:rPr>
+          <w:b/>
+          <w:bCs/>
+          <w:color w:val="000000"/>
+        </w:rPr>
+        <w:t>actor_id</w:t>
+      </w:r>
+    </w:p>
+    <w:p>
+      <w:pPr>
+        <w:pStyle w:val="HTMLPreformatted"/>
+        <w:rPr>
+          <w:b/>
+          <w:bCs/>
+          <w:color w:val="000000"/>
+        </w:rPr>
+      </w:pPr>
+      <w:r>
+        <w:rPr>
+          <w:rStyle w:val="sqlkeyword"/>
+          <w:b/>
+          <w:bCs/>
+          <w:color w:val="0000AA"/>
+        </w:rPr>
+        <w:t>JOIN</w:t>
+      </w:r>
+      <w:r>
+        <w:rPr>
+          <w:b/>
+          <w:bCs/>
+          <w:color w:val="000000"/>
+        </w:rPr>
+        <w:t xml:space="preserve"> movie_counts mc </w:t>
+      </w:r>
+      <w:r>
+        <w:rPr>
+          <w:rStyle w:val="sqlkeyword"/>
+          <w:b/>
+          <w:bCs/>
+          <w:color w:val="0000AA"/>
+        </w:rPr>
+        <w:t>ON</w:t>
+      </w:r>
+      <w:r>
+        <w:rPr>
+          <w:b/>
+          <w:bCs/>
+          <w:color w:val="000000"/>
+        </w:rPr>
+        <w:t xml:space="preserve"> actor1</w:t>
+      </w:r>
+      <w:r>
+        <w:rPr>
+          <w:rStyle w:val="sqloperator"/>
+          <w:b/>
+          <w:bCs/>
+          <w:color w:val="777777"/>
+        </w:rPr>
+        <w:t>.</w:t>
+      </w:r>
+      <w:r>
+        <w:rPr>
+          <w:b/>
+          <w:bCs/>
+          <w:color w:val="000000"/>
+        </w:rPr>
+        <w:t xml:space="preserve">actor_id </w:t>
+      </w:r>
+      <w:r>
+        <w:rPr>
+          <w:rStyle w:val="sqloperator"/>
+          <w:b/>
+          <w:bCs/>
+          <w:color w:val="777777"/>
+        </w:rPr>
+        <w:t>=</w:t>
+      </w:r>
+      <w:r>
+        <w:rPr>
+          <w:b/>
+          <w:bCs/>
+          <w:color w:val="000000"/>
+        </w:rPr>
+        <w:t xml:space="preserve"> mc</w:t>
+      </w:r>
+      <w:r>
+        <w:rPr>
+          <w:rStyle w:val="sqloperator"/>
+          <w:b/>
+          <w:bCs/>
+          <w:color w:val="777777"/>
+        </w:rPr>
+        <w:t>.</w:t>
+      </w:r>
+      <w:r>
+        <w:rPr>
+          <w:b/>
+          <w:bCs/>
+          <w:color w:val="000000"/>
+        </w:rPr>
+        <w:t xml:space="preserve">actor1_id </w:t>
+      </w:r>
+      <w:r>
+        <w:rPr>
+          <w:rStyle w:val="sqloperator"/>
+          <w:b/>
+          <w:bCs/>
+          <w:color w:val="777777"/>
+        </w:rPr>
+        <w:t>AND</w:t>
+      </w:r>
+      <w:r>
+        <w:rPr>
+          <w:b/>
+          <w:bCs/>
+          <w:color w:val="000000"/>
+        </w:rPr>
+        <w:t xml:space="preserve"> actor2</w:t>
+      </w:r>
+      <w:r>
+        <w:rPr>
+          <w:rStyle w:val="sqloperator"/>
+          <w:b/>
+          <w:bCs/>
+          <w:color w:val="777777"/>
+        </w:rPr>
+        <w:t>.</w:t>
+      </w:r>
+      <w:r>
+        <w:rPr>
+          <w:b/>
+          <w:bCs/>
+          <w:color w:val="000000"/>
+        </w:rPr>
+        <w:t xml:space="preserve">actor_id </w:t>
+      </w:r>
+      <w:r>
+        <w:rPr>
+          <w:rStyle w:val="sqloperator"/>
+          <w:b/>
+          <w:bCs/>
+          <w:color w:val="777777"/>
+        </w:rPr>
+        <w:t>=</w:t>
+      </w:r>
+      <w:r>
+        <w:rPr>
+          <w:b/>
+          <w:bCs/>
+          <w:color w:val="000000"/>
+        </w:rPr>
+        <w:t xml:space="preserve"> mc</w:t>
+      </w:r>
+      <w:r>
+        <w:rPr>
+          <w:rStyle w:val="sqloperator"/>
+          <w:b/>
+          <w:bCs/>
+          <w:color w:val="777777"/>
+        </w:rPr>
+        <w:t>.</w:t>
+      </w:r>
+      <w:r>
+        <w:rPr>
+          <w:b/>
+          <w:bCs/>
+          <w:color w:val="000000"/>
+        </w:rPr>
+        <w:t>actor2_id</w:t>
+      </w:r>
+    </w:p>
+    <w:p>
+      <w:pPr>
+        <w:pStyle w:val="HTMLPreformatted"/>
+        <w:rPr>
+          <w:b/>
+          <w:bCs/>
+          <w:color w:val="000000"/>
+        </w:rPr>
+      </w:pPr>
+      <w:r>
+        <w:rPr>
+          <w:rStyle w:val="sqlkeyword"/>
+          <w:b/>
+          <w:bCs/>
+          <w:color w:val="0000AA"/>
+        </w:rPr>
+        <w:t>WHERE</w:t>
+      </w:r>
+      <w:r>
+        <w:rPr>
+          <w:b/>
+          <w:bCs/>
+          <w:color w:val="000000"/>
+        </w:rPr>
+        <w:t xml:space="preserve"> mc</w:t>
+      </w:r>
+      <w:r>
+        <w:rPr>
+          <w:rStyle w:val="sqloperator"/>
+          <w:b/>
+          <w:bCs/>
+          <w:color w:val="777777"/>
+        </w:rPr>
+        <w:t>.</w:t>
+      </w:r>
+      <w:r>
+        <w:rPr>
+          <w:b/>
+          <w:bCs/>
+          <w:color w:val="000000"/>
+        </w:rPr>
+        <w:t xml:space="preserve">movie_count </w:t>
+      </w:r>
+      <w:r>
+        <w:rPr>
+          <w:rStyle w:val="sqloperator"/>
+          <w:b/>
+          <w:bCs/>
+          <w:color w:val="777777"/>
+        </w:rPr>
+        <w:t>=</w:t>
+      </w:r>
+      <w:r>
+        <w:rPr>
+          <w:b/>
+          <w:bCs/>
+          <w:color w:val="000000"/>
+        </w:rPr>
+        <w:t xml:space="preserve"> (</w:t>
+      </w:r>
+      <w:r>
+        <w:rPr>
+          <w:rStyle w:val="sqlkeyword"/>
+          <w:b/>
+          <w:bCs/>
+          <w:color w:val="0000AA"/>
+        </w:rPr>
+        <w:t>SELECT</w:t>
+      </w:r>
+      <w:r>
+        <w:rPr>
+          <w:b/>
+          <w:bCs/>
+          <w:color w:val="000000"/>
+        </w:rPr>
+        <w:t xml:space="preserve"> </w:t>
+      </w:r>
+      <w:r>
+        <w:rPr>
+          <w:rStyle w:val="sqlfunction"/>
+          <w:rFonts w:eastAsiaTheme="majorEastAsia"/>
+          <w:b/>
+          <w:bCs/>
+          <w:color w:val="AA00AA"/>
+        </w:rPr>
+        <w:t>MAX</w:t>
+      </w:r>
+      <w:r>
+        <w:rPr>
+          <w:b/>
+          <w:bCs/>
+          <w:color w:val="000000"/>
+        </w:rPr>
+        <w:t xml:space="preserve">(movie_count) </w:t>
+      </w:r>
+      <w:r>
+        <w:rPr>
+          <w:rStyle w:val="sqlkeyword"/>
+          <w:b/>
+          <w:bCs/>
+          <w:color w:val="0000AA"/>
+        </w:rPr>
+        <w:t>FROM</w:t>
+      </w:r>
+      <w:r>
+        <w:rPr>
+          <w:b/>
+          <w:bCs/>
+          <w:color w:val="000000"/>
+        </w:rPr>
+        <w:t xml:space="preserve"> movie_counts)</w:t>
+      </w:r>
+    </w:p>
+    <w:p>
+      <w:pPr>
+        <w:pStyle w:val="HTMLPreformatted"/>
+        <w:rPr>
+          <w:b/>
+          <w:bCs/>
+          <w:color w:val="000000"/>
+        </w:rPr>
+      </w:pPr>
+      <w:r>
+        <w:rPr>
+          <w:b/>
+          <w:bCs/>
+          <w:noProof/>
+          <w:color w:val="0000AA"/>
+        </w:rPr>
+        <mc:AlternateContent>
+          <mc:Choice Requires="wps">
+            <w:drawing>
+              <wp:anchor distT="0" distB="0" distL="114300" distR="114300" simplePos="0" relativeHeight="251692032" behindDoc="0" locked="0" layoutInCell="1" allowOverlap="1" wp14:anchorId="412230B0" wp14:editId="0528F76F">
+                <wp:simplePos x="0" y="0"/>
+                <wp:positionH relativeFrom="page">
+                  <wp:align>left</wp:align>
+                </wp:positionH>
+                <wp:positionV relativeFrom="paragraph">
+                  <wp:posOffset>176942</wp:posOffset>
+                </wp:positionV>
+                <wp:extent cx="7700645" cy="0"/>
+                <wp:effectExtent l="0" t="0" r="0" b="0"/>
+                <wp:wrapNone/>
+                <wp:docPr id="947622835" name="Straight Connector 1"/>
+                <wp:cNvGraphicFramePr/>
+                <a:graphic xmlns:a="http://schemas.openxmlformats.org/drawingml/2006/main">
+                  <a:graphicData uri="http://schemas.microsoft.com/office/word/2010/wordprocessingShape">
+                    <wps:wsp>
+                      <wps:cNvCnPr/>
+                      <wps:spPr>
+                        <a:xfrm flipV="1">
+                          <a:off x="0" y="0"/>
+                          <a:ext cx="7700645" cy="0"/>
+                        </a:xfrm>
+                        <a:prstGeom prst="line">
+                          <a:avLst/>
+                        </a:prstGeom>
+                      </wps:spPr>
+                      <wps:style>
+                        <a:lnRef idx="3">
+                          <a:schemeClr val="dk1"/>
+                        </a:lnRef>
+                        <a:fillRef idx="0">
+                          <a:schemeClr val="dk1"/>
+                        </a:fillRef>
+                        <a:effectRef idx="2">
+                          <a:schemeClr val="dk1"/>
+                        </a:effectRef>
+                        <a:fontRef idx="minor">
+                          <a:schemeClr val="tx1"/>
+                        </a:fontRef>
+                      </wps:style>
+                      <wps:bodyPr/>
+                    </wps:wsp>
+                  </a:graphicData>
+                </a:graphic>
+                <wp14:sizeRelV relativeFrom="margin">
+                  <wp14:pctHeight>0</wp14:pctHeight>
+                </wp14:sizeRelV>
+              </wp:anchor>
+            </w:drawing>
+          </mc:Choice>
+          <mc:Fallback>
+            <w:pict>
+              <v:line w14:anchorId="0FE84912" id="Straight Connector 1" o:spid="_x0000_s1026" style="position:absolute;flip:y;z-index:251692032;visibility:visible;mso-wrap-style:square;mso-height-percent:0;mso-wrap-distance-left:9pt;mso-wrap-distance-top:0;mso-wrap-distance-right:9pt;mso-wrap-distance-bottom:0;mso-position-horizontal:left;mso-position-horizontal-relative:page;mso-position-vertical:absolute;mso-position-vertical-relative:text;mso-height-percent:0;mso-height-relative:margin" from="0,13.95pt" to="606.35pt,13.95pt" o:gfxdata="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" strokecolor="black [3200]" strokeweight="1.5pt">
+                <v:stroke joinstyle="miter"/>
+                <w10:wrap anchorx="page"/>
+              </v:line>
+            </w:pict>
+          </mc:Fallback>
+        </mc:AlternateContent>
+      </w:r>
+      <w:r>
+        <w:rPr>
+          <w:rStyle w:val="sqlkeyword"/>
+          <w:b/>
+          <w:bCs/>
+          <w:color w:val="0000AA"/>
+        </w:rPr>
+        <w:t>ORDER</w:t>
+      </w:r>
+      <w:r>
+        <w:rPr>
+          <w:b/>
+          <w:bCs/>
+          <w:color w:val="000000"/>
+        </w:rPr>
+        <w:t xml:space="preserve"> </w:t>
+      </w:r>
+      <w:r>
+        <w:rPr>
+          <w:rStyle w:val="sqlkeyword"/>
+          <w:b/>
+          <w:bCs/>
+          <w:color w:val="0000AA"/>
+        </w:rPr>
+        <w:t>BY</w:t>
+      </w:r>
+      <w:r>
+        <w:rPr>
+          <w:b/>
+          <w:bCs/>
+          <w:color w:val="000000"/>
+        </w:rPr>
+        <w:t xml:space="preserve"> actor1</w:t>
+      </w:r>
+      <w:r>
+        <w:rPr>
+          <w:rStyle w:val="sqloperator"/>
+          <w:b/>
+          <w:bCs/>
+          <w:color w:val="777777"/>
+        </w:rPr>
+        <w:t>.</w:t>
+      </w:r>
+      <w:r>
+        <w:rPr>
+          <w:b/>
+          <w:bCs/>
+          <w:color w:val="000000"/>
+        </w:rPr>
+        <w:t>title</w:t>
+      </w:r>
+      <w:r>
+        <w:rPr>
+          <w:rStyle w:val="sqloperator"/>
+          <w:b/>
+          <w:bCs/>
+          <w:color w:val="777777"/>
+        </w:rPr>
+        <w:t>;</w:t>
+      </w:r>
+    </w:p>
+    <w:p>
+      <w:pPr>
+        <w:tabs>
+          <w:tab w:val="left" w:pos="1057"/>
+        </w:tabs>
+        <w:rPr>
+          <w:rFonts w:ascii="Georgia Pro" w:hAnsi="Georgia Pro"/>
+        </w:rPr>
+      </w:pPr>
+    </w:p>
+    <w:p>
+      <w:pPr>
+        <w:tabs>
+          <w:tab w:val="left" w:pos="1057"/>
+        </w:tabs>
+        <w:rPr>
+          <w:rFonts w:ascii="Georgia Pro" w:hAnsi="Georgia Pro"/>
+        </w:rPr>
+      </w:pPr>
+    </w:p>
+    <w:p>
+      <w:pPr>
+        <w:tabs>
+          <w:tab w:val="left" w:pos="1057"/>
+        </w:tabs>
+        <w:rPr>
+          <w:rFonts w:ascii="Georgia Pro" w:hAnsi="Georgia Pro"/>
+          <w:b/>
+          <w:bCs/>
+        </w:rPr>
+      </w:pPr>
     </w:p>
     <w:p>
       <w:pPr>
@@ -16329,9 +18794,9 @@
     </w:lvl>
   </w:abstractNum>
   <w:abstractNum w:abstractNumId="1" w15:restartNumberingAfterBreak="0">
-    <w:nsid w:val="72D64CDA"/>
+    <w:nsid w:val="344A433D"/>
     <w:multiLevelType w:val="multilevel"/>
-    <w:tmpl w:val="1E981FB2"/>
+    <w:tmpl w:val="A118B6CC"/>
     <w:lvl w:ilvl="0">
       <w:start w:val="1"/>
       <w:numFmt w:val="bullet"/>
@@ -16477,11 +18942,163 @@
       </w:rPr>
     </w:lvl>
   </w:abstractNum>
+  <w:abstractNum w:abstractNumId="2" w15:restartNumberingAfterBreak="0">
+    <w:nsid w:val="72D64CDA"/>
+    <w:multiLevelType w:val="multilevel"/>
+    <w:tmpl w:val="1E981FB2"/>
+    <w:lvl w:ilvl="0">
+      <w:start w:val="1"/>
+      <w:numFmt w:val="bullet"/>
+      <w:lvlText w:val=""/>
+      <w:lvlJc w:val="left"/>
+      <w:pPr>
+        <w:tabs>
+          <w:tab w:val="num" w:pos="720"/>
+        </w:tabs>
+        <w:ind w:left="720" w:hanging="360"/>
+      </w:pPr>
+      <w:rPr>
+        <w:rFonts w:ascii="Symbol" w:hAnsi="Symbol" w:hint="default"/>
+        <w:sz w:val="20"/>
+      </w:rPr>
+    </w:lvl>
+    <w:lvl w:ilvl="1" w:tentative="1">
+      <w:start w:val="1"/>
+      <w:numFmt w:val="bullet"/>
+      <w:lvlText w:val=""/>
+      <w:lvlJc w:val="left"/>
+      <w:pPr>
+        <w:tabs>
+          <w:tab w:val="num" w:pos="1440"/>
+        </w:tabs>
+        <w:ind w:left="1440" w:hanging="360"/>
+      </w:pPr>
+      <w:rPr>
+        <w:rFonts w:ascii="Symbol" w:hAnsi="Symbol" w:hint="default"/>
+        <w:sz w:val="20"/>
+      </w:rPr>
+    </w:lvl>
+    <w:lvl w:ilvl="2" w:tentative="1">
+      <w:start w:val="1"/>
+      <w:numFmt w:val="bullet"/>
+      <w:lvlText w:val=""/>
+      <w:lvlJc w:val="left"/>
+      <w:pPr>
+        <w:tabs>
+          <w:tab w:val="num" w:pos="2160"/>
+        </w:tabs>
+        <w:ind w:left="2160" w:hanging="360"/>
+      </w:pPr>
+      <w:rPr>
+        <w:rFonts w:ascii="Symbol" w:hAnsi="Symbol" w:hint="default"/>
+        <w:sz w:val="20"/>
+      </w:rPr>
+    </w:lvl>
+    <w:lvl w:ilvl="3" w:tentative="1">
+      <w:start w:val="1"/>
+      <w:numFmt w:val="bullet"/>
+      <w:lvlText w:val=""/>
+      <w:lvlJc w:val="left"/>
+      <w:pPr>
+        <w:tabs>
+          <w:tab w:val="num" w:pos="2880"/>
+        </w:tabs>
+        <w:ind w:left="2880" w:hanging="360"/>
+      </w:pPr>
+      <w:rPr>
+        <w:rFonts w:ascii="Symbol" w:hAnsi="Symbol" w:hint="default"/>
+        <w:sz w:val="20"/>
+      </w:rPr>
+    </w:lvl>
+    <w:lvl w:ilvl="4" w:tentative="1">
+      <w:start w:val="1"/>
+      <w:numFmt w:val="bullet"/>
+      <w:lvlText w:val=""/>
+      <w:lvlJc w:val="left"/>
+      <w:pPr>
+        <w:tabs>
+          <w:tab w:val="num" w:pos="3600"/>
+        </w:tabs>
+        <w:ind w:left="3600" w:hanging="360"/>
+      </w:pPr>
+      <w:rPr>
+        <w:rFonts w:ascii="Symbol" w:hAnsi="Symbol" w:hint="default"/>
+        <w:sz w:val="20"/>
+      </w:rPr>
+    </w:lvl>
+    <w:lvl w:ilvl="5" w:tentative="1">
+      <w:start w:val="1"/>
+      <w:numFmt w:val="bullet"/>
+      <w:lvlText w:val=""/>
+      <w:lvlJc w:val="left"/>
+      <w:pPr>
+        <w:tabs>
+          <w:tab w:val="num" w:pos="4320"/>
+        </w:tabs>
+        <w:ind w:left="4320" w:hanging="360"/>
+      </w:pPr>
+      <w:rPr>
+        <w:rFonts w:ascii="Symbol" w:hAnsi="Symbol" w:hint="default"/>
+        <w:sz w:val="20"/>
+      </w:rPr>
+    </w:lvl>
+    <w:lvl w:ilvl="6" w:tentative="1">
+      <w:start w:val="1"/>
+      <w:numFmt w:val="bullet"/>
+      <w:lvlText w:val=""/>
+      <w:lvlJc w:val="left"/>
+      <w:pPr>
+        <w:tabs>
+          <w:tab w:val="num" w:pos="5040"/>
+        </w:tabs>
+        <w:ind w:left="5040" w:hanging="360"/>
+      </w:pPr>
+      <w:rPr>
+        <w:rFonts w:ascii="Symbol" w:hAnsi="Symbol" w:hint="default"/>
+        <w:sz w:val="20"/>
+      </w:rPr>
+    </w:lvl>
+    <w:lvl w:ilvl="7" w:tentative="1">
+      <w:start w:val="1"/>
+      <w:numFmt w:val="bullet"/>
+      <w:lvlText w:val=""/>
+      <w:lvlJc w:val="left"/>
+      <w:pPr>
+        <w:tabs>
+          <w:tab w:val="num" w:pos="5760"/>
+        </w:tabs>
+        <w:ind w:left="5760" w:hanging="360"/>
+      </w:pPr>
+      <w:rPr>
+        <w:rFonts w:ascii="Symbol" w:hAnsi="Symbol" w:hint="default"/>
+        <w:sz w:val="20"/>
+      </w:rPr>
+    </w:lvl>
+    <w:lvl w:ilvl="8" w:tentative="1">
+      <w:start w:val="1"/>
+      <w:numFmt w:val="bullet"/>
+      <w:lvlText w:val=""/>
+      <w:lvlJc w:val="left"/>
+      <w:pPr>
+        <w:tabs>
+          <w:tab w:val="num" w:pos="6480"/>
+        </w:tabs>
+        <w:ind w:left="6480" w:hanging="360"/>
+      </w:pPr>
+      <w:rPr>
+        <w:rFonts w:ascii="Symbol" w:hAnsi="Symbol" w:hint="default"/>
+        <w:sz w:val="20"/>
+      </w:rPr>
+    </w:lvl>
+  </w:abstractNum>
   <w:num w:numId="1" w16cid:durableId="1025130593">
-    <w:abstractNumId w:val="1"/>
+    <w:abstractNumId w:val="2"/>
   </w:num>
   <w:num w:numId="2" w16cid:durableId="40713558">
     <w:abstractNumId w:val="0"/>
+  </w:num>
+  <w:num w:numId="3" w16cid:durableId="631400307">
+    <w:abstractNumId w:val="1"/>
   </w:num>
 </w:numbering>
 </file>
@@ -16909,6 +19526,29 @@
       <w:szCs w:val="24"/>
     </w:rPr>
   </w:style>
+  <w:style w:type="paragraph" w:styleId="Heading4">
+    <w:name w:val="heading 4"/>
+    <w:basedOn w:val="Normal"/>
+    <w:next w:val="Normal"/>
+    <w:link w:val="Heading4Char"/>
+    <w:uiPriority w:val="9"/>
+    <w:semiHidden/>
+    <w:unhideWhenUsed/>
+    <w:qFormat/>
+    <w:rsid w:val="006A252E"/>
+    <w:pPr>
+      <w:keepNext/>
+      <w:keepLines/>
+      <w:spacing w:before="40" w:after="0"/>
+      <w:outlineLvl w:val="3"/>
+    </w:pPr>
+    <w:rPr>
+      <w:rFonts w:asciiTheme="majorHAnsi" w:eastAsiaTheme="majorEastAsia" w:hAnsiTheme="majorHAnsi" w:cstheme="majorBidi"/>
+      <w:i/>
+      <w:iCs/>
+      <w:color w:val="2F5496" w:themeColor="accent1" w:themeShade="BF"/>
+    </w:rPr>
+  </w:style>
   <w:style w:type="character" w:default="1" w:styleId="DefaultParagraphFont">
     <w:name w:val="Default Paragraph Font"/>
     <w:uiPriority w:val="1"/>
@@ -17016,6 +19656,30 @@
       <w:sz w:val="24"/>
       <w:szCs w:val="24"/>
     </w:rPr>
+  </w:style>
+  <w:style w:type="character" w:customStyle="1" w:styleId="Heading4Char">
+    <w:name w:val="Heading 4 Char"/>
+    <w:basedOn w:val="DefaultParagraphFont"/>
+    <w:link w:val="Heading4"/>
+    <w:uiPriority w:val="9"/>
+    <w:semiHidden/>
+    <w:rsid w:val="006A252E"/>
+    <w:rPr>
+      <w:rFonts w:asciiTheme="majorHAnsi" w:eastAsiaTheme="majorEastAsia" w:hAnsiTheme="majorHAnsi" w:cstheme="majorBidi"/>
+      <w:i/>
+      <w:iCs/>
+      <w:color w:val="2F5496" w:themeColor="accent1" w:themeShade="BF"/>
+    </w:rPr>
+  </w:style>
+  <w:style w:type="character" w:customStyle="1" w:styleId="sqlcomment">
+    <w:name w:val="sqlcomment"/>
+    <w:basedOn w:val="DefaultParagraphFont"/>
+    <w:rsid w:val="006A252E"/>
+  </w:style>
+  <w:style w:type="character" w:customStyle="1" w:styleId="sqlerrorhighlight">
+    <w:name w:val="sqlerrorhighlight"/>
+    <w:basedOn w:val="DefaultParagraphFont"/>
+    <w:rsid w:val="006A252E"/>
   </w:style>
 </w:styles>
 </file>

--- a/SQL/Codewars.docx
+++ b/SQL/Codewars.docx
@@ -18603,6 +18603,2087 @@
         </w:tabs>
         <w:rPr>
           <w:rFonts w:ascii="Georgia Pro" w:hAnsi="Georgia Pro"/>
+          <w:b/>
+          <w:bCs/>
+        </w:rPr>
+      </w:pPr>
+      <w:r>
+        <w:rPr>
+          <w:rFonts w:ascii="Georgia Pro" w:hAnsi="Georgia Pro"/>
+          <w:b/>
+          <w:bCs/>
+        </w:rPr>
+        <w:t>Using Window Functions To Get Top N per Group</w:t>
+      </w:r>
+    </w:p>
+    <w:p>
+      <w:pPr>
+        <w:tabs>
+          <w:tab w:val="left" w:pos="1057"/>
+        </w:tabs>
+        <w:rPr>
+          <w:rFonts w:ascii="Georgia Pro" w:hAnsi="Georgia Pro"/>
+          <w:b/>
+          <w:bCs/>
+        </w:rPr>
+      </w:pPr>
+      <w:r>
+        <w:rPr>
+          <w:rFonts w:ascii="Georgia Pro" w:hAnsi="Georgia Pro"/>
+          <w:b/>
+          <w:bCs/>
+        </w:rPr>
+        <w:t>Description</w:t>
+      </w:r>
+    </w:p>
+    <w:p>
+      <w:pPr>
+        <w:tabs>
+          <w:tab w:val="left" w:pos="1057"/>
+        </w:tabs>
+        <w:rPr>
+          <w:rFonts w:ascii="Georgia Pro" w:hAnsi="Georgia Pro"/>
+        </w:rPr>
+      </w:pPr>
+      <w:r>
+        <w:rPr>
+          <w:rFonts w:ascii="Georgia Pro" w:hAnsi="Georgia Pro"/>
+        </w:rPr>
+        <w:t>Given the schema presented below write a query, which uses a </w:t>
+      </w:r>
+      <w:r>
+        <w:rPr>
+          <w:rFonts w:ascii="Georgia Pro" w:hAnsi="Georgia Pro"/>
+          <w:b/>
+          <w:bCs/>
+        </w:rPr>
+        <w:t>window function</w:t>
+      </w:r>
+      <w:r>
+        <w:rPr>
+          <w:rFonts w:ascii="Georgia Pro" w:hAnsi="Georgia Pro"/>
+        </w:rPr>
+        <w:t>, that returns two most viewed posts for every category.</w:t>
+      </w:r>
+    </w:p>
+    <w:p>
+      <w:pPr>
+        <w:tabs>
+          <w:tab w:val="left" w:pos="1057"/>
+        </w:tabs>
+        <w:rPr>
+          <w:rFonts w:ascii="Georgia Pro" w:hAnsi="Georgia Pro"/>
+        </w:rPr>
+      </w:pPr>
+      <w:r>
+        <w:rPr>
+          <w:rFonts w:ascii="Georgia Pro" w:hAnsi="Georgia Pro"/>
+        </w:rPr>
+        <w:t>Order the result set by:</w:t>
+      </w:r>
+    </w:p>
+    <w:p>
+      <w:pPr>
+        <w:numPr>
+          <w:ilvl w:val="0"/>
+          <w:numId w:val="4"/>
+        </w:numPr>
+        <w:tabs>
+          <w:tab w:val="left" w:pos="1057"/>
+        </w:tabs>
+        <w:rPr>
+          <w:rFonts w:ascii="Georgia Pro" w:hAnsi="Georgia Pro"/>
+        </w:rPr>
+      </w:pPr>
+      <w:r>
+        <w:rPr>
+          <w:rFonts w:ascii="Georgia Pro" w:hAnsi="Georgia Pro"/>
+        </w:rPr>
+        <w:t>category name alphabetically</w:t>
+      </w:r>
+    </w:p>
+    <w:p>
+      <w:pPr>
+        <w:numPr>
+          <w:ilvl w:val="0"/>
+          <w:numId w:val="4"/>
+        </w:numPr>
+        <w:tabs>
+          <w:tab w:val="left" w:pos="1057"/>
+        </w:tabs>
+        <w:rPr>
+          <w:rFonts w:ascii="Georgia Pro" w:hAnsi="Georgia Pro"/>
+        </w:rPr>
+      </w:pPr>
+      <w:r>
+        <w:rPr>
+          <w:rFonts w:ascii="Georgia Pro" w:hAnsi="Georgia Pro"/>
+        </w:rPr>
+        <w:t>number of post views largest to lowest</w:t>
+      </w:r>
+    </w:p>
+    <w:p>
+      <w:pPr>
+        <w:numPr>
+          <w:ilvl w:val="0"/>
+          <w:numId w:val="4"/>
+        </w:numPr>
+        <w:tabs>
+          <w:tab w:val="left" w:pos="1057"/>
+        </w:tabs>
+        <w:rPr>
+          <w:rFonts w:ascii="Georgia Pro" w:hAnsi="Georgia Pro"/>
+        </w:rPr>
+      </w:pPr>
+      <w:r>
+        <w:rPr>
+          <w:rFonts w:ascii="Georgia Pro" w:hAnsi="Georgia Pro"/>
+        </w:rPr>
+        <w:t>post id lowest to largest</w:t>
+      </w:r>
+    </w:p>
+    <w:p>
+      <w:pPr>
+        <w:tabs>
+          <w:tab w:val="left" w:pos="1057"/>
+        </w:tabs>
+        <w:rPr>
+          <w:rFonts w:ascii="Georgia Pro" w:hAnsi="Georgia Pro"/>
+        </w:rPr>
+      </w:pPr>
+      <w:r>
+        <w:rPr>
+          <w:rFonts w:ascii="Georgia Pro" w:hAnsi="Georgia Pro"/>
+        </w:rPr>
+        <w:t>Note:</w:t>
+      </w:r>
+    </w:p>
+    <w:p>
+      <w:pPr>
+        <w:numPr>
+          <w:ilvl w:val="0"/>
+          <w:numId w:val="5"/>
+        </w:numPr>
+        <w:tabs>
+          <w:tab w:val="left" w:pos="1057"/>
+        </w:tabs>
+        <w:rPr>
+          <w:rFonts w:ascii="Georgia Pro" w:hAnsi="Georgia Pro"/>
+        </w:rPr>
+      </w:pPr>
+      <w:r>
+        <w:rPr>
+          <w:rFonts w:ascii="Georgia Pro" w:hAnsi="Georgia Pro"/>
+        </w:rPr>
+        <w:t>Some categories may have less than two or no posts at all.</w:t>
+      </w:r>
+    </w:p>
+    <w:p>
+      <w:pPr>
+        <w:numPr>
+          <w:ilvl w:val="0"/>
+          <w:numId w:val="5"/>
+        </w:numPr>
+        <w:tabs>
+          <w:tab w:val="left" w:pos="1057"/>
+        </w:tabs>
+        <w:rPr>
+          <w:rFonts w:ascii="Georgia Pro" w:hAnsi="Georgia Pro"/>
+        </w:rPr>
+      </w:pPr>
+      <w:r>
+        <w:rPr>
+          <w:rFonts w:ascii="Georgia Pro" w:hAnsi="Georgia Pro"/>
+        </w:rPr>
+        <w:t>Two or more posts within the category can be tied by (have the same) the number of views. Use post id as a tie breaker - a post with a lower id gets a higher rank.</w:t>
+      </w:r>
+    </w:p>
+    <w:p>
+      <w:pPr>
+        <w:tabs>
+          <w:tab w:val="left" w:pos="1057"/>
+        </w:tabs>
+        <w:rPr>
+          <w:rFonts w:ascii="Georgia Pro" w:hAnsi="Georgia Pro"/>
+          <w:b/>
+          <w:bCs/>
+        </w:rPr>
+      </w:pPr>
+      <w:r>
+        <w:rPr>
+          <w:rFonts w:ascii="Georgia Pro" w:hAnsi="Georgia Pro"/>
+          <w:b/>
+          <w:bCs/>
+        </w:rPr>
+        <w:t>Schema</w:t>
+      </w:r>
+    </w:p>
+    <w:p>
+      <w:pPr>
+        <w:tabs>
+          <w:tab w:val="left" w:pos="1057"/>
+        </w:tabs>
+        <w:rPr>
+          <w:rFonts w:ascii="Georgia Pro" w:hAnsi="Georgia Pro"/>
+          <w:b/>
+          <w:bCs/>
+        </w:rPr>
+      </w:pPr>
+      <w:r>
+        <w:rPr>
+          <w:rFonts w:ascii="Georgia Pro" w:hAnsi="Georgia Pro"/>
+          <w:b/>
+          <w:bCs/>
+        </w:rPr>
+        <w:t>categories</w:t>
+      </w:r>
+    </w:p>
+    <w:p>
+      <w:pPr>
+        <w:tabs>
+          <w:tab w:val="left" w:pos="1057"/>
+        </w:tabs>
+        <w:rPr>
+          <w:rFonts w:ascii="Georgia Pro" w:hAnsi="Georgia Pro"/>
+        </w:rPr>
+      </w:pPr>
+      <w:r>
+        <w:rPr>
+          <w:rFonts w:ascii="Georgia Pro" w:hAnsi="Georgia Pro"/>
+        </w:rPr>
+        <w:t xml:space="preserve"> Column     | Type                        | Modifiers</w:t>
+      </w:r>
+    </w:p>
+    <w:p>
+      <w:pPr>
+        <w:tabs>
+          <w:tab w:val="left" w:pos="1057"/>
+        </w:tabs>
+        <w:rPr>
+          <w:rFonts w:ascii="Georgia Pro" w:hAnsi="Georgia Pro"/>
+        </w:rPr>
+      </w:pPr>
+      <w:r>
+        <w:rPr>
+          <w:rFonts w:ascii="Georgia Pro" w:hAnsi="Georgia Pro"/>
+        </w:rPr>
+        <w:t>------------+-----------------------------+----------</w:t>
+      </w:r>
+    </w:p>
+    <w:p>
+      <w:pPr>
+        <w:tabs>
+          <w:tab w:val="left" w:pos="1057"/>
+        </w:tabs>
+        <w:rPr>
+          <w:rFonts w:ascii="Georgia Pro" w:hAnsi="Georgia Pro"/>
+        </w:rPr>
+      </w:pPr>
+      <w:r>
+        <w:rPr>
+          <w:rFonts w:ascii="Georgia Pro" w:hAnsi="Georgia Pro"/>
+        </w:rPr>
+        <w:t>id          | integer                     | not null</w:t>
+      </w:r>
+    </w:p>
+    <w:p>
+      <w:pPr>
+        <w:tabs>
+          <w:tab w:val="left" w:pos="1057"/>
+        </w:tabs>
+        <w:rPr>
+          <w:rFonts w:ascii="Georgia Pro" w:hAnsi="Georgia Pro"/>
+        </w:rPr>
+      </w:pPr>
+      <w:r>
+        <w:rPr>
+          <w:rFonts w:ascii="Georgia Pro" w:hAnsi="Georgia Pro"/>
+        </w:rPr>
+        <w:t>category    | character varying(255)      | not null</w:t>
+      </w:r>
+    </w:p>
+    <w:p>
+      <w:pPr>
+        <w:tabs>
+          <w:tab w:val="left" w:pos="1057"/>
+        </w:tabs>
+        <w:rPr>
+          <w:rFonts w:ascii="Georgia Pro" w:hAnsi="Georgia Pro"/>
+          <w:b/>
+          <w:bCs/>
+        </w:rPr>
+      </w:pPr>
+      <w:r>
+        <w:rPr>
+          <w:rFonts w:ascii="Georgia Pro" w:hAnsi="Georgia Pro"/>
+          <w:b/>
+          <w:bCs/>
+        </w:rPr>
+        <w:t>posts</w:t>
+      </w:r>
+    </w:p>
+    <w:p>
+      <w:pPr>
+        <w:tabs>
+          <w:tab w:val="left" w:pos="1057"/>
+        </w:tabs>
+        <w:rPr>
+          <w:rFonts w:ascii="Georgia Pro" w:hAnsi="Georgia Pro"/>
+        </w:rPr>
+      </w:pPr>
+      <w:r>
+        <w:rPr>
+          <w:rFonts w:ascii="Georgia Pro" w:hAnsi="Georgia Pro"/>
+        </w:rPr>
+        <w:t xml:space="preserve"> Column     | Type                        | Modifiers</w:t>
+      </w:r>
+    </w:p>
+    <w:p>
+      <w:pPr>
+        <w:tabs>
+          <w:tab w:val="left" w:pos="1057"/>
+        </w:tabs>
+        <w:rPr>
+          <w:rFonts w:ascii="Georgia Pro" w:hAnsi="Georgia Pro"/>
+        </w:rPr>
+      </w:pPr>
+      <w:r>
+        <w:rPr>
+          <w:rFonts w:ascii="Georgia Pro" w:hAnsi="Georgia Pro"/>
+        </w:rPr>
+        <w:t>------------+-----------------------------+----------</w:t>
+      </w:r>
+    </w:p>
+    <w:p>
+      <w:pPr>
+        <w:tabs>
+          <w:tab w:val="left" w:pos="1057"/>
+        </w:tabs>
+        <w:rPr>
+          <w:rFonts w:ascii="Georgia Pro" w:hAnsi="Georgia Pro"/>
+        </w:rPr>
+      </w:pPr>
+      <w:r>
+        <w:rPr>
+          <w:rFonts w:ascii="Georgia Pro" w:hAnsi="Georgia Pro"/>
+        </w:rPr>
+        <w:t>id          | integer                     | not null</w:t>
+      </w:r>
+    </w:p>
+    <w:p>
+      <w:pPr>
+        <w:tabs>
+          <w:tab w:val="left" w:pos="1057"/>
+        </w:tabs>
+        <w:rPr>
+          <w:rFonts w:ascii="Georgia Pro" w:hAnsi="Georgia Pro"/>
+        </w:rPr>
+      </w:pPr>
+      <w:r>
+        <w:rPr>
+          <w:rFonts w:ascii="Georgia Pro" w:hAnsi="Georgia Pro"/>
+        </w:rPr>
+        <w:t>category_id | integer                     | not null</w:t>
+      </w:r>
+    </w:p>
+    <w:p>
+      <w:pPr>
+        <w:tabs>
+          <w:tab w:val="left" w:pos="1057"/>
+        </w:tabs>
+        <w:rPr>
+          <w:rFonts w:ascii="Georgia Pro" w:hAnsi="Georgia Pro"/>
+        </w:rPr>
+      </w:pPr>
+      <w:r>
+        <w:rPr>
+          <w:rFonts w:ascii="Georgia Pro" w:hAnsi="Georgia Pro"/>
+        </w:rPr>
+        <w:t>title       | character varying(255)      | not null</w:t>
+      </w:r>
+    </w:p>
+    <w:p>
+      <w:pPr>
+        <w:tabs>
+          <w:tab w:val="left" w:pos="1057"/>
+        </w:tabs>
+        <w:rPr>
+          <w:rFonts w:ascii="Georgia Pro" w:hAnsi="Georgia Pro"/>
+        </w:rPr>
+      </w:pPr>
+      <w:r>
+        <w:rPr>
+          <w:rFonts w:ascii="Georgia Pro" w:hAnsi="Georgia Pro"/>
+        </w:rPr>
+        <w:t>views       | integer                     | not null</w:t>
+      </w:r>
+    </w:p>
+    <w:p>
+      <w:pPr>
+        <w:tabs>
+          <w:tab w:val="left" w:pos="1057"/>
+        </w:tabs>
+        <w:rPr>
+          <w:rFonts w:ascii="Georgia Pro" w:hAnsi="Georgia Pro"/>
+          <w:b/>
+          <w:bCs/>
+        </w:rPr>
+      </w:pPr>
+      <w:r>
+        <w:rPr>
+          <w:rFonts w:ascii="Georgia Pro" w:hAnsi="Georgia Pro"/>
+          <w:b/>
+          <w:bCs/>
+        </w:rPr>
+        <w:t>Desired Output</w:t>
+      </w:r>
+    </w:p>
+    <w:p>
+      <w:pPr>
+        <w:tabs>
+          <w:tab w:val="left" w:pos="1057"/>
+        </w:tabs>
+        <w:rPr>
+          <w:rFonts w:ascii="Georgia Pro" w:hAnsi="Georgia Pro"/>
+        </w:rPr>
+      </w:pPr>
+      <w:r>
+        <w:rPr>
+          <w:rFonts w:ascii="Georgia Pro" w:hAnsi="Georgia Pro"/>
+        </w:rPr>
+        <w:t>The desired output should look like this:</w:t>
+      </w:r>
+    </w:p>
+    <w:p>
+      <w:pPr>
+        <w:tabs>
+          <w:tab w:val="left" w:pos="1057"/>
+        </w:tabs>
+        <w:rPr>
+          <w:rFonts w:ascii="Georgia Pro" w:hAnsi="Georgia Pro"/>
+        </w:rPr>
+      </w:pPr>
+      <w:r>
+        <w:rPr>
+          <w:rFonts w:ascii="Georgia Pro" w:hAnsi="Georgia Pro"/>
+        </w:rPr>
+        <w:t>category_id | category | title                             | views | post_id</w:t>
+      </w:r>
+    </w:p>
+    <w:p>
+      <w:pPr>
+        <w:tabs>
+          <w:tab w:val="left" w:pos="1057"/>
+        </w:tabs>
+        <w:rPr>
+          <w:rFonts w:ascii="Georgia Pro" w:hAnsi="Georgia Pro"/>
+        </w:rPr>
+      </w:pPr>
+      <w:r>
+        <w:rPr>
+          <w:rFonts w:ascii="Georgia Pro" w:hAnsi="Georgia Pro"/>
+        </w:rPr>
+        <w:t>------------+----------+-----------------------------------+-------+--------</w:t>
+      </w:r>
+    </w:p>
+    <w:p>
+      <w:pPr>
+        <w:tabs>
+          <w:tab w:val="left" w:pos="1057"/>
+        </w:tabs>
+        <w:rPr>
+          <w:rFonts w:ascii="Georgia Pro" w:hAnsi="Georgia Pro"/>
+        </w:rPr>
+      </w:pPr>
+      <w:r>
+        <w:rPr>
+          <w:rFonts w:ascii="Georgia Pro" w:hAnsi="Georgia Pro"/>
+        </w:rPr>
+        <w:t>5           | art      | Most viewed post about Art        | 9234  | 234</w:t>
+      </w:r>
+    </w:p>
+    <w:p>
+      <w:pPr>
+        <w:tabs>
+          <w:tab w:val="left" w:pos="1057"/>
+        </w:tabs>
+        <w:rPr>
+          <w:rFonts w:ascii="Georgia Pro" w:hAnsi="Georgia Pro"/>
+        </w:rPr>
+      </w:pPr>
+      <w:r>
+        <w:rPr>
+          <w:rFonts w:ascii="Georgia Pro" w:hAnsi="Georgia Pro"/>
+        </w:rPr>
+        <w:lastRenderedPageBreak/>
+        <w:t>5           | art      | Second most viewed post about Art | 9234  | 712</w:t>
+      </w:r>
+    </w:p>
+    <w:p>
+      <w:pPr>
+        <w:tabs>
+          <w:tab w:val="left" w:pos="1057"/>
+        </w:tabs>
+        <w:rPr>
+          <w:rFonts w:ascii="Georgia Pro" w:hAnsi="Georgia Pro"/>
+        </w:rPr>
+      </w:pPr>
+      <w:r>
+        <w:rPr>
+          <w:rFonts w:ascii="Georgia Pro" w:hAnsi="Georgia Pro"/>
+        </w:rPr>
+        <w:t>2           | business | NULL                              | NULL  | NULL</w:t>
+      </w:r>
+    </w:p>
+    <w:p>
+      <w:pPr>
+        <w:tabs>
+          <w:tab w:val="left" w:pos="1057"/>
+        </w:tabs>
+        <w:rPr>
+          <w:rFonts w:ascii="Georgia Pro" w:hAnsi="Georgia Pro"/>
+        </w:rPr>
+      </w:pPr>
+      <w:r>
+        <w:rPr>
+          <w:rFonts w:ascii="Georgia Pro" w:hAnsi="Georgia Pro"/>
+        </w:rPr>
+        <w:t>7           | sport    | Most viewed post about Sport      | 10    | 126</w:t>
+      </w:r>
+    </w:p>
+    <w:p>
+      <w:pPr>
+        <w:tabs>
+          <w:tab w:val="left" w:pos="1057"/>
+        </w:tabs>
+        <w:rPr>
+          <w:rFonts w:ascii="Georgia Pro" w:hAnsi="Georgia Pro"/>
+        </w:rPr>
+      </w:pPr>
+      <w:r>
+        <w:rPr>
+          <w:rFonts w:ascii="Georgia Pro" w:hAnsi="Georgia Pro"/>
+        </w:rPr>
+        <w:t>...</w:t>
+      </w:r>
+    </w:p>
+    <w:p>
+      <w:pPr>
+        <w:numPr>
+          <w:ilvl w:val="0"/>
+          <w:numId w:val="6"/>
+        </w:numPr>
+        <w:tabs>
+          <w:tab w:val="left" w:pos="1057"/>
+        </w:tabs>
+        <w:rPr>
+          <w:rFonts w:ascii="Georgia Pro" w:hAnsi="Georgia Pro"/>
+        </w:rPr>
+      </w:pPr>
+      <w:r>
+        <w:rPr>
+          <w:rFonts w:ascii="Georgia Pro" w:hAnsi="Georgia Pro"/>
+        </w:rPr>
+        <w:t>category_id - category id</w:t>
+      </w:r>
+    </w:p>
+    <w:p>
+      <w:pPr>
+        <w:numPr>
+          <w:ilvl w:val="0"/>
+          <w:numId w:val="6"/>
+        </w:numPr>
+        <w:tabs>
+          <w:tab w:val="left" w:pos="1057"/>
+        </w:tabs>
+        <w:rPr>
+          <w:rFonts w:ascii="Georgia Pro" w:hAnsi="Georgia Pro"/>
+        </w:rPr>
+      </w:pPr>
+      <w:r>
+        <w:rPr>
+          <w:rFonts w:ascii="Georgia Pro" w:hAnsi="Georgia Pro"/>
+        </w:rPr>
+        <w:t>category - category name</w:t>
+      </w:r>
+    </w:p>
+    <w:p>
+      <w:pPr>
+        <w:numPr>
+          <w:ilvl w:val="0"/>
+          <w:numId w:val="6"/>
+        </w:numPr>
+        <w:tabs>
+          <w:tab w:val="left" w:pos="1057"/>
+        </w:tabs>
+        <w:rPr>
+          <w:rFonts w:ascii="Georgia Pro" w:hAnsi="Georgia Pro"/>
+        </w:rPr>
+      </w:pPr>
+      <w:r>
+        <w:rPr>
+          <w:rFonts w:ascii="Georgia Pro" w:hAnsi="Georgia Pro"/>
+        </w:rPr>
+        <w:t>title - post title</w:t>
+      </w:r>
+    </w:p>
+    <w:p>
+      <w:pPr>
+        <w:numPr>
+          <w:ilvl w:val="0"/>
+          <w:numId w:val="6"/>
+        </w:numPr>
+        <w:tabs>
+          <w:tab w:val="left" w:pos="1057"/>
+        </w:tabs>
+        <w:rPr>
+          <w:rFonts w:ascii="Georgia Pro" w:hAnsi="Georgia Pro"/>
+        </w:rPr>
+      </w:pPr>
+      <w:r>
+        <w:rPr>
+          <w:rFonts w:ascii="Georgia Pro" w:hAnsi="Georgia Pro"/>
+        </w:rPr>
+        <w:t>views - the number of post views</w:t>
+      </w:r>
+    </w:p>
+    <w:p>
+      <w:pPr>
+        <w:numPr>
+          <w:ilvl w:val="0"/>
+          <w:numId w:val="6"/>
+        </w:numPr>
+        <w:tabs>
+          <w:tab w:val="left" w:pos="1057"/>
+        </w:tabs>
+        <w:rPr>
+          <w:rFonts w:ascii="Georgia Pro" w:hAnsi="Georgia Pro"/>
+        </w:rPr>
+      </w:pPr>
+      <w:r>
+        <w:rPr>
+          <w:rFonts w:ascii="Georgia Pro" w:hAnsi="Georgia Pro"/>
+        </w:rPr>
+        <w:t>post_id - post id</w:t>
+      </w:r>
+    </w:p>
+    <w:p>
+      <w:pPr>
+        <w:tabs>
+          <w:tab w:val="left" w:pos="1057"/>
+        </w:tabs>
+        <w:rPr>
+          <w:rFonts w:ascii="Georgia Pro" w:hAnsi="Georgia Pro"/>
+          <w:b/>
+          <w:bCs/>
+        </w:rPr>
+      </w:pPr>
+      <w:r>
+        <w:rPr>
+          <w:rFonts w:ascii="Georgia Pro" w:hAnsi="Georgia Pro"/>
+          <w:b/>
+          <w:bCs/>
+        </w:rPr>
+        <w:t>Solution:</w:t>
+      </w:r>
+    </w:p>
+    <w:p>
+      <w:pPr>
+        <w:pStyle w:val="HTMLPreformatted"/>
+        <w:rPr>
+          <w:rStyle w:val="sqlcomment"/>
+          <w:b/>
+          <w:bCs/>
+          <w:color w:val="00AA00"/>
+        </w:rPr>
+      </w:pPr>
+      <w:r>
+        <w:rPr>
+          <w:rStyle w:val="sqlcomment"/>
+          <w:b/>
+          <w:bCs/>
+          <w:color w:val="00AA00"/>
+        </w:rPr>
+        <w:t>-- Common Table Expression (CTE) to rank posts within each category</w:t>
+      </w:r>
+    </w:p>
+    <w:p>
+      <w:pPr>
+        <w:pStyle w:val="HTMLPreformatted"/>
+        <w:rPr>
+          <w:b/>
+          <w:bCs/>
+          <w:color w:val="000000"/>
+        </w:rPr>
+      </w:pPr>
+      <w:r>
+        <w:rPr>
+          <w:rStyle w:val="sqlkeyword"/>
+          <w:b/>
+          <w:bCs/>
+          <w:color w:val="0000AA"/>
+        </w:rPr>
+        <w:t>WITH</w:t>
+      </w:r>
+      <w:r>
+        <w:rPr>
+          <w:b/>
+          <w:bCs/>
+          <w:color w:val="000000"/>
+        </w:rPr>
+        <w:t xml:space="preserve"> RankedPosts </w:t>
+      </w:r>
+      <w:r>
+        <w:rPr>
+          <w:rStyle w:val="sqlkeyword"/>
+          <w:b/>
+          <w:bCs/>
+          <w:color w:val="0000AA"/>
+        </w:rPr>
+        <w:t>AS</w:t>
+      </w:r>
+      <w:r>
+        <w:rPr>
+          <w:b/>
+          <w:bCs/>
+          <w:color w:val="000000"/>
+        </w:rPr>
+        <w:t xml:space="preserve"> (</w:t>
+      </w:r>
+    </w:p>
+    <w:p>
+      <w:pPr>
+        <w:pStyle w:val="HTMLPreformatted"/>
+        <w:rPr>
+          <w:b/>
+          <w:bCs/>
+          <w:color w:val="000000"/>
+        </w:rPr>
+      </w:pPr>
+      <w:r>
+        <w:rPr>
+          <w:b/>
+          <w:bCs/>
+          <w:color w:val="000000"/>
+        </w:rPr>
+        <w:t xml:space="preserve">    </w:t>
+      </w:r>
+      <w:r>
+        <w:rPr>
+          <w:rStyle w:val="sqlkeyword"/>
+          <w:b/>
+          <w:bCs/>
+          <w:color w:val="0000AA"/>
+        </w:rPr>
+        <w:t>SELECT</w:t>
+      </w:r>
+      <w:r>
+        <w:rPr>
+          <w:b/>
+          <w:bCs/>
+          <w:color w:val="000000"/>
+        </w:rPr>
+        <w:t xml:space="preserve"> c</w:t>
+      </w:r>
+      <w:r>
+        <w:rPr>
+          <w:rStyle w:val="sqloperator"/>
+          <w:b/>
+          <w:bCs/>
+          <w:color w:val="777777"/>
+        </w:rPr>
+        <w:t>.</w:t>
+      </w:r>
+      <w:r>
+        <w:rPr>
+          <w:b/>
+          <w:bCs/>
+          <w:color w:val="000000"/>
+        </w:rPr>
+        <w:t xml:space="preserve">id </w:t>
+      </w:r>
+      <w:r>
+        <w:rPr>
+          <w:rStyle w:val="sqlkeyword"/>
+          <w:b/>
+          <w:bCs/>
+          <w:color w:val="0000AA"/>
+        </w:rPr>
+        <w:t>AS</w:t>
+      </w:r>
+      <w:r>
+        <w:rPr>
+          <w:b/>
+          <w:bCs/>
+          <w:color w:val="000000"/>
+        </w:rPr>
+        <w:t xml:space="preserve"> category_id</w:t>
+      </w:r>
+      <w:r>
+        <w:rPr>
+          <w:rStyle w:val="sqloperator"/>
+          <w:b/>
+          <w:bCs/>
+          <w:color w:val="777777"/>
+        </w:rPr>
+        <w:t>,</w:t>
+      </w:r>
+    </w:p>
+    <w:p>
+      <w:pPr>
+        <w:pStyle w:val="HTMLPreformatted"/>
+        <w:rPr>
+          <w:b/>
+          <w:bCs/>
+          <w:color w:val="000000"/>
+        </w:rPr>
+      </w:pPr>
+      <w:r>
+        <w:rPr>
+          <w:b/>
+          <w:bCs/>
+          <w:color w:val="000000"/>
+        </w:rPr>
+        <w:t xml:space="preserve">           c</w:t>
+      </w:r>
+      <w:r>
+        <w:rPr>
+          <w:rStyle w:val="sqloperator"/>
+          <w:b/>
+          <w:bCs/>
+          <w:color w:val="777777"/>
+        </w:rPr>
+        <w:t>.</w:t>
+      </w:r>
+      <w:r>
+        <w:rPr>
+          <w:b/>
+          <w:bCs/>
+          <w:color w:val="000000"/>
+        </w:rPr>
+        <w:t>category</w:t>
+      </w:r>
+      <w:r>
+        <w:rPr>
+          <w:rStyle w:val="sqloperator"/>
+          <w:b/>
+          <w:bCs/>
+          <w:color w:val="777777"/>
+        </w:rPr>
+        <w:t>,</w:t>
+      </w:r>
+    </w:p>
+    <w:p>
+      <w:pPr>
+        <w:pStyle w:val="HTMLPreformatted"/>
+        <w:rPr>
+          <w:b/>
+          <w:bCs/>
+          <w:color w:val="000000"/>
+        </w:rPr>
+      </w:pPr>
+      <w:r>
+        <w:rPr>
+          <w:b/>
+          <w:bCs/>
+          <w:color w:val="000000"/>
+        </w:rPr>
+        <w:t xml:space="preserve">           p</w:t>
+      </w:r>
+      <w:r>
+        <w:rPr>
+          <w:rStyle w:val="sqloperator"/>
+          <w:b/>
+          <w:bCs/>
+          <w:color w:val="777777"/>
+        </w:rPr>
+        <w:t>.</w:t>
+      </w:r>
+      <w:r>
+        <w:rPr>
+          <w:b/>
+          <w:bCs/>
+          <w:color w:val="000000"/>
+        </w:rPr>
+        <w:t xml:space="preserve">id </w:t>
+      </w:r>
+      <w:r>
+        <w:rPr>
+          <w:rStyle w:val="sqlkeyword"/>
+          <w:b/>
+          <w:bCs/>
+          <w:color w:val="0000AA"/>
+        </w:rPr>
+        <w:t>AS</w:t>
+      </w:r>
+      <w:r>
+        <w:rPr>
+          <w:b/>
+          <w:bCs/>
+          <w:color w:val="000000"/>
+        </w:rPr>
+        <w:t xml:space="preserve"> post_id</w:t>
+      </w:r>
+      <w:r>
+        <w:rPr>
+          <w:rStyle w:val="sqloperator"/>
+          <w:b/>
+          <w:bCs/>
+          <w:color w:val="777777"/>
+        </w:rPr>
+        <w:t>,</w:t>
+      </w:r>
+    </w:p>
+    <w:p>
+      <w:pPr>
+        <w:pStyle w:val="HTMLPreformatted"/>
+        <w:rPr>
+          <w:b/>
+          <w:bCs/>
+          <w:color w:val="000000"/>
+        </w:rPr>
+      </w:pPr>
+      <w:r>
+        <w:rPr>
+          <w:b/>
+          <w:bCs/>
+          <w:color w:val="000000"/>
+        </w:rPr>
+        <w:t xml:space="preserve">           p</w:t>
+      </w:r>
+      <w:r>
+        <w:rPr>
+          <w:rStyle w:val="sqloperator"/>
+          <w:b/>
+          <w:bCs/>
+          <w:color w:val="777777"/>
+        </w:rPr>
+        <w:t>.</w:t>
+      </w:r>
+      <w:r>
+        <w:rPr>
+          <w:rStyle w:val="sqlkeyword"/>
+          <w:b/>
+          <w:bCs/>
+          <w:color w:val="0000AA"/>
+        </w:rPr>
+        <w:t>views</w:t>
+      </w:r>
+      <w:r>
+        <w:rPr>
+          <w:b/>
+          <w:bCs/>
+          <w:color w:val="000000"/>
+        </w:rPr>
+        <w:t xml:space="preserve"> </w:t>
+      </w:r>
+      <w:r>
+        <w:rPr>
+          <w:rStyle w:val="sqlkeyword"/>
+          <w:b/>
+          <w:bCs/>
+          <w:color w:val="0000AA"/>
+        </w:rPr>
+        <w:t>AS</w:t>
+      </w:r>
+      <w:r>
+        <w:rPr>
+          <w:b/>
+          <w:bCs/>
+          <w:color w:val="000000"/>
+        </w:rPr>
+        <w:t xml:space="preserve"> </w:t>
+      </w:r>
+      <w:r>
+        <w:rPr>
+          <w:rStyle w:val="sqlkeyword"/>
+          <w:b/>
+          <w:bCs/>
+          <w:color w:val="0000AA"/>
+        </w:rPr>
+        <w:t>views</w:t>
+      </w:r>
+      <w:r>
+        <w:rPr>
+          <w:rStyle w:val="sqloperator"/>
+          <w:b/>
+          <w:bCs/>
+          <w:color w:val="777777"/>
+        </w:rPr>
+        <w:t>,</w:t>
+      </w:r>
+    </w:p>
+    <w:p>
+      <w:pPr>
+        <w:pStyle w:val="HTMLPreformatted"/>
+        <w:rPr>
+          <w:b/>
+          <w:bCs/>
+          <w:color w:val="000000"/>
+        </w:rPr>
+      </w:pPr>
+      <w:r>
+        <w:rPr>
+          <w:b/>
+          <w:bCs/>
+          <w:color w:val="000000"/>
+        </w:rPr>
+        <w:t xml:space="preserve">           p</w:t>
+      </w:r>
+      <w:r>
+        <w:rPr>
+          <w:rStyle w:val="sqloperator"/>
+          <w:b/>
+          <w:bCs/>
+          <w:color w:val="777777"/>
+        </w:rPr>
+        <w:t>.</w:t>
+      </w:r>
+      <w:r>
+        <w:rPr>
+          <w:b/>
+          <w:bCs/>
+          <w:color w:val="000000"/>
+        </w:rPr>
+        <w:t>title</w:t>
+      </w:r>
+      <w:r>
+        <w:rPr>
+          <w:rStyle w:val="sqloperator"/>
+          <w:b/>
+          <w:bCs/>
+          <w:color w:val="777777"/>
+        </w:rPr>
+        <w:t>,</w:t>
+      </w:r>
+    </w:p>
+    <w:p>
+      <w:pPr>
+        <w:pStyle w:val="HTMLPreformatted"/>
+        <w:rPr>
+          <w:rStyle w:val="sqlcomment"/>
+          <w:b/>
+          <w:bCs/>
+          <w:color w:val="00AA00"/>
+        </w:rPr>
+      </w:pPr>
+      <w:r>
+        <w:rPr>
+          <w:b/>
+          <w:bCs/>
+          <w:color w:val="000000"/>
+        </w:rPr>
+        <w:t xml:space="preserve">           </w:t>
+      </w:r>
+      <w:r>
+        <w:rPr>
+          <w:rStyle w:val="sqlcomment"/>
+          <w:b/>
+          <w:bCs/>
+          <w:color w:val="00AA00"/>
+        </w:rPr>
+        <w:t>-- Using ROW_NUMBER() to assign a rank to each post within its category</w:t>
+      </w:r>
+    </w:p>
+    <w:p>
+      <w:pPr>
+        <w:pStyle w:val="HTMLPreformatted"/>
+        <w:rPr>
+          <w:b/>
+          <w:bCs/>
+          <w:color w:val="000000"/>
+        </w:rPr>
+      </w:pPr>
+      <w:r>
+        <w:rPr>
+          <w:b/>
+          <w:bCs/>
+          <w:color w:val="000000"/>
+        </w:rPr>
+        <w:t xml:space="preserve">           ROW_NUMBER() </w:t>
+      </w:r>
+      <w:r>
+        <w:rPr>
+          <w:rStyle w:val="sqlkeyword"/>
+          <w:b/>
+          <w:bCs/>
+          <w:color w:val="0000AA"/>
+        </w:rPr>
+        <w:t>OVER</w:t>
+      </w:r>
+      <w:r>
+        <w:rPr>
+          <w:b/>
+          <w:bCs/>
+          <w:color w:val="000000"/>
+        </w:rPr>
+        <w:t xml:space="preserve"> (</w:t>
+      </w:r>
+      <w:r>
+        <w:rPr>
+          <w:rStyle w:val="sqlkeyword"/>
+          <w:b/>
+          <w:bCs/>
+          <w:color w:val="0000AA"/>
+        </w:rPr>
+        <w:t>PARTITION</w:t>
+      </w:r>
+      <w:r>
+        <w:rPr>
+          <w:b/>
+          <w:bCs/>
+          <w:color w:val="000000"/>
+        </w:rPr>
+        <w:t xml:space="preserve"> </w:t>
+      </w:r>
+      <w:r>
+        <w:rPr>
+          <w:rStyle w:val="sqlkeyword"/>
+          <w:b/>
+          <w:bCs/>
+          <w:color w:val="0000AA"/>
+        </w:rPr>
+        <w:t>BY</w:t>
+      </w:r>
+      <w:r>
+        <w:rPr>
+          <w:b/>
+          <w:bCs/>
+          <w:color w:val="000000"/>
+        </w:rPr>
+        <w:t xml:space="preserve"> p</w:t>
+      </w:r>
+      <w:r>
+        <w:rPr>
+          <w:rStyle w:val="sqloperator"/>
+          <w:b/>
+          <w:bCs/>
+          <w:color w:val="777777"/>
+        </w:rPr>
+        <w:t>.</w:t>
+      </w:r>
+      <w:r>
+        <w:rPr>
+          <w:b/>
+          <w:bCs/>
+          <w:color w:val="000000"/>
+        </w:rPr>
+        <w:t xml:space="preserve">category_id </w:t>
+      </w:r>
+      <w:r>
+        <w:rPr>
+          <w:rStyle w:val="sqlkeyword"/>
+          <w:b/>
+          <w:bCs/>
+          <w:color w:val="0000AA"/>
+        </w:rPr>
+        <w:t>ORDER</w:t>
+      </w:r>
+      <w:r>
+        <w:rPr>
+          <w:b/>
+          <w:bCs/>
+          <w:color w:val="000000"/>
+        </w:rPr>
+        <w:t xml:space="preserve"> </w:t>
+      </w:r>
+      <w:r>
+        <w:rPr>
+          <w:rStyle w:val="sqlkeyword"/>
+          <w:b/>
+          <w:bCs/>
+          <w:color w:val="0000AA"/>
+        </w:rPr>
+        <w:t>BY</w:t>
+      </w:r>
+      <w:r>
+        <w:rPr>
+          <w:b/>
+          <w:bCs/>
+          <w:color w:val="000000"/>
+        </w:rPr>
+        <w:t xml:space="preserve"> p</w:t>
+      </w:r>
+      <w:r>
+        <w:rPr>
+          <w:rStyle w:val="sqloperator"/>
+          <w:b/>
+          <w:bCs/>
+          <w:color w:val="777777"/>
+        </w:rPr>
+        <w:t>.</w:t>
+      </w:r>
+      <w:r>
+        <w:rPr>
+          <w:rStyle w:val="sqlkeyword"/>
+          <w:b/>
+          <w:bCs/>
+          <w:color w:val="0000AA"/>
+        </w:rPr>
+        <w:t>views</w:t>
+      </w:r>
+      <w:r>
+        <w:rPr>
+          <w:b/>
+          <w:bCs/>
+          <w:color w:val="000000"/>
+        </w:rPr>
+        <w:t xml:space="preserve"> </w:t>
+      </w:r>
+      <w:r>
+        <w:rPr>
+          <w:rStyle w:val="sqlkeyword"/>
+          <w:b/>
+          <w:bCs/>
+          <w:color w:val="0000AA"/>
+        </w:rPr>
+        <w:t>DESC</w:t>
+      </w:r>
+      <w:r>
+        <w:rPr>
+          <w:rStyle w:val="sqloperator"/>
+          <w:b/>
+          <w:bCs/>
+          <w:color w:val="777777"/>
+        </w:rPr>
+        <w:t>,</w:t>
+      </w:r>
+      <w:r>
+        <w:rPr>
+          <w:b/>
+          <w:bCs/>
+          <w:color w:val="000000"/>
+        </w:rPr>
+        <w:t xml:space="preserve"> p</w:t>
+      </w:r>
+      <w:r>
+        <w:rPr>
+          <w:rStyle w:val="sqloperator"/>
+          <w:b/>
+          <w:bCs/>
+          <w:color w:val="777777"/>
+        </w:rPr>
+        <w:t>.</w:t>
+      </w:r>
+      <w:r>
+        <w:rPr>
+          <w:b/>
+          <w:bCs/>
+          <w:color w:val="000000"/>
+        </w:rPr>
+        <w:t xml:space="preserve">id) </w:t>
+      </w:r>
+      <w:r>
+        <w:rPr>
+          <w:rStyle w:val="sqlkeyword"/>
+          <w:b/>
+          <w:bCs/>
+          <w:color w:val="0000AA"/>
+        </w:rPr>
+        <w:t>AS</w:t>
+      </w:r>
+      <w:r>
+        <w:rPr>
+          <w:b/>
+          <w:bCs/>
+          <w:color w:val="000000"/>
+        </w:rPr>
+        <w:t xml:space="preserve"> row_num</w:t>
+      </w:r>
+    </w:p>
+    <w:p>
+      <w:pPr>
+        <w:pStyle w:val="HTMLPreformatted"/>
+        <w:rPr>
+          <w:b/>
+          <w:bCs/>
+          <w:color w:val="000000"/>
+        </w:rPr>
+      </w:pPr>
+      <w:r>
+        <w:rPr>
+          <w:b/>
+          <w:bCs/>
+          <w:color w:val="000000"/>
+        </w:rPr>
+        <w:t xml:space="preserve">    </w:t>
+      </w:r>
+      <w:r>
+        <w:rPr>
+          <w:rStyle w:val="sqlkeyword"/>
+          <w:b/>
+          <w:bCs/>
+          <w:color w:val="0000AA"/>
+        </w:rPr>
+        <w:t>FROM</w:t>
+      </w:r>
+      <w:r>
+        <w:rPr>
+          <w:b/>
+          <w:bCs/>
+          <w:color w:val="000000"/>
+        </w:rPr>
+        <w:t xml:space="preserve"> categories c</w:t>
+      </w:r>
+    </w:p>
+    <w:p>
+      <w:pPr>
+        <w:pStyle w:val="HTMLPreformatted"/>
+        <w:rPr>
+          <w:b/>
+          <w:bCs/>
+          <w:color w:val="000000"/>
+        </w:rPr>
+      </w:pPr>
+      <w:r>
+        <w:rPr>
+          <w:b/>
+          <w:bCs/>
+          <w:color w:val="000000"/>
+        </w:rPr>
+        <w:t xml:space="preserve">    </w:t>
+      </w:r>
+      <w:r>
+        <w:rPr>
+          <w:rStyle w:val="sqlkeyword"/>
+          <w:b/>
+          <w:bCs/>
+          <w:color w:val="0000AA"/>
+        </w:rPr>
+        <w:t>LEFT</w:t>
+      </w:r>
+      <w:r>
+        <w:rPr>
+          <w:b/>
+          <w:bCs/>
+          <w:color w:val="000000"/>
+        </w:rPr>
+        <w:t xml:space="preserve"> </w:t>
+      </w:r>
+      <w:r>
+        <w:rPr>
+          <w:rStyle w:val="sqlkeyword"/>
+          <w:b/>
+          <w:bCs/>
+          <w:color w:val="0000AA"/>
+        </w:rPr>
+        <w:t>JOIN</w:t>
+      </w:r>
+      <w:r>
+        <w:rPr>
+          <w:b/>
+          <w:bCs/>
+          <w:color w:val="000000"/>
+        </w:rPr>
+        <w:t xml:space="preserve"> posts p </w:t>
+      </w:r>
+      <w:r>
+        <w:rPr>
+          <w:rStyle w:val="sqlkeyword"/>
+          <w:b/>
+          <w:bCs/>
+          <w:color w:val="0000AA"/>
+        </w:rPr>
+        <w:t>ON</w:t>
+      </w:r>
+      <w:r>
+        <w:rPr>
+          <w:b/>
+          <w:bCs/>
+          <w:color w:val="000000"/>
+        </w:rPr>
+        <w:t xml:space="preserve"> c</w:t>
+      </w:r>
+      <w:r>
+        <w:rPr>
+          <w:rStyle w:val="sqloperator"/>
+          <w:b/>
+          <w:bCs/>
+          <w:color w:val="777777"/>
+        </w:rPr>
+        <w:t>.</w:t>
+      </w:r>
+      <w:r>
+        <w:rPr>
+          <w:b/>
+          <w:bCs/>
+          <w:color w:val="000000"/>
+        </w:rPr>
+        <w:t xml:space="preserve">id </w:t>
+      </w:r>
+      <w:r>
+        <w:rPr>
+          <w:rStyle w:val="sqloperator"/>
+          <w:b/>
+          <w:bCs/>
+          <w:color w:val="777777"/>
+        </w:rPr>
+        <w:t>=</w:t>
+      </w:r>
+      <w:r>
+        <w:rPr>
+          <w:b/>
+          <w:bCs/>
+          <w:color w:val="000000"/>
+        </w:rPr>
+        <w:t xml:space="preserve"> p</w:t>
+      </w:r>
+      <w:r>
+        <w:rPr>
+          <w:rStyle w:val="sqloperator"/>
+          <w:b/>
+          <w:bCs/>
+          <w:color w:val="777777"/>
+        </w:rPr>
+        <w:t>.</w:t>
+      </w:r>
+      <w:r>
+        <w:rPr>
+          <w:b/>
+          <w:bCs/>
+          <w:color w:val="000000"/>
+        </w:rPr>
+        <w:t>category_id</w:t>
+      </w:r>
+    </w:p>
+    <w:p>
+      <w:pPr>
+        <w:pStyle w:val="HTMLPreformatted"/>
+        <w:rPr>
+          <w:b/>
+          <w:bCs/>
+          <w:color w:val="000000"/>
+        </w:rPr>
+      </w:pPr>
+      <w:r>
+        <w:rPr>
+          <w:b/>
+          <w:bCs/>
+          <w:color w:val="000000"/>
+        </w:rPr>
+        <w:t xml:space="preserve">    </w:t>
+      </w:r>
+      <w:r>
+        <w:rPr>
+          <w:rStyle w:val="sqlkeyword"/>
+          <w:b/>
+          <w:bCs/>
+          <w:color w:val="0000AA"/>
+        </w:rPr>
+        <w:t>GROUP</w:t>
+      </w:r>
+      <w:r>
+        <w:rPr>
+          <w:b/>
+          <w:bCs/>
+          <w:color w:val="000000"/>
+        </w:rPr>
+        <w:t xml:space="preserve"> </w:t>
+      </w:r>
+      <w:r>
+        <w:rPr>
+          <w:rStyle w:val="sqlkeyword"/>
+          <w:b/>
+          <w:bCs/>
+          <w:color w:val="0000AA"/>
+        </w:rPr>
+        <w:t>BY</w:t>
+      </w:r>
+      <w:r>
+        <w:rPr>
+          <w:b/>
+          <w:bCs/>
+          <w:color w:val="000000"/>
+        </w:rPr>
+        <w:t xml:space="preserve"> c</w:t>
+      </w:r>
+      <w:r>
+        <w:rPr>
+          <w:rStyle w:val="sqloperator"/>
+          <w:b/>
+          <w:bCs/>
+          <w:color w:val="777777"/>
+        </w:rPr>
+        <w:t>.</w:t>
+      </w:r>
+      <w:r>
+        <w:rPr>
+          <w:b/>
+          <w:bCs/>
+          <w:color w:val="000000"/>
+        </w:rPr>
+        <w:t>id</w:t>
+      </w:r>
+      <w:r>
+        <w:rPr>
+          <w:rStyle w:val="sqloperator"/>
+          <w:b/>
+          <w:bCs/>
+          <w:color w:val="777777"/>
+        </w:rPr>
+        <w:t>,</w:t>
+      </w:r>
+      <w:r>
+        <w:rPr>
+          <w:b/>
+          <w:bCs/>
+          <w:color w:val="000000"/>
+        </w:rPr>
+        <w:t xml:space="preserve"> c</w:t>
+      </w:r>
+      <w:r>
+        <w:rPr>
+          <w:rStyle w:val="sqloperator"/>
+          <w:b/>
+          <w:bCs/>
+          <w:color w:val="777777"/>
+        </w:rPr>
+        <w:t>.</w:t>
+      </w:r>
+      <w:r>
+        <w:rPr>
+          <w:b/>
+          <w:bCs/>
+          <w:color w:val="000000"/>
+        </w:rPr>
+        <w:t>category</w:t>
+      </w:r>
+      <w:r>
+        <w:rPr>
+          <w:rStyle w:val="sqloperator"/>
+          <w:b/>
+          <w:bCs/>
+          <w:color w:val="777777"/>
+        </w:rPr>
+        <w:t>,</w:t>
+      </w:r>
+      <w:r>
+        <w:rPr>
+          <w:b/>
+          <w:bCs/>
+          <w:color w:val="000000"/>
+        </w:rPr>
+        <w:t xml:space="preserve"> p</w:t>
+      </w:r>
+      <w:r>
+        <w:rPr>
+          <w:rStyle w:val="sqloperator"/>
+          <w:b/>
+          <w:bCs/>
+          <w:color w:val="777777"/>
+        </w:rPr>
+        <w:t>.</w:t>
+      </w:r>
+      <w:r>
+        <w:rPr>
+          <w:b/>
+          <w:bCs/>
+          <w:color w:val="000000"/>
+        </w:rPr>
+        <w:t>title</w:t>
+      </w:r>
+      <w:r>
+        <w:rPr>
+          <w:rStyle w:val="sqloperator"/>
+          <w:b/>
+          <w:bCs/>
+          <w:color w:val="777777"/>
+        </w:rPr>
+        <w:t>,</w:t>
+      </w:r>
+      <w:r>
+        <w:rPr>
+          <w:b/>
+          <w:bCs/>
+          <w:color w:val="000000"/>
+        </w:rPr>
+        <w:t xml:space="preserve"> p</w:t>
+      </w:r>
+      <w:r>
+        <w:rPr>
+          <w:rStyle w:val="sqloperator"/>
+          <w:b/>
+          <w:bCs/>
+          <w:color w:val="777777"/>
+        </w:rPr>
+        <w:t>.</w:t>
+      </w:r>
+      <w:r>
+        <w:rPr>
+          <w:b/>
+          <w:bCs/>
+          <w:color w:val="000000"/>
+        </w:rPr>
+        <w:t xml:space="preserve">id </w:t>
+      </w:r>
+    </w:p>
+    <w:p>
+      <w:pPr>
+        <w:pStyle w:val="HTMLPreformatted"/>
+        <w:rPr>
+          <w:b/>
+          <w:bCs/>
+          <w:color w:val="000000"/>
+        </w:rPr>
+      </w:pPr>
+      <w:r>
+        <w:rPr>
+          <w:b/>
+          <w:bCs/>
+          <w:color w:val="000000"/>
+        </w:rPr>
+        <w:t>)</w:t>
+      </w:r>
+    </w:p>
+    <w:p>
+      <w:pPr>
+        <w:pStyle w:val="HTMLPreformatted"/>
+        <w:rPr>
+          <w:b/>
+          <w:bCs/>
+          <w:color w:val="000000"/>
+        </w:rPr>
+      </w:pPr>
+      <w:r>
+        <w:rPr>
+          <w:rStyle w:val="sqlkeyword"/>
+          <w:b/>
+          <w:bCs/>
+          <w:color w:val="0000AA"/>
+        </w:rPr>
+        <w:t>SELECT</w:t>
+      </w:r>
+      <w:r>
+        <w:rPr>
+          <w:b/>
+          <w:bCs/>
+          <w:color w:val="000000"/>
+        </w:rPr>
+        <w:t xml:space="preserve"> category_id</w:t>
+      </w:r>
+      <w:r>
+        <w:rPr>
+          <w:rStyle w:val="sqloperator"/>
+          <w:b/>
+          <w:bCs/>
+          <w:color w:val="777777"/>
+        </w:rPr>
+        <w:t>,</w:t>
+      </w:r>
+    </w:p>
+    <w:p>
+      <w:pPr>
+        <w:pStyle w:val="HTMLPreformatted"/>
+        <w:rPr>
+          <w:b/>
+          <w:bCs/>
+          <w:color w:val="000000"/>
+        </w:rPr>
+      </w:pPr>
+      <w:r>
+        <w:rPr>
+          <w:b/>
+          <w:bCs/>
+          <w:color w:val="000000"/>
+        </w:rPr>
+        <w:t xml:space="preserve">       category</w:t>
+      </w:r>
+      <w:r>
+        <w:rPr>
+          <w:rStyle w:val="sqloperator"/>
+          <w:b/>
+          <w:bCs/>
+          <w:color w:val="777777"/>
+        </w:rPr>
+        <w:t>,</w:t>
+      </w:r>
+      <w:r>
+        <w:rPr>
+          <w:b/>
+          <w:bCs/>
+          <w:color w:val="000000"/>
+        </w:rPr>
+        <w:t xml:space="preserve"> </w:t>
+      </w:r>
+    </w:p>
+    <w:p>
+      <w:pPr>
+        <w:pStyle w:val="HTMLPreformatted"/>
+        <w:rPr>
+          <w:b/>
+          <w:bCs/>
+          <w:color w:val="000000"/>
+        </w:rPr>
+      </w:pPr>
+      <w:r>
+        <w:rPr>
+          <w:b/>
+          <w:bCs/>
+          <w:color w:val="000000"/>
+        </w:rPr>
+        <w:t xml:space="preserve">       title</w:t>
+      </w:r>
+      <w:r>
+        <w:rPr>
+          <w:rStyle w:val="sqloperator"/>
+          <w:b/>
+          <w:bCs/>
+          <w:color w:val="777777"/>
+        </w:rPr>
+        <w:t>,</w:t>
+      </w:r>
+      <w:r>
+        <w:rPr>
+          <w:b/>
+          <w:bCs/>
+          <w:color w:val="000000"/>
+        </w:rPr>
+        <w:t xml:space="preserve"> </w:t>
+      </w:r>
+    </w:p>
+    <w:p>
+      <w:pPr>
+        <w:pStyle w:val="HTMLPreformatted"/>
+        <w:rPr>
+          <w:b/>
+          <w:bCs/>
+          <w:color w:val="000000"/>
+        </w:rPr>
+      </w:pPr>
+      <w:r>
+        <w:rPr>
+          <w:b/>
+          <w:bCs/>
+          <w:color w:val="000000"/>
+        </w:rPr>
+        <w:t xml:space="preserve">       </w:t>
+      </w:r>
+      <w:r>
+        <w:rPr>
+          <w:rStyle w:val="sqlkeyword"/>
+          <w:b/>
+          <w:bCs/>
+          <w:color w:val="0000AA"/>
+        </w:rPr>
+        <w:t>views</w:t>
+      </w:r>
+      <w:r>
+        <w:rPr>
+          <w:rStyle w:val="sqloperator"/>
+          <w:b/>
+          <w:bCs/>
+          <w:color w:val="777777"/>
+        </w:rPr>
+        <w:t>,</w:t>
+      </w:r>
+      <w:r>
+        <w:rPr>
+          <w:b/>
+          <w:bCs/>
+          <w:color w:val="000000"/>
+        </w:rPr>
+        <w:t xml:space="preserve"> </w:t>
+      </w:r>
+    </w:p>
+    <w:p>
+      <w:pPr>
+        <w:pStyle w:val="HTMLPreformatted"/>
+        <w:rPr>
+          <w:b/>
+          <w:bCs/>
+          <w:color w:val="000000"/>
+        </w:rPr>
+      </w:pPr>
+      <w:r>
+        <w:rPr>
+          <w:b/>
+          <w:bCs/>
+          <w:color w:val="000000"/>
+        </w:rPr>
+        <w:t xml:space="preserve">       post_id</w:t>
+      </w:r>
+    </w:p>
+    <w:p>
+      <w:pPr>
+        <w:pStyle w:val="HTMLPreformatted"/>
+        <w:rPr>
+          <w:b/>
+          <w:bCs/>
+          <w:color w:val="000000"/>
+        </w:rPr>
+      </w:pPr>
+      <w:r>
+        <w:rPr>
+          <w:rStyle w:val="sqlkeyword"/>
+          <w:b/>
+          <w:bCs/>
+          <w:color w:val="0000AA"/>
+        </w:rPr>
+        <w:t>FROM</w:t>
+      </w:r>
+      <w:r>
+        <w:rPr>
+          <w:b/>
+          <w:bCs/>
+          <w:color w:val="000000"/>
+        </w:rPr>
+        <w:t xml:space="preserve"> RankedPosts </w:t>
+      </w:r>
+    </w:p>
+    <w:p>
+      <w:pPr>
+        <w:pStyle w:val="HTMLPreformatted"/>
+        <w:rPr>
+          <w:rStyle w:val="sqlcomment"/>
+          <w:b/>
+          <w:bCs/>
+          <w:color w:val="00AA00"/>
+        </w:rPr>
+      </w:pPr>
+      <w:r>
+        <w:rPr>
+          <w:rStyle w:val="sqlkeyword"/>
+          <w:b/>
+          <w:bCs/>
+          <w:color w:val="0000AA"/>
+        </w:rPr>
+        <w:t>WHERE</w:t>
+      </w:r>
+      <w:r>
+        <w:rPr>
+          <w:b/>
+          <w:bCs/>
+          <w:color w:val="000000"/>
+        </w:rPr>
+        <w:t xml:space="preserve"> row_num </w:t>
+      </w:r>
+      <w:r>
+        <w:rPr>
+          <w:rStyle w:val="sqloperator"/>
+          <w:b/>
+          <w:bCs/>
+          <w:color w:val="777777"/>
+        </w:rPr>
+        <w:t>&lt;=</w:t>
+      </w:r>
+      <w:r>
+        <w:rPr>
+          <w:b/>
+          <w:bCs/>
+          <w:color w:val="000000"/>
+        </w:rPr>
+        <w:t xml:space="preserve"> 2 </w:t>
+      </w:r>
+      <w:r>
+        <w:rPr>
+          <w:rStyle w:val="sqlcomment"/>
+          <w:b/>
+          <w:bCs/>
+          <w:color w:val="00AA00"/>
+        </w:rPr>
+        <w:t>-- two most viewed posts</w:t>
+      </w:r>
+    </w:p>
+    <w:p>
+      <w:pPr>
+        <w:pStyle w:val="HTMLPreformatted"/>
+        <w:rPr>
+          <w:b/>
+          <w:bCs/>
+          <w:color w:val="000000"/>
+        </w:rPr>
+      </w:pPr>
+      <w:r>
+        <w:rPr>
+          <w:rStyle w:val="sqlkeyword"/>
+          <w:b/>
+          <w:bCs/>
+          <w:color w:val="0000AA"/>
+        </w:rPr>
+        <w:t>ORDER</w:t>
+      </w:r>
+      <w:r>
+        <w:rPr>
+          <w:b/>
+          <w:bCs/>
+          <w:color w:val="000000"/>
+        </w:rPr>
+        <w:t xml:space="preserve"> </w:t>
+      </w:r>
+      <w:r>
+        <w:rPr>
+          <w:rStyle w:val="sqlkeyword"/>
+          <w:b/>
+          <w:bCs/>
+          <w:color w:val="0000AA"/>
+        </w:rPr>
+        <w:t>BY</w:t>
+      </w:r>
+      <w:r>
+        <w:rPr>
+          <w:b/>
+          <w:bCs/>
+          <w:color w:val="000000"/>
+        </w:rPr>
+        <w:t xml:space="preserve"> category</w:t>
+      </w:r>
+      <w:r>
+        <w:rPr>
+          <w:rStyle w:val="sqloperator"/>
+          <w:b/>
+          <w:bCs/>
+          <w:color w:val="777777"/>
+        </w:rPr>
+        <w:t>,</w:t>
+      </w:r>
+      <w:r>
+        <w:rPr>
+          <w:b/>
+          <w:bCs/>
+          <w:color w:val="000000"/>
+        </w:rPr>
+        <w:t xml:space="preserve"> </w:t>
+      </w:r>
+      <w:r>
+        <w:rPr>
+          <w:rStyle w:val="sqlkeyword"/>
+          <w:b/>
+          <w:bCs/>
+          <w:color w:val="0000AA"/>
+        </w:rPr>
+        <w:t>views</w:t>
+      </w:r>
+      <w:r>
+        <w:rPr>
+          <w:b/>
+          <w:bCs/>
+          <w:color w:val="000000"/>
+        </w:rPr>
+        <w:t xml:space="preserve"> </w:t>
+      </w:r>
+      <w:r>
+        <w:rPr>
+          <w:rStyle w:val="sqlkeyword"/>
+          <w:b/>
+          <w:bCs/>
+          <w:color w:val="0000AA"/>
+        </w:rPr>
+        <w:t>DESC</w:t>
+      </w:r>
+      <w:r>
+        <w:rPr>
+          <w:rStyle w:val="sqloperator"/>
+          <w:b/>
+          <w:bCs/>
+          <w:color w:val="777777"/>
+        </w:rPr>
+        <w:t>,</w:t>
+      </w:r>
+      <w:r>
+        <w:rPr>
+          <w:b/>
+          <w:bCs/>
+          <w:color w:val="000000"/>
+        </w:rPr>
+        <w:t xml:space="preserve"> post_id</w:t>
+      </w:r>
+      <w:r>
+        <w:rPr>
+          <w:rStyle w:val="sqloperator"/>
+          <w:b/>
+          <w:bCs/>
+          <w:color w:val="777777"/>
+        </w:rPr>
+        <w:t>;</w:t>
+      </w:r>
+    </w:p>
+    <w:p>
+      <w:pPr>
+        <w:tabs>
+          <w:tab w:val="left" w:pos="1057"/>
+        </w:tabs>
+        <w:rPr>
+          <w:rFonts w:ascii="Georgia Pro" w:hAnsi="Georgia Pro"/>
+        </w:rPr>
+      </w:pPr>
+      <w:r>
+        <w:rPr>
+          <w:b/>
+          <w:bCs/>
+          <w:noProof/>
+          <w:color w:val="0000AA"/>
+        </w:rPr>
+        <mc:AlternateContent>
+          <mc:Choice Requires="wps">
+            <w:drawing>
+              <wp:anchor distT="0" distB="0" distL="114300" distR="114300" simplePos="0" relativeHeight="251694080" behindDoc="0" locked="0" layoutInCell="1" allowOverlap="1" wp14:anchorId="2EC3A078" wp14:editId="30EC91C5">
+                <wp:simplePos x="0" y="0"/>
+                <wp:positionH relativeFrom="page">
+                  <wp:align>left</wp:align>
+                </wp:positionH>
+                <wp:positionV relativeFrom="paragraph">
+                  <wp:posOffset>120765</wp:posOffset>
+                </wp:positionV>
+                <wp:extent cx="7700645" cy="0"/>
+                <wp:effectExtent l="0" t="0" r="0" b="0"/>
+                <wp:wrapNone/>
+                <wp:docPr id="1141044380" name="Straight Connector 1"/>
+                <wp:cNvGraphicFramePr/>
+                <a:graphic xmlns:a="http://schemas.openxmlformats.org/drawingml/2006/main">
+                  <a:graphicData uri="http://schemas.microsoft.com/office/word/2010/wordprocessingShape">
+                    <wps:wsp>
+                      <wps:cNvCnPr/>
+                      <wps:spPr>
+                        <a:xfrm flipV="1">
+                          <a:off x="0" y="0"/>
+                          <a:ext cx="7700645" cy="0"/>
+                        </a:xfrm>
+                        <a:prstGeom prst="line">
+                          <a:avLst/>
+                        </a:prstGeom>
+                      </wps:spPr>
+                      <wps:style>
+                        <a:lnRef idx="3">
+                          <a:schemeClr val="dk1"/>
+                        </a:lnRef>
+                        <a:fillRef idx="0">
+                          <a:schemeClr val="dk1"/>
+                        </a:fillRef>
+                        <a:effectRef idx="2">
+                          <a:schemeClr val="dk1"/>
+                        </a:effectRef>
+                        <a:fontRef idx="minor">
+                          <a:schemeClr val="tx1"/>
+                        </a:fontRef>
+                      </wps:style>
+                      <wps:bodyPr/>
+                    </wps:wsp>
+                  </a:graphicData>
+                </a:graphic>
+                <wp14:sizeRelV relativeFrom="margin">
+                  <wp14:pctHeight>0</wp14:pctHeight>
+                </wp14:sizeRelV>
+              </wp:anchor>
+            </w:drawing>
+          </mc:Choice>
+          <mc:Fallback>
+            <w:pict>
+              <v:line w14:anchorId="32227660" id="Straight Connector 1" o:spid="_x0000_s1026" style="position:absolute;flip:y;z-index:251694080;visibility:visible;mso-wrap-style:square;mso-height-percent:0;mso-wrap-distance-left:9pt;mso-wrap-distance-top:0;mso-wrap-distance-right:9pt;mso-wrap-distance-bottom:0;mso-position-horizontal:left;mso-position-horizontal-relative:page;mso-position-vertical:absolute;mso-position-vertical-relative:text;mso-height-percent:0;mso-height-relative:margin" from="0,9.5pt" to="606.35pt,9.5pt" o:gfxdata="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" strokecolor="black [3200]" strokeweight="1.5pt">
+                <v:stroke joinstyle="miter"/>
+                <w10:wrap anchorx="page"/>
+              </v:line>
+            </w:pict>
+          </mc:Fallback>
+        </mc:AlternateContent>
+      </w:r>
+    </w:p>
+    <w:p>
+      <w:pPr>
+        <w:tabs>
+          <w:tab w:val="left" w:pos="1057"/>
+        </w:tabs>
+        <w:rPr>
+          <w:rFonts w:ascii="Georgia Pro" w:hAnsi="Georgia Pro"/>
         </w:rPr>
       </w:pPr>
     </w:p>
@@ -18794,6 +20875,119 @@
     </w:lvl>
   </w:abstractNum>
   <w:abstractNum w:abstractNumId="1" w15:restartNumberingAfterBreak="0">
+    <w:nsid w:val="328145CE"/>
+    <w:multiLevelType w:val="multilevel"/>
+    <w:tmpl w:val="7E42518A"/>
+    <w:lvl w:ilvl="0">
+      <w:start w:val="1"/>
+      <w:numFmt w:val="decimal"/>
+      <w:lvlText w:val="%1."/>
+      <w:lvlJc w:val="left"/>
+      <w:pPr>
+        <w:tabs>
+          <w:tab w:val="num" w:pos="720"/>
+        </w:tabs>
+        <w:ind w:left="720" w:hanging="360"/>
+      </w:pPr>
+    </w:lvl>
+    <w:lvl w:ilvl="1" w:tentative="1">
+      <w:start w:val="1"/>
+      <w:numFmt w:val="decimal"/>
+      <w:lvlText w:val="%2."/>
+      <w:lvlJc w:val="left"/>
+      <w:pPr>
+        <w:tabs>
+          <w:tab w:val="num" w:pos="1440"/>
+        </w:tabs>
+        <w:ind w:left="1440" w:hanging="360"/>
+      </w:pPr>
+    </w:lvl>
+    <w:lvl w:ilvl="2" w:tentative="1">
+      <w:start w:val="1"/>
+      <w:numFmt w:val="decimal"/>
+      <w:lvlText w:val="%3."/>
+      <w:lvlJc w:val="left"/>
+      <w:pPr>
+        <w:tabs>
+          <w:tab w:val="num" w:pos="2160"/>
+        </w:tabs>
+        <w:ind w:left="2160" w:hanging="360"/>
+      </w:pPr>
+    </w:lvl>
+    <w:lvl w:ilvl="3" w:tentative="1">
+      <w:start w:val="1"/>
+      <w:numFmt w:val="decimal"/>
+      <w:lvlText w:val="%4."/>
+      <w:lvlJc w:val="left"/>
+      <w:pPr>
+        <w:tabs>
+          <w:tab w:val="num" w:pos="2880"/>
+        </w:tabs>
+        <w:ind w:left="2880" w:hanging="360"/>
+      </w:pPr>
+    </w:lvl>
+    <w:lvl w:ilvl="4" w:tentative="1">
+      <w:start w:val="1"/>
+      <w:numFmt w:val="decimal"/>
+      <w:lvlText w:val="%5."/>
+      <w:lvlJc w:val="left"/>
+      <w:pPr>
+        <w:tabs>
+          <w:tab w:val="num" w:pos="3600"/>
+        </w:tabs>
+        <w:ind w:left="3600" w:hanging="360"/>
+      </w:pPr>
+    </w:lvl>
+    <w:lvl w:ilvl="5" w:tentative="1">
+      <w:start w:val="1"/>
+      <w:numFmt w:val="decimal"/>
+      <w:lvlText w:val="%6."/>
+      <w:lvlJc w:val="left"/>
+      <w:pPr>
+        <w:tabs>
+          <w:tab w:val="num" w:pos="4320"/>
+        </w:tabs>
+        <w:ind w:left="4320" w:hanging="360"/>
+      </w:pPr>
+    </w:lvl>
+    <w:lvl w:ilvl="6" w:tentative="1">
+      <w:start w:val="1"/>
+      <w:numFmt w:val="decimal"/>
+      <w:lvlText w:val="%7."/>
+      <w:lvlJc w:val="left"/>
+      <w:pPr>
+        <w:tabs>
+          <w:tab w:val="num" w:pos="5040"/>
+        </w:tabs>
+        <w:ind w:left="5040" w:hanging="360"/>
+      </w:pPr>
+    </w:lvl>
+    <w:lvl w:ilvl="7" w:tentative="1">
+      <w:start w:val="1"/>
+      <w:numFmt w:val="decimal"/>
+      <w:lvlText w:val="%8."/>
+      <w:lvlJc w:val="left"/>
+      <w:pPr>
+        <w:tabs>
+          <w:tab w:val="num" w:pos="5760"/>
+        </w:tabs>
+        <w:ind w:left="5760" w:hanging="360"/>
+      </w:pPr>
+    </w:lvl>
+    <w:lvl w:ilvl="8" w:tentative="1">
+      <w:start w:val="1"/>
+      <w:numFmt w:val="decimal"/>
+      <w:lvlText w:val="%9."/>
+      <w:lvlJc w:val="left"/>
+      <w:pPr>
+        <w:tabs>
+          <w:tab w:val="num" w:pos="6480"/>
+        </w:tabs>
+        <w:ind w:left="6480" w:hanging="360"/>
+      </w:pPr>
+    </w:lvl>
+  </w:abstractNum>
+  <w:abstractNum w:abstractNumId="2" w15:restartNumberingAfterBreak="0">
     <w:nsid w:val="344A433D"/>
     <w:multiLevelType w:val="multilevel"/>
     <w:tmpl w:val="A118B6CC"/>
@@ -18942,10 +21136,10 @@
       </w:rPr>
     </w:lvl>
   </w:abstractNum>
-  <w:abstractNum w:abstractNumId="2" w15:restartNumberingAfterBreak="0">
-    <w:nsid w:val="72D64CDA"/>
+  <w:abstractNum w:abstractNumId="3" w15:restartNumberingAfterBreak="0">
+    <w:nsid w:val="65C17052"/>
     <w:multiLevelType w:val="multilevel"/>
-    <w:tmpl w:val="1E981FB2"/>
+    <w:tmpl w:val="757EBF22"/>
     <w:lvl w:ilvl="0">
       <w:start w:val="1"/>
       <w:numFmt w:val="bullet"/>
@@ -19091,14 +21285,321 @@
       </w:rPr>
     </w:lvl>
   </w:abstractNum>
+  <w:abstractNum w:abstractNumId="4" w15:restartNumberingAfterBreak="0">
+    <w:nsid w:val="6F43206F"/>
+    <w:multiLevelType w:val="multilevel"/>
+    <w:tmpl w:val="E640C17A"/>
+    <w:lvl w:ilvl="0">
+      <w:start w:val="1"/>
+      <w:numFmt w:val="bullet"/>
+      <w:lvlText w:val=""/>
+      <w:lvlJc w:val="left"/>
+      <w:pPr>
+        <w:tabs>
+          <w:tab w:val="num" w:pos="720"/>
+        </w:tabs>
+        <w:ind w:left="720" w:hanging="360"/>
+      </w:pPr>
+      <w:rPr>
+        <w:rFonts w:ascii="Symbol" w:hAnsi="Symbol" w:hint="default"/>
+        <w:sz w:val="20"/>
+      </w:rPr>
+    </w:lvl>
+    <w:lvl w:ilvl="1" w:tentative="1">
+      <w:start w:val="1"/>
+      <w:numFmt w:val="bullet"/>
+      <w:lvlText w:val=""/>
+      <w:lvlJc w:val="left"/>
+      <w:pPr>
+        <w:tabs>
+          <w:tab w:val="num" w:pos="1440"/>
+        </w:tabs>
+        <w:ind w:left="1440" w:hanging="360"/>
+      </w:pPr>
+      <w:rPr>
+        <w:rFonts w:ascii="Symbol" w:hAnsi="Symbol" w:hint="default"/>
+        <w:sz w:val="20"/>
+      </w:rPr>
+    </w:lvl>
+    <w:lvl w:ilvl="2" w:tentative="1">
+      <w:start w:val="1"/>
+      <w:numFmt w:val="bullet"/>
+      <w:lvlText w:val=""/>
+      <w:lvlJc w:val="left"/>
+      <w:pPr>
+        <w:tabs>
+          <w:tab w:val="num" w:pos="2160"/>
+        </w:tabs>
+        <w:ind w:left="2160" w:hanging="360"/>
+      </w:pPr>
+      <w:rPr>
+        <w:rFonts w:ascii="Symbol" w:hAnsi="Symbol" w:hint="default"/>
+        <w:sz w:val="20"/>
+      </w:rPr>
+    </w:lvl>
+    <w:lvl w:ilvl="3" w:tentative="1">
+      <w:start w:val="1"/>
+      <w:numFmt w:val="bullet"/>
+      <w:lvlText w:val=""/>
+      <w:lvlJc w:val="left"/>
+      <w:pPr>
+        <w:tabs>
+          <w:tab w:val="num" w:pos="2880"/>
+        </w:tabs>
+        <w:ind w:left="2880" w:hanging="360"/>
+      </w:pPr>
+      <w:rPr>
+        <w:rFonts w:ascii="Symbol" w:hAnsi="Symbol" w:hint="default"/>
+        <w:sz w:val="20"/>
+      </w:rPr>
+    </w:lvl>
+    <w:lvl w:ilvl="4" w:tentative="1">
+      <w:start w:val="1"/>
+      <w:numFmt w:val="bullet"/>
+      <w:lvlText w:val=""/>
+      <w:lvlJc w:val="left"/>
+      <w:pPr>
+        <w:tabs>
+          <w:tab w:val="num" w:pos="3600"/>
+        </w:tabs>
+        <w:ind w:left="3600" w:hanging="360"/>
+      </w:pPr>
+      <w:rPr>
+        <w:rFonts w:ascii="Symbol" w:hAnsi="Symbol" w:hint="default"/>
+        <w:sz w:val="20"/>
+      </w:rPr>
+    </w:lvl>
+    <w:lvl w:ilvl="5" w:tentative="1">
+      <w:start w:val="1"/>
+      <w:numFmt w:val="bullet"/>
+      <w:lvlText w:val=""/>
+      <w:lvlJc w:val="left"/>
+      <w:pPr>
+        <w:tabs>
+          <w:tab w:val="num" w:pos="4320"/>
+        </w:tabs>
+        <w:ind w:left="4320" w:hanging="360"/>
+      </w:pPr>
+      <w:rPr>
+        <w:rFonts w:ascii="Symbol" w:hAnsi="Symbol" w:hint="default"/>
+        <w:sz w:val="20"/>
+      </w:rPr>
+    </w:lvl>
+    <w:lvl w:ilvl="6" w:tentative="1">
+      <w:start w:val="1"/>
+      <w:numFmt w:val="bullet"/>
+      <w:lvlText w:val=""/>
+      <w:lvlJc w:val="left"/>
+      <w:pPr>
+        <w:tabs>
+          <w:tab w:val="num" w:pos="5040"/>
+        </w:tabs>
+        <w:ind w:left="5040" w:hanging="360"/>
+      </w:pPr>
+      <w:rPr>
+        <w:rFonts w:ascii="Symbol" w:hAnsi="Symbol" w:hint="default"/>
+        <w:sz w:val="20"/>
+      </w:rPr>
+    </w:lvl>
+    <w:lvl w:ilvl="7" w:tentative="1">
+      <w:start w:val="1"/>
+      <w:numFmt w:val="bullet"/>
+      <w:lvlText w:val=""/>
+      <w:lvlJc w:val="left"/>
+      <w:pPr>
+        <w:tabs>
+          <w:tab w:val="num" w:pos="5760"/>
+        </w:tabs>
+        <w:ind w:left="5760" w:hanging="360"/>
+      </w:pPr>
+      <w:rPr>
+        <w:rFonts w:ascii="Symbol" w:hAnsi="Symbol" w:hint="default"/>
+        <w:sz w:val="20"/>
+      </w:rPr>
+    </w:lvl>
+    <w:lvl w:ilvl="8" w:tentative="1">
+      <w:start w:val="1"/>
+      <w:numFmt w:val="bullet"/>
+      <w:lvlText w:val=""/>
+      <w:lvlJc w:val="left"/>
+      <w:pPr>
+        <w:tabs>
+          <w:tab w:val="num" w:pos="6480"/>
+        </w:tabs>
+        <w:ind w:left="6480" w:hanging="360"/>
+      </w:pPr>
+      <w:rPr>
+        <w:rFonts w:ascii="Symbol" w:hAnsi="Symbol" w:hint="default"/>
+        <w:sz w:val="20"/>
+      </w:rPr>
+    </w:lvl>
+  </w:abstractNum>
+  <w:abstractNum w:abstractNumId="5" w15:restartNumberingAfterBreak="0">
+    <w:nsid w:val="72D64CDA"/>
+    <w:multiLevelType w:val="multilevel"/>
+    <w:tmpl w:val="1E981FB2"/>
+    <w:lvl w:ilvl="0">
+      <w:start w:val="1"/>
+      <w:numFmt w:val="bullet"/>
+      <w:lvlText w:val=""/>
+      <w:lvlJc w:val="left"/>
+      <w:pPr>
+        <w:tabs>
+          <w:tab w:val="num" w:pos="720"/>
+        </w:tabs>
+        <w:ind w:left="720" w:hanging="360"/>
+      </w:pPr>
+      <w:rPr>
+        <w:rFonts w:ascii="Symbol" w:hAnsi="Symbol" w:hint="default"/>
+        <w:sz w:val="20"/>
+      </w:rPr>
+    </w:lvl>
+    <w:lvl w:ilvl="1" w:tentative="1">
+      <w:start w:val="1"/>
+      <w:numFmt w:val="bullet"/>
+      <w:lvlText w:val=""/>
+      <w:lvlJc w:val="left"/>
+      <w:pPr>
+        <w:tabs>
+          <w:tab w:val="num" w:pos="1440"/>
+        </w:tabs>
+        <w:ind w:left="1440" w:hanging="360"/>
+      </w:pPr>
+      <w:rPr>
+        <w:rFonts w:ascii="Symbol" w:hAnsi="Symbol" w:hint="default"/>
+        <w:sz w:val="20"/>
+      </w:rPr>
+    </w:lvl>
+    <w:lvl w:ilvl="2" w:tentative="1">
+      <w:start w:val="1"/>
+      <w:numFmt w:val="bullet"/>
+      <w:lvlText w:val=""/>
+      <w:lvlJc w:val="left"/>
+      <w:pPr>
+        <w:tabs>
+          <w:tab w:val="num" w:pos="2160"/>
+        </w:tabs>
+        <w:ind w:left="2160" w:hanging="360"/>
+      </w:pPr>
+      <w:rPr>
+        <w:rFonts w:ascii="Symbol" w:hAnsi="Symbol" w:hint="default"/>
+        <w:sz w:val="20"/>
+      </w:rPr>
+    </w:lvl>
+    <w:lvl w:ilvl="3" w:tentative="1">
+      <w:start w:val="1"/>
+      <w:numFmt w:val="bullet"/>
+      <w:lvlText w:val=""/>
+      <w:lvlJc w:val="left"/>
+      <w:pPr>
+        <w:tabs>
+          <w:tab w:val="num" w:pos="2880"/>
+        </w:tabs>
+        <w:ind w:left="2880" w:hanging="360"/>
+      </w:pPr>
+      <w:rPr>
+        <w:rFonts w:ascii="Symbol" w:hAnsi="Symbol" w:hint="default"/>
+        <w:sz w:val="20"/>
+      </w:rPr>
+    </w:lvl>
+    <w:lvl w:ilvl="4" w:tentative="1">
+      <w:start w:val="1"/>
+      <w:numFmt w:val="bullet"/>
+      <w:lvlText w:val=""/>
+      <w:lvlJc w:val="left"/>
+      <w:pPr>
+        <w:tabs>
+          <w:tab w:val="num" w:pos="3600"/>
+        </w:tabs>
+        <w:ind w:left="3600" w:hanging="360"/>
+      </w:pPr>
+      <w:rPr>
+        <w:rFonts w:ascii="Symbol" w:hAnsi="Symbol" w:hint="default"/>
+        <w:sz w:val="20"/>
+      </w:rPr>
+    </w:lvl>
+    <w:lvl w:ilvl="5" w:tentative="1">
+      <w:start w:val="1"/>
+      <w:numFmt w:val="bullet"/>
+      <w:lvlText w:val=""/>
+      <w:lvlJc w:val="left"/>
+      <w:pPr>
+        <w:tabs>
+          <w:tab w:val="num" w:pos="4320"/>
+        </w:tabs>
+        <w:ind w:left="4320" w:hanging="360"/>
+      </w:pPr>
+      <w:rPr>
+        <w:rFonts w:ascii="Symbol" w:hAnsi="Symbol" w:hint="default"/>
+        <w:sz w:val="20"/>
+      </w:rPr>
+    </w:lvl>
+    <w:lvl w:ilvl="6" w:tentative="1">
+      <w:start w:val="1"/>
+      <w:numFmt w:val="bullet"/>
+      <w:lvlText w:val=""/>
+      <w:lvlJc w:val="left"/>
+      <w:pPr>
+        <w:tabs>
+          <w:tab w:val="num" w:pos="5040"/>
+        </w:tabs>
+        <w:ind w:left="5040" w:hanging="360"/>
+      </w:pPr>
+      <w:rPr>
+        <w:rFonts w:ascii="Symbol" w:hAnsi="Symbol" w:hint="default"/>
+        <w:sz w:val="20"/>
+      </w:rPr>
+    </w:lvl>
+    <w:lvl w:ilvl="7" w:tentative="1">
+      <w:start w:val="1"/>
+      <w:numFmt w:val="bullet"/>
+      <w:lvlText w:val=""/>
+      <w:lvlJc w:val="left"/>
+      <w:pPr>
+        <w:tabs>
+          <w:tab w:val="num" w:pos="5760"/>
+        </w:tabs>
+        <w:ind w:left="5760" w:hanging="360"/>
+      </w:pPr>
+      <w:rPr>
+        <w:rFonts w:ascii="Symbol" w:hAnsi="Symbol" w:hint="default"/>
+        <w:sz w:val="20"/>
+      </w:rPr>
+    </w:lvl>
+    <w:lvl w:ilvl="8" w:tentative="1">
+      <w:start w:val="1"/>
+      <w:numFmt w:val="bullet"/>
+      <w:lvlText w:val=""/>
+      <w:lvlJc w:val="left"/>
+      <w:pPr>
+        <w:tabs>
+          <w:tab w:val="num" w:pos="6480"/>
+        </w:tabs>
+        <w:ind w:left="6480" w:hanging="360"/>
+      </w:pPr>
+      <w:rPr>
+        <w:rFonts w:ascii="Symbol" w:hAnsi="Symbol" w:hint="default"/>
+        <w:sz w:val="20"/>
+      </w:rPr>
+    </w:lvl>
+  </w:abstractNum>
   <w:num w:numId="1" w16cid:durableId="1025130593">
-    <w:abstractNumId w:val="2"/>
+    <w:abstractNumId w:val="5"/>
   </w:num>
   <w:num w:numId="2" w16cid:durableId="40713558">
     <w:abstractNumId w:val="0"/>
   </w:num>
   <w:num w:numId="3" w16cid:durableId="631400307">
+    <w:abstractNumId w:val="2"/>
+  </w:num>
+  <w:num w:numId="4" w16cid:durableId="1147433240">
     <w:abstractNumId w:val="1"/>
+  </w:num>
+  <w:num w:numId="5" w16cid:durableId="2015759159">
+    <w:abstractNumId w:val="3"/>
+  </w:num>
+  <w:num w:numId="6" w16cid:durableId="1930233975">
+    <w:abstractNumId w:val="4"/>
   </w:num>
 </w:numbering>
 </file>
@@ -19549,6 +22050,27 @@
       <w:color w:val="2F5496" w:themeColor="accent1" w:themeShade="BF"/>
     </w:rPr>
   </w:style>
+  <w:style w:type="paragraph" w:styleId="Heading5">
+    <w:name w:val="heading 5"/>
+    <w:basedOn w:val="Normal"/>
+    <w:next w:val="Normal"/>
+    <w:link w:val="Heading5Char"/>
+    <w:uiPriority w:val="9"/>
+    <w:semiHidden/>
+    <w:unhideWhenUsed/>
+    <w:qFormat/>
+    <w:rsid w:val="00CF656E"/>
+    <w:pPr>
+      <w:keepNext/>
+      <w:keepLines/>
+      <w:spacing w:before="40" w:after="0"/>
+      <w:outlineLvl w:val="4"/>
+    </w:pPr>
+    <w:rPr>
+      <w:rFonts w:asciiTheme="majorHAnsi" w:eastAsiaTheme="majorEastAsia" w:hAnsiTheme="majorHAnsi" w:cstheme="majorBidi"/>
+      <w:color w:val="2F5496" w:themeColor="accent1" w:themeShade="BF"/>
+    </w:rPr>
+  </w:style>
   <w:style w:type="character" w:default="1" w:styleId="DefaultParagraphFont">
     <w:name w:val="Default Paragraph Font"/>
     <w:uiPriority w:val="1"/>
@@ -19680,6 +22202,18 @@
     <w:name w:val="sqlerrorhighlight"/>
     <w:basedOn w:val="DefaultParagraphFont"/>
     <w:rsid w:val="006A252E"/>
+  </w:style>
+  <w:style w:type="character" w:customStyle="1" w:styleId="Heading5Char">
+    <w:name w:val="Heading 5 Char"/>
+    <w:basedOn w:val="DefaultParagraphFont"/>
+    <w:link w:val="Heading5"/>
+    <w:uiPriority w:val="9"/>
+    <w:semiHidden/>
+    <w:rsid w:val="00CF656E"/>
+    <w:rPr>
+      <w:rFonts w:asciiTheme="majorHAnsi" w:eastAsiaTheme="majorEastAsia" w:hAnsiTheme="majorHAnsi" w:cstheme="majorBidi"/>
+      <w:color w:val="2F5496" w:themeColor="accent1" w:themeShade="BF"/>
+    </w:rPr>
   </w:style>
 </w:styles>
 </file>

--- a/SQL/Codewars.docx
+++ b/SQL/Codewars.docx
@@ -20684,8 +20684,26 @@
         </w:tabs>
         <w:rPr>
           <w:rFonts w:ascii="Georgia Pro" w:hAnsi="Georgia Pro"/>
-        </w:rPr>
-      </w:pPr>
+          <w:b/>
+          <w:bCs/>
+        </w:rPr>
+      </w:pPr>
+      <w:r>
+        <w:rPr>
+          <w:rFonts w:ascii="Georgia Pro" w:hAnsi="Georgia Pro"/>
+          <w:b/>
+          <w:bCs/>
+        </w:rPr>
+        <w:t>Calculating Running Total</w:t>
+      </w:r>
+      <w:r>
+        <w:rPr>
+          <w:rFonts w:ascii="Georgia Pro" w:hAnsi="Georgia Pro"/>
+          <w:b/>
+          <w:bCs/>
+        </w:rPr>
+        <w:t>:</w:t>
+      </w:r>
     </w:p>
     <w:p>
       <w:pPr>
@@ -20696,6 +20714,3603 @@
           <w:rFonts w:ascii="Georgia Pro" w:hAnsi="Georgia Pro"/>
           <w:b/>
           <w:bCs/>
+        </w:rPr>
+      </w:pPr>
+      <w:r>
+        <w:rPr>
+          <w:rFonts w:ascii="Georgia Pro" w:hAnsi="Georgia Pro"/>
+          <w:b/>
+          <w:bCs/>
+        </w:rPr>
+        <w:t>Description</w:t>
+      </w:r>
+    </w:p>
+    <w:p>
+      <w:pPr>
+        <w:tabs>
+          <w:tab w:val="left" w:pos="1057"/>
+        </w:tabs>
+        <w:rPr>
+          <w:rFonts w:ascii="Georgia Pro" w:hAnsi="Georgia Pro"/>
+        </w:rPr>
+      </w:pPr>
+      <w:r>
+        <w:rPr>
+          <w:rFonts w:ascii="Georgia Pro" w:hAnsi="Georgia Pro"/>
+        </w:rPr>
+        <w:t>Given a posts table that contains a created_at timestamp column write a query that returns date (without time component), a number of posts for a given date and a running (cumulative) total number of posts up until a given date. The resulting set should be ordered chronologically by date.</w:t>
+      </w:r>
+    </w:p>
+    <w:p>
+      <w:pPr>
+        <w:tabs>
+          <w:tab w:val="left" w:pos="1057"/>
+        </w:tabs>
+        <w:rPr>
+          <w:rFonts w:ascii="Georgia Pro" w:hAnsi="Georgia Pro"/>
+          <w:b/>
+          <w:bCs/>
+        </w:rPr>
+      </w:pPr>
+      <w:r>
+        <w:rPr>
+          <w:rFonts w:ascii="Georgia Pro" w:hAnsi="Georgia Pro"/>
+          <w:b/>
+          <w:bCs/>
+        </w:rPr>
+        <w:t>Desired Output</w:t>
+      </w:r>
+    </w:p>
+    <w:p>
+      <w:pPr>
+        <w:tabs>
+          <w:tab w:val="left" w:pos="1057"/>
+        </w:tabs>
+        <w:rPr>
+          <w:rFonts w:ascii="Georgia Pro" w:hAnsi="Georgia Pro"/>
+        </w:rPr>
+      </w:pPr>
+      <w:r>
+        <w:rPr>
+          <w:rFonts w:ascii="Georgia Pro" w:hAnsi="Georgia Pro"/>
+        </w:rPr>
+        <w:t>The resulting set should look similar to the following:</w:t>
+      </w:r>
+    </w:p>
+    <w:p>
+      <w:pPr>
+        <w:tabs>
+          <w:tab w:val="left" w:pos="1057"/>
+        </w:tabs>
+        <w:rPr>
+          <w:rFonts w:ascii="Georgia Pro" w:hAnsi="Georgia Pro"/>
+        </w:rPr>
+      </w:pPr>
+      <w:r>
+        <w:rPr>
+          <w:rFonts w:ascii="Georgia Pro" w:hAnsi="Georgia Pro"/>
+        </w:rPr>
+        <w:t>date       | count | total</w:t>
+      </w:r>
+    </w:p>
+    <w:p>
+      <w:pPr>
+        <w:tabs>
+          <w:tab w:val="left" w:pos="1057"/>
+        </w:tabs>
+        <w:rPr>
+          <w:rFonts w:ascii="Georgia Pro" w:hAnsi="Georgia Pro"/>
+        </w:rPr>
+      </w:pPr>
+      <w:r>
+        <w:rPr>
+          <w:rFonts w:ascii="Georgia Pro" w:hAnsi="Georgia Pro"/>
+        </w:rPr>
+        <w:t>-----------+-------+-------</w:t>
+      </w:r>
+    </w:p>
+    <w:p>
+      <w:pPr>
+        <w:tabs>
+          <w:tab w:val="left" w:pos="1057"/>
+        </w:tabs>
+        <w:rPr>
+          <w:rFonts w:ascii="Georgia Pro" w:hAnsi="Georgia Pro"/>
+        </w:rPr>
+      </w:pPr>
+      <w:r>
+        <w:rPr>
+          <w:rFonts w:ascii="Georgia Pro" w:hAnsi="Georgia Pro"/>
+        </w:rPr>
+        <w:t>2017-01-26 |    20 |    20</w:t>
+      </w:r>
+    </w:p>
+    <w:p>
+      <w:pPr>
+        <w:tabs>
+          <w:tab w:val="left" w:pos="1057"/>
+        </w:tabs>
+        <w:rPr>
+          <w:rFonts w:ascii="Georgia Pro" w:hAnsi="Georgia Pro"/>
+        </w:rPr>
+      </w:pPr>
+      <w:r>
+        <w:rPr>
+          <w:rFonts w:ascii="Georgia Pro" w:hAnsi="Georgia Pro"/>
+        </w:rPr>
+        <w:t>2017-01-27 |    17 |    37</w:t>
+      </w:r>
+    </w:p>
+    <w:p>
+      <w:pPr>
+        <w:tabs>
+          <w:tab w:val="left" w:pos="1057"/>
+        </w:tabs>
+        <w:rPr>
+          <w:rFonts w:ascii="Georgia Pro" w:hAnsi="Georgia Pro"/>
+        </w:rPr>
+      </w:pPr>
+      <w:r>
+        <w:rPr>
+          <w:rFonts w:ascii="Georgia Pro" w:hAnsi="Georgia Pro"/>
+        </w:rPr>
+        <w:lastRenderedPageBreak/>
+        <w:t>2017-01-28 |     7 |    44</w:t>
+      </w:r>
+    </w:p>
+    <w:p>
+      <w:pPr>
+        <w:tabs>
+          <w:tab w:val="left" w:pos="1057"/>
+        </w:tabs>
+        <w:rPr>
+          <w:rFonts w:ascii="Georgia Pro" w:hAnsi="Georgia Pro"/>
+        </w:rPr>
+      </w:pPr>
+      <w:r>
+        <w:rPr>
+          <w:rFonts w:ascii="Georgia Pro" w:hAnsi="Georgia Pro"/>
+        </w:rPr>
+        <w:t>2017-01-29 |     8 |    52</w:t>
+      </w:r>
+    </w:p>
+    <w:p>
+      <w:pPr>
+        <w:tabs>
+          <w:tab w:val="left" w:pos="1057"/>
+        </w:tabs>
+        <w:rPr>
+          <w:rFonts w:ascii="Georgia Pro" w:hAnsi="Georgia Pro"/>
+        </w:rPr>
+      </w:pPr>
+      <w:r>
+        <w:rPr>
+          <w:rFonts w:ascii="Georgia Pro" w:hAnsi="Georgia Pro"/>
+        </w:rPr>
+        <w:t>...</w:t>
+      </w:r>
+    </w:p>
+    <w:p>
+      <w:pPr>
+        <w:numPr>
+          <w:ilvl w:val="0"/>
+          <w:numId w:val="7"/>
+        </w:numPr>
+        <w:tabs>
+          <w:tab w:val="left" w:pos="1057"/>
+        </w:tabs>
+        <w:rPr>
+          <w:rFonts w:ascii="Georgia Pro" w:hAnsi="Georgia Pro"/>
+        </w:rPr>
+      </w:pPr>
+      <w:r>
+        <w:rPr>
+          <w:rFonts w:ascii="Georgia Pro" w:hAnsi="Georgia Pro"/>
+        </w:rPr>
+        <w:t>date - (DATE) date</w:t>
+      </w:r>
+    </w:p>
+    <w:p>
+      <w:pPr>
+        <w:numPr>
+          <w:ilvl w:val="0"/>
+          <w:numId w:val="7"/>
+        </w:numPr>
+        <w:tabs>
+          <w:tab w:val="left" w:pos="1057"/>
+        </w:tabs>
+        <w:rPr>
+          <w:rFonts w:ascii="Georgia Pro" w:hAnsi="Georgia Pro"/>
+        </w:rPr>
+      </w:pPr>
+      <w:r>
+        <w:rPr>
+          <w:rFonts w:ascii="Georgia Pro" w:hAnsi="Georgia Pro"/>
+        </w:rPr>
+        <w:t>count - (INT) number of posts for a date</w:t>
+      </w:r>
+    </w:p>
+    <w:p>
+      <w:pPr>
+        <w:numPr>
+          <w:ilvl w:val="0"/>
+          <w:numId w:val="7"/>
+        </w:numPr>
+        <w:tabs>
+          <w:tab w:val="left" w:pos="1057"/>
+        </w:tabs>
+        <w:rPr>
+          <w:rFonts w:ascii="Georgia Pro" w:hAnsi="Georgia Pro"/>
+        </w:rPr>
+      </w:pPr>
+      <w:r>
+        <w:rPr>
+          <w:rFonts w:ascii="Georgia Pro" w:hAnsi="Georgia Pro"/>
+        </w:rPr>
+        <w:t>total - (INT) a running (cumulative) number of posts up until a date</w:t>
+      </w:r>
+    </w:p>
+    <w:p>
+      <w:pPr>
+        <w:tabs>
+          <w:tab w:val="left" w:pos="1057"/>
+        </w:tabs>
+        <w:rPr>
+          <w:rFonts w:ascii="Georgia Pro" w:hAnsi="Georgia Pro"/>
+          <w:b/>
+          <w:bCs/>
+        </w:rPr>
+      </w:pPr>
+      <w:r>
+        <w:rPr>
+          <w:rFonts w:ascii="Georgia Pro" w:hAnsi="Georgia Pro"/>
+          <w:b/>
+          <w:bCs/>
+        </w:rPr>
+        <w:t>Solution:</w:t>
+      </w:r>
+      <w:r>
+        <w:rPr>
+          <w:rFonts w:ascii="Georgia Pro" w:hAnsi="Georgia Pro"/>
+          <w:b/>
+          <w:bCs/>
+        </w:rPr>
+        <w:t xml:space="preserve"> </w:t>
+      </w:r>
+    </w:p>
+    <w:p>
+      <w:pPr>
+        <w:pStyle w:val="HTMLPreformatted"/>
+        <w:rPr>
+          <w:b/>
+          <w:bCs/>
+          <w:color w:val="000000"/>
+        </w:rPr>
+      </w:pPr>
+      <w:r>
+        <w:rPr>
+          <w:rStyle w:val="sqlkeyword"/>
+          <w:b/>
+          <w:bCs/>
+          <w:color w:val="0000AA"/>
+        </w:rPr>
+        <w:t>SELECT</w:t>
+      </w:r>
+      <w:r>
+        <w:rPr>
+          <w:b/>
+          <w:bCs/>
+          <w:color w:val="000000"/>
+        </w:rPr>
+        <w:t xml:space="preserve"> created_at</w:t>
+      </w:r>
+      <w:r>
+        <w:rPr>
+          <w:rStyle w:val="sqloperator"/>
+          <w:b/>
+          <w:bCs/>
+          <w:color w:val="777777"/>
+        </w:rPr>
+        <w:t>::</w:t>
+      </w:r>
+      <w:r>
+        <w:rPr>
+          <w:rStyle w:val="sqlkeyword"/>
+          <w:b/>
+          <w:bCs/>
+          <w:color w:val="0000AA"/>
+        </w:rPr>
+        <w:t>date</w:t>
+      </w:r>
+      <w:r>
+        <w:rPr>
+          <w:b/>
+          <w:bCs/>
+          <w:color w:val="000000"/>
+        </w:rPr>
+        <w:t xml:space="preserve"> </w:t>
+      </w:r>
+      <w:r>
+        <w:rPr>
+          <w:rStyle w:val="sqlkeyword"/>
+          <w:b/>
+          <w:bCs/>
+          <w:color w:val="0000AA"/>
+        </w:rPr>
+        <w:t>AS</w:t>
+      </w:r>
+      <w:r>
+        <w:rPr>
+          <w:b/>
+          <w:bCs/>
+          <w:color w:val="000000"/>
+        </w:rPr>
+        <w:t xml:space="preserve"> </w:t>
+      </w:r>
+      <w:r>
+        <w:rPr>
+          <w:rStyle w:val="sqlkeyword"/>
+          <w:b/>
+          <w:bCs/>
+          <w:color w:val="0000AA"/>
+        </w:rPr>
+        <w:t>date</w:t>
+      </w:r>
+      <w:r>
+        <w:rPr>
+          <w:rStyle w:val="sqloperator"/>
+          <w:b/>
+          <w:bCs/>
+          <w:color w:val="777777"/>
+        </w:rPr>
+        <w:t>,</w:t>
+      </w:r>
+      <w:r>
+        <w:rPr>
+          <w:b/>
+          <w:bCs/>
+          <w:color w:val="000000"/>
+        </w:rPr>
+        <w:t xml:space="preserve"> </w:t>
+      </w:r>
+      <w:r>
+        <w:rPr>
+          <w:rStyle w:val="sqlfunction"/>
+          <w:b/>
+          <w:bCs/>
+          <w:color w:val="AA00AA"/>
+        </w:rPr>
+        <w:t>COUNT</w:t>
+      </w:r>
+      <w:r>
+        <w:rPr>
+          <w:b/>
+          <w:bCs/>
+          <w:color w:val="000000"/>
+        </w:rPr>
+        <w:t>(</w:t>
+      </w:r>
+      <w:r>
+        <w:rPr>
+          <w:rStyle w:val="sqloperator"/>
+          <w:b/>
+          <w:bCs/>
+          <w:color w:val="777777"/>
+        </w:rPr>
+        <w:t>*</w:t>
+      </w:r>
+      <w:r>
+        <w:rPr>
+          <w:b/>
+          <w:bCs/>
+          <w:color w:val="000000"/>
+        </w:rPr>
+        <w:t xml:space="preserve">) </w:t>
+      </w:r>
+      <w:r>
+        <w:rPr>
+          <w:rStyle w:val="sqlkeyword"/>
+          <w:b/>
+          <w:bCs/>
+          <w:color w:val="0000AA"/>
+        </w:rPr>
+        <w:t>AS</w:t>
+      </w:r>
+      <w:r>
+        <w:rPr>
+          <w:b/>
+          <w:bCs/>
+          <w:color w:val="000000"/>
+        </w:rPr>
+        <w:t xml:space="preserve"> </w:t>
+      </w:r>
+      <w:r>
+        <w:rPr>
+          <w:rStyle w:val="sqlfunction"/>
+          <w:b/>
+          <w:bCs/>
+          <w:color w:val="AA00AA"/>
+        </w:rPr>
+        <w:t>count</w:t>
+      </w:r>
+      <w:r>
+        <w:rPr>
+          <w:rStyle w:val="sqloperator"/>
+          <w:b/>
+          <w:bCs/>
+          <w:color w:val="777777"/>
+        </w:rPr>
+        <w:t>,</w:t>
+      </w:r>
+    </w:p>
+    <w:p>
+      <w:pPr>
+        <w:pStyle w:val="HTMLPreformatted"/>
+        <w:rPr>
+          <w:b/>
+          <w:bCs/>
+          <w:color w:val="000000"/>
+        </w:rPr>
+      </w:pPr>
+      <w:r>
+        <w:rPr>
+          <w:rStyle w:val="sqlfunction"/>
+          <w:b/>
+          <w:bCs/>
+          <w:color w:val="AA00AA"/>
+        </w:rPr>
+        <w:t>CAST</w:t>
+      </w:r>
+      <w:r>
+        <w:rPr>
+          <w:b/>
+          <w:bCs/>
+          <w:color w:val="000000"/>
+        </w:rPr>
+        <w:t xml:space="preserve"> (</w:t>
+      </w:r>
+      <w:r>
+        <w:rPr>
+          <w:rStyle w:val="sqlfunction"/>
+          <w:b/>
+          <w:bCs/>
+          <w:color w:val="AA00AA"/>
+        </w:rPr>
+        <w:t>SUM</w:t>
+      </w:r>
+      <w:r>
+        <w:rPr>
+          <w:b/>
+          <w:bCs/>
+          <w:color w:val="000000"/>
+        </w:rPr>
+        <w:t>(</w:t>
+      </w:r>
+      <w:r>
+        <w:rPr>
+          <w:rStyle w:val="sqlfunction"/>
+          <w:b/>
+          <w:bCs/>
+          <w:color w:val="AA00AA"/>
+        </w:rPr>
+        <w:t>COUNT</w:t>
+      </w:r>
+      <w:r>
+        <w:rPr>
+          <w:b/>
+          <w:bCs/>
+          <w:color w:val="000000"/>
+        </w:rPr>
+        <w:t>(</w:t>
+      </w:r>
+      <w:r>
+        <w:rPr>
+          <w:rStyle w:val="sqloperator"/>
+          <w:b/>
+          <w:bCs/>
+          <w:color w:val="777777"/>
+        </w:rPr>
+        <w:t>*</w:t>
+      </w:r>
+      <w:r>
+        <w:rPr>
+          <w:b/>
+          <w:bCs/>
+          <w:color w:val="000000"/>
+        </w:rPr>
+        <w:t xml:space="preserve">)) </w:t>
+      </w:r>
+      <w:r>
+        <w:rPr>
+          <w:rStyle w:val="sqlkeyword"/>
+          <w:b/>
+          <w:bCs/>
+          <w:color w:val="0000AA"/>
+        </w:rPr>
+        <w:t>OVER</w:t>
+      </w:r>
+      <w:r>
+        <w:rPr>
+          <w:b/>
+          <w:bCs/>
+          <w:color w:val="000000"/>
+        </w:rPr>
+        <w:t xml:space="preserve"> (</w:t>
+      </w:r>
+      <w:r>
+        <w:rPr>
+          <w:rStyle w:val="sqlkeyword"/>
+          <w:b/>
+          <w:bCs/>
+          <w:color w:val="0000AA"/>
+        </w:rPr>
+        <w:t>ORDER</w:t>
+      </w:r>
+      <w:r>
+        <w:rPr>
+          <w:b/>
+          <w:bCs/>
+          <w:color w:val="000000"/>
+        </w:rPr>
+        <w:t xml:space="preserve"> </w:t>
+      </w:r>
+      <w:r>
+        <w:rPr>
+          <w:rStyle w:val="sqlkeyword"/>
+          <w:b/>
+          <w:bCs/>
+          <w:color w:val="0000AA"/>
+        </w:rPr>
+        <w:t>BY</w:t>
+      </w:r>
+      <w:r>
+        <w:rPr>
+          <w:b/>
+          <w:bCs/>
+          <w:color w:val="000000"/>
+        </w:rPr>
+        <w:t xml:space="preserve"> created_at</w:t>
+      </w:r>
+      <w:r>
+        <w:rPr>
+          <w:rStyle w:val="sqloperator"/>
+          <w:b/>
+          <w:bCs/>
+          <w:color w:val="777777"/>
+        </w:rPr>
+        <w:t>::</w:t>
+      </w:r>
+      <w:r>
+        <w:rPr>
+          <w:rStyle w:val="sqlkeyword"/>
+          <w:b/>
+          <w:bCs/>
+          <w:color w:val="0000AA"/>
+        </w:rPr>
+        <w:t>date</w:t>
+      </w:r>
+      <w:r>
+        <w:rPr>
+          <w:b/>
+          <w:bCs/>
+          <w:color w:val="000000"/>
+        </w:rPr>
+        <w:t xml:space="preserve">) </w:t>
+      </w:r>
+      <w:r>
+        <w:rPr>
+          <w:rStyle w:val="sqlkeyword"/>
+          <w:b/>
+          <w:bCs/>
+          <w:color w:val="0000AA"/>
+        </w:rPr>
+        <w:t>AS</w:t>
+      </w:r>
+      <w:r>
+        <w:rPr>
+          <w:b/>
+          <w:bCs/>
+          <w:color w:val="000000"/>
+        </w:rPr>
+        <w:t xml:space="preserve"> </w:t>
+      </w:r>
+      <w:r>
+        <w:rPr>
+          <w:rStyle w:val="sqlkeyword"/>
+          <w:b/>
+          <w:bCs/>
+          <w:color w:val="0000AA"/>
+        </w:rPr>
+        <w:t>integer</w:t>
+      </w:r>
+      <w:r>
+        <w:rPr>
+          <w:b/>
+          <w:bCs/>
+          <w:color w:val="000000"/>
+        </w:rPr>
+        <w:t xml:space="preserve">) </w:t>
+      </w:r>
+      <w:r>
+        <w:rPr>
+          <w:rStyle w:val="sqlkeyword"/>
+          <w:b/>
+          <w:bCs/>
+          <w:color w:val="0000AA"/>
+        </w:rPr>
+        <w:t>AS</w:t>
+      </w:r>
+      <w:r>
+        <w:rPr>
+          <w:b/>
+          <w:bCs/>
+          <w:color w:val="000000"/>
+        </w:rPr>
+        <w:t xml:space="preserve"> total</w:t>
+      </w:r>
+    </w:p>
+    <w:p>
+      <w:pPr>
+        <w:pStyle w:val="HTMLPreformatted"/>
+        <w:rPr>
+          <w:b/>
+          <w:bCs/>
+          <w:color w:val="000000"/>
+        </w:rPr>
+      </w:pPr>
+      <w:r>
+        <w:rPr>
+          <w:rStyle w:val="sqlkeyword"/>
+          <w:b/>
+          <w:bCs/>
+          <w:color w:val="0000AA"/>
+        </w:rPr>
+        <w:t>FROM</w:t>
+      </w:r>
+      <w:r>
+        <w:rPr>
+          <w:b/>
+          <w:bCs/>
+          <w:color w:val="000000"/>
+        </w:rPr>
+        <w:t xml:space="preserve"> posts</w:t>
+      </w:r>
+    </w:p>
+    <w:p>
+      <w:pPr>
+        <w:pStyle w:val="HTMLPreformatted"/>
+        <w:rPr>
+          <w:b/>
+          <w:bCs/>
+          <w:color w:val="000000"/>
+        </w:rPr>
+      </w:pPr>
+      <w:r>
+        <w:rPr>
+          <w:rStyle w:val="sqlkeyword"/>
+          <w:b/>
+          <w:bCs/>
+          <w:color w:val="0000AA"/>
+        </w:rPr>
+        <w:t>GROUP</w:t>
+      </w:r>
+      <w:r>
+        <w:rPr>
+          <w:b/>
+          <w:bCs/>
+          <w:color w:val="000000"/>
+        </w:rPr>
+        <w:t xml:space="preserve"> </w:t>
+      </w:r>
+      <w:r>
+        <w:rPr>
+          <w:rStyle w:val="sqlkeyword"/>
+          <w:b/>
+          <w:bCs/>
+          <w:color w:val="0000AA"/>
+        </w:rPr>
+        <w:t>BY</w:t>
+      </w:r>
+      <w:r>
+        <w:rPr>
+          <w:b/>
+          <w:bCs/>
+          <w:color w:val="000000"/>
+        </w:rPr>
+        <w:t xml:space="preserve"> 1</w:t>
+      </w:r>
+      <w:r>
+        <w:rPr>
+          <w:rStyle w:val="sqloperator"/>
+          <w:b/>
+          <w:bCs/>
+          <w:color w:val="777777"/>
+        </w:rPr>
+        <w:t>;</w:t>
+      </w:r>
+    </w:p>
+    <w:p>
+      <w:pPr>
+        <w:tabs>
+          <w:tab w:val="left" w:pos="1057"/>
+        </w:tabs>
+        <w:rPr>
+          <w:rFonts w:ascii="Georgia Pro" w:hAnsi="Georgia Pro"/>
+        </w:rPr>
+      </w:pPr>
+      <w:r>
+        <w:rPr>
+          <w:b/>
+          <w:bCs/>
+          <w:noProof/>
+          <w:color w:val="0000AA"/>
+        </w:rPr>
+        <mc:AlternateContent>
+          <mc:Choice Requires="wps">
+            <w:drawing>
+              <wp:anchor distT="0" distB="0" distL="114300" distR="114300" simplePos="0" relativeHeight="251696128" behindDoc="0" locked="0" layoutInCell="1" allowOverlap="1" wp14:anchorId="6F685F48" wp14:editId="05DEC4ED">
+                <wp:simplePos x="0" y="0"/>
+                <wp:positionH relativeFrom="page">
+                  <wp:align>left</wp:align>
+                </wp:positionH>
+                <wp:positionV relativeFrom="paragraph">
+                  <wp:posOffset>206722</wp:posOffset>
+                </wp:positionV>
+                <wp:extent cx="7700645" cy="0"/>
+                <wp:effectExtent l="0" t="0" r="0" b="0"/>
+                <wp:wrapNone/>
+                <wp:docPr id="797671650" name="Straight Connector 1"/>
+                <wp:cNvGraphicFramePr/>
+                <a:graphic xmlns:a="http://schemas.openxmlformats.org/drawingml/2006/main">
+                  <a:graphicData uri="http://schemas.microsoft.com/office/word/2010/wordprocessingShape">
+                    <wps:wsp>
+                      <wps:cNvCnPr/>
+                      <wps:spPr>
+                        <a:xfrm flipV="1">
+                          <a:off x="0" y="0"/>
+                          <a:ext cx="7700645" cy="0"/>
+                        </a:xfrm>
+                        <a:prstGeom prst="line">
+                          <a:avLst/>
+                        </a:prstGeom>
+                      </wps:spPr>
+                      <wps:style>
+                        <a:lnRef idx="3">
+                          <a:schemeClr val="dk1"/>
+                        </a:lnRef>
+                        <a:fillRef idx="0">
+                          <a:schemeClr val="dk1"/>
+                        </a:fillRef>
+                        <a:effectRef idx="2">
+                          <a:schemeClr val="dk1"/>
+                        </a:effectRef>
+                        <a:fontRef idx="minor">
+                          <a:schemeClr val="tx1"/>
+                        </a:fontRef>
+                      </wps:style>
+                      <wps:bodyPr/>
+                    </wps:wsp>
+                  </a:graphicData>
+                </a:graphic>
+                <wp14:sizeRelV relativeFrom="margin">
+                  <wp14:pctHeight>0</wp14:pctHeight>
+                </wp14:sizeRelV>
+              </wp:anchor>
+            </w:drawing>
+          </mc:Choice>
+          <mc:Fallback>
+            <w:pict>
+              <v:line w14:anchorId="59E7137A" id="Straight Connector 1" o:spid="_x0000_s1026" style="position:absolute;flip:y;z-index:251696128;visibility:visible;mso-wrap-style:square;mso-height-percent:0;mso-wrap-distance-left:9pt;mso-wrap-distance-top:0;mso-wrap-distance-right:9pt;mso-wrap-distance-bottom:0;mso-position-horizontal:left;mso-position-horizontal-relative:page;mso-position-vertical:absolute;mso-position-vertical-relative:text;mso-height-percent:0;mso-height-relative:margin" from="0,16.3pt" to="606.35pt,16.3pt" o:gfxdata="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" strokecolor="black [3200]" strokeweight="1.5pt">
+                <v:stroke joinstyle="miter"/>
+                <w10:wrap anchorx="page"/>
+              </v:line>
+            </w:pict>
+          </mc:Fallback>
+        </mc:AlternateContent>
+      </w:r>
+    </w:p>
+    <w:p>
+      <w:pPr>
+        <w:tabs>
+          <w:tab w:val="left" w:pos="1057"/>
+        </w:tabs>
+        <w:rPr>
+          <w:rFonts w:ascii="Georgia Pro" w:hAnsi="Georgia Pro"/>
+        </w:rPr>
+      </w:pPr>
+    </w:p>
+    <w:p>
+      <w:pPr>
+        <w:rPr>
+          <w:rFonts w:ascii="Georgia Pro" w:hAnsi="Georgia Pro"/>
+          <w:b/>
+          <w:bCs/>
+        </w:rPr>
+      </w:pPr>
+      <w:r>
+        <w:rPr>
+          <w:rFonts w:ascii="Georgia Pro" w:hAnsi="Georgia Pro"/>
+          <w:b/>
+          <w:bCs/>
+        </w:rPr>
+        <w:t>Maximum Daily Sales by Product and Store</w:t>
+      </w:r>
+      <w:r>
+        <w:rPr>
+          <w:rFonts w:ascii="Georgia Pro" w:hAnsi="Georgia Pro"/>
+          <w:b/>
+          <w:bCs/>
+        </w:rPr>
+        <w:t>:</w:t>
+      </w:r>
+    </w:p>
+    <w:p>
+      <w:pPr>
+        <w:rPr>
+          <w:rFonts w:ascii="Georgia Pro" w:hAnsi="Georgia Pro"/>
+        </w:rPr>
+      </w:pPr>
+      <w:r>
+        <w:rPr>
+          <w:rFonts w:ascii="Georgia Pro" w:hAnsi="Georgia Pro"/>
+        </w:rPr>
+        <w:t>Imagine a company that has many stores, and each store sells many different products. Each row in the sales table represents a single sale transaction in a specific store on a specific date, including the product sold, the quantity sold, and the unit price.</w:t>
+      </w:r>
+    </w:p>
+    <w:p>
+      <w:pPr>
+        <w:rPr>
+          <w:rFonts w:ascii="Georgia Pro" w:hAnsi="Georgia Pro"/>
+        </w:rPr>
+      </w:pPr>
+      <w:r>
+        <w:rPr>
+          <w:rFonts w:ascii="Georgia Pro" w:hAnsi="Georgia Pro"/>
+        </w:rPr>
+        <w:t>The table has the following columns:</w:t>
+      </w:r>
+    </w:p>
+    <w:p>
+      <w:pPr>
+        <w:numPr>
+          <w:ilvl w:val="0"/>
+          <w:numId w:val="8"/>
+        </w:numPr>
+        <w:rPr>
+          <w:rFonts w:ascii="Georgia Pro" w:hAnsi="Georgia Pro"/>
+        </w:rPr>
+      </w:pPr>
+      <w:r>
+        <w:rPr>
+          <w:rFonts w:ascii="Georgia Pro" w:hAnsi="Georgia Pro"/>
+        </w:rPr>
+        <w:t>id (integer): A unique identifier for each record in the table.</w:t>
+      </w:r>
+    </w:p>
+    <w:p>
+      <w:pPr>
+        <w:numPr>
+          <w:ilvl w:val="0"/>
+          <w:numId w:val="8"/>
+        </w:numPr>
+        <w:rPr>
+          <w:rFonts w:ascii="Georgia Pro" w:hAnsi="Georgia Pro"/>
+        </w:rPr>
+      </w:pPr>
+      <w:r>
+        <w:rPr>
+          <w:rFonts w:ascii="Georgia Pro" w:hAnsi="Georgia Pro"/>
+        </w:rPr>
+        <w:t>store_id (integer): The identifier of the store where the transaction took place.</w:t>
+      </w:r>
+    </w:p>
+    <w:p>
+      <w:pPr>
+        <w:numPr>
+          <w:ilvl w:val="0"/>
+          <w:numId w:val="8"/>
+        </w:numPr>
+        <w:rPr>
+          <w:rFonts w:ascii="Georgia Pro" w:hAnsi="Georgia Pro"/>
+        </w:rPr>
+      </w:pPr>
+      <w:r>
+        <w:rPr>
+          <w:rFonts w:ascii="Georgia Pro" w:hAnsi="Georgia Pro"/>
+        </w:rPr>
+        <w:t>product_id (integer): The identifier of the product that was sold.</w:t>
+      </w:r>
+    </w:p>
+    <w:p>
+      <w:pPr>
+        <w:numPr>
+          <w:ilvl w:val="0"/>
+          <w:numId w:val="8"/>
+        </w:numPr>
+        <w:rPr>
+          <w:rFonts w:ascii="Georgia Pro" w:hAnsi="Georgia Pro"/>
+        </w:rPr>
+      </w:pPr>
+      <w:r>
+        <w:rPr>
+          <w:rFonts w:ascii="Georgia Pro" w:hAnsi="Georgia Pro"/>
+        </w:rPr>
+        <w:t>quantity (integer): The number of units of the product that were sold in this transaction.</w:t>
+      </w:r>
+    </w:p>
+    <w:p>
+      <w:pPr>
+        <w:numPr>
+          <w:ilvl w:val="0"/>
+          <w:numId w:val="8"/>
+        </w:numPr>
+        <w:rPr>
+          <w:rFonts w:ascii="Georgia Pro" w:hAnsi="Georgia Pro"/>
+        </w:rPr>
+      </w:pPr>
+      <w:r>
+        <w:rPr>
+          <w:rFonts w:ascii="Georgia Pro" w:hAnsi="Georgia Pro"/>
+        </w:rPr>
+        <w:t>transaction_date (date): The date when the transaction took place.</w:t>
+      </w:r>
+    </w:p>
+    <w:p>
+      <w:pPr>
+        <w:numPr>
+          <w:ilvl w:val="0"/>
+          <w:numId w:val="8"/>
+        </w:numPr>
+        <w:rPr>
+          <w:rFonts w:ascii="Georgia Pro" w:hAnsi="Georgia Pro"/>
+        </w:rPr>
+      </w:pPr>
+      <w:r>
+        <w:rPr>
+          <w:rFonts w:ascii="Georgia Pro" w:hAnsi="Georgia Pro"/>
+        </w:rPr>
+        <w:t>price (float): The price per unit of the product for this transaction.</w:t>
+      </w:r>
+    </w:p>
+    <w:p>
+      <w:pPr>
+        <w:rPr>
+          <w:rFonts w:ascii="Georgia Pro" w:hAnsi="Georgia Pro"/>
+        </w:rPr>
+      </w:pPr>
+      <w:r>
+        <w:rPr>
+          <w:rFonts w:ascii="Georgia Pro" w:hAnsi="Georgia Pro"/>
+        </w:rPr>
+        <w:t>Your task is to write a SQL query that, for each product and store combination, finds the date of the highest single-transaction sale (i.e., the transaction in which the most units of that product were sold in one go), and the total quantity of that product sold on that day. If there is a tie for the maximum_quantity, we need to select the earliest date when this maximum quantity happened.</w:t>
+      </w:r>
+    </w:p>
+    <w:p>
+      <w:pPr>
+        <w:rPr>
+          <w:rFonts w:ascii="Georgia Pro" w:hAnsi="Georgia Pro"/>
+        </w:rPr>
+      </w:pPr>
+      <w:r>
+        <w:rPr>
+          <w:rFonts w:ascii="Georgia Pro" w:hAnsi="Georgia Pro"/>
+        </w:rPr>
+        <w:t>The query should return a result set with the following columns:</w:t>
+      </w:r>
+    </w:p>
+    <w:p>
+      <w:pPr>
+        <w:numPr>
+          <w:ilvl w:val="0"/>
+          <w:numId w:val="9"/>
+        </w:numPr>
+        <w:rPr>
+          <w:rFonts w:ascii="Georgia Pro" w:hAnsi="Georgia Pro"/>
+        </w:rPr>
+      </w:pPr>
+      <w:r>
+        <w:rPr>
+          <w:rFonts w:ascii="Georgia Pro" w:hAnsi="Georgia Pro"/>
+        </w:rPr>
+        <w:t>store_id: The identifier of the store.</w:t>
+      </w:r>
+    </w:p>
+    <w:p>
+      <w:pPr>
+        <w:numPr>
+          <w:ilvl w:val="0"/>
+          <w:numId w:val="9"/>
+        </w:numPr>
+        <w:rPr>
+          <w:rFonts w:ascii="Georgia Pro" w:hAnsi="Georgia Pro"/>
+        </w:rPr>
+      </w:pPr>
+      <w:r>
+        <w:rPr>
+          <w:rFonts w:ascii="Georgia Pro" w:hAnsi="Georgia Pro"/>
+        </w:rPr>
+        <w:t>product_id: The identifier of the product.</w:t>
+      </w:r>
+    </w:p>
+    <w:p>
+      <w:pPr>
+        <w:numPr>
+          <w:ilvl w:val="0"/>
+          <w:numId w:val="9"/>
+        </w:numPr>
+        <w:rPr>
+          <w:rFonts w:ascii="Georgia Pro" w:hAnsi="Georgia Pro"/>
+        </w:rPr>
+      </w:pPr>
+      <w:r>
+        <w:rPr>
+          <w:rFonts w:ascii="Georgia Pro" w:hAnsi="Georgia Pro"/>
+        </w:rPr>
+        <w:t>transaction_date: The date of the highest single-transaction sale for this store and product. If there are multiple dates with the highest single-transaction sale, we need to take the earliest.</w:t>
+      </w:r>
+    </w:p>
+    <w:p>
+      <w:pPr>
+        <w:numPr>
+          <w:ilvl w:val="0"/>
+          <w:numId w:val="9"/>
+        </w:numPr>
+        <w:rPr>
+          <w:rFonts w:ascii="Georgia Pro" w:hAnsi="Georgia Pro"/>
+        </w:rPr>
+      </w:pPr>
+      <w:r>
+        <w:rPr>
+          <w:rFonts w:ascii="Georgia Pro" w:hAnsi="Georgia Pro"/>
+        </w:rPr>
+        <w:t>max_quantity: The quantity sold in the highest single-transaction sale for this store and product.</w:t>
+      </w:r>
+    </w:p>
+    <w:p>
+      <w:pPr>
+        <w:numPr>
+          <w:ilvl w:val="0"/>
+          <w:numId w:val="9"/>
+        </w:numPr>
+        <w:rPr>
+          <w:rFonts w:ascii="Georgia Pro" w:hAnsi="Georgia Pro"/>
+        </w:rPr>
+      </w:pPr>
+      <w:r>
+        <w:rPr>
+          <w:rFonts w:ascii="Georgia Pro" w:hAnsi="Georgia Pro"/>
+        </w:rPr>
+        <w:t>total_quantity_on_max_day: The total quantity of this product sold in the store on the date of the highest single-transaction sale.</w:t>
+      </w:r>
+    </w:p>
+    <w:p>
+      <w:pPr>
+        <w:rPr>
+          <w:rFonts w:ascii="Georgia Pro" w:hAnsi="Georgia Pro"/>
+        </w:rPr>
+      </w:pPr>
+      <w:r>
+        <w:rPr>
+          <w:rFonts w:ascii="Georgia Pro" w:hAnsi="Georgia Pro"/>
+        </w:rPr>
+        <w:lastRenderedPageBreak/>
+        <w:t>The result set should be ordered by store_id in ascending order, and then by product_id in ascending order.</w:t>
+      </w:r>
+    </w:p>
+    <w:p>
+      <w:pPr>
+        <w:rPr>
+          <w:rFonts w:ascii="Georgia Pro" w:hAnsi="Georgia Pro"/>
+        </w:rPr>
+      </w:pPr>
+      <w:r>
+        <w:rPr>
+          <w:rFonts w:ascii="Georgia Pro" w:hAnsi="Georgia Pro"/>
+        </w:rPr>
+        <w:t>Let's provide a concrete example. Here's a simplified version of what the sales table might look like:</w:t>
+      </w:r>
+    </w:p>
+    <w:p>
+      <w:pPr>
+        <w:rPr>
+          <w:rFonts w:ascii="Georgia Pro" w:hAnsi="Georgia Pro"/>
+        </w:rPr>
+      </w:pPr>
+      <w:r>
+        <w:rPr>
+          <w:rFonts w:ascii="Georgia Pro" w:hAnsi="Georgia Pro"/>
+        </w:rPr>
+        <w:t>+----+----------+------------+----------+-------------------+-------+</w:t>
+      </w:r>
+    </w:p>
+    <w:p>
+      <w:pPr>
+        <w:rPr>
+          <w:rFonts w:ascii="Georgia Pro" w:hAnsi="Georgia Pro"/>
+        </w:rPr>
+      </w:pPr>
+      <w:r>
+        <w:rPr>
+          <w:rFonts w:ascii="Georgia Pro" w:hAnsi="Georgia Pro"/>
+        </w:rPr>
+        <w:t>| id | store_id | product_id | quantity | transaction_date  | price |</w:t>
+      </w:r>
+    </w:p>
+    <w:p>
+      <w:pPr>
+        <w:rPr>
+          <w:rFonts w:ascii="Georgia Pro" w:hAnsi="Georgia Pro"/>
+        </w:rPr>
+      </w:pPr>
+      <w:r>
+        <w:rPr>
+          <w:rFonts w:ascii="Georgia Pro" w:hAnsi="Georgia Pro"/>
+        </w:rPr>
+        <w:t>+----+----------+------------+----------+-------------------+-------+</w:t>
+      </w:r>
+    </w:p>
+    <w:p>
+      <w:pPr>
+        <w:rPr>
+          <w:rFonts w:ascii="Georgia Pro" w:hAnsi="Georgia Pro"/>
+        </w:rPr>
+      </w:pPr>
+      <w:r>
+        <w:rPr>
+          <w:rFonts w:ascii="Georgia Pro" w:hAnsi="Georgia Pro"/>
+        </w:rPr>
+        <w:t>| 1  |    1     |     1      |    3     |   2023-06-01      |   5   |</w:t>
+      </w:r>
+    </w:p>
+    <w:p>
+      <w:pPr>
+        <w:rPr>
+          <w:rFonts w:ascii="Georgia Pro" w:hAnsi="Georgia Pro"/>
+        </w:rPr>
+      </w:pPr>
+      <w:r>
+        <w:rPr>
+          <w:rFonts w:ascii="Georgia Pro" w:hAnsi="Georgia Pro"/>
+        </w:rPr>
+        <w:t>| 2  |    1     |     1      |    7     |   2023-06-01      |   5   |</w:t>
+      </w:r>
+    </w:p>
+    <w:p>
+      <w:pPr>
+        <w:rPr>
+          <w:rFonts w:ascii="Georgia Pro" w:hAnsi="Georgia Pro"/>
+        </w:rPr>
+      </w:pPr>
+      <w:r>
+        <w:rPr>
+          <w:rFonts w:ascii="Georgia Pro" w:hAnsi="Georgia Pro"/>
+        </w:rPr>
+        <w:t>| 3  |    1     |     1      |    5     |   2023-06-02      |   5   |</w:t>
+      </w:r>
+    </w:p>
+    <w:p>
+      <w:pPr>
+        <w:rPr>
+          <w:rFonts w:ascii="Georgia Pro" w:hAnsi="Georgia Pro"/>
+        </w:rPr>
+      </w:pPr>
+      <w:r>
+        <w:rPr>
+          <w:rFonts w:ascii="Georgia Pro" w:hAnsi="Georgia Pro"/>
+        </w:rPr>
+        <w:t>| 4  |    2     |     1      |    2     |   2023-06-01      |   7   |</w:t>
+      </w:r>
+    </w:p>
+    <w:p>
+      <w:pPr>
+        <w:rPr>
+          <w:rFonts w:ascii="Georgia Pro" w:hAnsi="Georgia Pro"/>
+        </w:rPr>
+      </w:pPr>
+      <w:r>
+        <w:rPr>
+          <w:rFonts w:ascii="Georgia Pro" w:hAnsi="Georgia Pro"/>
+        </w:rPr>
+        <w:t>| 5  |    2     |     1      |    10    |   2023-06-02      |   7   |</w:t>
+      </w:r>
+    </w:p>
+    <w:p>
+      <w:pPr>
+        <w:rPr>
+          <w:rFonts w:ascii="Georgia Pro" w:hAnsi="Georgia Pro"/>
+        </w:rPr>
+      </w:pPr>
+      <w:r>
+        <w:rPr>
+          <w:rFonts w:ascii="Georgia Pro" w:hAnsi="Georgia Pro"/>
+        </w:rPr>
+        <w:t>| 6  |    2     |     2      |    4     |   2023-06-01      |   3   |</w:t>
+      </w:r>
+    </w:p>
+    <w:p>
+      <w:pPr>
+        <w:rPr>
+          <w:rFonts w:ascii="Georgia Pro" w:hAnsi="Georgia Pro"/>
+        </w:rPr>
+      </w:pPr>
+      <w:r>
+        <w:rPr>
+          <w:rFonts w:ascii="Georgia Pro" w:hAnsi="Georgia Pro"/>
+        </w:rPr>
+        <w:t>| 7  |    2     |     2      |    6     |   2023-06-01      |   3   |</w:t>
+      </w:r>
+    </w:p>
+    <w:p>
+      <w:pPr>
+        <w:rPr>
+          <w:rFonts w:ascii="Georgia Pro" w:hAnsi="Georgia Pro"/>
+        </w:rPr>
+      </w:pPr>
+      <w:r>
+        <w:rPr>
+          <w:rFonts w:ascii="Georgia Pro" w:hAnsi="Georgia Pro"/>
+        </w:rPr>
+        <w:t>+----+----------+------------+----------+-------------------+-------+</w:t>
+      </w:r>
+    </w:p>
+    <w:p>
+      <w:pPr>
+        <w:rPr>
+          <w:rFonts w:ascii="Georgia Pro" w:hAnsi="Georgia Pro"/>
+        </w:rPr>
+      </w:pPr>
+      <w:r>
+        <w:rPr>
+          <w:rFonts w:ascii="Georgia Pro" w:hAnsi="Georgia Pro"/>
+        </w:rPr>
+        <w:t>Let's break down the query result:</w:t>
+      </w:r>
+    </w:p>
+    <w:p>
+      <w:pPr>
+        <w:numPr>
+          <w:ilvl w:val="0"/>
+          <w:numId w:val="10"/>
+        </w:numPr>
+        <w:rPr>
+          <w:rFonts w:ascii="Georgia Pro" w:hAnsi="Georgia Pro"/>
+        </w:rPr>
+      </w:pPr>
+      <w:r>
+        <w:rPr>
+          <w:rFonts w:ascii="Georgia Pro" w:hAnsi="Georgia Pro"/>
+        </w:rPr>
+        <w:t>For store 1 and product 1, the highest single-transaction sale day was 2023-06-01 with a quantity of 7. On that day, the total quantity sold was 10 (7 from the highest single sale and 3 from the other transaction).</w:t>
+      </w:r>
+    </w:p>
+    <w:p>
+      <w:pPr>
+        <w:numPr>
+          <w:ilvl w:val="0"/>
+          <w:numId w:val="10"/>
+        </w:numPr>
+        <w:rPr>
+          <w:rFonts w:ascii="Georgia Pro" w:hAnsi="Georgia Pro"/>
+        </w:rPr>
+      </w:pPr>
+      <w:r>
+        <w:rPr>
+          <w:rFonts w:ascii="Georgia Pro" w:hAnsi="Georgia Pro"/>
+        </w:rPr>
+        <w:t>For store 2 and product 1, the highest single-transaction sale day was 2023-06-02 with a quantity of 10.</w:t>
+      </w:r>
+    </w:p>
+    <w:p>
+      <w:pPr>
+        <w:numPr>
+          <w:ilvl w:val="0"/>
+          <w:numId w:val="10"/>
+        </w:numPr>
+        <w:rPr>
+          <w:rFonts w:ascii="Georgia Pro" w:hAnsi="Georgia Pro"/>
+        </w:rPr>
+      </w:pPr>
+      <w:r>
+        <w:rPr>
+          <w:rFonts w:ascii="Georgia Pro" w:hAnsi="Georgia Pro"/>
+        </w:rPr>
+        <w:t>For store 2 and product 2, the highest single-transaction sale day was 2023-06-01 with a quantity of 6. On that day, the total quantity sold was 10 (6 from the highest single sale and 4 from the other transaction).</w:t>
+      </w:r>
+    </w:p>
+    <w:p>
+      <w:pPr>
+        <w:rPr>
+          <w:rFonts w:ascii="Georgia Pro" w:hAnsi="Georgia Pro"/>
+        </w:rPr>
+      </w:pPr>
+      <w:r>
+        <w:rPr>
+          <w:rFonts w:ascii="Georgia Pro" w:hAnsi="Georgia Pro"/>
+        </w:rPr>
+        <w:t>So the result of the query would be:</w:t>
+      </w:r>
+    </w:p>
+    <w:p>
+      <w:pPr>
+        <w:rPr>
+          <w:rFonts w:ascii="Georgia Pro" w:hAnsi="Georgia Pro"/>
+        </w:rPr>
+      </w:pPr>
+      <w:r>
+        <w:rPr>
+          <w:rFonts w:ascii="Georgia Pro" w:hAnsi="Georgia Pro"/>
+        </w:rPr>
+        <w:t>+----------+------------+-------------------+--------------+---------------------------+</w:t>
+      </w:r>
+    </w:p>
+    <w:p>
+      <w:pPr>
+        <w:rPr>
+          <w:rFonts w:ascii="Georgia Pro" w:hAnsi="Georgia Pro"/>
+        </w:rPr>
+      </w:pPr>
+      <w:r>
+        <w:rPr>
+          <w:rFonts w:ascii="Georgia Pro" w:hAnsi="Georgia Pro"/>
+        </w:rPr>
+        <w:t>| store_id | product_id | transaction_date  | max_quantity | total_quantity_on_max_day |</w:t>
+      </w:r>
+    </w:p>
+    <w:p>
+      <w:pPr>
+        <w:rPr>
+          <w:rFonts w:ascii="Georgia Pro" w:hAnsi="Georgia Pro"/>
+        </w:rPr>
+      </w:pPr>
+      <w:r>
+        <w:rPr>
+          <w:rFonts w:ascii="Georgia Pro" w:hAnsi="Georgia Pro"/>
+        </w:rPr>
+        <w:t>+----------+------------+-------------------+--------------+---------------------------+</w:t>
+      </w:r>
+    </w:p>
+    <w:p>
+      <w:pPr>
+        <w:rPr>
+          <w:rFonts w:ascii="Georgia Pro" w:hAnsi="Georgia Pro"/>
+        </w:rPr>
+      </w:pPr>
+      <w:r>
+        <w:rPr>
+          <w:rFonts w:ascii="Georgia Pro" w:hAnsi="Georgia Pro"/>
+        </w:rPr>
+        <w:t>|    1     |     1      |   2023-06-01      |     7        |           10              |</w:t>
+      </w:r>
+    </w:p>
+    <w:p>
+      <w:pPr>
+        <w:rPr>
+          <w:rFonts w:ascii="Georgia Pro" w:hAnsi="Georgia Pro"/>
+        </w:rPr>
+      </w:pPr>
+      <w:r>
+        <w:rPr>
+          <w:rFonts w:ascii="Georgia Pro" w:hAnsi="Georgia Pro"/>
+        </w:rPr>
+        <w:t>|    2     |     1      |   2023-06-02      |     10       |           10              |</w:t>
+      </w:r>
+    </w:p>
+    <w:p>
+      <w:pPr>
+        <w:rPr>
+          <w:rFonts w:ascii="Georgia Pro" w:hAnsi="Georgia Pro"/>
+        </w:rPr>
+      </w:pPr>
+      <w:r>
+        <w:rPr>
+          <w:rFonts w:ascii="Georgia Pro" w:hAnsi="Georgia Pro"/>
+        </w:rPr>
+        <w:t>|    2     |     2      |   2023-06-01      |     6        |           10              |</w:t>
+      </w:r>
+    </w:p>
+    <w:p>
+      <w:pPr>
+        <w:rPr>
+          <w:rFonts w:ascii="Georgia Pro" w:hAnsi="Georgia Pro"/>
+        </w:rPr>
+      </w:pPr>
+      <w:r>
+        <w:rPr>
+          <w:rFonts w:ascii="Georgia Pro" w:hAnsi="Georgia Pro"/>
+        </w:rPr>
+        <w:t>+----------+------------+-------------------+--------------+---------------------------+</w:t>
+      </w:r>
+    </w:p>
+    <w:p>
+      <w:pPr>
+        <w:rPr>
+          <w:rFonts w:ascii="Georgia Pro" w:hAnsi="Georgia Pro"/>
+          <w:b/>
+          <w:bCs/>
+        </w:rPr>
+      </w:pPr>
+      <w:r>
+        <w:rPr>
+          <w:rFonts w:ascii="Georgia Pro" w:hAnsi="Georgia Pro"/>
+          <w:b/>
+          <w:bCs/>
+        </w:rPr>
+        <w:t>Solution:</w:t>
+      </w:r>
+    </w:p>
+    <w:p>
+      <w:pPr>
+        <w:pStyle w:val="HTMLPreformatted"/>
+        <w:rPr>
+          <w:b/>
+          <w:bCs/>
+          <w:color w:val="000000"/>
+        </w:rPr>
+      </w:pPr>
+      <w:r>
+        <w:rPr>
+          <w:rStyle w:val="sqlkeyword"/>
+          <w:b/>
+          <w:bCs/>
+          <w:color w:val="0000AA"/>
+        </w:rPr>
+        <w:t>WITH</w:t>
+      </w:r>
+      <w:r>
+        <w:rPr>
+          <w:b/>
+          <w:bCs/>
+          <w:color w:val="000000"/>
+        </w:rPr>
+        <w:t xml:space="preserve"> ranked_sales </w:t>
+      </w:r>
+      <w:r>
+        <w:rPr>
+          <w:rStyle w:val="sqlkeyword"/>
+          <w:b/>
+          <w:bCs/>
+          <w:color w:val="0000AA"/>
+        </w:rPr>
+        <w:t>AS</w:t>
+      </w:r>
+      <w:r>
+        <w:rPr>
+          <w:b/>
+          <w:bCs/>
+          <w:color w:val="000000"/>
+        </w:rPr>
+        <w:t xml:space="preserve"> (</w:t>
+      </w:r>
+    </w:p>
+    <w:p>
+      <w:pPr>
+        <w:pStyle w:val="HTMLPreformatted"/>
+        <w:rPr>
+          <w:b/>
+          <w:bCs/>
+          <w:color w:val="000000"/>
+        </w:rPr>
+      </w:pPr>
+      <w:r>
+        <w:rPr>
+          <w:b/>
+          <w:bCs/>
+          <w:color w:val="000000"/>
+        </w:rPr>
+        <w:t xml:space="preserve">  </w:t>
+      </w:r>
+      <w:r>
+        <w:rPr>
+          <w:rStyle w:val="sqlkeyword"/>
+          <w:b/>
+          <w:bCs/>
+          <w:color w:val="0000AA"/>
+        </w:rPr>
+        <w:t>SELECT</w:t>
+      </w:r>
+      <w:r>
+        <w:rPr>
+          <w:b/>
+          <w:bCs/>
+          <w:color w:val="000000"/>
+        </w:rPr>
+        <w:t xml:space="preserve"> </w:t>
+      </w:r>
+      <w:r>
+        <w:rPr>
+          <w:rStyle w:val="sqlkeyword"/>
+          <w:b/>
+          <w:bCs/>
+          <w:color w:val="0000AA"/>
+        </w:rPr>
+        <w:t>DISTINCT</w:t>
+      </w:r>
+      <w:r>
+        <w:rPr>
+          <w:b/>
+          <w:bCs/>
+          <w:color w:val="000000"/>
+        </w:rPr>
+        <w:t xml:space="preserve"> store_id</w:t>
+      </w:r>
+      <w:r>
+        <w:rPr>
+          <w:rStyle w:val="sqloperator"/>
+          <w:b/>
+          <w:bCs/>
+          <w:color w:val="777777"/>
+        </w:rPr>
+        <w:t>,</w:t>
+      </w:r>
+      <w:r>
+        <w:rPr>
+          <w:b/>
+          <w:bCs/>
+          <w:color w:val="000000"/>
+        </w:rPr>
+        <w:t xml:space="preserve"> </w:t>
+      </w:r>
+    </w:p>
+    <w:p>
+      <w:pPr>
+        <w:pStyle w:val="HTMLPreformatted"/>
+        <w:rPr>
+          <w:b/>
+          <w:bCs/>
+          <w:color w:val="000000"/>
+        </w:rPr>
+      </w:pPr>
+      <w:r>
+        <w:rPr>
+          <w:b/>
+          <w:bCs/>
+          <w:color w:val="000000"/>
+        </w:rPr>
+        <w:t xml:space="preserve">  product_id</w:t>
+      </w:r>
+      <w:r>
+        <w:rPr>
+          <w:rStyle w:val="sqloperator"/>
+          <w:b/>
+          <w:bCs/>
+          <w:color w:val="777777"/>
+        </w:rPr>
+        <w:t>,</w:t>
+      </w:r>
+      <w:r>
+        <w:rPr>
+          <w:b/>
+          <w:bCs/>
+          <w:color w:val="000000"/>
+        </w:rPr>
+        <w:t xml:space="preserve"> </w:t>
+      </w:r>
+    </w:p>
+    <w:p>
+      <w:pPr>
+        <w:pStyle w:val="HTMLPreformatted"/>
+        <w:rPr>
+          <w:b/>
+          <w:bCs/>
+          <w:color w:val="000000"/>
+        </w:rPr>
+      </w:pPr>
+      <w:r>
+        <w:rPr>
+          <w:b/>
+          <w:bCs/>
+          <w:color w:val="000000"/>
+        </w:rPr>
+        <w:t xml:space="preserve">  transaction_date</w:t>
+      </w:r>
+      <w:r>
+        <w:rPr>
+          <w:rStyle w:val="sqloperator"/>
+          <w:b/>
+          <w:bCs/>
+          <w:color w:val="777777"/>
+        </w:rPr>
+        <w:t>,</w:t>
+      </w:r>
+      <w:r>
+        <w:rPr>
+          <w:b/>
+          <w:bCs/>
+          <w:color w:val="000000"/>
+        </w:rPr>
+        <w:t xml:space="preserve"> </w:t>
+      </w:r>
+    </w:p>
+    <w:p>
+      <w:pPr>
+        <w:pStyle w:val="HTMLPreformatted"/>
+        <w:rPr>
+          <w:b/>
+          <w:bCs/>
+          <w:color w:val="000000"/>
+        </w:rPr>
+      </w:pPr>
+      <w:r>
+        <w:rPr>
+          <w:b/>
+          <w:bCs/>
+          <w:color w:val="000000"/>
+        </w:rPr>
+        <w:t xml:space="preserve">  quantity</w:t>
+      </w:r>
+      <w:r>
+        <w:rPr>
+          <w:rStyle w:val="sqloperator"/>
+          <w:b/>
+          <w:bCs/>
+          <w:color w:val="777777"/>
+        </w:rPr>
+        <w:t>,</w:t>
+      </w:r>
+    </w:p>
+    <w:p>
+      <w:pPr>
+        <w:pStyle w:val="HTMLPreformatted"/>
+        <w:rPr>
+          <w:b/>
+          <w:bCs/>
+          <w:color w:val="000000"/>
+        </w:rPr>
+      </w:pPr>
+      <w:r>
+        <w:rPr>
+          <w:b/>
+          <w:bCs/>
+          <w:color w:val="000000"/>
+        </w:rPr>
+        <w:t xml:space="preserve">  RANK() </w:t>
+      </w:r>
+      <w:r>
+        <w:rPr>
+          <w:rStyle w:val="sqlkeyword"/>
+          <w:b/>
+          <w:bCs/>
+          <w:color w:val="0000AA"/>
+        </w:rPr>
+        <w:t>OVER</w:t>
+      </w:r>
+      <w:r>
+        <w:rPr>
+          <w:b/>
+          <w:bCs/>
+          <w:color w:val="000000"/>
+        </w:rPr>
+        <w:t xml:space="preserve"> (</w:t>
+      </w:r>
+      <w:r>
+        <w:rPr>
+          <w:rStyle w:val="sqlkeyword"/>
+          <w:b/>
+          <w:bCs/>
+          <w:color w:val="0000AA"/>
+        </w:rPr>
+        <w:t>PARTITION</w:t>
+      </w:r>
+      <w:r>
+        <w:rPr>
+          <w:b/>
+          <w:bCs/>
+          <w:color w:val="000000"/>
+        </w:rPr>
+        <w:t xml:space="preserve"> </w:t>
+      </w:r>
+      <w:r>
+        <w:rPr>
+          <w:rStyle w:val="sqlkeyword"/>
+          <w:b/>
+          <w:bCs/>
+          <w:color w:val="0000AA"/>
+        </w:rPr>
+        <w:t>BY</w:t>
+      </w:r>
+      <w:r>
+        <w:rPr>
+          <w:b/>
+          <w:bCs/>
+          <w:color w:val="000000"/>
+        </w:rPr>
+        <w:t xml:space="preserve"> store_id</w:t>
+      </w:r>
+      <w:r>
+        <w:rPr>
+          <w:rStyle w:val="sqloperator"/>
+          <w:b/>
+          <w:bCs/>
+          <w:color w:val="777777"/>
+        </w:rPr>
+        <w:t>,</w:t>
+      </w:r>
+      <w:r>
+        <w:rPr>
+          <w:b/>
+          <w:bCs/>
+          <w:color w:val="000000"/>
+        </w:rPr>
+        <w:t xml:space="preserve"> product_id </w:t>
+      </w:r>
+      <w:r>
+        <w:rPr>
+          <w:rStyle w:val="sqlkeyword"/>
+          <w:b/>
+          <w:bCs/>
+          <w:color w:val="0000AA"/>
+        </w:rPr>
+        <w:t>ORDER</w:t>
+      </w:r>
+      <w:r>
+        <w:rPr>
+          <w:b/>
+          <w:bCs/>
+          <w:color w:val="000000"/>
+        </w:rPr>
+        <w:t xml:space="preserve"> </w:t>
+      </w:r>
+      <w:r>
+        <w:rPr>
+          <w:rStyle w:val="sqlkeyword"/>
+          <w:b/>
+          <w:bCs/>
+          <w:color w:val="0000AA"/>
+        </w:rPr>
+        <w:t>BY</w:t>
+      </w:r>
+      <w:r>
+        <w:rPr>
+          <w:b/>
+          <w:bCs/>
+          <w:color w:val="000000"/>
+        </w:rPr>
+        <w:t xml:space="preserve"> quantity </w:t>
+      </w:r>
+      <w:r>
+        <w:rPr>
+          <w:rStyle w:val="sqlkeyword"/>
+          <w:b/>
+          <w:bCs/>
+          <w:color w:val="0000AA"/>
+        </w:rPr>
+        <w:t>DESC</w:t>
+      </w:r>
+      <w:r>
+        <w:rPr>
+          <w:rStyle w:val="sqloperator"/>
+          <w:b/>
+          <w:bCs/>
+          <w:color w:val="777777"/>
+        </w:rPr>
+        <w:t>,</w:t>
+      </w:r>
+      <w:r>
+        <w:rPr>
+          <w:b/>
+          <w:bCs/>
+          <w:color w:val="000000"/>
+        </w:rPr>
+        <w:t xml:space="preserve"> transaction_date) </w:t>
+      </w:r>
+      <w:r>
+        <w:rPr>
+          <w:rStyle w:val="sqlkeyword"/>
+          <w:b/>
+          <w:bCs/>
+          <w:color w:val="0000AA"/>
+        </w:rPr>
+        <w:t>AS</w:t>
+      </w:r>
+      <w:r>
+        <w:rPr>
+          <w:b/>
+          <w:bCs/>
+          <w:color w:val="000000"/>
+        </w:rPr>
+        <w:t xml:space="preserve"> rnk</w:t>
+      </w:r>
+    </w:p>
+    <w:p>
+      <w:pPr>
+        <w:pStyle w:val="HTMLPreformatted"/>
+        <w:rPr>
+          <w:b/>
+          <w:bCs/>
+          <w:color w:val="000000"/>
+        </w:rPr>
+      </w:pPr>
+      <w:r>
+        <w:rPr>
+          <w:b/>
+          <w:bCs/>
+          <w:color w:val="000000"/>
+        </w:rPr>
+        <w:t xml:space="preserve">  </w:t>
+      </w:r>
+      <w:r>
+        <w:rPr>
+          <w:rStyle w:val="sqlkeyword"/>
+          <w:b/>
+          <w:bCs/>
+          <w:color w:val="0000AA"/>
+        </w:rPr>
+        <w:t>FROM</w:t>
+      </w:r>
+      <w:r>
+        <w:rPr>
+          <w:b/>
+          <w:bCs/>
+          <w:color w:val="000000"/>
+        </w:rPr>
+        <w:t xml:space="preserve"> sales</w:t>
+      </w:r>
+    </w:p>
+    <w:p>
+      <w:pPr>
+        <w:pStyle w:val="HTMLPreformatted"/>
+        <w:rPr>
+          <w:b/>
+          <w:bCs/>
+          <w:color w:val="000000"/>
+        </w:rPr>
+      </w:pPr>
+      <w:r>
+        <w:rPr>
+          <w:b/>
+          <w:bCs/>
+          <w:color w:val="000000"/>
+        </w:rPr>
+        <w:lastRenderedPageBreak/>
+        <w:t>)</w:t>
+      </w:r>
+      <w:r>
+        <w:rPr>
+          <w:rStyle w:val="sqloperator"/>
+          <w:b/>
+          <w:bCs/>
+          <w:color w:val="777777"/>
+        </w:rPr>
+        <w:t>,</w:t>
+      </w:r>
+    </w:p>
+    <w:p>
+      <w:pPr>
+        <w:pStyle w:val="HTMLPreformatted"/>
+        <w:rPr>
+          <w:b/>
+          <w:bCs/>
+          <w:color w:val="000000"/>
+        </w:rPr>
+      </w:pPr>
+      <w:r>
+        <w:rPr>
+          <w:b/>
+          <w:bCs/>
+          <w:color w:val="000000"/>
+        </w:rPr>
+        <w:t xml:space="preserve">total_quantity </w:t>
+      </w:r>
+      <w:r>
+        <w:rPr>
+          <w:rStyle w:val="sqlkeyword"/>
+          <w:b/>
+          <w:bCs/>
+          <w:color w:val="0000AA"/>
+        </w:rPr>
+        <w:t>AS</w:t>
+      </w:r>
+      <w:r>
+        <w:rPr>
+          <w:b/>
+          <w:bCs/>
+          <w:color w:val="000000"/>
+        </w:rPr>
+        <w:t xml:space="preserve"> (</w:t>
+      </w:r>
+    </w:p>
+    <w:p>
+      <w:pPr>
+        <w:pStyle w:val="HTMLPreformatted"/>
+        <w:rPr>
+          <w:b/>
+          <w:bCs/>
+          <w:color w:val="000000"/>
+        </w:rPr>
+      </w:pPr>
+      <w:r>
+        <w:rPr>
+          <w:b/>
+          <w:bCs/>
+          <w:color w:val="000000"/>
+        </w:rPr>
+        <w:t xml:space="preserve">  </w:t>
+      </w:r>
+      <w:r>
+        <w:rPr>
+          <w:rStyle w:val="sqlkeyword"/>
+          <w:b/>
+          <w:bCs/>
+          <w:color w:val="0000AA"/>
+        </w:rPr>
+        <w:t>SELECT</w:t>
+      </w:r>
+      <w:r>
+        <w:rPr>
+          <w:b/>
+          <w:bCs/>
+          <w:color w:val="000000"/>
+        </w:rPr>
+        <w:t xml:space="preserve"> </w:t>
+      </w:r>
+      <w:r>
+        <w:rPr>
+          <w:rStyle w:val="sqloperator"/>
+          <w:b/>
+          <w:bCs/>
+          <w:color w:val="777777"/>
+        </w:rPr>
+        <w:t>*,</w:t>
+      </w:r>
+      <w:r>
+        <w:rPr>
+          <w:b/>
+          <w:bCs/>
+          <w:color w:val="000000"/>
+        </w:rPr>
+        <w:t xml:space="preserve"> (</w:t>
+      </w:r>
+      <w:r>
+        <w:rPr>
+          <w:rStyle w:val="sqlfunction"/>
+          <w:b/>
+          <w:bCs/>
+          <w:color w:val="AA00AA"/>
+        </w:rPr>
+        <w:t>SUM</w:t>
+      </w:r>
+      <w:r>
+        <w:rPr>
+          <w:b/>
+          <w:bCs/>
+          <w:color w:val="000000"/>
+        </w:rPr>
+        <w:t xml:space="preserve">(quantity) </w:t>
+      </w:r>
+      <w:r>
+        <w:rPr>
+          <w:rStyle w:val="sqlkeyword"/>
+          <w:b/>
+          <w:bCs/>
+          <w:color w:val="0000AA"/>
+        </w:rPr>
+        <w:t>OVER</w:t>
+      </w:r>
+      <w:r>
+        <w:rPr>
+          <w:b/>
+          <w:bCs/>
+          <w:color w:val="000000"/>
+        </w:rPr>
+        <w:t xml:space="preserve"> (</w:t>
+      </w:r>
+      <w:r>
+        <w:rPr>
+          <w:rStyle w:val="sqlkeyword"/>
+          <w:b/>
+          <w:bCs/>
+          <w:color w:val="0000AA"/>
+        </w:rPr>
+        <w:t>PARTITION</w:t>
+      </w:r>
+      <w:r>
+        <w:rPr>
+          <w:b/>
+          <w:bCs/>
+          <w:color w:val="000000"/>
+        </w:rPr>
+        <w:t xml:space="preserve"> </w:t>
+      </w:r>
+      <w:r>
+        <w:rPr>
+          <w:rStyle w:val="sqlkeyword"/>
+          <w:b/>
+          <w:bCs/>
+          <w:color w:val="0000AA"/>
+        </w:rPr>
+        <w:t>BY</w:t>
+      </w:r>
+      <w:r>
+        <w:rPr>
+          <w:b/>
+          <w:bCs/>
+          <w:color w:val="000000"/>
+        </w:rPr>
+        <w:t xml:space="preserve"> store_id</w:t>
+      </w:r>
+      <w:r>
+        <w:rPr>
+          <w:rStyle w:val="sqloperator"/>
+          <w:b/>
+          <w:bCs/>
+          <w:color w:val="777777"/>
+        </w:rPr>
+        <w:t>,</w:t>
+      </w:r>
+      <w:r>
+        <w:rPr>
+          <w:b/>
+          <w:bCs/>
+          <w:color w:val="000000"/>
+        </w:rPr>
+        <w:t xml:space="preserve"> product_id</w:t>
+      </w:r>
+      <w:r>
+        <w:rPr>
+          <w:rStyle w:val="sqloperator"/>
+          <w:b/>
+          <w:bCs/>
+          <w:color w:val="777777"/>
+        </w:rPr>
+        <w:t>,</w:t>
+      </w:r>
+      <w:r>
+        <w:rPr>
+          <w:b/>
+          <w:bCs/>
+          <w:color w:val="000000"/>
+        </w:rPr>
+        <w:t xml:space="preserve"> transaction_date)) </w:t>
+      </w:r>
+      <w:r>
+        <w:rPr>
+          <w:rStyle w:val="sqlkeyword"/>
+          <w:b/>
+          <w:bCs/>
+          <w:color w:val="0000AA"/>
+        </w:rPr>
+        <w:t>AS</w:t>
+      </w:r>
+      <w:r>
+        <w:rPr>
+          <w:b/>
+          <w:bCs/>
+          <w:color w:val="000000"/>
+        </w:rPr>
+        <w:t xml:space="preserve"> total_quantity_on_max_day</w:t>
+      </w:r>
+    </w:p>
+    <w:p>
+      <w:pPr>
+        <w:pStyle w:val="HTMLPreformatted"/>
+        <w:rPr>
+          <w:b/>
+          <w:bCs/>
+          <w:color w:val="000000"/>
+        </w:rPr>
+      </w:pPr>
+      <w:r>
+        <w:rPr>
+          <w:b/>
+          <w:bCs/>
+          <w:color w:val="000000"/>
+        </w:rPr>
+        <w:t xml:space="preserve">  </w:t>
+      </w:r>
+      <w:r>
+        <w:rPr>
+          <w:rStyle w:val="sqlkeyword"/>
+          <w:b/>
+          <w:bCs/>
+          <w:color w:val="0000AA"/>
+        </w:rPr>
+        <w:t>FROM</w:t>
+      </w:r>
+      <w:r>
+        <w:rPr>
+          <w:b/>
+          <w:bCs/>
+          <w:color w:val="000000"/>
+        </w:rPr>
+        <w:t xml:space="preserve"> sales</w:t>
+      </w:r>
+    </w:p>
+    <w:p>
+      <w:pPr>
+        <w:pStyle w:val="HTMLPreformatted"/>
+        <w:rPr>
+          <w:b/>
+          <w:bCs/>
+          <w:color w:val="000000"/>
+        </w:rPr>
+      </w:pPr>
+      <w:r>
+        <w:rPr>
+          <w:b/>
+          <w:bCs/>
+          <w:color w:val="000000"/>
+        </w:rPr>
+        <w:t>)</w:t>
+      </w:r>
+    </w:p>
+    <w:p>
+      <w:pPr>
+        <w:pStyle w:val="HTMLPreformatted"/>
+        <w:rPr>
+          <w:b/>
+          <w:bCs/>
+          <w:color w:val="000000"/>
+        </w:rPr>
+      </w:pPr>
+      <w:r>
+        <w:rPr>
+          <w:rStyle w:val="sqlkeyword"/>
+          <w:b/>
+          <w:bCs/>
+          <w:color w:val="0000AA"/>
+        </w:rPr>
+        <w:t>SELECT</w:t>
+      </w:r>
+      <w:r>
+        <w:rPr>
+          <w:b/>
+          <w:bCs/>
+          <w:color w:val="000000"/>
+        </w:rPr>
+        <w:t xml:space="preserve"> </w:t>
+      </w:r>
+      <w:r>
+        <w:rPr>
+          <w:rStyle w:val="sqlkeyword"/>
+          <w:b/>
+          <w:bCs/>
+          <w:color w:val="0000AA"/>
+        </w:rPr>
+        <w:t>DISTINCT</w:t>
+      </w:r>
+      <w:r>
+        <w:rPr>
+          <w:b/>
+          <w:bCs/>
+          <w:color w:val="000000"/>
+        </w:rPr>
+        <w:t xml:space="preserve"> r</w:t>
+      </w:r>
+      <w:r>
+        <w:rPr>
+          <w:rStyle w:val="sqloperator"/>
+          <w:b/>
+          <w:bCs/>
+          <w:color w:val="777777"/>
+        </w:rPr>
+        <w:t>.</w:t>
+      </w:r>
+      <w:r>
+        <w:rPr>
+          <w:b/>
+          <w:bCs/>
+          <w:color w:val="000000"/>
+        </w:rPr>
+        <w:t>store_id</w:t>
+      </w:r>
+      <w:r>
+        <w:rPr>
+          <w:rStyle w:val="sqloperator"/>
+          <w:b/>
+          <w:bCs/>
+          <w:color w:val="777777"/>
+        </w:rPr>
+        <w:t>,</w:t>
+      </w:r>
+      <w:r>
+        <w:rPr>
+          <w:b/>
+          <w:bCs/>
+          <w:color w:val="000000"/>
+        </w:rPr>
+        <w:t xml:space="preserve"> </w:t>
+      </w:r>
+    </w:p>
+    <w:p>
+      <w:pPr>
+        <w:pStyle w:val="HTMLPreformatted"/>
+        <w:rPr>
+          <w:b/>
+          <w:bCs/>
+          <w:color w:val="000000"/>
+        </w:rPr>
+      </w:pPr>
+      <w:r>
+        <w:rPr>
+          <w:b/>
+          <w:bCs/>
+          <w:color w:val="000000"/>
+        </w:rPr>
+        <w:t>r</w:t>
+      </w:r>
+      <w:r>
+        <w:rPr>
+          <w:rStyle w:val="sqloperator"/>
+          <w:b/>
+          <w:bCs/>
+          <w:color w:val="777777"/>
+        </w:rPr>
+        <w:t>.</w:t>
+      </w:r>
+      <w:r>
+        <w:rPr>
+          <w:b/>
+          <w:bCs/>
+          <w:color w:val="000000"/>
+        </w:rPr>
+        <w:t>product_id</w:t>
+      </w:r>
+      <w:r>
+        <w:rPr>
+          <w:rStyle w:val="sqloperator"/>
+          <w:b/>
+          <w:bCs/>
+          <w:color w:val="777777"/>
+        </w:rPr>
+        <w:t>,</w:t>
+      </w:r>
+    </w:p>
+    <w:p>
+      <w:pPr>
+        <w:pStyle w:val="HTMLPreformatted"/>
+        <w:rPr>
+          <w:b/>
+          <w:bCs/>
+          <w:color w:val="000000"/>
+        </w:rPr>
+      </w:pPr>
+      <w:r>
+        <w:rPr>
+          <w:b/>
+          <w:bCs/>
+          <w:color w:val="000000"/>
+        </w:rPr>
+        <w:t>r</w:t>
+      </w:r>
+      <w:r>
+        <w:rPr>
+          <w:rStyle w:val="sqloperator"/>
+          <w:b/>
+          <w:bCs/>
+          <w:color w:val="777777"/>
+        </w:rPr>
+        <w:t>.</w:t>
+      </w:r>
+      <w:r>
+        <w:rPr>
+          <w:b/>
+          <w:bCs/>
+          <w:color w:val="000000"/>
+        </w:rPr>
+        <w:t>transaction_date</w:t>
+      </w:r>
+      <w:r>
+        <w:rPr>
+          <w:rStyle w:val="sqloperator"/>
+          <w:b/>
+          <w:bCs/>
+          <w:color w:val="777777"/>
+        </w:rPr>
+        <w:t>,</w:t>
+      </w:r>
+    </w:p>
+    <w:p>
+      <w:pPr>
+        <w:pStyle w:val="HTMLPreformatted"/>
+        <w:rPr>
+          <w:b/>
+          <w:bCs/>
+          <w:color w:val="000000"/>
+        </w:rPr>
+      </w:pPr>
+      <w:r>
+        <w:rPr>
+          <w:rStyle w:val="sqlfunction"/>
+          <w:b/>
+          <w:bCs/>
+          <w:color w:val="AA00AA"/>
+        </w:rPr>
+        <w:t>MAX</w:t>
+      </w:r>
+      <w:r>
+        <w:rPr>
+          <w:b/>
+          <w:bCs/>
+          <w:color w:val="000000"/>
+        </w:rPr>
+        <w:t>(r</w:t>
+      </w:r>
+      <w:r>
+        <w:rPr>
+          <w:rStyle w:val="sqloperator"/>
+          <w:b/>
+          <w:bCs/>
+          <w:color w:val="777777"/>
+        </w:rPr>
+        <w:t>.</w:t>
+      </w:r>
+      <w:r>
+        <w:rPr>
+          <w:b/>
+          <w:bCs/>
+          <w:color w:val="000000"/>
+        </w:rPr>
+        <w:t xml:space="preserve">quantity) </w:t>
+      </w:r>
+      <w:r>
+        <w:rPr>
+          <w:rStyle w:val="sqlkeyword"/>
+          <w:b/>
+          <w:bCs/>
+          <w:color w:val="0000AA"/>
+        </w:rPr>
+        <w:t>AS</w:t>
+      </w:r>
+      <w:r>
+        <w:rPr>
+          <w:b/>
+          <w:bCs/>
+          <w:color w:val="000000"/>
+        </w:rPr>
+        <w:t xml:space="preserve"> max_quantity</w:t>
+      </w:r>
+      <w:r>
+        <w:rPr>
+          <w:rStyle w:val="sqloperator"/>
+          <w:b/>
+          <w:bCs/>
+          <w:color w:val="777777"/>
+        </w:rPr>
+        <w:t>,</w:t>
+      </w:r>
+    </w:p>
+    <w:p>
+      <w:pPr>
+        <w:pStyle w:val="HTMLPreformatted"/>
+        <w:rPr>
+          <w:b/>
+          <w:bCs/>
+          <w:color w:val="000000"/>
+        </w:rPr>
+      </w:pPr>
+      <w:r>
+        <w:rPr>
+          <w:b/>
+          <w:bCs/>
+          <w:color w:val="000000"/>
+        </w:rPr>
+        <w:t>t</w:t>
+      </w:r>
+      <w:r>
+        <w:rPr>
+          <w:rStyle w:val="sqloperator"/>
+          <w:b/>
+          <w:bCs/>
+          <w:color w:val="777777"/>
+        </w:rPr>
+        <w:t>.</w:t>
+      </w:r>
+      <w:r>
+        <w:rPr>
+          <w:b/>
+          <w:bCs/>
+          <w:color w:val="000000"/>
+        </w:rPr>
+        <w:t>total_quantity_on_max_day</w:t>
+      </w:r>
+    </w:p>
+    <w:p>
+      <w:pPr>
+        <w:pStyle w:val="HTMLPreformatted"/>
+        <w:rPr>
+          <w:b/>
+          <w:bCs/>
+          <w:color w:val="000000"/>
+        </w:rPr>
+      </w:pPr>
+      <w:r>
+        <w:rPr>
+          <w:rStyle w:val="sqlkeyword"/>
+          <w:b/>
+          <w:bCs/>
+          <w:color w:val="0000AA"/>
+        </w:rPr>
+        <w:t>FROM</w:t>
+      </w:r>
+      <w:r>
+        <w:rPr>
+          <w:b/>
+          <w:bCs/>
+          <w:color w:val="000000"/>
+        </w:rPr>
+        <w:t xml:space="preserve"> ranked_sales r</w:t>
+      </w:r>
+    </w:p>
+    <w:p>
+      <w:pPr>
+        <w:pStyle w:val="HTMLPreformatted"/>
+        <w:rPr>
+          <w:b/>
+          <w:bCs/>
+          <w:color w:val="000000"/>
+        </w:rPr>
+      </w:pPr>
+      <w:r>
+        <w:rPr>
+          <w:rStyle w:val="sqlkeyword"/>
+          <w:b/>
+          <w:bCs/>
+          <w:color w:val="0000AA"/>
+        </w:rPr>
+        <w:t>INNER</w:t>
+      </w:r>
+      <w:r>
+        <w:rPr>
+          <w:b/>
+          <w:bCs/>
+          <w:color w:val="000000"/>
+        </w:rPr>
+        <w:t xml:space="preserve"> </w:t>
+      </w:r>
+      <w:r>
+        <w:rPr>
+          <w:rStyle w:val="sqlkeyword"/>
+          <w:b/>
+          <w:bCs/>
+          <w:color w:val="0000AA"/>
+        </w:rPr>
+        <w:t>JOIN</w:t>
+      </w:r>
+      <w:r>
+        <w:rPr>
+          <w:b/>
+          <w:bCs/>
+          <w:color w:val="000000"/>
+        </w:rPr>
+        <w:t xml:space="preserve"> total_quantity t </w:t>
+      </w:r>
+      <w:r>
+        <w:rPr>
+          <w:rStyle w:val="sqlkeyword"/>
+          <w:b/>
+          <w:bCs/>
+          <w:color w:val="0000AA"/>
+        </w:rPr>
+        <w:t>ON</w:t>
+      </w:r>
+      <w:r>
+        <w:rPr>
+          <w:b/>
+          <w:bCs/>
+          <w:color w:val="000000"/>
+        </w:rPr>
+        <w:t xml:space="preserve"> (r</w:t>
+      </w:r>
+      <w:r>
+        <w:rPr>
+          <w:rStyle w:val="sqloperator"/>
+          <w:b/>
+          <w:bCs/>
+          <w:color w:val="777777"/>
+        </w:rPr>
+        <w:t>.</w:t>
+      </w:r>
+      <w:r>
+        <w:rPr>
+          <w:b/>
+          <w:bCs/>
+          <w:color w:val="000000"/>
+        </w:rPr>
+        <w:t xml:space="preserve">store_id </w:t>
+      </w:r>
+      <w:r>
+        <w:rPr>
+          <w:rStyle w:val="sqloperator"/>
+          <w:b/>
+          <w:bCs/>
+          <w:color w:val="777777"/>
+        </w:rPr>
+        <w:t>=</w:t>
+      </w:r>
+      <w:r>
+        <w:rPr>
+          <w:b/>
+          <w:bCs/>
+          <w:color w:val="000000"/>
+        </w:rPr>
+        <w:t xml:space="preserve"> t</w:t>
+      </w:r>
+      <w:r>
+        <w:rPr>
+          <w:rStyle w:val="sqloperator"/>
+          <w:b/>
+          <w:bCs/>
+          <w:color w:val="777777"/>
+        </w:rPr>
+        <w:t>.</w:t>
+      </w:r>
+      <w:r>
+        <w:rPr>
+          <w:b/>
+          <w:bCs/>
+          <w:color w:val="000000"/>
+        </w:rPr>
+        <w:t xml:space="preserve">store_id </w:t>
+      </w:r>
+      <w:r>
+        <w:rPr>
+          <w:rStyle w:val="sqloperator"/>
+          <w:b/>
+          <w:bCs/>
+          <w:color w:val="777777"/>
+        </w:rPr>
+        <w:t>AND</w:t>
+      </w:r>
+      <w:r>
+        <w:rPr>
+          <w:b/>
+          <w:bCs/>
+          <w:color w:val="000000"/>
+        </w:rPr>
+        <w:t xml:space="preserve"> r</w:t>
+      </w:r>
+      <w:r>
+        <w:rPr>
+          <w:rStyle w:val="sqloperator"/>
+          <w:b/>
+          <w:bCs/>
+          <w:color w:val="777777"/>
+        </w:rPr>
+        <w:t>.</w:t>
+      </w:r>
+      <w:r>
+        <w:rPr>
+          <w:b/>
+          <w:bCs/>
+          <w:color w:val="000000"/>
+        </w:rPr>
+        <w:t xml:space="preserve">product_id </w:t>
+      </w:r>
+      <w:r>
+        <w:rPr>
+          <w:rStyle w:val="sqloperator"/>
+          <w:b/>
+          <w:bCs/>
+          <w:color w:val="777777"/>
+        </w:rPr>
+        <w:t>=</w:t>
+      </w:r>
+      <w:r>
+        <w:rPr>
+          <w:b/>
+          <w:bCs/>
+          <w:color w:val="000000"/>
+        </w:rPr>
+        <w:t xml:space="preserve"> t</w:t>
+      </w:r>
+      <w:r>
+        <w:rPr>
+          <w:rStyle w:val="sqloperator"/>
+          <w:b/>
+          <w:bCs/>
+          <w:color w:val="777777"/>
+        </w:rPr>
+        <w:t>.</w:t>
+      </w:r>
+      <w:r>
+        <w:rPr>
+          <w:b/>
+          <w:bCs/>
+          <w:color w:val="000000"/>
+        </w:rPr>
+        <w:t xml:space="preserve">product_id </w:t>
+      </w:r>
+      <w:r>
+        <w:rPr>
+          <w:rStyle w:val="sqloperator"/>
+          <w:b/>
+          <w:bCs/>
+          <w:color w:val="777777"/>
+        </w:rPr>
+        <w:t>AND</w:t>
+      </w:r>
+      <w:r>
+        <w:rPr>
+          <w:b/>
+          <w:bCs/>
+          <w:color w:val="000000"/>
+        </w:rPr>
+        <w:t xml:space="preserve"> r</w:t>
+      </w:r>
+      <w:r>
+        <w:rPr>
+          <w:rStyle w:val="sqloperator"/>
+          <w:b/>
+          <w:bCs/>
+          <w:color w:val="777777"/>
+        </w:rPr>
+        <w:t>.</w:t>
+      </w:r>
+      <w:r>
+        <w:rPr>
+          <w:b/>
+          <w:bCs/>
+          <w:color w:val="000000"/>
+        </w:rPr>
+        <w:t xml:space="preserve">transaction_date </w:t>
+      </w:r>
+      <w:r>
+        <w:rPr>
+          <w:rStyle w:val="sqloperator"/>
+          <w:b/>
+          <w:bCs/>
+          <w:color w:val="777777"/>
+        </w:rPr>
+        <w:t>=</w:t>
+      </w:r>
+      <w:r>
+        <w:rPr>
+          <w:b/>
+          <w:bCs/>
+          <w:color w:val="000000"/>
+        </w:rPr>
+        <w:t xml:space="preserve"> t</w:t>
+      </w:r>
+      <w:r>
+        <w:rPr>
+          <w:rStyle w:val="sqloperator"/>
+          <w:b/>
+          <w:bCs/>
+          <w:color w:val="777777"/>
+        </w:rPr>
+        <w:t>.</w:t>
+      </w:r>
+      <w:r>
+        <w:rPr>
+          <w:b/>
+          <w:bCs/>
+          <w:color w:val="000000"/>
+        </w:rPr>
+        <w:t>transaction_date)</w:t>
+      </w:r>
+    </w:p>
+    <w:p>
+      <w:pPr>
+        <w:pStyle w:val="HTMLPreformatted"/>
+        <w:rPr>
+          <w:b/>
+          <w:bCs/>
+          <w:color w:val="000000"/>
+        </w:rPr>
+      </w:pPr>
+      <w:r>
+        <w:rPr>
+          <w:rStyle w:val="sqlkeyword"/>
+          <w:b/>
+          <w:bCs/>
+          <w:color w:val="0000AA"/>
+        </w:rPr>
+        <w:t>WHERE</w:t>
+      </w:r>
+      <w:r>
+        <w:rPr>
+          <w:b/>
+          <w:bCs/>
+          <w:color w:val="000000"/>
+        </w:rPr>
+        <w:t xml:space="preserve"> r</w:t>
+      </w:r>
+      <w:r>
+        <w:rPr>
+          <w:rStyle w:val="sqloperator"/>
+          <w:b/>
+          <w:bCs/>
+          <w:color w:val="777777"/>
+        </w:rPr>
+        <w:t>.</w:t>
+      </w:r>
+      <w:r>
+        <w:rPr>
+          <w:b/>
+          <w:bCs/>
+          <w:color w:val="000000"/>
+        </w:rPr>
+        <w:t xml:space="preserve">rnk </w:t>
+      </w:r>
+      <w:r>
+        <w:rPr>
+          <w:rStyle w:val="sqloperator"/>
+          <w:b/>
+          <w:bCs/>
+          <w:color w:val="777777"/>
+        </w:rPr>
+        <w:t>=</w:t>
+      </w:r>
+      <w:r>
+        <w:rPr>
+          <w:b/>
+          <w:bCs/>
+          <w:color w:val="000000"/>
+        </w:rPr>
+        <w:t xml:space="preserve"> 1</w:t>
+      </w:r>
+    </w:p>
+    <w:p>
+      <w:pPr>
+        <w:pStyle w:val="HTMLPreformatted"/>
+        <w:rPr>
+          <w:b/>
+          <w:bCs/>
+          <w:color w:val="000000"/>
+        </w:rPr>
+      </w:pPr>
+      <w:r>
+        <w:rPr>
+          <w:rStyle w:val="sqlkeyword"/>
+          <w:b/>
+          <w:bCs/>
+          <w:color w:val="0000AA"/>
+        </w:rPr>
+        <w:t>GROUP</w:t>
+      </w:r>
+      <w:r>
+        <w:rPr>
+          <w:b/>
+          <w:bCs/>
+          <w:color w:val="000000"/>
+        </w:rPr>
+        <w:t xml:space="preserve"> </w:t>
+      </w:r>
+      <w:r>
+        <w:rPr>
+          <w:rStyle w:val="sqlkeyword"/>
+          <w:b/>
+          <w:bCs/>
+          <w:color w:val="0000AA"/>
+        </w:rPr>
+        <w:t>BY</w:t>
+      </w:r>
+      <w:r>
+        <w:rPr>
+          <w:b/>
+          <w:bCs/>
+          <w:color w:val="000000"/>
+        </w:rPr>
+        <w:t xml:space="preserve"> r</w:t>
+      </w:r>
+      <w:r>
+        <w:rPr>
+          <w:rStyle w:val="sqloperator"/>
+          <w:b/>
+          <w:bCs/>
+          <w:color w:val="777777"/>
+        </w:rPr>
+        <w:t>.</w:t>
+      </w:r>
+      <w:r>
+        <w:rPr>
+          <w:b/>
+          <w:bCs/>
+          <w:color w:val="000000"/>
+        </w:rPr>
+        <w:t>store_id</w:t>
+      </w:r>
+      <w:r>
+        <w:rPr>
+          <w:rStyle w:val="sqloperator"/>
+          <w:b/>
+          <w:bCs/>
+          <w:color w:val="777777"/>
+        </w:rPr>
+        <w:t>,</w:t>
+      </w:r>
+      <w:r>
+        <w:rPr>
+          <w:b/>
+          <w:bCs/>
+          <w:color w:val="000000"/>
+        </w:rPr>
+        <w:t xml:space="preserve"> r</w:t>
+      </w:r>
+      <w:r>
+        <w:rPr>
+          <w:rStyle w:val="sqloperator"/>
+          <w:b/>
+          <w:bCs/>
+          <w:color w:val="777777"/>
+        </w:rPr>
+        <w:t>.</w:t>
+      </w:r>
+      <w:r>
+        <w:rPr>
+          <w:b/>
+          <w:bCs/>
+          <w:color w:val="000000"/>
+        </w:rPr>
+        <w:t>product_id</w:t>
+      </w:r>
+      <w:r>
+        <w:rPr>
+          <w:rStyle w:val="sqloperator"/>
+          <w:b/>
+          <w:bCs/>
+          <w:color w:val="777777"/>
+        </w:rPr>
+        <w:t>,</w:t>
+      </w:r>
+      <w:r>
+        <w:rPr>
+          <w:b/>
+          <w:bCs/>
+          <w:color w:val="000000"/>
+        </w:rPr>
+        <w:t xml:space="preserve"> r</w:t>
+      </w:r>
+      <w:r>
+        <w:rPr>
+          <w:rStyle w:val="sqloperator"/>
+          <w:b/>
+          <w:bCs/>
+          <w:color w:val="777777"/>
+        </w:rPr>
+        <w:t>.</w:t>
+      </w:r>
+      <w:r>
+        <w:rPr>
+          <w:b/>
+          <w:bCs/>
+          <w:color w:val="000000"/>
+        </w:rPr>
+        <w:t>transaction_date</w:t>
+      </w:r>
+      <w:r>
+        <w:rPr>
+          <w:rStyle w:val="sqloperator"/>
+          <w:b/>
+          <w:bCs/>
+          <w:color w:val="777777"/>
+        </w:rPr>
+        <w:t>,</w:t>
+      </w:r>
+      <w:r>
+        <w:rPr>
+          <w:b/>
+          <w:bCs/>
+          <w:color w:val="000000"/>
+        </w:rPr>
+        <w:t xml:space="preserve"> t</w:t>
+      </w:r>
+      <w:r>
+        <w:rPr>
+          <w:rStyle w:val="sqloperator"/>
+          <w:b/>
+          <w:bCs/>
+          <w:color w:val="777777"/>
+        </w:rPr>
+        <w:t>.</w:t>
+      </w:r>
+      <w:r>
+        <w:rPr>
+          <w:b/>
+          <w:bCs/>
+          <w:color w:val="000000"/>
+        </w:rPr>
+        <w:t>total_quantity_on_max_day</w:t>
+      </w:r>
+    </w:p>
+    <w:p>
+      <w:pPr>
+        <w:pStyle w:val="HTMLPreformatted"/>
+        <w:rPr>
+          <w:rStyle w:val="sqloperator"/>
+          <w:b/>
+          <w:bCs/>
+          <w:color w:val="777777"/>
+        </w:rPr>
+      </w:pPr>
+      <w:r>
+        <w:rPr>
+          <w:rStyle w:val="sqlkeyword"/>
+          <w:b/>
+          <w:bCs/>
+          <w:color w:val="0000AA"/>
+        </w:rPr>
+        <w:t>ORDER</w:t>
+      </w:r>
+      <w:r>
+        <w:rPr>
+          <w:b/>
+          <w:bCs/>
+          <w:color w:val="000000"/>
+        </w:rPr>
+        <w:t xml:space="preserve"> </w:t>
+      </w:r>
+      <w:r>
+        <w:rPr>
+          <w:rStyle w:val="sqlkeyword"/>
+          <w:b/>
+          <w:bCs/>
+          <w:color w:val="0000AA"/>
+        </w:rPr>
+        <w:t>BY</w:t>
+      </w:r>
+      <w:r>
+        <w:rPr>
+          <w:b/>
+          <w:bCs/>
+          <w:color w:val="000000"/>
+        </w:rPr>
+        <w:t xml:space="preserve"> r</w:t>
+      </w:r>
+      <w:r>
+        <w:rPr>
+          <w:rStyle w:val="sqloperator"/>
+          <w:b/>
+          <w:bCs/>
+          <w:color w:val="777777"/>
+        </w:rPr>
+        <w:t>.</w:t>
+      </w:r>
+      <w:r>
+        <w:rPr>
+          <w:b/>
+          <w:bCs/>
+          <w:color w:val="000000"/>
+        </w:rPr>
+        <w:t>store_id</w:t>
+      </w:r>
+      <w:r>
+        <w:rPr>
+          <w:rStyle w:val="sqloperator"/>
+          <w:b/>
+          <w:bCs/>
+          <w:color w:val="777777"/>
+        </w:rPr>
+        <w:t>,</w:t>
+      </w:r>
+      <w:r>
+        <w:rPr>
+          <w:b/>
+          <w:bCs/>
+          <w:color w:val="000000"/>
+        </w:rPr>
+        <w:t xml:space="preserve"> r</w:t>
+      </w:r>
+      <w:r>
+        <w:rPr>
+          <w:rStyle w:val="sqloperator"/>
+          <w:b/>
+          <w:bCs/>
+          <w:color w:val="777777"/>
+        </w:rPr>
+        <w:t>.</w:t>
+      </w:r>
+      <w:r>
+        <w:rPr>
+          <w:b/>
+          <w:bCs/>
+          <w:color w:val="000000"/>
+        </w:rPr>
+        <w:t>product_id</w:t>
+      </w:r>
+      <w:r>
+        <w:rPr>
+          <w:rStyle w:val="sqloperator"/>
+          <w:b/>
+          <w:bCs/>
+          <w:color w:val="777777"/>
+        </w:rPr>
+        <w:t>;</w:t>
+      </w:r>
+    </w:p>
+    <w:p>
+      <w:pPr>
+        <w:pStyle w:val="HTMLPreformatted"/>
+        <w:rPr>
+          <w:rStyle w:val="sqloperator"/>
+          <w:b/>
+          <w:bCs/>
+          <w:color w:val="777777"/>
+        </w:rPr>
+      </w:pPr>
+    </w:p>
+    <w:p>
+      <w:pPr>
+        <w:pStyle w:val="HTMLPreformatted"/>
+        <w:rPr>
+          <w:b/>
+          <w:bCs/>
+          <w:color w:val="000000"/>
+        </w:rPr>
+      </w:pPr>
+      <w:r>
+        <w:rPr>
+          <w:rStyle w:val="sqloperator"/>
+          <w:b/>
+          <w:bCs/>
+          <w:color w:val="777777"/>
+        </w:rPr>
+        <w:t>--SIMPLER SOLUTION:</w:t>
+      </w:r>
+      <w:r>
+        <w:rPr>
+          <w:rStyle w:val="sqloperator"/>
+          <w:b/>
+          <w:bCs/>
+          <w:color w:val="777777"/>
+        </w:rPr>
+        <w:br/>
+      </w:r>
+      <w:r>
+        <w:rPr>
+          <w:rStyle w:val="sqlkeyword"/>
+          <w:b/>
+          <w:bCs/>
+          <w:color w:val="0000AA"/>
+        </w:rPr>
+        <w:t>SELECT</w:t>
+      </w:r>
+      <w:r>
+        <w:rPr>
+          <w:b/>
+          <w:bCs/>
+          <w:color w:val="000000"/>
+        </w:rPr>
+        <w:t xml:space="preserve"> </w:t>
+      </w:r>
+      <w:r>
+        <w:rPr>
+          <w:rStyle w:val="sqlkeyword"/>
+          <w:b/>
+          <w:bCs/>
+          <w:color w:val="0000AA"/>
+        </w:rPr>
+        <w:t>DISTINCT</w:t>
+      </w:r>
+      <w:r>
+        <w:rPr>
+          <w:b/>
+          <w:bCs/>
+          <w:color w:val="000000"/>
+        </w:rPr>
+        <w:t xml:space="preserve"> </w:t>
+      </w:r>
+      <w:r>
+        <w:rPr>
+          <w:rStyle w:val="sqlkeyword"/>
+          <w:b/>
+          <w:bCs/>
+          <w:color w:val="0000AA"/>
+        </w:rPr>
+        <w:t>ON</w:t>
+      </w:r>
+      <w:r>
+        <w:rPr>
+          <w:b/>
+          <w:bCs/>
+          <w:color w:val="000000"/>
+        </w:rPr>
+        <w:t xml:space="preserve"> (store_id</w:t>
+      </w:r>
+      <w:r>
+        <w:rPr>
+          <w:rStyle w:val="sqloperator"/>
+          <w:b/>
+          <w:bCs/>
+          <w:color w:val="777777"/>
+        </w:rPr>
+        <w:t>,</w:t>
+      </w:r>
+      <w:r>
+        <w:rPr>
+          <w:b/>
+          <w:bCs/>
+          <w:color w:val="000000"/>
+        </w:rPr>
+        <w:t xml:space="preserve"> product_id) </w:t>
+      </w:r>
+    </w:p>
+    <w:p>
+      <w:pPr>
+        <w:pStyle w:val="HTMLPreformatted"/>
+        <w:rPr>
+          <w:b/>
+          <w:bCs/>
+          <w:color w:val="000000"/>
+        </w:rPr>
+      </w:pPr>
+      <w:r>
+        <w:rPr>
+          <w:b/>
+          <w:bCs/>
+          <w:color w:val="000000"/>
+        </w:rPr>
+        <w:t>store_id</w:t>
+      </w:r>
+      <w:r>
+        <w:rPr>
+          <w:rStyle w:val="sqloperator"/>
+          <w:b/>
+          <w:bCs/>
+          <w:color w:val="777777"/>
+        </w:rPr>
+        <w:t>,</w:t>
+      </w:r>
+      <w:r>
+        <w:rPr>
+          <w:b/>
+          <w:bCs/>
+          <w:color w:val="000000"/>
+        </w:rPr>
+        <w:t xml:space="preserve"> </w:t>
+      </w:r>
+    </w:p>
+    <w:p>
+      <w:pPr>
+        <w:pStyle w:val="HTMLPreformatted"/>
+        <w:rPr>
+          <w:b/>
+          <w:bCs/>
+          <w:color w:val="000000"/>
+        </w:rPr>
+      </w:pPr>
+      <w:r>
+        <w:rPr>
+          <w:b/>
+          <w:bCs/>
+          <w:color w:val="000000"/>
+        </w:rPr>
+        <w:t>product_id</w:t>
+      </w:r>
+      <w:r>
+        <w:rPr>
+          <w:rStyle w:val="sqloperator"/>
+          <w:b/>
+          <w:bCs/>
+          <w:color w:val="777777"/>
+        </w:rPr>
+        <w:t>,</w:t>
+      </w:r>
+      <w:r>
+        <w:rPr>
+          <w:b/>
+          <w:bCs/>
+          <w:color w:val="000000"/>
+        </w:rPr>
+        <w:t xml:space="preserve"> </w:t>
+      </w:r>
+    </w:p>
+    <w:p>
+      <w:pPr>
+        <w:pStyle w:val="HTMLPreformatted"/>
+        <w:rPr>
+          <w:b/>
+          <w:bCs/>
+          <w:color w:val="000000"/>
+        </w:rPr>
+      </w:pPr>
+      <w:r>
+        <w:rPr>
+          <w:b/>
+          <w:bCs/>
+          <w:color w:val="000000"/>
+        </w:rPr>
+        <w:t>transaction_date</w:t>
+      </w:r>
+      <w:r>
+        <w:rPr>
+          <w:rStyle w:val="sqloperator"/>
+          <w:b/>
+          <w:bCs/>
+          <w:color w:val="777777"/>
+        </w:rPr>
+        <w:t>,</w:t>
+      </w:r>
+    </w:p>
+    <w:p>
+      <w:pPr>
+        <w:pStyle w:val="HTMLPreformatted"/>
+        <w:rPr>
+          <w:b/>
+          <w:bCs/>
+          <w:color w:val="000000"/>
+        </w:rPr>
+      </w:pPr>
+      <w:r>
+        <w:rPr>
+          <w:rStyle w:val="sqlfunction"/>
+          <w:b/>
+          <w:bCs/>
+          <w:color w:val="AA00AA"/>
+        </w:rPr>
+        <w:t>MAX</w:t>
+      </w:r>
+      <w:r>
+        <w:rPr>
+          <w:b/>
+          <w:bCs/>
+          <w:color w:val="000000"/>
+        </w:rPr>
+        <w:t xml:space="preserve">(quantity) </w:t>
+      </w:r>
+      <w:r>
+        <w:rPr>
+          <w:rStyle w:val="sqlkeyword"/>
+          <w:b/>
+          <w:bCs/>
+          <w:color w:val="0000AA"/>
+        </w:rPr>
+        <w:t>AS</w:t>
+      </w:r>
+      <w:r>
+        <w:rPr>
+          <w:b/>
+          <w:bCs/>
+          <w:color w:val="000000"/>
+        </w:rPr>
+        <w:t xml:space="preserve"> max_quantity</w:t>
+      </w:r>
+      <w:r>
+        <w:rPr>
+          <w:rStyle w:val="sqloperator"/>
+          <w:b/>
+          <w:bCs/>
+          <w:color w:val="777777"/>
+        </w:rPr>
+        <w:t>,</w:t>
+      </w:r>
+    </w:p>
+    <w:p>
+      <w:pPr>
+        <w:pStyle w:val="HTMLPreformatted"/>
+        <w:rPr>
+          <w:b/>
+          <w:bCs/>
+          <w:color w:val="000000"/>
+        </w:rPr>
+      </w:pPr>
+      <w:r>
+        <w:rPr>
+          <w:rStyle w:val="sqlfunction"/>
+          <w:b/>
+          <w:bCs/>
+          <w:color w:val="AA00AA"/>
+        </w:rPr>
+        <w:t>SUM</w:t>
+      </w:r>
+      <w:r>
+        <w:rPr>
+          <w:b/>
+          <w:bCs/>
+          <w:color w:val="000000"/>
+        </w:rPr>
+        <w:t xml:space="preserve">(quantity) </w:t>
+      </w:r>
+      <w:r>
+        <w:rPr>
+          <w:rStyle w:val="sqlkeyword"/>
+          <w:b/>
+          <w:bCs/>
+          <w:color w:val="0000AA"/>
+        </w:rPr>
+        <w:t>AS</w:t>
+      </w:r>
+      <w:r>
+        <w:rPr>
+          <w:b/>
+          <w:bCs/>
+          <w:color w:val="000000"/>
+        </w:rPr>
+        <w:t xml:space="preserve"> total_quantity_on_max_day</w:t>
+      </w:r>
+    </w:p>
+    <w:p>
+      <w:pPr>
+        <w:pStyle w:val="HTMLPreformatted"/>
+        <w:rPr>
+          <w:b/>
+          <w:bCs/>
+          <w:color w:val="000000"/>
+        </w:rPr>
+      </w:pPr>
+      <w:r>
+        <w:rPr>
+          <w:rStyle w:val="sqlkeyword"/>
+          <w:b/>
+          <w:bCs/>
+          <w:color w:val="0000AA"/>
+        </w:rPr>
+        <w:t>FROM</w:t>
+      </w:r>
+      <w:r>
+        <w:rPr>
+          <w:b/>
+          <w:bCs/>
+          <w:color w:val="000000"/>
+        </w:rPr>
+        <w:t xml:space="preserve"> sales</w:t>
+      </w:r>
+    </w:p>
+    <w:p>
+      <w:pPr>
+        <w:pStyle w:val="HTMLPreformatted"/>
+        <w:rPr>
+          <w:b/>
+          <w:bCs/>
+          <w:color w:val="000000"/>
+        </w:rPr>
+      </w:pPr>
+      <w:r>
+        <w:rPr>
+          <w:rStyle w:val="sqlkeyword"/>
+          <w:b/>
+          <w:bCs/>
+          <w:color w:val="0000AA"/>
+        </w:rPr>
+        <w:t>GROUP</w:t>
+      </w:r>
+      <w:r>
+        <w:rPr>
+          <w:b/>
+          <w:bCs/>
+          <w:color w:val="000000"/>
+        </w:rPr>
+        <w:t xml:space="preserve"> </w:t>
+      </w:r>
+      <w:r>
+        <w:rPr>
+          <w:rStyle w:val="sqlkeyword"/>
+          <w:b/>
+          <w:bCs/>
+          <w:color w:val="0000AA"/>
+        </w:rPr>
+        <w:t>BY</w:t>
+      </w:r>
+      <w:r>
+        <w:rPr>
+          <w:b/>
+          <w:bCs/>
+          <w:color w:val="000000"/>
+        </w:rPr>
+        <w:t xml:space="preserve"> store_id</w:t>
+      </w:r>
+      <w:r>
+        <w:rPr>
+          <w:rStyle w:val="sqloperator"/>
+          <w:b/>
+          <w:bCs/>
+          <w:color w:val="777777"/>
+        </w:rPr>
+        <w:t>,</w:t>
+      </w:r>
+      <w:r>
+        <w:rPr>
+          <w:b/>
+          <w:bCs/>
+          <w:color w:val="000000"/>
+        </w:rPr>
+        <w:t xml:space="preserve"> product_id</w:t>
+      </w:r>
+      <w:r>
+        <w:rPr>
+          <w:rStyle w:val="sqloperator"/>
+          <w:b/>
+          <w:bCs/>
+          <w:color w:val="777777"/>
+        </w:rPr>
+        <w:t>,</w:t>
+      </w:r>
+      <w:r>
+        <w:rPr>
+          <w:b/>
+          <w:bCs/>
+          <w:color w:val="000000"/>
+        </w:rPr>
+        <w:t xml:space="preserve"> transaction_date</w:t>
+      </w:r>
+    </w:p>
+    <w:p>
+      <w:pPr>
+        <w:pStyle w:val="HTMLPreformatted"/>
+        <w:rPr>
+          <w:b/>
+          <w:bCs/>
+          <w:color w:val="000000"/>
+        </w:rPr>
+      </w:pPr>
+      <w:r>
+        <w:rPr>
+          <w:rStyle w:val="sqlkeyword"/>
+          <w:b/>
+          <w:bCs/>
+          <w:color w:val="0000AA"/>
+        </w:rPr>
+        <w:t>ORDER</w:t>
+      </w:r>
+      <w:r>
+        <w:rPr>
+          <w:b/>
+          <w:bCs/>
+          <w:color w:val="000000"/>
+        </w:rPr>
+        <w:t xml:space="preserve"> </w:t>
+      </w:r>
+      <w:r>
+        <w:rPr>
+          <w:rStyle w:val="sqlkeyword"/>
+          <w:b/>
+          <w:bCs/>
+          <w:color w:val="0000AA"/>
+        </w:rPr>
+        <w:t>BY</w:t>
+      </w:r>
+      <w:r>
+        <w:rPr>
+          <w:b/>
+          <w:bCs/>
+          <w:color w:val="000000"/>
+        </w:rPr>
+        <w:t xml:space="preserve"> store_id</w:t>
+      </w:r>
+      <w:r>
+        <w:rPr>
+          <w:rStyle w:val="sqloperator"/>
+          <w:b/>
+          <w:bCs/>
+          <w:color w:val="777777"/>
+        </w:rPr>
+        <w:t>,</w:t>
+      </w:r>
+      <w:r>
+        <w:rPr>
+          <w:b/>
+          <w:bCs/>
+          <w:color w:val="000000"/>
+        </w:rPr>
+        <w:t xml:space="preserve"> product_id</w:t>
+      </w:r>
+      <w:r>
+        <w:rPr>
+          <w:rStyle w:val="sqloperator"/>
+          <w:b/>
+          <w:bCs/>
+          <w:color w:val="777777"/>
+        </w:rPr>
+        <w:t>,</w:t>
+      </w:r>
+      <w:r>
+        <w:rPr>
+          <w:b/>
+          <w:bCs/>
+          <w:color w:val="000000"/>
+        </w:rPr>
+        <w:t xml:space="preserve"> max_quantity </w:t>
+      </w:r>
+      <w:r>
+        <w:rPr>
+          <w:rStyle w:val="sqlkeyword"/>
+          <w:b/>
+          <w:bCs/>
+          <w:color w:val="0000AA"/>
+        </w:rPr>
+        <w:t>DESC</w:t>
+      </w:r>
+      <w:r>
+        <w:rPr>
+          <w:rStyle w:val="sqloperator"/>
+          <w:b/>
+          <w:bCs/>
+          <w:color w:val="777777"/>
+        </w:rPr>
+        <w:t>,</w:t>
+      </w:r>
+      <w:r>
+        <w:rPr>
+          <w:b/>
+          <w:bCs/>
+          <w:color w:val="000000"/>
+        </w:rPr>
+        <w:t xml:space="preserve"> transaction_date </w:t>
+      </w:r>
+      <w:r>
+        <w:rPr>
+          <w:rStyle w:val="sqlkeyword"/>
+          <w:b/>
+          <w:bCs/>
+          <w:color w:val="0000AA"/>
+        </w:rPr>
+        <w:t>ASC</w:t>
+      </w:r>
+    </w:p>
+    <w:p>
+      <w:pPr>
+        <w:pStyle w:val="HTMLPreformatted"/>
+        <w:rPr>
+          <w:b/>
+          <w:bCs/>
+          <w:color w:val="000000"/>
+        </w:rPr>
+      </w:pPr>
+      <w:r>
+        <w:rPr>
+          <w:b/>
+          <w:bCs/>
+          <w:noProof/>
+          <w:color w:val="0000AA"/>
+        </w:rPr>
+        <mc:AlternateContent>
+          <mc:Choice Requires="wps">
+            <w:drawing>
+              <wp:anchor distT="0" distB="0" distL="114300" distR="114300" simplePos="0" relativeHeight="251698176" behindDoc="0" locked="0" layoutInCell="1" allowOverlap="1" wp14:anchorId="3159598B" wp14:editId="5BD7CFA1">
+                <wp:simplePos x="0" y="0"/>
+                <wp:positionH relativeFrom="page">
+                  <wp:align>left</wp:align>
+                </wp:positionH>
+                <wp:positionV relativeFrom="paragraph">
+                  <wp:posOffset>124600</wp:posOffset>
+                </wp:positionV>
+                <wp:extent cx="7700645" cy="0"/>
+                <wp:effectExtent l="0" t="0" r="0" b="0"/>
+                <wp:wrapNone/>
+                <wp:docPr id="1387645659" name="Straight Connector 1"/>
+                <wp:cNvGraphicFramePr/>
+                <a:graphic xmlns:a="http://schemas.openxmlformats.org/drawingml/2006/main">
+                  <a:graphicData uri="http://schemas.microsoft.com/office/word/2010/wordprocessingShape">
+                    <wps:wsp>
+                      <wps:cNvCnPr/>
+                      <wps:spPr>
+                        <a:xfrm flipV="1">
+                          <a:off x="0" y="0"/>
+                          <a:ext cx="7700645" cy="0"/>
+                        </a:xfrm>
+                        <a:prstGeom prst="line">
+                          <a:avLst/>
+                        </a:prstGeom>
+                      </wps:spPr>
+                      <wps:style>
+                        <a:lnRef idx="3">
+                          <a:schemeClr val="dk1"/>
+                        </a:lnRef>
+                        <a:fillRef idx="0">
+                          <a:schemeClr val="dk1"/>
+                        </a:fillRef>
+                        <a:effectRef idx="2">
+                          <a:schemeClr val="dk1"/>
+                        </a:effectRef>
+                        <a:fontRef idx="minor">
+                          <a:schemeClr val="tx1"/>
+                        </a:fontRef>
+                      </wps:style>
+                      <wps:bodyPr/>
+                    </wps:wsp>
+                  </a:graphicData>
+                </a:graphic>
+                <wp14:sizeRelV relativeFrom="margin">
+                  <wp14:pctHeight>0</wp14:pctHeight>
+                </wp14:sizeRelV>
+              </wp:anchor>
+            </w:drawing>
+          </mc:Choice>
+          <mc:Fallback>
+            <w:pict>
+              <v:line w14:anchorId="54DB008F" id="Straight Connector 1" o:spid="_x0000_s1026" style="position:absolute;flip:y;z-index:251698176;visibility:visible;mso-wrap-style:square;mso-height-percent:0;mso-wrap-distance-left:9pt;mso-wrap-distance-top:0;mso-wrap-distance-right:9pt;mso-wrap-distance-bottom:0;mso-position-horizontal:left;mso-position-horizontal-relative:page;mso-position-vertical:absolute;mso-position-vertical-relative:text;mso-height-percent:0;mso-height-relative:margin" from="0,9.8pt" to="606.35pt,9.8pt" o:gfxdata="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" strokecolor="black [3200]" strokeweight="1.5pt">
+                <v:stroke joinstyle="miter"/>
+                <w10:wrap anchorx="page"/>
+              </v:line>
+            </w:pict>
+          </mc:Fallback>
+        </mc:AlternateContent>
+      </w:r>
+    </w:p>
+    <w:p>
+      <w:pPr>
+        <w:rPr>
+          <w:rFonts w:ascii="Georgia Pro" w:hAnsi="Georgia Pro"/>
         </w:rPr>
       </w:pPr>
     </w:p>
@@ -20875,122 +24490,9 @@
     </w:lvl>
   </w:abstractNum>
   <w:abstractNum w:abstractNumId="1" w15:restartNumberingAfterBreak="0">
-    <w:nsid w:val="328145CE"/>
+    <w:nsid w:val="0B5908BF"/>
     <w:multiLevelType w:val="multilevel"/>
-    <w:tmpl w:val="7E42518A"/>
-    <w:lvl w:ilvl="0">
-      <w:start w:val="1"/>
-      <w:numFmt w:val="decimal"/>
-      <w:lvlText w:val="%1."/>
-      <w:lvlJc w:val="left"/>
-      <w:pPr>
-        <w:tabs>
-          <w:tab w:val="num" w:pos="720"/>
-        </w:tabs>
-        <w:ind w:left="720" w:hanging="360"/>
-      </w:pPr>
-    </w:lvl>
-    <w:lvl w:ilvl="1" w:tentative="1">
-      <w:start w:val="1"/>
-      <w:numFmt w:val="decimal"/>
-      <w:lvlText w:val="%2."/>
-      <w:lvlJc w:val="left"/>
-      <w:pPr>
-        <w:tabs>
-          <w:tab w:val="num" w:pos="1440"/>
-        </w:tabs>
-        <w:ind w:left="1440" w:hanging="360"/>
-      </w:pPr>
-    </w:lvl>
-    <w:lvl w:ilvl="2" w:tentative="1">
-      <w:start w:val="1"/>
-      <w:numFmt w:val="decimal"/>
-      <w:lvlText w:val="%3."/>
-      <w:lvlJc w:val="left"/>
-      <w:pPr>
-        <w:tabs>
-          <w:tab w:val="num" w:pos="2160"/>
-        </w:tabs>
-        <w:ind w:left="2160" w:hanging="360"/>
-      </w:pPr>
-    </w:lvl>
-    <w:lvl w:ilvl="3" w:tentative="1">
-      <w:start w:val="1"/>
-      <w:numFmt w:val="decimal"/>
-      <w:lvlText w:val="%4."/>
-      <w:lvlJc w:val="left"/>
-      <w:pPr>
-        <w:tabs>
-          <w:tab w:val="num" w:pos="2880"/>
-        </w:tabs>
-        <w:ind w:left="2880" w:hanging="360"/>
-      </w:pPr>
-    </w:lvl>
-    <w:lvl w:ilvl="4" w:tentative="1">
-      <w:start w:val="1"/>
-      <w:numFmt w:val="decimal"/>
-      <w:lvlText w:val="%5."/>
-      <w:lvlJc w:val="left"/>
-      <w:pPr>
-        <w:tabs>
-          <w:tab w:val="num" w:pos="3600"/>
-        </w:tabs>
-        <w:ind w:left="3600" w:hanging="360"/>
-      </w:pPr>
-    </w:lvl>
-    <w:lvl w:ilvl="5" w:tentative="1">
-      <w:start w:val="1"/>
-      <w:numFmt w:val="decimal"/>
-      <w:lvlText w:val="%6."/>
-      <w:lvlJc w:val="left"/>
-      <w:pPr>
-        <w:tabs>
-          <w:tab w:val="num" w:pos="4320"/>
-        </w:tabs>
-        <w:ind w:left="4320" w:hanging="360"/>
-      </w:pPr>
-    </w:lvl>
-    <w:lvl w:ilvl="6" w:tentative="1">
-      <w:start w:val="1"/>
-      <w:numFmt w:val="decimal"/>
-      <w:lvlText w:val="%7."/>
-      <w:lvlJc w:val="left"/>
-      <w:pPr>
-        <w:tabs>
-          <w:tab w:val="num" w:pos="5040"/>
-        </w:tabs>
-        <w:ind w:left="5040" w:hanging="360"/>
-      </w:pPr>
-    </w:lvl>
-    <w:lvl w:ilvl="7" w:tentative="1">
-      <w:start w:val="1"/>
-      <w:numFmt w:val="decimal"/>
-      <w:lvlText w:val="%8."/>
-      <w:lvlJc w:val="left"/>
-      <w:pPr>
-        <w:tabs>
-          <w:tab w:val="num" w:pos="5760"/>
-        </w:tabs>
-        <w:ind w:left="5760" w:hanging="360"/>
-      </w:pPr>
-    </w:lvl>
-    <w:lvl w:ilvl="8" w:tentative="1">
-      <w:start w:val="1"/>
-      <w:numFmt w:val="decimal"/>
-      <w:lvlText w:val="%9."/>
-      <w:lvlJc w:val="left"/>
-      <w:pPr>
-        <w:tabs>
-          <w:tab w:val="num" w:pos="6480"/>
-        </w:tabs>
-        <w:ind w:left="6480" w:hanging="360"/>
-      </w:pPr>
-    </w:lvl>
-  </w:abstractNum>
-  <w:abstractNum w:abstractNumId="2" w15:restartNumberingAfterBreak="0">
-    <w:nsid w:val="344A433D"/>
-    <w:multiLevelType w:val="multilevel"/>
-    <w:tmpl w:val="A118B6CC"/>
+    <w:tmpl w:val="7346A3AA"/>
     <w:lvl w:ilvl="0">
       <w:start w:val="1"/>
       <w:numFmt w:val="bullet"/>
@@ -21136,10 +24638,123 @@
       </w:rPr>
     </w:lvl>
   </w:abstractNum>
+  <w:abstractNum w:abstractNumId="2" w15:restartNumberingAfterBreak="0">
+    <w:nsid w:val="328145CE"/>
+    <w:multiLevelType w:val="multilevel"/>
+    <w:tmpl w:val="7E42518A"/>
+    <w:lvl w:ilvl="0">
+      <w:start w:val="1"/>
+      <w:numFmt w:val="decimal"/>
+      <w:lvlText w:val="%1."/>
+      <w:lvlJc w:val="left"/>
+      <w:pPr>
+        <w:tabs>
+          <w:tab w:val="num" w:pos="720"/>
+        </w:tabs>
+        <w:ind w:left="720" w:hanging="360"/>
+      </w:pPr>
+    </w:lvl>
+    <w:lvl w:ilvl="1" w:tentative="1">
+      <w:start w:val="1"/>
+      <w:numFmt w:val="decimal"/>
+      <w:lvlText w:val="%2."/>
+      <w:lvlJc w:val="left"/>
+      <w:pPr>
+        <w:tabs>
+          <w:tab w:val="num" w:pos="1440"/>
+        </w:tabs>
+        <w:ind w:left="1440" w:hanging="360"/>
+      </w:pPr>
+    </w:lvl>
+    <w:lvl w:ilvl="2" w:tentative="1">
+      <w:start w:val="1"/>
+      <w:numFmt w:val="decimal"/>
+      <w:lvlText w:val="%3."/>
+      <w:lvlJc w:val="left"/>
+      <w:pPr>
+        <w:tabs>
+          <w:tab w:val="num" w:pos="2160"/>
+        </w:tabs>
+        <w:ind w:left="2160" w:hanging="360"/>
+      </w:pPr>
+    </w:lvl>
+    <w:lvl w:ilvl="3" w:tentative="1">
+      <w:start w:val="1"/>
+      <w:numFmt w:val="decimal"/>
+      <w:lvlText w:val="%4."/>
+      <w:lvlJc w:val="left"/>
+      <w:pPr>
+        <w:tabs>
+          <w:tab w:val="num" w:pos="2880"/>
+        </w:tabs>
+        <w:ind w:left="2880" w:hanging="360"/>
+      </w:pPr>
+    </w:lvl>
+    <w:lvl w:ilvl="4" w:tentative="1">
+      <w:start w:val="1"/>
+      <w:numFmt w:val="decimal"/>
+      <w:lvlText w:val="%5."/>
+      <w:lvlJc w:val="left"/>
+      <w:pPr>
+        <w:tabs>
+          <w:tab w:val="num" w:pos="3600"/>
+        </w:tabs>
+        <w:ind w:left="3600" w:hanging="360"/>
+      </w:pPr>
+    </w:lvl>
+    <w:lvl w:ilvl="5" w:tentative="1">
+      <w:start w:val="1"/>
+      <w:numFmt w:val="decimal"/>
+      <w:lvlText w:val="%6."/>
+      <w:lvlJc w:val="left"/>
+      <w:pPr>
+        <w:tabs>
+          <w:tab w:val="num" w:pos="4320"/>
+        </w:tabs>
+        <w:ind w:left="4320" w:hanging="360"/>
+      </w:pPr>
+    </w:lvl>
+    <w:lvl w:ilvl="6" w:tentative="1">
+      <w:start w:val="1"/>
+      <w:numFmt w:val="decimal"/>
+      <w:lvlText w:val="%7."/>
+      <w:lvlJc w:val="left"/>
+      <w:pPr>
+        <w:tabs>
+          <w:tab w:val="num" w:pos="5040"/>
+        </w:tabs>
+        <w:ind w:left="5040" w:hanging="360"/>
+      </w:pPr>
+    </w:lvl>
+    <w:lvl w:ilvl="7" w:tentative="1">
+      <w:start w:val="1"/>
+      <w:numFmt w:val="decimal"/>
+      <w:lvlText w:val="%8."/>
+      <w:lvlJc w:val="left"/>
+      <w:pPr>
+        <w:tabs>
+          <w:tab w:val="num" w:pos="5760"/>
+        </w:tabs>
+        <w:ind w:left="5760" w:hanging="360"/>
+      </w:pPr>
+    </w:lvl>
+    <w:lvl w:ilvl="8" w:tentative="1">
+      <w:start w:val="1"/>
+      <w:numFmt w:val="decimal"/>
+      <w:lvlText w:val="%9."/>
+      <w:lvlJc w:val="left"/>
+      <w:pPr>
+        <w:tabs>
+          <w:tab w:val="num" w:pos="6480"/>
+        </w:tabs>
+        <w:ind w:left="6480" w:hanging="360"/>
+      </w:pPr>
+    </w:lvl>
+  </w:abstractNum>
   <w:abstractNum w:abstractNumId="3" w15:restartNumberingAfterBreak="0">
-    <w:nsid w:val="65C17052"/>
+    <w:nsid w:val="344A433D"/>
     <w:multiLevelType w:val="multilevel"/>
-    <w:tmpl w:val="757EBF22"/>
+    <w:tmpl w:val="A118B6CC"/>
     <w:lvl w:ilvl="0">
       <w:start w:val="1"/>
       <w:numFmt w:val="bullet"/>
@@ -21286,9 +24901,9 @@
     </w:lvl>
   </w:abstractNum>
   <w:abstractNum w:abstractNumId="4" w15:restartNumberingAfterBreak="0">
-    <w:nsid w:val="6F43206F"/>
+    <w:nsid w:val="5AF54446"/>
     <w:multiLevelType w:val="multilevel"/>
-    <w:tmpl w:val="E640C17A"/>
+    <w:tmpl w:val="FD94BEE4"/>
     <w:lvl w:ilvl="0">
       <w:start w:val="1"/>
       <w:numFmt w:val="bullet"/>
@@ -21435,9 +25050,9 @@
     </w:lvl>
   </w:abstractNum>
   <w:abstractNum w:abstractNumId="5" w15:restartNumberingAfterBreak="0">
-    <w:nsid w:val="72D64CDA"/>
+    <w:nsid w:val="61A24C59"/>
     <w:multiLevelType w:val="multilevel"/>
-    <w:tmpl w:val="1E981FB2"/>
+    <w:tmpl w:val="4E488DD4"/>
     <w:lvl w:ilvl="0">
       <w:start w:val="1"/>
       <w:numFmt w:val="bullet"/>
@@ -21583,23 +25198,631 @@
       </w:rPr>
     </w:lvl>
   </w:abstractNum>
+  <w:abstractNum w:abstractNumId="6" w15:restartNumberingAfterBreak="0">
+    <w:nsid w:val="65C17052"/>
+    <w:multiLevelType w:val="multilevel"/>
+    <w:tmpl w:val="757EBF22"/>
+    <w:lvl w:ilvl="0">
+      <w:start w:val="1"/>
+      <w:numFmt w:val="bullet"/>
+      <w:lvlText w:val=""/>
+      <w:lvlJc w:val="left"/>
+      <w:pPr>
+        <w:tabs>
+          <w:tab w:val="num" w:pos="720"/>
+        </w:tabs>
+        <w:ind w:left="720" w:hanging="360"/>
+      </w:pPr>
+      <w:rPr>
+        <w:rFonts w:ascii="Symbol" w:hAnsi="Symbol" w:hint="default"/>
+        <w:sz w:val="20"/>
+      </w:rPr>
+    </w:lvl>
+    <w:lvl w:ilvl="1" w:tentative="1">
+      <w:start w:val="1"/>
+      <w:numFmt w:val="bullet"/>
+      <w:lvlText w:val=""/>
+      <w:lvlJc w:val="left"/>
+      <w:pPr>
+        <w:tabs>
+          <w:tab w:val="num" w:pos="1440"/>
+        </w:tabs>
+        <w:ind w:left="1440" w:hanging="360"/>
+      </w:pPr>
+      <w:rPr>
+        <w:rFonts w:ascii="Symbol" w:hAnsi="Symbol" w:hint="default"/>
+        <w:sz w:val="20"/>
+      </w:rPr>
+    </w:lvl>
+    <w:lvl w:ilvl="2" w:tentative="1">
+      <w:start w:val="1"/>
+      <w:numFmt w:val="bullet"/>
+      <w:lvlText w:val=""/>
+      <w:lvlJc w:val="left"/>
+      <w:pPr>
+        <w:tabs>
+          <w:tab w:val="num" w:pos="2160"/>
+        </w:tabs>
+        <w:ind w:left="2160" w:hanging="360"/>
+      </w:pPr>
+      <w:rPr>
+        <w:rFonts w:ascii="Symbol" w:hAnsi="Symbol" w:hint="default"/>
+        <w:sz w:val="20"/>
+      </w:rPr>
+    </w:lvl>
+    <w:lvl w:ilvl="3" w:tentative="1">
+      <w:start w:val="1"/>
+      <w:numFmt w:val="bullet"/>
+      <w:lvlText w:val=""/>
+      <w:lvlJc w:val="left"/>
+      <w:pPr>
+        <w:tabs>
+          <w:tab w:val="num" w:pos="2880"/>
+        </w:tabs>
+        <w:ind w:left="2880" w:hanging="360"/>
+      </w:pPr>
+      <w:rPr>
+        <w:rFonts w:ascii="Symbol" w:hAnsi="Symbol" w:hint="default"/>
+        <w:sz w:val="20"/>
+      </w:rPr>
+    </w:lvl>
+    <w:lvl w:ilvl="4" w:tentative="1">
+      <w:start w:val="1"/>
+      <w:numFmt w:val="bullet"/>
+      <w:lvlText w:val=""/>
+      <w:lvlJc w:val="left"/>
+      <w:pPr>
+        <w:tabs>
+          <w:tab w:val="num" w:pos="3600"/>
+        </w:tabs>
+        <w:ind w:left="3600" w:hanging="360"/>
+      </w:pPr>
+      <w:rPr>
+        <w:rFonts w:ascii="Symbol" w:hAnsi="Symbol" w:hint="default"/>
+        <w:sz w:val="20"/>
+      </w:rPr>
+    </w:lvl>
+    <w:lvl w:ilvl="5" w:tentative="1">
+      <w:start w:val="1"/>
+      <w:numFmt w:val="bullet"/>
+      <w:lvlText w:val=""/>
+      <w:lvlJc w:val="left"/>
+      <w:pPr>
+        <w:tabs>
+          <w:tab w:val="num" w:pos="4320"/>
+        </w:tabs>
+        <w:ind w:left="4320" w:hanging="360"/>
+      </w:pPr>
+      <w:rPr>
+        <w:rFonts w:ascii="Symbol" w:hAnsi="Symbol" w:hint="default"/>
+        <w:sz w:val="20"/>
+      </w:rPr>
+    </w:lvl>
+    <w:lvl w:ilvl="6" w:tentative="1">
+      <w:start w:val="1"/>
+      <w:numFmt w:val="bullet"/>
+      <w:lvlText w:val=""/>
+      <w:lvlJc w:val="left"/>
+      <w:pPr>
+        <w:tabs>
+          <w:tab w:val="num" w:pos="5040"/>
+        </w:tabs>
+        <w:ind w:left="5040" w:hanging="360"/>
+      </w:pPr>
+      <w:rPr>
+        <w:rFonts w:ascii="Symbol" w:hAnsi="Symbol" w:hint="default"/>
+        <w:sz w:val="20"/>
+      </w:rPr>
+    </w:lvl>
+    <w:lvl w:ilvl="7" w:tentative="1">
+      <w:start w:val="1"/>
+      <w:numFmt w:val="bullet"/>
+      <w:lvlText w:val=""/>
+      <w:lvlJc w:val="left"/>
+      <w:pPr>
+        <w:tabs>
+          <w:tab w:val="num" w:pos="5760"/>
+        </w:tabs>
+        <w:ind w:left="5760" w:hanging="360"/>
+      </w:pPr>
+      <w:rPr>
+        <w:rFonts w:ascii="Symbol" w:hAnsi="Symbol" w:hint="default"/>
+        <w:sz w:val="20"/>
+      </w:rPr>
+    </w:lvl>
+    <w:lvl w:ilvl="8" w:tentative="1">
+      <w:start w:val="1"/>
+      <w:numFmt w:val="bullet"/>
+      <w:lvlText w:val=""/>
+      <w:lvlJc w:val="left"/>
+      <w:pPr>
+        <w:tabs>
+          <w:tab w:val="num" w:pos="6480"/>
+        </w:tabs>
+        <w:ind w:left="6480" w:hanging="360"/>
+      </w:pPr>
+      <w:rPr>
+        <w:rFonts w:ascii="Symbol" w:hAnsi="Symbol" w:hint="default"/>
+        <w:sz w:val="20"/>
+      </w:rPr>
+    </w:lvl>
+  </w:abstractNum>
+  <w:abstractNum w:abstractNumId="7" w15:restartNumberingAfterBreak="0">
+    <w:nsid w:val="6F43206F"/>
+    <w:multiLevelType w:val="multilevel"/>
+    <w:tmpl w:val="E640C17A"/>
+    <w:lvl w:ilvl="0">
+      <w:start w:val="1"/>
+      <w:numFmt w:val="bullet"/>
+      <w:lvlText w:val=""/>
+      <w:lvlJc w:val="left"/>
+      <w:pPr>
+        <w:tabs>
+          <w:tab w:val="num" w:pos="720"/>
+        </w:tabs>
+        <w:ind w:left="720" w:hanging="360"/>
+      </w:pPr>
+      <w:rPr>
+        <w:rFonts w:ascii="Symbol" w:hAnsi="Symbol" w:hint="default"/>
+        <w:sz w:val="20"/>
+      </w:rPr>
+    </w:lvl>
+    <w:lvl w:ilvl="1" w:tentative="1">
+      <w:start w:val="1"/>
+      <w:numFmt w:val="bullet"/>
+      <w:lvlText w:val=""/>
+      <w:lvlJc w:val="left"/>
+      <w:pPr>
+        <w:tabs>
+          <w:tab w:val="num" w:pos="1440"/>
+        </w:tabs>
+        <w:ind w:left="1440" w:hanging="360"/>
+      </w:pPr>
+      <w:rPr>
+        <w:rFonts w:ascii="Symbol" w:hAnsi="Symbol" w:hint="default"/>
+        <w:sz w:val="20"/>
+      </w:rPr>
+    </w:lvl>
+    <w:lvl w:ilvl="2" w:tentative="1">
+      <w:start w:val="1"/>
+      <w:numFmt w:val="bullet"/>
+      <w:lvlText w:val=""/>
+      <w:lvlJc w:val="left"/>
+      <w:pPr>
+        <w:tabs>
+          <w:tab w:val="num" w:pos="2160"/>
+        </w:tabs>
+        <w:ind w:left="2160" w:hanging="360"/>
+      </w:pPr>
+      <w:rPr>
+        <w:rFonts w:ascii="Symbol" w:hAnsi="Symbol" w:hint="default"/>
+        <w:sz w:val="20"/>
+      </w:rPr>
+    </w:lvl>
+    <w:lvl w:ilvl="3" w:tentative="1">
+      <w:start w:val="1"/>
+      <w:numFmt w:val="bullet"/>
+      <w:lvlText w:val=""/>
+      <w:lvlJc w:val="left"/>
+      <w:pPr>
+        <w:tabs>
+          <w:tab w:val="num" w:pos="2880"/>
+        </w:tabs>
+        <w:ind w:left="2880" w:hanging="360"/>
+      </w:pPr>
+      <w:rPr>
+        <w:rFonts w:ascii="Symbol" w:hAnsi="Symbol" w:hint="default"/>
+        <w:sz w:val="20"/>
+      </w:rPr>
+    </w:lvl>
+    <w:lvl w:ilvl="4" w:tentative="1">
+      <w:start w:val="1"/>
+      <w:numFmt w:val="bullet"/>
+      <w:lvlText w:val=""/>
+      <w:lvlJc w:val="left"/>
+      <w:pPr>
+        <w:tabs>
+          <w:tab w:val="num" w:pos="3600"/>
+        </w:tabs>
+        <w:ind w:left="3600" w:hanging="360"/>
+      </w:pPr>
+      <w:rPr>
+        <w:rFonts w:ascii="Symbol" w:hAnsi="Symbol" w:hint="default"/>
+        <w:sz w:val="20"/>
+      </w:rPr>
+    </w:lvl>
+    <w:lvl w:ilvl="5" w:tentative="1">
+      <w:start w:val="1"/>
+      <w:numFmt w:val="bullet"/>
+      <w:lvlText w:val=""/>
+      <w:lvlJc w:val="left"/>
+      <w:pPr>
+        <w:tabs>
+          <w:tab w:val="num" w:pos="4320"/>
+        </w:tabs>
+        <w:ind w:left="4320" w:hanging="360"/>
+      </w:pPr>
+      <w:rPr>
+        <w:rFonts w:ascii="Symbol" w:hAnsi="Symbol" w:hint="default"/>
+        <w:sz w:val="20"/>
+      </w:rPr>
+    </w:lvl>
+    <w:lvl w:ilvl="6" w:tentative="1">
+      <w:start w:val="1"/>
+      <w:numFmt w:val="bullet"/>
+      <w:lvlText w:val=""/>
+      <w:lvlJc w:val="left"/>
+      <w:pPr>
+        <w:tabs>
+          <w:tab w:val="num" w:pos="5040"/>
+        </w:tabs>
+        <w:ind w:left="5040" w:hanging="360"/>
+      </w:pPr>
+      <w:rPr>
+        <w:rFonts w:ascii="Symbol" w:hAnsi="Symbol" w:hint="default"/>
+        <w:sz w:val="20"/>
+      </w:rPr>
+    </w:lvl>
+    <w:lvl w:ilvl="7" w:tentative="1">
+      <w:start w:val="1"/>
+      <w:numFmt w:val="bullet"/>
+      <w:lvlText w:val=""/>
+      <w:lvlJc w:val="left"/>
+      <w:pPr>
+        <w:tabs>
+          <w:tab w:val="num" w:pos="5760"/>
+        </w:tabs>
+        <w:ind w:left="5760" w:hanging="360"/>
+      </w:pPr>
+      <w:rPr>
+        <w:rFonts w:ascii="Symbol" w:hAnsi="Symbol" w:hint="default"/>
+        <w:sz w:val="20"/>
+      </w:rPr>
+    </w:lvl>
+    <w:lvl w:ilvl="8" w:tentative="1">
+      <w:start w:val="1"/>
+      <w:numFmt w:val="bullet"/>
+      <w:lvlText w:val=""/>
+      <w:lvlJc w:val="left"/>
+      <w:pPr>
+        <w:tabs>
+          <w:tab w:val="num" w:pos="6480"/>
+        </w:tabs>
+        <w:ind w:left="6480" w:hanging="360"/>
+      </w:pPr>
+      <w:rPr>
+        <w:rFonts w:ascii="Symbol" w:hAnsi="Symbol" w:hint="default"/>
+        <w:sz w:val="20"/>
+      </w:rPr>
+    </w:lvl>
+  </w:abstractNum>
+  <w:abstractNum w:abstractNumId="8" w15:restartNumberingAfterBreak="0">
+    <w:nsid w:val="718F57AA"/>
+    <w:multiLevelType w:val="multilevel"/>
+    <w:tmpl w:val="D228E2C2"/>
+    <w:lvl w:ilvl="0">
+      <w:start w:val="1"/>
+      <w:numFmt w:val="bullet"/>
+      <w:lvlText w:val=""/>
+      <w:lvlJc w:val="left"/>
+      <w:pPr>
+        <w:tabs>
+          <w:tab w:val="num" w:pos="720"/>
+        </w:tabs>
+        <w:ind w:left="720" w:hanging="360"/>
+      </w:pPr>
+      <w:rPr>
+        <w:rFonts w:ascii="Symbol" w:hAnsi="Symbol" w:hint="default"/>
+        <w:sz w:val="20"/>
+      </w:rPr>
+    </w:lvl>
+    <w:lvl w:ilvl="1" w:tentative="1">
+      <w:start w:val="1"/>
+      <w:numFmt w:val="bullet"/>
+      <w:lvlText w:val=""/>
+      <w:lvlJc w:val="left"/>
+      <w:pPr>
+        <w:tabs>
+          <w:tab w:val="num" w:pos="1440"/>
+        </w:tabs>
+        <w:ind w:left="1440" w:hanging="360"/>
+      </w:pPr>
+      <w:rPr>
+        <w:rFonts w:ascii="Symbol" w:hAnsi="Symbol" w:hint="default"/>
+        <w:sz w:val="20"/>
+      </w:rPr>
+    </w:lvl>
+    <w:lvl w:ilvl="2" w:tentative="1">
+      <w:start w:val="1"/>
+      <w:numFmt w:val="bullet"/>
+      <w:lvlText w:val=""/>
+      <w:lvlJc w:val="left"/>
+      <w:pPr>
+        <w:tabs>
+          <w:tab w:val="num" w:pos="2160"/>
+        </w:tabs>
+        <w:ind w:left="2160" w:hanging="360"/>
+      </w:pPr>
+      <w:rPr>
+        <w:rFonts w:ascii="Symbol" w:hAnsi="Symbol" w:hint="default"/>
+        <w:sz w:val="20"/>
+      </w:rPr>
+    </w:lvl>
+    <w:lvl w:ilvl="3" w:tentative="1">
+      <w:start w:val="1"/>
+      <w:numFmt w:val="bullet"/>
+      <w:lvlText w:val=""/>
+      <w:lvlJc w:val="left"/>
+      <w:pPr>
+        <w:tabs>
+          <w:tab w:val="num" w:pos="2880"/>
+        </w:tabs>
+        <w:ind w:left="2880" w:hanging="360"/>
+      </w:pPr>
+      <w:rPr>
+        <w:rFonts w:ascii="Symbol" w:hAnsi="Symbol" w:hint="default"/>
+        <w:sz w:val="20"/>
+      </w:rPr>
+    </w:lvl>
+    <w:lvl w:ilvl="4" w:tentative="1">
+      <w:start w:val="1"/>
+      <w:numFmt w:val="bullet"/>
+      <w:lvlText w:val=""/>
+      <w:lvlJc w:val="left"/>
+      <w:pPr>
+        <w:tabs>
+          <w:tab w:val="num" w:pos="3600"/>
+        </w:tabs>
+        <w:ind w:left="3600" w:hanging="360"/>
+      </w:pPr>
+      <w:rPr>
+        <w:rFonts w:ascii="Symbol" w:hAnsi="Symbol" w:hint="default"/>
+        <w:sz w:val="20"/>
+      </w:rPr>
+    </w:lvl>
+    <w:lvl w:ilvl="5" w:tentative="1">
+      <w:start w:val="1"/>
+      <w:numFmt w:val="bullet"/>
+      <w:lvlText w:val=""/>
+      <w:lvlJc w:val="left"/>
+      <w:pPr>
+        <w:tabs>
+          <w:tab w:val="num" w:pos="4320"/>
+        </w:tabs>
+        <w:ind w:left="4320" w:hanging="360"/>
+      </w:pPr>
+      <w:rPr>
+        <w:rFonts w:ascii="Symbol" w:hAnsi="Symbol" w:hint="default"/>
+        <w:sz w:val="20"/>
+      </w:rPr>
+    </w:lvl>
+    <w:lvl w:ilvl="6" w:tentative="1">
+      <w:start w:val="1"/>
+      <w:numFmt w:val="bullet"/>
+      <w:lvlText w:val=""/>
+      <w:lvlJc w:val="left"/>
+      <w:pPr>
+        <w:tabs>
+          <w:tab w:val="num" w:pos="5040"/>
+        </w:tabs>
+        <w:ind w:left="5040" w:hanging="360"/>
+      </w:pPr>
+      <w:rPr>
+        <w:rFonts w:ascii="Symbol" w:hAnsi="Symbol" w:hint="default"/>
+        <w:sz w:val="20"/>
+      </w:rPr>
+    </w:lvl>
+    <w:lvl w:ilvl="7" w:tentative="1">
+      <w:start w:val="1"/>
+      <w:numFmt w:val="bullet"/>
+      <w:lvlText w:val=""/>
+      <w:lvlJc w:val="left"/>
+      <w:pPr>
+        <w:tabs>
+          <w:tab w:val="num" w:pos="5760"/>
+        </w:tabs>
+        <w:ind w:left="5760" w:hanging="360"/>
+      </w:pPr>
+      <w:rPr>
+        <w:rFonts w:ascii="Symbol" w:hAnsi="Symbol" w:hint="default"/>
+        <w:sz w:val="20"/>
+      </w:rPr>
+    </w:lvl>
+    <w:lvl w:ilvl="8" w:tentative="1">
+      <w:start w:val="1"/>
+      <w:numFmt w:val="bullet"/>
+      <w:lvlText w:val=""/>
+      <w:lvlJc w:val="left"/>
+      <w:pPr>
+        <w:tabs>
+          <w:tab w:val="num" w:pos="6480"/>
+        </w:tabs>
+        <w:ind w:left="6480" w:hanging="360"/>
+      </w:pPr>
+      <w:rPr>
+        <w:rFonts w:ascii="Symbol" w:hAnsi="Symbol" w:hint="default"/>
+        <w:sz w:val="20"/>
+      </w:rPr>
+    </w:lvl>
+  </w:abstractNum>
+  <w:abstractNum w:abstractNumId="9" w15:restartNumberingAfterBreak="0">
+    <w:nsid w:val="72D64CDA"/>
+    <w:multiLevelType w:val="multilevel"/>
+    <w:tmpl w:val="1E981FB2"/>
+    <w:lvl w:ilvl="0">
+      <w:start w:val="1"/>
+      <w:numFmt w:val="bullet"/>
+      <w:lvlText w:val=""/>
+      <w:lvlJc w:val="left"/>
+      <w:pPr>
+        <w:tabs>
+          <w:tab w:val="num" w:pos="720"/>
+        </w:tabs>
+        <w:ind w:left="720" w:hanging="360"/>
+      </w:pPr>
+      <w:rPr>
+        <w:rFonts w:ascii="Symbol" w:hAnsi="Symbol" w:hint="default"/>
+        <w:sz w:val="20"/>
+      </w:rPr>
+    </w:lvl>
+    <w:lvl w:ilvl="1" w:tentative="1">
+      <w:start w:val="1"/>
+      <w:numFmt w:val="bullet"/>
+      <w:lvlText w:val=""/>
+      <w:lvlJc w:val="left"/>
+      <w:pPr>
+        <w:tabs>
+          <w:tab w:val="num" w:pos="1440"/>
+        </w:tabs>
+        <w:ind w:left="1440" w:hanging="360"/>
+      </w:pPr>
+      <w:rPr>
+        <w:rFonts w:ascii="Symbol" w:hAnsi="Symbol" w:hint="default"/>
+        <w:sz w:val="20"/>
+      </w:rPr>
+    </w:lvl>
+    <w:lvl w:ilvl="2" w:tentative="1">
+      <w:start w:val="1"/>
+      <w:numFmt w:val="bullet"/>
+      <w:lvlText w:val=""/>
+      <w:lvlJc w:val="left"/>
+      <w:pPr>
+        <w:tabs>
+          <w:tab w:val="num" w:pos="2160"/>
+        </w:tabs>
+        <w:ind w:left="2160" w:hanging="360"/>
+      </w:pPr>
+      <w:rPr>
+        <w:rFonts w:ascii="Symbol" w:hAnsi="Symbol" w:hint="default"/>
+        <w:sz w:val="20"/>
+      </w:rPr>
+    </w:lvl>
+    <w:lvl w:ilvl="3" w:tentative="1">
+      <w:start w:val="1"/>
+      <w:numFmt w:val="bullet"/>
+      <w:lvlText w:val=""/>
+      <w:lvlJc w:val="left"/>
+      <w:pPr>
+        <w:tabs>
+          <w:tab w:val="num" w:pos="2880"/>
+        </w:tabs>
+        <w:ind w:left="2880" w:hanging="360"/>
+      </w:pPr>
+      <w:rPr>
+        <w:rFonts w:ascii="Symbol" w:hAnsi="Symbol" w:hint="default"/>
+        <w:sz w:val="20"/>
+      </w:rPr>
+    </w:lvl>
+    <w:lvl w:ilvl="4" w:tentative="1">
+      <w:start w:val="1"/>
+      <w:numFmt w:val="bullet"/>
+      <w:lvlText w:val=""/>
+      <w:lvlJc w:val="left"/>
+      <w:pPr>
+        <w:tabs>
+          <w:tab w:val="num" w:pos="3600"/>
+        </w:tabs>
+        <w:ind w:left="3600" w:hanging="360"/>
+      </w:pPr>
+      <w:rPr>
+        <w:rFonts w:ascii="Symbol" w:hAnsi="Symbol" w:hint="default"/>
+        <w:sz w:val="20"/>
+      </w:rPr>
+    </w:lvl>
+    <w:lvl w:ilvl="5" w:tentative="1">
+      <w:start w:val="1"/>
+      <w:numFmt w:val="bullet"/>
+      <w:lvlText w:val=""/>
+      <w:lvlJc w:val="left"/>
+      <w:pPr>
+        <w:tabs>
+          <w:tab w:val="num" w:pos="4320"/>
+        </w:tabs>
+        <w:ind w:left="4320" w:hanging="360"/>
+      </w:pPr>
+      <w:rPr>
+        <w:rFonts w:ascii="Symbol" w:hAnsi="Symbol" w:hint="default"/>
+        <w:sz w:val="20"/>
+      </w:rPr>
+    </w:lvl>
+    <w:lvl w:ilvl="6" w:tentative="1">
+      <w:start w:val="1"/>
+      <w:numFmt w:val="bullet"/>
+      <w:lvlText w:val=""/>
+      <w:lvlJc w:val="left"/>
+      <w:pPr>
+        <w:tabs>
+          <w:tab w:val="num" w:pos="5040"/>
+        </w:tabs>
+        <w:ind w:left="5040" w:hanging="360"/>
+      </w:pPr>
+      <w:rPr>
+        <w:rFonts w:ascii="Symbol" w:hAnsi="Symbol" w:hint="default"/>
+        <w:sz w:val="20"/>
+      </w:rPr>
+    </w:lvl>
+    <w:lvl w:ilvl="7" w:tentative="1">
+      <w:start w:val="1"/>
+      <w:numFmt w:val="bullet"/>
+      <w:lvlText w:val=""/>
+      <w:lvlJc w:val="left"/>
+      <w:pPr>
+        <w:tabs>
+          <w:tab w:val="num" w:pos="5760"/>
+        </w:tabs>
+        <w:ind w:left="5760" w:hanging="360"/>
+      </w:pPr>
+      <w:rPr>
+        <w:rFonts w:ascii="Symbol" w:hAnsi="Symbol" w:hint="default"/>
+        <w:sz w:val="20"/>
+      </w:rPr>
+    </w:lvl>
+    <w:lvl w:ilvl="8" w:tentative="1">
+      <w:start w:val="1"/>
+      <w:numFmt w:val="bullet"/>
+      <w:lvlText w:val=""/>
+      <w:lvlJc w:val="left"/>
+      <w:pPr>
+        <w:tabs>
+          <w:tab w:val="num" w:pos="6480"/>
+        </w:tabs>
+        <w:ind w:left="6480" w:hanging="360"/>
+      </w:pPr>
+      <w:rPr>
+        <w:rFonts w:ascii="Symbol" w:hAnsi="Symbol" w:hint="default"/>
+        <w:sz w:val="20"/>
+      </w:rPr>
+    </w:lvl>
+  </w:abstractNum>
   <w:num w:numId="1" w16cid:durableId="1025130593">
-    <w:abstractNumId w:val="5"/>
+    <w:abstractNumId w:val="9"/>
   </w:num>
   <w:num w:numId="2" w16cid:durableId="40713558">
     <w:abstractNumId w:val="0"/>
   </w:num>
   <w:num w:numId="3" w16cid:durableId="631400307">
+    <w:abstractNumId w:val="3"/>
+  </w:num>
+  <w:num w:numId="4" w16cid:durableId="1147433240">
     <w:abstractNumId w:val="2"/>
   </w:num>
-  <w:num w:numId="4" w16cid:durableId="1147433240">
+  <w:num w:numId="5" w16cid:durableId="2015759159">
+    <w:abstractNumId w:val="6"/>
+  </w:num>
+  <w:num w:numId="6" w16cid:durableId="1930233975">
+    <w:abstractNumId w:val="7"/>
+  </w:num>
+  <w:num w:numId="7" w16cid:durableId="1557856966">
+    <w:abstractNumId w:val="4"/>
+  </w:num>
+  <w:num w:numId="8" w16cid:durableId="835656431">
     <w:abstractNumId w:val="1"/>
   </w:num>
-  <w:num w:numId="5" w16cid:durableId="2015759159">
-    <w:abstractNumId w:val="3"/>
+  <w:num w:numId="9" w16cid:durableId="1659072314">
+    <w:abstractNumId w:val="8"/>
   </w:num>
-  <w:num w:numId="6" w16cid:durableId="1930233975">
-    <w:abstractNumId w:val="4"/>
+  <w:num w:numId="10" w16cid:durableId="1257439382">
+    <w:abstractNumId w:val="5"/>
   </w:num>
 </w:numbering>
 </file>

--- a/SQL/Codewars.docx
+++ b/SQL/Codewars.docx
@@ -21533,15 +21533,7 @@
           <w:b/>
           <w:bCs/>
         </w:rPr>
-        <w:t>Maximum Daily Sales by Product and Store</w:t>
-      </w:r>
-      <w:r>
-        <w:rPr>
-          <w:rFonts w:ascii="Georgia Pro" w:hAnsi="Georgia Pro"/>
-          <w:b/>
-          <w:bCs/>
-        </w:rPr>
-        <w:t>:</w:t>
+        <w:t>Maximum Daily Sales by Product and Store:</w:t>
       </w:r>
     </w:p>
     <w:p>
@@ -24313,6 +24305,423 @@
           <w:rFonts w:ascii="Georgia Pro" w:hAnsi="Georgia Pro"/>
         </w:rPr>
       </w:pPr>
+    </w:p>
+    <w:p>
+      <w:pPr>
+        <w:rPr>
+          <w:rFonts w:ascii="Georgia Pro" w:hAnsi="Georgia Pro"/>
+          <w:b/>
+          <w:bCs/>
+        </w:rPr>
+      </w:pPr>
+      <w:r>
+        <w:rPr>
+          <w:rFonts w:ascii="Georgia Pro" w:hAnsi="Georgia Pro"/>
+          <w:b/>
+          <w:bCs/>
+        </w:rPr>
+        <w:t>SQL Statistics: MIN, MEDIAN, MAX</w:t>
+      </w:r>
+    </w:p>
+    <w:p>
+      <w:pPr>
+        <w:rPr>
+          <w:rFonts w:ascii="Georgia Pro" w:hAnsi="Georgia Pro"/>
+        </w:rPr>
+      </w:pPr>
+      <w:r>
+        <w:rPr>
+          <w:rFonts w:ascii="Georgia Pro" w:hAnsi="Georgia Pro"/>
+        </w:rPr>
+        <w:t>For this challenge you need to create a simple SELECT statement. Your task is to calculate the MIN, MEDIAN and MAX scores of the students from the results table.</w:t>
+      </w:r>
+    </w:p>
+    <w:p>
+      <w:pPr>
+        <w:rPr>
+          <w:rFonts w:ascii="Georgia Pro" w:hAnsi="Georgia Pro"/>
+        </w:rPr>
+      </w:pPr>
+      <w:r>
+        <w:rPr>
+          <w:rFonts w:ascii="Georgia Pro" w:hAnsi="Georgia Pro"/>
+        </w:rPr>
+        <w:t>Tables and relationship below:</w:t>
+      </w:r>
+    </w:p>
+    <w:p>
+      <w:pPr>
+        <w:rPr>
+          <w:rFonts w:ascii="Georgia Pro" w:hAnsi="Georgia Pro"/>
+        </w:rPr>
+      </w:pPr>
+      <w:r>
+        <w:rPr>
+          <w:noProof/>
+        </w:rPr>
+        <w:drawing>
+          <wp:inline distT="0" distB="0" distL="0" distR="0" wp14:anchorId="59AEB564" wp14:editId="68617139">
+            <wp:extent cx="1959428" cy="870315"/>
+            <wp:effectExtent l="0" t="0" r="3175" b="6350"/>
+            <wp:docPr id="1197779041" name="Picture 1" descr="A close-up of a graph&#10;&#10;Description automatically generated"/>
+            <wp:cNvGraphicFramePr>
+              <a:graphicFrameLocks xmlns:a="http://schemas.openxmlformats.org/drawingml/2006/main" noChangeAspect="1"/>
+            </wp:cNvGraphicFramePr>
+            <a:graphic xmlns:a="http://schemas.openxmlformats.org/drawingml/2006/main">
+              <a:graphicData uri="http://schemas.openxmlformats.org/drawingml/2006/picture">
+                <pic:pic xmlns:pic="http://schemas.openxmlformats.org/drawingml/2006/picture">
+                  <pic:nvPicPr>
+                    <pic:cNvPr id="1197779041" name="Picture 1" descr="A close-up of a graph&#10;&#10;Description automatically generated"/>
+                    <pic:cNvPicPr>
+                      <a:picLocks noChangeAspect="1" noChangeArrowheads="1"/>
+                    </pic:cNvPicPr>
+                  </pic:nvPicPr>
+                  <pic:blipFill>
+                    <a:blip r:embed="rId8">
+                      <a:extLst>
+                        <a:ext uri="{28A0092B-C50C-407E-A947-70E740481C1C}">
+                          <a14:useLocalDpi xmlns:a14="http://schemas.microsoft.com/office/drawing/2010/main" val="0"/>
+                        </a:ext>
+                      </a:extLst>
+                    </a:blip>
+                    <a:srcRect/>
+                    <a:stretch>
+                      <a:fillRect/>
+                    </a:stretch>
+                  </pic:blipFill>
+                  <pic:spPr bwMode="auto">
+                    <a:xfrm>
+                      <a:off x="0" y="0"/>
+                      <a:ext cx="1966924" cy="873644"/>
+                    </a:xfrm>
+                    <a:prstGeom prst="rect">
+                      <a:avLst/>
+                    </a:prstGeom>
+                    <a:noFill/>
+                    <a:ln>
+                      <a:noFill/>
+                    </a:ln>
+                  </pic:spPr>
+                </pic:pic>
+              </a:graphicData>
+            </a:graphic>
+          </wp:inline>
+        </w:drawing>
+      </w:r>
+    </w:p>
+    <w:p>
+      <w:pPr>
+        <w:rPr>
+          <w:rFonts w:ascii="Georgia Pro" w:hAnsi="Georgia Pro"/>
+          <w:b/>
+          <w:bCs/>
+        </w:rPr>
+      </w:pPr>
+      <w:r>
+        <w:rPr>
+          <w:rFonts w:ascii="Georgia Pro" w:hAnsi="Georgia Pro"/>
+          <w:b/>
+          <w:bCs/>
+        </w:rPr>
+        <w:t>Solution:</w:t>
+      </w:r>
+    </w:p>
+    <w:p>
+      <w:pPr>
+        <w:pStyle w:val="HTMLPreformatted"/>
+        <w:rPr>
+          <w:b/>
+          <w:bCs/>
+          <w:color w:val="000000"/>
+        </w:rPr>
+      </w:pPr>
+      <w:r>
+        <w:rPr>
+          <w:rStyle w:val="sqlkeyword"/>
+          <w:b/>
+          <w:bCs/>
+          <w:color w:val="0000AA"/>
+        </w:rPr>
+        <w:t>SELECT</w:t>
+      </w:r>
+      <w:r>
+        <w:rPr>
+          <w:b/>
+          <w:bCs/>
+          <w:color w:val="000000"/>
+        </w:rPr>
+        <w:t xml:space="preserve"> </w:t>
+      </w:r>
+      <w:r>
+        <w:rPr>
+          <w:rStyle w:val="sqlfunction"/>
+          <w:b/>
+          <w:bCs/>
+          <w:color w:val="AA00AA"/>
+        </w:rPr>
+        <w:t>MIN</w:t>
+      </w:r>
+      <w:r>
+        <w:rPr>
+          <w:b/>
+          <w:bCs/>
+          <w:color w:val="000000"/>
+        </w:rPr>
+        <w:t>(score)</w:t>
+      </w:r>
+      <w:r>
+        <w:rPr>
+          <w:rStyle w:val="sqloperator"/>
+          <w:b/>
+          <w:bCs/>
+          <w:color w:val="777777"/>
+        </w:rPr>
+        <w:t>,</w:t>
+      </w:r>
+      <w:r>
+        <w:rPr>
+          <w:b/>
+          <w:bCs/>
+          <w:color w:val="000000"/>
+        </w:rPr>
+        <w:t xml:space="preserve"> </w:t>
+      </w:r>
+    </w:p>
+    <w:p>
+      <w:pPr>
+        <w:pStyle w:val="HTMLPreformatted"/>
+        <w:rPr>
+          <w:b/>
+          <w:bCs/>
+          <w:color w:val="000000"/>
+        </w:rPr>
+      </w:pPr>
+      <w:r>
+        <w:rPr>
+          <w:b/>
+          <w:bCs/>
+          <w:color w:val="000000"/>
+        </w:rPr>
+        <w:t xml:space="preserve">       PERCENTILE_CONT(0.5) WITHIN </w:t>
+      </w:r>
+      <w:r>
+        <w:rPr>
+          <w:rStyle w:val="sqlkeyword"/>
+          <w:b/>
+          <w:bCs/>
+          <w:color w:val="0000AA"/>
+        </w:rPr>
+        <w:t>GROUP</w:t>
+      </w:r>
+      <w:r>
+        <w:rPr>
+          <w:b/>
+          <w:bCs/>
+          <w:color w:val="000000"/>
+        </w:rPr>
+        <w:t xml:space="preserve"> (</w:t>
+      </w:r>
+      <w:r>
+        <w:rPr>
+          <w:rStyle w:val="sqlkeyword"/>
+          <w:b/>
+          <w:bCs/>
+          <w:color w:val="0000AA"/>
+        </w:rPr>
+        <w:t>ORDER</w:t>
+      </w:r>
+      <w:r>
+        <w:rPr>
+          <w:b/>
+          <w:bCs/>
+          <w:color w:val="000000"/>
+        </w:rPr>
+        <w:t xml:space="preserve"> </w:t>
+      </w:r>
+      <w:r>
+        <w:rPr>
+          <w:rStyle w:val="sqlkeyword"/>
+          <w:b/>
+          <w:bCs/>
+          <w:color w:val="0000AA"/>
+        </w:rPr>
+        <w:t>BY</w:t>
+      </w:r>
+      <w:r>
+        <w:rPr>
+          <w:b/>
+          <w:bCs/>
+          <w:color w:val="000000"/>
+        </w:rPr>
+        <w:t xml:space="preserve"> (score)) </w:t>
+      </w:r>
+      <w:r>
+        <w:rPr>
+          <w:rStyle w:val="sqlkeyword"/>
+          <w:b/>
+          <w:bCs/>
+          <w:color w:val="0000AA"/>
+        </w:rPr>
+        <w:t>AS</w:t>
+      </w:r>
+      <w:r>
+        <w:rPr>
+          <w:b/>
+          <w:bCs/>
+          <w:color w:val="000000"/>
+        </w:rPr>
+        <w:t xml:space="preserve"> median</w:t>
+      </w:r>
+      <w:r>
+        <w:rPr>
+          <w:rStyle w:val="sqloperator"/>
+          <w:b/>
+          <w:bCs/>
+          <w:color w:val="777777"/>
+        </w:rPr>
+        <w:t>,</w:t>
+      </w:r>
+    </w:p>
+    <w:p>
+      <w:pPr>
+        <w:pStyle w:val="HTMLPreformatted"/>
+        <w:rPr>
+          <w:b/>
+          <w:bCs/>
+          <w:color w:val="000000"/>
+        </w:rPr>
+      </w:pPr>
+      <w:r>
+        <w:rPr>
+          <w:b/>
+          <w:bCs/>
+          <w:color w:val="000000"/>
+        </w:rPr>
+        <w:t xml:space="preserve">       </w:t>
+      </w:r>
+      <w:r>
+        <w:rPr>
+          <w:rStyle w:val="sqlfunction"/>
+          <w:b/>
+          <w:bCs/>
+          <w:color w:val="AA00AA"/>
+        </w:rPr>
+        <w:t>MAX</w:t>
+      </w:r>
+      <w:r>
+        <w:rPr>
+          <w:b/>
+          <w:bCs/>
+          <w:color w:val="000000"/>
+        </w:rPr>
+        <w:t>(score)</w:t>
+      </w:r>
+    </w:p>
+    <w:p>
+      <w:pPr>
+        <w:pStyle w:val="HTMLPreformatted"/>
+        <w:rPr>
+          <w:b/>
+          <w:bCs/>
+          <w:color w:val="000000"/>
+        </w:rPr>
+      </w:pPr>
+      <w:r>
+        <w:rPr>
+          <w:b/>
+          <w:bCs/>
+          <w:noProof/>
+          <w:color w:val="0000AA"/>
+        </w:rPr>
+        <mc:AlternateContent>
+          <mc:Choice Requires="wps">
+            <w:drawing>
+              <wp:anchor distT="0" distB="0" distL="114300" distR="114300" simplePos="0" relativeHeight="251700224" behindDoc="0" locked="0" layoutInCell="1" allowOverlap="1" wp14:anchorId="6A784FBD" wp14:editId="00BF9EC6">
+                <wp:simplePos x="0" y="0"/>
+                <wp:positionH relativeFrom="page">
+                  <wp:align>left</wp:align>
+                </wp:positionH>
+                <wp:positionV relativeFrom="paragraph">
+                  <wp:posOffset>213665</wp:posOffset>
+                </wp:positionV>
+                <wp:extent cx="7700645" cy="0"/>
+                <wp:effectExtent l="0" t="0" r="0" b="0"/>
+                <wp:wrapNone/>
+                <wp:docPr id="534785026" name="Straight Connector 1"/>
+                <wp:cNvGraphicFramePr/>
+                <a:graphic xmlns:a="http://schemas.openxmlformats.org/drawingml/2006/main">
+                  <a:graphicData uri="http://schemas.microsoft.com/office/word/2010/wordprocessingShape">
+                    <wps:wsp>
+                      <wps:cNvCnPr/>
+                      <wps:spPr>
+                        <a:xfrm flipV="1">
+                          <a:off x="0" y="0"/>
+                          <a:ext cx="7700645" cy="0"/>
+                        </a:xfrm>
+                        <a:prstGeom prst="line">
+                          <a:avLst/>
+                        </a:prstGeom>
+                      </wps:spPr>
+                      <wps:style>
+                        <a:lnRef idx="3">
+                          <a:schemeClr val="dk1"/>
+                        </a:lnRef>
+                        <a:fillRef idx="0">
+                          <a:schemeClr val="dk1"/>
+                        </a:fillRef>
+                        <a:effectRef idx="2">
+                          <a:schemeClr val="dk1"/>
+                        </a:effectRef>
+                        <a:fontRef idx="minor">
+                          <a:schemeClr val="tx1"/>
+                        </a:fontRef>
+                      </wps:style>
+                      <wps:bodyPr/>
+                    </wps:wsp>
+                  </a:graphicData>
+                </a:graphic>
+                <wp14:sizeRelV relativeFrom="margin">
+                  <wp14:pctHeight>0</wp14:pctHeight>
+                </wp14:sizeRelV>
+              </wp:anchor>
+            </w:drawing>
+          </mc:Choice>
+          <mc:Fallback>
+            <w:pict>
+              <v:line w14:anchorId="7C01CA4A" id="Straight Connector 1" o:spid="_x0000_s1026" style="position:absolute;flip:y;z-index:251700224;visibility:visible;mso-wrap-style:square;mso-height-percent:0;mso-wrap-distance-left:9pt;mso-wrap-distance-top:0;mso-wrap-distance-right:9pt;mso-wrap-distance-bottom:0;mso-position-horizontal:left;mso-position-horizontal-relative:page;mso-position-vertical:absolute;mso-position-vertical-relative:text;mso-height-percent:0;mso-height-relative:margin" from="0,16.8pt" to="606.35pt,16.8pt" o:gfxdata="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" strokecolor="black [3200]" strokeweight="1.5pt">
+                <v:stroke joinstyle="miter"/>
+                <w10:wrap anchorx="page"/>
+              </v:line>
+            </w:pict>
+          </mc:Fallback>
+        </mc:AlternateContent>
+      </w:r>
+      <w:r>
+        <w:rPr>
+          <w:rStyle w:val="sqlkeyword"/>
+          <w:b/>
+          <w:bCs/>
+          <w:color w:val="0000AA"/>
+        </w:rPr>
+        <w:t>FROM</w:t>
+      </w:r>
+      <w:r>
+        <w:rPr>
+          <w:b/>
+          <w:bCs/>
+          <w:color w:val="000000"/>
+        </w:rPr>
+        <w:t xml:space="preserve"> result</w:t>
+      </w:r>
+      <w:r>
+        <w:rPr>
+          <w:rStyle w:val="sqloperator"/>
+          <w:b/>
+          <w:bCs/>
+          <w:color w:val="777777"/>
+        </w:rPr>
+        <w:t>;</w:t>
+      </w:r>
     </w:p>
     <w:p>
       <w:pPr>
@@ -26297,6 +26706,7 @@
   <w:style w:type="character" w:default="1" w:styleId="DefaultParagraphFont">
     <w:name w:val="Default Paragraph Font"/>
     <w:uiPriority w:val="1"/>
+    <w:semiHidden/>
     <w:unhideWhenUsed/>
   </w:style>
   <w:style w:type="table" w:default="1" w:styleId="TableNormal">
